--- a/Manual de Usuario MiEmpleo.docx
+++ b/Manual de Usuario MiEmpleo.docx
@@ -5,7 +5,7 @@
     <w:p>
       <w:pPr>
         <w:pStyle w:val="Ttulo"/>
-        <w:jc w:val="center"/>
+        <w:jc w:val="both"/>
         <w:rPr>
           <w:rFonts w:ascii="Inter" w:hAnsi="Inter"/>
           <w:b/>
@@ -43,27 +43,31 @@
     </w:p>
     <w:p>
       <w:pPr>
-        <w:rPr>
-          <w:lang w:val="es-ES"/>
-        </w:rPr>
-      </w:pPr>
-    </w:p>
-    <w:p>
-      <w:pPr>
-        <w:rPr>
-          <w:lang w:val="es-ES"/>
-        </w:rPr>
-      </w:pPr>
-    </w:p>
-    <w:p>
-      <w:pPr>
-        <w:rPr>
-          <w:lang w:val="es-ES"/>
-        </w:rPr>
-      </w:pPr>
-    </w:p>
-    <w:p>
-      <w:pPr>
+        <w:jc w:val="both"/>
+        <w:rPr>
+          <w:lang w:val="es-ES"/>
+        </w:rPr>
+      </w:pPr>
+    </w:p>
+    <w:p>
+      <w:pPr>
+        <w:jc w:val="both"/>
+        <w:rPr>
+          <w:lang w:val="es-ES"/>
+        </w:rPr>
+      </w:pPr>
+    </w:p>
+    <w:p>
+      <w:pPr>
+        <w:jc w:val="both"/>
+        <w:rPr>
+          <w:lang w:val="es-ES"/>
+        </w:rPr>
+      </w:pPr>
+    </w:p>
+    <w:p>
+      <w:pPr>
+        <w:jc w:val="both"/>
         <w:rPr>
           <w:lang w:val="es-ES"/>
         </w:rPr>
@@ -72,6 +76,11 @@
     <w:sdt>
       <w:sdtPr>
         <w:rPr>
+          <w:rFonts w:asciiTheme="minorHAnsi" w:eastAsiaTheme="minorHAnsi" w:hAnsiTheme="minorHAnsi" w:cstheme="minorBidi"/>
+          <w:b w:val="0"/>
+          <w:color w:val="auto"/>
+          <w:sz w:val="22"/>
+          <w:szCs w:val="22"/>
           <w:lang w:val="es-ES"/>
         </w:rPr>
         <w:id w:val="-1294821893"/>
@@ -82,17 +91,14 @@
       </w:sdtPr>
       <w:sdtEndPr>
         <w:rPr>
-          <w:rFonts w:asciiTheme="minorHAnsi" w:eastAsiaTheme="minorHAnsi" w:hAnsiTheme="minorHAnsi" w:cstheme="minorBidi"/>
           <w:bCs/>
-          <w:color w:val="auto"/>
-          <w:sz w:val="22"/>
-          <w:szCs w:val="22"/>
         </w:rPr>
       </w:sdtEndPr>
       <w:sdtContent>
         <w:p>
           <w:pPr>
             <w:pStyle w:val="TtuloTDC"/>
+            <w:jc w:val="both"/>
             <w:rPr>
               <w:b w:val="0"/>
               <w:lang w:val="es-ES"/>
@@ -129,7 +135,7 @@
           <w:r>
             <w:fldChar w:fldCharType="separate"/>
           </w:r>
-          <w:hyperlink w:anchor="_Toc158904689" w:history="1">
+          <w:hyperlink w:anchor="_Toc158972125" w:history="1">
             <w:r>
               <w:rPr>
                 <w:rStyle w:val="Hipervnculo"/>
@@ -157,7 +163,7 @@
                 <w:noProof/>
                 <w:webHidden/>
               </w:rPr>
-              <w:instrText xml:space="preserve"> PAGEREF _Toc158904689 \h </w:instrText>
+              <w:instrText xml:space="preserve"> PAGEREF _Toc158972125 \h </w:instrText>
             </w:r>
             <w:r>
               <w:rPr>
@@ -199,30 +205,14 @@
               <w:noProof/>
             </w:rPr>
           </w:pPr>
-          <w:hyperlink w:anchor="_Toc158904690" w:history="1">
+          <w:hyperlink w:anchor="_Toc158972126" w:history="1">
             <w:r>
               <w:rPr>
                 <w:rStyle w:val="Hipervnculo"/>
                 <w:noProof/>
                 <w:lang w:val="es-ES"/>
               </w:rPr>
-              <w:t>Can</w:t>
-            </w:r>
-            <w:r>
-              <w:rPr>
-                <w:rStyle w:val="Hipervnculo"/>
-                <w:noProof/>
-                <w:lang w:val="es-ES"/>
-              </w:rPr>
-              <w:t>d</w:t>
-            </w:r>
-            <w:r>
-              <w:rPr>
-                <w:rStyle w:val="Hipervnculo"/>
-                <w:noProof/>
-                <w:lang w:val="es-ES"/>
-              </w:rPr>
-              <w:t>idato</w:t>
+              <w:t>Candidato</w:t>
             </w:r>
             <w:r>
               <w:rPr>
@@ -243,7 +233,7 @@
                 <w:noProof/>
                 <w:webHidden/>
               </w:rPr>
-              <w:instrText xml:space="preserve"> PAGEREF _Toc158904690 \h </w:instrText>
+              <w:instrText xml:space="preserve"> PAGEREF _Toc158972126 \h </w:instrText>
             </w:r>
             <w:r>
               <w:rPr>
@@ -285,7 +275,7 @@
               <w:noProof/>
             </w:rPr>
           </w:pPr>
-          <w:hyperlink w:anchor="_Toc158904691" w:history="1">
+          <w:hyperlink w:anchor="_Toc158972127" w:history="1">
             <w:r>
               <w:rPr>
                 <w:rStyle w:val="Hipervnculo"/>
@@ -313,7 +303,7 @@
                 <w:noProof/>
                 <w:webHidden/>
               </w:rPr>
-              <w:instrText xml:space="preserve"> PAGEREF _Toc158904691 \h </w:instrText>
+              <w:instrText xml:space="preserve"> PAGEREF _Toc158972127 \h </w:instrText>
             </w:r>
             <w:r>
               <w:rPr>
@@ -355,7 +345,7 @@
               <w:noProof/>
             </w:rPr>
           </w:pPr>
-          <w:hyperlink w:anchor="_Toc158904692" w:history="1">
+          <w:hyperlink w:anchor="_Toc158972128" w:history="1">
             <w:r>
               <w:rPr>
                 <w:rStyle w:val="Hipervnculo"/>
@@ -383,7 +373,7 @@
                 <w:noProof/>
                 <w:webHidden/>
               </w:rPr>
-              <w:instrText xml:space="preserve"> PAGEREF _Toc158904692 \h </w:instrText>
+              <w:instrText xml:space="preserve"> PAGEREF _Toc158972128 \h </w:instrText>
             </w:r>
             <w:r>
               <w:rPr>
@@ -425,7 +415,7 @@
               <w:noProof/>
             </w:rPr>
           </w:pPr>
-          <w:hyperlink w:anchor="_Toc158904693" w:history="1">
+          <w:hyperlink w:anchor="_Toc158972129" w:history="1">
             <w:r>
               <w:rPr>
                 <w:rStyle w:val="Hipervnculo"/>
@@ -453,7 +443,7 @@
                 <w:noProof/>
                 <w:webHidden/>
               </w:rPr>
-              <w:instrText xml:space="preserve"> PAGEREF _Toc158904693 \h </w:instrText>
+              <w:instrText xml:space="preserve"> PAGEREF _Toc158972129 \h </w:instrText>
             </w:r>
             <w:r>
               <w:rPr>
@@ -486,6 +476,149 @@
         </w:p>
         <w:p>
           <w:pPr>
+            <w:pStyle w:val="TDC2"/>
+            <w:tabs>
+              <w:tab w:val="right" w:leader="dot" w:pos="8828"/>
+            </w:tabs>
+            <w:rPr>
+              <w:rFonts w:eastAsiaTheme="minorEastAsia"/>
+              <w:noProof/>
+            </w:rPr>
+          </w:pPr>
+          <w:hyperlink w:anchor="_Toc158972130" w:history="1">
+            <w:r>
+              <w:rPr>
+                <w:rStyle w:val="Hipervnculo"/>
+                <w:noProof/>
+                <w:lang w:val="es-ES"/>
+              </w:rPr>
+              <w:t>Candidato</w:t>
+            </w:r>
+            <w:r>
+              <w:rPr>
+                <w:noProof/>
+                <w:webHidden/>
+              </w:rPr>
+              <w:tab/>
+            </w:r>
+            <w:r>
+              <w:rPr>
+                <w:noProof/>
+                <w:webHidden/>
+              </w:rPr>
+              <w:fldChar w:fldCharType="begin"/>
+            </w:r>
+            <w:r>
+              <w:rPr>
+                <w:noProof/>
+                <w:webHidden/>
+              </w:rPr>
+              <w:instrText xml:space="preserve"> PAGEREF _Toc158972130 \h </w:instrText>
+            </w:r>
+            <w:r>
+              <w:rPr>
+                <w:noProof/>
+                <w:webHidden/>
+              </w:rPr>
+            </w:r>
+            <w:r>
+              <w:rPr>
+                <w:noProof/>
+                <w:webHidden/>
+              </w:rPr>
+              <w:fldChar w:fldCharType="separate"/>
+            </w:r>
+            <w:r>
+              <w:rPr>
+                <w:noProof/>
+                <w:webHidden/>
+              </w:rPr>
+              <w:t>2</w:t>
+            </w:r>
+            <w:r>
+              <w:rPr>
+                <w:noProof/>
+                <w:webHidden/>
+              </w:rPr>
+              <w:fldChar w:fldCharType="end"/>
+            </w:r>
+          </w:hyperlink>
+        </w:p>
+        <w:p>
+          <w:pPr>
+            <w:pStyle w:val="TDC2"/>
+            <w:tabs>
+              <w:tab w:val="right" w:leader="dot" w:pos="8828"/>
+            </w:tabs>
+            <w:rPr>
+              <w:rFonts w:eastAsiaTheme="minorEastAsia"/>
+              <w:noProof/>
+            </w:rPr>
+          </w:pPr>
+          <w:hyperlink w:anchor="_Toc158972131" w:history="1">
+            <w:r>
+              <w:rPr>
+                <w:rStyle w:val="Hipervnculo"/>
+                <w:noProof/>
+                <w:bdr w:val="none" w:sz="0" w:space="0" w:color="auto" w:frame="1"/>
+                <w:shd w:val="clear" w:color="auto" w:fill="F9F9FA"/>
+                <w:lang w:val="es-CO"/>
+              </w:rPr>
+              <w:t>Empresa</w:t>
+            </w:r>
+            <w:r>
+              <w:rPr>
+                <w:noProof/>
+                <w:webHidden/>
+              </w:rPr>
+              <w:tab/>
+            </w:r>
+            <w:r>
+              <w:rPr>
+                <w:noProof/>
+                <w:webHidden/>
+              </w:rPr>
+              <w:fldChar w:fldCharType="begin"/>
+            </w:r>
+            <w:r>
+              <w:rPr>
+                <w:noProof/>
+                <w:webHidden/>
+              </w:rPr>
+              <w:instrText xml:space="preserve"> PAGEREF _Toc158972131 \h </w:instrText>
+            </w:r>
+            <w:r>
+              <w:rPr>
+                <w:noProof/>
+                <w:webHidden/>
+              </w:rPr>
+            </w:r>
+            <w:r>
+              <w:rPr>
+                <w:noProof/>
+                <w:webHidden/>
+              </w:rPr>
+              <w:fldChar w:fldCharType="separate"/>
+            </w:r>
+            <w:r>
+              <w:rPr>
+                <w:noProof/>
+                <w:webHidden/>
+              </w:rPr>
+              <w:t>4</w:t>
+            </w:r>
+            <w:r>
+              <w:rPr>
+                <w:noProof/>
+                <w:webHidden/>
+              </w:rPr>
+              <w:fldChar w:fldCharType="end"/>
+            </w:r>
+          </w:hyperlink>
+        </w:p>
+        <w:p>
+          <w:pPr>
+            <w:jc w:val="both"/>
             <w:rPr>
               <w:lang w:val="es-ES"/>
             </w:rPr>
@@ -503,36 +636,32 @@
     </w:sdt>
     <w:p>
       <w:pPr>
-        <w:rPr>
-          <w:lang w:val="es-ES"/>
-        </w:rPr>
-      </w:pPr>
-    </w:p>
-    <w:p>
-      <w:pPr>
         <w:pStyle w:val="Ttulo1"/>
-        <w:rPr>
-          <w:lang w:val="es-ES"/>
-        </w:rPr>
-      </w:pPr>
-      <w:bookmarkStart w:id="0" w:name="_Toc158904689"/>
-      <w:r>
-        <w:rPr>
-          <w:lang w:val="es-ES"/>
-        </w:rPr>
-        <w:t>Usuarios</w:t>
+        <w:jc w:val="both"/>
+        <w:rPr>
+          <w:lang w:val="es-ES"/>
+        </w:rPr>
+      </w:pPr>
+      <w:bookmarkStart w:id="0" w:name="_Toc158972125"/>
+      <w:r>
+        <w:rPr>
+          <w:lang w:val="es-ES"/>
+        </w:rPr>
+        <w:t xml:space="preserve">Roles </w:t>
       </w:r>
       <w:bookmarkEnd w:id="0"/>
     </w:p>
     <w:p>
       <w:pPr>
-        <w:rPr>
-          <w:lang w:val="es-ES"/>
-        </w:rPr>
-      </w:pPr>
-    </w:p>
-    <w:p>
-      <w:pPr>
+        <w:jc w:val="both"/>
+        <w:rPr>
+          <w:lang w:val="es-ES"/>
+        </w:rPr>
+      </w:pPr>
+    </w:p>
+    <w:p>
+      <w:pPr>
+        <w:jc w:val="both"/>
         <w:rPr>
           <w:lang w:val="es-ES"/>
         </w:rPr>
@@ -547,11 +676,12 @@
     <w:p>
       <w:pPr>
         <w:pStyle w:val="Ttulo2"/>
-        <w:rPr>
-          <w:lang w:val="es-ES"/>
-        </w:rPr>
-      </w:pPr>
-      <w:bookmarkStart w:id="1" w:name="_Toc158904690"/>
+        <w:jc w:val="both"/>
+        <w:rPr>
+          <w:lang w:val="es-ES"/>
+        </w:rPr>
+      </w:pPr>
+      <w:bookmarkStart w:id="1" w:name="_Toc158972126"/>
       <w:r>
         <w:rPr>
           <w:lang w:val="es-ES"/>
@@ -562,6 +692,7 @@
     </w:p>
     <w:p>
       <w:pPr>
+        <w:jc w:val="both"/>
         <w:rPr>
           <w:lang w:val="es-ES"/>
         </w:rPr>
@@ -581,6 +712,7 @@
     </w:p>
     <w:p>
       <w:pPr>
+        <w:jc w:val="both"/>
         <w:rPr>
           <w:lang w:val="es-ES"/>
         </w:rPr>
@@ -589,11 +721,12 @@
     <w:p>
       <w:pPr>
         <w:pStyle w:val="Ttulo2"/>
-        <w:rPr>
-          <w:lang w:val="es-ES"/>
-        </w:rPr>
-      </w:pPr>
-      <w:bookmarkStart w:id="2" w:name="_Toc158904691"/>
+        <w:jc w:val="both"/>
+        <w:rPr>
+          <w:lang w:val="es-ES"/>
+        </w:rPr>
+      </w:pPr>
+      <w:bookmarkStart w:id="2" w:name="_Toc158972127"/>
       <w:r>
         <w:rPr>
           <w:lang w:val="es-ES"/>
@@ -604,6 +737,7 @@
     </w:p>
     <w:p>
       <w:pPr>
+        <w:jc w:val="both"/>
         <w:rPr>
           <w:lang w:val="es-ES"/>
         </w:rPr>
@@ -617,6 +751,7 @@
     </w:p>
     <w:p>
       <w:pPr>
+        <w:jc w:val="both"/>
         <w:rPr>
           <w:lang w:val="es-ES"/>
         </w:rPr>
@@ -625,11 +760,12 @@
     <w:p>
       <w:pPr>
         <w:pStyle w:val="Ttulo2"/>
-        <w:rPr>
-          <w:lang w:val="es-ES"/>
-        </w:rPr>
-      </w:pPr>
-      <w:bookmarkStart w:id="3" w:name="_Toc158904692"/>
+        <w:jc w:val="both"/>
+        <w:rPr>
+          <w:lang w:val="es-ES"/>
+        </w:rPr>
+      </w:pPr>
+      <w:bookmarkStart w:id="3" w:name="_Toc158972128"/>
       <w:r>
         <w:rPr>
           <w:lang w:val="es-ES"/>
@@ -640,6 +776,7 @@
     </w:p>
     <w:p>
       <w:pPr>
+        <w:jc w:val="both"/>
         <w:rPr>
           <w:lang w:val="es-ES"/>
         </w:rPr>
@@ -653,14 +790,16 @@
     </w:p>
     <w:p>
       <w:pPr>
-        <w:rPr>
-          <w:lang w:val="es-ES"/>
-        </w:rPr>
-      </w:pPr>
-      <w:r>
-        <w:rPr>
-          <w:lang w:val="es-ES"/>
-        </w:rPr>
+        <w:jc w:val="both"/>
+        <w:rPr>
+          <w:lang w:val="es-ES"/>
+        </w:rPr>
+      </w:pPr>
+      <w:r>
+        <w:rPr>
+          <w:lang w:val="es-ES"/>
+        </w:rPr>
+        <w:lastRenderedPageBreak/>
         <w:t xml:space="preserve">También desde el mismo se pueden generar los reportes de facturación correspondientes, estos se pueden filtrar por fecha y </w:t>
       </w:r>
       <w:r>
@@ -676,42 +815,2834 @@
         </w:rPr>
         <w:t>.</w:t>
       </w:r>
-      <w:bookmarkStart w:id="4" w:name="_GoBack"/>
+    </w:p>
+    <w:p>
+      <w:pPr>
+        <w:pStyle w:val="Ttulo1"/>
+        <w:jc w:val="both"/>
+        <w:rPr>
+          <w:lang w:val="es-ES"/>
+        </w:rPr>
+      </w:pPr>
+      <w:bookmarkStart w:id="4" w:name="_Toc158972129"/>
+      <w:r>
+        <w:rPr>
+          <w:lang w:val="es-ES"/>
+        </w:rPr>
+        <w:t>Registro</w:t>
+      </w:r>
       <w:bookmarkEnd w:id="4"/>
     </w:p>
     <w:p>
       <w:pPr>
-        <w:pStyle w:val="Ttulo1"/>
-        <w:rPr>
-          <w:lang w:val="es-ES"/>
-        </w:rPr>
-      </w:pPr>
-      <w:bookmarkStart w:id="5" w:name="_Toc158904693"/>
-      <w:r>
-        <w:rPr>
-          <w:lang w:val="es-ES"/>
+        <w:jc w:val="both"/>
+        <w:rPr>
+          <w:lang w:val="es-ES"/>
+        </w:rPr>
+      </w:pPr>
+    </w:p>
+    <w:p>
+      <w:pPr>
+        <w:pStyle w:val="Ttulo2"/>
+        <w:jc w:val="both"/>
+        <w:rPr>
+          <w:lang w:val="es-ES"/>
+        </w:rPr>
+      </w:pPr>
+      <w:bookmarkStart w:id="5" w:name="_Toc158972130"/>
+      <w:r>
+        <w:rPr>
+          <w:lang w:val="es-ES"/>
+        </w:rPr>
+        <w:t>Candidato</w:t>
+      </w:r>
+      <w:bookmarkEnd w:id="5"/>
+    </w:p>
+    <w:p>
+      <w:pPr>
+        <w:pStyle w:val="Prrafodelista"/>
+        <w:jc w:val="both"/>
+        <w:rPr>
+          <w:lang w:val="es-ES"/>
+        </w:rPr>
+      </w:pPr>
+      <w:r>
+        <w:rPr>
+          <w:noProof/>
+        </w:rPr>
+        <w:drawing>
+          <wp:anchor distT="0" distB="0" distL="114300" distR="114300" simplePos="0" relativeHeight="251660288" behindDoc="1" locked="0" layoutInCell="1" allowOverlap="1" wp14:anchorId="1EB18145" wp14:editId="1AB8F8DA">
+            <wp:simplePos x="0" y="0"/>
+            <wp:positionH relativeFrom="column">
+              <wp:posOffset>4260064</wp:posOffset>
+            </wp:positionH>
+            <wp:positionV relativeFrom="paragraph">
+              <wp:posOffset>103539</wp:posOffset>
+            </wp:positionV>
+            <wp:extent cx="1229360" cy="500380"/>
+            <wp:effectExtent l="0" t="0" r="8890" b="0"/>
+            <wp:wrapTight wrapText="bothSides">
+              <wp:wrapPolygon edited="0">
+                <wp:start x="0" y="0"/>
+                <wp:lineTo x="0" y="20558"/>
+                <wp:lineTo x="21421" y="20558"/>
+                <wp:lineTo x="21421" y="0"/>
+                <wp:lineTo x="0" y="0"/>
+              </wp:wrapPolygon>
+            </wp:wrapTight>
+            <wp:docPr id="5" name="Imagen 5" descr="C:\Users\ITMasters\Downloads\Group 1.png"/>
+            <wp:cNvGraphicFramePr>
+              <a:graphicFrameLocks xmlns:a="http://schemas.openxmlformats.org/drawingml/2006/main" noChangeAspect="1"/>
+            </wp:cNvGraphicFramePr>
+            <a:graphic xmlns:a="http://schemas.openxmlformats.org/drawingml/2006/main">
+              <a:graphicData uri="http://schemas.openxmlformats.org/drawingml/2006/picture">
+                <pic:pic xmlns:pic="http://schemas.openxmlformats.org/drawingml/2006/picture">
+                  <pic:nvPicPr>
+                    <pic:cNvPr id="0" name="Picture 7" descr="C:\Users\ITMasters\Downloads\Group 1.png"/>
+                    <pic:cNvPicPr>
+                      <a:picLocks noChangeAspect="1" noChangeArrowheads="1"/>
+                    </pic:cNvPicPr>
+                  </pic:nvPicPr>
+                  <pic:blipFill rotWithShape="1">
+                    <a:blip r:embed="rId8">
+                      <a:extLst>
+                        <a:ext uri="{28A0092B-C50C-407E-A947-70E740481C1C}">
+                          <a14:useLocalDpi xmlns:a14="http://schemas.microsoft.com/office/drawing/2010/main" val="0"/>
+                        </a:ext>
+                      </a:extLst>
+                    </a:blip>
+                    <a:srcRect l="47925" r="20909" b="63100"/>
+                    <a:stretch/>
+                  </pic:blipFill>
+                  <pic:spPr bwMode="auto">
+                    <a:xfrm>
+                      <a:off x="0" y="0"/>
+                      <a:ext cx="1229360" cy="500380"/>
+                    </a:xfrm>
+                    <a:prstGeom prst="rect">
+                      <a:avLst/>
+                    </a:prstGeom>
+                    <a:noFill/>
+                    <a:ln>
+                      <a:noFill/>
+                    </a:ln>
+                    <a:extLst>
+                      <a:ext uri="{53640926-AAD7-44D8-BBD7-CCE9431645EC}">
+                        <a14:shadowObscured xmlns:a14="http://schemas.microsoft.com/office/drawing/2010/main"/>
+                      </a:ext>
+                    </a:extLst>
+                  </pic:spPr>
+                </pic:pic>
+              </a:graphicData>
+            </a:graphic>
+            <wp14:sizeRelH relativeFrom="margin">
+              <wp14:pctWidth>0</wp14:pctWidth>
+            </wp14:sizeRelH>
+            <wp14:sizeRelV relativeFrom="margin">
+              <wp14:pctHeight>0</wp14:pctHeight>
+            </wp14:sizeRelV>
+          </wp:anchor>
+        </w:drawing>
+      </w:r>
+    </w:p>
+    <w:p>
+      <w:pPr>
+        <w:pStyle w:val="Prrafodelista"/>
+        <w:numPr>
+          <w:ilvl w:val="0"/>
+          <w:numId w:val="4"/>
+        </w:numPr>
+        <w:jc w:val="both"/>
+        <w:rPr>
+          <w:lang w:val="es-ES"/>
+        </w:rPr>
+      </w:pPr>
+      <w:bookmarkStart w:id="6" w:name="_Hlk158970616"/>
+      <w:r>
+        <w:rPr>
+          <w:lang w:val="es-ES"/>
+        </w:rPr>
+        <w:t xml:space="preserve">Estando en la página principal de MiEmpleo.co </w:t>
+      </w:r>
+      <w:r>
+        <w:rPr>
+          <w:lang w:val="es-ES"/>
+        </w:rPr>
+        <w:t>se</w:t>
+      </w:r>
+      <w:r>
+        <w:rPr>
+          <w:lang w:val="es-ES"/>
+        </w:rPr>
+        <w:t xml:space="preserve"> </w:t>
+      </w:r>
+      <w:r>
+        <w:rPr>
+          <w:lang w:val="es-ES"/>
+        </w:rPr>
+        <w:t>dirige</w:t>
+      </w:r>
+      <w:r>
+        <w:rPr>
+          <w:lang w:val="es-ES"/>
+        </w:rPr>
+        <w:t xml:space="preserve"> </w:t>
+      </w:r>
+      <w:r>
+        <w:rPr>
+          <w:lang w:val="es-ES"/>
+        </w:rPr>
+        <w:t xml:space="preserve">               </w:t>
+      </w:r>
+      <w:r>
+        <w:rPr>
+          <w:lang w:val="es-ES"/>
+        </w:rPr>
+        <w:t xml:space="preserve">hacia el botón </w:t>
+      </w:r>
+      <w:r>
+        <w:rPr>
+          <w:lang w:val="es-ES"/>
+        </w:rPr>
+        <w:t>Acceder</w:t>
+      </w:r>
+      <w:r>
+        <w:rPr>
+          <w:lang w:val="es-ES"/>
+        </w:rPr>
+        <w:t>.</w:t>
+      </w:r>
+      <w:r>
+        <w:rPr>
+          <w:lang w:val="es-ES"/>
+        </w:rPr>
+        <w:t xml:space="preserve"> </w:t>
+      </w:r>
+      <w:r>
+        <w:rPr>
+          <w:lang w:val="es-ES"/>
+        </w:rPr>
+        <w:t>O</w:t>
+      </w:r>
+      <w:r>
+        <w:rPr>
+          <w:lang w:val="es-ES"/>
+        </w:rPr>
+        <w:t xml:space="preserve"> en móvil en el </w:t>
+      </w:r>
+      <w:r>
+        <w:rPr>
+          <w:lang w:val="es-ES"/>
+        </w:rPr>
+        <w:t>icono:</w:t>
+      </w:r>
+      <w:r>
+        <w:rPr>
+          <w:lang w:val="es-ES"/>
+        </w:rPr>
+        <w:t xml:space="preserve">   </w:t>
+      </w:r>
+      <w:bookmarkEnd w:id="6"/>
+      <w:r>
+        <w:rPr>
+          <w:lang w:val="es-ES"/>
+        </w:rPr>
+        <w:drawing>
+          <wp:inline distT="0" distB="0" distL="0" distR="0" wp14:anchorId="452F934B" wp14:editId="4D3284C1">
+            <wp:extent cx="219710" cy="160421"/>
+            <wp:effectExtent l="0" t="0" r="8890" b="0"/>
+            <wp:docPr id="1" name="Imagen 1"/>
+            <wp:cNvGraphicFramePr>
+              <a:graphicFrameLocks xmlns:a="http://schemas.openxmlformats.org/drawingml/2006/main" noChangeAspect="1"/>
+            </wp:cNvGraphicFramePr>
+            <a:graphic xmlns:a="http://schemas.openxmlformats.org/drawingml/2006/main">
+              <a:graphicData uri="http://schemas.openxmlformats.org/drawingml/2006/picture">
+                <pic:pic xmlns:pic="http://schemas.openxmlformats.org/drawingml/2006/picture">
+                  <pic:nvPicPr>
+                    <pic:cNvPr id="1" name=""/>
+                    <pic:cNvPicPr/>
+                  </pic:nvPicPr>
+                  <pic:blipFill rotWithShape="1">
+                    <a:blip r:embed="rId9">
+                      <a:extLst>
+                        <a:ext uri="{28A0092B-C50C-407E-A947-70E740481C1C}">
+                          <a14:useLocalDpi xmlns:a14="http://schemas.microsoft.com/office/drawing/2010/main" val="0"/>
+                        </a:ext>
+                      </a:extLst>
+                    </a:blip>
+                    <a:srcRect t="17882" b="20920"/>
+                    <a:stretch/>
+                  </pic:blipFill>
+                  <pic:spPr bwMode="auto">
+                    <a:xfrm>
+                      <a:off x="0" y="0"/>
+                      <a:ext cx="219710" cy="160421"/>
+                    </a:xfrm>
+                    <a:prstGeom prst="rect">
+                      <a:avLst/>
+                    </a:prstGeom>
+                    <a:ln>
+                      <a:noFill/>
+                    </a:ln>
+                    <a:extLst>
+                      <a:ext uri="{53640926-AAD7-44D8-BBD7-CCE9431645EC}">
+                        <a14:shadowObscured xmlns:a14="http://schemas.microsoft.com/office/drawing/2010/main"/>
+                      </a:ext>
+                    </a:extLst>
+                  </pic:spPr>
+                </pic:pic>
+              </a:graphicData>
+            </a:graphic>
+          </wp:inline>
+        </w:drawing>
+      </w:r>
+    </w:p>
+    <w:p>
+      <w:pPr>
+        <w:pStyle w:val="Prrafodelista"/>
+        <w:jc w:val="both"/>
+        <w:rPr>
+          <w:lang w:val="es-ES"/>
+        </w:rPr>
+      </w:pPr>
+    </w:p>
+    <w:p>
+      <w:pPr>
+        <w:pStyle w:val="Prrafodelista"/>
+        <w:numPr>
+          <w:ilvl w:val="0"/>
+          <w:numId w:val="4"/>
+        </w:numPr>
+        <w:jc w:val="both"/>
+        <w:rPr>
+          <w:lang w:val="es-ES"/>
+        </w:rPr>
+      </w:pPr>
+      <w:r>
+        <w:rPr>
+          <w:lang w:val="es-ES"/>
+        </w:rPr>
+        <w:t>A continuación, en el enlace ubicado en la parte inferior</w:t>
+      </w:r>
+      <w:r>
+        <w:rPr>
+          <w:lang w:val="es-ES"/>
+        </w:rPr>
+        <w:t>:</w:t>
+      </w:r>
+    </w:p>
+    <w:p>
+      <w:pPr>
+        <w:pStyle w:val="Prrafodelista"/>
+        <w:jc w:val="both"/>
+        <w:rPr>
+          <w:lang w:val="es-ES"/>
+        </w:rPr>
+      </w:pPr>
+    </w:p>
+    <w:p>
+      <w:pPr>
+        <w:pStyle w:val="Prrafodelista"/>
+        <w:jc w:val="center"/>
+        <w:rPr>
+          <w:lang w:val="es-ES"/>
+        </w:rPr>
+      </w:pPr>
+      <w:r>
+        <w:rPr>
+          <w:rFonts w:ascii="Inter" w:hAnsi="Inter"/>
+          <w:color w:val="000000"/>
+          <w:sz w:val="21"/>
+          <w:szCs w:val="21"/>
+          <w:shd w:val="clear" w:color="auto" w:fill="F9F9FA"/>
+          <w:lang w:val="es-ES"/>
+        </w:rPr>
+        <w:t>¿Aún no tienes una cuenta? </w:t>
+      </w:r>
+      <w:r>
+        <w:rPr>
+          <w:rFonts w:ascii="Inter" w:hAnsi="Inter"/>
+          <w:color w:val="00B050"/>
+          <w:sz w:val="21"/>
+          <w:szCs w:val="21"/>
+          <w:bdr w:val="none" w:sz="0" w:space="0" w:color="auto" w:frame="1"/>
+          <w:shd w:val="clear" w:color="auto" w:fill="F9F9FA"/>
+          <w:lang w:val="es-ES"/>
+        </w:rPr>
+        <w:t>Registrarse</w:t>
+      </w:r>
+      <w:r>
+        <w:rPr>
+          <w:lang w:val="es-ES"/>
+        </w:rPr>
+        <w:br/>
+      </w:r>
+    </w:p>
+    <w:p>
+      <w:pPr>
+        <w:pStyle w:val="Prrafodelista"/>
+        <w:jc w:val="both"/>
+        <w:rPr>
+          <w:lang w:val="es-ES"/>
+        </w:rPr>
+      </w:pPr>
+      <w:r>
+        <w:rPr>
+          <w:noProof/>
+        </w:rPr>
+        <w:drawing>
+          <wp:anchor distT="0" distB="0" distL="114300" distR="114300" simplePos="0" relativeHeight="251658240" behindDoc="0" locked="0" layoutInCell="1" allowOverlap="1" wp14:anchorId="261BB828" wp14:editId="10749A6B">
+            <wp:simplePos x="0" y="0"/>
+            <wp:positionH relativeFrom="column">
+              <wp:posOffset>3604260</wp:posOffset>
+            </wp:positionH>
+            <wp:positionV relativeFrom="paragraph">
+              <wp:posOffset>161161</wp:posOffset>
+            </wp:positionV>
+            <wp:extent cx="1814830" cy="2621280"/>
+            <wp:effectExtent l="0" t="0" r="0" b="7620"/>
+            <wp:wrapSquare wrapText="bothSides"/>
+            <wp:docPr id="7" name="Imagen 7" descr="C:\Users\ITMasters\Downloads\Group 3.jpg"/>
+            <wp:cNvGraphicFramePr>
+              <a:graphicFrameLocks xmlns:a="http://schemas.openxmlformats.org/drawingml/2006/main" noChangeAspect="1"/>
+            </wp:cNvGraphicFramePr>
+            <a:graphic xmlns:a="http://schemas.openxmlformats.org/drawingml/2006/main">
+              <a:graphicData uri="http://schemas.openxmlformats.org/drawingml/2006/picture">
+                <pic:pic xmlns:pic="http://schemas.openxmlformats.org/drawingml/2006/picture">
+                  <pic:nvPicPr>
+                    <pic:cNvPr id="0" name="Picture 9" descr="C:\Users\ITMasters\Downloads\Group 3.jpg"/>
+                    <pic:cNvPicPr>
+                      <a:picLocks noChangeAspect="1" noChangeArrowheads="1"/>
+                    </pic:cNvPicPr>
+                  </pic:nvPicPr>
+                  <pic:blipFill rotWithShape="1">
+                    <a:blip r:embed="rId10">
+                      <a:extLst>
+                        <a:ext uri="{28A0092B-C50C-407E-A947-70E740481C1C}">
+                          <a14:useLocalDpi xmlns:a14="http://schemas.microsoft.com/office/drawing/2010/main" val="0"/>
+                        </a:ext>
+                      </a:extLst>
+                    </a:blip>
+                    <a:srcRect t="19243"/>
+                    <a:stretch/>
+                  </pic:blipFill>
+                  <pic:spPr bwMode="auto">
+                    <a:xfrm>
+                      <a:off x="0" y="0"/>
+                      <a:ext cx="1814830" cy="2621280"/>
+                    </a:xfrm>
+                    <a:prstGeom prst="rect">
+                      <a:avLst/>
+                    </a:prstGeom>
+                    <a:noFill/>
+                    <a:ln>
+                      <a:noFill/>
+                    </a:ln>
+                    <a:extLst>
+                      <a:ext uri="{53640926-AAD7-44D8-BBD7-CCE9431645EC}">
+                        <a14:shadowObscured xmlns:a14="http://schemas.microsoft.com/office/drawing/2010/main"/>
+                      </a:ext>
+                    </a:extLst>
+                  </pic:spPr>
+                </pic:pic>
+              </a:graphicData>
+            </a:graphic>
+            <wp14:sizeRelH relativeFrom="margin">
+              <wp14:pctWidth>0</wp14:pctWidth>
+            </wp14:sizeRelH>
+            <wp14:sizeRelV relativeFrom="margin">
+              <wp14:pctHeight>0</wp14:pctHeight>
+            </wp14:sizeRelV>
+          </wp:anchor>
+        </w:drawing>
+      </w:r>
+    </w:p>
+    <w:p>
+      <w:pPr>
+        <w:pStyle w:val="Prrafodelista"/>
+        <w:numPr>
+          <w:ilvl w:val="0"/>
+          <w:numId w:val="4"/>
+        </w:numPr>
+        <w:jc w:val="both"/>
+        <w:rPr>
+          <w:lang w:val="es-ES"/>
+        </w:rPr>
+      </w:pPr>
+      <w:bookmarkStart w:id="7" w:name="_Hlk158971775"/>
+      <w:r>
+        <w:rPr>
+          <w:lang w:val="es-ES"/>
+        </w:rPr>
+        <w:t xml:space="preserve">Luego </w:t>
+      </w:r>
+      <w:r>
+        <w:rPr>
+          <w:lang w:val="es-ES"/>
+        </w:rPr>
+        <w:t>llena</w:t>
+      </w:r>
+      <w:r>
+        <w:rPr>
+          <w:lang w:val="es-ES"/>
+        </w:rPr>
+        <w:t xml:space="preserve"> el formulario inicial con tipo de documento, número del mismo y correo electrónico, es importante </w:t>
+      </w:r>
+      <w:r>
+        <w:rPr>
+          <w:b/>
+          <w:lang w:val="es-ES"/>
+        </w:rPr>
+        <w:t>verificar</w:t>
+      </w:r>
+      <w:r>
+        <w:rPr>
+          <w:lang w:val="es-ES"/>
+        </w:rPr>
+        <w:t xml:space="preserve"> la información ingresada ya una vez creados no podrán ser modificados por este rol</w:t>
+      </w:r>
+      <w:r>
+        <w:rPr>
+          <w:lang w:val="es-ES"/>
+        </w:rPr>
+        <w:t xml:space="preserve"> (Candidato)</w:t>
+      </w:r>
+      <w:r>
+        <w:rPr>
+          <w:lang w:val="es-ES"/>
+        </w:rPr>
+        <w:t xml:space="preserve">, en caso de requerir </w:t>
+      </w:r>
+      <w:r>
+        <w:rPr>
+          <w:lang w:val="es-ES"/>
+        </w:rPr>
+        <w:t>modificaciones de esta información el Usuario se</w:t>
+      </w:r>
+      <w:r>
+        <w:rPr>
+          <w:lang w:val="es-ES"/>
+        </w:rPr>
+        <w:t xml:space="preserve"> tendrá que comunicar con el Administrador del sistema. </w:t>
+      </w:r>
+    </w:p>
+    <w:bookmarkEnd w:id="7"/>
+    <w:p>
+      <w:pPr>
+        <w:pStyle w:val="Prrafodelista"/>
+        <w:jc w:val="both"/>
+        <w:rPr>
+          <w:lang w:val="es-ES"/>
+        </w:rPr>
+      </w:pPr>
+    </w:p>
+    <w:p>
+      <w:pPr>
+        <w:ind w:left="360"/>
+        <w:jc w:val="both"/>
+        <w:rPr>
+          <w:lang w:val="es-ES"/>
+        </w:rPr>
+      </w:pPr>
+    </w:p>
+    <w:p>
+      <w:pPr>
+        <w:pStyle w:val="Prrafodelista"/>
+        <w:numPr>
+          <w:ilvl w:val="0"/>
+          <w:numId w:val="4"/>
+        </w:numPr>
+        <w:jc w:val="both"/>
+        <w:rPr>
+          <w:lang w:val="es-ES"/>
+        </w:rPr>
+      </w:pPr>
+      <w:bookmarkStart w:id="8" w:name="_Hlk158972078"/>
+      <w:r>
+        <w:rPr>
+          <w:lang w:val="es-ES"/>
+        </w:rPr>
+        <w:t>Para poder continuar se deben aceptar los términos y condiciones.</w:t>
+      </w:r>
+    </w:p>
+    <w:bookmarkEnd w:id="8"/>
+    <w:p>
+      <w:pPr>
+        <w:ind w:left="360"/>
+        <w:jc w:val="both"/>
+        <w:rPr>
+          <w:lang w:val="es-ES"/>
+        </w:rPr>
+      </w:pPr>
+    </w:p>
+    <w:p>
+      <w:pPr>
+        <w:ind w:left="360"/>
+        <w:jc w:val="both"/>
+        <w:rPr>
+          <w:lang w:val="es-ES"/>
+        </w:rPr>
+      </w:pPr>
+      <w:r>
+        <w:rPr>
+          <w:lang w:val="es-ES"/>
+        </w:rPr>
+        <w:drawing>
+          <wp:anchor distT="0" distB="0" distL="114300" distR="114300" simplePos="0" relativeHeight="251659264" behindDoc="1" locked="0" layoutInCell="1" allowOverlap="1" wp14:anchorId="6454C413" wp14:editId="22F2F880">
+            <wp:simplePos x="0" y="0"/>
+            <wp:positionH relativeFrom="column">
+              <wp:posOffset>480695</wp:posOffset>
+            </wp:positionH>
+            <wp:positionV relativeFrom="paragraph">
+              <wp:posOffset>231140</wp:posOffset>
+            </wp:positionV>
+            <wp:extent cx="2491740" cy="2011680"/>
+            <wp:effectExtent l="0" t="0" r="3810" b="7620"/>
+            <wp:wrapTight wrapText="bothSides">
+              <wp:wrapPolygon edited="0">
+                <wp:start x="0" y="0"/>
+                <wp:lineTo x="0" y="21477"/>
+                <wp:lineTo x="21468" y="21477"/>
+                <wp:lineTo x="21468" y="0"/>
+                <wp:lineTo x="0" y="0"/>
+              </wp:wrapPolygon>
+            </wp:wrapTight>
+            <wp:docPr id="10" name="Imagen 10"/>
+            <wp:cNvGraphicFramePr>
+              <a:graphicFrameLocks xmlns:a="http://schemas.openxmlformats.org/drawingml/2006/main" noChangeAspect="1"/>
+            </wp:cNvGraphicFramePr>
+            <a:graphic xmlns:a="http://schemas.openxmlformats.org/drawingml/2006/main">
+              <a:graphicData uri="http://schemas.openxmlformats.org/drawingml/2006/picture">
+                <pic:pic xmlns:pic="http://schemas.openxmlformats.org/drawingml/2006/picture">
+                  <pic:nvPicPr>
+                    <pic:cNvPr id="1" name=""/>
+                    <pic:cNvPicPr/>
+                  </pic:nvPicPr>
+                  <pic:blipFill>
+                    <a:blip r:embed="rId11" cstate="print">
+                      <a:extLst>
+                        <a:ext uri="{28A0092B-C50C-407E-A947-70E740481C1C}">
+                          <a14:useLocalDpi xmlns:a14="http://schemas.microsoft.com/office/drawing/2010/main" val="0"/>
+                        </a:ext>
+                      </a:extLst>
+                    </a:blip>
+                    <a:stretch>
+                      <a:fillRect/>
+                    </a:stretch>
+                  </pic:blipFill>
+                  <pic:spPr>
+                    <a:xfrm>
+                      <a:off x="0" y="0"/>
+                      <a:ext cx="2491740" cy="2011680"/>
+                    </a:xfrm>
+                    <a:prstGeom prst="rect">
+                      <a:avLst/>
+                    </a:prstGeom>
+                  </pic:spPr>
+                </pic:pic>
+              </a:graphicData>
+            </a:graphic>
+          </wp:anchor>
+        </w:drawing>
+      </w:r>
+    </w:p>
+    <w:p>
+      <w:pPr>
+        <w:pStyle w:val="Prrafodelista"/>
+        <w:numPr>
+          <w:ilvl w:val="0"/>
+          <w:numId w:val="4"/>
+        </w:numPr>
+        <w:jc w:val="both"/>
+        <w:rPr>
+          <w:lang w:val="es-ES"/>
+        </w:rPr>
+      </w:pPr>
+      <w:bookmarkStart w:id="9" w:name="_Hlk158972397"/>
+      <w:r>
+        <w:rPr>
+          <w:lang w:val="es-ES"/>
+        </w:rPr>
+        <w:t xml:space="preserve"> </w:t>
+      </w:r>
+      <w:r>
+        <w:rPr>
+          <w:lang w:val="es-ES"/>
+        </w:rPr>
+        <w:t xml:space="preserve">Se enviará </w:t>
+      </w:r>
+      <w:r>
+        <w:rPr>
+          <w:lang w:val="es-ES"/>
+        </w:rPr>
+        <w:t>u</w:t>
+      </w:r>
+      <w:r>
+        <w:rPr>
+          <w:lang w:val="es-ES"/>
+        </w:rPr>
+        <w:t xml:space="preserve">n token de seguridad para confirmar que el correo electrónico </w:t>
+      </w:r>
+      <w:r>
+        <w:rPr>
+          <w:lang w:val="es-ES"/>
+        </w:rPr>
+        <w:t xml:space="preserve">le </w:t>
+      </w:r>
+      <w:r>
+        <w:rPr>
+          <w:lang w:val="es-ES"/>
+        </w:rPr>
+        <w:t>pertenece</w:t>
+      </w:r>
+      <w:r>
+        <w:rPr>
+          <w:lang w:val="es-ES"/>
+        </w:rPr>
+        <w:t>, este tendrá una duración de 10 minutos, revise su correo e ingrese el token.</w:t>
+      </w:r>
+    </w:p>
+    <w:p>
+      <w:pPr>
+        <w:pStyle w:val="Prrafodelista"/>
+        <w:jc w:val="both"/>
+        <w:rPr>
+          <w:lang w:val="es-ES"/>
+        </w:rPr>
+      </w:pPr>
+    </w:p>
+    <w:p>
+      <w:pPr>
+        <w:pStyle w:val="Prrafodelista"/>
+        <w:jc w:val="both"/>
+        <w:rPr>
+          <w:lang w:val="es-ES"/>
+        </w:rPr>
+      </w:pPr>
+    </w:p>
+    <w:p>
+      <w:pPr>
+        <w:pStyle w:val="Prrafodelista"/>
+        <w:jc w:val="both"/>
+        <w:rPr>
+          <w:lang w:val="es-ES"/>
+        </w:rPr>
+      </w:pPr>
+    </w:p>
+    <w:p>
+      <w:pPr>
+        <w:pStyle w:val="Prrafodelista"/>
+        <w:jc w:val="both"/>
+        <w:rPr>
+          <w:lang w:val="es-ES"/>
+        </w:rPr>
+      </w:pPr>
+      <w:r>
+        <w:rPr>
+          <w:lang w:val="es-ES"/>
+        </w:rPr>
+        <w:t xml:space="preserve">En caso de no haberlo recibido verifique que el correo ingresado sea el correcto y vuelva a generar un token de verificación. </w:t>
+      </w:r>
+    </w:p>
+    <w:bookmarkEnd w:id="9"/>
+    <w:p>
+      <w:pPr>
+        <w:pStyle w:val="Prrafodelista"/>
+        <w:jc w:val="both"/>
+        <w:rPr>
+          <w:lang w:val="es-ES"/>
+        </w:rPr>
+      </w:pPr>
+    </w:p>
+    <w:p>
+      <w:pPr>
+        <w:pStyle w:val="Prrafodelista"/>
+        <w:jc w:val="both"/>
+        <w:rPr>
+          <w:lang w:val="es-ES"/>
+        </w:rPr>
+      </w:pPr>
+    </w:p>
+    <w:p>
+      <w:pPr>
+        <w:pStyle w:val="Prrafodelista"/>
+        <w:numPr>
+          <w:ilvl w:val="0"/>
+          <w:numId w:val="4"/>
+        </w:numPr>
+        <w:jc w:val="both"/>
+        <w:rPr>
+          <w:lang w:val="es-ES"/>
+        </w:rPr>
+      </w:pPr>
+      <w:r>
+        <w:rPr>
+          <w:lang w:val="es-ES"/>
+        </w:rPr>
+        <w:drawing>
+          <wp:anchor distT="0" distB="0" distL="114300" distR="114300" simplePos="0" relativeHeight="251662336" behindDoc="0" locked="0" layoutInCell="1" allowOverlap="1" wp14:anchorId="5E341A0B" wp14:editId="0FD80625">
+            <wp:simplePos x="0" y="0"/>
+            <wp:positionH relativeFrom="column">
+              <wp:posOffset>3629025</wp:posOffset>
+            </wp:positionH>
+            <wp:positionV relativeFrom="paragraph">
+              <wp:posOffset>0</wp:posOffset>
+            </wp:positionV>
+            <wp:extent cx="1974215" cy="1909445"/>
+            <wp:effectExtent l="0" t="0" r="6985" b="0"/>
+            <wp:wrapThrough wrapText="bothSides">
+              <wp:wrapPolygon edited="0">
+                <wp:start x="0" y="0"/>
+                <wp:lineTo x="0" y="21334"/>
+                <wp:lineTo x="21468" y="21334"/>
+                <wp:lineTo x="21468" y="0"/>
+                <wp:lineTo x="0" y="0"/>
+              </wp:wrapPolygon>
+            </wp:wrapThrough>
+            <wp:docPr id="11" name="Imagen 11"/>
+            <wp:cNvGraphicFramePr>
+              <a:graphicFrameLocks xmlns:a="http://schemas.openxmlformats.org/drawingml/2006/main" noChangeAspect="1"/>
+            </wp:cNvGraphicFramePr>
+            <a:graphic xmlns:a="http://schemas.openxmlformats.org/drawingml/2006/main">
+              <a:graphicData uri="http://schemas.openxmlformats.org/drawingml/2006/picture">
+                <pic:pic xmlns:pic="http://schemas.openxmlformats.org/drawingml/2006/picture">
+                  <pic:nvPicPr>
+                    <pic:cNvPr id="1" name=""/>
+                    <pic:cNvPicPr/>
+                  </pic:nvPicPr>
+                  <pic:blipFill rotWithShape="1">
+                    <a:blip r:embed="rId12">
+                      <a:extLst>
+                        <a:ext uri="{28A0092B-C50C-407E-A947-70E740481C1C}">
+                          <a14:useLocalDpi xmlns:a14="http://schemas.microsoft.com/office/drawing/2010/main" val="0"/>
+                        </a:ext>
+                      </a:extLst>
+                    </a:blip>
+                    <a:srcRect b="8700"/>
+                    <a:stretch/>
+                  </pic:blipFill>
+                  <pic:spPr bwMode="auto">
+                    <a:xfrm>
+                      <a:off x="0" y="0"/>
+                      <a:ext cx="1974215" cy="1909445"/>
+                    </a:xfrm>
+                    <a:prstGeom prst="rect">
+                      <a:avLst/>
+                    </a:prstGeom>
+                    <a:ln>
+                      <a:noFill/>
+                    </a:ln>
+                    <a:extLst>
+                      <a:ext uri="{53640926-AAD7-44D8-BBD7-CCE9431645EC}">
+                        <a14:shadowObscured xmlns:a14="http://schemas.microsoft.com/office/drawing/2010/main"/>
+                      </a:ext>
+                    </a:extLst>
+                  </pic:spPr>
+                </pic:pic>
+              </a:graphicData>
+            </a:graphic>
+            <wp14:sizeRelH relativeFrom="margin">
+              <wp14:pctWidth>0</wp14:pctWidth>
+            </wp14:sizeRelH>
+            <wp14:sizeRelV relativeFrom="margin">
+              <wp14:pctHeight>0</wp14:pctHeight>
+            </wp14:sizeRelV>
+          </wp:anchor>
+        </w:drawing>
+      </w:r>
+      <w:r>
+        <w:rPr>
+          <w:lang w:val="es-ES"/>
+        </w:rPr>
+        <w:t>A</w:t>
+      </w:r>
+      <w:bookmarkStart w:id="10" w:name="_Hlk158972611"/>
+      <w:r>
+        <w:rPr>
+          <w:lang w:val="es-ES"/>
+        </w:rPr>
+        <w:t>hora se crea una contraseña y se presiona crear cuenta. En caso de que no se cree la cuenta verifique que las dos contraseñas ingresadas coincidan.</w:t>
+      </w:r>
+    </w:p>
+    <w:p>
+      <w:pPr>
+        <w:ind w:left="720"/>
+        <w:jc w:val="both"/>
+        <w:rPr>
+          <w:noProof/>
+          <w:lang w:val="es-ES"/>
+        </w:rPr>
+      </w:pPr>
+      <w:r>
+        <w:rPr>
+          <w:noProof/>
+          <w:lang w:val="es-ES"/>
+        </w:rPr>
+        <w:t>Por segurid</w:t>
+      </w:r>
+      <w:r>
+        <w:rPr>
+          <w:noProof/>
+          <w:lang w:val="es-ES"/>
+        </w:rPr>
+        <w:t>ad del usuario la contraseña de</w:t>
+      </w:r>
+      <w:r>
+        <w:rPr>
+          <w:noProof/>
+          <w:lang w:val="es-ES"/>
+        </w:rPr>
+        <w:t>be contener: mayusculas, minusculas, y un carácter especial. Si olvida la contraseña la podra recuperar en el formulario de Inicio de Sesión</w:t>
+      </w:r>
+      <w:r>
+        <w:rPr>
+          <w:noProof/>
+          <w:lang w:val="es-ES"/>
+        </w:rPr>
+        <w:t xml:space="preserve"> </w:t>
+      </w:r>
+      <w:r>
+        <w:rPr>
+          <w:noProof/>
+          <w:lang w:val="es-ES"/>
+        </w:rPr>
+        <w:t>en el enlace :</w:t>
+      </w:r>
+    </w:p>
+    <w:p>
+      <w:pPr>
+        <w:ind w:left="720"/>
+        <w:jc w:val="both"/>
+        <w:rPr>
+          <w:rFonts w:ascii="Inter" w:hAnsi="Inter"/>
+          <w:color w:val="00B050"/>
+          <w:sz w:val="21"/>
+          <w:szCs w:val="21"/>
+          <w:bdr w:val="none" w:sz="0" w:space="0" w:color="auto" w:frame="1"/>
+          <w:shd w:val="clear" w:color="auto" w:fill="F9F9FA"/>
+          <w:lang w:val="es-CO"/>
+        </w:rPr>
+      </w:pPr>
+      <w:r>
+        <w:rPr>
+          <w:rFonts w:ascii="Inter" w:hAnsi="Inter"/>
+          <w:color w:val="000000"/>
+          <w:sz w:val="21"/>
+          <w:szCs w:val="21"/>
+          <w:shd w:val="clear" w:color="auto" w:fill="F9F9FA"/>
+          <w:lang w:val="es-CO"/>
+        </w:rPr>
+        <w:t>¿Olvidaste tu contraseña? </w:t>
+      </w:r>
+      <w:r>
+        <w:rPr>
+          <w:rFonts w:ascii="Inter" w:hAnsi="Inter"/>
+          <w:color w:val="00B050"/>
+          <w:sz w:val="21"/>
+          <w:szCs w:val="21"/>
+          <w:bdr w:val="none" w:sz="0" w:space="0" w:color="auto" w:frame="1"/>
+          <w:shd w:val="clear" w:color="auto" w:fill="F9F9FA"/>
+          <w:lang w:val="es-CO"/>
+        </w:rPr>
+        <w:t>Restab</w:t>
+      </w:r>
+      <w:r>
+        <w:rPr>
+          <w:rFonts w:ascii="Inter" w:hAnsi="Inter"/>
+          <w:color w:val="00B050"/>
+          <w:sz w:val="21"/>
+          <w:szCs w:val="21"/>
+          <w:bdr w:val="none" w:sz="0" w:space="0" w:color="auto" w:frame="1"/>
+          <w:shd w:val="clear" w:color="auto" w:fill="F9F9FA"/>
+          <w:lang w:val="es-CO"/>
+        </w:rPr>
+        <w:t>l</w:t>
+      </w:r>
+      <w:r>
+        <w:rPr>
+          <w:rFonts w:ascii="Inter" w:hAnsi="Inter"/>
+          <w:color w:val="00B050"/>
+          <w:sz w:val="21"/>
+          <w:szCs w:val="21"/>
+          <w:bdr w:val="none" w:sz="0" w:space="0" w:color="auto" w:frame="1"/>
+          <w:shd w:val="clear" w:color="auto" w:fill="F9F9FA"/>
+          <w:lang w:val="es-CO"/>
+        </w:rPr>
+        <w:t>ecer</w:t>
+      </w:r>
+    </w:p>
+    <w:bookmarkEnd w:id="10"/>
+    <w:p>
+      <w:pPr>
+        <w:ind w:left="720"/>
+        <w:jc w:val="both"/>
+        <w:rPr>
+          <w:rFonts w:ascii="Inter" w:hAnsi="Inter"/>
+          <w:color w:val="00B050"/>
+          <w:sz w:val="21"/>
+          <w:szCs w:val="21"/>
+          <w:bdr w:val="none" w:sz="0" w:space="0" w:color="auto" w:frame="1"/>
+          <w:shd w:val="clear" w:color="auto" w:fill="F9F9FA"/>
+          <w:lang w:val="es-CO"/>
+        </w:rPr>
+      </w:pPr>
+    </w:p>
+    <w:p>
+      <w:pPr>
+        <w:ind w:left="720"/>
+        <w:jc w:val="both"/>
+        <w:rPr>
+          <w:rFonts w:ascii="Inter" w:hAnsi="Inter"/>
+          <w:color w:val="00B050"/>
+          <w:sz w:val="21"/>
+          <w:szCs w:val="21"/>
+          <w:bdr w:val="none" w:sz="0" w:space="0" w:color="auto" w:frame="1"/>
+          <w:shd w:val="clear" w:color="auto" w:fill="F9F9FA"/>
+          <w:lang w:val="es-CO"/>
+        </w:rPr>
+      </w:pPr>
+    </w:p>
+    <w:p>
+      <w:pPr>
+        <w:pStyle w:val="Prrafodelista"/>
+        <w:numPr>
+          <w:ilvl w:val="0"/>
+          <w:numId w:val="4"/>
+        </w:numPr>
+        <w:jc w:val="both"/>
+        <w:rPr>
+          <w:rFonts w:ascii="Inter" w:hAnsi="Inter"/>
+          <w:color w:val="00B050"/>
+          <w:sz w:val="21"/>
+          <w:szCs w:val="21"/>
+          <w:bdr w:val="none" w:sz="0" w:space="0" w:color="auto" w:frame="1"/>
+          <w:shd w:val="clear" w:color="auto" w:fill="F9F9FA"/>
+          <w:lang w:val="es-CO"/>
+        </w:rPr>
+      </w:pPr>
+      <w:bookmarkStart w:id="11" w:name="_Hlk158972739"/>
+      <w:r>
+        <w:rPr>
+          <w:lang w:val="es-CO"/>
+        </w:rPr>
+        <w:t xml:space="preserve">Sera direccionado </w:t>
+      </w:r>
+      <w:r>
+        <w:rPr>
+          <w:lang w:val="es-CO"/>
+        </w:rPr>
+        <w:t>a</w:t>
+      </w:r>
+      <w:r>
+        <w:rPr>
+          <w:lang w:val="es-CO"/>
+        </w:rPr>
+        <w:t xml:space="preserve"> </w:t>
+      </w:r>
+      <w:r>
+        <w:rPr>
+          <w:rFonts w:ascii="Inter" w:hAnsi="Inter"/>
+          <w:b/>
+          <w:color w:val="000000"/>
+          <w:sz w:val="21"/>
+          <w:szCs w:val="21"/>
+          <w:shd w:val="clear" w:color="auto" w:fill="F9F9FA"/>
+          <w:lang w:val="es-CO"/>
+        </w:rPr>
+        <w:t>Inicia</w:t>
+      </w:r>
+      <w:r>
+        <w:rPr>
+          <w:rFonts w:ascii="Inter" w:hAnsi="Inter"/>
+          <w:b/>
+          <w:color w:val="000000"/>
+          <w:sz w:val="21"/>
+          <w:szCs w:val="21"/>
+          <w:shd w:val="clear" w:color="auto" w:fill="F9F9FA"/>
+          <w:lang w:val="es-CO"/>
+        </w:rPr>
+        <w:t> </w:t>
+      </w:r>
+      <w:r>
+        <w:rPr>
+          <w:rFonts w:ascii="Inter" w:hAnsi="Inter"/>
+          <w:b/>
+          <w:color w:val="00B050"/>
+          <w:sz w:val="21"/>
+          <w:szCs w:val="21"/>
+          <w:bdr w:val="none" w:sz="0" w:space="0" w:color="auto" w:frame="1"/>
+          <w:shd w:val="clear" w:color="auto" w:fill="F9F9FA"/>
+          <w:lang w:val="es-CO"/>
+        </w:rPr>
+        <w:t>Sesión</w:t>
+      </w:r>
+      <w:r>
+        <w:rPr>
+          <w:lang w:val="es-CO"/>
+        </w:rPr>
+        <w:t xml:space="preserve">, ingrese el correo y la contraseña </w:t>
+      </w:r>
+      <w:r>
+        <w:rPr>
+          <w:lang w:val="es-CO"/>
+        </w:rPr>
+        <w:t>de la nueva cuenta</w:t>
+      </w:r>
+      <w:r>
+        <w:rPr>
+          <w:lang w:val="es-CO"/>
+        </w:rPr>
+        <w:t>, si el registro fue exitoso podrá ingresar sin problema. En este punto el Usuario (Candidato) solo a diligenciado los datos iniciales para tener una cuenta en MiEmpleo.co, ahora para empezar a utilizar el sistema hará falta diligenciar los datos básicos por completo.</w:t>
+      </w:r>
+    </w:p>
+    <w:bookmarkEnd w:id="11"/>
+    <w:p>
+      <w:pPr>
+        <w:pStyle w:val="Prrafodelista"/>
+        <w:jc w:val="both"/>
+        <w:rPr>
+          <w:rFonts w:ascii="Inter" w:hAnsi="Inter"/>
+          <w:color w:val="00B050"/>
+          <w:sz w:val="21"/>
+          <w:szCs w:val="21"/>
+          <w:bdr w:val="none" w:sz="0" w:space="0" w:color="auto" w:frame="1"/>
+          <w:shd w:val="clear" w:color="auto" w:fill="F9F9FA"/>
+          <w:lang w:val="es-CO"/>
+        </w:rPr>
+      </w:pPr>
+    </w:p>
+    <w:p>
+      <w:pPr>
+        <w:pStyle w:val="Prrafodelista"/>
+        <w:jc w:val="both"/>
+        <w:rPr>
+          <w:b/>
+          <w:color w:val="00B050"/>
+          <w:lang w:val="es-CO"/>
+        </w:rPr>
+      </w:pPr>
+      <w:r>
+        <w:rPr>
+          <w:lang w:val="es-CO"/>
+        </w:rPr>
+        <w:t xml:space="preserve">Al momento de ingresar por primera vez estará presente un cuadro emergente indicando que complete los datos básicos, presionamos </w:t>
+      </w:r>
+      <w:r>
+        <w:rPr>
+          <w:b/>
+          <w:color w:val="00B050"/>
+          <w:lang w:val="es-CO"/>
+        </w:rPr>
+        <w:t>Completar</w:t>
+      </w:r>
+      <w:r>
+        <w:rPr>
+          <w:b/>
+          <w:color w:val="00B050"/>
+          <w:lang w:val="es-CO"/>
+        </w:rPr>
+        <w:t>.</w:t>
+      </w:r>
+    </w:p>
+    <w:p>
+      <w:pPr>
+        <w:pStyle w:val="Prrafodelista"/>
+        <w:jc w:val="both"/>
+        <w:rPr>
+          <w:rFonts w:ascii="Inter" w:hAnsi="Inter"/>
+          <w:color w:val="00B050"/>
+          <w:sz w:val="21"/>
+          <w:szCs w:val="21"/>
+          <w:bdr w:val="none" w:sz="0" w:space="0" w:color="auto" w:frame="1"/>
+          <w:shd w:val="clear" w:color="auto" w:fill="F9F9FA"/>
+          <w:lang w:val="es-CO"/>
+        </w:rPr>
+      </w:pPr>
+      <w:r>
+        <w:rPr>
+          <w:rFonts w:ascii="Inter" w:hAnsi="Inter"/>
+          <w:color w:val="00B050"/>
+          <w:sz w:val="21"/>
+          <w:szCs w:val="21"/>
+          <w:bdr w:val="none" w:sz="0" w:space="0" w:color="auto" w:frame="1"/>
+          <w:shd w:val="clear" w:color="auto" w:fill="F9F9FA"/>
+          <w:lang w:val="es-CO"/>
+        </w:rPr>
+        <w:drawing>
+          <wp:inline distT="0" distB="0" distL="0" distR="0" wp14:anchorId="6D706D5D" wp14:editId="0D208445">
+            <wp:extent cx="5138223" cy="1990640"/>
+            <wp:effectExtent l="0" t="0" r="5715" b="0"/>
+            <wp:docPr id="12" name="Imagen 12"/>
+            <wp:cNvGraphicFramePr>
+              <a:graphicFrameLocks xmlns:a="http://schemas.openxmlformats.org/drawingml/2006/main" noChangeAspect="1"/>
+            </wp:cNvGraphicFramePr>
+            <a:graphic xmlns:a="http://schemas.openxmlformats.org/drawingml/2006/main">
+              <a:graphicData uri="http://schemas.openxmlformats.org/drawingml/2006/picture">
+                <pic:pic xmlns:pic="http://schemas.openxmlformats.org/drawingml/2006/picture">
+                  <pic:nvPicPr>
+                    <pic:cNvPr id="1" name=""/>
+                    <pic:cNvPicPr/>
+                  </pic:nvPicPr>
+                  <pic:blipFill>
+                    <a:blip r:embed="rId13"/>
+                    <a:stretch>
+                      <a:fillRect/>
+                    </a:stretch>
+                  </pic:blipFill>
+                  <pic:spPr>
+                    <a:xfrm>
+                      <a:off x="0" y="0"/>
+                      <a:ext cx="5160833" cy="1999399"/>
+                    </a:xfrm>
+                    <a:prstGeom prst="rect">
+                      <a:avLst/>
+                    </a:prstGeom>
+                  </pic:spPr>
+                </pic:pic>
+              </a:graphicData>
+            </a:graphic>
+          </wp:inline>
+        </w:drawing>
+      </w:r>
+    </w:p>
+    <w:p>
+      <w:pPr>
+        <w:pStyle w:val="Prrafodelista"/>
+        <w:jc w:val="both"/>
+        <w:rPr>
+          <w:rFonts w:ascii="Inter" w:hAnsi="Inter"/>
+          <w:color w:val="00B050"/>
+          <w:sz w:val="21"/>
+          <w:szCs w:val="21"/>
+          <w:bdr w:val="none" w:sz="0" w:space="0" w:color="auto" w:frame="1"/>
+          <w:shd w:val="clear" w:color="auto" w:fill="F9F9FA"/>
+          <w:lang w:val="es-CO"/>
+        </w:rPr>
+      </w:pPr>
+    </w:p>
+    <w:p>
+      <w:pPr>
+        <w:pStyle w:val="Prrafodelista"/>
+        <w:jc w:val="both"/>
+        <w:rPr>
+          <w:color w:val="171717" w:themeColor="background2" w:themeShade="1A"/>
+          <w:lang w:val="es-CO"/>
+        </w:rPr>
+      </w:pPr>
+      <w:r>
+        <w:rPr>
+          <w:lang w:val="es-CO"/>
+        </w:rPr>
+        <w:t xml:space="preserve">Se abrirá un el formulario de información básica este se tendrá que llenar en su totalidad, luego de </w:t>
+      </w:r>
+      <w:r>
+        <w:rPr>
+          <w:lang w:val="es-CO"/>
+        </w:rPr>
+        <w:t>haberlo</w:t>
+      </w:r>
+      <w:r>
+        <w:rPr>
+          <w:lang w:val="es-CO"/>
+        </w:rPr>
+        <w:t xml:space="preserve"> diligenciado correctamente presionamos </w:t>
+      </w:r>
+      <w:r>
+        <w:rPr>
+          <w:b/>
+          <w:color w:val="00B050"/>
+          <w:lang w:val="es-CO"/>
+        </w:rPr>
+        <w:t>Actualizar</w:t>
+      </w:r>
+      <w:r>
+        <w:rPr>
+          <w:color w:val="171717" w:themeColor="background2" w:themeShade="1A"/>
+          <w:lang w:val="es-CO"/>
+        </w:rPr>
+        <w:t>, si toda la información es correcta se cerrara el cuadro emérgete y se desbloqueara el sistema para comenzar su uso. La información ingresada en el formulario de información básica podrá se actualizada por el Usuario en cualquier momento.</w:t>
+      </w:r>
+    </w:p>
+    <w:p>
+      <w:pPr>
+        <w:jc w:val="both"/>
+        <w:rPr>
+          <w:rFonts w:ascii="Inter" w:hAnsi="Inter"/>
+          <w:color w:val="171717" w:themeColor="background2" w:themeShade="1A"/>
+          <w:sz w:val="21"/>
+          <w:szCs w:val="21"/>
+          <w:bdr w:val="none" w:sz="0" w:space="0" w:color="auto" w:frame="1"/>
+          <w:shd w:val="clear" w:color="auto" w:fill="F9F9FA"/>
+          <w:lang w:val="es-CO"/>
+        </w:rPr>
+      </w:pPr>
+    </w:p>
+    <w:p>
+      <w:pPr>
+        <w:jc w:val="both"/>
+        <w:rPr>
+          <w:rFonts w:ascii="Inter" w:hAnsi="Inter"/>
+          <w:color w:val="171717" w:themeColor="background2" w:themeShade="1A"/>
+          <w:sz w:val="21"/>
+          <w:szCs w:val="21"/>
+          <w:bdr w:val="none" w:sz="0" w:space="0" w:color="auto" w:frame="1"/>
+          <w:shd w:val="clear" w:color="auto" w:fill="F9F9FA"/>
+          <w:lang w:val="es-CO"/>
+        </w:rPr>
+      </w:pPr>
+    </w:p>
+    <w:p>
+      <w:pPr>
+        <w:jc w:val="both"/>
+        <w:rPr>
+          <w:rFonts w:ascii="Inter" w:hAnsi="Inter"/>
+          <w:color w:val="171717" w:themeColor="background2" w:themeShade="1A"/>
+          <w:sz w:val="21"/>
+          <w:szCs w:val="21"/>
+          <w:bdr w:val="none" w:sz="0" w:space="0" w:color="auto" w:frame="1"/>
+          <w:shd w:val="clear" w:color="auto" w:fill="F9F9FA"/>
+          <w:lang w:val="es-CO"/>
+        </w:rPr>
+      </w:pPr>
+    </w:p>
+    <w:p>
+      <w:pPr>
+        <w:pStyle w:val="Ttulo2"/>
+        <w:rPr>
+          <w:bdr w:val="none" w:sz="0" w:space="0" w:color="auto" w:frame="1"/>
+          <w:shd w:val="clear" w:color="auto" w:fill="F9F9FA"/>
+          <w:lang w:val="es-CO"/>
+        </w:rPr>
+      </w:pPr>
+      <w:bookmarkStart w:id="12" w:name="_Toc158972131"/>
+      <w:r>
+        <w:rPr>
+          <w:bdr w:val="none" w:sz="0" w:space="0" w:color="auto" w:frame="1"/>
+          <w:shd w:val="clear" w:color="auto" w:fill="F9F9FA"/>
+          <w:lang w:val="es-CO"/>
         </w:rPr>
         <w:lastRenderedPageBreak/>
-        <w:t>Registro</w:t>
-      </w:r>
-      <w:bookmarkEnd w:id="5"/>
-    </w:p>
-    <w:p>
-      <w:pPr>
-        <w:rPr>
-          <w:lang w:val="es-ES"/>
-        </w:rPr>
-      </w:pPr>
-    </w:p>
-    <w:p>
-      <w:pPr>
-        <w:rPr>
-          <w:lang w:val="es-ES"/>
-        </w:rPr>
-      </w:pPr>
+        <w:t>Empresa</w:t>
+      </w:r>
+      <w:bookmarkEnd w:id="12"/>
+    </w:p>
+    <w:p>
+      <w:pPr>
+        <w:pStyle w:val="Prrafodelista"/>
+        <w:numPr>
+          <w:ilvl w:val="0"/>
+          <w:numId w:val="5"/>
+        </w:numPr>
+        <w:jc w:val="both"/>
+        <w:rPr>
+          <w:sz w:val="20"/>
+          <w:szCs w:val="20"/>
+          <w:lang w:val="es-ES"/>
+        </w:rPr>
+      </w:pPr>
+      <w:r>
+        <w:rPr>
+          <w:lang w:val="es-ES"/>
+        </w:rPr>
+        <w:t xml:space="preserve">Estando en la página principal de MiEmpleo.co se dirige hacia </w:t>
+      </w:r>
+      <w:r>
+        <w:rPr>
+          <w:lang w:val="es-ES"/>
+        </w:rPr>
+        <w:t>el enlace</w:t>
+      </w:r>
+      <w:r>
+        <w:rPr>
+          <w:lang w:val="es-ES"/>
+        </w:rPr>
+        <w:t xml:space="preserve"> </w:t>
+      </w:r>
+      <w:bookmarkStart w:id="13" w:name="_Hlk158970901"/>
+      <w:r>
+        <w:rPr>
+          <w:rFonts w:ascii="Inter" w:hAnsi="Inter"/>
+          <w:b/>
+          <w:sz w:val="20"/>
+          <w:szCs w:val="20"/>
+          <w:lang w:val="es-ES"/>
+        </w:rPr>
+        <w:t>Empresa / Publicar oferta gratis</w:t>
+      </w:r>
+      <w:r>
+        <w:rPr>
+          <w:sz w:val="20"/>
+          <w:szCs w:val="20"/>
+          <w:lang w:val="es-ES"/>
+        </w:rPr>
+        <w:t>.</w:t>
+      </w:r>
+      <w:bookmarkEnd w:id="13"/>
+      <w:r>
+        <w:rPr>
+          <w:lang w:val="es-ES"/>
+        </w:rPr>
+        <w:t xml:space="preserve"> O en móvil en el </w:t>
+      </w:r>
+      <w:r>
+        <w:rPr>
+          <w:lang w:val="es-ES"/>
+        </w:rPr>
+        <w:t xml:space="preserve">menú  </w:t>
+      </w:r>
+      <w:r>
+        <w:rPr>
+          <w:noProof/>
+        </w:rPr>
+        <w:drawing>
+          <wp:inline distT="0" distB="0" distL="0" distR="0" wp14:anchorId="45154662" wp14:editId="5C39F93D">
+            <wp:extent cx="161290" cy="161290"/>
+            <wp:effectExtent l="0" t="0" r="0" b="0"/>
+            <wp:docPr id="14" name="Imagen 14" descr="C:\Users\ITMasters\Downloads\Menu.jpg"/>
+            <wp:cNvGraphicFramePr>
+              <a:graphicFrameLocks xmlns:a="http://schemas.openxmlformats.org/drawingml/2006/main" noChangeAspect="1"/>
+            </wp:cNvGraphicFramePr>
+            <a:graphic xmlns:a="http://schemas.openxmlformats.org/drawingml/2006/main">
+              <a:graphicData uri="http://schemas.openxmlformats.org/drawingml/2006/picture">
+                <pic:pic xmlns:pic="http://schemas.openxmlformats.org/drawingml/2006/picture">
+                  <pic:nvPicPr>
+                    <pic:cNvPr id="0" name="Picture 12" descr="C:\Users\ITMasters\Downloads\Menu.jpg"/>
+                    <pic:cNvPicPr>
+                      <a:picLocks noChangeAspect="1" noChangeArrowheads="1"/>
+                    </pic:cNvPicPr>
+                  </pic:nvPicPr>
+                  <pic:blipFill>
+                    <a:blip r:embed="rId14">
+                      <a:extLst>
+                        <a:ext uri="{28A0092B-C50C-407E-A947-70E740481C1C}">
+                          <a14:useLocalDpi xmlns:a14="http://schemas.microsoft.com/office/drawing/2010/main" val="0"/>
+                        </a:ext>
+                      </a:extLst>
+                    </a:blip>
+                    <a:srcRect/>
+                    <a:stretch>
+                      <a:fillRect/>
+                    </a:stretch>
+                  </pic:blipFill>
+                  <pic:spPr bwMode="auto">
+                    <a:xfrm>
+                      <a:off x="0" y="0"/>
+                      <a:ext cx="161290" cy="161290"/>
+                    </a:xfrm>
+                    <a:prstGeom prst="rect">
+                      <a:avLst/>
+                    </a:prstGeom>
+                    <a:noFill/>
+                    <a:ln>
+                      <a:noFill/>
+                    </a:ln>
+                  </pic:spPr>
+                </pic:pic>
+              </a:graphicData>
+            </a:graphic>
+          </wp:inline>
+        </w:drawing>
+      </w:r>
+      <w:r>
+        <w:rPr>
+          <w:lang w:val="es-ES"/>
+        </w:rPr>
+        <w:t xml:space="preserve">  y en el enlace</w:t>
+      </w:r>
+      <w:r>
+        <w:rPr>
+          <w:sz w:val="20"/>
+          <w:szCs w:val="20"/>
+          <w:lang w:val="es-ES"/>
+        </w:rPr>
+        <w:t xml:space="preserve"> </w:t>
+      </w:r>
+      <w:r>
+        <w:rPr>
+          <w:rFonts w:ascii="Inter" w:hAnsi="Inter"/>
+          <w:b/>
+          <w:sz w:val="20"/>
+          <w:szCs w:val="20"/>
+          <w:lang w:val="es-ES"/>
+        </w:rPr>
+        <w:t xml:space="preserve">Empresa / </w:t>
+      </w:r>
+      <w:r>
+        <w:rPr>
+          <w:rFonts w:ascii="Inter" w:hAnsi="Inter"/>
+          <w:b/>
+          <w:sz w:val="20"/>
+          <w:szCs w:val="20"/>
+          <w:u w:val="single"/>
+          <w:lang w:val="es-ES"/>
+        </w:rPr>
+        <w:t>Publicar</w:t>
+      </w:r>
+      <w:r>
+        <w:rPr>
+          <w:rFonts w:ascii="Inter" w:hAnsi="Inter"/>
+          <w:b/>
+          <w:sz w:val="20"/>
+          <w:szCs w:val="20"/>
+          <w:lang w:val="es-ES"/>
+        </w:rPr>
+        <w:t xml:space="preserve"> oferta gratis</w:t>
+      </w:r>
+      <w:r>
+        <w:rPr>
+          <w:sz w:val="20"/>
+          <w:szCs w:val="20"/>
+          <w:lang w:val="es-ES"/>
+        </w:rPr>
+        <w:t>.</w:t>
+      </w:r>
+    </w:p>
+    <w:p>
+      <w:pPr>
+        <w:pStyle w:val="Prrafodelista"/>
+        <w:jc w:val="both"/>
+        <w:rPr>
+          <w:sz w:val="20"/>
+          <w:szCs w:val="20"/>
+          <w:lang w:val="es-ES"/>
+        </w:rPr>
+      </w:pPr>
+      <w:r>
+        <w:rPr>
+          <w:sz w:val="20"/>
+          <w:szCs w:val="20"/>
+          <w:lang w:val="es-ES"/>
+        </w:rPr>
+        <w:drawing>
+          <wp:anchor distT="0" distB="0" distL="114300" distR="114300" simplePos="0" relativeHeight="251663360" behindDoc="0" locked="0" layoutInCell="1" allowOverlap="1" wp14:anchorId="1AD4FFFD" wp14:editId="786D44BB">
+            <wp:simplePos x="0" y="0"/>
+            <wp:positionH relativeFrom="column">
+              <wp:posOffset>2188210</wp:posOffset>
+            </wp:positionH>
+            <wp:positionV relativeFrom="paragraph">
+              <wp:posOffset>115407</wp:posOffset>
+            </wp:positionV>
+            <wp:extent cx="784860" cy="291465"/>
+            <wp:effectExtent l="0" t="0" r="0" b="0"/>
+            <wp:wrapNone/>
+            <wp:docPr id="15" name="Imagen 15"/>
+            <wp:cNvGraphicFramePr>
+              <a:graphicFrameLocks xmlns:a="http://schemas.openxmlformats.org/drawingml/2006/main" noChangeAspect="1"/>
+            </wp:cNvGraphicFramePr>
+            <a:graphic xmlns:a="http://schemas.openxmlformats.org/drawingml/2006/main">
+              <a:graphicData uri="http://schemas.openxmlformats.org/drawingml/2006/picture">
+                <pic:pic xmlns:pic="http://schemas.openxmlformats.org/drawingml/2006/picture">
+                  <pic:nvPicPr>
+                    <pic:cNvPr id="1" name=""/>
+                    <pic:cNvPicPr/>
+                  </pic:nvPicPr>
+                  <pic:blipFill>
+                    <a:blip r:embed="rId15">
+                      <a:extLst>
+                        <a:ext uri="{28A0092B-C50C-407E-A947-70E740481C1C}">
+                          <a14:useLocalDpi xmlns:a14="http://schemas.microsoft.com/office/drawing/2010/main" val="0"/>
+                        </a:ext>
+                      </a:extLst>
+                    </a:blip>
+                    <a:stretch>
+                      <a:fillRect/>
+                    </a:stretch>
+                  </pic:blipFill>
+                  <pic:spPr>
+                    <a:xfrm>
+                      <a:off x="0" y="0"/>
+                      <a:ext cx="784860" cy="291465"/>
+                    </a:xfrm>
+                    <a:prstGeom prst="rect">
+                      <a:avLst/>
+                    </a:prstGeom>
+                  </pic:spPr>
+                </pic:pic>
+              </a:graphicData>
+            </a:graphic>
+          </wp:anchor>
+        </w:drawing>
+      </w:r>
+      <w:r>
+        <w:rPr>
+          <w:noProof/>
+          <w:sz w:val="20"/>
+          <w:szCs w:val="20"/>
+        </w:rPr>
+        <w:drawing>
+          <wp:anchor distT="0" distB="0" distL="114300" distR="114300" simplePos="0" relativeHeight="251664384" behindDoc="0" locked="0" layoutInCell="1" allowOverlap="1" wp14:anchorId="4D68DE95" wp14:editId="4B2FD877">
+            <wp:simplePos x="0" y="0"/>
+            <wp:positionH relativeFrom="column">
+              <wp:posOffset>3749203</wp:posOffset>
+            </wp:positionH>
+            <wp:positionV relativeFrom="paragraph">
+              <wp:posOffset>164465</wp:posOffset>
+            </wp:positionV>
+            <wp:extent cx="169933" cy="169933"/>
+            <wp:effectExtent l="0" t="0" r="1905" b="1905"/>
+            <wp:wrapNone/>
+            <wp:docPr id="16" name="Imagen 16" descr="C:\Users\ITMasters\Downloads\User.jpg"/>
+            <wp:cNvGraphicFramePr>
+              <a:graphicFrameLocks xmlns:a="http://schemas.openxmlformats.org/drawingml/2006/main" noChangeAspect="1"/>
+            </wp:cNvGraphicFramePr>
+            <a:graphic xmlns:a="http://schemas.openxmlformats.org/drawingml/2006/main">
+              <a:graphicData uri="http://schemas.openxmlformats.org/drawingml/2006/picture">
+                <pic:pic xmlns:pic="http://schemas.openxmlformats.org/drawingml/2006/picture">
+                  <pic:nvPicPr>
+                    <pic:cNvPr id="0" name="Picture 13" descr="C:\Users\ITMasters\Downloads\User.jpg"/>
+                    <pic:cNvPicPr>
+                      <a:picLocks noChangeAspect="1" noChangeArrowheads="1"/>
+                    </pic:cNvPicPr>
+                  </pic:nvPicPr>
+                  <pic:blipFill>
+                    <a:blip r:embed="rId16">
+                      <a:extLst>
+                        <a:ext uri="{28A0092B-C50C-407E-A947-70E740481C1C}">
+                          <a14:useLocalDpi xmlns:a14="http://schemas.microsoft.com/office/drawing/2010/main" val="0"/>
+                        </a:ext>
+                      </a:extLst>
+                    </a:blip>
+                    <a:srcRect/>
+                    <a:stretch>
+                      <a:fillRect/>
+                    </a:stretch>
+                  </pic:blipFill>
+                  <pic:spPr bwMode="auto">
+                    <a:xfrm>
+                      <a:off x="0" y="0"/>
+                      <a:ext cx="169933" cy="169933"/>
+                    </a:xfrm>
+                    <a:prstGeom prst="rect">
+                      <a:avLst/>
+                    </a:prstGeom>
+                    <a:noFill/>
+                    <a:ln>
+                      <a:noFill/>
+                    </a:ln>
+                  </pic:spPr>
+                </pic:pic>
+              </a:graphicData>
+            </a:graphic>
+            <wp14:sizeRelH relativeFrom="margin">
+              <wp14:pctWidth>0</wp14:pctWidth>
+            </wp14:sizeRelH>
+            <wp14:sizeRelV relativeFrom="margin">
+              <wp14:pctHeight>0</wp14:pctHeight>
+            </wp14:sizeRelV>
+          </wp:anchor>
+        </w:drawing>
+      </w:r>
+    </w:p>
+    <w:p>
+      <w:pPr>
+        <w:pStyle w:val="Prrafodelista"/>
+        <w:numPr>
+          <w:ilvl w:val="0"/>
+          <w:numId w:val="5"/>
+        </w:numPr>
+        <w:jc w:val="both"/>
+        <w:rPr>
+          <w:sz w:val="20"/>
+          <w:szCs w:val="20"/>
+          <w:lang w:val="es-ES"/>
+        </w:rPr>
+      </w:pPr>
+      <w:r>
+        <w:rPr>
+          <w:sz w:val="20"/>
+          <w:szCs w:val="20"/>
+          <w:lang w:val="es-ES"/>
+        </w:rPr>
+        <w:t xml:space="preserve">A continuación, presionamos en                                  o en móvil </w:t>
+      </w:r>
+      <w:r>
+        <w:rPr>
+          <w:sz w:val="20"/>
+          <w:szCs w:val="20"/>
+          <w:lang w:val="es-ES"/>
+        </w:rPr>
+        <w:t xml:space="preserve">en      , </w:t>
+      </w:r>
+      <w:r>
+        <w:rPr>
+          <w:sz w:val="20"/>
+          <w:szCs w:val="20"/>
+          <w:lang w:val="es-ES"/>
+        </w:rPr>
+        <w:t xml:space="preserve"> ahora presionamos en </w:t>
+      </w:r>
+      <w:r>
+        <w:rPr>
+          <w:sz w:val="20"/>
+          <w:szCs w:val="20"/>
+          <w:lang w:val="es-ES"/>
+        </w:rPr>
+        <w:t>el enlace:</w:t>
+      </w:r>
+    </w:p>
+    <w:p>
+      <w:pPr>
+        <w:pStyle w:val="Prrafodelista"/>
+        <w:rPr>
+          <w:sz w:val="20"/>
+          <w:szCs w:val="20"/>
+          <w:lang w:val="es-ES"/>
+        </w:rPr>
+      </w:pPr>
+    </w:p>
+    <w:p>
+      <w:pPr>
+        <w:pStyle w:val="Prrafodelista"/>
+        <w:jc w:val="center"/>
+        <w:rPr>
+          <w:rFonts w:ascii="Inter" w:hAnsi="Inter"/>
+          <w:color w:val="FFC000"/>
+          <w:sz w:val="21"/>
+          <w:szCs w:val="21"/>
+          <w:u w:val="single"/>
+          <w:bdr w:val="none" w:sz="0" w:space="0" w:color="auto" w:frame="1"/>
+          <w:shd w:val="clear" w:color="auto" w:fill="F9F9FA"/>
+          <w:lang w:val="es-ES"/>
+        </w:rPr>
+      </w:pPr>
+      <w:r>
+        <w:rPr>
+          <w:rFonts w:ascii="Inter" w:hAnsi="Inter"/>
+          <w:color w:val="000000"/>
+          <w:sz w:val="21"/>
+          <w:szCs w:val="21"/>
+          <w:shd w:val="clear" w:color="auto" w:fill="F9F9FA"/>
+          <w:lang w:val="es-ES"/>
+        </w:rPr>
+        <w:t>¿Aún no tienes una cuenta? </w:t>
+      </w:r>
+      <w:r>
+        <w:rPr>
+          <w:rFonts w:ascii="Inter" w:hAnsi="Inter"/>
+          <w:color w:val="FFC000"/>
+          <w:sz w:val="21"/>
+          <w:szCs w:val="21"/>
+          <w:u w:val="single"/>
+          <w:bdr w:val="none" w:sz="0" w:space="0" w:color="auto" w:frame="1"/>
+          <w:shd w:val="clear" w:color="auto" w:fill="F9F9FA"/>
+          <w:lang w:val="es-ES"/>
+        </w:rPr>
+        <w:t>Regístrate</w:t>
+      </w:r>
+    </w:p>
+    <w:p>
+      <w:pPr>
+        <w:pStyle w:val="Prrafodelista"/>
+        <w:jc w:val="center"/>
+        <w:rPr>
+          <w:rFonts w:ascii="Inter" w:hAnsi="Inter"/>
+          <w:color w:val="FFC000"/>
+          <w:sz w:val="21"/>
+          <w:szCs w:val="21"/>
+          <w:u w:val="single"/>
+          <w:bdr w:val="none" w:sz="0" w:space="0" w:color="auto" w:frame="1"/>
+          <w:shd w:val="clear" w:color="auto" w:fill="F9F9FA"/>
+          <w:lang w:val="es-ES"/>
+        </w:rPr>
+      </w:pPr>
+    </w:p>
+    <w:p>
+      <w:pPr>
+        <w:pStyle w:val="Prrafodelista"/>
+        <w:numPr>
+          <w:ilvl w:val="0"/>
+          <w:numId w:val="5"/>
+        </w:numPr>
+        <w:jc w:val="both"/>
+        <w:rPr>
+          <w:lang w:val="es-ES"/>
+        </w:rPr>
+      </w:pPr>
+      <w:r>
+        <w:rPr>
+          <w:lang w:val="es-ES"/>
+        </w:rPr>
+        <w:t xml:space="preserve">Luego llena el formulario inicial </w:t>
+      </w:r>
+      <w:r>
+        <w:rPr>
+          <w:lang w:val="es-ES"/>
+        </w:rPr>
+        <w:t xml:space="preserve">con el NIT </w:t>
+      </w:r>
+      <w:r>
+        <w:rPr>
+          <w:lang w:val="es-ES"/>
+        </w:rPr>
+        <w:t xml:space="preserve">y correo electrónico, es importante </w:t>
+      </w:r>
+      <w:r>
+        <w:rPr>
+          <w:b/>
+          <w:lang w:val="es-ES"/>
+        </w:rPr>
+        <w:t>verificar</w:t>
+      </w:r>
+      <w:r>
+        <w:rPr>
+          <w:lang w:val="es-ES"/>
+        </w:rPr>
+        <w:t xml:space="preserve"> la información ingresada ya una vez creados no podrán ser modificados por este rol (</w:t>
+      </w:r>
+      <w:r>
+        <w:rPr>
+          <w:lang w:val="es-ES"/>
+        </w:rPr>
+        <w:t>Empresa</w:t>
+      </w:r>
+      <w:r>
+        <w:rPr>
+          <w:lang w:val="es-ES"/>
+        </w:rPr>
+        <w:t xml:space="preserve">), en caso de requerir modificaciones de esta información el Usuario se tendrá que comunicar con el Administrador del sistema. </w:t>
+      </w:r>
+      <w:r>
+        <w:rPr>
+          <w:lang w:val="es-ES"/>
+        </w:rPr>
+        <w:t>Para poder continuar se deben aceptar los términos y condiciones.</w:t>
+      </w:r>
+    </w:p>
+    <w:p>
+      <w:pPr>
+        <w:ind w:left="720"/>
+        <w:rPr>
+          <w:sz w:val="20"/>
+          <w:szCs w:val="20"/>
+          <w:lang w:val="es-ES"/>
+        </w:rPr>
+      </w:pPr>
+      <w:r>
+        <w:rPr>
+          <w:noProof/>
+          <w:sz w:val="20"/>
+          <w:szCs w:val="20"/>
+        </w:rPr>
+        <mc:AlternateContent>
+          <mc:Choice Requires="wps">
+            <w:drawing>
+              <wp:anchor distT="0" distB="0" distL="114300" distR="114300" simplePos="0" relativeHeight="251665408" behindDoc="0" locked="0" layoutInCell="1" allowOverlap="1">
+                <wp:simplePos x="0" y="0"/>
+                <wp:positionH relativeFrom="column">
+                  <wp:posOffset>1679249</wp:posOffset>
+                </wp:positionH>
+                <wp:positionV relativeFrom="paragraph">
+                  <wp:posOffset>1774212</wp:posOffset>
+                </wp:positionV>
+                <wp:extent cx="0" cy="453154"/>
+                <wp:effectExtent l="95250" t="38100" r="57150" b="23495"/>
+                <wp:wrapNone/>
+                <wp:docPr id="18" name="Conector recto de flecha 18"/>
+                <wp:cNvGraphicFramePr/>
+                <a:graphic xmlns:a="http://schemas.openxmlformats.org/drawingml/2006/main">
+                  <a:graphicData uri="http://schemas.microsoft.com/office/word/2010/wordprocessingShape">
+                    <wps:wsp>
+                      <wps:cNvCnPr/>
+                      <wps:spPr>
+                        <a:xfrm flipV="1">
+                          <a:off x="0" y="0"/>
+                          <a:ext cx="0" cy="453154"/>
+                        </a:xfrm>
+                        <a:prstGeom prst="straightConnector1">
+                          <a:avLst/>
+                        </a:prstGeom>
+                        <a:ln w="19050" cap="flat" cmpd="sng" algn="ctr">
+                          <a:solidFill>
+                            <a:schemeClr val="accent1"/>
+                          </a:solidFill>
+                          <a:prstDash val="solid"/>
+                          <a:round/>
+                          <a:headEnd type="none" w="med" len="med"/>
+                          <a:tailEnd type="arrow" w="med" len="med"/>
+                        </a:ln>
+                      </wps:spPr>
+                      <wps:style>
+                        <a:lnRef idx="0">
+                          <a:scrgbClr r="0" g="0" b="0"/>
+                        </a:lnRef>
+                        <a:fillRef idx="0">
+                          <a:scrgbClr r="0" g="0" b="0"/>
+                        </a:fillRef>
+                        <a:effectRef idx="0">
+                          <a:scrgbClr r="0" g="0" b="0"/>
+                        </a:effectRef>
+                        <a:fontRef idx="minor">
+                          <a:schemeClr val="tx1"/>
+                        </a:fontRef>
+                      </wps:style>
+                      <wps:bodyPr/>
+                    </wps:wsp>
+                  </a:graphicData>
+                </a:graphic>
+              </wp:anchor>
+            </w:drawing>
+          </mc:Choice>
+          <mc:Fallback>
+            <w:pict>
+              <v:shapetype w14:anchorId="20D72F47" id="_x0000_t32" coordsize="21600,21600" o:spt="32" o:oned="t" path="m,l21600,21600e" filled="f">
+                <v:path arrowok="t" fillok="f" o:connecttype="none"/>
+                <o:lock v:ext="edit" shapetype="t"/>
+              </v:shapetype>
+              <v:shape id="Conector recto de flecha 18" o:spid="_x0000_s1026" type="#_x0000_t32" style="position:absolute;margin-left:132.2pt;margin-top:139.7pt;width:0;height:35.7pt;flip:y;z-index:251665408;visibility:visible;mso-wrap-style:square;mso-wrap-distance-left:9pt;mso-wrap-distance-top:0;mso-wrap-distance-right:9pt;mso-wrap-distance-bottom:0;mso-position-horizontal:absolute;mso-position-horizontal-relative:text;mso-position-vertical:absolute;mso-position-vertical-relative:text" o:gfxdata="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" strokecolor="#5b9bd5 [3204]" strokeweight="1.5pt">
+                <v:stroke endarrow="open"/>
+              </v:shape>
+            </w:pict>
+          </mc:Fallback>
+        </mc:AlternateContent>
+      </w:r>
+      <w:r>
+        <w:rPr>
+          <w:sz w:val="20"/>
+          <w:szCs w:val="20"/>
+          <w:lang w:val="es-ES"/>
+        </w:rPr>
+        <w:drawing>
+          <wp:inline distT="0" distB="0" distL="0" distR="0" wp14:anchorId="56DEBE31" wp14:editId="3B5F5BFF">
+            <wp:extent cx="5162550" cy="2443794"/>
+            <wp:effectExtent l="0" t="0" r="0" b="0"/>
+            <wp:docPr id="17" name="Imagen 17"/>
+            <wp:cNvGraphicFramePr>
+              <a:graphicFrameLocks xmlns:a="http://schemas.openxmlformats.org/drawingml/2006/main" noChangeAspect="1"/>
+            </wp:cNvGraphicFramePr>
+            <a:graphic xmlns:a="http://schemas.openxmlformats.org/drawingml/2006/main">
+              <a:graphicData uri="http://schemas.openxmlformats.org/drawingml/2006/picture">
+                <pic:pic xmlns:pic="http://schemas.openxmlformats.org/drawingml/2006/picture">
+                  <pic:nvPicPr>
+                    <pic:cNvPr id="1" name=""/>
+                    <pic:cNvPicPr/>
+                  </pic:nvPicPr>
+                  <pic:blipFill rotWithShape="1">
+                    <a:blip r:embed="rId17"/>
+                    <a:srcRect l="-10" t="26465" r="10" b="682"/>
+                    <a:stretch/>
+                  </pic:blipFill>
+                  <pic:spPr bwMode="auto">
+                    <a:xfrm>
+                      <a:off x="0" y="0"/>
+                      <a:ext cx="5195864" cy="2459564"/>
+                    </a:xfrm>
+                    <a:prstGeom prst="rect">
+                      <a:avLst/>
+                    </a:prstGeom>
+                    <a:ln>
+                      <a:noFill/>
+                    </a:ln>
+                    <a:extLst>
+                      <a:ext uri="{53640926-AAD7-44D8-BBD7-CCE9431645EC}">
+                        <a14:shadowObscured xmlns:a14="http://schemas.microsoft.com/office/drawing/2010/main"/>
+                      </a:ext>
+                    </a:extLst>
+                  </pic:spPr>
+                </pic:pic>
+              </a:graphicData>
+            </a:graphic>
+          </wp:inline>
+        </w:drawing>
+      </w:r>
+    </w:p>
+    <w:p>
+      <w:pPr>
+        <w:pStyle w:val="Prrafodelista"/>
+        <w:numPr>
+          <w:ilvl w:val="0"/>
+          <w:numId w:val="5"/>
+        </w:numPr>
+        <w:jc w:val="both"/>
+        <w:rPr>
+          <w:lang w:val="es-ES"/>
+        </w:rPr>
+      </w:pPr>
+      <w:r>
+        <w:rPr>
+          <w:lang w:val="es-ES"/>
+        </w:rPr>
+        <w:t>Se enviará un token de seguridad para confirmar que el correo electrónico le pertenece, este tendrá una duración de 10 minutos, revise su correo e ingrese el token.</w:t>
+      </w:r>
+      <w:r>
+        <w:rPr>
+          <w:lang w:val="es-ES"/>
+        </w:rPr>
+        <w:t xml:space="preserve"> </w:t>
+      </w:r>
+    </w:p>
+    <w:p>
+      <w:pPr>
+        <w:pStyle w:val="Prrafodelista"/>
+        <w:jc w:val="both"/>
+        <w:rPr>
+          <w:lang w:val="es-ES"/>
+        </w:rPr>
+      </w:pPr>
+    </w:p>
+    <w:p>
+      <w:pPr>
+        <w:pStyle w:val="Prrafodelista"/>
+        <w:jc w:val="both"/>
+        <w:rPr>
+          <w:lang w:val="es-ES"/>
+        </w:rPr>
+      </w:pPr>
+      <w:r>
+        <w:rPr>
+          <w:noProof/>
+        </w:rPr>
+        <w:drawing>
+          <wp:inline distT="0" distB="0" distL="0" distR="0" wp14:anchorId="0CFC428C" wp14:editId="4C9BF617">
+            <wp:extent cx="5138016" cy="1863574"/>
+            <wp:effectExtent l="0" t="0" r="5715" b="3810"/>
+            <wp:docPr id="19" name="Imagen 19"/>
+            <wp:cNvGraphicFramePr>
+              <a:graphicFrameLocks xmlns:a="http://schemas.openxmlformats.org/drawingml/2006/main" noChangeAspect="1"/>
+            </wp:cNvGraphicFramePr>
+            <a:graphic xmlns:a="http://schemas.openxmlformats.org/drawingml/2006/main">
+              <a:graphicData uri="http://schemas.openxmlformats.org/drawingml/2006/picture">
+                <pic:pic xmlns:pic="http://schemas.openxmlformats.org/drawingml/2006/picture">
+                  <pic:nvPicPr>
+                    <pic:cNvPr id="1" name=""/>
+                    <pic:cNvPicPr/>
+                  </pic:nvPicPr>
+                  <pic:blipFill rotWithShape="1">
+                    <a:blip r:embed="rId18"/>
+                    <a:srcRect l="2451" r="5989"/>
+                    <a:stretch/>
+                  </pic:blipFill>
+                  <pic:spPr bwMode="auto">
+                    <a:xfrm>
+                      <a:off x="0" y="0"/>
+                      <a:ext cx="5138432" cy="1863725"/>
+                    </a:xfrm>
+                    <a:prstGeom prst="rect">
+                      <a:avLst/>
+                    </a:prstGeom>
+                    <a:ln>
+                      <a:noFill/>
+                    </a:ln>
+                    <a:extLst>
+                      <a:ext uri="{53640926-AAD7-44D8-BBD7-CCE9431645EC}">
+                        <a14:shadowObscured xmlns:a14="http://schemas.microsoft.com/office/drawing/2010/main"/>
+                      </a:ext>
+                    </a:extLst>
+                  </pic:spPr>
+                </pic:pic>
+              </a:graphicData>
+            </a:graphic>
+          </wp:inline>
+        </w:drawing>
+      </w:r>
+    </w:p>
+    <w:p>
+      <w:pPr>
+        <w:pStyle w:val="Prrafodelista"/>
+        <w:rPr>
+          <w:lang w:val="es-ES"/>
+        </w:rPr>
+      </w:pPr>
+    </w:p>
+    <w:p>
+      <w:pPr>
+        <w:pStyle w:val="Prrafodelista"/>
+        <w:jc w:val="both"/>
+        <w:rPr>
+          <w:lang w:val="es-ES"/>
+        </w:rPr>
+      </w:pPr>
+      <w:r>
+        <w:rPr>
+          <w:lang w:val="es-ES"/>
+        </w:rPr>
+        <w:t xml:space="preserve">En caso de no haberlo recibido verifique que el correo ingresado sea el correcto y vuelva a generar un token de verificación. </w:t>
+      </w:r>
+    </w:p>
+    <w:p>
+      <w:pPr>
+        <w:pStyle w:val="Prrafodelista"/>
+        <w:jc w:val="both"/>
+        <w:rPr>
+          <w:lang w:val="es-ES"/>
+        </w:rPr>
+      </w:pPr>
+      <w:r>
+        <w:rPr>
+          <w:noProof/>
+        </w:rPr>
+        <w:lastRenderedPageBreak/>
+        <w:drawing>
+          <wp:anchor distT="0" distB="0" distL="114300" distR="114300" simplePos="0" relativeHeight="251666432" behindDoc="1" locked="0" layoutInCell="1" allowOverlap="1" wp14:anchorId="60817C01" wp14:editId="627F1E1C">
+            <wp:simplePos x="0" y="0"/>
+            <wp:positionH relativeFrom="column">
+              <wp:posOffset>3653414</wp:posOffset>
+            </wp:positionH>
+            <wp:positionV relativeFrom="paragraph">
+              <wp:posOffset>151765</wp:posOffset>
+            </wp:positionV>
+            <wp:extent cx="1851660" cy="1836420"/>
+            <wp:effectExtent l="0" t="0" r="0" b="0"/>
+            <wp:wrapTight wrapText="bothSides">
+              <wp:wrapPolygon edited="0">
+                <wp:start x="0" y="0"/>
+                <wp:lineTo x="0" y="21286"/>
+                <wp:lineTo x="21333" y="21286"/>
+                <wp:lineTo x="21333" y="0"/>
+                <wp:lineTo x="0" y="0"/>
+              </wp:wrapPolygon>
+            </wp:wrapTight>
+            <wp:docPr id="20" name="Imagen 20"/>
+            <wp:cNvGraphicFramePr>
+              <a:graphicFrameLocks xmlns:a="http://schemas.openxmlformats.org/drawingml/2006/main" noChangeAspect="1"/>
+            </wp:cNvGraphicFramePr>
+            <a:graphic xmlns:a="http://schemas.openxmlformats.org/drawingml/2006/main">
+              <a:graphicData uri="http://schemas.openxmlformats.org/drawingml/2006/picture">
+                <pic:pic xmlns:pic="http://schemas.openxmlformats.org/drawingml/2006/picture">
+                  <pic:nvPicPr>
+                    <pic:cNvPr id="1" name=""/>
+                    <pic:cNvPicPr/>
+                  </pic:nvPicPr>
+                  <pic:blipFill>
+                    <a:blip r:embed="rId19">
+                      <a:extLst>
+                        <a:ext uri="{28A0092B-C50C-407E-A947-70E740481C1C}">
+                          <a14:useLocalDpi xmlns:a14="http://schemas.microsoft.com/office/drawing/2010/main" val="0"/>
+                        </a:ext>
+                      </a:extLst>
+                    </a:blip>
+                    <a:stretch>
+                      <a:fillRect/>
+                    </a:stretch>
+                  </pic:blipFill>
+                  <pic:spPr>
+                    <a:xfrm>
+                      <a:off x="0" y="0"/>
+                      <a:ext cx="1851660" cy="1836420"/>
+                    </a:xfrm>
+                    <a:prstGeom prst="rect">
+                      <a:avLst/>
+                    </a:prstGeom>
+                  </pic:spPr>
+                </pic:pic>
+              </a:graphicData>
+            </a:graphic>
+            <wp14:sizeRelH relativeFrom="margin">
+              <wp14:pctWidth>0</wp14:pctWidth>
+            </wp14:sizeRelH>
+            <wp14:sizeRelV relativeFrom="margin">
+              <wp14:pctHeight>0</wp14:pctHeight>
+            </wp14:sizeRelV>
+          </wp:anchor>
+        </w:drawing>
+      </w:r>
+    </w:p>
+    <w:p>
+      <w:pPr>
+        <w:pStyle w:val="Prrafodelista"/>
+        <w:numPr>
+          <w:ilvl w:val="0"/>
+          <w:numId w:val="5"/>
+        </w:numPr>
+        <w:jc w:val="both"/>
+        <w:rPr>
+          <w:lang w:val="es-ES"/>
+        </w:rPr>
+      </w:pPr>
+      <w:r>
+        <w:rPr>
+          <w:lang w:val="es-ES"/>
+        </w:rPr>
+        <w:t>A</w:t>
+      </w:r>
+      <w:r>
+        <w:rPr>
+          <w:lang w:val="es-ES"/>
+        </w:rPr>
+        <w:t>hora se crea una contraseña y se presiona crear cuenta. En caso de que no se cree la cuenta verifique que las dos contraseñas ingresadas coincidan</w:t>
+      </w:r>
+      <w:r>
+        <w:rPr>
+          <w:lang w:val="es-ES"/>
+        </w:rPr>
+        <w:t xml:space="preserve"> entre ellas.</w:t>
+      </w:r>
+    </w:p>
+    <w:p>
+      <w:pPr>
+        <w:ind w:left="720"/>
+        <w:jc w:val="both"/>
+        <w:rPr>
+          <w:noProof/>
+          <w:lang w:val="es-ES"/>
+        </w:rPr>
+      </w:pPr>
+      <w:r>
+        <w:rPr>
+          <w:noProof/>
+          <w:lang w:val="es-ES"/>
+        </w:rPr>
+        <w:t>Por seguridad del usuario la contraseña debe contener: mayusculas, minusculas, y un carácter especial. Si olvida la contraseña la podra recuperar en el formulario de Inicio de Sesión</w:t>
+      </w:r>
+      <w:r>
+        <w:rPr>
+          <w:noProof/>
+          <w:lang w:val="es-ES"/>
+        </w:rPr>
+        <w:t xml:space="preserve"> </w:t>
+      </w:r>
+      <w:r>
+        <w:rPr>
+          <w:noProof/>
+          <w:lang w:val="es-ES"/>
+        </w:rPr>
+        <w:t>en el enlace :</w:t>
+      </w:r>
+    </w:p>
+    <w:p>
+      <w:pPr>
+        <w:ind w:left="720"/>
+        <w:jc w:val="both"/>
+        <w:rPr>
+          <w:rFonts w:ascii="Inter" w:hAnsi="Inter"/>
+          <w:color w:val="FFC000"/>
+          <w:sz w:val="21"/>
+          <w:szCs w:val="21"/>
+          <w:u w:val="single"/>
+          <w:bdr w:val="none" w:sz="0" w:space="0" w:color="auto" w:frame="1"/>
+          <w:shd w:val="clear" w:color="auto" w:fill="F9F9FA"/>
+          <w:lang w:val="es-CO"/>
+        </w:rPr>
+      </w:pPr>
+      <w:r>
+        <w:rPr>
+          <w:rFonts w:ascii="Inter" w:hAnsi="Inter"/>
+          <w:color w:val="000000"/>
+          <w:sz w:val="21"/>
+          <w:szCs w:val="21"/>
+          <w:shd w:val="clear" w:color="auto" w:fill="F9F9FA"/>
+          <w:lang w:val="es-CO"/>
+        </w:rPr>
+        <w:t>¿Olvidaste tu contraseña? </w:t>
+      </w:r>
+      <w:r>
+        <w:rPr>
+          <w:rFonts w:ascii="Inter" w:hAnsi="Inter"/>
+          <w:color w:val="FFC000"/>
+          <w:sz w:val="21"/>
+          <w:szCs w:val="21"/>
+          <w:u w:val="single"/>
+          <w:bdr w:val="none" w:sz="0" w:space="0" w:color="auto" w:frame="1"/>
+          <w:shd w:val="clear" w:color="auto" w:fill="F9F9FA"/>
+          <w:lang w:val="es-CO"/>
+        </w:rPr>
+        <w:t>Restablecer</w:t>
+      </w:r>
+    </w:p>
+    <w:p>
+      <w:pPr>
+        <w:pStyle w:val="Prrafodelista"/>
+        <w:numPr>
+          <w:ilvl w:val="0"/>
+          <w:numId w:val="5"/>
+        </w:numPr>
+        <w:jc w:val="both"/>
+        <w:rPr>
+          <w:rFonts w:ascii="Inter" w:hAnsi="Inter"/>
+          <w:color w:val="00B050"/>
+          <w:sz w:val="21"/>
+          <w:szCs w:val="21"/>
+          <w:bdr w:val="none" w:sz="0" w:space="0" w:color="auto" w:frame="1"/>
+          <w:shd w:val="clear" w:color="auto" w:fill="F9F9FA"/>
+          <w:lang w:val="es-CO"/>
+        </w:rPr>
+      </w:pPr>
+      <w:r>
+        <w:rPr>
+          <w:lang w:val="es-CO"/>
+        </w:rPr>
+        <w:t xml:space="preserve">Sera direccionado a </w:t>
+      </w:r>
+      <w:r>
+        <w:rPr>
+          <w:rFonts w:ascii="Inter" w:hAnsi="Inter"/>
+          <w:b/>
+          <w:color w:val="000000"/>
+          <w:sz w:val="21"/>
+          <w:szCs w:val="21"/>
+          <w:shd w:val="clear" w:color="auto" w:fill="F9F9FA"/>
+          <w:lang w:val="es-CO"/>
+        </w:rPr>
+        <w:t>Inicia </w:t>
+      </w:r>
+      <w:r>
+        <w:rPr>
+          <w:rFonts w:ascii="Inter" w:hAnsi="Inter"/>
+          <w:b/>
+          <w:color w:val="FFC000"/>
+          <w:sz w:val="21"/>
+          <w:szCs w:val="21"/>
+          <w:bdr w:val="none" w:sz="0" w:space="0" w:color="auto" w:frame="1"/>
+          <w:shd w:val="clear" w:color="auto" w:fill="F9F9FA"/>
+          <w:lang w:val="es-CO"/>
+        </w:rPr>
+        <w:t>Sesión</w:t>
+      </w:r>
+      <w:r>
+        <w:rPr>
+          <w:lang w:val="es-CO"/>
+        </w:rPr>
+        <w:t xml:space="preserve">, ingrese el correo y la contraseña de la nueva cuenta, si el registro fue exitoso podrá ingresar sin problema. En este punto el Usuario </w:t>
+      </w:r>
+      <w:r>
+        <w:rPr>
+          <w:lang w:val="es-CO"/>
+        </w:rPr>
+        <w:t>(Empresa</w:t>
+      </w:r>
+      <w:r>
+        <w:rPr>
+          <w:lang w:val="es-CO"/>
+        </w:rPr>
+        <w:t>) solo a diligenciado los datos iniciales para tener una cuenta en MiEmpleo.co, ahora para empezar a utilizar el sistema hará falta diligenciar los datos básicos por completo.</w:t>
+      </w:r>
+    </w:p>
+    <w:p>
+      <w:pPr>
+        <w:pStyle w:val="Prrafodelista"/>
+        <w:jc w:val="both"/>
+        <w:rPr>
+          <w:rFonts w:ascii="Inter" w:hAnsi="Inter"/>
+          <w:color w:val="00B050"/>
+          <w:sz w:val="21"/>
+          <w:szCs w:val="21"/>
+          <w:bdr w:val="none" w:sz="0" w:space="0" w:color="auto" w:frame="1"/>
+          <w:shd w:val="clear" w:color="auto" w:fill="F9F9FA"/>
+          <w:lang w:val="es-CO"/>
+        </w:rPr>
+      </w:pPr>
+    </w:p>
+    <w:p>
+      <w:pPr>
+        <w:pStyle w:val="Prrafodelista"/>
+        <w:jc w:val="both"/>
+        <w:rPr>
+          <w:lang w:val="es-CO"/>
+        </w:rPr>
+      </w:pPr>
+      <w:r>
+        <w:rPr>
+          <w:noProof/>
+        </w:rPr>
+        <mc:AlternateContent>
+          <mc:Choice Requires="wps">
+            <w:drawing>
+              <wp:anchor distT="0" distB="0" distL="114300" distR="114300" simplePos="0" relativeHeight="251667456" behindDoc="0" locked="0" layoutInCell="1" allowOverlap="1">
+                <wp:simplePos x="0" y="0"/>
+                <wp:positionH relativeFrom="column">
+                  <wp:posOffset>1808480</wp:posOffset>
+                </wp:positionH>
+                <wp:positionV relativeFrom="paragraph">
+                  <wp:posOffset>730722</wp:posOffset>
+                </wp:positionV>
+                <wp:extent cx="0" cy="356050"/>
+                <wp:effectExtent l="76200" t="0" r="76200" b="63500"/>
+                <wp:wrapNone/>
+                <wp:docPr id="23" name="Conector recto de flecha 23"/>
+                <wp:cNvGraphicFramePr/>
+                <a:graphic xmlns:a="http://schemas.openxmlformats.org/drawingml/2006/main">
+                  <a:graphicData uri="http://schemas.microsoft.com/office/word/2010/wordprocessingShape">
+                    <wps:wsp>
+                      <wps:cNvCnPr/>
+                      <wps:spPr>
+                        <a:xfrm>
+                          <a:off x="0" y="0"/>
+                          <a:ext cx="0" cy="356050"/>
+                        </a:xfrm>
+                        <a:prstGeom prst="straightConnector1">
+                          <a:avLst/>
+                        </a:prstGeom>
+                        <a:ln>
+                          <a:tailEnd type="triangle"/>
+                        </a:ln>
+                      </wps:spPr>
+                      <wps:style>
+                        <a:lnRef idx="1">
+                          <a:schemeClr val="accent2"/>
+                        </a:lnRef>
+                        <a:fillRef idx="0">
+                          <a:schemeClr val="accent2"/>
+                        </a:fillRef>
+                        <a:effectRef idx="0">
+                          <a:schemeClr val="accent2"/>
+                        </a:effectRef>
+                        <a:fontRef idx="minor">
+                          <a:schemeClr val="tx1"/>
+                        </a:fontRef>
+                      </wps:style>
+                      <wps:bodyPr/>
+                    </wps:wsp>
+                  </a:graphicData>
+                </a:graphic>
+              </wp:anchor>
+            </w:drawing>
+          </mc:Choice>
+          <mc:Fallback>
+            <w:pict>
+              <v:shape w14:anchorId="7CD5C72E" id="Conector recto de flecha 23" o:spid="_x0000_s1026" type="#_x0000_t32" style="position:absolute;margin-left:142.4pt;margin-top:57.55pt;width:0;height:28.05pt;z-index:251667456;visibility:visible;mso-wrap-style:square;mso-wrap-distance-left:9pt;mso-wrap-distance-top:0;mso-wrap-distance-right:9pt;mso-wrap-distance-bottom:0;mso-position-horizontal:absolute;mso-position-horizontal-relative:text;mso-position-vertical:absolute;mso-position-vertical-relative:text" o:gfxdata="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" strokecolor="#ed7d31 [3205]" strokeweight=".5pt">
+                <v:stroke endarrow="block" joinstyle="miter"/>
+              </v:shape>
+            </w:pict>
+          </mc:Fallback>
+        </mc:AlternateContent>
+      </w:r>
+      <w:r>
+        <w:rPr>
+          <w:lang w:val="es-CO"/>
+        </w:rPr>
+        <w:t>Al entrar</w:t>
+      </w:r>
+      <w:r>
+        <w:rPr>
+          <w:lang w:val="es-CO"/>
+        </w:rPr>
+        <w:t xml:space="preserve"> por primera vez el </w:t>
+      </w:r>
+      <w:bookmarkStart w:id="14" w:name="_Hlk158973547"/>
+      <w:r>
+        <w:rPr>
+          <w:lang w:val="es-CO"/>
+        </w:rPr>
+        <w:t>Usuario (</w:t>
+      </w:r>
+      <w:bookmarkStart w:id="15" w:name="_Hlk158973529"/>
+      <w:r>
+        <w:rPr>
+          <w:lang w:val="es-CO"/>
+        </w:rPr>
+        <w:t>E</w:t>
+      </w:r>
+      <w:bookmarkEnd w:id="14"/>
+      <w:r>
+        <w:rPr>
+          <w:lang w:val="es-CO"/>
+        </w:rPr>
+        <w:t xml:space="preserve">mpresa) será </w:t>
+      </w:r>
+      <w:bookmarkEnd w:id="15"/>
+      <w:r>
+        <w:rPr>
+          <w:lang w:val="es-CO"/>
+        </w:rPr>
+        <w:t xml:space="preserve">direccionado al formulario de </w:t>
+      </w:r>
+      <w:r>
+        <w:rPr>
+          <w:rFonts w:ascii="Inter" w:hAnsi="Inter"/>
+          <w:b/>
+          <w:lang w:val="es-CO"/>
+        </w:rPr>
+        <w:t xml:space="preserve">Registro de </w:t>
+      </w:r>
+      <w:r>
+        <w:rPr>
+          <w:rFonts w:ascii="Inter" w:hAnsi="Inter"/>
+          <w:b/>
+          <w:color w:val="FFC000"/>
+          <w:lang w:val="es-CO"/>
+        </w:rPr>
+        <w:t>Empresas</w:t>
+      </w:r>
+      <w:r>
+        <w:rPr>
+          <w:lang w:val="es-CO"/>
+        </w:rPr>
+        <w:t xml:space="preserve">, </w:t>
+      </w:r>
+      <w:r>
+        <w:rPr>
+          <w:lang w:val="es-CO"/>
+        </w:rPr>
+        <w:t>esta consta de tres etapas se</w:t>
+      </w:r>
+      <w:r>
+        <w:rPr>
+          <w:lang w:val="es-CO"/>
+        </w:rPr>
+        <w:t xml:space="preserve"> tendrá que llenar en</w:t>
+      </w:r>
+      <w:r>
+        <w:rPr>
+          <w:lang w:val="es-CO"/>
+        </w:rPr>
+        <w:t xml:space="preserve"> su totalidad. Para subir los documentos necesarios para la aprobación como Cámara de Comercio y RUT presionamos </w:t>
+      </w:r>
+      <w:r>
+        <w:rPr>
+          <w:b/>
+          <w:color w:val="FFC000"/>
+          <w:lang w:val="es-CO"/>
+        </w:rPr>
+        <w:t>A</w:t>
+      </w:r>
+      <w:r>
+        <w:rPr>
+          <w:b/>
+          <w:color w:val="FFC000"/>
+          <w:lang w:val="es-CO"/>
+        </w:rPr>
+        <w:t>djuntar documento</w:t>
+      </w:r>
+    </w:p>
+    <w:p>
+      <w:pPr>
+        <w:pStyle w:val="Prrafodelista"/>
+        <w:ind w:left="0"/>
+        <w:contextualSpacing w:val="0"/>
+        <w:rPr>
+          <w:sz w:val="20"/>
+          <w:szCs w:val="20"/>
+          <w:lang w:val="es-CO"/>
+        </w:rPr>
+      </w:pPr>
+    </w:p>
+    <w:p>
+      <w:pPr>
+        <w:pStyle w:val="Prrafodelista"/>
+        <w:ind w:left="0"/>
+        <w:contextualSpacing w:val="0"/>
+        <w:jc w:val="center"/>
+        <w:rPr>
+          <w:sz w:val="20"/>
+          <w:szCs w:val="20"/>
+          <w:lang w:val="es-ES"/>
+        </w:rPr>
+      </w:pPr>
+      <w:r>
+        <w:rPr>
+          <w:noProof/>
+          <w:sz w:val="20"/>
+          <w:szCs w:val="20"/>
+        </w:rPr>
+        <mc:AlternateContent>
+          <mc:Choice Requires="wps">
+            <w:drawing>
+              <wp:anchor distT="0" distB="0" distL="114300" distR="114300" simplePos="0" relativeHeight="251668480" behindDoc="0" locked="0" layoutInCell="1" allowOverlap="1">
+                <wp:simplePos x="0" y="0"/>
+                <wp:positionH relativeFrom="column">
+                  <wp:posOffset>3828263</wp:posOffset>
+                </wp:positionH>
+                <wp:positionV relativeFrom="paragraph">
+                  <wp:posOffset>642242</wp:posOffset>
+                </wp:positionV>
+                <wp:extent cx="45719" cy="303291"/>
+                <wp:effectExtent l="57150" t="38100" r="50165" b="20955"/>
+                <wp:wrapNone/>
+                <wp:docPr id="24" name="Conector recto de flecha 24"/>
+                <wp:cNvGraphicFramePr/>
+                <a:graphic xmlns:a="http://schemas.openxmlformats.org/drawingml/2006/main">
+                  <a:graphicData uri="http://schemas.microsoft.com/office/word/2010/wordprocessingShape">
+                    <wps:wsp>
+                      <wps:cNvCnPr/>
+                      <wps:spPr>
+                        <a:xfrm flipH="1" flipV="1">
+                          <a:off x="0" y="0"/>
+                          <a:ext cx="45719" cy="303291"/>
+                        </a:xfrm>
+                        <a:prstGeom prst="straightConnector1">
+                          <a:avLst/>
+                        </a:prstGeom>
+                        <a:ln>
+                          <a:tailEnd type="triangle"/>
+                        </a:ln>
+                      </wps:spPr>
+                      <wps:style>
+                        <a:lnRef idx="1">
+                          <a:schemeClr val="accent2"/>
+                        </a:lnRef>
+                        <a:fillRef idx="0">
+                          <a:schemeClr val="accent2"/>
+                        </a:fillRef>
+                        <a:effectRef idx="0">
+                          <a:schemeClr val="accent2"/>
+                        </a:effectRef>
+                        <a:fontRef idx="minor">
+                          <a:schemeClr val="tx1"/>
+                        </a:fontRef>
+                      </wps:style>
+                      <wps:bodyPr/>
+                    </wps:wsp>
+                  </a:graphicData>
+                </a:graphic>
+                <wp14:sizeRelH relativeFrom="margin">
+                  <wp14:pctWidth>0</wp14:pctWidth>
+                </wp14:sizeRelH>
+                <wp14:sizeRelV relativeFrom="margin">
+                  <wp14:pctHeight>0</wp14:pctHeight>
+                </wp14:sizeRelV>
+              </wp:anchor>
+            </w:drawing>
+          </mc:Choice>
+          <mc:Fallback>
+            <w:pict>
+              <v:shape w14:anchorId="312FCE58" id="Conector recto de flecha 24" o:spid="_x0000_s1026" type="#_x0000_t32" style="position:absolute;margin-left:301.45pt;margin-top:50.55pt;width:3.6pt;height:23.9pt;flip:x y;z-index:251668480;visibility:visible;mso-wrap-style:square;mso-width-percent:0;mso-height-percent:0;mso-wrap-distance-left:9pt;mso-wrap-distance-top:0;mso-wrap-distance-right:9pt;mso-wrap-distance-bottom:0;mso-position-horizontal:absolute;mso-position-horizontal-relative:text;mso-position-vertical:absolute;mso-position-vertical-relative:text;mso-width-percent:0;mso-height-percent:0;mso-width-relative:margin;mso-height-relative:margin" o:gfxdata="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" strokecolor="#ed7d31 [3205]" strokeweight=".5pt">
+                <v:stroke endarrow="block" joinstyle="miter"/>
+              </v:shape>
+            </w:pict>
+          </mc:Fallback>
+        </mc:AlternateContent>
+      </w:r>
+      <w:r>
+        <w:rPr>
+          <w:sz w:val="20"/>
+          <w:szCs w:val="20"/>
+          <w:lang w:val="es-ES"/>
+        </w:rPr>
+        <w:drawing>
+          <wp:inline distT="0" distB="0" distL="0" distR="0" wp14:anchorId="382F5EFF" wp14:editId="4660F1FD">
+            <wp:extent cx="4067743" cy="685896"/>
+            <wp:effectExtent l="0" t="0" r="0" b="0"/>
+            <wp:docPr id="22" name="Imagen 22"/>
+            <wp:cNvGraphicFramePr>
+              <a:graphicFrameLocks xmlns:a="http://schemas.openxmlformats.org/drawingml/2006/main" noChangeAspect="1"/>
+            </wp:cNvGraphicFramePr>
+            <a:graphic xmlns:a="http://schemas.openxmlformats.org/drawingml/2006/main">
+              <a:graphicData uri="http://schemas.openxmlformats.org/drawingml/2006/picture">
+                <pic:pic xmlns:pic="http://schemas.openxmlformats.org/drawingml/2006/picture">
+                  <pic:nvPicPr>
+                    <pic:cNvPr id="1" name=""/>
+                    <pic:cNvPicPr/>
+                  </pic:nvPicPr>
+                  <pic:blipFill>
+                    <a:blip r:embed="rId20"/>
+                    <a:stretch>
+                      <a:fillRect/>
+                    </a:stretch>
+                  </pic:blipFill>
+                  <pic:spPr>
+                    <a:xfrm>
+                      <a:off x="0" y="0"/>
+                      <a:ext cx="4067743" cy="685896"/>
+                    </a:xfrm>
+                    <a:prstGeom prst="rect">
+                      <a:avLst/>
+                    </a:prstGeom>
+                  </pic:spPr>
+                </pic:pic>
+              </a:graphicData>
+            </a:graphic>
+          </wp:inline>
+        </w:drawing>
+      </w:r>
+    </w:p>
+    <w:p>
+      <w:pPr>
+        <w:pStyle w:val="Prrafodelista"/>
+        <w:ind w:left="0"/>
+        <w:contextualSpacing w:val="0"/>
+        <w:jc w:val="center"/>
+        <w:rPr>
+          <w:sz w:val="20"/>
+          <w:szCs w:val="20"/>
+          <w:lang w:val="es-ES"/>
+        </w:rPr>
+      </w:pPr>
+    </w:p>
+    <w:p>
+      <w:pPr>
+        <w:pStyle w:val="Prrafodelista"/>
+        <w:ind w:left="709"/>
+        <w:contextualSpacing w:val="0"/>
+        <w:jc w:val="both"/>
+        <w:rPr>
+          <w:sz w:val="20"/>
+          <w:szCs w:val="20"/>
+          <w:lang w:val="es-ES"/>
+        </w:rPr>
+      </w:pPr>
+      <w:r>
+        <w:rPr>
+          <w:sz w:val="20"/>
+          <w:szCs w:val="20"/>
+          <w:lang w:val="es-ES"/>
+        </w:rPr>
+        <w:t xml:space="preserve">Aquí </w:t>
+      </w:r>
+      <w:r>
+        <w:rPr>
+          <w:sz w:val="20"/>
+          <w:szCs w:val="20"/>
+          <w:lang w:val="es-ES"/>
+        </w:rPr>
+        <w:t>quedará</w:t>
+      </w:r>
+      <w:r>
+        <w:rPr>
+          <w:sz w:val="20"/>
+          <w:szCs w:val="20"/>
+          <w:lang w:val="es-ES"/>
+        </w:rPr>
+        <w:t xml:space="preserve"> selecciona</w:t>
+      </w:r>
+      <w:r>
+        <w:rPr>
+          <w:sz w:val="20"/>
+          <w:szCs w:val="20"/>
+          <w:lang w:val="es-ES"/>
+        </w:rPr>
+        <w:t>do</w:t>
+      </w:r>
+      <w:r>
+        <w:rPr>
+          <w:sz w:val="20"/>
+          <w:szCs w:val="20"/>
+          <w:lang w:val="es-ES"/>
+        </w:rPr>
+        <w:t xml:space="preserve"> el documento, después presionamos </w:t>
+      </w:r>
+      <w:r>
+        <w:rPr>
+          <w:b/>
+          <w:color w:val="FFC000"/>
+          <w:sz w:val="20"/>
+          <w:szCs w:val="20"/>
+          <w:lang w:val="es-ES"/>
+        </w:rPr>
+        <w:t>Subir Documento</w:t>
+      </w:r>
+      <w:r>
+        <w:rPr>
+          <w:b/>
+          <w:color w:val="FFC000"/>
+          <w:sz w:val="20"/>
+          <w:szCs w:val="20"/>
+          <w:lang w:val="es-ES"/>
+        </w:rPr>
+        <w:t xml:space="preserve"> </w:t>
+      </w:r>
+      <w:r>
+        <w:rPr>
+          <w:sz w:val="20"/>
+          <w:szCs w:val="20"/>
+          <w:lang w:val="es-ES"/>
+        </w:rPr>
+        <w:t>si el documento cumple con los requisitos como la extensión .PDF y el peso máximo, saldrá un mensaje confirmando la subida del documento.</w:t>
+      </w:r>
+    </w:p>
+    <w:p>
+      <w:pPr>
+        <w:pStyle w:val="Prrafodelista"/>
+        <w:ind w:left="709"/>
+        <w:contextualSpacing w:val="0"/>
+        <w:rPr>
+          <w:sz w:val="20"/>
+          <w:szCs w:val="20"/>
+          <w:lang w:val="es-ES"/>
+        </w:rPr>
+      </w:pPr>
+      <w:r>
+        <w:rPr>
+          <w:sz w:val="20"/>
+          <w:szCs w:val="20"/>
+          <w:lang w:val="es-ES"/>
+        </w:rPr>
+        <w:drawing>
+          <wp:inline distT="0" distB="0" distL="0" distR="0" wp14:anchorId="6F68CE6C" wp14:editId="45E66FAF">
+            <wp:extent cx="4957529" cy="431800"/>
+            <wp:effectExtent l="0" t="0" r="0" b="6350"/>
+            <wp:docPr id="25" name="Imagen 25"/>
+            <wp:cNvGraphicFramePr>
+              <a:graphicFrameLocks xmlns:a="http://schemas.openxmlformats.org/drawingml/2006/main" noChangeAspect="1"/>
+            </wp:cNvGraphicFramePr>
+            <a:graphic xmlns:a="http://schemas.openxmlformats.org/drawingml/2006/main">
+              <a:graphicData uri="http://schemas.openxmlformats.org/drawingml/2006/picture">
+                <pic:pic xmlns:pic="http://schemas.openxmlformats.org/drawingml/2006/picture">
+                  <pic:nvPicPr>
+                    <pic:cNvPr id="1" name=""/>
+                    <pic:cNvPicPr/>
+                  </pic:nvPicPr>
+                  <pic:blipFill rotWithShape="1">
+                    <a:blip r:embed="rId21"/>
+                    <a:srcRect l="1921"/>
+                    <a:stretch/>
+                  </pic:blipFill>
+                  <pic:spPr bwMode="auto">
+                    <a:xfrm>
+                      <a:off x="0" y="0"/>
+                      <a:ext cx="5006611" cy="436075"/>
+                    </a:xfrm>
+                    <a:prstGeom prst="rect">
+                      <a:avLst/>
+                    </a:prstGeom>
+                    <a:ln>
+                      <a:noFill/>
+                    </a:ln>
+                    <a:extLst>
+                      <a:ext uri="{53640926-AAD7-44D8-BBD7-CCE9431645EC}">
+                        <a14:shadowObscured xmlns:a14="http://schemas.microsoft.com/office/drawing/2010/main"/>
+                      </a:ext>
+                    </a:extLst>
+                  </pic:spPr>
+                </pic:pic>
+              </a:graphicData>
+            </a:graphic>
+          </wp:inline>
+        </w:drawing>
+      </w:r>
+    </w:p>
+    <w:p>
+      <w:pPr>
+        <w:pStyle w:val="Prrafodelista"/>
+        <w:ind w:left="709"/>
+        <w:contextualSpacing w:val="0"/>
+        <w:jc w:val="both"/>
+        <w:rPr>
+          <w:color w:val="000000" w:themeColor="text1"/>
+          <w:sz w:val="20"/>
+          <w:szCs w:val="20"/>
+          <w:lang w:val="es-ES"/>
+        </w:rPr>
+      </w:pPr>
+      <w:r>
+        <w:rPr>
+          <w:sz w:val="20"/>
+          <w:szCs w:val="20"/>
+          <w:lang w:val="es-ES"/>
+        </w:rPr>
+        <w:t xml:space="preserve">Por ultimo presionamos </w:t>
+      </w:r>
+      <w:r>
+        <w:rPr>
+          <w:b/>
+          <w:color w:val="FFC000"/>
+          <w:sz w:val="20"/>
+          <w:szCs w:val="20"/>
+          <w:lang w:val="es-ES"/>
+        </w:rPr>
+        <w:t>Finalizar</w:t>
+      </w:r>
+      <w:r>
+        <w:rPr>
+          <w:color w:val="000000" w:themeColor="text1"/>
+          <w:sz w:val="20"/>
+          <w:szCs w:val="20"/>
+          <w:lang w:val="es-ES"/>
+        </w:rPr>
+        <w:t xml:space="preserve">, si se </w:t>
+      </w:r>
+      <w:r>
+        <w:rPr>
+          <w:color w:val="000000" w:themeColor="text1"/>
+          <w:sz w:val="20"/>
+          <w:szCs w:val="20"/>
+          <w:lang w:val="es-ES"/>
+        </w:rPr>
+        <w:t>diligencio el formulario correctamente saldrá un mensaje confirmando esto. Luego de enviar la información del formulario habrá que esperar que el Administrador del sistema apruebe la empresa para que pueda comenzar a usar el sistema.</w:t>
+      </w:r>
+      <w:bookmarkStart w:id="16" w:name="_GoBack"/>
+      <w:bookmarkEnd w:id="16"/>
     </w:p>
     <w:sectPr>
-      <w:headerReference w:type="default" r:id="rId8"/>
+      <w:headerReference w:type="default" r:id="rId22"/>
       <w:pgSz w:w="12240" w:h="15840"/>
       <w:pgMar w:top="1417" w:right="1701" w:bottom="1417" w:left="1701" w:header="708" w:footer="708" w:gutter="0"/>
       <w:cols w:space="708"/>
@@ -804,6 +3735,7 @@
         <w:dataBinding w:prefixMappings="xmlns:ns0='http://purl.org/dc/elements/1.1/' xmlns:ns1='http://schemas.openxmlformats.org/package/2006/metadata/core-properties' " w:xpath="/ns1:coreProperties[1]/ns0:title[1]" w:storeItemID="{6C3C8BC8-F283-45AE-878A-BAB7291924A1}"/>
         <w:text/>
       </w:sdtPr>
+      <w:sdtEndPr/>
       <w:sdtContent>
         <w:r>
           <w:rPr>
@@ -900,6 +3832,367 @@
 <file path=word/numbering.xml><?xml version="1.0" encoding="utf-8"?>
 <w:numbering xmlns:wpc="http://schemas.microsoft.com/office/word/2010/wordprocessingCanvas" xmlns:cx="http://schemas.microsoft.com/office/drawing/2014/chartex" xmlns:mc="http://schemas.openxmlformats.org/markup-compatibility/2006" xmlns:o="urn:schemas-microsoft-com:office:office" xmlns:r="http://schemas.openxmlformats.org/officeDocument/2006/relationships" xmlns:m="http://schemas.openxmlformats.org/officeDocument/2006/math" xmlns:v="urn:schemas-microsoft-com:vml" xmlns:wp14="http://schemas.microsoft.com/office/word/2010/wordprocessingDrawing" xmlns:wp="http://schemas.openxmlformats.org/drawingml/2006/wordprocessingDrawing" xmlns:w10="urn:schemas-microsoft-com:office:word" xmlns:w="http://schemas.openxmlformats.org/wordprocessingml/2006/main" xmlns:w14="http://schemas.microsoft.com/office/word/2010/wordml" xmlns:w15="http://schemas.microsoft.com/office/word/2012/wordml" xmlns:w16se="http://schemas.microsoft.com/office/word/2015/wordml/symex" xmlns:wpg="http://schemas.microsoft.com/office/word/2010/wordprocessingGroup" xmlns:wpi="http://schemas.microsoft.com/office/word/2010/wordprocessingInk" xmlns:wne="http://schemas.microsoft.com/office/word/2006/wordml" xmlns:wps="http://schemas.microsoft.com/office/word/2010/wordprocessingShape" mc:Ignorable="w14 w15 w16se wp14">
   <w:abstractNum w:abstractNumId="0" w15:restartNumberingAfterBreak="0">
+    <w:nsid w:val="039F25B0"/>
+    <w:multiLevelType w:val="hybridMultilevel"/>
+    <w:tmpl w:val="FAF2A6F2"/>
+    <w:lvl w:ilvl="0" w:tplc="3F0ABB52">
+      <w:start w:val="1"/>
+      <w:numFmt w:val="decimal"/>
+      <w:lvlText w:val="%1."/>
+      <w:lvlJc w:val="left"/>
+      <w:pPr>
+        <w:ind w:left="720" w:hanging="360"/>
+      </w:pPr>
+      <w:rPr>
+        <w:rFonts w:hint="default"/>
+        <w:color w:val="0D0D0D" w:themeColor="text1" w:themeTint="F2"/>
+      </w:rPr>
+    </w:lvl>
+    <w:lvl w:ilvl="1" w:tplc="04090019">
+      <w:start w:val="1"/>
+      <w:numFmt w:val="lowerLetter"/>
+      <w:lvlText w:val="%2."/>
+      <w:lvlJc w:val="left"/>
+      <w:pPr>
+        <w:ind w:left="1440" w:hanging="360"/>
+      </w:pPr>
+    </w:lvl>
+    <w:lvl w:ilvl="2" w:tplc="0409001B" w:tentative="1">
+      <w:start w:val="1"/>
+      <w:numFmt w:val="lowerRoman"/>
+      <w:lvlText w:val="%3."/>
+      <w:lvlJc w:val="right"/>
+      <w:pPr>
+        <w:ind w:left="2160" w:hanging="180"/>
+      </w:pPr>
+    </w:lvl>
+    <w:lvl w:ilvl="3" w:tplc="0409000F" w:tentative="1">
+      <w:start w:val="1"/>
+      <w:numFmt w:val="decimal"/>
+      <w:lvlText w:val="%4."/>
+      <w:lvlJc w:val="left"/>
+      <w:pPr>
+        <w:ind w:left="2880" w:hanging="360"/>
+      </w:pPr>
+    </w:lvl>
+    <w:lvl w:ilvl="4" w:tplc="04090019" w:tentative="1">
+      <w:start w:val="1"/>
+      <w:numFmt w:val="lowerLetter"/>
+      <w:lvlText w:val="%5."/>
+      <w:lvlJc w:val="left"/>
+      <w:pPr>
+        <w:ind w:left="3600" w:hanging="360"/>
+      </w:pPr>
+    </w:lvl>
+    <w:lvl w:ilvl="5" w:tplc="0409001B" w:tentative="1">
+      <w:start w:val="1"/>
+      <w:numFmt w:val="lowerRoman"/>
+      <w:lvlText w:val="%6."/>
+      <w:lvlJc w:val="right"/>
+      <w:pPr>
+        <w:ind w:left="4320" w:hanging="180"/>
+      </w:pPr>
+    </w:lvl>
+    <w:lvl w:ilvl="6" w:tplc="0409000F" w:tentative="1">
+      <w:start w:val="1"/>
+      <w:numFmt w:val="decimal"/>
+      <w:lvlText w:val="%7."/>
+      <w:lvlJc w:val="left"/>
+      <w:pPr>
+        <w:ind w:left="5040" w:hanging="360"/>
+      </w:pPr>
+    </w:lvl>
+    <w:lvl w:ilvl="7" w:tplc="04090019" w:tentative="1">
+      <w:start w:val="1"/>
+      <w:numFmt w:val="lowerLetter"/>
+      <w:lvlText w:val="%8."/>
+      <w:lvlJc w:val="left"/>
+      <w:pPr>
+        <w:ind w:left="5760" w:hanging="360"/>
+      </w:pPr>
+    </w:lvl>
+    <w:lvl w:ilvl="8" w:tplc="0409001B" w:tentative="1">
+      <w:start w:val="1"/>
+      <w:numFmt w:val="lowerRoman"/>
+      <w:lvlText w:val="%9."/>
+      <w:lvlJc w:val="right"/>
+      <w:pPr>
+        <w:ind w:left="6480" w:hanging="180"/>
+      </w:pPr>
+    </w:lvl>
+  </w:abstractNum>
+  <w:abstractNum w:abstractNumId="1" w15:restartNumberingAfterBreak="0">
+    <w:nsid w:val="1ADD400F"/>
+    <w:multiLevelType w:val="hybridMultilevel"/>
+    <w:tmpl w:val="34B69034"/>
+    <w:lvl w:ilvl="0" w:tplc="D2C6B3BE">
+      <w:start w:val="6"/>
+      <w:numFmt w:val="decimal"/>
+      <w:lvlText w:val="%1"/>
+      <w:lvlJc w:val="left"/>
+      <w:pPr>
+        <w:ind w:left="1080" w:hanging="360"/>
+      </w:pPr>
+      <w:rPr>
+        <w:rFonts w:asciiTheme="minorHAnsi" w:hAnsiTheme="minorHAnsi" w:hint="default"/>
+        <w:color w:val="auto"/>
+        <w:sz w:val="22"/>
+      </w:rPr>
+    </w:lvl>
+    <w:lvl w:ilvl="1" w:tplc="04090019" w:tentative="1">
+      <w:start w:val="1"/>
+      <w:numFmt w:val="lowerLetter"/>
+      <w:lvlText w:val="%2."/>
+      <w:lvlJc w:val="left"/>
+      <w:pPr>
+        <w:ind w:left="1800" w:hanging="360"/>
+      </w:pPr>
+    </w:lvl>
+    <w:lvl w:ilvl="2" w:tplc="0409001B" w:tentative="1">
+      <w:start w:val="1"/>
+      <w:numFmt w:val="lowerRoman"/>
+      <w:lvlText w:val="%3."/>
+      <w:lvlJc w:val="right"/>
+      <w:pPr>
+        <w:ind w:left="2520" w:hanging="180"/>
+      </w:pPr>
+    </w:lvl>
+    <w:lvl w:ilvl="3" w:tplc="0409000F" w:tentative="1">
+      <w:start w:val="1"/>
+      <w:numFmt w:val="decimal"/>
+      <w:lvlText w:val="%4."/>
+      <w:lvlJc w:val="left"/>
+      <w:pPr>
+        <w:ind w:left="3240" w:hanging="360"/>
+      </w:pPr>
+    </w:lvl>
+    <w:lvl w:ilvl="4" w:tplc="04090019" w:tentative="1">
+      <w:start w:val="1"/>
+      <w:numFmt w:val="lowerLetter"/>
+      <w:lvlText w:val="%5."/>
+      <w:lvlJc w:val="left"/>
+      <w:pPr>
+        <w:ind w:left="3960" w:hanging="360"/>
+      </w:pPr>
+    </w:lvl>
+    <w:lvl w:ilvl="5" w:tplc="0409001B" w:tentative="1">
+      <w:start w:val="1"/>
+      <w:numFmt w:val="lowerRoman"/>
+      <w:lvlText w:val="%6."/>
+      <w:lvlJc w:val="right"/>
+      <w:pPr>
+        <w:ind w:left="4680" w:hanging="180"/>
+      </w:pPr>
+    </w:lvl>
+    <w:lvl w:ilvl="6" w:tplc="0409000F" w:tentative="1">
+      <w:start w:val="1"/>
+      <w:numFmt w:val="decimal"/>
+      <w:lvlText w:val="%7."/>
+      <w:lvlJc w:val="left"/>
+      <w:pPr>
+        <w:ind w:left="5400" w:hanging="360"/>
+      </w:pPr>
+    </w:lvl>
+    <w:lvl w:ilvl="7" w:tplc="04090019" w:tentative="1">
+      <w:start w:val="1"/>
+      <w:numFmt w:val="lowerLetter"/>
+      <w:lvlText w:val="%8."/>
+      <w:lvlJc w:val="left"/>
+      <w:pPr>
+        <w:ind w:left="6120" w:hanging="360"/>
+      </w:pPr>
+    </w:lvl>
+    <w:lvl w:ilvl="8" w:tplc="0409001B" w:tentative="1">
+      <w:start w:val="1"/>
+      <w:numFmt w:val="lowerRoman"/>
+      <w:lvlText w:val="%9."/>
+      <w:lvlJc w:val="right"/>
+      <w:pPr>
+        <w:ind w:left="6840" w:hanging="180"/>
+      </w:pPr>
+    </w:lvl>
+  </w:abstractNum>
+  <w:abstractNum w:abstractNumId="2" w15:restartNumberingAfterBreak="0">
+    <w:nsid w:val="1E9C05D6"/>
+    <w:multiLevelType w:val="hybridMultilevel"/>
+    <w:tmpl w:val="E1E4A4BE"/>
+    <w:lvl w:ilvl="0" w:tplc="0409000F">
+      <w:start w:val="7"/>
+      <w:numFmt w:val="decimal"/>
+      <w:lvlText w:val="%1."/>
+      <w:lvlJc w:val="left"/>
+      <w:pPr>
+        <w:ind w:left="720" w:hanging="360"/>
+      </w:pPr>
+      <w:rPr>
+        <w:rFonts w:hint="default"/>
+      </w:rPr>
+    </w:lvl>
+    <w:lvl w:ilvl="1" w:tplc="04090019" w:tentative="1">
+      <w:start w:val="1"/>
+      <w:numFmt w:val="lowerLetter"/>
+      <w:lvlText w:val="%2."/>
+      <w:lvlJc w:val="left"/>
+      <w:pPr>
+        <w:ind w:left="1440" w:hanging="360"/>
+      </w:pPr>
+    </w:lvl>
+    <w:lvl w:ilvl="2" w:tplc="0409001B" w:tentative="1">
+      <w:start w:val="1"/>
+      <w:numFmt w:val="lowerRoman"/>
+      <w:lvlText w:val="%3."/>
+      <w:lvlJc w:val="right"/>
+      <w:pPr>
+        <w:ind w:left="2160" w:hanging="180"/>
+      </w:pPr>
+    </w:lvl>
+    <w:lvl w:ilvl="3" w:tplc="0409000F" w:tentative="1">
+      <w:start w:val="1"/>
+      <w:numFmt w:val="decimal"/>
+      <w:lvlText w:val="%4."/>
+      <w:lvlJc w:val="left"/>
+      <w:pPr>
+        <w:ind w:left="2880" w:hanging="360"/>
+      </w:pPr>
+    </w:lvl>
+    <w:lvl w:ilvl="4" w:tplc="04090019" w:tentative="1">
+      <w:start w:val="1"/>
+      <w:numFmt w:val="lowerLetter"/>
+      <w:lvlText w:val="%5."/>
+      <w:lvlJc w:val="left"/>
+      <w:pPr>
+        <w:ind w:left="3600" w:hanging="360"/>
+      </w:pPr>
+    </w:lvl>
+    <w:lvl w:ilvl="5" w:tplc="0409001B" w:tentative="1">
+      <w:start w:val="1"/>
+      <w:numFmt w:val="lowerRoman"/>
+      <w:lvlText w:val="%6."/>
+      <w:lvlJc w:val="right"/>
+      <w:pPr>
+        <w:ind w:left="4320" w:hanging="180"/>
+      </w:pPr>
+    </w:lvl>
+    <w:lvl w:ilvl="6" w:tplc="0409000F" w:tentative="1">
+      <w:start w:val="1"/>
+      <w:numFmt w:val="decimal"/>
+      <w:lvlText w:val="%7."/>
+      <w:lvlJc w:val="left"/>
+      <w:pPr>
+        <w:ind w:left="5040" w:hanging="360"/>
+      </w:pPr>
+    </w:lvl>
+    <w:lvl w:ilvl="7" w:tplc="04090019" w:tentative="1">
+      <w:start w:val="1"/>
+      <w:numFmt w:val="lowerLetter"/>
+      <w:lvlText w:val="%8."/>
+      <w:lvlJc w:val="left"/>
+      <w:pPr>
+        <w:ind w:left="5760" w:hanging="360"/>
+      </w:pPr>
+    </w:lvl>
+    <w:lvl w:ilvl="8" w:tplc="0409001B" w:tentative="1">
+      <w:start w:val="1"/>
+      <w:numFmt w:val="lowerRoman"/>
+      <w:lvlText w:val="%9."/>
+      <w:lvlJc w:val="right"/>
+      <w:pPr>
+        <w:ind w:left="6480" w:hanging="180"/>
+      </w:pPr>
+    </w:lvl>
+  </w:abstractNum>
+  <w:abstractNum w:abstractNumId="3" w15:restartNumberingAfterBreak="0">
+    <w:nsid w:val="2E180199"/>
+    <w:multiLevelType w:val="hybridMultilevel"/>
+    <w:tmpl w:val="D898C032"/>
+    <w:lvl w:ilvl="0" w:tplc="B71C3D0E">
+      <w:start w:val="1"/>
+      <w:numFmt w:val="decimal"/>
+      <w:lvlText w:val="%1."/>
+      <w:lvlJc w:val="left"/>
+      <w:pPr>
+        <w:ind w:left="720" w:hanging="360"/>
+      </w:pPr>
+      <w:rPr>
+        <w:rFonts w:hint="default"/>
+        <w:color w:val="171717" w:themeColor="background2" w:themeShade="1A"/>
+        <w:sz w:val="22"/>
+      </w:rPr>
+    </w:lvl>
+    <w:lvl w:ilvl="1" w:tplc="04090019" w:tentative="1">
+      <w:start w:val="1"/>
+      <w:numFmt w:val="lowerLetter"/>
+      <w:lvlText w:val="%2."/>
+      <w:lvlJc w:val="left"/>
+      <w:pPr>
+        <w:ind w:left="1440" w:hanging="360"/>
+      </w:pPr>
+    </w:lvl>
+    <w:lvl w:ilvl="2" w:tplc="0409001B" w:tentative="1">
+      <w:start w:val="1"/>
+      <w:numFmt w:val="lowerRoman"/>
+      <w:lvlText w:val="%3."/>
+      <w:lvlJc w:val="right"/>
+      <w:pPr>
+        <w:ind w:left="2160" w:hanging="180"/>
+      </w:pPr>
+    </w:lvl>
+    <w:lvl w:ilvl="3" w:tplc="0409000F" w:tentative="1">
+      <w:start w:val="1"/>
+      <w:numFmt w:val="decimal"/>
+      <w:lvlText w:val="%4."/>
+      <w:lvlJc w:val="left"/>
+      <w:pPr>
+        <w:ind w:left="2880" w:hanging="360"/>
+      </w:pPr>
+    </w:lvl>
+    <w:lvl w:ilvl="4" w:tplc="04090019" w:tentative="1">
+      <w:start w:val="1"/>
+      <w:numFmt w:val="lowerLetter"/>
+      <w:lvlText w:val="%5."/>
+      <w:lvlJc w:val="left"/>
+      <w:pPr>
+        <w:ind w:left="3600" w:hanging="360"/>
+      </w:pPr>
+    </w:lvl>
+    <w:lvl w:ilvl="5" w:tplc="0409001B" w:tentative="1">
+      <w:start w:val="1"/>
+      <w:numFmt w:val="lowerRoman"/>
+      <w:lvlText w:val="%6."/>
+      <w:lvlJc w:val="right"/>
+      <w:pPr>
+        <w:ind w:left="4320" w:hanging="180"/>
+      </w:pPr>
+    </w:lvl>
+    <w:lvl w:ilvl="6" w:tplc="0409000F" w:tentative="1">
+      <w:start w:val="1"/>
+      <w:numFmt w:val="decimal"/>
+      <w:lvlText w:val="%7."/>
+      <w:lvlJc w:val="left"/>
+      <w:pPr>
+        <w:ind w:left="5040" w:hanging="360"/>
+      </w:pPr>
+    </w:lvl>
+    <w:lvl w:ilvl="7" w:tplc="04090019" w:tentative="1">
+      <w:start w:val="1"/>
+      <w:numFmt w:val="lowerLetter"/>
+      <w:lvlText w:val="%8."/>
+      <w:lvlJc w:val="left"/>
+      <w:pPr>
+        <w:ind w:left="5760" w:hanging="360"/>
+      </w:pPr>
+    </w:lvl>
+    <w:lvl w:ilvl="8" w:tplc="0409001B" w:tentative="1">
+      <w:start w:val="1"/>
+      <w:numFmt w:val="lowerRoman"/>
+      <w:lvlText w:val="%9."/>
+      <w:lvlJc w:val="right"/>
+      <w:pPr>
+        <w:ind w:left="6480" w:hanging="180"/>
+      </w:pPr>
+    </w:lvl>
+  </w:abstractNum>
+  <w:abstractNum w:abstractNumId="4" w15:restartNumberingAfterBreak="0">
     <w:nsid w:val="451028E3"/>
     <w:multiLevelType w:val="hybridMultilevel"/>
     <w:tmpl w:val="719C08EE"/>
@@ -1012,7 +4305,7 @@
       </w:rPr>
     </w:lvl>
   </w:abstractNum>
-  <w:abstractNum w:abstractNumId="1" w15:restartNumberingAfterBreak="0">
+  <w:abstractNum w:abstractNumId="5" w15:restartNumberingAfterBreak="0">
     <w:nsid w:val="5189497C"/>
     <w:multiLevelType w:val="hybridMultilevel"/>
     <w:tmpl w:val="9B7C8C28"/>
@@ -1098,7 +4391,7 @@
       </w:pPr>
     </w:lvl>
   </w:abstractNum>
-  <w:abstractNum w:abstractNumId="2" w15:restartNumberingAfterBreak="0">
+  <w:abstractNum w:abstractNumId="6" w15:restartNumberingAfterBreak="0">
     <w:nsid w:val="6C386DF6"/>
     <w:multiLevelType w:val="hybridMultilevel"/>
     <w:tmpl w:val="6ECE4F94"/>
@@ -1184,13 +4477,117 @@
       </w:pPr>
     </w:lvl>
   </w:abstractNum>
+  <w:abstractNum w:abstractNumId="7" w15:restartNumberingAfterBreak="0">
+    <w:nsid w:val="7E234720"/>
+    <w:multiLevelType w:val="hybridMultilevel"/>
+    <w:tmpl w:val="F39422D4"/>
+    <w:lvl w:ilvl="0" w:tplc="22B0097A">
+      <w:start w:val="4"/>
+      <w:numFmt w:val="decimal"/>
+      <w:lvlText w:val="%1"/>
+      <w:lvlJc w:val="left"/>
+      <w:pPr>
+        <w:ind w:left="720" w:hanging="360"/>
+      </w:pPr>
+      <w:rPr>
+        <w:rFonts w:hint="default"/>
+      </w:rPr>
+    </w:lvl>
+    <w:lvl w:ilvl="1" w:tplc="04090019" w:tentative="1">
+      <w:start w:val="1"/>
+      <w:numFmt w:val="lowerLetter"/>
+      <w:lvlText w:val="%2."/>
+      <w:lvlJc w:val="left"/>
+      <w:pPr>
+        <w:ind w:left="1440" w:hanging="360"/>
+      </w:pPr>
+    </w:lvl>
+    <w:lvl w:ilvl="2" w:tplc="0409001B" w:tentative="1">
+      <w:start w:val="1"/>
+      <w:numFmt w:val="lowerRoman"/>
+      <w:lvlText w:val="%3."/>
+      <w:lvlJc w:val="right"/>
+      <w:pPr>
+        <w:ind w:left="2160" w:hanging="180"/>
+      </w:pPr>
+    </w:lvl>
+    <w:lvl w:ilvl="3" w:tplc="0409000F" w:tentative="1">
+      <w:start w:val="1"/>
+      <w:numFmt w:val="decimal"/>
+      <w:lvlText w:val="%4."/>
+      <w:lvlJc w:val="left"/>
+      <w:pPr>
+        <w:ind w:left="2880" w:hanging="360"/>
+      </w:pPr>
+    </w:lvl>
+    <w:lvl w:ilvl="4" w:tplc="04090019" w:tentative="1">
+      <w:start w:val="1"/>
+      <w:numFmt w:val="lowerLetter"/>
+      <w:lvlText w:val="%5."/>
+      <w:lvlJc w:val="left"/>
+      <w:pPr>
+        <w:ind w:left="3600" w:hanging="360"/>
+      </w:pPr>
+    </w:lvl>
+    <w:lvl w:ilvl="5" w:tplc="0409001B" w:tentative="1">
+      <w:start w:val="1"/>
+      <w:numFmt w:val="lowerRoman"/>
+      <w:lvlText w:val="%6."/>
+      <w:lvlJc w:val="right"/>
+      <w:pPr>
+        <w:ind w:left="4320" w:hanging="180"/>
+      </w:pPr>
+    </w:lvl>
+    <w:lvl w:ilvl="6" w:tplc="0409000F" w:tentative="1">
+      <w:start w:val="1"/>
+      <w:numFmt w:val="decimal"/>
+      <w:lvlText w:val="%7."/>
+      <w:lvlJc w:val="left"/>
+      <w:pPr>
+        <w:ind w:left="5040" w:hanging="360"/>
+      </w:pPr>
+    </w:lvl>
+    <w:lvl w:ilvl="7" w:tplc="04090019" w:tentative="1">
+      <w:start w:val="1"/>
+      <w:numFmt w:val="lowerLetter"/>
+      <w:lvlText w:val="%8."/>
+      <w:lvlJc w:val="left"/>
+      <w:pPr>
+        <w:ind w:left="5760" w:hanging="360"/>
+      </w:pPr>
+    </w:lvl>
+    <w:lvl w:ilvl="8" w:tplc="0409001B" w:tentative="1">
+      <w:start w:val="1"/>
+      <w:numFmt w:val="lowerRoman"/>
+      <w:lvlText w:val="%9."/>
+      <w:lvlJc w:val="right"/>
+      <w:pPr>
+        <w:ind w:left="6480" w:hanging="180"/>
+      </w:pPr>
+    </w:lvl>
+  </w:abstractNum>
   <w:num w:numId="1">
+    <w:abstractNumId w:val="4"/>
+  </w:num>
+  <w:num w:numId="2">
+    <w:abstractNumId w:val="6"/>
+  </w:num>
+  <w:num w:numId="3">
+    <w:abstractNumId w:val="5"/>
+  </w:num>
+  <w:num w:numId="4">
     <w:abstractNumId w:val="0"/>
   </w:num>
-  <w:num w:numId="2">
+  <w:num w:numId="5">
+    <w:abstractNumId w:val="3"/>
+  </w:num>
+  <w:num w:numId="6">
     <w:abstractNumId w:val="2"/>
   </w:num>
-  <w:num w:numId="3">
+  <w:num w:numId="7">
+    <w:abstractNumId w:val="7"/>
+  </w:num>
+  <w:num w:numId="8">
     <w:abstractNumId w:val="1"/>
   </w:num>
 </w:numbering>
@@ -1589,6 +4986,7 @@
   <w:style w:type="paragraph" w:default="1" w:styleId="Normal">
     <w:name w:val="Normal"/>
     <w:qFormat/>
+    <w:rsid w:val="007C0D88"/>
   </w:style>
   <w:style w:type="paragraph" w:styleId="Ttulo1">
     <w:name w:val="heading 1"/>
@@ -1896,6 +5294,36 @@
       <w:color w:val="808080"/>
     </w:rPr>
   </w:style>
+  <w:style w:type="paragraph" w:styleId="Textodeglobo">
+    <w:name w:val="Balloon Text"/>
+    <w:basedOn w:val="Normal"/>
+    <w:link w:val="TextodegloboCar"/>
+    <w:uiPriority w:val="99"/>
+    <w:semiHidden/>
+    <w:unhideWhenUsed/>
+    <w:rsid w:val="00AB35F1"/>
+    <w:pPr>
+      <w:spacing w:after="0" w:line="240" w:lineRule="auto"/>
+    </w:pPr>
+    <w:rPr>
+      <w:rFonts w:ascii="Segoe UI" w:hAnsi="Segoe UI" w:cs="Segoe UI"/>
+      <w:sz w:val="18"/>
+      <w:szCs w:val="18"/>
+    </w:rPr>
+  </w:style>
+  <w:style w:type="character" w:customStyle="1" w:styleId="TextodegloboCar">
+    <w:name w:val="Texto de globo Car"/>
+    <w:basedOn w:val="Fuentedeprrafopredeter"/>
+    <w:link w:val="Textodeglobo"/>
+    <w:uiPriority w:val="99"/>
+    <w:semiHidden/>
+    <w:rsid w:val="00AB35F1"/>
+    <w:rPr>
+      <w:rFonts w:ascii="Segoe UI" w:hAnsi="Segoe UI" w:cs="Segoe UI"/>
+      <w:sz w:val="18"/>
+      <w:szCs w:val="18"/>
+    </w:rPr>
+  </w:style>
 </w:styles>
 </file>
 
@@ -1938,19 +5366,26 @@
 
 <file path=word/glossary/fontTable.xml><?xml version="1.0" encoding="utf-8"?>
 <w:fonts xmlns:mc="http://schemas.openxmlformats.org/markup-compatibility/2006" xmlns:r="http://schemas.openxmlformats.org/officeDocument/2006/relationships" xmlns:w="http://schemas.openxmlformats.org/wordprocessingml/2006/main" xmlns:w14="http://schemas.microsoft.com/office/word/2010/wordml" xmlns:w15="http://schemas.microsoft.com/office/word/2012/wordml" xmlns:w16se="http://schemas.microsoft.com/office/word/2015/wordml/symex" mc:Ignorable="w14 w15 w16se">
+  <w:font w:name="Times New Roman">
+    <w:panose1 w:val="02020603050405020304"/>
+    <w:charset w:val="00"/>
+    <w:family w:val="roman"/>
+    <w:pitch w:val="variable"/>
+    <w:sig w:usb0="E0002EFF" w:usb1="C000785B" w:usb2="00000009" w:usb3="00000000" w:csb0="000001FF" w:csb1="00000000"/>
+  </w:font>
+  <w:font w:name="Calibri">
+    <w:panose1 w:val="020F0502020204030204"/>
+    <w:charset w:val="00"/>
+    <w:family w:val="swiss"/>
+    <w:pitch w:val="variable"/>
+    <w:sig w:usb0="E4002EFF" w:usb1="C000247B" w:usb2="00000009" w:usb3="00000000" w:csb0="000001FF" w:csb1="00000000"/>
+  </w:font>
   <w:font w:name="Symbol">
     <w:panose1 w:val="05050102010706020507"/>
     <w:charset w:val="02"/>
     <w:family w:val="roman"/>
     <w:pitch w:val="variable"/>
     <w:sig w:usb0="00000000" w:usb1="10000000" w:usb2="00000000" w:usb3="00000000" w:csb0="80000000" w:csb1="00000000"/>
-  </w:font>
-  <w:font w:name="Times New Roman">
-    <w:panose1 w:val="02020603050405020304"/>
-    <w:charset w:val="00"/>
-    <w:family w:val="roman"/>
-    <w:pitch w:val="variable"/>
-    <w:sig w:usb0="E0002AFF" w:usb1="C0007843" w:usb2="00000009" w:usb3="00000000" w:csb0="000001FF" w:csb1="00000000"/>
   </w:font>
   <w:font w:name="Courier New">
     <w:panose1 w:val="02070309020205020404"/>
@@ -1966,13 +5401,6 @@
     <w:pitch w:val="variable"/>
     <w:sig w:usb0="00000000" w:usb1="10000000" w:usb2="00000000" w:usb3="00000000" w:csb0="80000000" w:csb1="00000000"/>
   </w:font>
-  <w:font w:name="Calibri">
-    <w:panose1 w:val="020F0502020204030204"/>
-    <w:charset w:val="00"/>
-    <w:family w:val="swiss"/>
-    <w:pitch w:val="variable"/>
-    <w:sig w:usb0="E0002AFF" w:usb1="4000ACFF" w:usb2="00000001" w:usb3="00000000" w:csb0="000001FF" w:csb1="00000000"/>
-  </w:font>
   <w:font w:name="Inter">
     <w:panose1 w:val="02000503000000020004"/>
     <w:charset w:val="00"/>
@@ -1985,7 +5413,14 @@
     <w:charset w:val="00"/>
     <w:family w:val="swiss"/>
     <w:pitch w:val="variable"/>
-    <w:sig w:usb0="A0002AEF" w:usb1="4000207B" w:usb2="00000000" w:usb3="00000000" w:csb0="000001FF" w:csb1="00000000"/>
+    <w:sig w:usb0="E4002EFF" w:usb1="C000247B" w:usb2="00000009" w:usb3="00000000" w:csb0="000001FF" w:csb1="00000000"/>
+  </w:font>
+  <w:font w:name="Segoe UI">
+    <w:panose1 w:val="020B0502040204020203"/>
+    <w:charset w:val="00"/>
+    <w:family w:val="swiss"/>
+    <w:pitch w:val="variable"/>
+    <w:sig w:usb0="E4002EFF" w:usb1="C000E47F" w:usb2="00000009" w:usb3="00000000" w:csb0="000001FF" w:csb1="00000000"/>
   </w:font>
 </w:fonts>
 </file>
@@ -2005,8 +5440,10 @@
   </w:compat>
   <w:rsids>
     <w:rsidRoot w:val="009E1425"/>
+    <w:rsid w:val="00156A77"/>
     <w:rsid w:val="00181330"/>
     <w:rsid w:val="009E1425"/>
+    <w:rsid w:val="00AC00F6"/>
   </w:rsids>
   <m:mathPr>
     <m:mathFont m:val="Cambria Math"/>
@@ -2756,7 +6193,7 @@
 </file>
 
 <file path=customXml/itemProps1.xml><?xml version="1.0" encoding="utf-8"?>
-<ds:datastoreItem xmlns:ds="http://schemas.openxmlformats.org/officeDocument/2006/customXml" ds:itemID="{E8288385-E895-44A1-9F3D-72F88CDF04F9}">
+<ds:datastoreItem xmlns:ds="http://schemas.openxmlformats.org/officeDocument/2006/customXml" ds:itemID="{F9702240-3898-4CFE-A026-A4D660895BDE}">
   <ds:schemaRefs>
     <ds:schemaRef ds:uri="http://schemas.openxmlformats.org/officeDocument/2006/bibliography"/>
   </ds:schemaRefs>

--- a/Manual de Usuario MiEmpleo.docx
+++ b/Manual de Usuario MiEmpleo.docx
@@ -121,6 +121,7 @@
             <w:rPr>
               <w:rFonts w:eastAsiaTheme="minorEastAsia"/>
               <w:noProof/>
+              <w:lang w:val="en-US"/>
             </w:rPr>
           </w:pPr>
           <w:r>
@@ -135,14 +136,14 @@
           <w:r>
             <w:fldChar w:fldCharType="separate"/>
           </w:r>
-          <w:hyperlink w:anchor="_Toc158972125" w:history="1">
+          <w:hyperlink w:anchor="_Toc159224120" w:history="1">
             <w:r>
               <w:rPr>
                 <w:rStyle w:val="Hipervnculo"/>
                 <w:noProof/>
                 <w:lang w:val="es-ES"/>
               </w:rPr>
-              <w:t>Usuarios</w:t>
+              <w:t>1.1 Roles</w:t>
             </w:r>
             <w:r>
               <w:rPr>
@@ -163,7 +164,7 @@
                 <w:noProof/>
                 <w:webHidden/>
               </w:rPr>
-              <w:instrText xml:space="preserve"> PAGEREF _Toc158972125 \h </w:instrText>
+              <w:instrText xml:space="preserve"> PAGEREF _Toc159224120 \h </w:instrText>
             </w:r>
             <w:r>
               <w:rPr>
@@ -203,16 +204,17 @@
             <w:rPr>
               <w:rFonts w:eastAsiaTheme="minorEastAsia"/>
               <w:noProof/>
+              <w:lang w:val="en-US"/>
             </w:rPr>
           </w:pPr>
-          <w:hyperlink w:anchor="_Toc158972126" w:history="1">
+          <w:hyperlink w:anchor="_Toc159224121" w:history="1">
             <w:r>
               <w:rPr>
                 <w:rStyle w:val="Hipervnculo"/>
                 <w:noProof/>
                 <w:lang w:val="es-ES"/>
               </w:rPr>
-              <w:t>Candidato</w:t>
+              <w:t>1.1 Candidato</w:t>
             </w:r>
             <w:r>
               <w:rPr>
@@ -233,7 +235,7 @@
                 <w:noProof/>
                 <w:webHidden/>
               </w:rPr>
-              <w:instrText xml:space="preserve"> PAGEREF _Toc158972126 \h </w:instrText>
+              <w:instrText xml:space="preserve"> PAGEREF _Toc159224121 \h </w:instrText>
             </w:r>
             <w:r>
               <w:rPr>
@@ -273,16 +275,17 @@
             <w:rPr>
               <w:rFonts w:eastAsiaTheme="minorEastAsia"/>
               <w:noProof/>
+              <w:lang w:val="en-US"/>
             </w:rPr>
           </w:pPr>
-          <w:hyperlink w:anchor="_Toc158972127" w:history="1">
+          <w:hyperlink w:anchor="_Toc159224122" w:history="1">
             <w:r>
               <w:rPr>
                 <w:rStyle w:val="Hipervnculo"/>
                 <w:noProof/>
                 <w:lang w:val="es-ES"/>
               </w:rPr>
-              <w:t>Empresa</w:t>
+              <w:t>1.2 Empresa</w:t>
             </w:r>
             <w:r>
               <w:rPr>
@@ -303,7 +306,7 @@
                 <w:noProof/>
                 <w:webHidden/>
               </w:rPr>
-              <w:instrText xml:space="preserve"> PAGEREF _Toc158972127 \h </w:instrText>
+              <w:instrText xml:space="preserve"> PAGEREF _Toc159224122 \h </w:instrText>
             </w:r>
             <w:r>
               <w:rPr>
@@ -343,16 +346,17 @@
             <w:rPr>
               <w:rFonts w:eastAsiaTheme="minorEastAsia"/>
               <w:noProof/>
+              <w:lang w:val="en-US"/>
             </w:rPr>
           </w:pPr>
-          <w:hyperlink w:anchor="_Toc158972128" w:history="1">
+          <w:hyperlink w:anchor="_Toc159224123" w:history="1">
             <w:r>
               <w:rPr>
                 <w:rStyle w:val="Hipervnculo"/>
                 <w:noProof/>
                 <w:lang w:val="es-ES"/>
               </w:rPr>
-              <w:t>Administrador</w:t>
+              <w:t>1.3 Administrador</w:t>
             </w:r>
             <w:r>
               <w:rPr>
@@ -373,7 +377,7 @@
                 <w:noProof/>
                 <w:webHidden/>
               </w:rPr>
-              <w:instrText xml:space="preserve"> PAGEREF _Toc158972128 \h </w:instrText>
+              <w:instrText xml:space="preserve"> PAGEREF _Toc159224123 \h </w:instrText>
             </w:r>
             <w:r>
               <w:rPr>
@@ -393,7 +397,7 @@
                 <w:noProof/>
                 <w:webHidden/>
               </w:rPr>
-              <w:t>1</w:t>
+              <w:t>2</w:t>
             </w:r>
             <w:r>
               <w:rPr>
@@ -408,21 +412,39 @@
           <w:pPr>
             <w:pStyle w:val="TDC1"/>
             <w:tabs>
+              <w:tab w:val="left" w:pos="440"/>
               <w:tab w:val="right" w:leader="dot" w:pos="8828"/>
             </w:tabs>
             <w:rPr>
               <w:rFonts w:eastAsiaTheme="minorEastAsia"/>
               <w:noProof/>
+              <w:lang w:val="en-US"/>
             </w:rPr>
           </w:pPr>
-          <w:hyperlink w:anchor="_Toc158972129" w:history="1">
+          <w:hyperlink w:anchor="_Toc159224124" w:history="1">
             <w:r>
               <w:rPr>
                 <w:rStyle w:val="Hipervnculo"/>
                 <w:noProof/>
                 <w:lang w:val="es-ES"/>
               </w:rPr>
-              <w:t>Registro</w:t>
+              <w:t>2</w:t>
+            </w:r>
+            <w:r>
+              <w:rPr>
+                <w:rFonts w:eastAsiaTheme="minorEastAsia"/>
+                <w:noProof/>
+                <w:lang w:val="en-US"/>
+              </w:rPr>
+              <w:tab/>
+            </w:r>
+            <w:r>
+              <w:rPr>
+                <w:rStyle w:val="Hipervnculo"/>
+                <w:noProof/>
+                <w:lang w:val="es-ES"/>
+              </w:rPr>
+              <w:t>Candidato</w:t>
             </w:r>
             <w:r>
               <w:rPr>
@@ -443,7 +465,7 @@
                 <w:noProof/>
                 <w:webHidden/>
               </w:rPr>
-              <w:instrText xml:space="preserve"> PAGEREF _Toc158972129 \h </w:instrText>
+              <w:instrText xml:space="preserve"> PAGEREF _Toc159224124 \h </w:instrText>
             </w:r>
             <w:r>
               <w:rPr>
@@ -483,16 +505,17 @@
             <w:rPr>
               <w:rFonts w:eastAsiaTheme="minorEastAsia"/>
               <w:noProof/>
+              <w:lang w:val="en-US"/>
             </w:rPr>
           </w:pPr>
-          <w:hyperlink w:anchor="_Toc158972130" w:history="1">
+          <w:hyperlink w:anchor="_Toc159224125" w:history="1">
             <w:r>
               <w:rPr>
                 <w:rStyle w:val="Hipervnculo"/>
                 <w:noProof/>
                 <w:lang w:val="es-ES"/>
               </w:rPr>
-              <w:t>Candidato</w:t>
+              <w:t>2.1 Registro</w:t>
             </w:r>
             <w:r>
               <w:rPr>
@@ -513,7 +536,7 @@
                 <w:noProof/>
                 <w:webHidden/>
               </w:rPr>
-              <w:instrText xml:space="preserve"> PAGEREF _Toc158972130 \h </w:instrText>
+              <w:instrText xml:space="preserve"> PAGEREF _Toc159224125 \h </w:instrText>
             </w:r>
             <w:r>
               <w:rPr>
@@ -548,21 +571,107 @@
           <w:pPr>
             <w:pStyle w:val="TDC2"/>
             <w:tabs>
+              <w:tab w:val="left" w:pos="880"/>
               <w:tab w:val="right" w:leader="dot" w:pos="8828"/>
             </w:tabs>
             <w:rPr>
               <w:rFonts w:eastAsiaTheme="minorEastAsia"/>
               <w:noProof/>
+              <w:lang w:val="en-US"/>
             </w:rPr>
           </w:pPr>
-          <w:hyperlink w:anchor="_Toc158972131" w:history="1">
+          <w:hyperlink w:anchor="_Toc159224126" w:history="1">
+            <w:r>
+              <w:rPr>
+                <w:rStyle w:val="Hipervnculo"/>
+                <w:noProof/>
+              </w:rPr>
+              <w:t>2.2</w:t>
+            </w:r>
+            <w:r>
+              <w:rPr>
+                <w:rFonts w:eastAsiaTheme="minorEastAsia"/>
+                <w:noProof/>
+                <w:lang w:val="en-US"/>
+              </w:rPr>
+              <w:tab/>
+            </w:r>
+            <w:r>
+              <w:rPr>
+                <w:rStyle w:val="Hipervnculo"/>
+                <w:noProof/>
+              </w:rPr>
+              <w:t>Hoja de Vida</w:t>
+            </w:r>
+            <w:r>
+              <w:rPr>
+                <w:noProof/>
+                <w:webHidden/>
+              </w:rPr>
+              <w:tab/>
+            </w:r>
+            <w:r>
+              <w:rPr>
+                <w:noProof/>
+                <w:webHidden/>
+              </w:rPr>
+              <w:fldChar w:fldCharType="begin"/>
+            </w:r>
+            <w:r>
+              <w:rPr>
+                <w:noProof/>
+                <w:webHidden/>
+              </w:rPr>
+              <w:instrText xml:space="preserve"> PAGEREF _Toc159224126 \h </w:instrText>
+            </w:r>
+            <w:r>
+              <w:rPr>
+                <w:noProof/>
+                <w:webHidden/>
+              </w:rPr>
+            </w:r>
+            <w:r>
+              <w:rPr>
+                <w:noProof/>
+                <w:webHidden/>
+              </w:rPr>
+              <w:fldChar w:fldCharType="separate"/>
+            </w:r>
+            <w:r>
+              <w:rPr>
+                <w:noProof/>
+                <w:webHidden/>
+              </w:rPr>
+              <w:t>3</w:t>
+            </w:r>
+            <w:r>
+              <w:rPr>
+                <w:noProof/>
+                <w:webHidden/>
+              </w:rPr>
+              <w:fldChar w:fldCharType="end"/>
+            </w:r>
+          </w:hyperlink>
+        </w:p>
+        <w:p>
+          <w:pPr>
+            <w:pStyle w:val="TDC1"/>
+            <w:tabs>
+              <w:tab w:val="right" w:leader="dot" w:pos="8828"/>
+            </w:tabs>
+            <w:rPr>
+              <w:rFonts w:eastAsiaTheme="minorEastAsia"/>
+              <w:noProof/>
+              <w:lang w:val="en-US"/>
+            </w:rPr>
+          </w:pPr>
+          <w:hyperlink w:anchor="_Toc159224127" w:history="1">
             <w:r>
               <w:rPr>
                 <w:rStyle w:val="Hipervnculo"/>
                 <w:noProof/>
                 <w:bdr w:val="none" w:sz="0" w:space="0" w:color="auto" w:frame="1"/>
                 <w:shd w:val="clear" w:color="auto" w:fill="F9F9FA"/>
-                <w:lang w:val="es-CO"/>
               </w:rPr>
               <w:t>Empresa</w:t>
             </w:r>
@@ -585,7 +694,7 @@
                 <w:noProof/>
                 <w:webHidden/>
               </w:rPr>
-              <w:instrText xml:space="preserve"> PAGEREF _Toc158972131 \h </w:instrText>
+              <w:instrText xml:space="preserve"> PAGEREF _Toc159224127 \h </w:instrText>
             </w:r>
             <w:r>
               <w:rPr>
@@ -605,7 +714,77 @@
                 <w:noProof/>
                 <w:webHidden/>
               </w:rPr>
-              <w:t>4</w:t>
+              <w:t>6</w:t>
+            </w:r>
+            <w:r>
+              <w:rPr>
+                <w:noProof/>
+                <w:webHidden/>
+              </w:rPr>
+              <w:fldChar w:fldCharType="end"/>
+            </w:r>
+          </w:hyperlink>
+        </w:p>
+        <w:p>
+          <w:pPr>
+            <w:pStyle w:val="TDC2"/>
+            <w:tabs>
+              <w:tab w:val="right" w:leader="dot" w:pos="8828"/>
+            </w:tabs>
+            <w:rPr>
+              <w:rFonts w:eastAsiaTheme="minorEastAsia"/>
+              <w:noProof/>
+              <w:lang w:val="en-US"/>
+            </w:rPr>
+          </w:pPr>
+          <w:hyperlink w:anchor="_Toc159224128" w:history="1">
+            <w:r>
+              <w:rPr>
+                <w:rStyle w:val="Hipervnculo"/>
+                <w:noProof/>
+              </w:rPr>
+              <w:t>Registro</w:t>
+            </w:r>
+            <w:r>
+              <w:rPr>
+                <w:noProof/>
+                <w:webHidden/>
+              </w:rPr>
+              <w:tab/>
+            </w:r>
+            <w:r>
+              <w:rPr>
+                <w:noProof/>
+                <w:webHidden/>
+              </w:rPr>
+              <w:fldChar w:fldCharType="begin"/>
+            </w:r>
+            <w:r>
+              <w:rPr>
+                <w:noProof/>
+                <w:webHidden/>
+              </w:rPr>
+              <w:instrText xml:space="preserve"> PAGEREF _Toc159224128 \h </w:instrText>
+            </w:r>
+            <w:r>
+              <w:rPr>
+                <w:noProof/>
+                <w:webHidden/>
+              </w:rPr>
+            </w:r>
+            <w:r>
+              <w:rPr>
+                <w:noProof/>
+                <w:webHidden/>
+              </w:rPr>
+              <w:fldChar w:fldCharType="separate"/>
+            </w:r>
+            <w:r>
+              <w:rPr>
+                <w:noProof/>
+                <w:webHidden/>
+              </w:rPr>
+              <w:t>6</w:t>
             </w:r>
             <w:r>
               <w:rPr>
@@ -642,14 +821,35 @@
           <w:lang w:val="es-ES"/>
         </w:rPr>
       </w:pPr>
-      <w:bookmarkStart w:id="0" w:name="_Toc158972125"/>
-      <w:r>
-        <w:rPr>
-          <w:lang w:val="es-ES"/>
-        </w:rPr>
-        <w:t xml:space="preserve">Roles </w:t>
+    </w:p>
+    <w:p>
+      <w:pPr>
+        <w:pStyle w:val="Ttulo1"/>
+        <w:jc w:val="both"/>
+        <w:rPr>
+          <w:lang w:val="es-ES"/>
+        </w:rPr>
+      </w:pPr>
+      <w:bookmarkStart w:id="0" w:name="_Toc159224120"/>
+      <w:r>
+        <w:rPr>
+          <w:lang w:val="es-ES"/>
+        </w:rPr>
+        <w:t xml:space="preserve">1.1 </w:t>
+      </w:r>
+      <w:r>
+        <w:rPr>
+          <w:lang w:val="es-ES"/>
+        </w:rPr>
+        <w:t>Roles</w:t>
       </w:r>
       <w:bookmarkEnd w:id="0"/>
+      <w:r>
+        <w:rPr>
+          <w:lang w:val="es-ES"/>
+        </w:rPr>
+        <w:t xml:space="preserve"> </w:t>
+      </w:r>
     </w:p>
     <w:p>
       <w:pPr>
@@ -681,7 +881,13 @@
           <w:lang w:val="es-ES"/>
         </w:rPr>
       </w:pPr>
-      <w:bookmarkStart w:id="1" w:name="_Toc158972126"/>
+      <w:bookmarkStart w:id="1" w:name="_Toc159224121"/>
+      <w:r>
+        <w:rPr>
+          <w:lang w:val="es-ES"/>
+        </w:rPr>
+        <w:t xml:space="preserve">1.1 </w:t>
+      </w:r>
       <w:r>
         <w:rPr>
           <w:lang w:val="es-ES"/>
@@ -726,7 +932,13 @@
           <w:lang w:val="es-ES"/>
         </w:rPr>
       </w:pPr>
-      <w:bookmarkStart w:id="2" w:name="_Toc158972127"/>
+      <w:bookmarkStart w:id="2" w:name="_Toc159224122"/>
+      <w:r>
+        <w:rPr>
+          <w:lang w:val="es-ES"/>
+        </w:rPr>
+        <w:t xml:space="preserve">1.2 </w:t>
+      </w:r>
       <w:r>
         <w:rPr>
           <w:lang w:val="es-ES"/>
@@ -765,7 +977,14 @@
           <w:lang w:val="es-ES"/>
         </w:rPr>
       </w:pPr>
-      <w:bookmarkStart w:id="3" w:name="_Toc158972128"/>
+      <w:bookmarkStart w:id="3" w:name="_Toc159224123"/>
+      <w:r>
+        <w:rPr>
+          <w:lang w:val="es-ES"/>
+        </w:rPr>
+        <w:lastRenderedPageBreak/>
+        <w:t xml:space="preserve">1.3 </w:t>
+      </w:r>
       <w:r>
         <w:rPr>
           <w:lang w:val="es-ES"/>
@@ -799,7 +1018,6 @@
         <w:rPr>
           <w:lang w:val="es-ES"/>
         </w:rPr>
-        <w:lastRenderedPageBreak/>
         <w:t xml:space="preserve">También desde el mismo se pueden generar los reportes de facturación correspondientes, estos se pueden filtrar por fecha y </w:t>
       </w:r>
       <w:r>
@@ -819,42 +1037,42 @@
     <w:p>
       <w:pPr>
         <w:pStyle w:val="Ttulo1"/>
-        <w:jc w:val="both"/>
-        <w:rPr>
-          <w:lang w:val="es-ES"/>
-        </w:rPr>
-      </w:pPr>
-      <w:bookmarkStart w:id="4" w:name="_Toc158972129"/>
+        <w:numPr>
+          <w:ilvl w:val="0"/>
+          <w:numId w:val="13"/>
+        </w:numPr>
+        <w:rPr>
+          <w:lang w:val="es-ES"/>
+        </w:rPr>
+      </w:pPr>
+      <w:bookmarkStart w:id="4" w:name="_Toc159224124"/>
+      <w:r>
+        <w:rPr>
+          <w:lang w:val="es-ES"/>
+        </w:rPr>
+        <w:t>Candidato</w:t>
+      </w:r>
+      <w:bookmarkEnd w:id="4"/>
+    </w:p>
+    <w:p>
+      <w:pPr>
+        <w:pStyle w:val="Ttulo2"/>
+        <w:rPr>
+          <w:lang w:val="es-ES"/>
+        </w:rPr>
+      </w:pPr>
+      <w:bookmarkStart w:id="5" w:name="_Toc159224125"/>
+      <w:r>
+        <w:rPr>
+          <w:lang w:val="es-ES"/>
+        </w:rPr>
+        <w:t xml:space="preserve">2.1 </w:t>
+      </w:r>
       <w:r>
         <w:rPr>
           <w:lang w:val="es-ES"/>
         </w:rPr>
         <w:t>Registro</w:t>
-      </w:r>
-      <w:bookmarkEnd w:id="4"/>
-    </w:p>
-    <w:p>
-      <w:pPr>
-        <w:jc w:val="both"/>
-        <w:rPr>
-          <w:lang w:val="es-ES"/>
-        </w:rPr>
-      </w:pPr>
-    </w:p>
-    <w:p>
-      <w:pPr>
-        <w:pStyle w:val="Ttulo2"/>
-        <w:jc w:val="both"/>
-        <w:rPr>
-          <w:lang w:val="es-ES"/>
-        </w:rPr>
-      </w:pPr>
-      <w:bookmarkStart w:id="5" w:name="_Toc158972130"/>
-      <w:r>
-        <w:rPr>
-          <w:lang w:val="es-ES"/>
-        </w:rPr>
-        <w:t>Candidato</w:t>
       </w:r>
       <w:bookmarkEnd w:id="5"/>
     </w:p>
@@ -869,15 +1087,16 @@
       <w:r>
         <w:rPr>
           <w:noProof/>
+          <w:lang w:val="en-US"/>
         </w:rPr>
         <w:drawing>
-          <wp:anchor distT="0" distB="0" distL="114300" distR="114300" simplePos="0" relativeHeight="251660288" behindDoc="1" locked="0" layoutInCell="1" allowOverlap="1" wp14:anchorId="1EB18145" wp14:editId="1AB8F8DA">
+          <wp:anchor distT="0" distB="0" distL="114300" distR="114300" simplePos="0" relativeHeight="251659264" behindDoc="1" locked="0" layoutInCell="1" allowOverlap="1" wp14:anchorId="50F661D4" wp14:editId="1713F436">
             <wp:simplePos x="0" y="0"/>
             <wp:positionH relativeFrom="column">
-              <wp:posOffset>4260064</wp:posOffset>
+              <wp:posOffset>4035847</wp:posOffset>
             </wp:positionH>
             <wp:positionV relativeFrom="paragraph">
-              <wp:posOffset>103539</wp:posOffset>
+              <wp:posOffset>127286</wp:posOffset>
             </wp:positionV>
             <wp:extent cx="1229360" cy="500380"/>
             <wp:effectExtent l="0" t="0" r="8890" b="0"/>
@@ -947,11 +1166,6 @@
     </w:p>
     <w:p>
       <w:pPr>
-        <w:pStyle w:val="Prrafodelista"/>
-        <w:numPr>
-          <w:ilvl w:val="0"/>
-          <w:numId w:val="4"/>
-        </w:numPr>
         <w:jc w:val="both"/>
         <w:rPr>
           <w:lang w:val="es-ES"/>
@@ -960,244 +1174,17 @@
       <w:bookmarkStart w:id="6" w:name="_Hlk158970616"/>
       <w:r>
         <w:rPr>
-          <w:lang w:val="es-ES"/>
-        </w:rPr>
-        <w:t xml:space="preserve">Estando en la página principal de MiEmpleo.co </w:t>
-      </w:r>
-      <w:r>
-        <w:rPr>
-          <w:lang w:val="es-ES"/>
-        </w:rPr>
-        <w:t>se</w:t>
-      </w:r>
-      <w:r>
-        <w:rPr>
-          <w:lang w:val="es-ES"/>
-        </w:rPr>
-        <w:t xml:space="preserve"> </w:t>
-      </w:r>
-      <w:r>
-        <w:rPr>
-          <w:lang w:val="es-ES"/>
-        </w:rPr>
-        <w:t>dirige</w:t>
-      </w:r>
-      <w:r>
-        <w:rPr>
-          <w:lang w:val="es-ES"/>
-        </w:rPr>
-        <w:t xml:space="preserve"> </w:t>
-      </w:r>
-      <w:r>
-        <w:rPr>
-          <w:lang w:val="es-ES"/>
-        </w:rPr>
-        <w:t xml:space="preserve">               </w:t>
-      </w:r>
-      <w:r>
-        <w:rPr>
-          <w:lang w:val="es-ES"/>
-        </w:rPr>
-        <w:t xml:space="preserve">hacia el botón </w:t>
-      </w:r>
-      <w:r>
-        <w:rPr>
-          <w:lang w:val="es-ES"/>
-        </w:rPr>
-        <w:t>Acceder</w:t>
-      </w:r>
-      <w:r>
-        <w:rPr>
-          <w:lang w:val="es-ES"/>
-        </w:rPr>
-        <w:t>.</w:t>
-      </w:r>
-      <w:r>
-        <w:rPr>
-          <w:lang w:val="es-ES"/>
-        </w:rPr>
-        <w:t xml:space="preserve"> </w:t>
-      </w:r>
-      <w:r>
-        <w:rPr>
-          <w:lang w:val="es-ES"/>
-        </w:rPr>
-        <w:t>O</w:t>
-      </w:r>
-      <w:r>
-        <w:rPr>
-          <w:lang w:val="es-ES"/>
-        </w:rPr>
-        <w:t xml:space="preserve"> en móvil en el </w:t>
-      </w:r>
-      <w:r>
-        <w:rPr>
-          <w:lang w:val="es-ES"/>
-        </w:rPr>
-        <w:t>icono:</w:t>
-      </w:r>
-      <w:r>
-        <w:rPr>
-          <w:lang w:val="es-ES"/>
-        </w:rPr>
-        <w:t xml:space="preserve">   </w:t>
-      </w:r>
-      <w:bookmarkEnd w:id="6"/>
-      <w:r>
-        <w:rPr>
-          <w:lang w:val="es-ES"/>
+          <w:noProof/>
+          <w:lang w:val="en-US"/>
         </w:rPr>
         <w:drawing>
-          <wp:inline distT="0" distB="0" distL="0" distR="0" wp14:anchorId="452F934B" wp14:editId="4D3284C1">
-            <wp:extent cx="219710" cy="160421"/>
-            <wp:effectExtent l="0" t="0" r="8890" b="0"/>
-            <wp:docPr id="1" name="Imagen 1"/>
-            <wp:cNvGraphicFramePr>
-              <a:graphicFrameLocks xmlns:a="http://schemas.openxmlformats.org/drawingml/2006/main" noChangeAspect="1"/>
-            </wp:cNvGraphicFramePr>
-            <a:graphic xmlns:a="http://schemas.openxmlformats.org/drawingml/2006/main">
-              <a:graphicData uri="http://schemas.openxmlformats.org/drawingml/2006/picture">
-                <pic:pic xmlns:pic="http://schemas.openxmlformats.org/drawingml/2006/picture">
-                  <pic:nvPicPr>
-                    <pic:cNvPr id="1" name=""/>
-                    <pic:cNvPicPr/>
-                  </pic:nvPicPr>
-                  <pic:blipFill rotWithShape="1">
-                    <a:blip r:embed="rId9">
-                      <a:extLst>
-                        <a:ext uri="{28A0092B-C50C-407E-A947-70E740481C1C}">
-                          <a14:useLocalDpi xmlns:a14="http://schemas.microsoft.com/office/drawing/2010/main" val="0"/>
-                        </a:ext>
-                      </a:extLst>
-                    </a:blip>
-                    <a:srcRect t="17882" b="20920"/>
-                    <a:stretch/>
-                  </pic:blipFill>
-                  <pic:spPr bwMode="auto">
-                    <a:xfrm>
-                      <a:off x="0" y="0"/>
-                      <a:ext cx="219710" cy="160421"/>
-                    </a:xfrm>
-                    <a:prstGeom prst="rect">
-                      <a:avLst/>
-                    </a:prstGeom>
-                    <a:ln>
-                      <a:noFill/>
-                    </a:ln>
-                    <a:extLst>
-                      <a:ext uri="{53640926-AAD7-44D8-BBD7-CCE9431645EC}">
-                        <a14:shadowObscured xmlns:a14="http://schemas.microsoft.com/office/drawing/2010/main"/>
-                      </a:ext>
-                    </a:extLst>
-                  </pic:spPr>
-                </pic:pic>
-              </a:graphicData>
-            </a:graphic>
-          </wp:inline>
-        </w:drawing>
-      </w:r>
-    </w:p>
-    <w:p>
-      <w:pPr>
-        <w:pStyle w:val="Prrafodelista"/>
-        <w:jc w:val="both"/>
-        <w:rPr>
-          <w:lang w:val="es-ES"/>
-        </w:rPr>
-      </w:pPr>
-    </w:p>
-    <w:p>
-      <w:pPr>
-        <w:pStyle w:val="Prrafodelista"/>
-        <w:numPr>
-          <w:ilvl w:val="0"/>
-          <w:numId w:val="4"/>
-        </w:numPr>
-        <w:jc w:val="both"/>
-        <w:rPr>
-          <w:lang w:val="es-ES"/>
-        </w:rPr>
-      </w:pPr>
-      <w:r>
-        <w:rPr>
-          <w:lang w:val="es-ES"/>
-        </w:rPr>
-        <w:t>A continuación, en el enlace ubicado en la parte inferior</w:t>
-      </w:r>
-      <w:r>
-        <w:rPr>
-          <w:lang w:val="es-ES"/>
-        </w:rPr>
-        <w:t>:</w:t>
-      </w:r>
-    </w:p>
-    <w:p>
-      <w:pPr>
-        <w:pStyle w:val="Prrafodelista"/>
-        <w:jc w:val="both"/>
-        <w:rPr>
-          <w:lang w:val="es-ES"/>
-        </w:rPr>
-      </w:pPr>
-    </w:p>
-    <w:p>
-      <w:pPr>
-        <w:pStyle w:val="Prrafodelista"/>
-        <w:jc w:val="center"/>
-        <w:rPr>
-          <w:lang w:val="es-ES"/>
-        </w:rPr>
-      </w:pPr>
-      <w:r>
-        <w:rPr>
-          <w:rFonts w:ascii="Inter" w:hAnsi="Inter"/>
-          <w:color w:val="000000"/>
-          <w:sz w:val="21"/>
-          <w:szCs w:val="21"/>
-          <w:shd w:val="clear" w:color="auto" w:fill="F9F9FA"/>
-          <w:lang w:val="es-ES"/>
-        </w:rPr>
-        <w:t>¿Aún no tienes una cuenta? </w:t>
-      </w:r>
-      <w:r>
-        <w:rPr>
-          <w:rFonts w:ascii="Inter" w:hAnsi="Inter"/>
-          <w:color w:val="00B050"/>
-          <w:sz w:val="21"/>
-          <w:szCs w:val="21"/>
-          <w:bdr w:val="none" w:sz="0" w:space="0" w:color="auto" w:frame="1"/>
-          <w:shd w:val="clear" w:color="auto" w:fill="F9F9FA"/>
-          <w:lang w:val="es-ES"/>
-        </w:rPr>
-        <w:t>Registrarse</w:t>
-      </w:r>
-      <w:r>
-        <w:rPr>
-          <w:lang w:val="es-ES"/>
-        </w:rPr>
-        <w:br/>
-      </w:r>
-    </w:p>
-    <w:p>
-      <w:pPr>
-        <w:pStyle w:val="Prrafodelista"/>
-        <w:jc w:val="both"/>
-        <w:rPr>
-          <w:lang w:val="es-ES"/>
-        </w:rPr>
-      </w:pPr>
-      <w:r>
-        <w:rPr>
-          <w:noProof/>
-        </w:rPr>
-        <w:drawing>
-          <wp:anchor distT="0" distB="0" distL="114300" distR="114300" simplePos="0" relativeHeight="251658240" behindDoc="0" locked="0" layoutInCell="1" allowOverlap="1" wp14:anchorId="261BB828" wp14:editId="10749A6B">
+          <wp:anchor distT="0" distB="0" distL="114300" distR="114300" simplePos="0" relativeHeight="251657216" behindDoc="0" locked="0" layoutInCell="1" allowOverlap="1" wp14:anchorId="738C6832" wp14:editId="6C864949">
             <wp:simplePos x="0" y="0"/>
             <wp:positionH relativeFrom="column">
-              <wp:posOffset>3604260</wp:posOffset>
+              <wp:posOffset>3703532</wp:posOffset>
             </wp:positionH>
             <wp:positionV relativeFrom="paragraph">
-              <wp:posOffset>161161</wp:posOffset>
+              <wp:posOffset>333375</wp:posOffset>
             </wp:positionV>
             <wp:extent cx="1814830" cy="2621280"/>
             <wp:effectExtent l="0" t="0" r="0" b="7620"/>
@@ -1216,7 +1203,7 @@
                     </pic:cNvPicPr>
                   </pic:nvPicPr>
                   <pic:blipFill rotWithShape="1">
-                    <a:blip r:embed="rId10">
+                    <a:blip r:embed="rId9">
                       <a:extLst>
                         <a:ext uri="{28A0092B-C50C-407E-A947-70E740481C1C}">
                           <a14:useLocalDpi xmlns:a14="http://schemas.microsoft.com/office/drawing/2010/main" val="0"/>
@@ -1256,19 +1243,227 @@
           </wp:anchor>
         </w:drawing>
       </w:r>
+      <w:r>
+        <w:rPr>
+          <w:lang w:val="es-ES"/>
+        </w:rPr>
+        <w:t xml:space="preserve">Estando en la página principal de MiEmpleo.co </w:t>
+      </w:r>
+      <w:r>
+        <w:rPr>
+          <w:lang w:val="es-ES"/>
+        </w:rPr>
+        <w:t>se</w:t>
+      </w:r>
+      <w:r>
+        <w:rPr>
+          <w:lang w:val="es-ES"/>
+        </w:rPr>
+        <w:t xml:space="preserve"> </w:t>
+      </w:r>
+      <w:r>
+        <w:rPr>
+          <w:lang w:val="es-ES"/>
+        </w:rPr>
+        <w:t>dirige</w:t>
+      </w:r>
+      <w:r>
+        <w:rPr>
+          <w:lang w:val="es-ES"/>
+        </w:rPr>
+        <w:t xml:space="preserve"> </w:t>
+      </w:r>
+      <w:r>
+        <w:rPr>
+          <w:lang w:val="es-ES"/>
+        </w:rPr>
+        <w:t xml:space="preserve">hacia el botón </w:t>
+      </w:r>
+      <w:r>
+        <w:rPr>
+          <w:lang w:val="es-ES"/>
+        </w:rPr>
+        <w:t>Acceder</w:t>
+      </w:r>
+      <w:r>
+        <w:rPr>
+          <w:lang w:val="es-ES"/>
+        </w:rPr>
+        <w:t>.</w:t>
+      </w:r>
+      <w:r>
+        <w:rPr>
+          <w:lang w:val="es-ES"/>
+        </w:rPr>
+        <w:t xml:space="preserve"> </w:t>
+      </w:r>
+      <w:r>
+        <w:rPr>
+          <w:lang w:val="es-ES"/>
+        </w:rPr>
+        <w:t>O</w:t>
+      </w:r>
+      <w:r>
+        <w:rPr>
+          <w:lang w:val="es-ES"/>
+        </w:rPr>
+        <w:t xml:space="preserve"> en móvil en el </w:t>
+      </w:r>
+      <w:r>
+        <w:rPr>
+          <w:lang w:val="es-ES"/>
+        </w:rPr>
+        <w:t>icono:</w:t>
+      </w:r>
+      <w:r>
+        <w:rPr>
+          <w:lang w:val="es-ES"/>
+        </w:rPr>
+        <w:t xml:space="preserve">   </w:t>
+      </w:r>
+      <w:bookmarkEnd w:id="6"/>
+      <w:r>
+        <w:rPr>
+          <w:noProof/>
+          <w:lang w:val="en-US"/>
+        </w:rPr>
+        <w:drawing>
+          <wp:inline distT="0" distB="0" distL="0" distR="0" wp14:anchorId="76B670EC" wp14:editId="5017143B">
+            <wp:extent cx="219710" cy="160421"/>
+            <wp:effectExtent l="0" t="0" r="8890" b="0"/>
+            <wp:docPr id="1" name="Imagen 1"/>
+            <wp:cNvGraphicFramePr>
+              <a:graphicFrameLocks xmlns:a="http://schemas.openxmlformats.org/drawingml/2006/main" noChangeAspect="1"/>
+            </wp:cNvGraphicFramePr>
+            <a:graphic xmlns:a="http://schemas.openxmlformats.org/drawingml/2006/main">
+              <a:graphicData uri="http://schemas.openxmlformats.org/drawingml/2006/picture">
+                <pic:pic xmlns:pic="http://schemas.openxmlformats.org/drawingml/2006/picture">
+                  <pic:nvPicPr>
+                    <pic:cNvPr id="1" name=""/>
+                    <pic:cNvPicPr/>
+                  </pic:nvPicPr>
+                  <pic:blipFill rotWithShape="1">
+                    <a:blip r:embed="rId10">
+                      <a:extLst>
+                        <a:ext uri="{28A0092B-C50C-407E-A947-70E740481C1C}">
+                          <a14:useLocalDpi xmlns:a14="http://schemas.microsoft.com/office/drawing/2010/main" val="0"/>
+                        </a:ext>
+                      </a:extLst>
+                    </a:blip>
+                    <a:srcRect t="17882" b="20920"/>
+                    <a:stretch/>
+                  </pic:blipFill>
+                  <pic:spPr bwMode="auto">
+                    <a:xfrm>
+                      <a:off x="0" y="0"/>
+                      <a:ext cx="219710" cy="160421"/>
+                    </a:xfrm>
+                    <a:prstGeom prst="rect">
+                      <a:avLst/>
+                    </a:prstGeom>
+                    <a:ln>
+                      <a:noFill/>
+                    </a:ln>
+                    <a:extLst>
+                      <a:ext uri="{53640926-AAD7-44D8-BBD7-CCE9431645EC}">
+                        <a14:shadowObscured xmlns:a14="http://schemas.microsoft.com/office/drawing/2010/main"/>
+                      </a:ext>
+                    </a:extLst>
+                  </pic:spPr>
+                </pic:pic>
+              </a:graphicData>
+            </a:graphic>
+          </wp:inline>
+        </w:drawing>
+      </w:r>
+    </w:p>
+    <w:p>
+      <w:pPr>
+        <w:jc w:val="both"/>
+        <w:rPr>
+          <w:lang w:val="es-ES"/>
+        </w:rPr>
+      </w:pPr>
+      <w:r>
+        <w:rPr>
+          <w:lang w:val="es-ES"/>
+        </w:rPr>
+        <w:t>A continuación, en el enlace ubicado en la parte inferior</w:t>
+      </w:r>
+      <w:r>
+        <w:rPr>
+          <w:lang w:val="es-ES"/>
+        </w:rPr>
+        <w:t>:</w:t>
+      </w:r>
     </w:p>
     <w:p>
       <w:pPr>
         <w:pStyle w:val="Prrafodelista"/>
-        <w:numPr>
-          <w:ilvl w:val="0"/>
-          <w:numId w:val="4"/>
-        </w:numPr>
+        <w:ind w:left="0"/>
         <w:jc w:val="both"/>
         <w:rPr>
           <w:lang w:val="es-ES"/>
         </w:rPr>
       </w:pPr>
+    </w:p>
+    <w:p>
+      <w:pPr>
+        <w:pStyle w:val="Prrafodelista"/>
+        <w:ind w:left="0"/>
+        <w:jc w:val="center"/>
+        <w:rPr>
+          <w:lang w:val="es-ES"/>
+        </w:rPr>
+      </w:pPr>
+      <w:r>
+        <w:rPr>
+          <w:rFonts w:ascii="Inter" w:hAnsi="Inter"/>
+          <w:color w:val="000000"/>
+          <w:sz w:val="21"/>
+          <w:szCs w:val="21"/>
+          <w:shd w:val="clear" w:color="auto" w:fill="F9F9FA"/>
+          <w:lang w:val="es-ES"/>
+        </w:rPr>
+        <w:t>¿Aún no tienes una cuenta? </w:t>
+      </w:r>
+      <w:r>
+        <w:rPr>
+          <w:rFonts w:ascii="Inter" w:hAnsi="Inter"/>
+          <w:color w:val="00B050"/>
+          <w:sz w:val="21"/>
+          <w:szCs w:val="21"/>
+          <w:u w:val="single"/>
+          <w:bdr w:val="none" w:sz="0" w:space="0" w:color="auto" w:frame="1"/>
+          <w:shd w:val="clear" w:color="auto" w:fill="F9F9FA"/>
+          <w:lang w:val="es-ES"/>
+        </w:rPr>
+        <w:t>Registrarse</w:t>
+      </w:r>
+      <w:r>
+        <w:rPr>
+          <w:lang w:val="es-ES"/>
+        </w:rPr>
+        <w:br/>
+      </w:r>
+    </w:p>
+    <w:p>
+      <w:pPr>
+        <w:pStyle w:val="Prrafodelista"/>
+        <w:ind w:left="0"/>
+        <w:jc w:val="both"/>
+        <w:rPr>
+          <w:lang w:val="es-ES"/>
+        </w:rPr>
+      </w:pPr>
+    </w:p>
+    <w:p>
+      <w:pPr>
+        <w:jc w:val="both"/>
+        <w:rPr>
+          <w:lang w:val="es-ES"/>
+        </w:rPr>
+      </w:pPr>
       <w:bookmarkStart w:id="7" w:name="_Hlk158971775"/>
       <w:r>
         <w:rPr>
@@ -1323,78 +1518,51 @@
         <w:rPr>
           <w:lang w:val="es-ES"/>
         </w:rPr>
-        <w:t xml:space="preserve"> tendrá que comunicar con el Administrador del sistema. </w:t>
-      </w:r>
-    </w:p>
-    <w:bookmarkEnd w:id="7"/>
-    <w:p>
-      <w:pPr>
-        <w:pStyle w:val="Prrafodelista"/>
+        <w:t xml:space="preserve"> tendrá que comunicar con el Administrador del sistema.</w:t>
+      </w:r>
+      <w:bookmarkStart w:id="8" w:name="_Hlk158972078"/>
+      <w:bookmarkEnd w:id="7"/>
+      <w:r>
+        <w:rPr>
+          <w:lang w:val="es-ES"/>
+        </w:rPr>
+        <w:t xml:space="preserve"> </w:t>
+      </w:r>
+      <w:r>
+        <w:rPr>
+          <w:lang w:val="es-ES"/>
+        </w:rPr>
+        <w:t>Para poder continuar se deben aceptar los términos y condiciones</w:t>
+      </w:r>
+      <w:bookmarkStart w:id="9" w:name="_Hlk158972397"/>
+      <w:bookmarkEnd w:id="8"/>
+      <w:r>
+        <w:rPr>
+          <w:lang w:val="es-ES"/>
+        </w:rPr>
+        <w:t>.</w:t>
+      </w:r>
+    </w:p>
+    <w:p>
+      <w:pPr>
         <w:jc w:val="both"/>
         <w:rPr>
           <w:lang w:val="es-ES"/>
         </w:rPr>
       </w:pPr>
-    </w:p>
-    <w:p>
-      <w:pPr>
-        <w:ind w:left="360"/>
-        <w:jc w:val="both"/>
-        <w:rPr>
-          <w:lang w:val="es-ES"/>
-        </w:rPr>
-      </w:pPr>
-    </w:p>
-    <w:p>
-      <w:pPr>
-        <w:pStyle w:val="Prrafodelista"/>
-        <w:numPr>
-          <w:ilvl w:val="0"/>
-          <w:numId w:val="4"/>
-        </w:numPr>
-        <w:jc w:val="both"/>
-        <w:rPr>
-          <w:lang w:val="es-ES"/>
-        </w:rPr>
-      </w:pPr>
-      <w:bookmarkStart w:id="8" w:name="_Hlk158972078"/>
-      <w:r>
-        <w:rPr>
-          <w:lang w:val="es-ES"/>
-        </w:rPr>
-        <w:t>Para poder continuar se deben aceptar los términos y condiciones.</w:t>
-      </w:r>
-    </w:p>
-    <w:bookmarkEnd w:id="8"/>
-    <w:p>
-      <w:pPr>
-        <w:ind w:left="360"/>
-        <w:jc w:val="both"/>
-        <w:rPr>
-          <w:lang w:val="es-ES"/>
-        </w:rPr>
-      </w:pPr>
-    </w:p>
-    <w:p>
-      <w:pPr>
-        <w:ind w:left="360"/>
-        <w:jc w:val="both"/>
-        <w:rPr>
-          <w:lang w:val="es-ES"/>
-        </w:rPr>
-      </w:pPr>
-      <w:r>
-        <w:rPr>
-          <w:lang w:val="es-ES"/>
+      <w:r>
+        <w:rPr>
+          <w:noProof/>
+          <w:lang w:val="en-US"/>
         </w:rPr>
         <w:drawing>
-          <wp:anchor distT="0" distB="0" distL="114300" distR="114300" simplePos="0" relativeHeight="251659264" behindDoc="1" locked="0" layoutInCell="1" allowOverlap="1" wp14:anchorId="6454C413" wp14:editId="22F2F880">
+          <wp:anchor distT="0" distB="0" distL="114300" distR="114300" simplePos="0" relativeHeight="251658240" behindDoc="1" locked="0" layoutInCell="1" allowOverlap="1" wp14:anchorId="206FF713" wp14:editId="02664D00">
             <wp:simplePos x="0" y="0"/>
             <wp:positionH relativeFrom="column">
-              <wp:posOffset>480695</wp:posOffset>
+              <wp:posOffset>70909</wp:posOffset>
             </wp:positionH>
             <wp:positionV relativeFrom="paragraph">
-              <wp:posOffset>231140</wp:posOffset>
+              <wp:posOffset>38735</wp:posOffset>
             </wp:positionV>
             <wp:extent cx="2491740" cy="2011680"/>
             <wp:effectExtent l="0" t="0" r="3810" b="7620"/>
@@ -1442,69 +1610,87 @@
                 </pic:pic>
               </a:graphicData>
             </a:graphic>
+            <wp14:sizeRelH relativeFrom="margin">
+              <wp14:pctWidth>0</wp14:pctWidth>
+            </wp14:sizeRelH>
+            <wp14:sizeRelV relativeFrom="margin">
+              <wp14:pctHeight>0</wp14:pctHeight>
+            </wp14:sizeRelV>
           </wp:anchor>
         </w:drawing>
       </w:r>
-    </w:p>
+      <w:r>
+        <w:rPr>
+          <w:lang w:val="es-ES"/>
+        </w:rPr>
+        <w:t xml:space="preserve"> </w:t>
+      </w:r>
+      <w:r>
+        <w:rPr>
+          <w:lang w:val="es-ES"/>
+        </w:rPr>
+        <w:t xml:space="preserve">Se enviará </w:t>
+      </w:r>
+      <w:r>
+        <w:rPr>
+          <w:lang w:val="es-ES"/>
+        </w:rPr>
+        <w:t>u</w:t>
+      </w:r>
+      <w:r>
+        <w:rPr>
+          <w:lang w:val="es-ES"/>
+        </w:rPr>
+        <w:t xml:space="preserve">n token de seguridad para confirmar que el correo electrónico </w:t>
+      </w:r>
+      <w:r>
+        <w:rPr>
+          <w:lang w:val="es-ES"/>
+        </w:rPr>
+        <w:t xml:space="preserve">le </w:t>
+      </w:r>
+      <w:r>
+        <w:rPr>
+          <w:lang w:val="es-ES"/>
+        </w:rPr>
+        <w:t>pertenece</w:t>
+      </w:r>
+      <w:r>
+        <w:rPr>
+          <w:lang w:val="es-ES"/>
+        </w:rPr>
+        <w:t>, este tendrá una duración de 10 minutos, revise su correo e ingrese el token.</w:t>
+      </w:r>
+    </w:p>
+    <w:p>
+      <w:pPr>
+        <w:jc w:val="both"/>
+        <w:rPr>
+          <w:lang w:val="es-ES"/>
+        </w:rPr>
+      </w:pPr>
+      <w:r>
+        <w:rPr>
+          <w:lang w:val="es-ES"/>
+        </w:rPr>
+        <w:t xml:space="preserve">En caso de no haberlo recibido verifique que el correo ingresado sea el correcto y vuelva a generar un token de verificación. </w:t>
+      </w:r>
+    </w:p>
+    <w:bookmarkEnd w:id="9"/>
     <w:p>
       <w:pPr>
         <w:pStyle w:val="Prrafodelista"/>
-        <w:numPr>
-          <w:ilvl w:val="0"/>
-          <w:numId w:val="4"/>
-        </w:numPr>
+        <w:ind w:left="0"/>
         <w:jc w:val="both"/>
         <w:rPr>
           <w:lang w:val="es-ES"/>
         </w:rPr>
       </w:pPr>
-      <w:bookmarkStart w:id="9" w:name="_Hlk158972397"/>
-      <w:r>
-        <w:rPr>
-          <w:lang w:val="es-ES"/>
-        </w:rPr>
-        <w:t xml:space="preserve"> </w:t>
-      </w:r>
-      <w:r>
-        <w:rPr>
-          <w:lang w:val="es-ES"/>
-        </w:rPr>
-        <w:t xml:space="preserve">Se enviará </w:t>
-      </w:r>
-      <w:r>
-        <w:rPr>
-          <w:lang w:val="es-ES"/>
-        </w:rPr>
-        <w:t>u</w:t>
-      </w:r>
-      <w:r>
-        <w:rPr>
-          <w:lang w:val="es-ES"/>
-        </w:rPr>
-        <w:t xml:space="preserve">n token de seguridad para confirmar que el correo electrónico </w:t>
-      </w:r>
-      <w:r>
-        <w:rPr>
-          <w:lang w:val="es-ES"/>
-        </w:rPr>
-        <w:t xml:space="preserve">le </w:t>
-      </w:r>
-      <w:r>
-        <w:rPr>
-          <w:lang w:val="es-ES"/>
-        </w:rPr>
-        <w:t>pertenece</w:t>
-      </w:r>
-      <w:r>
-        <w:rPr>
-          <w:lang w:val="es-ES"/>
-        </w:rPr>
-        <w:t>, este tendrá una duración de 10 minutos, revise su correo e ingrese el token.</w:t>
-      </w:r>
     </w:p>
     <w:p>
       <w:pPr>
         <w:pStyle w:val="Prrafodelista"/>
+        <w:ind w:left="0"/>
         <w:jc w:val="both"/>
         <w:rPr>
           <w:lang w:val="es-ES"/>
@@ -1514,88 +1700,35 @@
     <w:p>
       <w:pPr>
         <w:pStyle w:val="Prrafodelista"/>
+        <w:ind w:left="0"/>
         <w:jc w:val="both"/>
         <w:rPr>
           <w:lang w:val="es-ES"/>
         </w:rPr>
       </w:pPr>
-    </w:p>
-    <w:p>
-      <w:pPr>
-        <w:pStyle w:val="Prrafodelista"/>
-        <w:jc w:val="both"/>
-        <w:rPr>
-          <w:lang w:val="es-ES"/>
-        </w:rPr>
-      </w:pPr>
-    </w:p>
-    <w:p>
-      <w:pPr>
-        <w:pStyle w:val="Prrafodelista"/>
-        <w:jc w:val="both"/>
-        <w:rPr>
-          <w:lang w:val="es-ES"/>
-        </w:rPr>
-      </w:pPr>
-      <w:r>
-        <w:rPr>
-          <w:lang w:val="es-ES"/>
-        </w:rPr>
-        <w:t xml:space="preserve">En caso de no haberlo recibido verifique que el correo ingresado sea el correcto y vuelva a generar un token de verificación. </w:t>
-      </w:r>
-    </w:p>
-    <w:bookmarkEnd w:id="9"/>
-    <w:p>
-      <w:pPr>
-        <w:pStyle w:val="Prrafodelista"/>
-        <w:jc w:val="both"/>
-        <w:rPr>
-          <w:lang w:val="es-ES"/>
-        </w:rPr>
-      </w:pPr>
-    </w:p>
-    <w:p>
-      <w:pPr>
-        <w:pStyle w:val="Prrafodelista"/>
-        <w:jc w:val="both"/>
-        <w:rPr>
-          <w:lang w:val="es-ES"/>
-        </w:rPr>
-      </w:pPr>
-    </w:p>
-    <w:p>
-      <w:pPr>
-        <w:pStyle w:val="Prrafodelista"/>
-        <w:numPr>
-          <w:ilvl w:val="0"/>
-          <w:numId w:val="4"/>
-        </w:numPr>
-        <w:jc w:val="both"/>
-        <w:rPr>
-          <w:lang w:val="es-ES"/>
-        </w:rPr>
-      </w:pPr>
-      <w:r>
-        <w:rPr>
-          <w:lang w:val="es-ES"/>
-        </w:rPr>
+      <w:r>
+        <w:rPr>
+          <w:noProof/>
+          <w:lang w:val="en-US"/>
+        </w:rPr>
+        <w:lastRenderedPageBreak/>
         <w:drawing>
-          <wp:anchor distT="0" distB="0" distL="114300" distR="114300" simplePos="0" relativeHeight="251662336" behindDoc="0" locked="0" layoutInCell="1" allowOverlap="1" wp14:anchorId="5E341A0B" wp14:editId="0FD80625">
+          <wp:anchor distT="0" distB="0" distL="114300" distR="114300" simplePos="0" relativeHeight="251661312" behindDoc="0" locked="0" layoutInCell="1" allowOverlap="1" wp14:anchorId="29A4BC36" wp14:editId="2FD53AD6">
             <wp:simplePos x="0" y="0"/>
             <wp:positionH relativeFrom="column">
               <wp:posOffset>3629025</wp:posOffset>
             </wp:positionH>
             <wp:positionV relativeFrom="paragraph">
-              <wp:posOffset>0</wp:posOffset>
+              <wp:posOffset>23854</wp:posOffset>
             </wp:positionV>
             <wp:extent cx="1974215" cy="1909445"/>
-            <wp:effectExtent l="0" t="0" r="6985" b="0"/>
+            <wp:effectExtent l="0" t="0" r="2540" b="3175"/>
             <wp:wrapThrough wrapText="bothSides">
               <wp:wrapPolygon edited="0">
                 <wp:start x="0" y="0"/>
-                <wp:lineTo x="0" y="21334"/>
-                <wp:lineTo x="21468" y="21334"/>
-                <wp:lineTo x="21468" y="0"/>
+                <wp:lineTo x="0" y="21400"/>
+                <wp:lineTo x="21398" y="21400"/>
+                <wp:lineTo x="21398" y="0"/>
                 <wp:lineTo x="0" y="0"/>
               </wp:wrapPolygon>
             </wp:wrapThrough>
@@ -1666,7 +1799,6 @@
     </w:p>
     <w:p>
       <w:pPr>
-        <w:ind w:left="720"/>
         <w:jc w:val="both"/>
         <w:rPr>
           <w:noProof/>
@@ -1692,13 +1824,27 @@
           <w:noProof/>
           <w:lang w:val="es-ES"/>
         </w:rPr>
-        <w:t>be contener: mayusculas, minusculas, y un carácter especial. Si olvida la contraseña la podra recuperar en el formulario de Inicio de Sesión</w:t>
+        <w:t>be contener: mayusculas, minusculas, y un carácter especial. Si olvida la contraseña la podra recuperar</w:t>
       </w:r>
       <w:r>
         <w:rPr>
           <w:noProof/>
           <w:lang w:val="es-ES"/>
         </w:rPr>
+        <w:t>la</w:t>
+      </w:r>
+      <w:r>
+        <w:rPr>
+          <w:noProof/>
+          <w:lang w:val="es-ES"/>
+        </w:rPr>
+        <w:t xml:space="preserve"> en el formulario de Inicio de Sesión</w:t>
+      </w:r>
+      <w:r>
+        <w:rPr>
+          <w:noProof/>
+          <w:lang w:val="es-ES"/>
+        </w:rPr>
         <w:t xml:space="preserve"> </w:t>
       </w:r>
       <w:r>
@@ -1711,8 +1857,7 @@
     </w:p>
     <w:p>
       <w:pPr>
-        <w:ind w:left="720"/>
-        <w:jc w:val="both"/>
+        <w:jc w:val="center"/>
         <w:rPr>
           <w:rFonts w:ascii="Inter" w:hAnsi="Inter"/>
           <w:color w:val="00B050"/>
@@ -1720,7 +1865,6 @@
           <w:szCs w:val="21"/>
           <w:bdr w:val="none" w:sz="0" w:space="0" w:color="auto" w:frame="1"/>
           <w:shd w:val="clear" w:color="auto" w:fill="F9F9FA"/>
-          <w:lang w:val="es-CO"/>
         </w:rPr>
       </w:pPr>
       <w:r>
@@ -1730,7 +1874,6 @@
           <w:sz w:val="21"/>
           <w:szCs w:val="21"/>
           <w:shd w:val="clear" w:color="auto" w:fill="F9F9FA"/>
-          <w:lang w:val="es-CO"/>
         </w:rPr>
         <w:t>¿Olvidaste tu contraseña? </w:t>
       </w:r>
@@ -1742,11 +1885,16 @@
           <w:szCs w:val="21"/>
           <w:bdr w:val="none" w:sz="0" w:space="0" w:color="auto" w:frame="1"/>
           <w:shd w:val="clear" w:color="auto" w:fill="F9F9FA"/>
-          <w:lang w:val="es-CO"/>
-        </w:rPr>
-        <w:t>Restab</w:t>
-      </w:r>
-      <w:r>
+        </w:rPr>
+        <w:t>Restablecer</w:t>
+      </w:r>
+      <w:bookmarkEnd w:id="10"/>
+    </w:p>
+    <w:p>
+      <w:pPr>
+        <w:pStyle w:val="Prrafodelista"/>
+        <w:ind w:left="0"/>
+        <w:jc w:val="both"/>
         <w:rPr>
           <w:rFonts w:ascii="Inter" w:hAnsi="Inter"/>
           <w:color w:val="00B050"/>
@@ -1754,89 +1902,16 @@
           <w:szCs w:val="21"/>
           <w:bdr w:val="none" w:sz="0" w:space="0" w:color="auto" w:frame="1"/>
           <w:shd w:val="clear" w:color="auto" w:fill="F9F9FA"/>
-          <w:lang w:val="es-CO"/>
-        </w:rPr>
-        <w:t>l</w:t>
-      </w:r>
-      <w:r>
-        <w:rPr>
-          <w:rFonts w:ascii="Inter" w:hAnsi="Inter"/>
-          <w:color w:val="00B050"/>
-          <w:sz w:val="21"/>
-          <w:szCs w:val="21"/>
-          <w:bdr w:val="none" w:sz="0" w:space="0" w:color="auto" w:frame="1"/>
-          <w:shd w:val="clear" w:color="auto" w:fill="F9F9FA"/>
-          <w:lang w:val="es-CO"/>
-        </w:rPr>
-        <w:t>ecer</w:t>
-      </w:r>
-    </w:p>
-    <w:bookmarkEnd w:id="10"/>
-    <w:p>
-      <w:pPr>
-        <w:ind w:left="720"/>
-        <w:jc w:val="both"/>
-        <w:rPr>
-          <w:rFonts w:ascii="Inter" w:hAnsi="Inter"/>
-          <w:color w:val="00B050"/>
-          <w:sz w:val="21"/>
-          <w:szCs w:val="21"/>
-          <w:bdr w:val="none" w:sz="0" w:space="0" w:color="auto" w:frame="1"/>
-          <w:shd w:val="clear" w:color="auto" w:fill="F9F9FA"/>
-          <w:lang w:val="es-CO"/>
-        </w:rPr>
-      </w:pPr>
-    </w:p>
-    <w:p>
-      <w:pPr>
-        <w:ind w:left="720"/>
-        <w:jc w:val="both"/>
-        <w:rPr>
-          <w:rFonts w:ascii="Inter" w:hAnsi="Inter"/>
-          <w:color w:val="00B050"/>
-          <w:sz w:val="21"/>
-          <w:szCs w:val="21"/>
-          <w:bdr w:val="none" w:sz="0" w:space="0" w:color="auto" w:frame="1"/>
-          <w:shd w:val="clear" w:color="auto" w:fill="F9F9FA"/>
-          <w:lang w:val="es-CO"/>
-        </w:rPr>
-      </w:pPr>
-    </w:p>
-    <w:p>
-      <w:pPr>
-        <w:pStyle w:val="Prrafodelista"/>
-        <w:numPr>
-          <w:ilvl w:val="0"/>
-          <w:numId w:val="4"/>
-        </w:numPr>
-        <w:jc w:val="both"/>
-        <w:rPr>
-          <w:rFonts w:ascii="Inter" w:hAnsi="Inter"/>
-          <w:color w:val="00B050"/>
-          <w:sz w:val="21"/>
-          <w:szCs w:val="21"/>
-          <w:bdr w:val="none" w:sz="0" w:space="0" w:color="auto" w:frame="1"/>
-          <w:shd w:val="clear" w:color="auto" w:fill="F9F9FA"/>
-          <w:lang w:val="es-CO"/>
         </w:rPr>
       </w:pPr>
       <w:bookmarkStart w:id="11" w:name="_Hlk158972739"/>
       <w:r>
-        <w:rPr>
-          <w:lang w:val="es-CO"/>
-        </w:rPr>
         <w:t xml:space="preserve">Sera direccionado </w:t>
       </w:r>
       <w:r>
-        <w:rPr>
-          <w:lang w:val="es-CO"/>
-        </w:rPr>
         <w:t>a</w:t>
       </w:r>
       <w:r>
-        <w:rPr>
-          <w:lang w:val="es-CO"/>
-        </w:rPr>
         <w:t xml:space="preserve"> </w:t>
       </w:r>
       <w:r>
@@ -1847,21 +1922,8 @@
           <w:sz w:val="21"/>
           <w:szCs w:val="21"/>
           <w:shd w:val="clear" w:color="auto" w:fill="F9F9FA"/>
-          <w:lang w:val="es-CO"/>
-        </w:rPr>
-        <w:t>Inicia</w:t>
-      </w:r>
-      <w:r>
-        <w:rPr>
-          <w:rFonts w:ascii="Inter" w:hAnsi="Inter"/>
-          <w:b/>
-          <w:color w:val="000000"/>
-          <w:sz w:val="21"/>
-          <w:szCs w:val="21"/>
-          <w:shd w:val="clear" w:color="auto" w:fill="F9F9FA"/>
-          <w:lang w:val="es-CO"/>
-        </w:rPr>
-        <w:t> </w:t>
+        </w:rPr>
+        <w:t>Inicia </w:t>
       </w:r>
       <w:r>
         <w:rPr>
@@ -1872,26 +1934,16 @@
           <w:szCs w:val="21"/>
           <w:bdr w:val="none" w:sz="0" w:space="0" w:color="auto" w:frame="1"/>
           <w:shd w:val="clear" w:color="auto" w:fill="F9F9FA"/>
-          <w:lang w:val="es-CO"/>
         </w:rPr>
         <w:t>Sesión</w:t>
       </w:r>
       <w:r>
-        <w:rPr>
-          <w:lang w:val="es-CO"/>
-        </w:rPr>
         <w:t xml:space="preserve">, ingrese el correo y la contraseña </w:t>
       </w:r>
       <w:r>
-        <w:rPr>
-          <w:lang w:val="es-CO"/>
-        </w:rPr>
         <w:t>de la nueva cuenta</w:t>
       </w:r>
       <w:r>
-        <w:rPr>
-          <w:lang w:val="es-CO"/>
-        </w:rPr>
         <w:t>, si el registro fue exitoso podrá ingresar sin problema. En este punto el Usuario (Candidato) solo a diligenciado los datos iniciales para tener una cuenta en MiEmpleo.co, ahora para empezar a utilizar el sistema hará falta diligenciar los datos básicos por completo.</w:t>
       </w:r>
     </w:p>
@@ -1899,6 +1951,7 @@
     <w:p>
       <w:pPr>
         <w:pStyle w:val="Prrafodelista"/>
+        <w:ind w:left="0"/>
         <w:jc w:val="both"/>
         <w:rPr>
           <w:rFonts w:ascii="Inter" w:hAnsi="Inter"/>
@@ -1907,31 +1960,26 @@
           <w:szCs w:val="21"/>
           <w:bdr w:val="none" w:sz="0" w:space="0" w:color="auto" w:frame="1"/>
           <w:shd w:val="clear" w:color="auto" w:fill="F9F9FA"/>
-          <w:lang w:val="es-CO"/>
         </w:rPr>
       </w:pPr>
     </w:p>
     <w:p>
       <w:pPr>
         <w:pStyle w:val="Prrafodelista"/>
+        <w:ind w:left="0"/>
         <w:jc w:val="both"/>
         <w:rPr>
           <w:b/>
           <w:color w:val="00B050"/>
-          <w:lang w:val="es-CO"/>
-        </w:rPr>
-      </w:pPr>
-      <w:r>
-        <w:rPr>
-          <w:lang w:val="es-CO"/>
-        </w:rPr>
+        </w:rPr>
+      </w:pPr>
+      <w:r>
         <w:t xml:space="preserve">Al momento de ingresar por primera vez estará presente un cuadro emergente indicando que complete los datos básicos, presionamos </w:t>
       </w:r>
       <w:r>
         <w:rPr>
           <w:b/>
           <w:color w:val="00B050"/>
-          <w:lang w:val="es-CO"/>
         </w:rPr>
         <w:t>Completar</w:t>
       </w:r>
@@ -1939,7 +1987,6 @@
         <w:rPr>
           <w:b/>
           <w:color w:val="00B050"/>
-          <w:lang w:val="es-CO"/>
         </w:rPr>
         <w:t>.</w:t>
       </w:r>
@@ -1947,6 +1994,7 @@
     <w:p>
       <w:pPr>
         <w:pStyle w:val="Prrafodelista"/>
+        <w:ind w:left="0"/>
         <w:jc w:val="both"/>
         <w:rPr>
           <w:rFonts w:ascii="Inter" w:hAnsi="Inter"/>
@@ -1955,23 +2003,23 @@
           <w:szCs w:val="21"/>
           <w:bdr w:val="none" w:sz="0" w:space="0" w:color="auto" w:frame="1"/>
           <w:shd w:val="clear" w:color="auto" w:fill="F9F9FA"/>
-          <w:lang w:val="es-CO"/>
         </w:rPr>
       </w:pPr>
       <w:r>
         <w:rPr>
           <w:rFonts w:ascii="Inter" w:hAnsi="Inter"/>
+          <w:noProof/>
           <w:color w:val="00B050"/>
           <w:sz w:val="21"/>
           <w:szCs w:val="21"/>
           <w:bdr w:val="none" w:sz="0" w:space="0" w:color="auto" w:frame="1"/>
           <w:shd w:val="clear" w:color="auto" w:fill="F9F9FA"/>
-          <w:lang w:val="es-CO"/>
+          <w:lang w:val="en-US"/>
         </w:rPr>
         <w:drawing>
-          <wp:inline distT="0" distB="0" distL="0" distR="0" wp14:anchorId="6D706D5D" wp14:editId="0D208445">
-            <wp:extent cx="5138223" cy="1990640"/>
-            <wp:effectExtent l="0" t="0" r="5715" b="0"/>
+          <wp:inline distT="0" distB="0" distL="0" distR="0" wp14:anchorId="223EFEB5" wp14:editId="65BE2CDC">
+            <wp:extent cx="5607539" cy="2172461"/>
+            <wp:effectExtent l="0" t="0" r="0" b="0"/>
             <wp:docPr id="12" name="Imagen 12"/>
             <wp:cNvGraphicFramePr>
               <a:graphicFrameLocks xmlns:a="http://schemas.openxmlformats.org/drawingml/2006/main" noChangeAspect="1"/>
@@ -1992,7 +2040,7 @@
                   <pic:spPr>
                     <a:xfrm>
                       <a:off x="0" y="0"/>
-                      <a:ext cx="5160833" cy="1999399"/>
+                      <a:ext cx="5668820" cy="2196202"/>
                     </a:xfrm>
                     <a:prstGeom prst="rect">
                       <a:avLst/>
@@ -2008,6 +2056,7 @@
     <w:p>
       <w:pPr>
         <w:pStyle w:val="Prrafodelista"/>
+        <w:ind w:left="0"/>
         <w:jc w:val="both"/>
         <w:rPr>
           <w:rFonts w:ascii="Inter" w:hAnsi="Inter"/>
@@ -2016,49 +2065,37 @@
           <w:szCs w:val="21"/>
           <w:bdr w:val="none" w:sz="0" w:space="0" w:color="auto" w:frame="1"/>
           <w:shd w:val="clear" w:color="auto" w:fill="F9F9FA"/>
-          <w:lang w:val="es-CO"/>
         </w:rPr>
       </w:pPr>
     </w:p>
     <w:p>
       <w:pPr>
         <w:pStyle w:val="Prrafodelista"/>
+        <w:ind w:left="0"/>
         <w:jc w:val="both"/>
         <w:rPr>
           <w:color w:val="171717" w:themeColor="background2" w:themeShade="1A"/>
-          <w:lang w:val="es-CO"/>
-        </w:rPr>
-      </w:pPr>
-      <w:r>
-        <w:rPr>
-          <w:lang w:val="es-CO"/>
-        </w:rPr>
+        </w:rPr>
+      </w:pPr>
+      <w:r>
         <w:t xml:space="preserve">Se abrirá un el formulario de información básica este se tendrá que llenar en su totalidad, luego de </w:t>
       </w:r>
       <w:r>
-        <w:rPr>
-          <w:lang w:val="es-CO"/>
-        </w:rPr>
         <w:t>haberlo</w:t>
       </w:r>
       <w:r>
-        <w:rPr>
-          <w:lang w:val="es-CO"/>
-        </w:rPr>
         <w:t xml:space="preserve"> diligenciado correctamente presionamos </w:t>
       </w:r>
       <w:r>
         <w:rPr>
           <w:b/>
           <w:color w:val="00B050"/>
-          <w:lang w:val="es-CO"/>
         </w:rPr>
         <w:t>Actualizar</w:t>
       </w:r>
       <w:r>
         <w:rPr>
           <w:color w:val="171717" w:themeColor="background2" w:themeShade="1A"/>
-          <w:lang w:val="es-CO"/>
         </w:rPr>
         <w:t>, si toda la información es correcta se cerrara el cuadro emérgete y se desbloqueara el sistema para comenzar su uso. La información ingresada en el formulario de información básica podrá se actualizada por el Usuario en cualquier momento.</w:t>
       </w:r>
@@ -2067,72 +2104,2690 @@
       <w:pPr>
         <w:jc w:val="both"/>
         <w:rPr>
-          <w:rFonts w:ascii="Inter" w:hAnsi="Inter"/>
           <w:color w:val="171717" w:themeColor="background2" w:themeShade="1A"/>
-          <w:sz w:val="21"/>
-          <w:szCs w:val="21"/>
+        </w:rPr>
+      </w:pPr>
+    </w:p>
+    <w:p>
+      <w:pPr>
+        <w:jc w:val="both"/>
+        <w:rPr>
+          <w:color w:val="171717" w:themeColor="background2" w:themeShade="1A"/>
+        </w:rPr>
+      </w:pPr>
+    </w:p>
+    <w:p>
+      <w:pPr>
+        <w:pStyle w:val="Ttulo2"/>
+        <w:numPr>
+          <w:ilvl w:val="1"/>
+          <w:numId w:val="13"/>
+        </w:numPr>
+      </w:pPr>
+      <w:bookmarkStart w:id="12" w:name="_Toc159224126"/>
+      <w:r>
+        <w:t>Hoja de Vida</w:t>
+      </w:r>
+      <w:bookmarkEnd w:id="12"/>
+    </w:p>
+    <w:p>
+      <w:pPr>
+        <w:jc w:val="both"/>
+        <w:rPr>
+          <w:color w:val="171717" w:themeColor="background2" w:themeShade="1A"/>
+        </w:rPr>
+      </w:pPr>
+      <w:r>
+        <w:rPr>
+          <w:color w:val="171717" w:themeColor="background2" w:themeShade="1A"/>
+        </w:rPr>
+        <w:t>En esta sección el Usuario puede modificar toda la información relacionada con él y la que verán las empresas al postularse, en estas se incluyen la foto de perfil, las descripciones generales, formación académica, experiencias laborales, aptitudes. También puede descargar esta información en un formato generado por el sistema con la información ingresada, esta estará en PDF para su uso.</w:t>
+      </w:r>
+    </w:p>
+    <w:p>
+      <w:pPr>
+        <w:pStyle w:val="Subttulo"/>
+        <w:numPr>
+          <w:ilvl w:val="0"/>
+          <w:numId w:val="0"/>
+        </w:numPr>
+        <w:rPr>
           <w:bdr w:val="none" w:sz="0" w:space="0" w:color="auto" w:frame="1"/>
           <w:shd w:val="clear" w:color="auto" w:fill="F9F9FA"/>
-          <w:lang w:val="es-CO"/>
-        </w:rPr>
-      </w:pPr>
-    </w:p>
-    <w:p>
-      <w:pPr>
-        <w:jc w:val="both"/>
-        <w:rPr>
-          <w:rFonts w:ascii="Inter" w:hAnsi="Inter"/>
-          <w:color w:val="171717" w:themeColor="background2" w:themeShade="1A"/>
-          <w:sz w:val="21"/>
-          <w:szCs w:val="21"/>
+        </w:rPr>
+      </w:pPr>
+      <w:r>
+        <w:rPr>
           <w:bdr w:val="none" w:sz="0" w:space="0" w:color="auto" w:frame="1"/>
           <w:shd w:val="clear" w:color="auto" w:fill="F9F9FA"/>
-          <w:lang w:val="es-CO"/>
-        </w:rPr>
-      </w:pPr>
-    </w:p>
-    <w:p>
-      <w:pPr>
-        <w:jc w:val="both"/>
-        <w:rPr>
-          <w:rFonts w:ascii="Inter" w:hAnsi="Inter"/>
-          <w:color w:val="171717" w:themeColor="background2" w:themeShade="1A"/>
-          <w:sz w:val="21"/>
-          <w:szCs w:val="21"/>
+        </w:rPr>
+        <w:lastRenderedPageBreak/>
+        <w:t>2</w:t>
+      </w:r>
+      <w:r>
+        <w:rPr>
           <w:bdr w:val="none" w:sz="0" w:space="0" w:color="auto" w:frame="1"/>
           <w:shd w:val="clear" w:color="auto" w:fill="F9F9FA"/>
-          <w:lang w:val="es-CO"/>
-        </w:rPr>
-      </w:pPr>
-    </w:p>
-    <w:p>
-      <w:pPr>
-        <w:pStyle w:val="Ttulo2"/>
+        </w:rPr>
+        <w:t>.2.1</w:t>
+      </w:r>
+      <w:r>
         <w:rPr>
           <w:bdr w:val="none" w:sz="0" w:space="0" w:color="auto" w:frame="1"/>
           <w:shd w:val="clear" w:color="auto" w:fill="F9F9FA"/>
-          <w:lang w:val="es-CO"/>
-        </w:rPr>
-      </w:pPr>
-      <w:bookmarkStart w:id="12" w:name="_Toc158972131"/>
+        </w:rPr>
+        <w:t xml:space="preserve"> </w:t>
+      </w:r>
       <w:r>
         <w:rPr>
           <w:bdr w:val="none" w:sz="0" w:space="0" w:color="auto" w:frame="1"/>
           <w:shd w:val="clear" w:color="auto" w:fill="F9F9FA"/>
-          <w:lang w:val="es-CO"/>
-        </w:rPr>
+        </w:rPr>
+        <w:t>Datos Básicos</w:t>
+      </w:r>
+    </w:p>
+    <w:p>
+      <w:pPr>
+        <w:jc w:val="both"/>
+      </w:pPr>
+      <w:r>
+        <w:t>Los datos básicos son aquellos que se ingresaron en la etapa de registro del Usuario, estos se pueden modificar en esta sección siguiendo estos pasos.</w:t>
+      </w:r>
+    </w:p>
+    <w:p>
+      <w:pPr>
+        <w:jc w:val="both"/>
+        <w:rPr>
+          <w:color w:val="0D0D0D" w:themeColor="text1" w:themeTint="F2"/>
+        </w:rPr>
+      </w:pPr>
+      <w:r>
+        <w:t xml:space="preserve">Presiona el botón de edición </w:t>
+      </w:r>
+      <w:r>
+        <w:rPr>
+          <w:noProof/>
+          <w:lang w:val="en-US"/>
+        </w:rPr>
+        <w:drawing>
+          <wp:inline distT="0" distB="0" distL="0" distR="0" wp14:anchorId="4BCBDC39" wp14:editId="66CC4A8D">
+            <wp:extent cx="257175" cy="242570"/>
+            <wp:effectExtent l="0" t="0" r="9525" b="5080"/>
+            <wp:docPr id="2" name="Imagen 2"/>
+            <wp:cNvGraphicFramePr>
+              <a:graphicFrameLocks xmlns:a="http://schemas.openxmlformats.org/drawingml/2006/main" noChangeAspect="1"/>
+            </wp:cNvGraphicFramePr>
+            <a:graphic xmlns:a="http://schemas.openxmlformats.org/drawingml/2006/main">
+              <a:graphicData uri="http://schemas.openxmlformats.org/drawingml/2006/picture">
+                <pic:pic xmlns:pic="http://schemas.openxmlformats.org/drawingml/2006/picture">
+                  <pic:nvPicPr>
+                    <pic:cNvPr id="1" name=""/>
+                    <pic:cNvPicPr/>
+                  </pic:nvPicPr>
+                  <pic:blipFill>
+                    <a:blip r:embed="rId14">
+                      <a:extLst>
+                        <a:ext uri="{28A0092B-C50C-407E-A947-70E740481C1C}">
+                          <a14:useLocalDpi xmlns:a14="http://schemas.microsoft.com/office/drawing/2010/main" val="0"/>
+                        </a:ext>
+                      </a:extLst>
+                    </a:blip>
+                    <a:stretch>
+                      <a:fillRect/>
+                    </a:stretch>
+                  </pic:blipFill>
+                  <pic:spPr>
+                    <a:xfrm>
+                      <a:off x="0" y="0"/>
+                      <a:ext cx="257175" cy="242570"/>
+                    </a:xfrm>
+                    <a:prstGeom prst="rect">
+                      <a:avLst/>
+                    </a:prstGeom>
+                  </pic:spPr>
+                </pic:pic>
+              </a:graphicData>
+            </a:graphic>
+          </wp:inline>
+        </w:drawing>
+      </w:r>
+      <w:r>
+        <w:t xml:space="preserve"> </w:t>
+      </w:r>
+      <w:r>
+        <w:t>en la parte superior de la hoja de vida</w:t>
+      </w:r>
+      <w:r>
+        <w:t xml:space="preserve">, a continuación, se abrirá un formulario, haga los cambios necesarios y presione el botón </w:t>
+      </w:r>
+      <w:r>
+        <w:rPr>
+          <w:b/>
+          <w:color w:val="00B050"/>
+        </w:rPr>
+        <w:t>Actualizar</w:t>
+      </w:r>
+      <w:r>
+        <w:rPr>
+          <w:color w:val="0D0D0D" w:themeColor="text1" w:themeTint="F2"/>
+        </w:rPr>
+        <w:t>, si se diligencio el formulario correctamente saldrá un mensaje de confirmación.</w:t>
+      </w:r>
+    </w:p>
+    <w:p>
+      <w:pPr>
+        <w:jc w:val="center"/>
+        <w:rPr>
+          <w:color w:val="0D0D0D" w:themeColor="text1" w:themeTint="F2"/>
+        </w:rPr>
+      </w:pPr>
+      <w:r>
+        <w:rPr>
+          <w:noProof/>
+          <w:color w:val="0D0D0D" w:themeColor="text1" w:themeTint="F2"/>
+          <w:lang w:val="en-US"/>
+        </w:rPr>
+        <w:drawing>
+          <wp:inline distT="0" distB="0" distL="0" distR="0" wp14:anchorId="4654E6E1" wp14:editId="422A0F8B">
+            <wp:extent cx="2686050" cy="304800"/>
+            <wp:effectExtent l="0" t="0" r="0" b="0"/>
+            <wp:docPr id="3" name="Imagen 3"/>
+            <wp:cNvGraphicFramePr>
+              <a:graphicFrameLocks xmlns:a="http://schemas.openxmlformats.org/drawingml/2006/main" noChangeAspect="1"/>
+            </wp:cNvGraphicFramePr>
+            <a:graphic xmlns:a="http://schemas.openxmlformats.org/drawingml/2006/main">
+              <a:graphicData uri="http://schemas.openxmlformats.org/drawingml/2006/picture">
+                <pic:pic xmlns:pic="http://schemas.openxmlformats.org/drawingml/2006/picture">
+                  <pic:nvPicPr>
+                    <pic:cNvPr id="1" name=""/>
+                    <pic:cNvPicPr/>
+                  </pic:nvPicPr>
+                  <pic:blipFill>
+                    <a:blip r:embed="rId15">
+                      <a:extLst>
+                        <a:ext uri="{28A0092B-C50C-407E-A947-70E740481C1C}">
+                          <a14:useLocalDpi xmlns:a14="http://schemas.microsoft.com/office/drawing/2010/main" val="0"/>
+                        </a:ext>
+                      </a:extLst>
+                    </a:blip>
+                    <a:stretch>
+                      <a:fillRect/>
+                    </a:stretch>
+                  </pic:blipFill>
+                  <pic:spPr>
+                    <a:xfrm>
+                      <a:off x="0" y="0"/>
+                      <a:ext cx="2686050" cy="304800"/>
+                    </a:xfrm>
+                    <a:prstGeom prst="rect">
+                      <a:avLst/>
+                    </a:prstGeom>
+                  </pic:spPr>
+                </pic:pic>
+              </a:graphicData>
+            </a:graphic>
+          </wp:inline>
+        </w:drawing>
+      </w:r>
+    </w:p>
+    <w:p>
+      <w:pPr>
+        <w:jc w:val="both"/>
+        <w:rPr>
+          <w:color w:val="0D0D0D" w:themeColor="text1" w:themeTint="F2"/>
+        </w:rPr>
+      </w:pPr>
+      <w:r>
+        <w:rPr>
+          <w:color w:val="0D0D0D" w:themeColor="text1" w:themeTint="F2"/>
+        </w:rPr>
+        <w:t>Recuerde que para actualizar los datos como Documento y Correo electrónico tendrá que comunicarse con el Administrador del sistema.</w:t>
+      </w:r>
+    </w:p>
+    <w:p>
+      <w:pPr>
+        <w:jc w:val="both"/>
+        <w:rPr>
+          <w:color w:val="0D0D0D" w:themeColor="text1" w:themeTint="F2"/>
+        </w:rPr>
+      </w:pPr>
+    </w:p>
+    <w:p>
+      <w:pPr>
+        <w:pStyle w:val="Subttulo"/>
+      </w:pPr>
+      <w:r>
+        <w:t>2.2.2 Perfil</w:t>
+      </w:r>
+      <w:r>
+        <w:t xml:space="preserve"> profesional</w:t>
+      </w:r>
+    </w:p>
+    <w:p>
+      <w:pPr>
+        <w:pStyle w:val="Subttulo"/>
+        <w:jc w:val="both"/>
+        <w:rPr>
+          <w:rFonts w:eastAsiaTheme="minorHAnsi"/>
+          <w:color w:val="auto"/>
+          <w:spacing w:val="0"/>
+        </w:rPr>
+      </w:pPr>
+      <w:r>
+        <w:rPr>
+          <w:rFonts w:eastAsiaTheme="minorHAnsi"/>
+          <w:color w:val="auto"/>
+          <w:spacing w:val="0"/>
+        </w:rPr>
+        <w:t xml:space="preserve">El perfil profesional es un resumen conciso que describe las habilidades, conocimientos, experiencia y características personales que posee un </w:t>
+      </w:r>
+      <w:r>
+        <w:rPr>
+          <w:rFonts w:eastAsiaTheme="minorHAnsi"/>
+          <w:color w:val="auto"/>
+          <w:spacing w:val="0"/>
+        </w:rPr>
+        <w:t>Candidato</w:t>
+      </w:r>
+      <w:r>
+        <w:rPr>
+          <w:rFonts w:eastAsiaTheme="minorHAnsi"/>
+          <w:color w:val="auto"/>
+          <w:spacing w:val="0"/>
+        </w:rPr>
+        <w:t xml:space="preserve"> en el ámbito laboral. Este perfil suele incluir información relevante sobre la formación académica, experiencia laboral, competencias técnicas y habilidades blandas que hacen que una persona sea adecuada para desempeñar un determinado puesto de trabajo o para una carrera específica.</w:t>
+      </w:r>
+    </w:p>
+    <w:p>
+      <w:pPr>
+        <w:pStyle w:val="Subttulo"/>
+        <w:jc w:val="both"/>
+        <w:rPr>
+          <w:rFonts w:eastAsiaTheme="minorHAnsi"/>
+          <w:color w:val="auto"/>
+          <w:spacing w:val="0"/>
+        </w:rPr>
+      </w:pPr>
+      <w:r>
+        <w:rPr>
+          <w:rFonts w:eastAsiaTheme="minorHAnsi"/>
+          <w:noProof/>
+          <w:color w:val="auto"/>
+          <w:spacing w:val="0"/>
+          <w:lang w:val="en-US"/>
+        </w:rPr>
+        <mc:AlternateContent>
+          <mc:Choice Requires="wps">
+            <w:drawing>
+              <wp:anchor distT="0" distB="0" distL="114300" distR="114300" simplePos="0" relativeHeight="251668480" behindDoc="0" locked="0" layoutInCell="1" allowOverlap="1" wp14:anchorId="62A31E1D" wp14:editId="26C7177A">
+                <wp:simplePos x="0" y="0"/>
+                <wp:positionH relativeFrom="column">
+                  <wp:posOffset>5166866</wp:posOffset>
+                </wp:positionH>
+                <wp:positionV relativeFrom="paragraph">
+                  <wp:posOffset>410210</wp:posOffset>
+                </wp:positionV>
+                <wp:extent cx="0" cy="258945"/>
+                <wp:effectExtent l="76200" t="0" r="57150" b="65405"/>
+                <wp:wrapNone/>
+                <wp:docPr id="8" name="Conector recto de flecha 8"/>
+                <wp:cNvGraphicFramePr/>
+                <a:graphic xmlns:a="http://schemas.openxmlformats.org/drawingml/2006/main">
+                  <a:graphicData uri="http://schemas.microsoft.com/office/word/2010/wordprocessingShape">
+                    <wps:wsp>
+                      <wps:cNvCnPr/>
+                      <wps:spPr>
+                        <a:xfrm>
+                          <a:off x="0" y="0"/>
+                          <a:ext cx="0" cy="258945"/>
+                        </a:xfrm>
+                        <a:prstGeom prst="straightConnector1">
+                          <a:avLst/>
+                        </a:prstGeom>
+                        <a:ln>
+                          <a:tailEnd type="triangle"/>
+                        </a:ln>
+                      </wps:spPr>
+                      <wps:style>
+                        <a:lnRef idx="1">
+                          <a:schemeClr val="accent1"/>
+                        </a:lnRef>
+                        <a:fillRef idx="0">
+                          <a:schemeClr val="accent1"/>
+                        </a:fillRef>
+                        <a:effectRef idx="0">
+                          <a:schemeClr val="accent1"/>
+                        </a:effectRef>
+                        <a:fontRef idx="minor">
+                          <a:schemeClr val="tx1"/>
+                        </a:fontRef>
+                      </wps:style>
+                      <wps:bodyPr/>
+                    </wps:wsp>
+                  </a:graphicData>
+                </a:graphic>
+              </wp:anchor>
+            </w:drawing>
+          </mc:Choice>
+          <mc:Fallback>
+            <w:pict>
+              <v:shapetype w14:anchorId="7EC774CD" id="_x0000_t32" coordsize="21600,21600" o:spt="32" o:oned="t" path="m,l21600,21600e" filled="f">
+                <v:path arrowok="t" fillok="f" o:connecttype="none"/>
+                <o:lock v:ext="edit" shapetype="t"/>
+              </v:shapetype>
+              <v:shape id="Conector recto de flecha 8" o:spid="_x0000_s1026" type="#_x0000_t32" style="position:absolute;margin-left:406.85pt;margin-top:32.3pt;width:0;height:20.4pt;z-index:251668480;visibility:visible;mso-wrap-style:square;mso-wrap-distance-left:9pt;mso-wrap-distance-top:0;mso-wrap-distance-right:9pt;mso-wrap-distance-bottom:0;mso-position-horizontal:absolute;mso-position-horizontal-relative:text;mso-position-vertical:absolute;mso-position-vertical-relative:text" o:gfxdata="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" strokecolor="#5b9bd5 [3204]" strokeweight=".5pt">
+                <v:stroke endarrow="block" joinstyle="miter"/>
+              </v:shape>
+            </w:pict>
+          </mc:Fallback>
+        </mc:AlternateContent>
+      </w:r>
+      <w:r>
+        <w:rPr>
+          <w:rFonts w:eastAsiaTheme="minorHAnsi"/>
+          <w:color w:val="auto"/>
+          <w:spacing w:val="0"/>
+        </w:rPr>
+        <w:t xml:space="preserve"> Para modificarlo presione el botón de edición </w:t>
+      </w:r>
+      <w:r>
+        <w:rPr>
+          <w:rFonts w:eastAsiaTheme="minorHAnsi"/>
+          <w:noProof/>
+          <w:color w:val="auto"/>
+          <w:spacing w:val="0"/>
+          <w:lang w:val="en-US"/>
+        </w:rPr>
+        <w:drawing>
+          <wp:inline distT="0" distB="0" distL="0" distR="0" wp14:anchorId="3EDC6E19" wp14:editId="29789990">
+            <wp:extent cx="313721" cy="194209"/>
+            <wp:effectExtent l="0" t="0" r="0" b="0"/>
+            <wp:docPr id="4" name="Imagen 4"/>
+            <wp:cNvGraphicFramePr>
+              <a:graphicFrameLocks xmlns:a="http://schemas.openxmlformats.org/drawingml/2006/main" noChangeAspect="1"/>
+            </wp:cNvGraphicFramePr>
+            <a:graphic xmlns:a="http://schemas.openxmlformats.org/drawingml/2006/main">
+              <a:graphicData uri="http://schemas.openxmlformats.org/drawingml/2006/picture">
+                <pic:pic xmlns:pic="http://schemas.openxmlformats.org/drawingml/2006/picture">
+                  <pic:nvPicPr>
+                    <pic:cNvPr id="1" name=""/>
+                    <pic:cNvPicPr/>
+                  </pic:nvPicPr>
+                  <pic:blipFill>
+                    <a:blip r:embed="rId16"/>
+                    <a:stretch>
+                      <a:fillRect/>
+                    </a:stretch>
+                  </pic:blipFill>
+                  <pic:spPr>
+                    <a:xfrm>
+                      <a:off x="0" y="0"/>
+                      <a:ext cx="329283" cy="203842"/>
+                    </a:xfrm>
+                    <a:prstGeom prst="rect">
+                      <a:avLst/>
+                    </a:prstGeom>
+                  </pic:spPr>
+                </pic:pic>
+              </a:graphicData>
+            </a:graphic>
+          </wp:inline>
+        </w:drawing>
+      </w:r>
+      <w:r>
+        <w:rPr>
+          <w:rFonts w:eastAsiaTheme="minorHAnsi"/>
+          <w:color w:val="auto"/>
+          <w:spacing w:val="0"/>
+        </w:rPr>
+        <w:t xml:space="preserve"> se activara la edición en la caja de texto esta cuenta con un límite máximo de 2.000 y uno mínimo de 10 caracteres, además cuenta con la inhabilitación de pegar texto.</w:t>
+      </w:r>
+    </w:p>
+    <w:p>
+      <w:r>
+        <w:rPr>
+          <w:noProof/>
+          <w:lang w:val="en-US"/>
+        </w:rPr>
+        <mc:AlternateContent>
+          <mc:Choice Requires="wps">
+            <w:drawing>
+              <wp:anchor distT="0" distB="0" distL="114300" distR="114300" simplePos="0" relativeHeight="251669504" behindDoc="0" locked="0" layoutInCell="1" allowOverlap="1" wp14:anchorId="12A7F30C" wp14:editId="5023BCA5">
+                <wp:simplePos x="0" y="0"/>
+                <wp:positionH relativeFrom="column">
+                  <wp:posOffset>2820226</wp:posOffset>
+                </wp:positionH>
+                <wp:positionV relativeFrom="paragraph">
+                  <wp:posOffset>2309810</wp:posOffset>
+                </wp:positionV>
+                <wp:extent cx="184217" cy="242761"/>
+                <wp:effectExtent l="38100" t="38100" r="25400" b="24130"/>
+                <wp:wrapNone/>
+                <wp:docPr id="9" name="Conector recto de flecha 9"/>
+                <wp:cNvGraphicFramePr/>
+                <a:graphic xmlns:a="http://schemas.openxmlformats.org/drawingml/2006/main">
+                  <a:graphicData uri="http://schemas.microsoft.com/office/word/2010/wordprocessingShape">
+                    <wps:wsp>
+                      <wps:cNvCnPr/>
+                      <wps:spPr>
+                        <a:xfrm flipH="1" flipV="1">
+                          <a:off x="0" y="0"/>
+                          <a:ext cx="184217" cy="242761"/>
+                        </a:xfrm>
+                        <a:prstGeom prst="straightConnector1">
+                          <a:avLst/>
+                        </a:prstGeom>
+                        <a:ln>
+                          <a:tailEnd type="triangle"/>
+                        </a:ln>
+                      </wps:spPr>
+                      <wps:style>
+                        <a:lnRef idx="2">
+                          <a:schemeClr val="accent1"/>
+                        </a:lnRef>
+                        <a:fillRef idx="0">
+                          <a:schemeClr val="accent1"/>
+                        </a:fillRef>
+                        <a:effectRef idx="1">
+                          <a:schemeClr val="accent1"/>
+                        </a:effectRef>
+                        <a:fontRef idx="minor">
+                          <a:schemeClr val="tx1"/>
+                        </a:fontRef>
+                      </wps:style>
+                      <wps:bodyPr/>
+                    </wps:wsp>
+                  </a:graphicData>
+                </a:graphic>
+              </wp:anchor>
+            </w:drawing>
+          </mc:Choice>
+          <mc:Fallback>
+            <w:pict>
+              <v:shape w14:anchorId="4D63DFEB" id="Conector recto de flecha 9" o:spid="_x0000_s1026" type="#_x0000_t32" style="position:absolute;margin-left:222.05pt;margin-top:181.85pt;width:14.5pt;height:19.1pt;flip:x y;z-index:251669504;visibility:visible;mso-wrap-style:square;mso-wrap-distance-left:9pt;mso-wrap-distance-top:0;mso-wrap-distance-right:9pt;mso-wrap-distance-bottom:0;mso-position-horizontal:absolute;mso-position-horizontal-relative:text;mso-position-vertical:absolute;mso-position-vertical-relative:text" o:gfxdata="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" strokecolor="#5b9bd5 [3204]" strokeweight="1pt">
+                <v:stroke endarrow="block" joinstyle="miter"/>
+              </v:shape>
+            </w:pict>
+          </mc:Fallback>
+        </mc:AlternateContent>
+      </w:r>
+      <w:r>
+        <w:rPr>
+          <w:noProof/>
+          <w:lang w:val="en-US"/>
+        </w:rPr>
+        <w:drawing>
+          <wp:inline distT="0" distB="0" distL="0" distR="0" wp14:anchorId="0608E302" wp14:editId="1DF967C5">
+            <wp:extent cx="5612130" cy="2461260"/>
+            <wp:effectExtent l="0" t="0" r="7620" b="0"/>
+            <wp:docPr id="6" name="Imagen 6"/>
+            <wp:cNvGraphicFramePr>
+              <a:graphicFrameLocks xmlns:a="http://schemas.openxmlformats.org/drawingml/2006/main" noChangeAspect="1"/>
+            </wp:cNvGraphicFramePr>
+            <a:graphic xmlns:a="http://schemas.openxmlformats.org/drawingml/2006/main">
+              <a:graphicData uri="http://schemas.openxmlformats.org/drawingml/2006/picture">
+                <pic:pic xmlns:pic="http://schemas.openxmlformats.org/drawingml/2006/picture">
+                  <pic:nvPicPr>
+                    <pic:cNvPr id="1" name=""/>
+                    <pic:cNvPicPr/>
+                  </pic:nvPicPr>
+                  <pic:blipFill>
+                    <a:blip r:embed="rId17"/>
+                    <a:stretch>
+                      <a:fillRect/>
+                    </a:stretch>
+                  </pic:blipFill>
+                  <pic:spPr>
+                    <a:xfrm>
+                      <a:off x="0" y="0"/>
+                      <a:ext cx="5612130" cy="2461260"/>
+                    </a:xfrm>
+                    <a:prstGeom prst="rect">
+                      <a:avLst/>
+                    </a:prstGeom>
+                  </pic:spPr>
+                </pic:pic>
+              </a:graphicData>
+            </a:graphic>
+          </wp:inline>
+        </w:drawing>
+      </w:r>
+    </w:p>
+    <w:p>
+      <w:pPr>
+        <w:rPr>
+          <w:color w:val="171717" w:themeColor="background2" w:themeShade="1A"/>
+        </w:rPr>
+      </w:pPr>
+      <w:r>
+        <w:t xml:space="preserve">Una vez escrito el perfil profesional presionamos </w:t>
+      </w:r>
+      <w:r>
+        <w:rPr>
+          <w:b/>
+          <w:color w:val="00B050"/>
+        </w:rPr>
+        <w:t>Guardar</w:t>
+      </w:r>
+      <w:r>
+        <w:rPr>
+          <w:color w:val="171717" w:themeColor="background2" w:themeShade="1A"/>
+        </w:rPr>
+        <w:t>, si el texto cumplió con las condiciones establecidas la caja de texto se quitará y se podrá visualizar el texto actualizado.</w:t>
+      </w:r>
+    </w:p>
+    <w:p>
+      <w:pPr>
+        <w:rPr>
+          <w:color w:val="171717" w:themeColor="background2" w:themeShade="1A"/>
+        </w:rPr>
+      </w:pPr>
+    </w:p>
+    <w:p>
+      <w:pPr>
+        <w:rPr>
+          <w:color w:val="171717" w:themeColor="background2" w:themeShade="1A"/>
+        </w:rPr>
+      </w:pPr>
+    </w:p>
+    <w:p>
+      <w:pPr>
+        <w:pStyle w:val="Subttulo"/>
+        <w:rPr>
+          <w:rStyle w:val="SubttuloCar"/>
+        </w:rPr>
+      </w:pPr>
+      <w:r>
         <w:lastRenderedPageBreak/>
+        <w:t>2.2.</w:t>
+      </w:r>
+      <w:r>
+        <w:rPr>
+          <w:rStyle w:val="SubttuloCar"/>
+        </w:rPr>
+        <w:t>3</w:t>
+      </w:r>
+      <w:r>
+        <w:rPr>
+          <w:rStyle w:val="SubttuloCar"/>
+        </w:rPr>
+        <w:t xml:space="preserve"> Formación Académica </w:t>
+      </w:r>
+    </w:p>
+    <w:p>
+      <w:pPr>
+        <w:jc w:val="both"/>
+      </w:pPr>
+      <w:bookmarkStart w:id="13" w:name="_Hlk158993211"/>
+      <w:r>
+        <w:rPr>
+          <w:noProof/>
+          <w:lang w:val="en-US"/>
+        </w:rPr>
+        <w:drawing>
+          <wp:anchor distT="0" distB="0" distL="114300" distR="114300" simplePos="0" relativeHeight="251670528" behindDoc="0" locked="0" layoutInCell="1" allowOverlap="1" wp14:anchorId="040EB235" wp14:editId="42D7533A">
+            <wp:simplePos x="0" y="0"/>
+            <wp:positionH relativeFrom="column">
+              <wp:posOffset>3352800</wp:posOffset>
+            </wp:positionH>
+            <wp:positionV relativeFrom="paragraph">
+              <wp:posOffset>610870</wp:posOffset>
+            </wp:positionV>
+            <wp:extent cx="217170" cy="193675"/>
+            <wp:effectExtent l="0" t="0" r="0" b="0"/>
+            <wp:wrapThrough wrapText="bothSides">
+              <wp:wrapPolygon edited="0">
+                <wp:start x="0" y="0"/>
+                <wp:lineTo x="0" y="19121"/>
+                <wp:lineTo x="18947" y="19121"/>
+                <wp:lineTo x="18947" y="0"/>
+                <wp:lineTo x="0" y="0"/>
+              </wp:wrapPolygon>
+            </wp:wrapThrough>
+            <wp:docPr id="21" name="Imagen 21"/>
+            <wp:cNvGraphicFramePr>
+              <a:graphicFrameLocks xmlns:a="http://schemas.openxmlformats.org/drawingml/2006/main" noChangeAspect="1"/>
+            </wp:cNvGraphicFramePr>
+            <a:graphic xmlns:a="http://schemas.openxmlformats.org/drawingml/2006/main">
+              <a:graphicData uri="http://schemas.openxmlformats.org/drawingml/2006/picture">
+                <pic:pic xmlns:pic="http://schemas.openxmlformats.org/drawingml/2006/picture">
+                  <pic:nvPicPr>
+                    <pic:cNvPr id="1" name=""/>
+                    <pic:cNvPicPr/>
+                  </pic:nvPicPr>
+                  <pic:blipFill>
+                    <a:blip r:embed="rId18">
+                      <a:extLst>
+                        <a:ext uri="{28A0092B-C50C-407E-A947-70E740481C1C}">
+                          <a14:useLocalDpi xmlns:a14="http://schemas.microsoft.com/office/drawing/2010/main" val="0"/>
+                        </a:ext>
+                      </a:extLst>
+                    </a:blip>
+                    <a:stretch>
+                      <a:fillRect/>
+                    </a:stretch>
+                  </pic:blipFill>
+                  <pic:spPr>
+                    <a:xfrm>
+                      <a:off x="0" y="0"/>
+                      <a:ext cx="217170" cy="193675"/>
+                    </a:xfrm>
+                    <a:prstGeom prst="rect">
+                      <a:avLst/>
+                    </a:prstGeom>
+                  </pic:spPr>
+                </pic:pic>
+              </a:graphicData>
+            </a:graphic>
+            <wp14:sizeRelH relativeFrom="margin">
+              <wp14:pctWidth>0</wp14:pctWidth>
+            </wp14:sizeRelH>
+            <wp14:sizeRelV relativeFrom="margin">
+              <wp14:pctHeight>0</wp14:pctHeight>
+            </wp14:sizeRelV>
+          </wp:anchor>
+        </w:drawing>
+      </w:r>
+      <w:r>
+        <w:t>En esta sección el Candidato puede agregar</w:t>
+      </w:r>
+      <w:r>
+        <w:t xml:space="preserve"> toda la formación académica realizada</w:t>
+      </w:r>
+      <w:r>
+        <w:t xml:space="preserve"> con la finalidad de encontrar ofe</w:t>
+      </w:r>
+      <w:r>
+        <w:t>rtas</w:t>
+      </w:r>
+      <w:r>
+        <w:t xml:space="preserve"> que se ajusten a su perfil. El diligenciamiento de los estudios también va asociado a el porcentaje de datos del Candidato. Estos se pueden crear, editar y eliminar.</w:t>
+      </w:r>
+    </w:p>
+    <w:p>
+      <w:pPr>
+        <w:jc w:val="both"/>
+        <w:rPr>
+          <w:rFonts w:cstheme="minorHAnsi"/>
+          <w:color w:val="000000" w:themeColor="text1"/>
+          <w:shd w:val="clear" w:color="auto" w:fill="FFFFFF"/>
+        </w:rPr>
+      </w:pPr>
+      <w:r>
+        <w:t>P</w:t>
+      </w:r>
+      <w:r>
+        <w:t xml:space="preserve">ara agregar una nueva </w:t>
+      </w:r>
+      <w:r>
+        <w:rPr>
+          <w:b/>
+        </w:rPr>
+        <w:t>F</w:t>
+      </w:r>
+      <w:r>
+        <w:rPr>
+          <w:b/>
+        </w:rPr>
+        <w:t xml:space="preserve">ormación </w:t>
+      </w:r>
+      <w:r>
+        <w:rPr>
+          <w:b/>
+        </w:rPr>
+        <w:t xml:space="preserve">académica </w:t>
+      </w:r>
+      <w:r>
+        <w:t xml:space="preserve">presiona </w:t>
+      </w:r>
+      <w:r>
+        <w:rPr>
+          <w:rFonts w:ascii="Inter" w:hAnsi="Inter"/>
+          <w:color w:val="00B050"/>
+          <w:u w:val="single"/>
+        </w:rPr>
+        <w:t>Añadir</w:t>
+      </w:r>
+      <w:r>
+        <w:rPr>
+          <w:rFonts w:ascii="Inter" w:hAnsi="Inter"/>
+          <w:color w:val="00B050"/>
+          <w:sz w:val="18"/>
+          <w:szCs w:val="18"/>
+          <w:u w:val="single"/>
+          <w:shd w:val="clear" w:color="auto" w:fill="FFFFFF"/>
+        </w:rPr>
+        <w:t xml:space="preserve"> </w:t>
+      </w:r>
+      <w:r>
+        <w:rPr>
+          <w:rFonts w:ascii="Inter" w:hAnsi="Inter"/>
+          <w:color w:val="00B050"/>
+          <w:u w:val="single"/>
+          <w:shd w:val="clear" w:color="auto" w:fill="FFFFFF"/>
+        </w:rPr>
+        <w:t>más estudios</w:t>
+      </w:r>
+      <w:r>
+        <w:rPr>
+          <w:rFonts w:ascii="Consolas" w:hAnsi="Consolas"/>
+          <w:color w:val="000000" w:themeColor="text1"/>
+          <w:shd w:val="clear" w:color="auto" w:fill="FFFFFF"/>
+        </w:rPr>
+        <w:t xml:space="preserve">, </w:t>
+      </w:r>
+      <w:r>
+        <w:rPr>
+          <w:rFonts w:cstheme="minorHAnsi"/>
+          <w:color w:val="000000" w:themeColor="text1"/>
+          <w:shd w:val="clear" w:color="auto" w:fill="FFFFFF"/>
+        </w:rPr>
+        <w:t xml:space="preserve">se abrirá un formulario donde podrá ingresar toda la información relacionada a la Formación académica, presione </w:t>
+      </w:r>
+      <w:r>
+        <w:rPr>
+          <w:rFonts w:cstheme="minorHAnsi"/>
+          <w:b/>
+          <w:color w:val="00B050"/>
+          <w:shd w:val="clear" w:color="auto" w:fill="FFFFFF"/>
+        </w:rPr>
+        <w:t>Actualizar</w:t>
+      </w:r>
+      <w:r>
+        <w:rPr>
+          <w:rFonts w:cstheme="minorHAnsi"/>
+          <w:color w:val="000000" w:themeColor="text1"/>
+          <w:shd w:val="clear" w:color="auto" w:fill="FFFFFF"/>
+        </w:rPr>
+        <w:t>,</w:t>
+      </w:r>
+      <w:r>
+        <w:rPr>
+          <w:rFonts w:cstheme="minorHAnsi"/>
+          <w:color w:val="000000" w:themeColor="text1"/>
+          <w:shd w:val="clear" w:color="auto" w:fill="FFFFFF"/>
+        </w:rPr>
+        <w:t xml:space="preserve"> si</w:t>
+      </w:r>
+      <w:r>
+        <w:rPr>
+          <w:rFonts w:cstheme="minorHAnsi"/>
+          <w:b/>
+          <w:color w:val="000000" w:themeColor="text1"/>
+          <w:shd w:val="clear" w:color="auto" w:fill="FFFFFF"/>
+        </w:rPr>
+        <w:t xml:space="preserve"> </w:t>
+      </w:r>
+      <w:r>
+        <w:rPr>
+          <w:rFonts w:cstheme="minorHAnsi"/>
+          <w:color w:val="000000" w:themeColor="text1"/>
+          <w:shd w:val="clear" w:color="auto" w:fill="FFFFFF"/>
+        </w:rPr>
+        <w:t>diligencio correctamente toda la información el formulario se cerrará, se visualizará el nuevo estudio y aparecerá este mensaje en pantalla.</w:t>
+      </w:r>
+    </w:p>
+    <w:p>
+      <w:pPr>
+        <w:jc w:val="center"/>
+        <w:rPr>
+          <w:rFonts w:cstheme="minorHAnsi"/>
+          <w:color w:val="000000" w:themeColor="text1"/>
+          <w:shd w:val="clear" w:color="auto" w:fill="FFFFFF"/>
+        </w:rPr>
+      </w:pPr>
+      <w:r>
+        <w:rPr>
+          <w:rFonts w:cstheme="minorHAnsi"/>
+          <w:noProof/>
+          <w:color w:val="000000" w:themeColor="text1"/>
+          <w:shd w:val="clear" w:color="auto" w:fill="FFFFFF"/>
+          <w:lang w:val="en-US"/>
+        </w:rPr>
+        <w:drawing>
+          <wp:inline distT="0" distB="0" distL="0" distR="0" wp14:anchorId="59A0A5D8" wp14:editId="03073E24">
+            <wp:extent cx="3781953" cy="228632"/>
+            <wp:effectExtent l="0" t="0" r="0" b="0"/>
+            <wp:docPr id="26" name="Imagen 26"/>
+            <wp:cNvGraphicFramePr>
+              <a:graphicFrameLocks xmlns:a="http://schemas.openxmlformats.org/drawingml/2006/main" noChangeAspect="1"/>
+            </wp:cNvGraphicFramePr>
+            <a:graphic xmlns:a="http://schemas.openxmlformats.org/drawingml/2006/main">
+              <a:graphicData uri="http://schemas.openxmlformats.org/drawingml/2006/picture">
+                <pic:pic xmlns:pic="http://schemas.openxmlformats.org/drawingml/2006/picture">
+                  <pic:nvPicPr>
+                    <pic:cNvPr id="1" name=""/>
+                    <pic:cNvPicPr/>
+                  </pic:nvPicPr>
+                  <pic:blipFill>
+                    <a:blip r:embed="rId19"/>
+                    <a:stretch>
+                      <a:fillRect/>
+                    </a:stretch>
+                  </pic:blipFill>
+                  <pic:spPr>
+                    <a:xfrm>
+                      <a:off x="0" y="0"/>
+                      <a:ext cx="3781953" cy="228632"/>
+                    </a:xfrm>
+                    <a:prstGeom prst="rect">
+                      <a:avLst/>
+                    </a:prstGeom>
+                  </pic:spPr>
+                </pic:pic>
+              </a:graphicData>
+            </a:graphic>
+          </wp:inline>
+        </w:drawing>
+      </w:r>
+    </w:p>
+    <w:p>
+      <w:pPr>
+        <w:jc w:val="both"/>
+        <w:rPr>
+          <w:rFonts w:cstheme="minorHAnsi"/>
+          <w:color w:val="000000" w:themeColor="text1"/>
+        </w:rPr>
+      </w:pPr>
+      <w:r>
+        <w:rPr>
+          <w:rFonts w:cstheme="minorHAnsi"/>
+          <w:color w:val="000000" w:themeColor="text1"/>
+        </w:rPr>
+        <w:t>De lo contrario revise todos los campos del formulario y vu</w:t>
+      </w:r>
+      <w:r>
+        <w:rPr>
+          <w:rFonts w:cstheme="minorHAnsi"/>
+          <w:color w:val="000000" w:themeColor="text1"/>
+        </w:rPr>
+        <w:t>e</w:t>
+      </w:r>
+      <w:r>
+        <w:rPr>
+          <w:rFonts w:cstheme="minorHAnsi"/>
+          <w:color w:val="000000" w:themeColor="text1"/>
+        </w:rPr>
+        <w:t>lva a intentarlo.</w:t>
+      </w:r>
+    </w:p>
+    <w:p>
+      <w:pPr>
+        <w:jc w:val="both"/>
+        <w:rPr>
+          <w:rFonts w:cstheme="minorHAnsi"/>
+          <w:color w:val="222A35" w:themeColor="text2" w:themeShade="80"/>
+          <w:shd w:val="clear" w:color="auto" w:fill="FFFFFF"/>
+        </w:rPr>
+      </w:pPr>
+      <w:r>
+        <w:rPr>
+          <w:rFonts w:cstheme="minorHAnsi"/>
+          <w:noProof/>
+          <w:color w:val="000000" w:themeColor="text1"/>
+          <w:lang w:val="en-US"/>
+        </w:rPr>
+        <w:drawing>
+          <wp:anchor distT="0" distB="0" distL="114300" distR="114300" simplePos="0" relativeHeight="251678720" behindDoc="1" locked="0" layoutInCell="1" allowOverlap="1" wp14:anchorId="47E7A96B" wp14:editId="1D5B4C83">
+            <wp:simplePos x="0" y="0"/>
+            <wp:positionH relativeFrom="column">
+              <wp:posOffset>707688</wp:posOffset>
+            </wp:positionH>
+            <wp:positionV relativeFrom="paragraph">
+              <wp:posOffset>502583</wp:posOffset>
+            </wp:positionV>
+            <wp:extent cx="3657600" cy="138896"/>
+            <wp:effectExtent l="0" t="0" r="0" b="0"/>
+            <wp:wrapTight wrapText="bothSides">
+              <wp:wrapPolygon edited="0">
+                <wp:start x="0" y="0"/>
+                <wp:lineTo x="0" y="17835"/>
+                <wp:lineTo x="21375" y="17835"/>
+                <wp:lineTo x="21375" y="0"/>
+                <wp:lineTo x="0" y="0"/>
+              </wp:wrapPolygon>
+            </wp:wrapTight>
+            <wp:docPr id="31" name="Imagen 31"/>
+            <wp:cNvGraphicFramePr>
+              <a:graphicFrameLocks xmlns:a="http://schemas.openxmlformats.org/drawingml/2006/main" noChangeAspect="1"/>
+            </wp:cNvGraphicFramePr>
+            <a:graphic xmlns:a="http://schemas.openxmlformats.org/drawingml/2006/main">
+              <a:graphicData uri="http://schemas.openxmlformats.org/drawingml/2006/picture">
+                <pic:pic xmlns:pic="http://schemas.openxmlformats.org/drawingml/2006/picture">
+                  <pic:nvPicPr>
+                    <pic:cNvPr id="1" name=""/>
+                    <pic:cNvPicPr/>
+                  </pic:nvPicPr>
+                  <pic:blipFill>
+                    <a:blip r:embed="rId20">
+                      <a:extLst>
+                        <a:ext uri="{28A0092B-C50C-407E-A947-70E740481C1C}">
+                          <a14:useLocalDpi xmlns:a14="http://schemas.microsoft.com/office/drawing/2010/main" val="0"/>
+                        </a:ext>
+                      </a:extLst>
+                    </a:blip>
+                    <a:stretch>
+                      <a:fillRect/>
+                    </a:stretch>
+                  </pic:blipFill>
+                  <pic:spPr>
+                    <a:xfrm>
+                      <a:off x="0" y="0"/>
+                      <a:ext cx="3657600" cy="138896"/>
+                    </a:xfrm>
+                    <a:prstGeom prst="rect">
+                      <a:avLst/>
+                    </a:prstGeom>
+                  </pic:spPr>
+                </pic:pic>
+              </a:graphicData>
+            </a:graphic>
+          </wp:anchor>
+        </w:drawing>
+      </w:r>
+      <w:r>
+        <w:rPr>
+          <w:rFonts w:cstheme="minorHAnsi"/>
+          <w:color w:val="000000" w:themeColor="text1"/>
+        </w:rPr>
+        <w:t xml:space="preserve">Para </w:t>
+      </w:r>
+      <w:r>
+        <w:rPr>
+          <w:rFonts w:cstheme="minorHAnsi"/>
+          <w:b/>
+          <w:color w:val="000000" w:themeColor="text1"/>
+        </w:rPr>
+        <w:t>Editar</w:t>
+      </w:r>
+      <w:r>
+        <w:rPr>
+          <w:rFonts w:cstheme="minorHAnsi"/>
+          <w:color w:val="000000" w:themeColor="text1"/>
+        </w:rPr>
+        <w:t xml:space="preserve"> una formación académica  presiona</w:t>
+      </w:r>
+      <w:r>
+        <w:rPr>
+          <w:rFonts w:cstheme="minorHAnsi"/>
+          <w:noProof/>
+          <w:color w:val="000000" w:themeColor="text1"/>
+          <w:lang w:val="en-US"/>
+        </w:rPr>
+        <w:drawing>
+          <wp:inline distT="0" distB="0" distL="0" distR="0" wp14:anchorId="5292F184" wp14:editId="6A482A12">
+            <wp:extent cx="212199" cy="218440"/>
+            <wp:effectExtent l="0" t="0" r="0" b="0"/>
+            <wp:docPr id="28" name="Imagen 28"/>
+            <wp:cNvGraphicFramePr>
+              <a:graphicFrameLocks xmlns:a="http://schemas.openxmlformats.org/drawingml/2006/main" noChangeAspect="1"/>
+            </wp:cNvGraphicFramePr>
+            <a:graphic xmlns:a="http://schemas.openxmlformats.org/drawingml/2006/main">
+              <a:graphicData uri="http://schemas.openxmlformats.org/drawingml/2006/picture">
+                <pic:pic xmlns:pic="http://schemas.openxmlformats.org/drawingml/2006/picture">
+                  <pic:nvPicPr>
+                    <pic:cNvPr id="1" name=""/>
+                    <pic:cNvPicPr/>
+                  </pic:nvPicPr>
+                  <pic:blipFill>
+                    <a:blip r:embed="rId21"/>
+                    <a:stretch>
+                      <a:fillRect/>
+                    </a:stretch>
+                  </pic:blipFill>
+                  <pic:spPr>
+                    <a:xfrm>
+                      <a:off x="0" y="0"/>
+                      <a:ext cx="222777" cy="229330"/>
+                    </a:xfrm>
+                    <a:prstGeom prst="rect">
+                      <a:avLst/>
+                    </a:prstGeom>
+                  </pic:spPr>
+                </pic:pic>
+              </a:graphicData>
+            </a:graphic>
+          </wp:inline>
+        </w:drawing>
+      </w:r>
+      <w:r>
+        <w:rPr>
+          <w:rFonts w:cstheme="minorHAnsi"/>
+          <w:color w:val="000000" w:themeColor="text1"/>
+        </w:rPr>
+        <w:t xml:space="preserve"> </w:t>
+      </w:r>
+      <w:r>
+        <w:rPr>
+          <w:rFonts w:cstheme="minorHAnsi"/>
+          <w:color w:val="000000" w:themeColor="text1"/>
+          <w:shd w:val="clear" w:color="auto" w:fill="FFFFFF"/>
+        </w:rPr>
+        <w:t xml:space="preserve">se abrirá un formulario donde podrá editar toda la información relacionada a la Formación académica, presione </w:t>
+      </w:r>
+      <w:r>
+        <w:rPr>
+          <w:rFonts w:cstheme="minorHAnsi"/>
+          <w:b/>
+          <w:color w:val="00B050"/>
+          <w:shd w:val="clear" w:color="auto" w:fill="FFFFFF"/>
+        </w:rPr>
+        <w:t>Actualizar</w:t>
+      </w:r>
+      <w:r>
+        <w:rPr>
+          <w:rFonts w:cstheme="minorHAnsi"/>
+          <w:color w:val="222A35" w:themeColor="text2" w:themeShade="80"/>
+          <w:shd w:val="clear" w:color="auto" w:fill="FFFFFF"/>
+        </w:rPr>
+        <w:t>, y saldrá el siguiente mensaje.</w:t>
+      </w:r>
+    </w:p>
+    <w:p>
+      <w:pPr>
+        <w:jc w:val="both"/>
+        <w:rPr>
+          <w:rFonts w:cstheme="minorHAnsi"/>
+          <w:color w:val="222A35" w:themeColor="text2" w:themeShade="80"/>
+        </w:rPr>
+      </w:pPr>
+      <w:r>
+        <w:rPr>
+          <w:rFonts w:cstheme="minorHAnsi"/>
+          <w:color w:val="000000" w:themeColor="text1"/>
+        </w:rPr>
+        <w:t xml:space="preserve">Para </w:t>
+      </w:r>
+      <w:r>
+        <w:rPr>
+          <w:rFonts w:cstheme="minorHAnsi"/>
+          <w:b/>
+          <w:color w:val="000000" w:themeColor="text1"/>
+        </w:rPr>
+        <w:t>Eliminar</w:t>
+      </w:r>
+      <w:r>
+        <w:rPr>
+          <w:rFonts w:cstheme="minorHAnsi"/>
+          <w:color w:val="000000" w:themeColor="text1"/>
+        </w:rPr>
+        <w:t xml:space="preserve"> una formación académica presiona </w:t>
+      </w:r>
+      <w:r>
+        <w:rPr>
+          <w:rFonts w:cstheme="minorHAnsi"/>
+          <w:noProof/>
+          <w:color w:val="000000" w:themeColor="text1"/>
+          <w:lang w:val="en-US"/>
+        </w:rPr>
+        <w:drawing>
+          <wp:inline distT="0" distB="0" distL="0" distR="0" wp14:anchorId="6D82DB90" wp14:editId="502E1A26">
+            <wp:extent cx="180885" cy="218485"/>
+            <wp:effectExtent l="0" t="0" r="0" b="0"/>
+            <wp:docPr id="13" name="Imagen 13"/>
+            <wp:cNvGraphicFramePr>
+              <a:graphicFrameLocks xmlns:a="http://schemas.openxmlformats.org/drawingml/2006/main" noChangeAspect="1"/>
+            </wp:cNvGraphicFramePr>
+            <a:graphic xmlns:a="http://schemas.openxmlformats.org/drawingml/2006/main">
+              <a:graphicData uri="http://schemas.openxmlformats.org/drawingml/2006/picture">
+                <pic:pic xmlns:pic="http://schemas.openxmlformats.org/drawingml/2006/picture">
+                  <pic:nvPicPr>
+                    <pic:cNvPr id="1" name=""/>
+                    <pic:cNvPicPr/>
+                  </pic:nvPicPr>
+                  <pic:blipFill>
+                    <a:blip r:embed="rId22">
+                      <a:extLst>
+                        <a:ext uri="{28A0092B-C50C-407E-A947-70E740481C1C}">
+                          <a14:useLocalDpi xmlns:a14="http://schemas.microsoft.com/office/drawing/2010/main" val="0"/>
+                        </a:ext>
+                      </a:extLst>
+                    </a:blip>
+                    <a:stretch>
+                      <a:fillRect/>
+                    </a:stretch>
+                  </pic:blipFill>
+                  <pic:spPr>
+                    <a:xfrm>
+                      <a:off x="0" y="0"/>
+                      <a:ext cx="183650" cy="221825"/>
+                    </a:xfrm>
+                    <a:prstGeom prst="rect">
+                      <a:avLst/>
+                    </a:prstGeom>
+                  </pic:spPr>
+                </pic:pic>
+              </a:graphicData>
+            </a:graphic>
+          </wp:inline>
+        </w:drawing>
+      </w:r>
+      <w:r>
+        <w:rPr>
+          <w:rFonts w:cstheme="minorHAnsi"/>
+          <w:color w:val="000000" w:themeColor="text1"/>
+        </w:rPr>
+        <w:t xml:space="preserve">aparecerá una ventana de confirmación en la cual presionar </w:t>
+      </w:r>
+      <w:r>
+        <w:rPr>
+          <w:rFonts w:cstheme="minorHAnsi"/>
+          <w:b/>
+          <w:color w:val="00B050"/>
+        </w:rPr>
+        <w:t>Si, eliminar</w:t>
+      </w:r>
+      <w:r>
+        <w:rPr>
+          <w:rFonts w:cstheme="minorHAnsi"/>
+          <w:color w:val="222A35" w:themeColor="text2" w:themeShade="80"/>
+        </w:rPr>
+        <w:t>, saldrá el siguiente mensaje.</w:t>
+      </w:r>
+    </w:p>
+    <w:p>
+      <w:pPr>
+        <w:jc w:val="center"/>
+        <w:rPr>
+          <w:rFonts w:cstheme="minorHAnsi"/>
+          <w:color w:val="222A35" w:themeColor="text2" w:themeShade="80"/>
+        </w:rPr>
+      </w:pPr>
+      <w:r>
+        <w:rPr>
+          <w:rFonts w:cstheme="minorHAnsi"/>
+          <w:noProof/>
+          <w:color w:val="222A35" w:themeColor="text2" w:themeShade="80"/>
+          <w:lang w:val="en-US"/>
+        </w:rPr>
+        <w:drawing>
+          <wp:inline distT="0" distB="0" distL="0" distR="0" wp14:anchorId="13AE00F2" wp14:editId="1566EEED">
+            <wp:extent cx="3274876" cy="193675"/>
+            <wp:effectExtent l="0" t="0" r="1905" b="0"/>
+            <wp:docPr id="27" name="Imagen 27"/>
+            <wp:cNvGraphicFramePr>
+              <a:graphicFrameLocks xmlns:a="http://schemas.openxmlformats.org/drawingml/2006/main" noChangeAspect="1"/>
+            </wp:cNvGraphicFramePr>
+            <a:graphic xmlns:a="http://schemas.openxmlformats.org/drawingml/2006/main">
+              <a:graphicData uri="http://schemas.openxmlformats.org/drawingml/2006/picture">
+                <pic:pic xmlns:pic="http://schemas.openxmlformats.org/drawingml/2006/picture">
+                  <pic:nvPicPr>
+                    <pic:cNvPr id="1" name=""/>
+                    <pic:cNvPicPr/>
+                  </pic:nvPicPr>
+                  <pic:blipFill rotWithShape="1">
+                    <a:blip r:embed="rId23"/>
+                    <a:srcRect t="1" b="-2"/>
+                    <a:stretch/>
+                  </pic:blipFill>
+                  <pic:spPr bwMode="auto">
+                    <a:xfrm>
+                      <a:off x="0" y="0"/>
+                      <a:ext cx="3327497" cy="196787"/>
+                    </a:xfrm>
+                    <a:prstGeom prst="rect">
+                      <a:avLst/>
+                    </a:prstGeom>
+                    <a:ln>
+                      <a:noFill/>
+                    </a:ln>
+                    <a:extLst>
+                      <a:ext uri="{53640926-AAD7-44D8-BBD7-CCE9431645EC}">
+                        <a14:shadowObscured xmlns:a14="http://schemas.microsoft.com/office/drawing/2010/main"/>
+                      </a:ext>
+                    </a:extLst>
+                  </pic:spPr>
+                </pic:pic>
+              </a:graphicData>
+            </a:graphic>
+          </wp:inline>
+        </w:drawing>
+      </w:r>
+    </w:p>
+    <w:bookmarkEnd w:id="13"/>
+    <w:p>
+      <w:pPr>
+        <w:jc w:val="both"/>
+        <w:rPr>
+          <w:rFonts w:cstheme="minorHAnsi"/>
+          <w:color w:val="000000" w:themeColor="text1"/>
+        </w:rPr>
+      </w:pPr>
+    </w:p>
+    <w:p>
+      <w:pPr>
+        <w:pStyle w:val="Subttulo"/>
+      </w:pPr>
+      <w:r>
+        <w:t>2.2.4 Experiencia Laboral</w:t>
+      </w:r>
+    </w:p>
+    <w:p>
+      <w:pPr>
+        <w:jc w:val="both"/>
+      </w:pPr>
+      <w:bookmarkStart w:id="14" w:name="_Hlk158993544"/>
+      <w:r>
+        <w:rPr>
+          <w:rFonts w:cstheme="minorHAnsi"/>
+          <w:noProof/>
+          <w:color w:val="000000" w:themeColor="text1"/>
+          <w:shd w:val="clear" w:color="auto" w:fill="FFFFFF"/>
+          <w:lang w:val="en-US"/>
+        </w:rPr>
+        <w:drawing>
+          <wp:anchor distT="0" distB="0" distL="114300" distR="114300" simplePos="0" relativeHeight="251673600" behindDoc="0" locked="0" layoutInCell="1" allowOverlap="1" wp14:anchorId="28E8B79E" wp14:editId="02D8E0C0">
+            <wp:simplePos x="0" y="0"/>
+            <wp:positionH relativeFrom="column">
+              <wp:posOffset>3304854</wp:posOffset>
+            </wp:positionH>
+            <wp:positionV relativeFrom="paragraph">
+              <wp:posOffset>570590</wp:posOffset>
+            </wp:positionV>
+            <wp:extent cx="266065" cy="227965"/>
+            <wp:effectExtent l="0" t="0" r="635" b="635"/>
+            <wp:wrapThrough wrapText="bothSides">
+              <wp:wrapPolygon edited="0">
+                <wp:start x="0" y="0"/>
+                <wp:lineTo x="0" y="19855"/>
+                <wp:lineTo x="20105" y="19855"/>
+                <wp:lineTo x="20105" y="0"/>
+                <wp:lineTo x="0" y="0"/>
+              </wp:wrapPolygon>
+            </wp:wrapThrough>
+            <wp:docPr id="29" name="Imagen 29"/>
+            <wp:cNvGraphicFramePr>
+              <a:graphicFrameLocks xmlns:a="http://schemas.openxmlformats.org/drawingml/2006/main" noChangeAspect="1"/>
+            </wp:cNvGraphicFramePr>
+            <a:graphic xmlns:a="http://schemas.openxmlformats.org/drawingml/2006/main">
+              <a:graphicData uri="http://schemas.openxmlformats.org/drawingml/2006/picture">
+                <pic:pic xmlns:pic="http://schemas.openxmlformats.org/drawingml/2006/picture">
+                  <pic:nvPicPr>
+                    <pic:cNvPr id="1" name=""/>
+                    <pic:cNvPicPr/>
+                  </pic:nvPicPr>
+                  <pic:blipFill>
+                    <a:blip r:embed="rId24">
+                      <a:extLst>
+                        <a:ext uri="{28A0092B-C50C-407E-A947-70E740481C1C}">
+                          <a14:useLocalDpi xmlns:a14="http://schemas.microsoft.com/office/drawing/2010/main" val="0"/>
+                        </a:ext>
+                      </a:extLst>
+                    </a:blip>
+                    <a:stretch>
+                      <a:fillRect/>
+                    </a:stretch>
+                  </pic:blipFill>
+                  <pic:spPr>
+                    <a:xfrm>
+                      <a:off x="0" y="0"/>
+                      <a:ext cx="266065" cy="227965"/>
+                    </a:xfrm>
+                    <a:prstGeom prst="rect">
+                      <a:avLst/>
+                    </a:prstGeom>
+                  </pic:spPr>
+                </pic:pic>
+              </a:graphicData>
+            </a:graphic>
+          </wp:anchor>
+        </w:drawing>
+      </w:r>
+      <w:r>
+        <w:t>En esta sección el Candidato puede agregar toda la Experiencia laboral realizada con la finalidad de encontrar ofertas que se ajusten a su perfil. El diligenciamiento de las experiencias también va asociado a el porcentaje de datos del Candidato. Estos se pueden crear, editar y eliminar.</w:t>
+      </w:r>
+    </w:p>
+    <w:p>
+      <w:pPr>
+        <w:jc w:val="both"/>
+        <w:rPr>
+          <w:rFonts w:cstheme="minorHAnsi"/>
+          <w:color w:val="000000" w:themeColor="text1"/>
+          <w:shd w:val="clear" w:color="auto" w:fill="FFFFFF"/>
+        </w:rPr>
+      </w:pPr>
+      <w:bookmarkStart w:id="15" w:name="_Hlk158993628"/>
+      <w:bookmarkEnd w:id="14"/>
+      <w:r>
+        <w:t xml:space="preserve">Para agregar una nueva </w:t>
+      </w:r>
+      <w:r>
+        <w:rPr>
+          <w:b/>
+        </w:rPr>
+        <w:t>E</w:t>
+      </w:r>
+      <w:r>
+        <w:rPr>
+          <w:b/>
+        </w:rPr>
+        <w:t>xperiencia</w:t>
+      </w:r>
+      <w:r>
+        <w:rPr>
+          <w:b/>
+        </w:rPr>
+        <w:t xml:space="preserve"> </w:t>
+      </w:r>
+      <w:r>
+        <w:rPr>
+          <w:b/>
+        </w:rPr>
+        <w:t xml:space="preserve">Laboral </w:t>
+      </w:r>
+      <w:r>
+        <w:t xml:space="preserve">presiona </w:t>
+      </w:r>
+      <w:r>
+        <w:rPr>
+          <w:rFonts w:ascii="Inter" w:hAnsi="Inter"/>
+          <w:color w:val="00B050"/>
+          <w:u w:val="single"/>
+        </w:rPr>
+        <w:t>Añadir</w:t>
+      </w:r>
+      <w:r>
+        <w:rPr>
+          <w:rFonts w:ascii="Inter" w:hAnsi="Inter"/>
+          <w:color w:val="00B050"/>
+          <w:sz w:val="18"/>
+          <w:szCs w:val="18"/>
+          <w:u w:val="single"/>
+          <w:shd w:val="clear" w:color="auto" w:fill="FFFFFF"/>
+        </w:rPr>
+        <w:t xml:space="preserve"> </w:t>
+      </w:r>
+      <w:r>
+        <w:rPr>
+          <w:rFonts w:ascii="Inter" w:hAnsi="Inter"/>
+          <w:color w:val="00B050"/>
+          <w:u w:val="single"/>
+          <w:shd w:val="clear" w:color="auto" w:fill="FFFFFF"/>
+        </w:rPr>
+        <w:t>nueva experiencia</w:t>
+      </w:r>
+      <w:r>
+        <w:rPr>
+          <w:rFonts w:ascii="Consolas" w:hAnsi="Consolas"/>
+          <w:color w:val="000000" w:themeColor="text1"/>
+          <w:shd w:val="clear" w:color="auto" w:fill="FFFFFF"/>
+        </w:rPr>
+        <w:t xml:space="preserve">, </w:t>
+      </w:r>
+      <w:r>
+        <w:rPr>
+          <w:rFonts w:cstheme="minorHAnsi"/>
+          <w:color w:val="000000" w:themeColor="text1"/>
+          <w:shd w:val="clear" w:color="auto" w:fill="FFFFFF"/>
+        </w:rPr>
+        <w:t xml:space="preserve">se abrirá un formulario donde podrá ingresar toda la información relacionada a la Formación académica, presione </w:t>
+      </w:r>
+      <w:r>
+        <w:rPr>
+          <w:rFonts w:cstheme="minorHAnsi"/>
+          <w:b/>
+          <w:color w:val="00B050"/>
+          <w:shd w:val="clear" w:color="auto" w:fill="FFFFFF"/>
+        </w:rPr>
+        <w:t>Actualizar</w:t>
+      </w:r>
+      <w:r>
+        <w:rPr>
+          <w:rFonts w:cstheme="minorHAnsi"/>
+          <w:color w:val="000000" w:themeColor="text1"/>
+          <w:shd w:val="clear" w:color="auto" w:fill="FFFFFF"/>
+        </w:rPr>
+        <w:t>,</w:t>
+      </w:r>
+      <w:r>
+        <w:rPr>
+          <w:rFonts w:cstheme="minorHAnsi"/>
+          <w:color w:val="000000" w:themeColor="text1"/>
+          <w:shd w:val="clear" w:color="auto" w:fill="FFFFFF"/>
+        </w:rPr>
+        <w:t xml:space="preserve"> si</w:t>
+      </w:r>
+      <w:r>
+        <w:rPr>
+          <w:rFonts w:cstheme="minorHAnsi"/>
+          <w:b/>
+          <w:color w:val="000000" w:themeColor="text1"/>
+          <w:shd w:val="clear" w:color="auto" w:fill="FFFFFF"/>
+        </w:rPr>
+        <w:t xml:space="preserve"> </w:t>
+      </w:r>
+      <w:r>
+        <w:rPr>
+          <w:rFonts w:cstheme="minorHAnsi"/>
+          <w:color w:val="000000" w:themeColor="text1"/>
+          <w:shd w:val="clear" w:color="auto" w:fill="FFFFFF"/>
+        </w:rPr>
+        <w:t>diligencio correctamente toda la información el formulario se cerrará, se visualizará el nuevo estudio y aparecerá este mensaje en pantalla.</w:t>
+      </w:r>
+    </w:p>
+    <w:p>
+      <w:pPr>
+        <w:jc w:val="center"/>
+        <w:rPr>
+          <w:rFonts w:cstheme="minorHAnsi"/>
+          <w:color w:val="000000" w:themeColor="text1"/>
+          <w:shd w:val="clear" w:color="auto" w:fill="FFFFFF"/>
+        </w:rPr>
+      </w:pPr>
+      <w:r>
+        <w:rPr>
+          <w:rFonts w:cstheme="minorHAnsi"/>
+          <w:noProof/>
+          <w:color w:val="000000" w:themeColor="text1"/>
+          <w:shd w:val="clear" w:color="auto" w:fill="FFFFFF"/>
+          <w:lang w:val="en-US"/>
+        </w:rPr>
+        <w:drawing>
+          <wp:inline distT="0" distB="0" distL="0" distR="0" wp14:anchorId="5532C9A4" wp14:editId="186E72A6">
+            <wp:extent cx="4610743" cy="247685"/>
+            <wp:effectExtent l="0" t="0" r="0" b="0"/>
+            <wp:docPr id="30" name="Imagen 30"/>
+            <wp:cNvGraphicFramePr>
+              <a:graphicFrameLocks xmlns:a="http://schemas.openxmlformats.org/drawingml/2006/main" noChangeAspect="1"/>
+            </wp:cNvGraphicFramePr>
+            <a:graphic xmlns:a="http://schemas.openxmlformats.org/drawingml/2006/main">
+              <a:graphicData uri="http://schemas.openxmlformats.org/drawingml/2006/picture">
+                <pic:pic xmlns:pic="http://schemas.openxmlformats.org/drawingml/2006/picture">
+                  <pic:nvPicPr>
+                    <pic:cNvPr id="1" name=""/>
+                    <pic:cNvPicPr/>
+                  </pic:nvPicPr>
+                  <pic:blipFill>
+                    <a:blip r:embed="rId25"/>
+                    <a:stretch>
+                      <a:fillRect/>
+                    </a:stretch>
+                  </pic:blipFill>
+                  <pic:spPr>
+                    <a:xfrm>
+                      <a:off x="0" y="0"/>
+                      <a:ext cx="4610743" cy="247685"/>
+                    </a:xfrm>
+                    <a:prstGeom prst="rect">
+                      <a:avLst/>
+                    </a:prstGeom>
+                  </pic:spPr>
+                </pic:pic>
+              </a:graphicData>
+            </a:graphic>
+          </wp:inline>
+        </w:drawing>
+      </w:r>
+    </w:p>
+    <w:p>
+      <w:pPr>
+        <w:jc w:val="both"/>
+        <w:rPr>
+          <w:rFonts w:cstheme="minorHAnsi"/>
+          <w:color w:val="000000" w:themeColor="text1"/>
+        </w:rPr>
+      </w:pPr>
+      <w:r>
+        <w:rPr>
+          <w:rFonts w:cstheme="minorHAnsi"/>
+          <w:color w:val="000000" w:themeColor="text1"/>
+        </w:rPr>
+        <w:t>De lo contrario revise todos los campos del formulario y vu</w:t>
+      </w:r>
+      <w:r>
+        <w:rPr>
+          <w:rFonts w:cstheme="minorHAnsi"/>
+          <w:color w:val="000000" w:themeColor="text1"/>
+        </w:rPr>
+        <w:t>e</w:t>
+      </w:r>
+      <w:r>
+        <w:rPr>
+          <w:rFonts w:cstheme="minorHAnsi"/>
+          <w:color w:val="000000" w:themeColor="text1"/>
+        </w:rPr>
+        <w:t>lva a intentarlo.</w:t>
+      </w:r>
+      <w:bookmarkEnd w:id="15"/>
+    </w:p>
+    <w:p>
+      <w:pPr>
+        <w:jc w:val="both"/>
+        <w:rPr>
+          <w:rFonts w:cstheme="minorHAnsi"/>
+          <w:color w:val="222A35" w:themeColor="text2" w:themeShade="80"/>
+          <w:shd w:val="clear" w:color="auto" w:fill="FFFFFF"/>
+        </w:rPr>
+      </w:pPr>
+      <w:r>
+        <w:rPr>
+          <w:rFonts w:cstheme="minorHAnsi"/>
+          <w:color w:val="000000" w:themeColor="text1"/>
+        </w:rPr>
+        <w:t xml:space="preserve">Para </w:t>
+      </w:r>
+      <w:r>
+        <w:rPr>
+          <w:rFonts w:cstheme="minorHAnsi"/>
+          <w:b/>
+          <w:color w:val="000000" w:themeColor="text1"/>
+        </w:rPr>
+        <w:t>Editar</w:t>
+      </w:r>
+      <w:r>
+        <w:rPr>
+          <w:rFonts w:cstheme="minorHAnsi"/>
+          <w:color w:val="000000" w:themeColor="text1"/>
+        </w:rPr>
+        <w:t xml:space="preserve"> una </w:t>
+      </w:r>
+      <w:r>
+        <w:rPr>
+          <w:rFonts w:cstheme="minorHAnsi"/>
+          <w:color w:val="000000" w:themeColor="text1"/>
+        </w:rPr>
+        <w:t xml:space="preserve">experiencia laboral </w:t>
+      </w:r>
+      <w:r>
+        <w:rPr>
+          <w:rFonts w:cstheme="minorHAnsi"/>
+          <w:color w:val="000000" w:themeColor="text1"/>
+        </w:rPr>
+        <w:t>presiona</w:t>
+      </w:r>
+      <w:r>
+        <w:rPr>
+          <w:rFonts w:cstheme="minorHAnsi"/>
+          <w:noProof/>
+          <w:color w:val="000000" w:themeColor="text1"/>
+          <w:lang w:val="en-US"/>
+        </w:rPr>
+        <w:drawing>
+          <wp:inline distT="0" distB="0" distL="0" distR="0" wp14:anchorId="6030FB28" wp14:editId="522017DB">
+            <wp:extent cx="212199" cy="218440"/>
+            <wp:effectExtent l="0" t="0" r="0" b="0"/>
+            <wp:docPr id="33" name="Imagen 33"/>
+            <wp:cNvGraphicFramePr>
+              <a:graphicFrameLocks xmlns:a="http://schemas.openxmlformats.org/drawingml/2006/main" noChangeAspect="1"/>
+            </wp:cNvGraphicFramePr>
+            <a:graphic xmlns:a="http://schemas.openxmlformats.org/drawingml/2006/main">
+              <a:graphicData uri="http://schemas.openxmlformats.org/drawingml/2006/picture">
+                <pic:pic xmlns:pic="http://schemas.openxmlformats.org/drawingml/2006/picture">
+                  <pic:nvPicPr>
+                    <pic:cNvPr id="1" name=""/>
+                    <pic:cNvPicPr/>
+                  </pic:nvPicPr>
+                  <pic:blipFill>
+                    <a:blip r:embed="rId21"/>
+                    <a:stretch>
+                      <a:fillRect/>
+                    </a:stretch>
+                  </pic:blipFill>
+                  <pic:spPr>
+                    <a:xfrm>
+                      <a:off x="0" y="0"/>
+                      <a:ext cx="222777" cy="229330"/>
+                    </a:xfrm>
+                    <a:prstGeom prst="rect">
+                      <a:avLst/>
+                    </a:prstGeom>
+                  </pic:spPr>
+                </pic:pic>
+              </a:graphicData>
+            </a:graphic>
+          </wp:inline>
+        </w:drawing>
+      </w:r>
+      <w:r>
+        <w:rPr>
+          <w:rFonts w:cstheme="minorHAnsi"/>
+          <w:color w:val="000000" w:themeColor="text1"/>
+        </w:rPr>
+        <w:t xml:space="preserve"> </w:t>
+      </w:r>
+      <w:r>
+        <w:rPr>
+          <w:rFonts w:cstheme="minorHAnsi"/>
+          <w:color w:val="000000" w:themeColor="text1"/>
+          <w:shd w:val="clear" w:color="auto" w:fill="FFFFFF"/>
+        </w:rPr>
+        <w:t xml:space="preserve">se abrirá un formulario donde podrá editar toda la información relacionada a la </w:t>
+      </w:r>
+      <w:r>
+        <w:rPr>
+          <w:rFonts w:cstheme="minorHAnsi"/>
+          <w:color w:val="000000" w:themeColor="text1"/>
+          <w:shd w:val="clear" w:color="auto" w:fill="FFFFFF"/>
+        </w:rPr>
+        <w:t>experiencia</w:t>
+      </w:r>
+      <w:r>
+        <w:rPr>
+          <w:rFonts w:cstheme="minorHAnsi"/>
+          <w:color w:val="000000" w:themeColor="text1"/>
+          <w:shd w:val="clear" w:color="auto" w:fill="FFFFFF"/>
+        </w:rPr>
+        <w:t xml:space="preserve"> </w:t>
+      </w:r>
+      <w:r>
+        <w:rPr>
+          <w:rFonts w:cstheme="minorHAnsi"/>
+          <w:color w:val="000000" w:themeColor="text1"/>
+          <w:shd w:val="clear" w:color="auto" w:fill="FFFFFF"/>
+        </w:rPr>
+        <w:t>laboral</w:t>
+      </w:r>
+      <w:r>
+        <w:rPr>
+          <w:rFonts w:cstheme="minorHAnsi"/>
+          <w:color w:val="000000" w:themeColor="text1"/>
+          <w:shd w:val="clear" w:color="auto" w:fill="FFFFFF"/>
+        </w:rPr>
+        <w:t xml:space="preserve">, presione </w:t>
+      </w:r>
+      <w:r>
+        <w:rPr>
+          <w:rFonts w:cstheme="minorHAnsi"/>
+          <w:b/>
+          <w:color w:val="00B050"/>
+          <w:shd w:val="clear" w:color="auto" w:fill="FFFFFF"/>
+        </w:rPr>
+        <w:t>Actualizar</w:t>
+      </w:r>
+      <w:r>
+        <w:rPr>
+          <w:rFonts w:cstheme="minorHAnsi"/>
+          <w:color w:val="222A35" w:themeColor="text2" w:themeShade="80"/>
+          <w:shd w:val="clear" w:color="auto" w:fill="FFFFFF"/>
+        </w:rPr>
+        <w:t>, y saldrá el siguiente mensaje.</w:t>
+      </w:r>
+    </w:p>
+    <w:p>
+      <w:pPr>
+        <w:jc w:val="center"/>
+        <w:rPr>
+          <w:rFonts w:cstheme="minorHAnsi"/>
+          <w:color w:val="222A35" w:themeColor="text2" w:themeShade="80"/>
+          <w:shd w:val="clear" w:color="auto" w:fill="FFFFFF"/>
+        </w:rPr>
+      </w:pPr>
+      <w:r>
+        <w:rPr>
+          <w:rFonts w:cstheme="minorHAnsi"/>
+          <w:color w:val="222A35" w:themeColor="text2" w:themeShade="80"/>
+          <w:shd w:val="clear" w:color="auto" w:fill="FFFFFF"/>
+        </w:rPr>
+        <w:drawing>
+          <wp:anchor distT="0" distB="0" distL="114300" distR="114300" simplePos="0" relativeHeight="251680768" behindDoc="0" locked="0" layoutInCell="1" allowOverlap="1" wp14:anchorId="343FFCBC" wp14:editId="15CF796A">
+            <wp:simplePos x="0" y="0"/>
+            <wp:positionH relativeFrom="column">
+              <wp:posOffset>869717</wp:posOffset>
+            </wp:positionH>
+            <wp:positionV relativeFrom="paragraph">
+              <wp:posOffset>2540</wp:posOffset>
+            </wp:positionV>
+            <wp:extent cx="4077855" cy="196215"/>
+            <wp:effectExtent l="0" t="0" r="0" b="0"/>
+            <wp:wrapThrough wrapText="bothSides">
+              <wp:wrapPolygon edited="0">
+                <wp:start x="0" y="0"/>
+                <wp:lineTo x="0" y="18874"/>
+                <wp:lineTo x="21496" y="18874"/>
+                <wp:lineTo x="21496" y="0"/>
+                <wp:lineTo x="0" y="0"/>
+              </wp:wrapPolygon>
+            </wp:wrapThrough>
+            <wp:docPr id="35" name="Imagen 35"/>
+            <wp:cNvGraphicFramePr>
+              <a:graphicFrameLocks xmlns:a="http://schemas.openxmlformats.org/drawingml/2006/main" noChangeAspect="1"/>
+            </wp:cNvGraphicFramePr>
+            <a:graphic xmlns:a="http://schemas.openxmlformats.org/drawingml/2006/main">
+              <a:graphicData uri="http://schemas.openxmlformats.org/drawingml/2006/picture">
+                <pic:pic xmlns:pic="http://schemas.openxmlformats.org/drawingml/2006/picture">
+                  <pic:nvPicPr>
+                    <pic:cNvPr id="1" name=""/>
+                    <pic:cNvPicPr/>
+                  </pic:nvPicPr>
+                  <pic:blipFill>
+                    <a:blip r:embed="rId26">
+                      <a:extLst>
+                        <a:ext uri="{28A0092B-C50C-407E-A947-70E740481C1C}">
+                          <a14:useLocalDpi xmlns:a14="http://schemas.microsoft.com/office/drawing/2010/main" val="0"/>
+                        </a:ext>
+                      </a:extLst>
+                    </a:blip>
+                    <a:stretch>
+                      <a:fillRect/>
+                    </a:stretch>
+                  </pic:blipFill>
+                  <pic:spPr>
+                    <a:xfrm>
+                      <a:off x="0" y="0"/>
+                      <a:ext cx="4077855" cy="196215"/>
+                    </a:xfrm>
+                    <a:prstGeom prst="rect">
+                      <a:avLst/>
+                    </a:prstGeom>
+                  </pic:spPr>
+                </pic:pic>
+              </a:graphicData>
+            </a:graphic>
+          </wp:anchor>
+        </w:drawing>
+      </w:r>
+    </w:p>
+    <w:p>
+      <w:pPr>
+        <w:jc w:val="both"/>
+        <w:rPr>
+          <w:rFonts w:cstheme="minorHAnsi"/>
+          <w:color w:val="222A35" w:themeColor="text2" w:themeShade="80"/>
+        </w:rPr>
+      </w:pPr>
+      <w:r>
+        <w:rPr>
+          <w:rFonts w:cstheme="minorHAnsi"/>
+          <w:color w:val="222A35" w:themeColor="text2" w:themeShade="80"/>
+        </w:rPr>
+        <w:drawing>
+          <wp:anchor distT="0" distB="0" distL="114300" distR="114300" simplePos="0" relativeHeight="251679744" behindDoc="0" locked="0" layoutInCell="1" allowOverlap="1" wp14:anchorId="53718510" wp14:editId="450AA16F">
+            <wp:simplePos x="0" y="0"/>
+            <wp:positionH relativeFrom="column">
+              <wp:posOffset>2725420</wp:posOffset>
+            </wp:positionH>
+            <wp:positionV relativeFrom="paragraph">
+              <wp:posOffset>332740</wp:posOffset>
+            </wp:positionV>
+            <wp:extent cx="2873375" cy="202565"/>
+            <wp:effectExtent l="0" t="0" r="3175" b="6985"/>
+            <wp:wrapThrough wrapText="bothSides">
+              <wp:wrapPolygon edited="0">
+                <wp:start x="0" y="0"/>
+                <wp:lineTo x="0" y="20313"/>
+                <wp:lineTo x="21481" y="20313"/>
+                <wp:lineTo x="21481" y="0"/>
+                <wp:lineTo x="0" y="0"/>
+              </wp:wrapPolygon>
+            </wp:wrapThrough>
+            <wp:docPr id="40" name="Imagen 40"/>
+            <wp:cNvGraphicFramePr>
+              <a:graphicFrameLocks xmlns:a="http://schemas.openxmlformats.org/drawingml/2006/main" noChangeAspect="1"/>
+            </wp:cNvGraphicFramePr>
+            <a:graphic xmlns:a="http://schemas.openxmlformats.org/drawingml/2006/main">
+              <a:graphicData uri="http://schemas.openxmlformats.org/drawingml/2006/picture">
+                <pic:pic xmlns:pic="http://schemas.openxmlformats.org/drawingml/2006/picture">
+                  <pic:nvPicPr>
+                    <pic:cNvPr id="1" name=""/>
+                    <pic:cNvPicPr/>
+                  </pic:nvPicPr>
+                  <pic:blipFill>
+                    <a:blip r:embed="rId27">
+                      <a:extLst>
+                        <a:ext uri="{28A0092B-C50C-407E-A947-70E740481C1C}">
+                          <a14:useLocalDpi xmlns:a14="http://schemas.microsoft.com/office/drawing/2010/main" val="0"/>
+                        </a:ext>
+                      </a:extLst>
+                    </a:blip>
+                    <a:stretch>
+                      <a:fillRect/>
+                    </a:stretch>
+                  </pic:blipFill>
+                  <pic:spPr>
+                    <a:xfrm>
+                      <a:off x="0" y="0"/>
+                      <a:ext cx="2873375" cy="202565"/>
+                    </a:xfrm>
+                    <a:prstGeom prst="rect">
+                      <a:avLst/>
+                    </a:prstGeom>
+                  </pic:spPr>
+                </pic:pic>
+              </a:graphicData>
+            </a:graphic>
+            <wp14:sizeRelH relativeFrom="margin">
+              <wp14:pctWidth>0</wp14:pctWidth>
+            </wp14:sizeRelH>
+            <wp14:sizeRelV relativeFrom="margin">
+              <wp14:pctHeight>0</wp14:pctHeight>
+            </wp14:sizeRelV>
+          </wp:anchor>
+        </w:drawing>
+      </w:r>
+      <w:r>
+        <w:rPr>
+          <w:rFonts w:cstheme="minorHAnsi"/>
+          <w:color w:val="000000" w:themeColor="text1"/>
+        </w:rPr>
+        <w:t xml:space="preserve">Para </w:t>
+      </w:r>
+      <w:r>
+        <w:rPr>
+          <w:rFonts w:cstheme="minorHAnsi"/>
+          <w:b/>
+          <w:color w:val="000000" w:themeColor="text1"/>
+        </w:rPr>
+        <w:t>Eliminar</w:t>
+      </w:r>
+      <w:r>
+        <w:rPr>
+          <w:rFonts w:cstheme="minorHAnsi"/>
+          <w:color w:val="000000" w:themeColor="text1"/>
+        </w:rPr>
+        <w:t xml:space="preserve"> una </w:t>
+      </w:r>
+      <w:r>
+        <w:rPr>
+          <w:rFonts w:cstheme="minorHAnsi"/>
+          <w:color w:val="000000" w:themeColor="text1"/>
+        </w:rPr>
+        <w:t xml:space="preserve">experiencia laboral </w:t>
+      </w:r>
+      <w:r>
+        <w:rPr>
+          <w:rFonts w:cstheme="minorHAnsi"/>
+          <w:color w:val="000000" w:themeColor="text1"/>
+        </w:rPr>
+        <w:t xml:space="preserve">presiona </w:t>
+      </w:r>
+      <w:r>
+        <w:rPr>
+          <w:rFonts w:cstheme="minorHAnsi"/>
+          <w:noProof/>
+          <w:color w:val="000000" w:themeColor="text1"/>
+          <w:lang w:val="en-US"/>
+        </w:rPr>
+        <w:drawing>
+          <wp:inline distT="0" distB="0" distL="0" distR="0" wp14:anchorId="43E00B5F" wp14:editId="05211282">
+            <wp:extent cx="180885" cy="218485"/>
+            <wp:effectExtent l="0" t="0" r="0" b="0"/>
+            <wp:docPr id="34" name="Imagen 34"/>
+            <wp:cNvGraphicFramePr>
+              <a:graphicFrameLocks xmlns:a="http://schemas.openxmlformats.org/drawingml/2006/main" noChangeAspect="1"/>
+            </wp:cNvGraphicFramePr>
+            <a:graphic xmlns:a="http://schemas.openxmlformats.org/drawingml/2006/main">
+              <a:graphicData uri="http://schemas.openxmlformats.org/drawingml/2006/picture">
+                <pic:pic xmlns:pic="http://schemas.openxmlformats.org/drawingml/2006/picture">
+                  <pic:nvPicPr>
+                    <pic:cNvPr id="1" name=""/>
+                    <pic:cNvPicPr/>
+                  </pic:nvPicPr>
+                  <pic:blipFill>
+                    <a:blip r:embed="rId22">
+                      <a:extLst>
+                        <a:ext uri="{28A0092B-C50C-407E-A947-70E740481C1C}">
+                          <a14:useLocalDpi xmlns:a14="http://schemas.microsoft.com/office/drawing/2010/main" val="0"/>
+                        </a:ext>
+                      </a:extLst>
+                    </a:blip>
+                    <a:stretch>
+                      <a:fillRect/>
+                    </a:stretch>
+                  </pic:blipFill>
+                  <pic:spPr>
+                    <a:xfrm>
+                      <a:off x="0" y="0"/>
+                      <a:ext cx="183650" cy="221825"/>
+                    </a:xfrm>
+                    <a:prstGeom prst="rect">
+                      <a:avLst/>
+                    </a:prstGeom>
+                  </pic:spPr>
+                </pic:pic>
+              </a:graphicData>
+            </a:graphic>
+          </wp:inline>
+        </w:drawing>
+      </w:r>
+      <w:r>
+        <w:rPr>
+          <w:rFonts w:cstheme="minorHAnsi"/>
+          <w:color w:val="000000" w:themeColor="text1"/>
+        </w:rPr>
+        <w:t xml:space="preserve">aparecerá una ventana de confirmación en la cual presionar </w:t>
+      </w:r>
+      <w:r>
+        <w:rPr>
+          <w:rFonts w:cstheme="minorHAnsi"/>
+          <w:b/>
+          <w:color w:val="00B050"/>
+        </w:rPr>
+        <w:t>Si, eliminar</w:t>
+      </w:r>
+      <w:r>
+        <w:rPr>
+          <w:rFonts w:cstheme="minorHAnsi"/>
+          <w:color w:val="222A35" w:themeColor="text2" w:themeShade="80"/>
+        </w:rPr>
+        <w:t>, saldrá el siguiente mensaje.</w:t>
+      </w:r>
+      <w:r>
+        <w:rPr>
+          <w:noProof/>
+          <w:lang w:val="es-ES"/>
+        </w:rPr>
+        <w:t xml:space="preserve"> </w:t>
+      </w:r>
+    </w:p>
+    <w:p>
+      <w:pPr>
+        <w:jc w:val="both"/>
+        <w:rPr>
+          <w:rFonts w:cstheme="minorHAnsi"/>
+          <w:color w:val="000000" w:themeColor="text1"/>
+        </w:rPr>
+      </w:pPr>
+    </w:p>
+    <w:p>
+      <w:pPr>
+        <w:pStyle w:val="Subttulo"/>
+      </w:pPr>
+      <w:r>
+        <w:t>2.2.5 Conocimiento y Habilidades</w:t>
+      </w:r>
+    </w:p>
+    <w:p>
+      <w:pPr>
+        <w:jc w:val="both"/>
+      </w:pPr>
+      <w:r>
+        <w:t xml:space="preserve">En esta sección el Candidato puede agregar todas las </w:t>
+      </w:r>
+      <w:r>
+        <w:t>habilidades</w:t>
+      </w:r>
+      <w:r>
+        <w:t xml:space="preserve"> que tiene con la finalidad de encontrar ofertas que se ajusten a su perfil. El diligenciamiento de las habilidades también va asociado a el porcentaje de datos del Candidato. Estos se p</w:t>
+      </w:r>
+      <w:r>
+        <w:t xml:space="preserve">ueden crear </w:t>
+      </w:r>
+      <w:r>
+        <w:t>y eliminar.</w:t>
+      </w:r>
+      <w:r>
+        <w:t xml:space="preserve"> </w:t>
+      </w:r>
+    </w:p>
+    <w:p>
+      <w:pPr>
+        <w:jc w:val="both"/>
+        <w:rPr>
+          <w:noProof/>
+          <w:lang w:val="es-ES"/>
+        </w:rPr>
+      </w:pPr>
+      <w:r>
+        <w:rPr>
+          <w:noProof/>
+          <w:lang w:val="en-US"/>
+        </w:rPr>
+        <mc:AlternateContent>
+          <mc:Choice Requires="wps">
+            <w:drawing>
+              <wp:anchor distT="0" distB="0" distL="114300" distR="114300" simplePos="0" relativeHeight="251683840" behindDoc="0" locked="0" layoutInCell="1" allowOverlap="1" wp14:anchorId="60CFB448" wp14:editId="1B440AB2">
+                <wp:simplePos x="0" y="0"/>
+                <wp:positionH relativeFrom="column">
+                  <wp:posOffset>1861028</wp:posOffset>
+                </wp:positionH>
+                <wp:positionV relativeFrom="paragraph">
+                  <wp:posOffset>1349067</wp:posOffset>
+                </wp:positionV>
+                <wp:extent cx="1131998" cy="377072"/>
+                <wp:effectExtent l="38100" t="38100" r="30480" b="23495"/>
+                <wp:wrapNone/>
+                <wp:docPr id="42" name="Conector recto de flecha 42"/>
+                <wp:cNvGraphicFramePr/>
+                <a:graphic xmlns:a="http://schemas.openxmlformats.org/drawingml/2006/main">
+                  <a:graphicData uri="http://schemas.microsoft.com/office/word/2010/wordprocessingShape">
+                    <wps:wsp>
+                      <wps:cNvCnPr/>
+                      <wps:spPr>
+                        <a:xfrm flipH="1" flipV="1">
+                          <a:off x="0" y="0"/>
+                          <a:ext cx="1131998" cy="377072"/>
+                        </a:xfrm>
+                        <a:prstGeom prst="straightConnector1">
+                          <a:avLst/>
+                        </a:prstGeom>
+                        <a:ln>
+                          <a:tailEnd type="triangle"/>
+                        </a:ln>
+                      </wps:spPr>
+                      <wps:style>
+                        <a:lnRef idx="1">
+                          <a:schemeClr val="accent1"/>
+                        </a:lnRef>
+                        <a:fillRef idx="0">
+                          <a:schemeClr val="accent1"/>
+                        </a:fillRef>
+                        <a:effectRef idx="0">
+                          <a:schemeClr val="accent1"/>
+                        </a:effectRef>
+                        <a:fontRef idx="minor">
+                          <a:schemeClr val="tx1"/>
+                        </a:fontRef>
+                      </wps:style>
+                      <wps:bodyPr/>
+                    </wps:wsp>
+                  </a:graphicData>
+                </a:graphic>
+                <wp14:sizeRelH relativeFrom="margin">
+                  <wp14:pctWidth>0</wp14:pctWidth>
+                </wp14:sizeRelH>
+                <wp14:sizeRelV relativeFrom="margin">
+                  <wp14:pctHeight>0</wp14:pctHeight>
+                </wp14:sizeRelV>
+              </wp:anchor>
+            </w:drawing>
+          </mc:Choice>
+          <mc:Fallback>
+            <w:pict>
+              <v:shape w14:anchorId="02C3F0EF" id="Conector recto de flecha 42" o:spid="_x0000_s1026" type="#_x0000_t32" style="position:absolute;margin-left:146.55pt;margin-top:106.25pt;width:89.15pt;height:29.7pt;flip:x y;z-index:251683840;visibility:visible;mso-wrap-style:square;mso-width-percent:0;mso-height-percent:0;mso-wrap-distance-left:9pt;mso-wrap-distance-top:0;mso-wrap-distance-right:9pt;mso-wrap-distance-bottom:0;mso-position-horizontal:absolute;mso-position-horizontal-relative:text;mso-position-vertical:absolute;mso-position-vertical-relative:text;mso-width-percent:0;mso-height-percent:0;mso-width-relative:margin;mso-height-relative:margin" o:gfxdata="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" strokecolor="#5b9bd5 [3204]" strokeweight=".5pt">
+                <v:stroke endarrow="block" joinstyle="miter"/>
+              </v:shape>
+            </w:pict>
+          </mc:Fallback>
+        </mc:AlternateContent>
+      </w:r>
+      <w:r>
+        <w:rPr>
+          <w:noProof/>
+          <w:lang w:val="en-US"/>
+        </w:rPr>
+        <mc:AlternateContent>
+          <mc:Choice Requires="wps">
+            <w:drawing>
+              <wp:anchor distT="0" distB="0" distL="114300" distR="114300" simplePos="0" relativeHeight="251677696" behindDoc="0" locked="0" layoutInCell="1" allowOverlap="1" wp14:anchorId="1C5B0EA8" wp14:editId="6C4DFB26">
+                <wp:simplePos x="0" y="0"/>
+                <wp:positionH relativeFrom="column">
+                  <wp:posOffset>1735893</wp:posOffset>
+                </wp:positionH>
+                <wp:positionV relativeFrom="paragraph">
+                  <wp:posOffset>337511</wp:posOffset>
+                </wp:positionV>
+                <wp:extent cx="663547" cy="64736"/>
+                <wp:effectExtent l="0" t="19050" r="80010" b="88265"/>
+                <wp:wrapNone/>
+                <wp:docPr id="39" name="Conector recto de flecha 39"/>
+                <wp:cNvGraphicFramePr/>
+                <a:graphic xmlns:a="http://schemas.openxmlformats.org/drawingml/2006/main">
+                  <a:graphicData uri="http://schemas.microsoft.com/office/word/2010/wordprocessingShape">
+                    <wps:wsp>
+                      <wps:cNvCnPr/>
+                      <wps:spPr>
+                        <a:xfrm>
+                          <a:off x="0" y="0"/>
+                          <a:ext cx="663547" cy="64736"/>
+                        </a:xfrm>
+                        <a:prstGeom prst="straightConnector1">
+                          <a:avLst/>
+                        </a:prstGeom>
+                        <a:ln>
+                          <a:tailEnd type="triangle"/>
+                        </a:ln>
+                      </wps:spPr>
+                      <wps:style>
+                        <a:lnRef idx="1">
+                          <a:schemeClr val="accent1"/>
+                        </a:lnRef>
+                        <a:fillRef idx="0">
+                          <a:schemeClr val="accent1"/>
+                        </a:fillRef>
+                        <a:effectRef idx="0">
+                          <a:schemeClr val="accent1"/>
+                        </a:effectRef>
+                        <a:fontRef idx="minor">
+                          <a:schemeClr val="tx1"/>
+                        </a:fontRef>
+                      </wps:style>
+                      <wps:bodyPr/>
+                    </wps:wsp>
+                  </a:graphicData>
+                </a:graphic>
+              </wp:anchor>
+            </w:drawing>
+          </mc:Choice>
+          <mc:Fallback>
+            <w:pict>
+              <v:shape w14:anchorId="15B68C8E" id="Conector recto de flecha 39" o:spid="_x0000_s1026" type="#_x0000_t32" style="position:absolute;margin-left:136.7pt;margin-top:26.6pt;width:52.25pt;height:5.1pt;z-index:251677696;visibility:visible;mso-wrap-style:square;mso-wrap-distance-left:9pt;mso-wrap-distance-top:0;mso-wrap-distance-right:9pt;mso-wrap-distance-bottom:0;mso-position-horizontal:absolute;mso-position-horizontal-relative:text;mso-position-vertical:absolute;mso-position-vertical-relative:text" o:gfxdata="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" strokecolor="#5b9bd5 [3204]" strokeweight=".5pt">
+                <v:stroke endarrow="block" joinstyle="miter"/>
+              </v:shape>
+            </w:pict>
+          </mc:Fallback>
+        </mc:AlternateContent>
+      </w:r>
+      <w:r>
+        <w:rPr>
+          <w:noProof/>
+          <w:lang w:val="en-US"/>
+        </w:rPr>
+        <mc:AlternateContent>
+          <mc:Choice Requires="wps">
+            <w:drawing>
+              <wp:anchor distT="0" distB="0" distL="114300" distR="114300" simplePos="0" relativeHeight="251676672" behindDoc="0" locked="0" layoutInCell="1" allowOverlap="1" wp14:anchorId="06A8E2E2" wp14:editId="1814B82B">
+                <wp:simplePos x="0" y="0"/>
+                <wp:positionH relativeFrom="column">
+                  <wp:posOffset>1485040</wp:posOffset>
+                </wp:positionH>
+                <wp:positionV relativeFrom="paragraph">
+                  <wp:posOffset>879677</wp:posOffset>
+                </wp:positionV>
+                <wp:extent cx="445062" cy="226577"/>
+                <wp:effectExtent l="38100" t="0" r="31750" b="59690"/>
+                <wp:wrapNone/>
+                <wp:docPr id="38" name="Conector recto de flecha 38"/>
+                <wp:cNvGraphicFramePr/>
+                <a:graphic xmlns:a="http://schemas.openxmlformats.org/drawingml/2006/main">
+                  <a:graphicData uri="http://schemas.microsoft.com/office/word/2010/wordprocessingShape">
+                    <wps:wsp>
+                      <wps:cNvCnPr/>
+                      <wps:spPr>
+                        <a:xfrm flipH="1">
+                          <a:off x="0" y="0"/>
+                          <a:ext cx="445062" cy="226577"/>
+                        </a:xfrm>
+                        <a:prstGeom prst="straightConnector1">
+                          <a:avLst/>
+                        </a:prstGeom>
+                        <a:ln>
+                          <a:tailEnd type="triangle"/>
+                        </a:ln>
+                      </wps:spPr>
+                      <wps:style>
+                        <a:lnRef idx="1">
+                          <a:schemeClr val="accent1"/>
+                        </a:lnRef>
+                        <a:fillRef idx="0">
+                          <a:schemeClr val="accent1"/>
+                        </a:fillRef>
+                        <a:effectRef idx="0">
+                          <a:schemeClr val="accent1"/>
+                        </a:effectRef>
+                        <a:fontRef idx="minor">
+                          <a:schemeClr val="tx1"/>
+                        </a:fontRef>
+                      </wps:style>
+                      <wps:bodyPr/>
+                    </wps:wsp>
+                  </a:graphicData>
+                </a:graphic>
+              </wp:anchor>
+            </w:drawing>
+          </mc:Choice>
+          <mc:Fallback>
+            <w:pict>
+              <v:shape w14:anchorId="319D6C50" id="Conector recto de flecha 38" o:spid="_x0000_s1026" type="#_x0000_t32" style="position:absolute;margin-left:116.95pt;margin-top:69.25pt;width:35.05pt;height:17.85pt;flip:x;z-index:251676672;visibility:visible;mso-wrap-style:square;mso-wrap-distance-left:9pt;mso-wrap-distance-top:0;mso-wrap-distance-right:9pt;mso-wrap-distance-bottom:0;mso-position-horizontal:absolute;mso-position-horizontal-relative:text;mso-position-vertical:absolute;mso-position-vertical-relative:text" o:gfxdata="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" strokecolor="#5b9bd5 [3204]" strokeweight=".5pt">
+                <v:stroke endarrow="block" joinstyle="miter"/>
+              </v:shape>
+            </w:pict>
+          </mc:Fallback>
+        </mc:AlternateContent>
+      </w:r>
+      <w:r>
+        <w:rPr>
+          <w:noProof/>
+          <w:lang w:val="en-US"/>
+        </w:rPr>
+        <w:drawing>
+          <wp:anchor distT="0" distB="0" distL="114300" distR="114300" simplePos="0" relativeHeight="251674624" behindDoc="0" locked="0" layoutInCell="1" allowOverlap="1" wp14:anchorId="6DEA08B5" wp14:editId="465D05B5">
+            <wp:simplePos x="0" y="0"/>
+            <wp:positionH relativeFrom="column">
+              <wp:posOffset>2279650</wp:posOffset>
+            </wp:positionH>
+            <wp:positionV relativeFrom="paragraph">
+              <wp:posOffset>21298</wp:posOffset>
+            </wp:positionV>
+            <wp:extent cx="3422650" cy="1423670"/>
+            <wp:effectExtent l="0" t="0" r="6350" b="5080"/>
+            <wp:wrapThrough wrapText="bothSides">
+              <wp:wrapPolygon edited="0">
+                <wp:start x="0" y="0"/>
+                <wp:lineTo x="0" y="21388"/>
+                <wp:lineTo x="21520" y="21388"/>
+                <wp:lineTo x="21520" y="0"/>
+                <wp:lineTo x="0" y="0"/>
+              </wp:wrapPolygon>
+            </wp:wrapThrough>
+            <wp:docPr id="36" name="Imagen 36"/>
+            <wp:cNvGraphicFramePr>
+              <a:graphicFrameLocks xmlns:a="http://schemas.openxmlformats.org/drawingml/2006/main" noChangeAspect="1"/>
+            </wp:cNvGraphicFramePr>
+            <a:graphic xmlns:a="http://schemas.openxmlformats.org/drawingml/2006/main">
+              <a:graphicData uri="http://schemas.openxmlformats.org/drawingml/2006/picture">
+                <pic:pic xmlns:pic="http://schemas.openxmlformats.org/drawingml/2006/picture">
+                  <pic:nvPicPr>
+                    <pic:cNvPr id="1" name=""/>
+                    <pic:cNvPicPr/>
+                  </pic:nvPicPr>
+                  <pic:blipFill>
+                    <a:blip r:embed="rId28" cstate="print">
+                      <a:extLst>
+                        <a:ext uri="{28A0092B-C50C-407E-A947-70E740481C1C}">
+                          <a14:useLocalDpi xmlns:a14="http://schemas.microsoft.com/office/drawing/2010/main" val="0"/>
+                        </a:ext>
+                      </a:extLst>
+                    </a:blip>
+                    <a:stretch>
+                      <a:fillRect/>
+                    </a:stretch>
+                  </pic:blipFill>
+                  <pic:spPr>
+                    <a:xfrm>
+                      <a:off x="0" y="0"/>
+                      <a:ext cx="3422650" cy="1423670"/>
+                    </a:xfrm>
+                    <a:prstGeom prst="rect">
+                      <a:avLst/>
+                    </a:prstGeom>
+                  </pic:spPr>
+                </pic:pic>
+              </a:graphicData>
+            </a:graphic>
+            <wp14:sizeRelH relativeFrom="margin">
+              <wp14:pctWidth>0</wp14:pctWidth>
+            </wp14:sizeRelH>
+            <wp14:sizeRelV relativeFrom="margin">
+              <wp14:pctHeight>0</wp14:pctHeight>
+            </wp14:sizeRelV>
+          </wp:anchor>
+        </w:drawing>
+      </w:r>
+      <w:r>
+        <w:rPr>
+          <w:noProof/>
+          <w:lang w:val="en-US"/>
+        </w:rPr>
+        <w:drawing>
+          <wp:anchor distT="0" distB="0" distL="114300" distR="114300" simplePos="0" relativeHeight="251675648" behindDoc="0" locked="0" layoutInCell="1" allowOverlap="1" wp14:anchorId="79B0D7A1" wp14:editId="104D2464">
+            <wp:simplePos x="0" y="0"/>
+            <wp:positionH relativeFrom="column">
+              <wp:posOffset>141846</wp:posOffset>
+            </wp:positionH>
+            <wp:positionV relativeFrom="paragraph">
+              <wp:posOffset>1107013</wp:posOffset>
+            </wp:positionV>
+            <wp:extent cx="1909720" cy="411761"/>
+            <wp:effectExtent l="0" t="0" r="0" b="7620"/>
+            <wp:wrapThrough wrapText="bothSides">
+              <wp:wrapPolygon edited="0">
+                <wp:start x="0" y="0"/>
+                <wp:lineTo x="0" y="21000"/>
+                <wp:lineTo x="21334" y="21000"/>
+                <wp:lineTo x="21334" y="0"/>
+                <wp:lineTo x="0" y="0"/>
+              </wp:wrapPolygon>
+            </wp:wrapThrough>
+            <wp:docPr id="37" name="Imagen 37"/>
+            <wp:cNvGraphicFramePr>
+              <a:graphicFrameLocks xmlns:a="http://schemas.openxmlformats.org/drawingml/2006/main" noChangeAspect="1"/>
+            </wp:cNvGraphicFramePr>
+            <a:graphic xmlns:a="http://schemas.openxmlformats.org/drawingml/2006/main">
+              <a:graphicData uri="http://schemas.openxmlformats.org/drawingml/2006/picture">
+                <pic:pic xmlns:pic="http://schemas.openxmlformats.org/drawingml/2006/picture">
+                  <pic:nvPicPr>
+                    <pic:cNvPr id="1" name=""/>
+                    <pic:cNvPicPr/>
+                  </pic:nvPicPr>
+                  <pic:blipFill>
+                    <a:blip r:embed="rId29">
+                      <a:extLst>
+                        <a:ext uri="{28A0092B-C50C-407E-A947-70E740481C1C}">
+                          <a14:useLocalDpi xmlns:a14="http://schemas.microsoft.com/office/drawing/2010/main" val="0"/>
+                        </a:ext>
+                      </a:extLst>
+                    </a:blip>
+                    <a:stretch>
+                      <a:fillRect/>
+                    </a:stretch>
+                  </pic:blipFill>
+                  <pic:spPr>
+                    <a:xfrm>
+                      <a:off x="0" y="0"/>
+                      <a:ext cx="1909720" cy="411761"/>
+                    </a:xfrm>
+                    <a:prstGeom prst="rect">
+                      <a:avLst/>
+                    </a:prstGeom>
+                  </pic:spPr>
+                </pic:pic>
+              </a:graphicData>
+            </a:graphic>
+          </wp:anchor>
+        </w:drawing>
+      </w:r>
+      <w:r>
+        <w:t xml:space="preserve">Para agregar una nueva </w:t>
+      </w:r>
+      <w:r>
+        <w:rPr>
+          <w:b/>
+        </w:rPr>
+        <w:t xml:space="preserve">Habilidad </w:t>
+      </w:r>
+      <w:r>
+        <w:t>presiona la lista desplegable</w:t>
+      </w:r>
+      <w:r>
+        <w:t>, saldrá una lista de habilidades</w:t>
+      </w:r>
+      <w:r>
+        <w:rPr>
+          <w:rFonts w:ascii="Consolas" w:hAnsi="Consolas"/>
+          <w:color w:val="000000" w:themeColor="text1"/>
+          <w:shd w:val="clear" w:color="auto" w:fill="FFFFFF"/>
+        </w:rPr>
+        <w:t>,</w:t>
+      </w:r>
+      <w:r>
+        <w:rPr>
+          <w:rFonts w:ascii="Consolas" w:hAnsi="Consolas"/>
+          <w:color w:val="000000" w:themeColor="text1"/>
+          <w:shd w:val="clear" w:color="auto" w:fill="FFFFFF"/>
+        </w:rPr>
+        <w:t xml:space="preserve"> </w:t>
+      </w:r>
+      <w:r>
+        <w:rPr>
+          <w:rFonts w:cstheme="minorHAnsi"/>
+          <w:color w:val="000000" w:themeColor="text1"/>
+          <w:shd w:val="clear" w:color="auto" w:fill="FFFFFF"/>
+        </w:rPr>
+        <w:t>seleccione</w:t>
+      </w:r>
+      <w:r>
+        <w:rPr>
+          <w:rFonts w:ascii="Consolas" w:hAnsi="Consolas"/>
+          <w:color w:val="000000" w:themeColor="text1"/>
+          <w:shd w:val="clear" w:color="auto" w:fill="FFFFFF"/>
+        </w:rPr>
+        <w:t xml:space="preserve"> una y</w:t>
+      </w:r>
+      <w:r>
+        <w:rPr>
+          <w:rFonts w:ascii="Consolas" w:hAnsi="Consolas"/>
+          <w:color w:val="000000" w:themeColor="text1"/>
+          <w:shd w:val="clear" w:color="auto" w:fill="FFFFFF"/>
+        </w:rPr>
+        <w:t xml:space="preserve"> </w:t>
+      </w:r>
+      <w:r>
+        <w:rPr>
+          <w:rFonts w:cstheme="minorHAnsi"/>
+          <w:color w:val="000000" w:themeColor="text1"/>
+          <w:shd w:val="clear" w:color="auto" w:fill="FFFFFF"/>
+        </w:rPr>
+        <w:t xml:space="preserve">presione </w:t>
+      </w:r>
+      <w:r>
+        <w:rPr>
+          <w:rFonts w:cstheme="minorHAnsi"/>
+          <w:b/>
+          <w:color w:val="00B050"/>
+          <w:shd w:val="clear" w:color="auto" w:fill="FFFFFF"/>
+        </w:rPr>
+        <w:t>Añadir</w:t>
+      </w:r>
+      <w:r>
+        <w:rPr>
+          <w:rFonts w:cstheme="minorHAnsi"/>
+          <w:color w:val="000000" w:themeColor="text1"/>
+          <w:shd w:val="clear" w:color="auto" w:fill="FFFFFF"/>
+        </w:rPr>
+        <w:t>,</w:t>
+      </w:r>
+      <w:r>
+        <w:rPr>
+          <w:rFonts w:cstheme="minorHAnsi"/>
+          <w:color w:val="000000" w:themeColor="text1"/>
+          <w:shd w:val="clear" w:color="auto" w:fill="FFFFFF"/>
+        </w:rPr>
+        <w:t xml:space="preserve"> si</w:t>
+      </w:r>
+      <w:r>
+        <w:rPr>
+          <w:rFonts w:cstheme="minorHAnsi"/>
+          <w:b/>
+          <w:color w:val="000000" w:themeColor="text1"/>
+          <w:shd w:val="clear" w:color="auto" w:fill="FFFFFF"/>
+        </w:rPr>
+        <w:t xml:space="preserve"> </w:t>
+      </w:r>
+      <w:r>
+        <w:rPr>
+          <w:rFonts w:cstheme="minorHAnsi"/>
+          <w:color w:val="000000" w:themeColor="text1"/>
+          <w:shd w:val="clear" w:color="auto" w:fill="FFFFFF"/>
+        </w:rPr>
+        <w:t>la habilidad se agregó</w:t>
+      </w:r>
+      <w:r>
+        <w:rPr>
+          <w:rFonts w:cstheme="minorHAnsi"/>
+          <w:color w:val="000000" w:themeColor="text1"/>
+          <w:shd w:val="clear" w:color="auto" w:fill="FFFFFF"/>
+        </w:rPr>
+        <w:t xml:space="preserve"> se</w:t>
+      </w:r>
+      <w:r>
+        <w:rPr>
+          <w:rFonts w:cstheme="minorHAnsi"/>
+          <w:color w:val="000000" w:themeColor="text1"/>
+          <w:shd w:val="clear" w:color="auto" w:fill="FFFFFF"/>
+        </w:rPr>
+        <w:t xml:space="preserve"> visualizará de esta forma.</w:t>
+      </w:r>
+      <w:r>
+        <w:rPr>
+          <w:noProof/>
+          <w:lang w:val="es-ES"/>
+        </w:rPr>
+        <w:t xml:space="preserve"> </w:t>
+      </w:r>
+    </w:p>
+    <w:p>
+      <w:pPr>
+        <w:jc w:val="both"/>
+        <w:rPr>
+          <w:noProof/>
+          <w:lang w:val="es-ES"/>
+        </w:rPr>
+      </w:pPr>
+      <w:r>
+        <w:rPr>
+          <w:noProof/>
+          <w:lang w:val="es-ES"/>
+        </w:rPr>
+        <w:drawing>
+          <wp:anchor distT="0" distB="0" distL="114300" distR="114300" simplePos="0" relativeHeight="251681792" behindDoc="0" locked="0" layoutInCell="1" allowOverlap="1" wp14:anchorId="7A79CF31" wp14:editId="2E0E73DA">
+            <wp:simplePos x="0" y="0"/>
+            <wp:positionH relativeFrom="column">
+              <wp:posOffset>3066415</wp:posOffset>
+            </wp:positionH>
+            <wp:positionV relativeFrom="paragraph">
+              <wp:posOffset>729615</wp:posOffset>
+            </wp:positionV>
+            <wp:extent cx="238760" cy="231775"/>
+            <wp:effectExtent l="0" t="0" r="8890" b="0"/>
+            <wp:wrapThrough wrapText="bothSides">
+              <wp:wrapPolygon edited="0">
+                <wp:start x="0" y="0"/>
+                <wp:lineTo x="0" y="19529"/>
+                <wp:lineTo x="20681" y="19529"/>
+                <wp:lineTo x="20681" y="0"/>
+                <wp:lineTo x="0" y="0"/>
+              </wp:wrapPolygon>
+            </wp:wrapThrough>
+            <wp:docPr id="41" name="Imagen 41"/>
+            <wp:cNvGraphicFramePr>
+              <a:graphicFrameLocks xmlns:a="http://schemas.openxmlformats.org/drawingml/2006/main" noChangeAspect="1"/>
+            </wp:cNvGraphicFramePr>
+            <a:graphic xmlns:a="http://schemas.openxmlformats.org/drawingml/2006/main">
+              <a:graphicData uri="http://schemas.openxmlformats.org/drawingml/2006/picture">
+                <pic:pic xmlns:pic="http://schemas.openxmlformats.org/drawingml/2006/picture">
+                  <pic:nvPicPr>
+                    <pic:cNvPr id="1" name=""/>
+                    <pic:cNvPicPr/>
+                  </pic:nvPicPr>
+                  <pic:blipFill>
+                    <a:blip r:embed="rId30" cstate="print">
+                      <a:extLst>
+                        <a:ext uri="{28A0092B-C50C-407E-A947-70E740481C1C}">
+                          <a14:useLocalDpi xmlns:a14="http://schemas.microsoft.com/office/drawing/2010/main" val="0"/>
+                        </a:ext>
+                      </a:extLst>
+                    </a:blip>
+                    <a:stretch>
+                      <a:fillRect/>
+                    </a:stretch>
+                  </pic:blipFill>
+                  <pic:spPr>
+                    <a:xfrm>
+                      <a:off x="0" y="0"/>
+                      <a:ext cx="238760" cy="231775"/>
+                    </a:xfrm>
+                    <a:prstGeom prst="rect">
+                      <a:avLst/>
+                    </a:prstGeom>
+                  </pic:spPr>
+                </pic:pic>
+              </a:graphicData>
+            </a:graphic>
+            <wp14:sizeRelH relativeFrom="margin">
+              <wp14:pctWidth>0</wp14:pctWidth>
+            </wp14:sizeRelH>
+            <wp14:sizeRelV relativeFrom="margin">
+              <wp14:pctHeight>0</wp14:pctHeight>
+            </wp14:sizeRelV>
+          </wp:anchor>
+        </w:drawing>
+      </w:r>
+    </w:p>
+    <w:p>
+      <w:pPr>
+        <w:jc w:val="both"/>
+        <w:rPr>
+          <w:noProof/>
+          <w:lang w:val="es-ES"/>
+        </w:rPr>
+      </w:pPr>
+      <w:r>
+        <w:rPr>
+          <w:noProof/>
+          <w:lang w:val="es-ES"/>
+        </w:rPr>
+        <w:t xml:space="preserve">Para </w:t>
+      </w:r>
+      <w:r>
+        <w:rPr>
+          <w:b/>
+          <w:noProof/>
+          <w:lang w:val="es-ES"/>
+        </w:rPr>
+        <w:t>Eliminar</w:t>
+      </w:r>
+      <w:r>
+        <w:rPr>
+          <w:b/>
+          <w:noProof/>
+          <w:lang w:val="es-ES"/>
+        </w:rPr>
+        <w:t xml:space="preserve"> </w:t>
+      </w:r>
+      <w:r>
+        <w:rPr>
+          <w:noProof/>
+          <w:lang w:val="es-ES"/>
+        </w:rPr>
+        <w:t xml:space="preserve">una habilidad solo tiene que presionar  </w:t>
+      </w:r>
+      <w:r>
+        <w:rPr>
+          <w:noProof/>
+          <w:lang w:val="es-ES"/>
+        </w:rPr>
+        <w:t>en la habilidad que desea eliminar y esta se quitara de su lista de habilidades.</w:t>
+      </w:r>
+    </w:p>
+    <w:p>
+      <w:pPr>
+        <w:jc w:val="both"/>
+        <w:rPr>
+          <w:noProof/>
+          <w:lang w:val="es-ES"/>
+        </w:rPr>
+      </w:pPr>
+    </w:p>
+    <w:p>
+      <w:pPr>
+        <w:jc w:val="both"/>
+        <w:rPr>
+          <w:noProof/>
+          <w:lang w:val="es-ES"/>
+        </w:rPr>
+      </w:pPr>
+    </w:p>
+    <w:p>
+      <w:pPr>
+        <w:jc w:val="both"/>
+        <w:rPr>
+          <w:rFonts w:cstheme="minorHAnsi"/>
+          <w:color w:val="000000" w:themeColor="text1"/>
+          <w:shd w:val="clear" w:color="auto" w:fill="FFFFFF"/>
+        </w:rPr>
+      </w:pPr>
+    </w:p>
+    <w:p>
+      <w:pPr>
+        <w:jc w:val="both"/>
+        <w:rPr>
+          <w:rFonts w:cstheme="minorHAnsi"/>
+          <w:color w:val="000000" w:themeColor="text1"/>
+          <w:shd w:val="clear" w:color="auto" w:fill="FFFFFF"/>
+        </w:rPr>
+      </w:pPr>
+    </w:p>
+    <w:p/>
+    <w:p>
+      <w:pPr>
+        <w:pStyle w:val="Ttulo1"/>
+        <w:rPr>
+          <w:bdr w:val="none" w:sz="0" w:space="0" w:color="auto" w:frame="1"/>
+          <w:shd w:val="clear" w:color="auto" w:fill="F9F9FA"/>
+        </w:rPr>
+      </w:pPr>
+      <w:bookmarkStart w:id="16" w:name="_Toc159224127"/>
+      <w:r>
+        <w:rPr>
+          <w:bdr w:val="none" w:sz="0" w:space="0" w:color="auto" w:frame="1"/>
+          <w:shd w:val="clear" w:color="auto" w:fill="F9F9FA"/>
+        </w:rPr>
+        <w:t xml:space="preserve">3 </w:t>
+      </w:r>
+      <w:r>
+        <w:rPr>
+          <w:bdr w:val="none" w:sz="0" w:space="0" w:color="auto" w:frame="1"/>
+          <w:shd w:val="clear" w:color="auto" w:fill="F9F9FA"/>
+        </w:rPr>
         <w:t>Empresa</w:t>
       </w:r>
-      <w:bookmarkEnd w:id="12"/>
-    </w:p>
-    <w:p>
-      <w:pPr>
-        <w:pStyle w:val="Prrafodelista"/>
-        <w:numPr>
-          <w:ilvl w:val="0"/>
-          <w:numId w:val="5"/>
-        </w:numPr>
+      <w:bookmarkEnd w:id="16"/>
+    </w:p>
+    <w:p>
+      <w:pPr>
+        <w:pStyle w:val="Ttulo2"/>
+      </w:pPr>
+      <w:bookmarkStart w:id="17" w:name="_Toc159224128"/>
+      <w:r>
+        <w:t xml:space="preserve">3.1 </w:t>
+      </w:r>
+      <w:r>
+        <w:t>Registro</w:t>
+      </w:r>
+      <w:bookmarkEnd w:id="17"/>
+    </w:p>
+    <w:p>
+      <w:pPr>
         <w:jc w:val="both"/>
         <w:rPr>
           <w:sz w:val="20"/>
@@ -2144,21 +4799,9 @@
         <w:rPr>
           <w:lang w:val="es-ES"/>
         </w:rPr>
-        <w:t xml:space="preserve">Estando en la página principal de MiEmpleo.co se dirige hacia </w:t>
-      </w:r>
-      <w:r>
-        <w:rPr>
-          <w:lang w:val="es-ES"/>
-        </w:rPr>
-        <w:t>el enlace</w:t>
-      </w:r>
-      <w:r>
-        <w:rPr>
-          <w:lang w:val="es-ES"/>
-        </w:rPr>
-        <w:t xml:space="preserve"> </w:t>
-      </w:r>
-      <w:bookmarkStart w:id="13" w:name="_Hlk158970901"/>
+        <w:t xml:space="preserve">Estando en la página principal de MiEmpleo.co se dirige hacia el enlace </w:t>
+      </w:r>
+      <w:bookmarkStart w:id="18" w:name="_Hlk158970901"/>
       <w:r>
         <w:rPr>
           <w:rFonts w:ascii="Inter" w:hAnsi="Inter"/>
@@ -2177,25 +4820,20 @@
         </w:rPr>
         <w:t>.</w:t>
       </w:r>
-      <w:bookmarkEnd w:id="13"/>
-      <w:r>
-        <w:rPr>
-          <w:lang w:val="es-ES"/>
-        </w:rPr>
-        <w:t xml:space="preserve"> O en móvil en el </w:t>
-      </w:r>
-      <w:r>
-        <w:rPr>
-          <w:lang w:val="es-ES"/>
-        </w:rPr>
-        <w:t xml:space="preserve">menú  </w:t>
+      <w:bookmarkEnd w:id="18"/>
+      <w:r>
+        <w:rPr>
+          <w:lang w:val="es-ES"/>
+        </w:rPr>
+        <w:t xml:space="preserve"> O en móvil en el menú  </w:t>
       </w:r>
       <w:r>
         <w:rPr>
           <w:noProof/>
+          <w:lang w:val="en-US"/>
         </w:rPr>
         <w:drawing>
-          <wp:inline distT="0" distB="0" distL="0" distR="0" wp14:anchorId="45154662" wp14:editId="5C39F93D">
+          <wp:inline distT="0" distB="0" distL="0" distR="0" wp14:anchorId="7B7F3F25" wp14:editId="5BA65D2F">
             <wp:extent cx="161290" cy="161290"/>
             <wp:effectExtent l="0" t="0" r="0" b="0"/>
             <wp:docPr id="14" name="Imagen 14" descr="C:\Users\ITMasters\Downloads\Menu.jpg"/>
@@ -2212,7 +4850,7 @@
                     </pic:cNvPicPr>
                   </pic:nvPicPr>
                   <pic:blipFill>
-                    <a:blip r:embed="rId14">
+                    <a:blip r:embed="rId31">
                       <a:extLst>
                         <a:ext uri="{28A0092B-C50C-407E-A947-70E740481C1C}">
                           <a14:useLocalDpi xmlns:a14="http://schemas.microsoft.com/office/drawing/2010/main" val="0"/>
@@ -2309,22 +4947,109 @@
       </w:pPr>
       <w:r>
         <w:rPr>
+          <w:noProof/>
           <w:sz w:val="20"/>
           <w:szCs w:val="20"/>
-          <w:lang w:val="es-ES"/>
+          <w:lang w:val="en-US"/>
         </w:rPr>
         <w:drawing>
-          <wp:anchor distT="0" distB="0" distL="114300" distR="114300" simplePos="0" relativeHeight="251663360" behindDoc="0" locked="0" layoutInCell="1" allowOverlap="1" wp14:anchorId="1AD4FFFD" wp14:editId="786D44BB">
+          <wp:anchor distT="0" distB="0" distL="114300" distR="114300" simplePos="0" relativeHeight="251663360" behindDoc="0" locked="0" layoutInCell="1" allowOverlap="1" wp14:anchorId="0EC63179" wp14:editId="6464A787">
             <wp:simplePos x="0" y="0"/>
             <wp:positionH relativeFrom="column">
-              <wp:posOffset>2188210</wp:posOffset>
+              <wp:posOffset>3809134</wp:posOffset>
             </wp:positionH>
             <wp:positionV relativeFrom="paragraph">
-              <wp:posOffset>115407</wp:posOffset>
+              <wp:posOffset>252095</wp:posOffset>
+            </wp:positionV>
+            <wp:extent cx="169545" cy="169545"/>
+            <wp:effectExtent l="0" t="0" r="1905" b="1905"/>
+            <wp:wrapThrough wrapText="bothSides">
+              <wp:wrapPolygon edited="0">
+                <wp:start x="0" y="0"/>
+                <wp:lineTo x="0" y="19416"/>
+                <wp:lineTo x="19416" y="19416"/>
+                <wp:lineTo x="19416" y="0"/>
+                <wp:lineTo x="0" y="0"/>
+              </wp:wrapPolygon>
+            </wp:wrapThrough>
+            <wp:docPr id="16" name="Imagen 16" descr="C:\Users\ITMasters\Downloads\User.jpg"/>
+            <wp:cNvGraphicFramePr>
+              <a:graphicFrameLocks xmlns:a="http://schemas.openxmlformats.org/drawingml/2006/main" noChangeAspect="1"/>
+            </wp:cNvGraphicFramePr>
+            <a:graphic xmlns:a="http://schemas.openxmlformats.org/drawingml/2006/main">
+              <a:graphicData uri="http://schemas.openxmlformats.org/drawingml/2006/picture">
+                <pic:pic xmlns:pic="http://schemas.openxmlformats.org/drawingml/2006/picture">
+                  <pic:nvPicPr>
+                    <pic:cNvPr id="0" name="Picture 13" descr="C:\Users\ITMasters\Downloads\User.jpg"/>
+                    <pic:cNvPicPr>
+                      <a:picLocks noChangeAspect="1" noChangeArrowheads="1"/>
+                    </pic:cNvPicPr>
+                  </pic:nvPicPr>
+                  <pic:blipFill>
+                    <a:blip r:embed="rId32">
+                      <a:extLst>
+                        <a:ext uri="{28A0092B-C50C-407E-A947-70E740481C1C}">
+                          <a14:useLocalDpi xmlns:a14="http://schemas.microsoft.com/office/drawing/2010/main" val="0"/>
+                        </a:ext>
+                      </a:extLst>
+                    </a:blip>
+                    <a:srcRect/>
+                    <a:stretch>
+                      <a:fillRect/>
+                    </a:stretch>
+                  </pic:blipFill>
+                  <pic:spPr bwMode="auto">
+                    <a:xfrm>
+                      <a:off x="0" y="0"/>
+                      <a:ext cx="169545" cy="169545"/>
+                    </a:xfrm>
+                    <a:prstGeom prst="rect">
+                      <a:avLst/>
+                    </a:prstGeom>
+                    <a:noFill/>
+                    <a:ln>
+                      <a:noFill/>
+                    </a:ln>
+                  </pic:spPr>
+                </pic:pic>
+              </a:graphicData>
+            </a:graphic>
+            <wp14:sizeRelH relativeFrom="margin">
+              <wp14:pctWidth>0</wp14:pctWidth>
+            </wp14:sizeRelH>
+            <wp14:sizeRelV relativeFrom="margin">
+              <wp14:pctHeight>0</wp14:pctHeight>
+            </wp14:sizeRelV>
+          </wp:anchor>
+        </w:drawing>
+      </w:r>
+      <w:r>
+        <w:rPr>
+          <w:noProof/>
+          <w:sz w:val="20"/>
+          <w:szCs w:val="20"/>
+          <w:lang w:val="en-US"/>
+        </w:rPr>
+        <w:drawing>
+          <wp:anchor distT="0" distB="0" distL="114300" distR="114300" simplePos="0" relativeHeight="251662336" behindDoc="0" locked="0" layoutInCell="1" allowOverlap="1" wp14:anchorId="398304B8" wp14:editId="7258D477">
+            <wp:simplePos x="0" y="0"/>
+            <wp:positionH relativeFrom="column">
+              <wp:posOffset>2054860</wp:posOffset>
+            </wp:positionH>
+            <wp:positionV relativeFrom="paragraph">
+              <wp:posOffset>165100</wp:posOffset>
             </wp:positionV>
             <wp:extent cx="784860" cy="291465"/>
             <wp:effectExtent l="0" t="0" r="0" b="0"/>
-            <wp:wrapNone/>
+            <wp:wrapThrough wrapText="bothSides">
+              <wp:wrapPolygon edited="0">
+                <wp:start x="0" y="0"/>
+                <wp:lineTo x="0" y="19765"/>
+                <wp:lineTo x="20971" y="19765"/>
+                <wp:lineTo x="20971" y="0"/>
+                <wp:lineTo x="0" y="0"/>
+              </wp:wrapPolygon>
+            </wp:wrapThrough>
             <wp:docPr id="15" name="Imagen 15"/>
             <wp:cNvGraphicFramePr>
               <a:graphicFrameLocks xmlns:a="http://schemas.openxmlformats.org/drawingml/2006/main" noChangeAspect="1"/>
@@ -2337,7 +5062,7 @@
                     <pic:cNvPicPr/>
                   </pic:nvPicPr>
                   <pic:blipFill>
-                    <a:blip r:embed="rId15">
+                    <a:blip r:embed="rId33">
                       <a:extLst>
                         <a:ext uri="{28A0092B-C50C-407E-A947-70E740481C1C}">
                           <a14:useLocalDpi xmlns:a14="http://schemas.microsoft.com/office/drawing/2010/main" val="0"/>
@@ -2363,97 +5088,31 @@
           </wp:anchor>
         </w:drawing>
       </w:r>
-      <w:r>
-        <w:rPr>
-          <w:noProof/>
+    </w:p>
+    <w:p>
+      <w:pPr>
+        <w:jc w:val="both"/>
+        <w:rPr>
           <w:sz w:val="20"/>
           <w:szCs w:val="20"/>
-        </w:rPr>
-        <w:drawing>
-          <wp:anchor distT="0" distB="0" distL="114300" distR="114300" simplePos="0" relativeHeight="251664384" behindDoc="0" locked="0" layoutInCell="1" allowOverlap="1" wp14:anchorId="4D68DE95" wp14:editId="4B2FD877">
-            <wp:simplePos x="0" y="0"/>
-            <wp:positionH relativeFrom="column">
-              <wp:posOffset>3749203</wp:posOffset>
-            </wp:positionH>
-            <wp:positionV relativeFrom="paragraph">
-              <wp:posOffset>164465</wp:posOffset>
-            </wp:positionV>
-            <wp:extent cx="169933" cy="169933"/>
-            <wp:effectExtent l="0" t="0" r="1905" b="1905"/>
-            <wp:wrapNone/>
-            <wp:docPr id="16" name="Imagen 16" descr="C:\Users\ITMasters\Downloads\User.jpg"/>
-            <wp:cNvGraphicFramePr>
-              <a:graphicFrameLocks xmlns:a="http://schemas.openxmlformats.org/drawingml/2006/main" noChangeAspect="1"/>
-            </wp:cNvGraphicFramePr>
-            <a:graphic xmlns:a="http://schemas.openxmlformats.org/drawingml/2006/main">
-              <a:graphicData uri="http://schemas.openxmlformats.org/drawingml/2006/picture">
-                <pic:pic xmlns:pic="http://schemas.openxmlformats.org/drawingml/2006/picture">
-                  <pic:nvPicPr>
-                    <pic:cNvPr id="0" name="Picture 13" descr="C:\Users\ITMasters\Downloads\User.jpg"/>
-                    <pic:cNvPicPr>
-                      <a:picLocks noChangeAspect="1" noChangeArrowheads="1"/>
-                    </pic:cNvPicPr>
-                  </pic:nvPicPr>
-                  <pic:blipFill>
-                    <a:blip r:embed="rId16">
-                      <a:extLst>
-                        <a:ext uri="{28A0092B-C50C-407E-A947-70E740481C1C}">
-                          <a14:useLocalDpi xmlns:a14="http://schemas.microsoft.com/office/drawing/2010/main" val="0"/>
-                        </a:ext>
-                      </a:extLst>
-                    </a:blip>
-                    <a:srcRect/>
-                    <a:stretch>
-                      <a:fillRect/>
-                    </a:stretch>
-                  </pic:blipFill>
-                  <pic:spPr bwMode="auto">
-                    <a:xfrm>
-                      <a:off x="0" y="0"/>
-                      <a:ext cx="169933" cy="169933"/>
-                    </a:xfrm>
-                    <a:prstGeom prst="rect">
-                      <a:avLst/>
-                    </a:prstGeom>
-                    <a:noFill/>
-                    <a:ln>
-                      <a:noFill/>
-                    </a:ln>
-                  </pic:spPr>
-                </pic:pic>
-              </a:graphicData>
-            </a:graphic>
-            <wp14:sizeRelH relativeFrom="margin">
-              <wp14:pctWidth>0</wp14:pctWidth>
-            </wp14:sizeRelH>
-            <wp14:sizeRelV relativeFrom="margin">
-              <wp14:pctHeight>0</wp14:pctHeight>
-            </wp14:sizeRelV>
-          </wp:anchor>
-        </w:drawing>
-      </w:r>
-    </w:p>
-    <w:p>
-      <w:pPr>
-        <w:pStyle w:val="Prrafodelista"/>
-        <w:numPr>
-          <w:ilvl w:val="0"/>
-          <w:numId w:val="5"/>
-        </w:numPr>
-        <w:jc w:val="both"/>
+          <w:lang w:val="es-ES"/>
+        </w:rPr>
+      </w:pPr>
+      <w:r>
         <w:rPr>
           <w:sz w:val="20"/>
           <w:szCs w:val="20"/>
           <w:lang w:val="es-ES"/>
         </w:rPr>
-      </w:pPr>
+        <w:t xml:space="preserve">A continuación, presionamos en                                  o en móvil </w:t>
+      </w:r>
       <w:r>
         <w:rPr>
           <w:sz w:val="20"/>
           <w:szCs w:val="20"/>
           <w:lang w:val="es-ES"/>
         </w:rPr>
-        <w:t xml:space="preserve">A continuación, presionamos en                                  o en móvil </w:t>
+        <w:t xml:space="preserve">en </w:t>
       </w:r>
       <w:r>
         <w:rPr>
@@ -2461,38 +5120,11 @@
           <w:szCs w:val="20"/>
           <w:lang w:val="es-ES"/>
         </w:rPr>
-        <w:t xml:space="preserve">en      , </w:t>
-      </w:r>
-      <w:r>
-        <w:rPr>
-          <w:sz w:val="20"/>
-          <w:szCs w:val="20"/>
-          <w:lang w:val="es-ES"/>
-        </w:rPr>
-        <w:t xml:space="preserve"> ahora presionamos en </w:t>
-      </w:r>
-      <w:r>
-        <w:rPr>
-          <w:sz w:val="20"/>
-          <w:szCs w:val="20"/>
-          <w:lang w:val="es-ES"/>
-        </w:rPr>
-        <w:t>el enlace:</w:t>
-      </w:r>
-    </w:p>
-    <w:p>
-      <w:pPr>
-        <w:pStyle w:val="Prrafodelista"/>
-        <w:rPr>
-          <w:sz w:val="20"/>
-          <w:szCs w:val="20"/>
-          <w:lang w:val="es-ES"/>
-        </w:rPr>
-      </w:pPr>
-    </w:p>
-    <w:p>
-      <w:pPr>
-        <w:pStyle w:val="Prrafodelista"/>
+        <w:t>ahora presionamos en el enlace:</w:t>
+      </w:r>
+    </w:p>
+    <w:p>
+      <w:pPr>
         <w:jc w:val="center"/>
         <w:rPr>
           <w:rFonts w:ascii="Inter" w:hAnsi="Inter"/>
@@ -2532,85 +5164,64 @@
     </w:p>
     <w:p>
       <w:pPr>
-        <w:pStyle w:val="Prrafodelista"/>
+        <w:jc w:val="both"/>
+        <w:rPr>
+          <w:lang w:val="es-ES"/>
+        </w:rPr>
+      </w:pPr>
+      <w:r>
+        <w:rPr>
+          <w:lang w:val="es-ES"/>
+        </w:rPr>
+        <w:t xml:space="preserve">Luego llena el formulario inicial </w:t>
+      </w:r>
+      <w:r>
+        <w:rPr>
+          <w:lang w:val="es-ES"/>
+        </w:rPr>
+        <w:t xml:space="preserve">con el NIT </w:t>
+      </w:r>
+      <w:r>
+        <w:rPr>
+          <w:lang w:val="es-ES"/>
+        </w:rPr>
+        <w:t xml:space="preserve">y correo electrónico, es importante </w:t>
+      </w:r>
+      <w:r>
+        <w:rPr>
+          <w:b/>
+          <w:lang w:val="es-ES"/>
+        </w:rPr>
+        <w:t>verificar</w:t>
+      </w:r>
+      <w:r>
+        <w:rPr>
+          <w:lang w:val="es-ES"/>
+        </w:rPr>
+        <w:t xml:space="preserve"> la información ingresada ya una vez creados no podrán ser modificados por este rol (</w:t>
+      </w:r>
+      <w:r>
+        <w:rPr>
+          <w:lang w:val="es-ES"/>
+        </w:rPr>
+        <w:t>Empresa</w:t>
+      </w:r>
+      <w:r>
+        <w:rPr>
+          <w:lang w:val="es-ES"/>
+        </w:rPr>
+        <w:t xml:space="preserve">), en caso de requerir modificaciones de esta información el Usuario se tendrá que comunicar con el Administrador del sistema. </w:t>
+      </w:r>
+      <w:r>
+        <w:rPr>
+          <w:lang w:val="es-ES"/>
+        </w:rPr>
+        <w:t>Para poder continuar se deben aceptar los términos y condiciones.</w:t>
+      </w:r>
+    </w:p>
+    <w:p>
+      <w:pPr>
         <w:jc w:val="center"/>
-        <w:rPr>
-          <w:rFonts w:ascii="Inter" w:hAnsi="Inter"/>
-          <w:color w:val="FFC000"/>
-          <w:sz w:val="21"/>
-          <w:szCs w:val="21"/>
-          <w:u w:val="single"/>
-          <w:bdr w:val="none" w:sz="0" w:space="0" w:color="auto" w:frame="1"/>
-          <w:shd w:val="clear" w:color="auto" w:fill="F9F9FA"/>
-          <w:lang w:val="es-ES"/>
-        </w:rPr>
-      </w:pPr>
-    </w:p>
-    <w:p>
-      <w:pPr>
-        <w:pStyle w:val="Prrafodelista"/>
-        <w:numPr>
-          <w:ilvl w:val="0"/>
-          <w:numId w:val="5"/>
-        </w:numPr>
-        <w:jc w:val="both"/>
-        <w:rPr>
-          <w:lang w:val="es-ES"/>
-        </w:rPr>
-      </w:pPr>
-      <w:r>
-        <w:rPr>
-          <w:lang w:val="es-ES"/>
-        </w:rPr>
-        <w:t xml:space="preserve">Luego llena el formulario inicial </w:t>
-      </w:r>
-      <w:r>
-        <w:rPr>
-          <w:lang w:val="es-ES"/>
-        </w:rPr>
-        <w:t xml:space="preserve">con el NIT </w:t>
-      </w:r>
-      <w:r>
-        <w:rPr>
-          <w:lang w:val="es-ES"/>
-        </w:rPr>
-        <w:t xml:space="preserve">y correo electrónico, es importante </w:t>
-      </w:r>
-      <w:r>
-        <w:rPr>
-          <w:b/>
-          <w:lang w:val="es-ES"/>
-        </w:rPr>
-        <w:t>verificar</w:t>
-      </w:r>
-      <w:r>
-        <w:rPr>
-          <w:lang w:val="es-ES"/>
-        </w:rPr>
-        <w:t xml:space="preserve"> la información ingresada ya una vez creados no podrán ser modificados por este rol (</w:t>
-      </w:r>
-      <w:r>
-        <w:rPr>
-          <w:lang w:val="es-ES"/>
-        </w:rPr>
-        <w:t>Empresa</w:t>
-      </w:r>
-      <w:r>
-        <w:rPr>
-          <w:lang w:val="es-ES"/>
-        </w:rPr>
-        <w:t xml:space="preserve">), en caso de requerir modificaciones de esta información el Usuario se tendrá que comunicar con el Administrador del sistema. </w:t>
-      </w:r>
-      <w:r>
-        <w:rPr>
-          <w:lang w:val="es-ES"/>
-        </w:rPr>
-        <w:t>Para poder continuar se deben aceptar los términos y condiciones.</w:t>
-      </w:r>
-    </w:p>
-    <w:p>
-      <w:pPr>
-        <w:ind w:left="720"/>
         <w:rPr>
           <w:sz w:val="20"/>
           <w:szCs w:val="20"/>
@@ -2622,11 +5233,13 @@
           <w:noProof/>
           <w:sz w:val="20"/>
           <w:szCs w:val="20"/>
-        </w:rPr>
+          <w:lang w:val="en-US"/>
+        </w:rPr>
+        <w:lastRenderedPageBreak/>
         <mc:AlternateContent>
           <mc:Choice Requires="wps">
             <w:drawing>
-              <wp:anchor distT="0" distB="0" distL="114300" distR="114300" simplePos="0" relativeHeight="251665408" behindDoc="0" locked="0" layoutInCell="1" allowOverlap="1">
+              <wp:anchor distT="0" distB="0" distL="114300" distR="114300" simplePos="0" relativeHeight="251664384" behindDoc="0" locked="0" layoutInCell="1" allowOverlap="1" wp14:anchorId="3106594C" wp14:editId="5B9C882F">
                 <wp:simplePos x="0" y="0"/>
                 <wp:positionH relativeFrom="column">
                   <wp:posOffset>1679249</wp:posOffset>
@@ -2684,11 +5297,7 @@
           </mc:Choice>
           <mc:Fallback>
             <w:pict>
-              <v:shapetype w14:anchorId="20D72F47" id="_x0000_t32" coordsize="21600,21600" o:spt="32" o:oned="t" path="m,l21600,21600e" filled="f">
-                <v:path arrowok="t" fillok="f" o:connecttype="none"/>
-                <o:lock v:ext="edit" shapetype="t"/>
-              </v:shapetype>
-              <v:shape id="Conector recto de flecha 18" o:spid="_x0000_s1026" type="#_x0000_t32" style="position:absolute;margin-left:132.2pt;margin-top:139.7pt;width:0;height:35.7pt;flip:y;z-index:251665408;visibility:visible;mso-wrap-style:square;mso-wrap-distance-left:9pt;mso-wrap-distance-top:0;mso-wrap-distance-right:9pt;mso-wrap-distance-bottom:0;mso-position-horizontal:absolute;mso-position-horizontal-relative:text;mso-position-vertical:absolute;mso-position-vertical-relative:text" o:gfxdata="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" strokecolor="#5b9bd5 [3204]" strokeweight="1.5pt">
+              <v:shape w14:anchorId="27549B03" id="Conector recto de flecha 18" o:spid="_x0000_s1026" type="#_x0000_t32" style="position:absolute;margin-left:132.2pt;margin-top:139.7pt;width:0;height:35.7pt;flip:y;z-index:251664384;visibility:visible;mso-wrap-style:square;mso-wrap-distance-left:9pt;mso-wrap-distance-top:0;mso-wrap-distance-right:9pt;mso-wrap-distance-bottom:0;mso-position-horizontal:absolute;mso-position-horizontal-relative:text;mso-position-vertical:absolute;mso-position-vertical-relative:text" o:gfxdata="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" strokecolor="#5b9bd5 [3204]" strokeweight="1.5pt">
                 <v:stroke endarrow="open"/>
               </v:shape>
             </w:pict>
@@ -2697,12 +5306,13 @@
       </w:r>
       <w:r>
         <w:rPr>
+          <w:noProof/>
           <w:sz w:val="20"/>
           <w:szCs w:val="20"/>
-          <w:lang w:val="es-ES"/>
+          <w:lang w:val="en-US"/>
         </w:rPr>
         <w:drawing>
-          <wp:inline distT="0" distB="0" distL="0" distR="0" wp14:anchorId="56DEBE31" wp14:editId="3B5F5BFF">
+          <wp:inline distT="0" distB="0" distL="0" distR="0" wp14:anchorId="1F21492B" wp14:editId="5B00C525">
             <wp:extent cx="5162550" cy="2443794"/>
             <wp:effectExtent l="0" t="0" r="0" b="0"/>
             <wp:docPr id="17" name="Imagen 17"/>
@@ -2717,7 +5327,7 @@
                     <pic:cNvPicPr/>
                   </pic:nvPicPr>
                   <pic:blipFill rotWithShape="1">
-                    <a:blip r:embed="rId17"/>
+                    <a:blip r:embed="rId34"/>
                     <a:srcRect l="-10" t="26465" r="10" b="682"/>
                     <a:stretch/>
                   </pic:blipFill>
@@ -2747,11 +5357,6 @@
     </w:p>
     <w:p>
       <w:pPr>
-        <w:pStyle w:val="Prrafodelista"/>
-        <w:numPr>
-          <w:ilvl w:val="0"/>
-          <w:numId w:val="5"/>
-        </w:numPr>
         <w:jc w:val="both"/>
         <w:rPr>
           <w:lang w:val="es-ES"/>
@@ -2782,7 +5387,7 @@
     <w:p>
       <w:pPr>
         <w:pStyle w:val="Prrafodelista"/>
-        <w:jc w:val="both"/>
+        <w:ind w:left="0"/>
         <w:rPr>
           <w:lang w:val="es-ES"/>
         </w:rPr>
@@ -2790,11 +5395,12 @@
       <w:r>
         <w:rPr>
           <w:noProof/>
+          <w:lang w:val="en-US"/>
         </w:rPr>
         <w:drawing>
-          <wp:inline distT="0" distB="0" distL="0" distR="0" wp14:anchorId="0CFC428C" wp14:editId="4C9BF617">
-            <wp:extent cx="5138016" cy="1863574"/>
-            <wp:effectExtent l="0" t="0" r="5715" b="3810"/>
+          <wp:inline distT="0" distB="0" distL="0" distR="0" wp14:anchorId="47980411" wp14:editId="2DE0E209">
+            <wp:extent cx="5795597" cy="2102081"/>
+            <wp:effectExtent l="0" t="0" r="0" b="0"/>
             <wp:docPr id="19" name="Imagen 19"/>
             <wp:cNvGraphicFramePr>
               <a:graphicFrameLocks xmlns:a="http://schemas.openxmlformats.org/drawingml/2006/main" noChangeAspect="1"/>
@@ -2807,14 +5413,14 @@
                     <pic:cNvPicPr/>
                   </pic:nvPicPr>
                   <pic:blipFill rotWithShape="1">
-                    <a:blip r:embed="rId18"/>
+                    <a:blip r:embed="rId35"/>
                     <a:srcRect l="2451" r="5989"/>
                     <a:stretch/>
                   </pic:blipFill>
                   <pic:spPr bwMode="auto">
                     <a:xfrm>
                       <a:off x="0" y="0"/>
-                      <a:ext cx="5138432" cy="1863725"/>
+                      <a:ext cx="5806883" cy="2106174"/>
                     </a:xfrm>
                     <a:prstGeom prst="rect">
                       <a:avLst/>
@@ -2845,22 +5451,29 @@
     </w:p>
     <w:p>
       <w:pPr>
+        <w:jc w:val="both"/>
+        <w:rPr>
+          <w:lang w:val="es-ES"/>
+        </w:rPr>
+      </w:pPr>
+      <w:r>
+        <w:rPr>
+          <w:lang w:val="es-ES"/>
+        </w:rPr>
+        <w:t xml:space="preserve">En caso de no haberlo recibido verifique que el correo ingresado sea el correcto y vuelva a generar un token de verificación. </w:t>
+      </w:r>
+    </w:p>
+    <w:p>
+      <w:pPr>
         <w:pStyle w:val="Prrafodelista"/>
         <w:jc w:val="both"/>
         <w:rPr>
           <w:lang w:val="es-ES"/>
         </w:rPr>
       </w:pPr>
-      <w:r>
-        <w:rPr>
-          <w:lang w:val="es-ES"/>
-        </w:rPr>
-        <w:t xml:space="preserve">En caso de no haberlo recibido verifique que el correo ingresado sea el correcto y vuelva a generar un token de verificación. </w:t>
-      </w:r>
-    </w:p>
-    <w:p>
-      <w:pPr>
-        <w:pStyle w:val="Prrafodelista"/>
+    </w:p>
+    <w:p>
+      <w:pPr>
         <w:jc w:val="both"/>
         <w:rPr>
           <w:lang w:val="es-ES"/>
@@ -2869,16 +5482,16 @@
       <w:r>
         <w:rPr>
           <w:noProof/>
-        </w:rPr>
-        <w:lastRenderedPageBreak/>
+          <w:lang w:val="en-US"/>
+        </w:rPr>
         <w:drawing>
-          <wp:anchor distT="0" distB="0" distL="114300" distR="114300" simplePos="0" relativeHeight="251666432" behindDoc="1" locked="0" layoutInCell="1" allowOverlap="1" wp14:anchorId="60817C01" wp14:editId="627F1E1C">
+          <wp:anchor distT="0" distB="0" distL="114300" distR="114300" simplePos="0" relativeHeight="251665408" behindDoc="1" locked="0" layoutInCell="1" allowOverlap="1" wp14:anchorId="3D6CE2A0" wp14:editId="153EE739">
             <wp:simplePos x="0" y="0"/>
             <wp:positionH relativeFrom="column">
-              <wp:posOffset>3653414</wp:posOffset>
+              <wp:posOffset>3871364</wp:posOffset>
             </wp:positionH>
             <wp:positionV relativeFrom="paragraph">
-              <wp:posOffset>151765</wp:posOffset>
+              <wp:posOffset>32269</wp:posOffset>
             </wp:positionV>
             <wp:extent cx="1851660" cy="1836420"/>
             <wp:effectExtent l="0" t="0" r="0" b="0"/>
@@ -2903,7 +5516,7 @@
                     <pic:cNvPicPr/>
                   </pic:nvPicPr>
                   <pic:blipFill>
-                    <a:blip r:embed="rId19">
+                    <a:blip r:embed="rId36">
                       <a:extLst>
                         <a:ext uri="{28A0092B-C50C-407E-A947-70E740481C1C}">
                           <a14:useLocalDpi xmlns:a14="http://schemas.microsoft.com/office/drawing/2010/main" val="0"/>
@@ -2935,41 +5548,15 @@
           </wp:anchor>
         </w:drawing>
       </w:r>
-    </w:p>
-    <w:p>
-      <w:pPr>
-        <w:pStyle w:val="Prrafodelista"/>
-        <w:numPr>
-          <w:ilvl w:val="0"/>
-          <w:numId w:val="5"/>
-        </w:numPr>
-        <w:jc w:val="both"/>
-        <w:rPr>
-          <w:lang w:val="es-ES"/>
-        </w:rPr>
-      </w:pPr>
-      <w:r>
-        <w:rPr>
-          <w:lang w:val="es-ES"/>
-        </w:rPr>
-        <w:t>A</w:t>
-      </w:r>
-      <w:r>
-        <w:rPr>
-          <w:lang w:val="es-ES"/>
-        </w:rPr>
-        <w:t>hora se crea una contraseña y se presiona crear cuenta. En caso de que no se cree la cuenta verifique que las dos contraseñas ingresadas coincidan</w:t>
-      </w:r>
-      <w:r>
-        <w:rPr>
-          <w:lang w:val="es-ES"/>
-        </w:rPr>
-        <w:t xml:space="preserve"> entre ellas.</w:t>
-      </w:r>
-    </w:p>
-    <w:p>
-      <w:pPr>
-        <w:ind w:left="720"/>
+      <w:r>
+        <w:rPr>
+          <w:lang w:val="es-ES"/>
+        </w:rPr>
+        <w:t>Ahora se crea una contraseña y se presiona crear cuenta. En caso de que no se cree la cuenta verifique que las dos contraseñas ingresadas coincidan entre ellas.</w:t>
+      </w:r>
+    </w:p>
+    <w:p>
+      <w:pPr>
         <w:jc w:val="both"/>
         <w:rPr>
           <w:noProof/>
@@ -3010,7 +5597,6 @@
           <w:u w:val="single"/>
           <w:bdr w:val="none" w:sz="0" w:space="0" w:color="auto" w:frame="1"/>
           <w:shd w:val="clear" w:color="auto" w:fill="F9F9FA"/>
-          <w:lang w:val="es-CO"/>
         </w:rPr>
       </w:pPr>
       <w:r>
@@ -3020,7 +5606,6 @@
           <w:sz w:val="21"/>
           <w:szCs w:val="21"/>
           <w:shd w:val="clear" w:color="auto" w:fill="F9F9FA"/>
-          <w:lang w:val="es-CO"/>
         </w:rPr>
         <w:t>¿Olvidaste tu contraseña? </w:t>
       </w:r>
@@ -3033,33 +5618,22 @@
           <w:u w:val="single"/>
           <w:bdr w:val="none" w:sz="0" w:space="0" w:color="auto" w:frame="1"/>
           <w:shd w:val="clear" w:color="auto" w:fill="F9F9FA"/>
-          <w:lang w:val="es-CO"/>
         </w:rPr>
         <w:t>Restablecer</w:t>
       </w:r>
     </w:p>
     <w:p>
       <w:pPr>
-        <w:pStyle w:val="Prrafodelista"/>
-        <w:numPr>
-          <w:ilvl w:val="0"/>
-          <w:numId w:val="5"/>
-        </w:numPr>
         <w:jc w:val="both"/>
         <w:rPr>
           <w:rFonts w:ascii="Inter" w:hAnsi="Inter"/>
           <w:color w:val="00B050"/>
-          <w:sz w:val="21"/>
-          <w:szCs w:val="21"/>
           <w:bdr w:val="none" w:sz="0" w:space="0" w:color="auto" w:frame="1"/>
           <w:shd w:val="clear" w:color="auto" w:fill="F9F9FA"/>
-          <w:lang w:val="es-CO"/>
-        </w:rPr>
-      </w:pPr>
-      <w:r>
-        <w:rPr>
-          <w:lang w:val="es-CO"/>
-        </w:rPr>
+        </w:rPr>
+      </w:pPr>
+      <w:r>
+        <w:lastRenderedPageBreak/>
         <w:t xml:space="preserve">Sera direccionado a </w:t>
       </w:r>
       <w:r>
@@ -3067,10 +5641,7 @@
           <w:rFonts w:ascii="Inter" w:hAnsi="Inter"/>
           <w:b/>
           <w:color w:val="000000"/>
-          <w:sz w:val="21"/>
-          <w:szCs w:val="21"/>
           <w:shd w:val="clear" w:color="auto" w:fill="F9F9FA"/>
-          <w:lang w:val="es-CO"/>
         </w:rPr>
         <w:t>Inicia </w:t>
       </w:r>
@@ -3079,64 +5650,28 @@
           <w:rFonts w:ascii="Inter" w:hAnsi="Inter"/>
           <w:b/>
           <w:color w:val="FFC000"/>
-          <w:sz w:val="21"/>
-          <w:szCs w:val="21"/>
           <w:bdr w:val="none" w:sz="0" w:space="0" w:color="auto" w:frame="1"/>
           <w:shd w:val="clear" w:color="auto" w:fill="F9F9FA"/>
-          <w:lang w:val="es-CO"/>
         </w:rPr>
         <w:t>Sesión</w:t>
       </w:r>
       <w:r>
-        <w:rPr>
-          <w:lang w:val="es-CO"/>
-        </w:rPr>
-        <w:t xml:space="preserve">, ingrese el correo y la contraseña de la nueva cuenta, si el registro fue exitoso podrá ingresar sin problema. En este punto el Usuario </w:t>
-      </w:r>
-      <w:r>
-        <w:rPr>
-          <w:lang w:val="es-CO"/>
-        </w:rPr>
-        <w:t>(Empresa</w:t>
-      </w:r>
-      <w:r>
-        <w:rPr>
-          <w:lang w:val="es-CO"/>
-        </w:rPr>
-        <w:t>) solo a diligenciado los datos iniciales para tener una cuenta en MiEmpleo.co, ahora para empezar a utilizar el sistema hará falta diligenciar los datos básicos por completo.</w:t>
-      </w:r>
-    </w:p>
-    <w:p>
-      <w:pPr>
-        <w:pStyle w:val="Prrafodelista"/>
+        <w:t>, ingrese el correo y la contraseña de la nueva cuenta, si el registro fue exitoso podrá ingresar sin problema. En este punto el Usuario (Empresa) solo a diligenciado los datos iniciales para tener una cuenta en MiEmpleo.co, ahora para empezar a utilizar el sistema hará falta diligenciar los datos básicos por completo.</w:t>
+      </w:r>
+    </w:p>
+    <w:p>
+      <w:pPr>
         <w:jc w:val="both"/>
-        <w:rPr>
-          <w:rFonts w:ascii="Inter" w:hAnsi="Inter"/>
-          <w:color w:val="00B050"/>
-          <w:sz w:val="21"/>
-          <w:szCs w:val="21"/>
-          <w:bdr w:val="none" w:sz="0" w:space="0" w:color="auto" w:frame="1"/>
-          <w:shd w:val="clear" w:color="auto" w:fill="F9F9FA"/>
-          <w:lang w:val="es-CO"/>
-        </w:rPr>
-      </w:pPr>
-    </w:p>
-    <w:p>
-      <w:pPr>
-        <w:pStyle w:val="Prrafodelista"/>
-        <w:jc w:val="both"/>
-        <w:rPr>
-          <w:lang w:val="es-CO"/>
-        </w:rPr>
       </w:pPr>
       <w:r>
         <w:rPr>
           <w:noProof/>
+          <w:lang w:val="en-US"/>
         </w:rPr>
         <mc:AlternateContent>
           <mc:Choice Requires="wps">
             <w:drawing>
-              <wp:anchor distT="0" distB="0" distL="114300" distR="114300" simplePos="0" relativeHeight="251667456" behindDoc="0" locked="0" layoutInCell="1" allowOverlap="1">
+              <wp:anchor distT="0" distB="0" distL="114300" distR="114300" simplePos="0" relativeHeight="251666432" behindDoc="0" locked="0" layoutInCell="1" allowOverlap="1" wp14:anchorId="12A1340B" wp14:editId="4D5655AC">
                 <wp:simplePos x="0" y="0"/>
                 <wp:positionH relativeFrom="column">
                   <wp:posOffset>1808480</wp:posOffset>
@@ -3188,7 +5723,7 @@
           </mc:Choice>
           <mc:Fallback>
             <w:pict>
-              <v:shape w14:anchorId="7CD5C72E" id="Conector recto de flecha 23" o:spid="_x0000_s1026" type="#_x0000_t32" style="position:absolute;margin-left:142.4pt;margin-top:57.55pt;width:0;height:28.05pt;z-index:251667456;visibility:visible;mso-wrap-style:square;mso-wrap-distance-left:9pt;mso-wrap-distance-top:0;mso-wrap-distance-right:9pt;mso-wrap-distance-bottom:0;mso-position-horizontal:absolute;mso-position-horizontal-relative:text;mso-position-vertical:absolute;mso-position-vertical-relative:text" o:gfxdata="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" strokecolor="#ed7d31 [3205]" strokeweight=".5pt">
+              <v:shape w14:anchorId="50A1838D" id="Conector recto de flecha 23" o:spid="_x0000_s1026" type="#_x0000_t32" style="position:absolute;margin-left:142.4pt;margin-top:57.55pt;width:0;height:28.05pt;z-index:251666432;visibility:visible;mso-wrap-style:square;mso-wrap-distance-left:9pt;mso-wrap-distance-top:0;mso-wrap-distance-right:9pt;mso-wrap-distance-bottom:0;mso-position-horizontal:absolute;mso-position-horizontal-relative:text;mso-position-vertical:absolute;mso-position-vertical-relative:text" o:gfxdata="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" strokecolor="#ed7d31 [3205]" strokeweight=".5pt">
                 <v:stroke endarrow="block" joinstyle="miter"/>
               </v:shape>
             </w:pict>
@@ -3196,50 +5731,31 @@
         </mc:AlternateContent>
       </w:r>
       <w:r>
-        <w:rPr>
-          <w:lang w:val="es-CO"/>
-        </w:rPr>
         <w:t>Al entrar</w:t>
       </w:r>
       <w:r>
-        <w:rPr>
-          <w:lang w:val="es-CO"/>
-        </w:rPr>
         <w:t xml:space="preserve"> por primera vez el </w:t>
       </w:r>
-      <w:bookmarkStart w:id="14" w:name="_Hlk158973547"/>
-      <w:r>
-        <w:rPr>
-          <w:lang w:val="es-CO"/>
-        </w:rPr>
+      <w:bookmarkStart w:id="19" w:name="_Hlk158973547"/>
+      <w:r>
         <w:t>Usuario (</w:t>
       </w:r>
-      <w:bookmarkStart w:id="15" w:name="_Hlk158973529"/>
-      <w:r>
-        <w:rPr>
-          <w:lang w:val="es-CO"/>
-        </w:rPr>
+      <w:bookmarkStart w:id="20" w:name="_Hlk158973529"/>
+      <w:r>
         <w:t>E</w:t>
       </w:r>
-      <w:bookmarkEnd w:id="14"/>
-      <w:r>
-        <w:rPr>
-          <w:lang w:val="es-CO"/>
-        </w:rPr>
+      <w:bookmarkEnd w:id="19"/>
+      <w:r>
         <w:t xml:space="preserve">mpresa) será </w:t>
       </w:r>
-      <w:bookmarkEnd w:id="15"/>
-      <w:r>
-        <w:rPr>
-          <w:lang w:val="es-CO"/>
-        </w:rPr>
+      <w:bookmarkEnd w:id="20"/>
+      <w:r>
         <w:t xml:space="preserve">direccionado al formulario de </w:t>
       </w:r>
       <w:r>
         <w:rPr>
           <w:rFonts w:ascii="Inter" w:hAnsi="Inter"/>
           <w:b/>
-          <w:lang w:val="es-CO"/>
         </w:rPr>
         <w:t xml:space="preserve">Registro de </w:t>
       </w:r>
@@ -3248,49 +5764,27 @@
           <w:rFonts w:ascii="Inter" w:hAnsi="Inter"/>
           <w:b/>
           <w:color w:val="FFC000"/>
-          <w:lang w:val="es-CO"/>
         </w:rPr>
         <w:t>Empresas</w:t>
       </w:r>
       <w:r>
-        <w:rPr>
-          <w:lang w:val="es-CO"/>
-        </w:rPr>
         <w:t xml:space="preserve">, </w:t>
       </w:r>
       <w:r>
-        <w:rPr>
-          <w:lang w:val="es-CO"/>
-        </w:rPr>
         <w:t>esta consta de tres etapas se</w:t>
       </w:r>
       <w:r>
-        <w:rPr>
-          <w:lang w:val="es-CO"/>
-        </w:rPr>
         <w:t xml:space="preserve"> tendrá que llenar en</w:t>
       </w:r>
       <w:r>
-        <w:rPr>
-          <w:lang w:val="es-CO"/>
-        </w:rPr>
         <w:t xml:space="preserve"> su totalidad. Para subir los documentos necesarios para la aprobación como Cámara de Comercio y RUT presionamos </w:t>
       </w:r>
       <w:r>
         <w:rPr>
           <w:b/>
           <w:color w:val="FFC000"/>
-          <w:lang w:val="es-CO"/>
-        </w:rPr>
-        <w:t>A</w:t>
-      </w:r>
-      <w:r>
-        <w:rPr>
-          <w:b/>
-          <w:color w:val="FFC000"/>
-          <w:lang w:val="es-CO"/>
-        </w:rPr>
-        <w:t>djuntar documento</w:t>
+        </w:rPr>
+        <w:t>Adjuntar documento</w:t>
       </w:r>
     </w:p>
     <w:p>
@@ -3298,11 +5792,6 @@
         <w:pStyle w:val="Prrafodelista"/>
         <w:ind w:left="0"/>
         <w:contextualSpacing w:val="0"/>
-        <w:rPr>
-          <w:sz w:val="20"/>
-          <w:szCs w:val="20"/>
-          <w:lang w:val="es-CO"/>
-        </w:rPr>
       </w:pPr>
     </w:p>
     <w:p>
@@ -3312,21 +5801,18 @@
         <w:contextualSpacing w:val="0"/>
         <w:jc w:val="center"/>
         <w:rPr>
-          <w:sz w:val="20"/>
-          <w:szCs w:val="20"/>
           <w:lang w:val="es-ES"/>
         </w:rPr>
       </w:pPr>
       <w:r>
         <w:rPr>
           <w:noProof/>
-          <w:sz w:val="20"/>
-          <w:szCs w:val="20"/>
+          <w:lang w:val="en-US"/>
         </w:rPr>
         <mc:AlternateContent>
           <mc:Choice Requires="wps">
             <w:drawing>
-              <wp:anchor distT="0" distB="0" distL="114300" distR="114300" simplePos="0" relativeHeight="251668480" behindDoc="0" locked="0" layoutInCell="1" allowOverlap="1">
+              <wp:anchor distT="0" distB="0" distL="114300" distR="114300" simplePos="0" relativeHeight="251667456" behindDoc="0" locked="0" layoutInCell="1" allowOverlap="1" wp14:anchorId="6C16B1B2" wp14:editId="3DABE33D">
                 <wp:simplePos x="0" y="0"/>
                 <wp:positionH relativeFrom="column">
                   <wp:posOffset>3828263</wp:posOffset>
@@ -3384,7 +5870,7 @@
           </mc:Choice>
           <mc:Fallback>
             <w:pict>
-              <v:shape w14:anchorId="312FCE58" id="Conector recto de flecha 24" o:spid="_x0000_s1026" type="#_x0000_t32" style="position:absolute;margin-left:301.45pt;margin-top:50.55pt;width:3.6pt;height:23.9pt;flip:x y;z-index:251668480;visibility:visible;mso-wrap-style:square;mso-width-percent:0;mso-height-percent:0;mso-wrap-distance-left:9pt;mso-wrap-distance-top:0;mso-wrap-distance-right:9pt;mso-wrap-distance-bottom:0;mso-position-horizontal:absolute;mso-position-horizontal-relative:text;mso-position-vertical:absolute;mso-position-vertical-relative:text;mso-width-percent:0;mso-height-percent:0;mso-width-relative:margin;mso-height-relative:margin" o:gfxdata="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" strokecolor="#ed7d31 [3205]" strokeweight=".5pt">
+              <v:shape w14:anchorId="37DEBF55" id="Conector recto de flecha 24" o:spid="_x0000_s1026" type="#_x0000_t32" style="position:absolute;margin-left:301.45pt;margin-top:50.55pt;width:3.6pt;height:23.9pt;flip:x y;z-index:251667456;visibility:visible;mso-wrap-style:square;mso-width-percent:0;mso-height-percent:0;mso-wrap-distance-left:9pt;mso-wrap-distance-top:0;mso-wrap-distance-right:9pt;mso-wrap-distance-bottom:0;mso-position-horizontal:absolute;mso-position-horizontal-relative:text;mso-position-vertical:absolute;mso-position-vertical-relative:text;mso-width-percent:0;mso-height-percent:0;mso-width-relative:margin;mso-height-relative:margin" o:gfxdata="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" strokecolor="#ed7d31 [3205]" strokeweight=".5pt">
                 <v:stroke endarrow="block" joinstyle="miter"/>
               </v:shape>
             </w:pict>
@@ -3393,12 +5879,11 @@
       </w:r>
       <w:r>
         <w:rPr>
-          <w:sz w:val="20"/>
-          <w:szCs w:val="20"/>
-          <w:lang w:val="es-ES"/>
+          <w:noProof/>
+          <w:lang w:val="en-US"/>
         </w:rPr>
         <w:drawing>
-          <wp:inline distT="0" distB="0" distL="0" distR="0" wp14:anchorId="382F5EFF" wp14:editId="4660F1FD">
+          <wp:inline distT="0" distB="0" distL="0" distR="0" wp14:anchorId="06397275" wp14:editId="64E89711">
             <wp:extent cx="4067743" cy="685896"/>
             <wp:effectExtent l="0" t="0" r="0" b="0"/>
             <wp:docPr id="22" name="Imagen 22"/>
@@ -3413,7 +5898,7 @@
                     <pic:cNvPicPr/>
                   </pic:nvPicPr>
                   <pic:blipFill>
-                    <a:blip r:embed="rId20"/>
+                    <a:blip r:embed="rId37"/>
                     <a:stretch>
                       <a:fillRect/>
                     </a:stretch>
@@ -3441,112 +5926,79 @@
         <w:contextualSpacing w:val="0"/>
         <w:jc w:val="center"/>
         <w:rPr>
-          <w:sz w:val="20"/>
-          <w:szCs w:val="20"/>
-          <w:lang w:val="es-ES"/>
-        </w:rPr>
-      </w:pPr>
+          <w:lang w:val="es-ES"/>
+        </w:rPr>
+      </w:pPr>
+    </w:p>
+    <w:p>
+      <w:pPr>
+        <w:jc w:val="both"/>
+        <w:rPr>
+          <w:lang w:val="es-ES"/>
+        </w:rPr>
+      </w:pPr>
+      <w:r>
+        <w:rPr>
+          <w:lang w:val="es-ES"/>
+        </w:rPr>
+        <w:t xml:space="preserve">Aquí </w:t>
+      </w:r>
+      <w:r>
+        <w:rPr>
+          <w:lang w:val="es-ES"/>
+        </w:rPr>
+        <w:t>quedará</w:t>
+      </w:r>
+      <w:r>
+        <w:rPr>
+          <w:lang w:val="es-ES"/>
+        </w:rPr>
+        <w:t xml:space="preserve"> selecciona</w:t>
+      </w:r>
+      <w:r>
+        <w:rPr>
+          <w:lang w:val="es-ES"/>
+        </w:rPr>
+        <w:t>do</w:t>
+      </w:r>
+      <w:r>
+        <w:rPr>
+          <w:lang w:val="es-ES"/>
+        </w:rPr>
+        <w:t xml:space="preserve"> el documento, después presionamos </w:t>
+      </w:r>
+      <w:r>
+        <w:rPr>
+          <w:b/>
+          <w:color w:val="FFC000"/>
+          <w:lang w:val="es-ES"/>
+        </w:rPr>
+        <w:t xml:space="preserve">Subir Documento </w:t>
+      </w:r>
+      <w:r>
+        <w:rPr>
+          <w:lang w:val="es-ES"/>
+        </w:rPr>
+        <w:t>si el documento cumple con los requisitos como la extensión .PDF y el peso máximo, saldrá un mensaje confirmando la subida del documento.</w:t>
+      </w:r>
     </w:p>
     <w:p>
       <w:pPr>
         <w:pStyle w:val="Prrafodelista"/>
         <w:ind w:left="709"/>
         <w:contextualSpacing w:val="0"/>
-        <w:jc w:val="both"/>
-        <w:rPr>
-          <w:sz w:val="20"/>
-          <w:szCs w:val="20"/>
-          <w:lang w:val="es-ES"/>
-        </w:rPr>
-      </w:pPr>
-      <w:r>
-        <w:rPr>
-          <w:sz w:val="20"/>
-          <w:szCs w:val="20"/>
-          <w:lang w:val="es-ES"/>
-        </w:rPr>
-        <w:t xml:space="preserve">Aquí </w:t>
-      </w:r>
-      <w:r>
-        <w:rPr>
-          <w:sz w:val="20"/>
-          <w:szCs w:val="20"/>
-          <w:lang w:val="es-ES"/>
-        </w:rPr>
-        <w:t>quedará</w:t>
-      </w:r>
-      <w:r>
-        <w:rPr>
-          <w:sz w:val="20"/>
-          <w:szCs w:val="20"/>
-          <w:lang w:val="es-ES"/>
-        </w:rPr>
-        <w:t xml:space="preserve"> selecciona</w:t>
-      </w:r>
-      <w:r>
-        <w:rPr>
-          <w:sz w:val="20"/>
-          <w:szCs w:val="20"/>
-          <w:lang w:val="es-ES"/>
-        </w:rPr>
-        <w:t>do</w:t>
-      </w:r>
-      <w:r>
-        <w:rPr>
-          <w:sz w:val="20"/>
-          <w:szCs w:val="20"/>
-          <w:lang w:val="es-ES"/>
-        </w:rPr>
-        <w:t xml:space="preserve"> el documento, después presionamos </w:t>
-      </w:r>
-      <w:r>
-        <w:rPr>
-          <w:b/>
-          <w:color w:val="FFC000"/>
-          <w:sz w:val="20"/>
-          <w:szCs w:val="20"/>
-          <w:lang w:val="es-ES"/>
-        </w:rPr>
-        <w:t>Subir Documento</w:t>
-      </w:r>
-      <w:r>
-        <w:rPr>
-          <w:b/>
-          <w:color w:val="FFC000"/>
-          <w:sz w:val="20"/>
-          <w:szCs w:val="20"/>
-          <w:lang w:val="es-ES"/>
-        </w:rPr>
-        <w:t xml:space="preserve"> </w:t>
-      </w:r>
-      <w:r>
-        <w:rPr>
-          <w:sz w:val="20"/>
-          <w:szCs w:val="20"/>
-          <w:lang w:val="es-ES"/>
-        </w:rPr>
-        <w:t>si el documento cumple con los requisitos como la extensión .PDF y el peso máximo, saldrá un mensaje confirmando la subida del documento.</w:t>
-      </w:r>
-    </w:p>
-    <w:p>
-      <w:pPr>
-        <w:pStyle w:val="Prrafodelista"/>
-        <w:ind w:left="709"/>
-        <w:contextualSpacing w:val="0"/>
-        <w:rPr>
-          <w:sz w:val="20"/>
-          <w:szCs w:val="20"/>
-          <w:lang w:val="es-ES"/>
-        </w:rPr>
-      </w:pPr>
-      <w:r>
-        <w:rPr>
-          <w:sz w:val="20"/>
-          <w:szCs w:val="20"/>
-          <w:lang w:val="es-ES"/>
+        <w:jc w:val="center"/>
+        <w:rPr>
+          <w:lang w:val="es-ES"/>
+        </w:rPr>
+      </w:pPr>
+      <w:r>
+        <w:rPr>
+          <w:noProof/>
+          <w:lang w:val="en-US"/>
         </w:rPr>
         <w:drawing>
-          <wp:inline distT="0" distB="0" distL="0" distR="0" wp14:anchorId="6F68CE6C" wp14:editId="45E66FAF">
+          <wp:inline distT="0" distB="0" distL="0" distR="0" wp14:anchorId="49F85997" wp14:editId="5791DDB4">
             <wp:extent cx="4957529" cy="431800"/>
             <wp:effectExtent l="0" t="0" r="0" b="6350"/>
             <wp:docPr id="25" name="Imagen 25"/>
@@ -3561,7 +6013,7 @@
                     <pic:cNvPicPr/>
                   </pic:nvPicPr>
                   <pic:blipFill rotWithShape="1">
-                    <a:blip r:embed="rId21"/>
+                    <a:blip r:embed="rId38"/>
                     <a:srcRect l="1921"/>
                     <a:stretch/>
                   </pic:blipFill>
@@ -3591,21 +6043,87 @@
     </w:p>
     <w:p>
       <w:pPr>
-        <w:pStyle w:val="Prrafodelista"/>
-        <w:ind w:left="709"/>
-        <w:contextualSpacing w:val="0"/>
         <w:jc w:val="both"/>
         <w:rPr>
           <w:color w:val="000000" w:themeColor="text1"/>
-          <w:sz w:val="20"/>
-          <w:szCs w:val="20"/>
-          <w:lang w:val="es-ES"/>
-        </w:rPr>
-      </w:pPr>
-      <w:r>
-        <w:rPr>
-          <w:sz w:val="20"/>
-          <w:szCs w:val="20"/>
+          <w:lang w:val="es-ES"/>
+        </w:rPr>
+      </w:pPr>
+      <w:r>
+        <w:rPr>
+          <w:noProof/>
+          <w:lang w:val="en-US"/>
+        </w:rPr>
+        <mc:AlternateContent>
+          <mc:Choice Requires="wps">
+            <w:drawing>
+              <wp:anchor distT="0" distB="0" distL="114300" distR="114300" simplePos="0" relativeHeight="251685888" behindDoc="0" locked="0" layoutInCell="1" allowOverlap="1" wp14:anchorId="11603EEE" wp14:editId="345AFAA4">
+                <wp:simplePos x="0" y="0"/>
+                <wp:positionH relativeFrom="column">
+                  <wp:posOffset>4063365</wp:posOffset>
+                </wp:positionH>
+                <wp:positionV relativeFrom="paragraph">
+                  <wp:posOffset>730365</wp:posOffset>
+                </wp:positionV>
+                <wp:extent cx="1329459" cy="904010"/>
+                <wp:effectExtent l="38100" t="0" r="23495" b="48895"/>
+                <wp:wrapNone/>
+                <wp:docPr id="44" name="Conector recto de flecha 44"/>
+                <wp:cNvGraphicFramePr/>
+                <a:graphic xmlns:a="http://schemas.openxmlformats.org/drawingml/2006/main">
+                  <a:graphicData uri="http://schemas.microsoft.com/office/word/2010/wordprocessingShape">
+                    <wps:wsp>
+                      <wps:cNvCnPr/>
+                      <wps:spPr>
+                        <a:xfrm flipH="1">
+                          <a:off x="0" y="0"/>
+                          <a:ext cx="1329459" cy="904010"/>
+                        </a:xfrm>
+                        <a:prstGeom prst="straightConnector1">
+                          <a:avLst/>
+                        </a:prstGeom>
+                        <a:ln>
+                          <a:tailEnd type="triangle"/>
+                        </a:ln>
+                      </wps:spPr>
+                      <wps:style>
+                        <a:lnRef idx="1">
+                          <a:schemeClr val="accent2"/>
+                        </a:lnRef>
+                        <a:fillRef idx="0">
+                          <a:schemeClr val="accent2"/>
+                        </a:fillRef>
+                        <a:effectRef idx="0">
+                          <a:schemeClr val="accent2"/>
+                        </a:effectRef>
+                        <a:fontRef idx="minor">
+                          <a:schemeClr val="tx1"/>
+                        </a:fontRef>
+                      </wps:style>
+                      <wps:bodyPr/>
+                    </wps:wsp>
+                  </a:graphicData>
+                </a:graphic>
+                <wp14:sizeRelH relativeFrom="margin">
+                  <wp14:pctWidth>0</wp14:pctWidth>
+                </wp14:sizeRelH>
+                <wp14:sizeRelV relativeFrom="margin">
+                  <wp14:pctHeight>0</wp14:pctHeight>
+                </wp14:sizeRelV>
+              </wp:anchor>
+            </w:drawing>
+          </mc:Choice>
+          <mc:Fallback>
+            <w:pict>
+              <v:shape w14:anchorId="18BFF73E" id="Conector recto de flecha 44" o:spid="_x0000_s1026" type="#_x0000_t32" style="position:absolute;margin-left:319.95pt;margin-top:57.5pt;width:104.7pt;height:71.2pt;flip:x;z-index:251685888;visibility:visible;mso-wrap-style:square;mso-width-percent:0;mso-height-percent:0;mso-wrap-distance-left:9pt;mso-wrap-distance-top:0;mso-wrap-distance-right:9pt;mso-wrap-distance-bottom:0;mso-position-horizontal:absolute;mso-position-horizontal-relative:text;mso-position-vertical:absolute;mso-position-vertical-relative:text;mso-width-percent:0;mso-height-percent:0;mso-width-relative:margin;mso-height-relative:margin" o:gfxdata="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" strokecolor="#ed7d31 [3205]" strokeweight=".5pt">
+                <v:stroke endarrow="block" joinstyle="miter"/>
+              </v:shape>
+            </w:pict>
+          </mc:Fallback>
+        </mc:AlternateContent>
+      </w:r>
+      <w:r>
+        <w:rPr>
           <w:lang w:val="es-ES"/>
         </w:rPr>
         <w:t xml:space="preserve">Por ultimo presionamos </w:t>
@@ -3614,8 +6132,6 @@
         <w:rPr>
           <w:b/>
           <w:color w:val="FFC000"/>
-          <w:sz w:val="20"/>
-          <w:szCs w:val="20"/>
           <w:lang w:val="es-ES"/>
         </w:rPr>
         <w:t>Finalizar</w:t>
@@ -3623,8 +6139,6 @@
       <w:r>
         <w:rPr>
           <w:color w:val="000000" w:themeColor="text1"/>
-          <w:sz w:val="20"/>
-          <w:szCs w:val="20"/>
           <w:lang w:val="es-ES"/>
         </w:rPr>
         <w:t xml:space="preserve">, si se </w:t>
@@ -3632,17 +6146,1617 @@
       <w:r>
         <w:rPr>
           <w:color w:val="000000" w:themeColor="text1"/>
-          <w:sz w:val="20"/>
-          <w:szCs w:val="20"/>
           <w:lang w:val="es-ES"/>
         </w:rPr>
         <w:t>diligencio el formulario correctamente saldrá un mensaje confirmando esto. Luego de enviar la información del formulario habrá que esperar que el Administrador del sistema apruebe la empresa para que pueda comenzar a usar el sistema.</w:t>
       </w:r>
-      <w:bookmarkStart w:id="16" w:name="_GoBack"/>
-      <w:bookmarkEnd w:id="16"/>
+      <w:r>
+        <w:rPr>
+          <w:color w:val="000000" w:themeColor="text1"/>
+          <w:lang w:val="es-ES"/>
+        </w:rPr>
+        <w:t xml:space="preserve"> Cuando su empresa sea aprobada dejará de salir el mensaje de espera y en su lugar podrá visualizar el panel de empresa.</w:t>
+      </w:r>
+      <w:r>
+        <w:rPr>
+          <w:noProof/>
+          <w:lang w:val="es-ES"/>
+        </w:rPr>
+        <w:t xml:space="preserve"> </w:t>
+      </w:r>
+    </w:p>
+    <w:p>
+      <w:pPr>
+        <w:jc w:val="both"/>
+        <w:rPr>
+          <w:color w:val="000000" w:themeColor="text1"/>
+          <w:lang w:val="es-ES"/>
+        </w:rPr>
+      </w:pPr>
+      <w:r>
+        <w:rPr>
+          <w:color w:val="000000" w:themeColor="text1"/>
+          <w:lang w:val="es-ES"/>
+        </w:rPr>
+        <w:drawing>
+          <wp:inline distT="0" distB="0" distL="0" distR="0" wp14:anchorId="105B4757" wp14:editId="2B555293">
+            <wp:extent cx="5612130" cy="2595880"/>
+            <wp:effectExtent l="0" t="0" r="7620" b="0"/>
+            <wp:docPr id="43" name="Imagen 43"/>
+            <wp:cNvGraphicFramePr>
+              <a:graphicFrameLocks xmlns:a="http://schemas.openxmlformats.org/drawingml/2006/main" noChangeAspect="1"/>
+            </wp:cNvGraphicFramePr>
+            <a:graphic xmlns:a="http://schemas.openxmlformats.org/drawingml/2006/main">
+              <a:graphicData uri="http://schemas.openxmlformats.org/drawingml/2006/picture">
+                <pic:pic xmlns:pic="http://schemas.openxmlformats.org/drawingml/2006/picture">
+                  <pic:nvPicPr>
+                    <pic:cNvPr id="1" name=""/>
+                    <pic:cNvPicPr/>
+                  </pic:nvPicPr>
+                  <pic:blipFill>
+                    <a:blip r:embed="rId39"/>
+                    <a:stretch>
+                      <a:fillRect/>
+                    </a:stretch>
+                  </pic:blipFill>
+                  <pic:spPr>
+                    <a:xfrm>
+                      <a:off x="0" y="0"/>
+                      <a:ext cx="5612130" cy="2595880"/>
+                    </a:xfrm>
+                    <a:prstGeom prst="rect">
+                      <a:avLst/>
+                    </a:prstGeom>
+                  </pic:spPr>
+                </pic:pic>
+              </a:graphicData>
+            </a:graphic>
+          </wp:inline>
+        </w:drawing>
+      </w:r>
+    </w:p>
+    <w:p>
+      <w:pPr>
+        <w:jc w:val="both"/>
+        <w:rPr>
+          <w:color w:val="000000" w:themeColor="text1"/>
+          <w:lang w:val="es-ES"/>
+        </w:rPr>
+      </w:pPr>
+    </w:p>
+    <w:p>
+      <w:pPr>
+        <w:pStyle w:val="Ttulo2"/>
+        <w:rPr>
+          <w:lang w:val="es-ES"/>
+        </w:rPr>
+      </w:pPr>
+      <w:r>
+        <w:rPr>
+          <w:lang w:val="es-ES"/>
+        </w:rPr>
+        <w:lastRenderedPageBreak/>
+        <w:t>3</w:t>
+      </w:r>
+      <w:r>
+        <w:rPr>
+          <w:lang w:val="es-ES"/>
+        </w:rPr>
+        <w:t>.2 Comprar paquete</w:t>
+      </w:r>
+    </w:p>
+    <w:p>
+      <w:pPr>
+        <w:jc w:val="both"/>
+        <w:rPr>
+          <w:color w:val="000000" w:themeColor="text1"/>
+          <w:lang w:val="es-ES"/>
+        </w:rPr>
+      </w:pPr>
+    </w:p>
+    <w:p>
+      <w:pPr>
+        <w:jc w:val="both"/>
+        <w:rPr>
+          <w:b/>
+          <w:color w:val="FFC000"/>
+          <w:lang w:val="es-ES"/>
+        </w:rPr>
+      </w:pPr>
+      <w:r>
+        <w:rPr>
+          <w:noProof/>
+          <w:lang w:val="en-US"/>
+        </w:rPr>
+        <w:drawing>
+          <wp:anchor distT="0" distB="0" distL="114300" distR="114300" simplePos="0" relativeHeight="251688960" behindDoc="0" locked="0" layoutInCell="1" allowOverlap="1" wp14:anchorId="7947A8C9" wp14:editId="4D2326C6">
+            <wp:simplePos x="0" y="0"/>
+            <wp:positionH relativeFrom="column">
+              <wp:posOffset>2892904</wp:posOffset>
+            </wp:positionH>
+            <wp:positionV relativeFrom="paragraph">
+              <wp:posOffset>733425</wp:posOffset>
+            </wp:positionV>
+            <wp:extent cx="161290" cy="161290"/>
+            <wp:effectExtent l="0" t="0" r="0" b="0"/>
+            <wp:wrapThrough wrapText="bothSides">
+              <wp:wrapPolygon edited="0">
+                <wp:start x="0" y="0"/>
+                <wp:lineTo x="0" y="17858"/>
+                <wp:lineTo x="17858" y="17858"/>
+                <wp:lineTo x="17858" y="0"/>
+                <wp:lineTo x="0" y="0"/>
+              </wp:wrapPolygon>
+            </wp:wrapThrough>
+            <wp:docPr id="48" name="Imagen 48" descr="C:\Users\ITMasters\Downloads\Menu.jpg"/>
+            <wp:cNvGraphicFramePr>
+              <a:graphicFrameLocks xmlns:a="http://schemas.openxmlformats.org/drawingml/2006/main" noChangeAspect="1"/>
+            </wp:cNvGraphicFramePr>
+            <a:graphic xmlns:a="http://schemas.openxmlformats.org/drawingml/2006/main">
+              <a:graphicData uri="http://schemas.openxmlformats.org/drawingml/2006/picture">
+                <pic:pic xmlns:pic="http://schemas.openxmlformats.org/drawingml/2006/picture">
+                  <pic:nvPicPr>
+                    <pic:cNvPr id="0" name="Picture 12" descr="C:\Users\ITMasters\Downloads\Menu.jpg"/>
+                    <pic:cNvPicPr>
+                      <a:picLocks noChangeAspect="1" noChangeArrowheads="1"/>
+                    </pic:cNvPicPr>
+                  </pic:nvPicPr>
+                  <pic:blipFill>
+                    <a:blip r:embed="rId31">
+                      <a:extLst>
+                        <a:ext uri="{28A0092B-C50C-407E-A947-70E740481C1C}">
+                          <a14:useLocalDpi xmlns:a14="http://schemas.microsoft.com/office/drawing/2010/main" val="0"/>
+                        </a:ext>
+                      </a:extLst>
+                    </a:blip>
+                    <a:srcRect/>
+                    <a:stretch>
+                      <a:fillRect/>
+                    </a:stretch>
+                  </pic:blipFill>
+                  <pic:spPr bwMode="auto">
+                    <a:xfrm>
+                      <a:off x="0" y="0"/>
+                      <a:ext cx="161290" cy="161290"/>
+                    </a:xfrm>
+                    <a:prstGeom prst="rect">
+                      <a:avLst/>
+                    </a:prstGeom>
+                    <a:noFill/>
+                    <a:ln>
+                      <a:noFill/>
+                    </a:ln>
+                  </pic:spPr>
+                </pic:pic>
+              </a:graphicData>
+            </a:graphic>
+          </wp:anchor>
+        </w:drawing>
+      </w:r>
+      <w:r>
+        <w:rPr>
+          <w:lang w:val="es-ES"/>
+        </w:rPr>
+        <w:drawing>
+          <wp:anchor distT="0" distB="0" distL="114300" distR="114300" simplePos="0" relativeHeight="251686912" behindDoc="0" locked="0" layoutInCell="1" allowOverlap="1" wp14:anchorId="0AD5577C" wp14:editId="3589F5A8">
+            <wp:simplePos x="0" y="0"/>
+            <wp:positionH relativeFrom="column">
+              <wp:posOffset>1403365</wp:posOffset>
+            </wp:positionH>
+            <wp:positionV relativeFrom="paragraph">
+              <wp:posOffset>912915</wp:posOffset>
+            </wp:positionV>
+            <wp:extent cx="215900" cy="192405"/>
+            <wp:effectExtent l="0" t="0" r="0" b="0"/>
+            <wp:wrapThrough wrapText="bothSides">
+              <wp:wrapPolygon edited="0">
+                <wp:start x="0" y="0"/>
+                <wp:lineTo x="0" y="19248"/>
+                <wp:lineTo x="19059" y="19248"/>
+                <wp:lineTo x="19059" y="0"/>
+                <wp:lineTo x="0" y="0"/>
+              </wp:wrapPolygon>
+            </wp:wrapThrough>
+            <wp:docPr id="46" name="Imagen 46"/>
+            <wp:cNvGraphicFramePr>
+              <a:graphicFrameLocks xmlns:a="http://schemas.openxmlformats.org/drawingml/2006/main" noChangeAspect="1"/>
+            </wp:cNvGraphicFramePr>
+            <a:graphic xmlns:a="http://schemas.openxmlformats.org/drawingml/2006/main">
+              <a:graphicData uri="http://schemas.openxmlformats.org/drawingml/2006/picture">
+                <pic:pic xmlns:pic="http://schemas.openxmlformats.org/drawingml/2006/picture">
+                  <pic:nvPicPr>
+                    <pic:cNvPr id="1" name=""/>
+                    <pic:cNvPicPr/>
+                  </pic:nvPicPr>
+                  <pic:blipFill>
+                    <a:blip r:embed="rId40">
+                      <a:extLst>
+                        <a:ext uri="{28A0092B-C50C-407E-A947-70E740481C1C}">
+                          <a14:useLocalDpi xmlns:a14="http://schemas.microsoft.com/office/drawing/2010/main" val="0"/>
+                        </a:ext>
+                      </a:extLst>
+                    </a:blip>
+                    <a:stretch>
+                      <a:fillRect/>
+                    </a:stretch>
+                  </pic:blipFill>
+                  <pic:spPr>
+                    <a:xfrm>
+                      <a:off x="0" y="0"/>
+                      <a:ext cx="215900" cy="192405"/>
+                    </a:xfrm>
+                    <a:prstGeom prst="rect">
+                      <a:avLst/>
+                    </a:prstGeom>
+                  </pic:spPr>
+                </pic:pic>
+              </a:graphicData>
+            </a:graphic>
+            <wp14:sizeRelH relativeFrom="margin">
+              <wp14:pctWidth>0</wp14:pctWidth>
+            </wp14:sizeRelH>
+            <wp14:sizeRelV relativeFrom="margin">
+              <wp14:pctHeight>0</wp14:pctHeight>
+            </wp14:sizeRelV>
+          </wp:anchor>
+        </w:drawing>
+      </w:r>
+      <w:r>
+        <w:rPr>
+          <w:color w:val="000000" w:themeColor="text1"/>
+          <w:lang w:val="es-ES"/>
+        </w:rPr>
+        <w:drawing>
+          <wp:anchor distT="0" distB="0" distL="114300" distR="114300" simplePos="0" relativeHeight="251687936" behindDoc="0" locked="0" layoutInCell="1" allowOverlap="1" wp14:anchorId="08A1FE0F" wp14:editId="499C38A0">
+            <wp:simplePos x="0" y="0"/>
+            <wp:positionH relativeFrom="column">
+              <wp:posOffset>2913380</wp:posOffset>
+            </wp:positionH>
+            <wp:positionV relativeFrom="paragraph">
+              <wp:posOffset>911860</wp:posOffset>
+            </wp:positionV>
+            <wp:extent cx="186690" cy="186690"/>
+            <wp:effectExtent l="0" t="0" r="3810" b="3810"/>
+            <wp:wrapThrough wrapText="bothSides">
+              <wp:wrapPolygon edited="0">
+                <wp:start x="0" y="0"/>
+                <wp:lineTo x="0" y="19837"/>
+                <wp:lineTo x="19837" y="19837"/>
+                <wp:lineTo x="19837" y="0"/>
+                <wp:lineTo x="0" y="0"/>
+              </wp:wrapPolygon>
+            </wp:wrapThrough>
+            <wp:docPr id="47" name="Imagen 47"/>
+            <wp:cNvGraphicFramePr>
+              <a:graphicFrameLocks xmlns:a="http://schemas.openxmlformats.org/drawingml/2006/main" noChangeAspect="1"/>
+            </wp:cNvGraphicFramePr>
+            <a:graphic xmlns:a="http://schemas.openxmlformats.org/drawingml/2006/main">
+              <a:graphicData uri="http://schemas.openxmlformats.org/drawingml/2006/picture">
+                <pic:pic xmlns:pic="http://schemas.openxmlformats.org/drawingml/2006/picture">
+                  <pic:nvPicPr>
+                    <pic:cNvPr id="1" name=""/>
+                    <pic:cNvPicPr/>
+                  </pic:nvPicPr>
+                  <pic:blipFill>
+                    <a:blip r:embed="rId41">
+                      <a:extLst>
+                        <a:ext uri="{28A0092B-C50C-407E-A947-70E740481C1C}">
+                          <a14:useLocalDpi xmlns:a14="http://schemas.microsoft.com/office/drawing/2010/main" val="0"/>
+                        </a:ext>
+                      </a:extLst>
+                    </a:blip>
+                    <a:stretch>
+                      <a:fillRect/>
+                    </a:stretch>
+                  </pic:blipFill>
+                  <pic:spPr>
+                    <a:xfrm>
+                      <a:off x="0" y="0"/>
+                      <a:ext cx="186690" cy="186690"/>
+                    </a:xfrm>
+                    <a:prstGeom prst="rect">
+                      <a:avLst/>
+                    </a:prstGeom>
+                  </pic:spPr>
+                </pic:pic>
+              </a:graphicData>
+            </a:graphic>
+            <wp14:sizeRelH relativeFrom="margin">
+              <wp14:pctWidth>0</wp14:pctWidth>
+            </wp14:sizeRelH>
+            <wp14:sizeRelV relativeFrom="margin">
+              <wp14:pctHeight>0</wp14:pctHeight>
+            </wp14:sizeRelV>
+          </wp:anchor>
+        </w:drawing>
+      </w:r>
+      <w:r>
+        <w:rPr>
+          <w:lang w:val="es-ES"/>
+        </w:rPr>
+        <w:t>En MiEmpleo.co existen disti</w:t>
+      </w:r>
+      <w:r>
+        <w:rPr>
+          <w:lang w:val="es-ES"/>
+        </w:rPr>
+        <w:t>ntos paquetes los cuales cuentan</w:t>
+      </w:r>
+      <w:r>
+        <w:rPr>
+          <w:lang w:val="es-ES"/>
+        </w:rPr>
+        <w:t xml:space="preserve"> con características adecuadas para </w:t>
+      </w:r>
+      <w:r>
+        <w:rPr>
+          <w:lang w:val="es-ES"/>
+        </w:rPr>
+        <w:t>cada</w:t>
+      </w:r>
+      <w:r>
+        <w:rPr>
+          <w:lang w:val="es-ES"/>
+        </w:rPr>
+        <w:t xml:space="preserve"> tipo de Empresa, estos le permitirán la publicación de ofertas como servicio principal además de otros beneficios que se ajustara</w:t>
+      </w:r>
+      <w:r>
+        <w:rPr>
+          <w:lang w:val="es-ES"/>
+        </w:rPr>
+        <w:t>n</w:t>
+      </w:r>
+      <w:r>
+        <w:rPr>
+          <w:lang w:val="es-ES"/>
+        </w:rPr>
+        <w:t xml:space="preserve"> a al tipo de paquete que la empresa adquiera, </w:t>
+      </w:r>
+      <w:r>
+        <w:rPr>
+          <w:lang w:val="es-ES"/>
+        </w:rPr>
+        <w:t>los paquetes</w:t>
+      </w:r>
+      <w:r>
+        <w:rPr>
+          <w:lang w:val="es-ES"/>
+        </w:rPr>
+        <w:t xml:space="preserve"> tienen cierta duración para las ofertas que se publiquen y </w:t>
+      </w:r>
+      <w:r>
+        <w:rPr>
+          <w:lang w:val="es-ES"/>
+        </w:rPr>
+        <w:t>para el</w:t>
+      </w:r>
+      <w:r>
+        <w:rPr>
+          <w:lang w:val="es-ES"/>
+        </w:rPr>
+        <w:t xml:space="preserve"> plan en </w:t>
+      </w:r>
+      <w:r>
+        <w:rPr>
+          <w:lang w:val="es-ES"/>
+        </w:rPr>
+        <w:t>sí</w:t>
+      </w:r>
+      <w:r>
+        <w:rPr>
+          <w:lang w:val="es-ES"/>
+        </w:rPr>
+        <w:t xml:space="preserve"> mismo.</w:t>
+      </w:r>
+      <w:r>
+        <w:rPr>
+          <w:lang w:val="es-ES"/>
+        </w:rPr>
+        <w:t xml:space="preserve"> Para realizar la compra de un paquete primero </w:t>
+      </w:r>
+      <w:r>
+        <w:rPr>
+          <w:lang w:val="es-ES"/>
+        </w:rPr>
+        <w:t>se</w:t>
+      </w:r>
+      <w:r>
+        <w:rPr>
+          <w:lang w:val="es-ES"/>
+        </w:rPr>
+        <w:t xml:space="preserve"> </w:t>
+      </w:r>
+      <w:r>
+        <w:rPr>
+          <w:lang w:val="es-ES"/>
+        </w:rPr>
+        <w:t>dirige</w:t>
+      </w:r>
+      <w:r>
+        <w:rPr>
+          <w:lang w:val="es-ES"/>
+        </w:rPr>
+        <w:t xml:space="preserve"> al menú situado a la izquierda de la aplicación y presionamos el botón </w:t>
+      </w:r>
+      <w:r>
+        <w:rPr>
+          <w:b/>
+          <w:color w:val="FFC000"/>
+          <w:lang w:val="es-ES"/>
+        </w:rPr>
+        <w:t>Paquete</w:t>
+      </w:r>
+      <w:r>
+        <w:rPr>
+          <w:b/>
+          <w:color w:val="FFC000"/>
+          <w:lang w:val="es-ES"/>
+        </w:rPr>
+        <w:t xml:space="preserve"> </w:t>
+      </w:r>
+      <w:r>
+        <w:rPr>
+          <w:color w:val="000000" w:themeColor="text1"/>
+          <w:lang w:val="es-ES"/>
+        </w:rPr>
+        <w:t>y luego</w:t>
+      </w:r>
+      <w:r>
+        <w:rPr>
+          <w:b/>
+          <w:color w:val="000000" w:themeColor="text1"/>
+          <w:lang w:val="es-ES"/>
+        </w:rPr>
+        <w:t xml:space="preserve"> </w:t>
+      </w:r>
+      <w:r>
+        <w:rPr>
+          <w:color w:val="000000" w:themeColor="text1"/>
+          <w:lang w:val="es-ES"/>
+        </w:rPr>
+        <w:t xml:space="preserve">en </w:t>
+      </w:r>
+      <w:r>
+        <w:rPr>
+          <w:b/>
+          <w:color w:val="FFC000"/>
+          <w:lang w:val="es-ES"/>
+        </w:rPr>
+        <w:t>Mi paquete</w:t>
+      </w:r>
+      <w:r>
+        <w:rPr>
+          <w:b/>
+          <w:color w:val="FFC000"/>
+          <w:lang w:val="es-ES"/>
+        </w:rPr>
+        <w:t>.</w:t>
+      </w:r>
+    </w:p>
+    <w:p>
+      <w:pPr>
+        <w:jc w:val="both"/>
+        <w:rPr>
+          <w:color w:val="000000" w:themeColor="text1"/>
+          <w:lang w:val="es-ES"/>
+        </w:rPr>
+      </w:pPr>
+      <w:r>
+        <w:rPr>
+          <w:noProof/>
+          <w:lang w:val="en-US"/>
+        </w:rPr>
+        <w:drawing>
+          <wp:anchor distT="0" distB="0" distL="114300" distR="114300" simplePos="0" relativeHeight="251699200" behindDoc="0" locked="0" layoutInCell="1" allowOverlap="1" wp14:anchorId="4F70CB38" wp14:editId="35310460">
+            <wp:simplePos x="0" y="0"/>
+            <wp:positionH relativeFrom="column">
+              <wp:posOffset>3688080</wp:posOffset>
+            </wp:positionH>
+            <wp:positionV relativeFrom="paragraph">
+              <wp:posOffset>578485</wp:posOffset>
+            </wp:positionV>
+            <wp:extent cx="139700" cy="139700"/>
+            <wp:effectExtent l="0" t="0" r="0" b="0"/>
+            <wp:wrapThrough wrapText="bothSides">
+              <wp:wrapPolygon edited="0">
+                <wp:start x="0" y="0"/>
+                <wp:lineTo x="0" y="17673"/>
+                <wp:lineTo x="17673" y="17673"/>
+                <wp:lineTo x="17673" y="0"/>
+                <wp:lineTo x="0" y="0"/>
+              </wp:wrapPolygon>
+            </wp:wrapThrough>
+            <wp:docPr id="57" name="Imagen 57" descr="C:\Users\ITMasters\Downloads\Frame 95 (2).png"/>
+            <wp:cNvGraphicFramePr>
+              <a:graphicFrameLocks xmlns:a="http://schemas.openxmlformats.org/drawingml/2006/main" noChangeAspect="1"/>
+            </wp:cNvGraphicFramePr>
+            <a:graphic xmlns:a="http://schemas.openxmlformats.org/drawingml/2006/main">
+              <a:graphicData uri="http://schemas.openxmlformats.org/drawingml/2006/picture">
+                <pic:pic xmlns:pic="http://schemas.openxmlformats.org/drawingml/2006/picture">
+                  <pic:nvPicPr>
+                    <pic:cNvPr id="0" name="Picture 2" descr="C:\Users\ITMasters\Downloads\Frame 95 (2).png"/>
+                    <pic:cNvPicPr>
+                      <a:picLocks noChangeAspect="1" noChangeArrowheads="1"/>
+                    </pic:cNvPicPr>
+                  </pic:nvPicPr>
+                  <pic:blipFill>
+                    <a:blip r:embed="rId42" cstate="print">
+                      <a:extLst>
+                        <a:ext uri="{28A0092B-C50C-407E-A947-70E740481C1C}">
+                          <a14:useLocalDpi xmlns:a14="http://schemas.microsoft.com/office/drawing/2010/main" val="0"/>
+                        </a:ext>
+                      </a:extLst>
+                    </a:blip>
+                    <a:srcRect/>
+                    <a:stretch>
+                      <a:fillRect/>
+                    </a:stretch>
+                  </pic:blipFill>
+                  <pic:spPr bwMode="auto">
+                    <a:xfrm>
+                      <a:off x="0" y="0"/>
+                      <a:ext cx="139700" cy="139700"/>
+                    </a:xfrm>
+                    <a:prstGeom prst="rect">
+                      <a:avLst/>
+                    </a:prstGeom>
+                    <a:noFill/>
+                    <a:ln>
+                      <a:noFill/>
+                    </a:ln>
+                  </pic:spPr>
+                </pic:pic>
+              </a:graphicData>
+            </a:graphic>
+            <wp14:sizeRelH relativeFrom="margin">
+              <wp14:pctWidth>0</wp14:pctWidth>
+            </wp14:sizeRelH>
+            <wp14:sizeRelV relativeFrom="margin">
+              <wp14:pctHeight>0</wp14:pctHeight>
+            </wp14:sizeRelV>
+          </wp:anchor>
+        </w:drawing>
+      </w:r>
+      <w:r>
+        <w:rPr>
+          <w:b/>
+          <w:noProof/>
+          <w:lang w:val="en-US"/>
+        </w:rPr>
+        <w:drawing>
+          <wp:anchor distT="0" distB="0" distL="114300" distR="114300" simplePos="0" relativeHeight="251695104" behindDoc="0" locked="0" layoutInCell="1" allowOverlap="1" wp14:anchorId="3481B955" wp14:editId="6FAFBF47">
+            <wp:simplePos x="0" y="0"/>
+            <wp:positionH relativeFrom="column">
+              <wp:posOffset>3687380</wp:posOffset>
+            </wp:positionH>
+            <wp:positionV relativeFrom="paragraph">
+              <wp:posOffset>392663</wp:posOffset>
+            </wp:positionV>
+            <wp:extent cx="139700" cy="139700"/>
+            <wp:effectExtent l="0" t="0" r="0" b="0"/>
+            <wp:wrapThrough wrapText="bothSides">
+              <wp:wrapPolygon edited="0">
+                <wp:start x="0" y="0"/>
+                <wp:lineTo x="0" y="17673"/>
+                <wp:lineTo x="17673" y="17673"/>
+                <wp:lineTo x="17673" y="0"/>
+                <wp:lineTo x="0" y="0"/>
+              </wp:wrapPolygon>
+            </wp:wrapThrough>
+            <wp:docPr id="55" name="Imagen 55" descr="C:\Users\ITMasters\Downloads\Frame 95.png"/>
+            <wp:cNvGraphicFramePr>
+              <a:graphicFrameLocks xmlns:a="http://schemas.openxmlformats.org/drawingml/2006/main" noChangeAspect="1"/>
+            </wp:cNvGraphicFramePr>
+            <a:graphic xmlns:a="http://schemas.openxmlformats.org/drawingml/2006/main">
+              <a:graphicData uri="http://schemas.openxmlformats.org/drawingml/2006/picture">
+                <pic:pic xmlns:pic="http://schemas.openxmlformats.org/drawingml/2006/picture">
+                  <pic:nvPicPr>
+                    <pic:cNvPr id="0" name="Picture 1" descr="C:\Users\ITMasters\Downloads\Frame 95.png"/>
+                    <pic:cNvPicPr>
+                      <a:picLocks noChangeAspect="1" noChangeArrowheads="1"/>
+                    </pic:cNvPicPr>
+                  </pic:nvPicPr>
+                  <pic:blipFill>
+                    <a:blip r:embed="rId43">
+                      <a:extLst>
+                        <a:ext uri="{28A0092B-C50C-407E-A947-70E740481C1C}">
+                          <a14:useLocalDpi xmlns:a14="http://schemas.microsoft.com/office/drawing/2010/main" val="0"/>
+                        </a:ext>
+                      </a:extLst>
+                    </a:blip>
+                    <a:srcRect/>
+                    <a:stretch>
+                      <a:fillRect/>
+                    </a:stretch>
+                  </pic:blipFill>
+                  <pic:spPr bwMode="auto">
+                    <a:xfrm>
+                      <a:off x="0" y="0"/>
+                      <a:ext cx="139700" cy="139700"/>
+                    </a:xfrm>
+                    <a:prstGeom prst="rect">
+                      <a:avLst/>
+                    </a:prstGeom>
+                    <a:noFill/>
+                    <a:ln>
+                      <a:noFill/>
+                    </a:ln>
+                  </pic:spPr>
+                </pic:pic>
+              </a:graphicData>
+            </a:graphic>
+            <wp14:sizeRelH relativeFrom="margin">
+              <wp14:pctWidth>0</wp14:pctWidth>
+            </wp14:sizeRelH>
+            <wp14:sizeRelV relativeFrom="margin">
+              <wp14:pctHeight>0</wp14:pctHeight>
+            </wp14:sizeRelV>
+          </wp:anchor>
+        </w:drawing>
+      </w:r>
+      <w:r>
+        <w:rPr>
+          <w:noProof/>
+          <w:color w:val="000000" w:themeColor="text1"/>
+          <w:lang w:val="en-US"/>
+        </w:rPr>
+        <mc:AlternateContent>
+          <mc:Choice Requires="wpg">
+            <w:drawing>
+              <wp:anchor distT="0" distB="0" distL="114300" distR="114300" simplePos="0" relativeHeight="251697152" behindDoc="0" locked="0" layoutInCell="1" allowOverlap="1" wp14:anchorId="4449F8FC" wp14:editId="64E1AE7E">
+                <wp:simplePos x="0" y="0"/>
+                <wp:positionH relativeFrom="column">
+                  <wp:posOffset>66675</wp:posOffset>
+                </wp:positionH>
+                <wp:positionV relativeFrom="paragraph">
+                  <wp:posOffset>11275</wp:posOffset>
+                </wp:positionV>
+                <wp:extent cx="1627323" cy="2640965"/>
+                <wp:effectExtent l="0" t="0" r="0" b="6985"/>
+                <wp:wrapThrough wrapText="bothSides">
+                  <wp:wrapPolygon edited="0">
+                    <wp:start x="1265" y="0"/>
+                    <wp:lineTo x="1265" y="14957"/>
+                    <wp:lineTo x="0" y="17450"/>
+                    <wp:lineTo x="0" y="18853"/>
+                    <wp:lineTo x="1265" y="19943"/>
+                    <wp:lineTo x="1265" y="21501"/>
+                    <wp:lineTo x="21246" y="21501"/>
+                    <wp:lineTo x="21246" y="0"/>
+                    <wp:lineTo x="1265" y="0"/>
+                  </wp:wrapPolygon>
+                </wp:wrapThrough>
+                <wp:docPr id="58" name="Grupo 58"/>
+                <wp:cNvGraphicFramePr/>
+                <a:graphic xmlns:a="http://schemas.openxmlformats.org/drawingml/2006/main">
+                  <a:graphicData uri="http://schemas.microsoft.com/office/word/2010/wordprocessingGroup">
+                    <wpg:wgp>
+                      <wpg:cNvGrpSpPr/>
+                      <wpg:grpSpPr>
+                        <a:xfrm>
+                          <a:off x="0" y="0"/>
+                          <a:ext cx="1627323" cy="2640965"/>
+                          <a:chOff x="0" y="0"/>
+                          <a:chExt cx="1627323" cy="2640965"/>
+                        </a:xfrm>
+                      </wpg:grpSpPr>
+                      <pic:pic xmlns:pic="http://schemas.openxmlformats.org/drawingml/2006/picture">
+                        <pic:nvPicPr>
+                          <pic:cNvPr id="51" name="Imagen 51"/>
+                          <pic:cNvPicPr>
+                            <a:picLocks noChangeAspect="1"/>
+                          </pic:cNvPicPr>
+                        </pic:nvPicPr>
+                        <pic:blipFill>
+                          <a:blip r:embed="rId44">
+                            <a:extLst>
+                              <a:ext uri="{28A0092B-C50C-407E-A947-70E740481C1C}">
+                                <a14:useLocalDpi xmlns:a14="http://schemas.microsoft.com/office/drawing/2010/main" val="0"/>
+                              </a:ext>
+                            </a:extLst>
+                          </a:blip>
+                          <a:stretch>
+                            <a:fillRect/>
+                          </a:stretch>
+                        </pic:blipFill>
+                        <pic:spPr>
+                          <a:xfrm>
+                            <a:off x="130628" y="0"/>
+                            <a:ext cx="1496695" cy="2640965"/>
+                          </a:xfrm>
+                          <a:prstGeom prst="rect">
+                            <a:avLst/>
+                          </a:prstGeom>
+                        </pic:spPr>
+                      </pic:pic>
+                      <pic:pic xmlns:pic="http://schemas.openxmlformats.org/drawingml/2006/picture">
+                        <pic:nvPicPr>
+                          <pic:cNvPr id="54" name="Imagen 54" descr="C:\Users\ITMasters\Downloads\Frame 95.png"/>
+                          <pic:cNvPicPr>
+                            <a:picLocks noChangeAspect="1"/>
+                          </pic:cNvPicPr>
+                        </pic:nvPicPr>
+                        <pic:blipFill>
+                          <a:blip r:embed="rId43">
+                            <a:extLst>
+                              <a:ext uri="{28A0092B-C50C-407E-A947-70E740481C1C}">
+                                <a14:useLocalDpi xmlns:a14="http://schemas.microsoft.com/office/drawing/2010/main" val="0"/>
+                              </a:ext>
+                            </a:extLst>
+                          </a:blip>
+                          <a:srcRect/>
+                          <a:stretch>
+                            <a:fillRect/>
+                          </a:stretch>
+                        </pic:blipFill>
+                        <pic:spPr bwMode="auto">
+                          <a:xfrm>
+                            <a:off x="298579" y="1726163"/>
+                            <a:ext cx="205105" cy="205105"/>
+                          </a:xfrm>
+                          <a:prstGeom prst="rect">
+                            <a:avLst/>
+                          </a:prstGeom>
+                          <a:noFill/>
+                          <a:ln>
+                            <a:noFill/>
+                          </a:ln>
+                        </pic:spPr>
+                      </pic:pic>
+                      <pic:pic xmlns:pic="http://schemas.openxmlformats.org/drawingml/2006/picture">
+                        <pic:nvPicPr>
+                          <pic:cNvPr id="56" name="Imagen 56" descr="C:\Users\ITMasters\Downloads\Frame 95 (2).png"/>
+                          <pic:cNvPicPr>
+                            <a:picLocks noChangeAspect="1"/>
+                          </pic:cNvPicPr>
+                        </pic:nvPicPr>
+                        <pic:blipFill>
+                          <a:blip r:embed="rId42" cstate="print">
+                            <a:extLst>
+                              <a:ext uri="{28A0092B-C50C-407E-A947-70E740481C1C}">
+                                <a14:useLocalDpi xmlns:a14="http://schemas.microsoft.com/office/drawing/2010/main" val="0"/>
+                              </a:ext>
+                            </a:extLst>
+                          </a:blip>
+                          <a:srcRect/>
+                          <a:stretch>
+                            <a:fillRect/>
+                          </a:stretch>
+                        </pic:blipFill>
+                        <pic:spPr bwMode="auto">
+                          <a:xfrm>
+                            <a:off x="0" y="2118049"/>
+                            <a:ext cx="215900" cy="215900"/>
+                          </a:xfrm>
+                          <a:prstGeom prst="rect">
+                            <a:avLst/>
+                          </a:prstGeom>
+                          <a:noFill/>
+                          <a:ln>
+                            <a:noFill/>
+                          </a:ln>
+                        </pic:spPr>
+                      </pic:pic>
+                    </wpg:wgp>
+                  </a:graphicData>
+                </a:graphic>
+                <wp14:sizeRelH relativeFrom="margin">
+                  <wp14:pctWidth>0</wp14:pctWidth>
+                </wp14:sizeRelH>
+              </wp:anchor>
+            </w:drawing>
+          </mc:Choice>
+          <mc:Fallback>
+            <w:pict>
+              <v:group w14:anchorId="6E5FA630" id="Grupo 58" o:spid="_x0000_s1026" style="position:absolute;margin-left:5.25pt;margin-top:.9pt;width:128.15pt;height:207.95pt;z-index:251697152;mso-width-relative:margin" coordsize="16273,26409" o:gfxdata="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">
+                <v:shapetype id="_x0000_t75" coordsize="21600,21600" o:spt="75" o:preferrelative="t" path="m@4@5l@4@11@9@11@9@5xe" filled="f" stroked="f">
+                  <v:stroke joinstyle="miter"/>
+                  <v:formulas>
+                    <v:f eqn="if lineDrawn pixelLineWidth 0"/>
+                    <v:f eqn="sum @0 1 0"/>
+                    <v:f eqn="sum 0 0 @1"/>
+                    <v:f eqn="prod @2 1 2"/>
+                    <v:f eqn="prod @3 21600 pixelWidth"/>
+                    <v:f eqn="prod @3 21600 pixelHeight"/>
+                    <v:f eqn="sum @0 0 1"/>
+                    <v:f eqn="prod @6 1 2"/>
+                    <v:f eqn="prod @7 21600 pixelWidth"/>
+                    <v:f eqn="sum @8 21600 0"/>
+                    <v:f eqn="prod @7 21600 pixelHeight"/>
+                    <v:f eqn="sum @10 21600 0"/>
+                  </v:formulas>
+                  <v:path o:extrusionok="f" gradientshapeok="t" o:connecttype="rect"/>
+                  <o:lock v:ext="edit" aspectratio="t"/>
+                </v:shapetype>
+                <v:shape id="Imagen 51" o:spid="_x0000_s1027" type="#_x0000_t75" style="position:absolute;left:1306;width:14967;height:26409;visibility:visible;mso-wrap-style:square" o:gfxdata="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">
+                  <v:imagedata r:id="rId45" o:title=""/>
+                  <v:path arrowok="t"/>
+                </v:shape>
+                <v:shape id="Imagen 54" o:spid="_x0000_s1028" type="#_x0000_t75" style="position:absolute;left:2985;top:17261;width:2051;height:2051;visibility:visible;mso-wrap-style:square" o:gfxdata="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">
+                  <v:imagedata r:id="rId46" o:title="Frame 95"/>
+                  <v:path arrowok="t"/>
+                </v:shape>
+                <v:shape id="Imagen 56" o:spid="_x0000_s1029" type="#_x0000_t75" style="position:absolute;top:21180;width:2159;height:2159;visibility:visible;mso-wrap-style:square" o:gfxdata="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">
+                  <v:imagedata r:id="rId47" o:title="Frame 95 (2)"/>
+                  <v:path arrowok="t"/>
+                </v:shape>
+                <w10:wrap type="through"/>
+              </v:group>
+            </w:pict>
+          </mc:Fallback>
+        </mc:AlternateContent>
+      </w:r>
+      <w:r>
+        <w:rPr>
+          <w:color w:val="000000" w:themeColor="text1"/>
+          <w:lang w:val="es-ES"/>
+        </w:rPr>
+        <w:t xml:space="preserve">A continuación, podremos encontrar los diferentes planes disponibles para la Empresa, escogemos uno que más se adapte y presionamos en el </w:t>
+      </w:r>
+      <w:r>
+        <w:rPr>
+          <w:color w:val="000000" w:themeColor="text1"/>
+          <w:lang w:val="es-ES"/>
+        </w:rPr>
+        <w:t xml:space="preserve">botón </w:t>
+      </w:r>
+      <w:r>
+        <w:rPr>
+          <w:b/>
+          <w:color w:val="FFC000"/>
+          <w:lang w:val="es-ES"/>
+        </w:rPr>
+        <w:t>Adquirir</w:t>
+      </w:r>
+      <w:r>
+        <w:rPr>
+          <w:b/>
+          <w:color w:val="FFC000"/>
+          <w:lang w:val="es-ES"/>
+        </w:rPr>
+        <w:t xml:space="preserve"> </w:t>
+      </w:r>
+      <w:r>
+        <w:rPr>
+          <w:b/>
+          <w:color w:val="FFC000"/>
+          <w:lang w:val="es-ES"/>
+        </w:rPr>
+        <w:t>Plan</w:t>
+      </w:r>
+      <w:r>
+        <w:rPr>
+          <w:color w:val="000000" w:themeColor="text1"/>
+          <w:lang w:val="es-ES"/>
+        </w:rPr>
+        <w:t xml:space="preserve">, a continuación, se generara el botón de </w:t>
+      </w:r>
+      <w:r>
+        <w:rPr>
+          <w:color w:val="000000" w:themeColor="text1"/>
+          <w:lang w:val="es-ES"/>
+        </w:rPr>
+        <w:t>pago Mercado</w:t>
+      </w:r>
+      <w:r>
+        <w:rPr>
+          <w:color w:val="000000" w:themeColor="text1"/>
+          <w:lang w:val="es-ES"/>
+        </w:rPr>
+        <w:t xml:space="preserve"> Pago que nos direccionara a la pasarela de pagos que nos ofrece este servicio, recordar que este permite el pago por diferentes medios los cuales serán estipulados por el administrador del sistema</w:t>
+      </w:r>
+      <w:r>
+        <w:rPr>
+          <w:color w:val="000000" w:themeColor="text1"/>
+          <w:lang w:val="es-ES"/>
+        </w:rPr>
+        <w:t>.</w:t>
+      </w:r>
+    </w:p>
+    <w:p>
+      <w:pPr>
+        <w:jc w:val="both"/>
+        <w:rPr>
+          <w:rFonts w:cstheme="minorHAnsi"/>
+          <w:color w:val="000000" w:themeColor="text1"/>
+          <w:lang w:val="es-ES"/>
+        </w:rPr>
+      </w:pPr>
+      <w:r>
+        <w:rPr>
+          <w:color w:val="000000" w:themeColor="text1"/>
+          <w:lang w:val="es-ES"/>
+        </w:rPr>
+        <w:t xml:space="preserve">Si el proceso de pago fue exitoso en Mercado Pago se direccionará al Usuario a </w:t>
+      </w:r>
+      <w:r>
+        <w:rPr>
+          <w:rFonts w:ascii="Inter" w:hAnsi="Inter"/>
+          <w:b/>
+          <w:color w:val="000000" w:themeColor="text1"/>
+          <w:lang w:val="es-ES"/>
+        </w:rPr>
+        <w:t xml:space="preserve">Publicar </w:t>
+      </w:r>
+      <w:r>
+        <w:rPr>
+          <w:rFonts w:ascii="Inter" w:hAnsi="Inter"/>
+          <w:b/>
+          <w:color w:val="FFC000"/>
+          <w:lang w:val="es-ES"/>
+        </w:rPr>
+        <w:t>oferta</w:t>
+      </w:r>
+      <w:r>
+        <w:rPr>
+          <w:rFonts w:ascii="Inter" w:hAnsi="Inter"/>
+          <w:b/>
+          <w:color w:val="FFC000"/>
+          <w:lang w:val="es-ES"/>
+        </w:rPr>
+        <w:t xml:space="preserve"> </w:t>
+      </w:r>
+      <w:r>
+        <w:rPr>
+          <w:rFonts w:ascii="Inter" w:hAnsi="Inter"/>
+          <w:color w:val="000000" w:themeColor="text1"/>
+          <w:lang w:val="es-ES"/>
+        </w:rPr>
+        <w:t>i</w:t>
+      </w:r>
+      <w:r>
+        <w:rPr>
+          <w:rFonts w:cstheme="minorHAnsi"/>
+          <w:color w:val="000000" w:themeColor="text1"/>
+          <w:lang w:val="es-ES"/>
+        </w:rPr>
+        <w:t xml:space="preserve">nvitándolo a empezar la creación de las ofertas, de lo contrario se direccionará a </w:t>
+      </w:r>
+      <w:r>
+        <w:rPr>
+          <w:rFonts w:ascii="Inter" w:hAnsi="Inter" w:cstheme="minorHAnsi"/>
+          <w:b/>
+          <w:color w:val="000000" w:themeColor="text1"/>
+          <w:lang w:val="es-ES"/>
+        </w:rPr>
+        <w:t>Facturación</w:t>
+      </w:r>
+      <w:r>
+        <w:rPr>
+          <w:rFonts w:cstheme="minorHAnsi"/>
+          <w:color w:val="000000" w:themeColor="text1"/>
+          <w:lang w:val="es-ES"/>
+        </w:rPr>
+        <w:t xml:space="preserve"> donde se podrá visualizar un mensaje diciendo el estado del pago. Si presenta algún inconveniente en particular relacionado con la compra de paquetes recomendamos se los comunique al administrador del sistema.</w:t>
+      </w:r>
+    </w:p>
+    <w:p>
+      <w:pPr>
+        <w:pStyle w:val="Ttulo2"/>
+        <w:rPr>
+          <w:lang w:val="es-ES"/>
+        </w:rPr>
+      </w:pPr>
+      <w:r>
+        <w:rPr>
+          <w:lang w:val="es-ES"/>
+        </w:rPr>
+        <w:t>3.3</w:t>
+      </w:r>
+      <w:r>
+        <w:rPr>
+          <w:lang w:val="es-ES"/>
+        </w:rPr>
+        <w:t xml:space="preserve"> Ofertas</w:t>
+      </w:r>
+    </w:p>
+    <w:p>
+      <w:pPr>
+        <w:jc w:val="both"/>
+        <w:rPr>
+          <w:lang w:val="es-ES"/>
+        </w:rPr>
+      </w:pPr>
+      <w:r>
+        <w:rPr>
+          <w:lang w:val="es-ES"/>
+        </w:rPr>
+        <w:t>Las ofertas son el medio de comunicación entre las Empresas y los Candidatos, en estas la empresa puede publicar los servicios que requiere, que perfil profesional busca, el rango salarial que ofrece entre muchos otros parámetros. Las ofertas pueden crearse, eliminarse, destacarse, editarse y duplicarse, para poder publicar una oferta esta será revisada antes por el Administrador del sistema asegurando así que esta cumpla con las políticas de MiEmpleo.co después de que sea aprobada por el Administrado la oferta quedara publicada para los Candidatos que se ajustan al perfil buscado.</w:t>
+      </w:r>
+    </w:p>
+    <w:p>
+      <w:pPr>
+        <w:pStyle w:val="Subttulo"/>
+        <w:rPr>
+          <w:lang w:val="es-ES"/>
+        </w:rPr>
+      </w:pPr>
+      <w:r>
+        <w:rPr>
+          <w:lang w:val="es-ES"/>
+        </w:rPr>
+        <w:drawing>
+          <wp:anchor distT="0" distB="0" distL="114300" distR="114300" simplePos="0" relativeHeight="251702272" behindDoc="0" locked="0" layoutInCell="1" allowOverlap="1" wp14:anchorId="3F8B2E84" wp14:editId="5984594A">
+            <wp:simplePos x="0" y="0"/>
+            <wp:positionH relativeFrom="column">
+              <wp:posOffset>4389310</wp:posOffset>
+            </wp:positionH>
+            <wp:positionV relativeFrom="paragraph">
+              <wp:posOffset>279820</wp:posOffset>
+            </wp:positionV>
+            <wp:extent cx="166370" cy="158115"/>
+            <wp:effectExtent l="0" t="0" r="5080" b="0"/>
+            <wp:wrapThrough wrapText="bothSides">
+              <wp:wrapPolygon edited="0">
+                <wp:start x="0" y="0"/>
+                <wp:lineTo x="0" y="18217"/>
+                <wp:lineTo x="19786" y="18217"/>
+                <wp:lineTo x="19786" y="0"/>
+                <wp:lineTo x="0" y="0"/>
+              </wp:wrapPolygon>
+            </wp:wrapThrough>
+            <wp:docPr id="60" name="Imagen 60"/>
+            <wp:cNvGraphicFramePr>
+              <a:graphicFrameLocks xmlns:a="http://schemas.openxmlformats.org/drawingml/2006/main" noChangeAspect="1"/>
+            </wp:cNvGraphicFramePr>
+            <a:graphic xmlns:a="http://schemas.openxmlformats.org/drawingml/2006/main">
+              <a:graphicData uri="http://schemas.openxmlformats.org/drawingml/2006/picture">
+                <pic:pic xmlns:pic="http://schemas.openxmlformats.org/drawingml/2006/picture">
+                  <pic:nvPicPr>
+                    <pic:cNvPr id="1" name=""/>
+                    <pic:cNvPicPr/>
+                  </pic:nvPicPr>
+                  <pic:blipFill>
+                    <a:blip r:embed="rId48" cstate="print">
+                      <a:extLst>
+                        <a:ext uri="{28A0092B-C50C-407E-A947-70E740481C1C}">
+                          <a14:useLocalDpi xmlns:a14="http://schemas.microsoft.com/office/drawing/2010/main" val="0"/>
+                        </a:ext>
+                      </a:extLst>
+                    </a:blip>
+                    <a:stretch>
+                      <a:fillRect/>
+                    </a:stretch>
+                  </pic:blipFill>
+                  <pic:spPr>
+                    <a:xfrm>
+                      <a:off x="0" y="0"/>
+                      <a:ext cx="166370" cy="158115"/>
+                    </a:xfrm>
+                    <a:prstGeom prst="rect">
+                      <a:avLst/>
+                    </a:prstGeom>
+                  </pic:spPr>
+                </pic:pic>
+              </a:graphicData>
+            </a:graphic>
+            <wp14:sizeRelH relativeFrom="margin">
+              <wp14:pctWidth>0</wp14:pctWidth>
+            </wp14:sizeRelH>
+            <wp14:sizeRelV relativeFrom="margin">
+              <wp14:pctHeight>0</wp14:pctHeight>
+            </wp14:sizeRelV>
+          </wp:anchor>
+        </w:drawing>
+      </w:r>
+      <w:r>
+        <w:rPr>
+          <w:noProof/>
+          <w:lang w:val="en-US"/>
+        </w:rPr>
+        <w:drawing>
+          <wp:anchor distT="0" distB="0" distL="114300" distR="114300" simplePos="0" relativeHeight="251701248" behindDoc="0" locked="0" layoutInCell="1" allowOverlap="1" wp14:anchorId="456255D5" wp14:editId="6883A012">
+            <wp:simplePos x="0" y="0"/>
+            <wp:positionH relativeFrom="column">
+              <wp:posOffset>2756280</wp:posOffset>
+            </wp:positionH>
+            <wp:positionV relativeFrom="paragraph">
+              <wp:posOffset>283230</wp:posOffset>
+            </wp:positionV>
+            <wp:extent cx="161290" cy="161290"/>
+            <wp:effectExtent l="0" t="0" r="0" b="0"/>
+            <wp:wrapThrough wrapText="bothSides">
+              <wp:wrapPolygon edited="0">
+                <wp:start x="0" y="0"/>
+                <wp:lineTo x="0" y="17858"/>
+                <wp:lineTo x="17858" y="17858"/>
+                <wp:lineTo x="17858" y="0"/>
+                <wp:lineTo x="0" y="0"/>
+              </wp:wrapPolygon>
+            </wp:wrapThrough>
+            <wp:docPr id="59" name="Imagen 59" descr="C:\Users\ITMasters\Downloads\Menu.jpg"/>
+            <wp:cNvGraphicFramePr>
+              <a:graphicFrameLocks xmlns:a="http://schemas.openxmlformats.org/drawingml/2006/main" noChangeAspect="1"/>
+            </wp:cNvGraphicFramePr>
+            <a:graphic xmlns:a="http://schemas.openxmlformats.org/drawingml/2006/main">
+              <a:graphicData uri="http://schemas.openxmlformats.org/drawingml/2006/picture">
+                <pic:pic xmlns:pic="http://schemas.openxmlformats.org/drawingml/2006/picture">
+                  <pic:nvPicPr>
+                    <pic:cNvPr id="0" name="Picture 12" descr="C:\Users\ITMasters\Downloads\Menu.jpg"/>
+                    <pic:cNvPicPr>
+                      <a:picLocks noChangeAspect="1" noChangeArrowheads="1"/>
+                    </pic:cNvPicPr>
+                  </pic:nvPicPr>
+                  <pic:blipFill>
+                    <a:blip r:embed="rId31">
+                      <a:extLst>
+                        <a:ext uri="{28A0092B-C50C-407E-A947-70E740481C1C}">
+                          <a14:useLocalDpi xmlns:a14="http://schemas.microsoft.com/office/drawing/2010/main" val="0"/>
+                        </a:ext>
+                      </a:extLst>
+                    </a:blip>
+                    <a:srcRect/>
+                    <a:stretch>
+                      <a:fillRect/>
+                    </a:stretch>
+                  </pic:blipFill>
+                  <pic:spPr bwMode="auto">
+                    <a:xfrm>
+                      <a:off x="0" y="0"/>
+                      <a:ext cx="161290" cy="161290"/>
+                    </a:xfrm>
+                    <a:prstGeom prst="rect">
+                      <a:avLst/>
+                    </a:prstGeom>
+                    <a:noFill/>
+                    <a:ln>
+                      <a:noFill/>
+                    </a:ln>
+                  </pic:spPr>
+                </pic:pic>
+              </a:graphicData>
+            </a:graphic>
+          </wp:anchor>
+        </w:drawing>
+      </w:r>
+      <w:r>
+        <w:rPr>
+          <w:lang w:val="es-ES"/>
+        </w:rPr>
+        <w:t>3.3.1 Crear oferta</w:t>
+      </w:r>
+    </w:p>
+    <w:p>
+      <w:pPr>
+        <w:jc w:val="both"/>
+        <w:rPr>
+          <w:rFonts w:cstheme="minorHAnsi"/>
+          <w:color w:val="000000" w:themeColor="text1"/>
+          <w:lang w:val="es-ES"/>
+        </w:rPr>
+      </w:pPr>
+      <w:r>
+        <w:rPr>
+          <w:rFonts w:cstheme="minorHAnsi"/>
+          <w:color w:val="000000" w:themeColor="text1"/>
+          <w:lang w:val="es-ES"/>
+        </w:rPr>
+        <w:drawing>
+          <wp:anchor distT="0" distB="0" distL="114300" distR="114300" simplePos="0" relativeHeight="251704320" behindDoc="0" locked="0" layoutInCell="1" allowOverlap="1" wp14:anchorId="4C518A11" wp14:editId="6F2A8E28">
+            <wp:simplePos x="0" y="0"/>
+            <wp:positionH relativeFrom="column">
+              <wp:posOffset>2483585</wp:posOffset>
+            </wp:positionH>
+            <wp:positionV relativeFrom="paragraph">
+              <wp:posOffset>649355</wp:posOffset>
+            </wp:positionV>
+            <wp:extent cx="3102610" cy="1009015"/>
+            <wp:effectExtent l="0" t="0" r="2540" b="635"/>
+            <wp:wrapThrough wrapText="bothSides">
+              <wp:wrapPolygon edited="0">
+                <wp:start x="0" y="0"/>
+                <wp:lineTo x="0" y="21206"/>
+                <wp:lineTo x="21485" y="21206"/>
+                <wp:lineTo x="21485" y="0"/>
+                <wp:lineTo x="0" y="0"/>
+              </wp:wrapPolygon>
+            </wp:wrapThrough>
+            <wp:docPr id="62" name="Imagen 62"/>
+            <wp:cNvGraphicFramePr>
+              <a:graphicFrameLocks xmlns:a="http://schemas.openxmlformats.org/drawingml/2006/main" noChangeAspect="1"/>
+            </wp:cNvGraphicFramePr>
+            <a:graphic xmlns:a="http://schemas.openxmlformats.org/drawingml/2006/main">
+              <a:graphicData uri="http://schemas.openxmlformats.org/drawingml/2006/picture">
+                <pic:pic xmlns:pic="http://schemas.openxmlformats.org/drawingml/2006/picture">
+                  <pic:nvPicPr>
+                    <pic:cNvPr id="1" name=""/>
+                    <pic:cNvPicPr/>
+                  </pic:nvPicPr>
+                  <pic:blipFill>
+                    <a:blip r:embed="rId49" cstate="print">
+                      <a:extLst>
+                        <a:ext uri="{28A0092B-C50C-407E-A947-70E740481C1C}">
+                          <a14:useLocalDpi xmlns:a14="http://schemas.microsoft.com/office/drawing/2010/main" val="0"/>
+                        </a:ext>
+                      </a:extLst>
+                    </a:blip>
+                    <a:stretch>
+                      <a:fillRect/>
+                    </a:stretch>
+                  </pic:blipFill>
+                  <pic:spPr>
+                    <a:xfrm>
+                      <a:off x="0" y="0"/>
+                      <a:ext cx="3102610" cy="1009015"/>
+                    </a:xfrm>
+                    <a:prstGeom prst="rect">
+                      <a:avLst/>
+                    </a:prstGeom>
+                  </pic:spPr>
+                </pic:pic>
+              </a:graphicData>
+            </a:graphic>
+            <wp14:sizeRelH relativeFrom="margin">
+              <wp14:pctWidth>0</wp14:pctWidth>
+            </wp14:sizeRelH>
+            <wp14:sizeRelV relativeFrom="margin">
+              <wp14:pctHeight>0</wp14:pctHeight>
+            </wp14:sizeRelV>
+          </wp:anchor>
+        </w:drawing>
+      </w:r>
+      <w:r>
+        <w:rPr>
+          <w:color w:val="000000" w:themeColor="text1"/>
+          <w:lang w:val="es-ES"/>
+        </w:rPr>
+        <w:drawing>
+          <wp:anchor distT="0" distB="0" distL="114300" distR="114300" simplePos="0" relativeHeight="251703296" behindDoc="0" locked="0" layoutInCell="1" allowOverlap="1" wp14:anchorId="7ECEF740" wp14:editId="64F04F3A">
+            <wp:simplePos x="0" y="0"/>
+            <wp:positionH relativeFrom="column">
+              <wp:posOffset>362585</wp:posOffset>
+            </wp:positionH>
+            <wp:positionV relativeFrom="paragraph">
+              <wp:posOffset>173990</wp:posOffset>
+            </wp:positionV>
+            <wp:extent cx="175260" cy="186690"/>
+            <wp:effectExtent l="0" t="0" r="0" b="3810"/>
+            <wp:wrapThrough wrapText="bothSides">
+              <wp:wrapPolygon edited="0">
+                <wp:start x="0" y="0"/>
+                <wp:lineTo x="0" y="19837"/>
+                <wp:lineTo x="18783" y="19837"/>
+                <wp:lineTo x="18783" y="0"/>
+                <wp:lineTo x="0" y="0"/>
+              </wp:wrapPolygon>
+            </wp:wrapThrough>
+            <wp:docPr id="61" name="Imagen 61"/>
+            <wp:cNvGraphicFramePr>
+              <a:graphicFrameLocks xmlns:a="http://schemas.openxmlformats.org/drawingml/2006/main" noChangeAspect="1"/>
+            </wp:cNvGraphicFramePr>
+            <a:graphic xmlns:a="http://schemas.openxmlformats.org/drawingml/2006/main">
+              <a:graphicData uri="http://schemas.openxmlformats.org/drawingml/2006/picture">
+                <pic:pic xmlns:pic="http://schemas.openxmlformats.org/drawingml/2006/picture">
+                  <pic:nvPicPr>
+                    <pic:cNvPr id="1" name=""/>
+                    <pic:cNvPicPr/>
+                  </pic:nvPicPr>
+                  <pic:blipFill>
+                    <a:blip r:embed="rId50">
+                      <a:extLst>
+                        <a:ext uri="{28A0092B-C50C-407E-A947-70E740481C1C}">
+                          <a14:useLocalDpi xmlns:a14="http://schemas.microsoft.com/office/drawing/2010/main" val="0"/>
+                        </a:ext>
+                      </a:extLst>
+                    </a:blip>
+                    <a:stretch>
+                      <a:fillRect/>
+                    </a:stretch>
+                  </pic:blipFill>
+                  <pic:spPr>
+                    <a:xfrm>
+                      <a:off x="0" y="0"/>
+                      <a:ext cx="175260" cy="186690"/>
+                    </a:xfrm>
+                    <a:prstGeom prst="rect">
+                      <a:avLst/>
+                    </a:prstGeom>
+                  </pic:spPr>
+                </pic:pic>
+              </a:graphicData>
+            </a:graphic>
+            <wp14:sizeRelH relativeFrom="margin">
+              <wp14:pctWidth>0</wp14:pctWidth>
+            </wp14:sizeRelH>
+            <wp14:sizeRelV relativeFrom="margin">
+              <wp14:pctHeight>0</wp14:pctHeight>
+            </wp14:sizeRelV>
+          </wp:anchor>
+        </w:drawing>
+      </w:r>
+      <w:r>
+        <w:rPr>
+          <w:lang w:val="es-ES"/>
+        </w:rPr>
+        <w:t xml:space="preserve">Para </w:t>
+      </w:r>
+      <w:r>
+        <w:rPr>
+          <w:b/>
+          <w:lang w:val="es-ES"/>
+        </w:rPr>
+        <w:t>Crear</w:t>
+      </w:r>
+      <w:r>
+        <w:rPr>
+          <w:b/>
+          <w:lang w:val="es-ES"/>
+        </w:rPr>
+        <w:t xml:space="preserve"> </w:t>
+      </w:r>
+      <w:r>
+        <w:rPr>
+          <w:lang w:val="es-ES"/>
+        </w:rPr>
+        <w:t xml:space="preserve">una nueva oferta </w:t>
+      </w:r>
+      <w:r>
+        <w:rPr>
+          <w:lang w:val="es-ES"/>
+        </w:rPr>
+        <w:t>se</w:t>
+      </w:r>
+      <w:r>
+        <w:rPr>
+          <w:lang w:val="es-ES"/>
+        </w:rPr>
+        <w:t xml:space="preserve"> </w:t>
+      </w:r>
+      <w:r>
+        <w:rPr>
+          <w:lang w:val="es-ES"/>
+        </w:rPr>
+        <w:t>dirige</w:t>
+      </w:r>
+      <w:r>
+        <w:rPr>
+          <w:lang w:val="es-ES"/>
+        </w:rPr>
+        <w:t xml:space="preserve"> al menú</w:t>
+      </w:r>
+      <w:r>
+        <w:rPr>
+          <w:lang w:val="es-ES"/>
+        </w:rPr>
+        <w:t xml:space="preserve"> presionamos el botón </w:t>
+      </w:r>
+      <w:r>
+        <w:rPr>
+          <w:lang w:val="es-ES"/>
+        </w:rPr>
+        <w:t xml:space="preserve"> </w:t>
+      </w:r>
+      <w:r>
+        <w:rPr>
+          <w:b/>
+          <w:noProof/>
+          <w:color w:val="FFC000"/>
+          <w:lang w:val="en-US"/>
+        </w:rPr>
+        <mc:AlternateContent>
+          <mc:Choice Requires="wps">
+            <w:drawing>
+              <wp:anchor distT="0" distB="0" distL="114300" distR="114300" simplePos="0" relativeHeight="251692032" behindDoc="0" locked="0" layoutInCell="1" allowOverlap="1" wp14:anchorId="721C635F" wp14:editId="461D24A7">
+                <wp:simplePos x="0" y="0"/>
+                <wp:positionH relativeFrom="column">
+                  <wp:posOffset>3932949</wp:posOffset>
+                </wp:positionH>
+                <wp:positionV relativeFrom="paragraph">
+                  <wp:posOffset>18136</wp:posOffset>
+                </wp:positionV>
+                <wp:extent cx="287655" cy="287655"/>
+                <wp:effectExtent l="0" t="0" r="0" b="0"/>
+                <wp:wrapNone/>
+                <wp:docPr id="53" name="Cuadro de texto 53"/>
+                <wp:cNvGraphicFramePr/>
+                <a:graphic xmlns:a="http://schemas.openxmlformats.org/drawingml/2006/main">
+                  <a:graphicData uri="http://schemas.microsoft.com/office/word/2010/wordprocessingShape">
+                    <wps:wsp>
+                      <wps:cNvSpPr txBox="1"/>
+                      <wps:spPr>
+                        <a:xfrm>
+                          <a:off x="0" y="0"/>
+                          <a:ext cx="287655" cy="287655"/>
+                        </a:xfrm>
+                        <a:prstGeom prst="rect">
+                          <a:avLst/>
+                        </a:prstGeom>
+                        <a:noFill/>
+                        <a:ln w="6350">
+                          <a:noFill/>
+                        </a:ln>
+                      </wps:spPr>
+                      <wps:txbx>
+                        <w:txbxContent>
+                          <w:p>
+                            <w:pPr>
+                              <w:jc w:val="center"/>
+                              <w:rPr>
+                                <w:b/>
+                                <w:color w:val="F2F2F2" w:themeColor="background1" w:themeShade="F2"/>
+                                <w:sz w:val="20"/>
+                                <w:szCs w:val="20"/>
+                                <w:lang w:val="es-ES"/>
+                              </w:rPr>
+                            </w:pPr>
+                          </w:p>
+                        </w:txbxContent>
+                      </wps:txbx>
+                      <wps:bodyPr rot="0" spcFirstLastPara="0" vertOverflow="overflow" horzOverflow="overflow" vert="horz" wrap="square" lIns="91440" tIns="45720" rIns="91440" bIns="45720" numCol="1" spcCol="0" rtlCol="0" fromWordArt="0" anchor="t" anchorCtr="0" forceAA="0" compatLnSpc="1">
+                        <a:prstTxWarp prst="textNoShape">
+                          <a:avLst/>
+                        </a:prstTxWarp>
+                        <a:noAutofit/>
+                      </wps:bodyPr>
+                    </wps:wsp>
+                  </a:graphicData>
+                </a:graphic>
+                <wp14:sizeRelH relativeFrom="margin">
+                  <wp14:pctWidth>0</wp14:pctWidth>
+                </wp14:sizeRelH>
+                <wp14:sizeRelV relativeFrom="margin">
+                  <wp14:pctHeight>0</wp14:pctHeight>
+                </wp14:sizeRelV>
+              </wp:anchor>
+            </w:drawing>
+          </mc:Choice>
+          <mc:Fallback>
+            <w:pict>
+              <v:shapetype w14:anchorId="721C635F" id="_x0000_t202" coordsize="21600,21600" o:spt="202" path="m,l,21600r21600,l21600,xe">
+                <v:stroke joinstyle="miter"/>
+                <v:path gradientshapeok="t" o:connecttype="rect"/>
+              </v:shapetype>
+              <v:shape id="Cuadro de texto 53" o:spid="_x0000_s1026" type="#_x0000_t202" style="position:absolute;left:0;text-align:left;margin-left:309.7pt;margin-top:1.45pt;width:22.65pt;height:22.65pt;z-index:251692032;visibility:visible;mso-wrap-style:square;mso-width-percent:0;mso-height-percent:0;mso-wrap-distance-left:9pt;mso-wrap-distance-top:0;mso-wrap-distance-right:9pt;mso-wrap-distance-bottom:0;mso-position-horizontal:absolute;mso-position-horizontal-relative:text;mso-position-vertical:absolute;mso-position-vertical-relative:text;mso-width-percent:0;mso-height-percent:0;mso-width-relative:margin;mso-height-relative:margin;v-text-anchor:top" o:gfxdata="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" filled="f" stroked="f" strokeweight=".5pt">
+                <v:textbox>
+                  <w:txbxContent>
+                    <w:p>
+                      <w:pPr>
+                        <w:jc w:val="center"/>
+                        <w:rPr>
+                          <w:b/>
+                          <w:color w:val="F2F2F2" w:themeColor="background1" w:themeShade="F2"/>
+                          <w:sz w:val="20"/>
+                          <w:szCs w:val="20"/>
+                          <w:lang w:val="es-ES"/>
+                        </w:rPr>
+                      </w:pPr>
+                    </w:p>
+                  </w:txbxContent>
+                </v:textbox>
+              </v:shape>
+            </w:pict>
+          </mc:Fallback>
+        </mc:AlternateContent>
+      </w:r>
+      <w:r>
+        <w:rPr>
+          <w:b/>
+          <w:color w:val="FFC000"/>
+          <w:lang w:val="es-ES"/>
+        </w:rPr>
+        <w:t>Publicar</w:t>
+      </w:r>
+      <w:r>
+        <w:rPr>
+          <w:b/>
+          <w:color w:val="FFC000"/>
+          <w:lang w:val="es-ES"/>
+        </w:rPr>
+        <w:t xml:space="preserve"> </w:t>
+      </w:r>
+      <w:r>
+        <w:rPr>
+          <w:color w:val="000000" w:themeColor="text1"/>
+          <w:lang w:val="es-ES"/>
+        </w:rPr>
+        <w:t>luego</w:t>
+      </w:r>
+      <w:r>
+        <w:rPr>
+          <w:color w:val="000000" w:themeColor="text1"/>
+          <w:lang w:val="es-ES"/>
+        </w:rPr>
+        <w:t xml:space="preserve"> en </w:t>
+      </w:r>
+      <w:r>
+        <w:rPr>
+          <w:b/>
+          <w:color w:val="FFC000"/>
+          <w:lang w:val="es-ES"/>
+        </w:rPr>
+        <w:t>Publicar oferta</w:t>
+      </w:r>
+      <w:r>
+        <w:rPr>
+          <w:color w:val="000000" w:themeColor="text1"/>
+          <w:lang w:val="es-ES"/>
+        </w:rPr>
+        <w:t xml:space="preserve">, recuerde que para este punto ya se debe haber adquirido un plan previamente, será direccionado a </w:t>
+      </w:r>
+      <w:r>
+        <w:rPr>
+          <w:rFonts w:ascii="Inter" w:hAnsi="Inter"/>
+          <w:b/>
+          <w:color w:val="000000" w:themeColor="text1"/>
+          <w:lang w:val="es-ES"/>
+        </w:rPr>
+        <w:t xml:space="preserve">Formulario de </w:t>
+      </w:r>
+      <w:r>
+        <w:rPr>
+          <w:rFonts w:ascii="Inter" w:hAnsi="Inter"/>
+          <w:b/>
+          <w:color w:val="FFC000"/>
+          <w:lang w:val="es-ES"/>
+        </w:rPr>
+        <w:t xml:space="preserve">oferta </w:t>
+      </w:r>
+      <w:r>
+        <w:rPr>
+          <w:rFonts w:ascii="Inter" w:hAnsi="Inter"/>
+          <w:b/>
+          <w:color w:val="000000" w:themeColor="text1"/>
+          <w:lang w:val="es-ES"/>
+        </w:rPr>
+        <w:t>laboral</w:t>
+      </w:r>
+      <w:r>
+        <w:rPr>
+          <w:rFonts w:ascii="Inter" w:hAnsi="Inter"/>
+          <w:b/>
+          <w:color w:val="000000" w:themeColor="text1"/>
+          <w:lang w:val="es-ES"/>
+        </w:rPr>
+        <w:t xml:space="preserve"> </w:t>
+      </w:r>
+      <w:r>
+        <w:rPr>
+          <w:rFonts w:cstheme="minorHAnsi"/>
+          <w:color w:val="000000" w:themeColor="text1"/>
+          <w:lang w:val="es-ES"/>
+        </w:rPr>
+        <w:t xml:space="preserve">aquí debe diligenciar todos los campos, también podrá escoger si hacer la oferta confidencial o no en la parte final luego de haberlo hecho presionamos </w:t>
+      </w:r>
+      <w:r>
+        <w:rPr>
+          <w:rFonts w:cstheme="minorHAnsi"/>
+          <w:b/>
+          <w:color w:val="FFC000"/>
+          <w:lang w:val="es-ES"/>
+        </w:rPr>
+        <w:t>Publicar oferta</w:t>
+      </w:r>
+      <w:r>
+        <w:rPr>
+          <w:rFonts w:cstheme="minorHAnsi"/>
+          <w:color w:val="000000" w:themeColor="text1"/>
+          <w:lang w:val="es-ES"/>
+        </w:rPr>
+        <w:t>, si la oferta se creó correctamente saldrá el siguiente mensaje en pantalla.</w:t>
+      </w:r>
+      <w:r>
+        <w:rPr>
+          <w:rFonts w:cstheme="minorHAnsi"/>
+          <w:color w:val="000000" w:themeColor="text1"/>
+          <w:lang w:val="es-ES"/>
+        </w:rPr>
+        <w:t xml:space="preserve"> </w:t>
+      </w:r>
+      <w:bookmarkStart w:id="21" w:name="_GoBack"/>
+      <w:bookmarkEnd w:id="21"/>
+    </w:p>
+    <w:p>
+      <w:pPr>
+        <w:jc w:val="both"/>
+        <w:rPr>
+          <w:rFonts w:cstheme="minorHAnsi"/>
+          <w:color w:val="000000" w:themeColor="text1"/>
+          <w:lang w:val="es-ES"/>
+        </w:rPr>
+      </w:pPr>
     </w:p>
     <w:sectPr>
-      <w:headerReference w:type="default" r:id="rId22"/>
+      <w:headerReference w:type="default" r:id="rId51"/>
       <w:pgSz w:w="12240" w:h="15840"/>
       <w:pgMar w:top="1417" w:right="1701" w:bottom="1417" w:left="1701" w:header="708" w:footer="708" w:gutter="0"/>
       <w:cols w:space="708"/>
@@ -3719,66 +7833,94 @@
         <w:lang w:val="es-ES"/>
       </w:rPr>
     </w:pPr>
-    <w:sdt>
-      <w:sdtPr>
-        <w:rPr>
-          <w:noProof/>
-          <w:color w:val="7F7F7F" w:themeColor="text1" w:themeTint="80"/>
-          <w:lang w:val="es-ES"/>
-        </w:rPr>
-        <w:alias w:val="Título"/>
-        <w:tag w:val=""/>
-        <w:id w:val="895633332"/>
-        <w:placeholder>
-          <w:docPart w:val="9E754C75F7334287BDF6F51964001381"/>
-        </w:placeholder>
-        <w:dataBinding w:prefixMappings="xmlns:ns0='http://purl.org/dc/elements/1.1/' xmlns:ns1='http://schemas.openxmlformats.org/package/2006/metadata/core-properties' " w:xpath="/ns1:coreProperties[1]/ns0:title[1]" w:storeItemID="{6C3C8BC8-F283-45AE-878A-BAB7291924A1}"/>
-        <w:text/>
-      </w:sdtPr>
-      <w:sdtEndPr/>
-      <w:sdtContent>
-        <w:r>
-          <w:rPr>
-            <w:noProof/>
-            <w:color w:val="7F7F7F" w:themeColor="text1" w:themeTint="80"/>
-            <w:lang w:val="es-ES"/>
-          </w:rPr>
-          <w:fldChar w:fldCharType="begin"/>
-        </w:r>
-        <w:r>
-          <w:rPr>
-            <w:noProof/>
-            <w:color w:val="7F7F7F" w:themeColor="text1" w:themeTint="80"/>
-            <w:lang w:val="es-ES"/>
-          </w:rPr>
-          <w:instrText xml:space="preserve"> STYLEREF  "Título 1"  \* MERGEFORMAT </w:instrText>
-        </w:r>
-        <w:r>
-          <w:rPr>
-            <w:noProof/>
-            <w:color w:val="7F7F7F" w:themeColor="text1" w:themeTint="80"/>
-            <w:lang w:val="es-ES"/>
-          </w:rPr>
-          <w:fldChar w:fldCharType="separate"/>
-        </w:r>
-        <w:r>
-          <w:rPr>
-            <w:noProof/>
-            <w:color w:val="7F7F7F" w:themeColor="text1" w:themeTint="80"/>
-            <w:lang w:val="es-ES"/>
-          </w:rPr>
-          <w:t>Registro</w:t>
-        </w:r>
-        <w:r>
-          <w:rPr>
-            <w:noProof/>
-            <w:color w:val="7F7F7F" w:themeColor="text1" w:themeTint="80"/>
-            <w:lang w:val="es-ES"/>
-          </w:rPr>
-          <w:fldChar w:fldCharType="end"/>
-        </w:r>
-      </w:sdtContent>
-    </w:sdt>
+    <w:r>
+      <w:rPr>
+        <w:noProof/>
+        <w:color w:val="7F7F7F" w:themeColor="text1" w:themeTint="80"/>
+        <w:lang w:val="es-ES"/>
+      </w:rPr>
+      <w:fldChar w:fldCharType="begin"/>
+    </w:r>
+    <w:r>
+      <w:rPr>
+        <w:noProof/>
+        <w:color w:val="7F7F7F" w:themeColor="text1" w:themeTint="80"/>
+        <w:lang w:val="es-ES"/>
+      </w:rPr>
+      <w:instrText xml:space="preserve"> STYLEREF  "Título 1"  \* MERGEFORMAT </w:instrText>
+    </w:r>
+    <w:r>
+      <w:rPr>
+        <w:noProof/>
+        <w:color w:val="7F7F7F" w:themeColor="text1" w:themeTint="80"/>
+        <w:lang w:val="es-ES"/>
+      </w:rPr>
+      <w:fldChar w:fldCharType="separate"/>
+    </w:r>
+    <w:r>
+      <w:rPr>
+        <w:noProof/>
+        <w:color w:val="7F7F7F" w:themeColor="text1" w:themeTint="80"/>
+        <w:lang w:val="es-ES"/>
+      </w:rPr>
+      <w:t>3 Empresa</w:t>
+    </w:r>
+    <w:r>
+      <w:rPr>
+        <w:noProof/>
+        <w:color w:val="7F7F7F" w:themeColor="text1" w:themeTint="80"/>
+        <w:lang w:val="es-ES"/>
+      </w:rPr>
+      <w:fldChar w:fldCharType="end"/>
+    </w:r>
+    <w:r>
+      <w:rPr>
+        <w:noProof/>
+        <w:color w:val="7F7F7F" w:themeColor="text1" w:themeTint="80"/>
+        <w:lang w:val="es-ES"/>
+      </w:rPr>
+      <w:t xml:space="preserve"> - </w:t>
+    </w:r>
+    <w:r>
+      <w:rPr>
+        <w:noProof/>
+        <w:color w:val="7F7F7F" w:themeColor="text1" w:themeTint="80"/>
+        <w:lang w:val="es-ES"/>
+      </w:rPr>
+      <w:fldChar w:fldCharType="begin"/>
+    </w:r>
+    <w:r>
+      <w:rPr>
+        <w:noProof/>
+        <w:color w:val="7F7F7F" w:themeColor="text1" w:themeTint="80"/>
+        <w:lang w:val="es-ES"/>
+      </w:rPr>
+      <w:instrText xml:space="preserve"> STYLEREF  "Título 2"  \* MERGEFORMAT </w:instrText>
+    </w:r>
+    <w:r>
+      <w:rPr>
+        <w:noProof/>
+        <w:color w:val="7F7F7F" w:themeColor="text1" w:themeTint="80"/>
+        <w:lang w:val="es-ES"/>
+      </w:rPr>
+      <w:fldChar w:fldCharType="separate"/>
+    </w:r>
+    <w:r>
+      <w:rPr>
+        <w:noProof/>
+        <w:color w:val="7F7F7F" w:themeColor="text1" w:themeTint="80"/>
+        <w:lang w:val="es-ES"/>
+      </w:rPr>
+      <w:t>3.3 Ofertas</w:t>
+    </w:r>
+    <w:r>
+      <w:rPr>
+        <w:noProof/>
+        <w:color w:val="7F7F7F" w:themeColor="text1" w:themeTint="80"/>
+        <w:lang w:val="es-ES"/>
+      </w:rPr>
+      <w:fldChar w:fldCharType="end"/>
+    </w:r>
     <w:r>
       <w:rPr>
         <w:noProof/>
@@ -3922,6 +8064,205 @@
     </w:lvl>
   </w:abstractNum>
   <w:abstractNum w:abstractNumId="1" w15:restartNumberingAfterBreak="0">
+    <w:nsid w:val="0C7477AC"/>
+    <w:multiLevelType w:val="multilevel"/>
+    <w:tmpl w:val="C6AE82F0"/>
+    <w:lvl w:ilvl="0">
+      <w:start w:val="1"/>
+      <w:numFmt w:val="decimal"/>
+      <w:lvlText w:val="%1"/>
+      <w:lvlJc w:val="left"/>
+      <w:pPr>
+        <w:ind w:left="360" w:hanging="360"/>
+      </w:pPr>
+      <w:rPr>
+        <w:rFonts w:hint="default"/>
+      </w:rPr>
+    </w:lvl>
+    <w:lvl w:ilvl="1">
+      <w:start w:val="1"/>
+      <w:numFmt w:val="decimal"/>
+      <w:lvlText w:val="%1.%2"/>
+      <w:lvlJc w:val="left"/>
+      <w:pPr>
+        <w:ind w:left="360" w:hanging="360"/>
+      </w:pPr>
+      <w:rPr>
+        <w:rFonts w:hint="default"/>
+      </w:rPr>
+    </w:lvl>
+    <w:lvl w:ilvl="2">
+      <w:start w:val="1"/>
+      <w:numFmt w:val="decimal"/>
+      <w:lvlText w:val="%1.%2.%3"/>
+      <w:lvlJc w:val="left"/>
+      <w:pPr>
+        <w:ind w:left="720" w:hanging="720"/>
+      </w:pPr>
+      <w:rPr>
+        <w:rFonts w:hint="default"/>
+      </w:rPr>
+    </w:lvl>
+    <w:lvl w:ilvl="3">
+      <w:start w:val="1"/>
+      <w:numFmt w:val="decimal"/>
+      <w:lvlText w:val="%1.%2.%3.%4"/>
+      <w:lvlJc w:val="left"/>
+      <w:pPr>
+        <w:ind w:left="720" w:hanging="720"/>
+      </w:pPr>
+      <w:rPr>
+        <w:rFonts w:hint="default"/>
+      </w:rPr>
+    </w:lvl>
+    <w:lvl w:ilvl="4">
+      <w:start w:val="1"/>
+      <w:numFmt w:val="decimal"/>
+      <w:lvlText w:val="%1.%2.%3.%4.%5"/>
+      <w:lvlJc w:val="left"/>
+      <w:pPr>
+        <w:ind w:left="1080" w:hanging="1080"/>
+      </w:pPr>
+      <w:rPr>
+        <w:rFonts w:hint="default"/>
+      </w:rPr>
+    </w:lvl>
+    <w:lvl w:ilvl="5">
+      <w:start w:val="1"/>
+      <w:numFmt w:val="decimal"/>
+      <w:lvlText w:val="%1.%2.%3.%4.%5.%6"/>
+      <w:lvlJc w:val="left"/>
+      <w:pPr>
+        <w:ind w:left="1080" w:hanging="1080"/>
+      </w:pPr>
+      <w:rPr>
+        <w:rFonts w:hint="default"/>
+      </w:rPr>
+    </w:lvl>
+    <w:lvl w:ilvl="6">
+      <w:start w:val="1"/>
+      <w:numFmt w:val="decimal"/>
+      <w:lvlText w:val="%1.%2.%3.%4.%5.%6.%7"/>
+      <w:lvlJc w:val="left"/>
+      <w:pPr>
+        <w:ind w:left="1440" w:hanging="1440"/>
+      </w:pPr>
+      <w:rPr>
+        <w:rFonts w:hint="default"/>
+      </w:rPr>
+    </w:lvl>
+    <w:lvl w:ilvl="7">
+      <w:start w:val="1"/>
+      <w:numFmt w:val="decimal"/>
+      <w:lvlText w:val="%1.%2.%3.%4.%5.%6.%7.%8"/>
+      <w:lvlJc w:val="left"/>
+      <w:pPr>
+        <w:ind w:left="1440" w:hanging="1440"/>
+      </w:pPr>
+      <w:rPr>
+        <w:rFonts w:hint="default"/>
+      </w:rPr>
+    </w:lvl>
+    <w:lvl w:ilvl="8">
+      <w:start w:val="1"/>
+      <w:numFmt w:val="decimal"/>
+      <w:lvlText w:val="%1.%2.%3.%4.%5.%6.%7.%8.%9"/>
+      <w:lvlJc w:val="left"/>
+      <w:pPr>
+        <w:ind w:left="1440" w:hanging="1440"/>
+      </w:pPr>
+      <w:rPr>
+        <w:rFonts w:hint="default"/>
+      </w:rPr>
+    </w:lvl>
+  </w:abstractNum>
+  <w:abstractNum w:abstractNumId="2" w15:restartNumberingAfterBreak="0">
+    <w:nsid w:val="0E882F62"/>
+    <w:multiLevelType w:val="hybridMultilevel"/>
+    <w:tmpl w:val="28D499F6"/>
+    <w:lvl w:ilvl="0" w:tplc="0409000F">
+      <w:start w:val="1"/>
+      <w:numFmt w:val="decimal"/>
+      <w:lvlText w:val="%1."/>
+      <w:lvlJc w:val="left"/>
+      <w:pPr>
+        <w:ind w:left="720" w:hanging="360"/>
+      </w:pPr>
+    </w:lvl>
+    <w:lvl w:ilvl="1" w:tplc="04090019">
+      <w:start w:val="1"/>
+      <w:numFmt w:val="lowerLetter"/>
+      <w:lvlText w:val="%2."/>
+      <w:lvlJc w:val="left"/>
+      <w:pPr>
+        <w:ind w:left="1440" w:hanging="360"/>
+      </w:pPr>
+    </w:lvl>
+    <w:lvl w:ilvl="2" w:tplc="0409001B" w:tentative="1">
+      <w:start w:val="1"/>
+      <w:numFmt w:val="lowerRoman"/>
+      <w:lvlText w:val="%3."/>
+      <w:lvlJc w:val="right"/>
+      <w:pPr>
+        <w:ind w:left="2160" w:hanging="180"/>
+      </w:pPr>
+    </w:lvl>
+    <w:lvl w:ilvl="3" w:tplc="0409000F" w:tentative="1">
+      <w:start w:val="1"/>
+      <w:numFmt w:val="decimal"/>
+      <w:lvlText w:val="%4."/>
+      <w:lvlJc w:val="left"/>
+      <w:pPr>
+        <w:ind w:left="2880" w:hanging="360"/>
+      </w:pPr>
+    </w:lvl>
+    <w:lvl w:ilvl="4" w:tplc="04090019" w:tentative="1">
+      <w:start w:val="1"/>
+      <w:numFmt w:val="lowerLetter"/>
+      <w:lvlText w:val="%5."/>
+      <w:lvlJc w:val="left"/>
+      <w:pPr>
+        <w:ind w:left="3600" w:hanging="360"/>
+      </w:pPr>
+    </w:lvl>
+    <w:lvl w:ilvl="5" w:tplc="0409001B" w:tentative="1">
+      <w:start w:val="1"/>
+      <w:numFmt w:val="lowerRoman"/>
+      <w:lvlText w:val="%6."/>
+      <w:lvlJc w:val="right"/>
+      <w:pPr>
+        <w:ind w:left="4320" w:hanging="180"/>
+      </w:pPr>
+    </w:lvl>
+    <w:lvl w:ilvl="6" w:tplc="0409000F" w:tentative="1">
+      <w:start w:val="1"/>
+      <w:numFmt w:val="decimal"/>
+      <w:lvlText w:val="%7."/>
+      <w:lvlJc w:val="left"/>
+      <w:pPr>
+        <w:ind w:left="5040" w:hanging="360"/>
+      </w:pPr>
+    </w:lvl>
+    <w:lvl w:ilvl="7" w:tplc="04090019" w:tentative="1">
+      <w:start w:val="1"/>
+      <w:numFmt w:val="lowerLetter"/>
+      <w:lvlText w:val="%8."/>
+      <w:lvlJc w:val="left"/>
+      <w:pPr>
+        <w:ind w:left="5760" w:hanging="360"/>
+      </w:pPr>
+    </w:lvl>
+    <w:lvl w:ilvl="8" w:tplc="0409001B" w:tentative="1">
+      <w:start w:val="1"/>
+      <w:numFmt w:val="lowerRoman"/>
+      <w:lvlText w:val="%9."/>
+      <w:lvlJc w:val="right"/>
+      <w:pPr>
+        <w:ind w:left="6480" w:hanging="180"/>
+      </w:pPr>
+    </w:lvl>
+  </w:abstractNum>
+  <w:abstractNum w:abstractNumId="3" w15:restartNumberingAfterBreak="0">
     <w:nsid w:val="1ADD400F"/>
     <w:multiLevelType w:val="hybridMultilevel"/>
     <w:tmpl w:val="34B69034"/>
@@ -4012,7 +8353,7 @@
       </w:pPr>
     </w:lvl>
   </w:abstractNum>
-  <w:abstractNum w:abstractNumId="2" w15:restartNumberingAfterBreak="0">
+  <w:abstractNum w:abstractNumId="4" w15:restartNumberingAfterBreak="0">
     <w:nsid w:val="1E9C05D6"/>
     <w:multiLevelType w:val="hybridMultilevel"/>
     <w:tmpl w:val="E1E4A4BE"/>
@@ -4101,7 +8442,7 @@
       </w:pPr>
     </w:lvl>
   </w:abstractNum>
-  <w:abstractNum w:abstractNumId="3" w15:restartNumberingAfterBreak="0">
+  <w:abstractNum w:abstractNumId="5" w15:restartNumberingAfterBreak="0">
     <w:nsid w:val="2E180199"/>
     <w:multiLevelType w:val="hybridMultilevel"/>
     <w:tmpl w:val="D898C032"/>
@@ -4192,7 +8533,128 @@
       </w:pPr>
     </w:lvl>
   </w:abstractNum>
-  <w:abstractNum w:abstractNumId="4" w15:restartNumberingAfterBreak="0">
+  <w:abstractNum w:abstractNumId="6" w15:restartNumberingAfterBreak="0">
+    <w:nsid w:val="371735A2"/>
+    <w:multiLevelType w:val="multilevel"/>
+    <w:tmpl w:val="6E401FAA"/>
+    <w:lvl w:ilvl="0">
+      <w:start w:val="2"/>
+      <w:numFmt w:val="decimal"/>
+      <w:lvlText w:val="%1"/>
+      <w:lvlJc w:val="left"/>
+      <w:pPr>
+        <w:ind w:left="360" w:hanging="360"/>
+      </w:pPr>
+      <w:rPr>
+        <w:rFonts w:hint="default"/>
+      </w:rPr>
+    </w:lvl>
+    <w:lvl w:ilvl="1">
+      <w:start w:val="2"/>
+      <w:numFmt w:val="decimal"/>
+      <w:isLgl/>
+      <w:lvlText w:val="%1.%2"/>
+      <w:lvlJc w:val="left"/>
+      <w:pPr>
+        <w:ind w:left="465" w:hanging="465"/>
+      </w:pPr>
+      <w:rPr>
+        <w:rFonts w:hint="default"/>
+      </w:rPr>
+    </w:lvl>
+    <w:lvl w:ilvl="2">
+      <w:start w:val="1"/>
+      <w:numFmt w:val="decimal"/>
+      <w:isLgl/>
+      <w:lvlText w:val="%1.%2.%3"/>
+      <w:lvlJc w:val="left"/>
+      <w:pPr>
+        <w:ind w:left="720" w:hanging="720"/>
+      </w:pPr>
+      <w:rPr>
+        <w:rFonts w:hint="default"/>
+      </w:rPr>
+    </w:lvl>
+    <w:lvl w:ilvl="3">
+      <w:start w:val="1"/>
+      <w:numFmt w:val="decimal"/>
+      <w:isLgl/>
+      <w:lvlText w:val="%1.%2.%3.%4"/>
+      <w:lvlJc w:val="left"/>
+      <w:pPr>
+        <w:ind w:left="720" w:hanging="720"/>
+      </w:pPr>
+      <w:rPr>
+        <w:rFonts w:hint="default"/>
+      </w:rPr>
+    </w:lvl>
+    <w:lvl w:ilvl="4">
+      <w:start w:val="1"/>
+      <w:numFmt w:val="decimal"/>
+      <w:isLgl/>
+      <w:lvlText w:val="%1.%2.%3.%4.%5"/>
+      <w:lvlJc w:val="left"/>
+      <w:pPr>
+        <w:ind w:left="1080" w:hanging="1080"/>
+      </w:pPr>
+      <w:rPr>
+        <w:rFonts w:hint="default"/>
+      </w:rPr>
+    </w:lvl>
+    <w:lvl w:ilvl="5">
+      <w:start w:val="1"/>
+      <w:numFmt w:val="decimal"/>
+      <w:isLgl/>
+      <w:lvlText w:val="%1.%2.%3.%4.%5.%6"/>
+      <w:lvlJc w:val="left"/>
+      <w:pPr>
+        <w:ind w:left="1080" w:hanging="1080"/>
+      </w:pPr>
+      <w:rPr>
+        <w:rFonts w:hint="default"/>
+      </w:rPr>
+    </w:lvl>
+    <w:lvl w:ilvl="6">
+      <w:start w:val="1"/>
+      <w:numFmt w:val="decimal"/>
+      <w:isLgl/>
+      <w:lvlText w:val="%1.%2.%3.%4.%5.%6.%7"/>
+      <w:lvlJc w:val="left"/>
+      <w:pPr>
+        <w:ind w:left="1440" w:hanging="1440"/>
+      </w:pPr>
+      <w:rPr>
+        <w:rFonts w:hint="default"/>
+      </w:rPr>
+    </w:lvl>
+    <w:lvl w:ilvl="7">
+      <w:start w:val="1"/>
+      <w:numFmt w:val="decimal"/>
+      <w:isLgl/>
+      <w:lvlText w:val="%1.%2.%3.%4.%5.%6.%7.%8"/>
+      <w:lvlJc w:val="left"/>
+      <w:pPr>
+        <w:ind w:left="1440" w:hanging="1440"/>
+      </w:pPr>
+      <w:rPr>
+        <w:rFonts w:hint="default"/>
+      </w:rPr>
+    </w:lvl>
+    <w:lvl w:ilvl="8">
+      <w:start w:val="1"/>
+      <w:numFmt w:val="decimal"/>
+      <w:isLgl/>
+      <w:lvlText w:val="%1.%2.%3.%4.%5.%6.%7.%8.%9"/>
+      <w:lvlJc w:val="left"/>
+      <w:pPr>
+        <w:ind w:left="1440" w:hanging="1440"/>
+      </w:pPr>
+      <w:rPr>
+        <w:rFonts w:hint="default"/>
+      </w:rPr>
+    </w:lvl>
+  </w:abstractNum>
+  <w:abstractNum w:abstractNumId="7" w15:restartNumberingAfterBreak="0">
     <w:nsid w:val="451028E3"/>
     <w:multiLevelType w:val="hybridMultilevel"/>
     <w:tmpl w:val="719C08EE"/>
@@ -4305,7 +8767,7 @@
       </w:rPr>
     </w:lvl>
   </w:abstractNum>
-  <w:abstractNum w:abstractNumId="5" w15:restartNumberingAfterBreak="0">
+  <w:abstractNum w:abstractNumId="8" w15:restartNumberingAfterBreak="0">
     <w:nsid w:val="5189497C"/>
     <w:multiLevelType w:val="hybridMultilevel"/>
     <w:tmpl w:val="9B7C8C28"/>
@@ -4391,7 +8853,93 @@
       </w:pPr>
     </w:lvl>
   </w:abstractNum>
-  <w:abstractNum w:abstractNumId="6" w15:restartNumberingAfterBreak="0">
+  <w:abstractNum w:abstractNumId="9" w15:restartNumberingAfterBreak="0">
+    <w:nsid w:val="5812787C"/>
+    <w:multiLevelType w:val="hybridMultilevel"/>
+    <w:tmpl w:val="E1006A2A"/>
+    <w:lvl w:ilvl="0" w:tplc="0409000F">
+      <w:start w:val="1"/>
+      <w:numFmt w:val="decimal"/>
+      <w:lvlText w:val="%1."/>
+      <w:lvlJc w:val="left"/>
+      <w:pPr>
+        <w:ind w:left="720" w:hanging="360"/>
+      </w:pPr>
+    </w:lvl>
+    <w:lvl w:ilvl="1" w:tplc="04090019" w:tentative="1">
+      <w:start w:val="1"/>
+      <w:numFmt w:val="lowerLetter"/>
+      <w:lvlText w:val="%2."/>
+      <w:lvlJc w:val="left"/>
+      <w:pPr>
+        <w:ind w:left="1440" w:hanging="360"/>
+      </w:pPr>
+    </w:lvl>
+    <w:lvl w:ilvl="2" w:tplc="0409001B" w:tentative="1">
+      <w:start w:val="1"/>
+      <w:numFmt w:val="lowerRoman"/>
+      <w:lvlText w:val="%3."/>
+      <w:lvlJc w:val="right"/>
+      <w:pPr>
+        <w:ind w:left="2160" w:hanging="180"/>
+      </w:pPr>
+    </w:lvl>
+    <w:lvl w:ilvl="3" w:tplc="0409000F" w:tentative="1">
+      <w:start w:val="1"/>
+      <w:numFmt w:val="decimal"/>
+      <w:lvlText w:val="%4."/>
+      <w:lvlJc w:val="left"/>
+      <w:pPr>
+        <w:ind w:left="2880" w:hanging="360"/>
+      </w:pPr>
+    </w:lvl>
+    <w:lvl w:ilvl="4" w:tplc="04090019" w:tentative="1">
+      <w:start w:val="1"/>
+      <w:numFmt w:val="lowerLetter"/>
+      <w:lvlText w:val="%5."/>
+      <w:lvlJc w:val="left"/>
+      <w:pPr>
+        <w:ind w:left="3600" w:hanging="360"/>
+      </w:pPr>
+    </w:lvl>
+    <w:lvl w:ilvl="5" w:tplc="0409001B" w:tentative="1">
+      <w:start w:val="1"/>
+      <w:numFmt w:val="lowerRoman"/>
+      <w:lvlText w:val="%6."/>
+      <w:lvlJc w:val="right"/>
+      <w:pPr>
+        <w:ind w:left="4320" w:hanging="180"/>
+      </w:pPr>
+    </w:lvl>
+    <w:lvl w:ilvl="6" w:tplc="0409000F" w:tentative="1">
+      <w:start w:val="1"/>
+      <w:numFmt w:val="decimal"/>
+      <w:lvlText w:val="%7."/>
+      <w:lvlJc w:val="left"/>
+      <w:pPr>
+        <w:ind w:left="5040" w:hanging="360"/>
+      </w:pPr>
+    </w:lvl>
+    <w:lvl w:ilvl="7" w:tplc="04090019" w:tentative="1">
+      <w:start w:val="1"/>
+      <w:numFmt w:val="lowerLetter"/>
+      <w:lvlText w:val="%8."/>
+      <w:lvlJc w:val="left"/>
+      <w:pPr>
+        <w:ind w:left="5760" w:hanging="360"/>
+      </w:pPr>
+    </w:lvl>
+    <w:lvl w:ilvl="8" w:tplc="0409001B" w:tentative="1">
+      <w:start w:val="1"/>
+      <w:numFmt w:val="lowerRoman"/>
+      <w:lvlText w:val="%9."/>
+      <w:lvlJc w:val="right"/>
+      <w:pPr>
+        <w:ind w:left="6480" w:hanging="180"/>
+      </w:pPr>
+    </w:lvl>
+  </w:abstractNum>
+  <w:abstractNum w:abstractNumId="10" w15:restartNumberingAfterBreak="0">
     <w:nsid w:val="6C386DF6"/>
     <w:multiLevelType w:val="hybridMultilevel"/>
     <w:tmpl w:val="6ECE4F94"/>
@@ -4477,7 +9025,120 @@
       </w:pPr>
     </w:lvl>
   </w:abstractNum>
-  <w:abstractNum w:abstractNumId="7" w15:restartNumberingAfterBreak="0">
+  <w:abstractNum w:abstractNumId="11" w15:restartNumberingAfterBreak="0">
+    <w:nsid w:val="725564C5"/>
+    <w:multiLevelType w:val="multilevel"/>
+    <w:tmpl w:val="4178E998"/>
+    <w:lvl w:ilvl="0">
+      <w:start w:val="1"/>
+      <w:numFmt w:val="decimal"/>
+      <w:lvlText w:val="%1"/>
+      <w:lvlJc w:val="left"/>
+      <w:pPr>
+        <w:ind w:left="510" w:hanging="510"/>
+      </w:pPr>
+      <w:rPr>
+        <w:rFonts w:hint="default"/>
+      </w:rPr>
+    </w:lvl>
+    <w:lvl w:ilvl="1">
+      <w:start w:val="2"/>
+      <w:numFmt w:val="decimal"/>
+      <w:lvlText w:val="%1.%2"/>
+      <w:lvlJc w:val="left"/>
+      <w:pPr>
+        <w:ind w:left="510" w:hanging="510"/>
+      </w:pPr>
+      <w:rPr>
+        <w:rFonts w:hint="default"/>
+      </w:rPr>
+    </w:lvl>
+    <w:lvl w:ilvl="2">
+      <w:start w:val="1"/>
+      <w:numFmt w:val="decimal"/>
+      <w:lvlText w:val="%1.%2.%3"/>
+      <w:lvlJc w:val="left"/>
+      <w:pPr>
+        <w:ind w:left="720" w:hanging="720"/>
+      </w:pPr>
+      <w:rPr>
+        <w:rFonts w:hint="default"/>
+      </w:rPr>
+    </w:lvl>
+    <w:lvl w:ilvl="3">
+      <w:start w:val="1"/>
+      <w:numFmt w:val="decimal"/>
+      <w:lvlText w:val="%1.%2.%3.%4"/>
+      <w:lvlJc w:val="left"/>
+      <w:pPr>
+        <w:ind w:left="720" w:hanging="720"/>
+      </w:pPr>
+      <w:rPr>
+        <w:rFonts w:hint="default"/>
+      </w:rPr>
+    </w:lvl>
+    <w:lvl w:ilvl="4">
+      <w:start w:val="1"/>
+      <w:numFmt w:val="decimal"/>
+      <w:lvlText w:val="%1.%2.%3.%4.%5"/>
+      <w:lvlJc w:val="left"/>
+      <w:pPr>
+        <w:ind w:left="1080" w:hanging="1080"/>
+      </w:pPr>
+      <w:rPr>
+        <w:rFonts w:hint="default"/>
+      </w:rPr>
+    </w:lvl>
+    <w:lvl w:ilvl="5">
+      <w:start w:val="1"/>
+      <w:numFmt w:val="decimal"/>
+      <w:lvlText w:val="%1.%2.%3.%4.%5.%6"/>
+      <w:lvlJc w:val="left"/>
+      <w:pPr>
+        <w:ind w:left="1440" w:hanging="1440"/>
+      </w:pPr>
+      <w:rPr>
+        <w:rFonts w:hint="default"/>
+      </w:rPr>
+    </w:lvl>
+    <w:lvl w:ilvl="6">
+      <w:start w:val="1"/>
+      <w:numFmt w:val="decimal"/>
+      <w:lvlText w:val="%1.%2.%3.%4.%5.%6.%7"/>
+      <w:lvlJc w:val="left"/>
+      <w:pPr>
+        <w:ind w:left="1440" w:hanging="1440"/>
+      </w:pPr>
+      <w:rPr>
+        <w:rFonts w:hint="default"/>
+      </w:rPr>
+    </w:lvl>
+    <w:lvl w:ilvl="7">
+      <w:start w:val="1"/>
+      <w:numFmt w:val="decimal"/>
+      <w:lvlText w:val="%1.%2.%3.%4.%5.%6.%7.%8"/>
+      <w:lvlJc w:val="left"/>
+      <w:pPr>
+        <w:ind w:left="1800" w:hanging="1800"/>
+      </w:pPr>
+      <w:rPr>
+        <w:rFonts w:hint="default"/>
+      </w:rPr>
+    </w:lvl>
+    <w:lvl w:ilvl="8">
+      <w:start w:val="1"/>
+      <w:numFmt w:val="decimal"/>
+      <w:lvlText w:val="%1.%2.%3.%4.%5.%6.%7.%8.%9"/>
+      <w:lvlJc w:val="left"/>
+      <w:pPr>
+        <w:ind w:left="1800" w:hanging="1800"/>
+      </w:pPr>
+      <w:rPr>
+        <w:rFonts w:hint="default"/>
+      </w:rPr>
+    </w:lvl>
+  </w:abstractNum>
+  <w:abstractNum w:abstractNumId="12" w15:restartNumberingAfterBreak="0">
     <w:nsid w:val="7E234720"/>
     <w:multiLevelType w:val="hybridMultilevel"/>
     <w:tmpl w:val="F39422D4"/>
@@ -4567,28 +9228,43 @@
     </w:lvl>
   </w:abstractNum>
   <w:num w:numId="1">
-    <w:abstractNumId w:val="4"/>
+    <w:abstractNumId w:val="7"/>
   </w:num>
   <w:num w:numId="2">
-    <w:abstractNumId w:val="6"/>
+    <w:abstractNumId w:val="10"/>
   </w:num>
   <w:num w:numId="3">
-    <w:abstractNumId w:val="5"/>
+    <w:abstractNumId w:val="8"/>
   </w:num>
   <w:num w:numId="4">
     <w:abstractNumId w:val="0"/>
   </w:num>
   <w:num w:numId="5">
+    <w:abstractNumId w:val="5"/>
+  </w:num>
+  <w:num w:numId="6">
+    <w:abstractNumId w:val="4"/>
+  </w:num>
+  <w:num w:numId="7">
+    <w:abstractNumId w:val="12"/>
+  </w:num>
+  <w:num w:numId="8">
     <w:abstractNumId w:val="3"/>
   </w:num>
-  <w:num w:numId="6">
+  <w:num w:numId="9">
+    <w:abstractNumId w:val="9"/>
+  </w:num>
+  <w:num w:numId="10">
     <w:abstractNumId w:val="2"/>
   </w:num>
-  <w:num w:numId="7">
-    <w:abstractNumId w:val="7"/>
+  <w:num w:numId="11">
+    <w:abstractNumId w:val="1"/>
   </w:num>
-  <w:num w:numId="8">
-    <w:abstractNumId w:val="1"/>
+  <w:num w:numId="12">
+    <w:abstractNumId w:val="11"/>
+  </w:num>
+  <w:num w:numId="13">
+    <w:abstractNumId w:val="6"/>
   </w:num>
 </w:numbering>
 </file>
@@ -4986,7 +9662,10 @@
   <w:style w:type="paragraph" w:default="1" w:styleId="Normal">
     <w:name w:val="Normal"/>
     <w:qFormat/>
-    <w:rsid w:val="007C0D88"/>
+    <w:rsid w:val="00886E51"/>
+    <w:rPr>
+      <w:lang w:val="es-CO"/>
+    </w:rPr>
   </w:style>
   <w:style w:type="paragraph" w:styleId="Ttulo1">
     <w:name w:val="heading 1"/>
@@ -5327,606 +10006,6 @@
 </w:styles>
 </file>
 
-<file path=word/glossary/document.xml><?xml version="1.0" encoding="utf-8"?>
-<w:glossaryDocument xmlns:wpc="http://schemas.microsoft.com/office/word/2010/wordprocessingCanvas" xmlns:cx="http://schemas.microsoft.com/office/drawing/2014/chartex" xmlns:mc="http://schemas.openxmlformats.org/markup-compatibility/2006" xmlns:o="urn:schemas-microsoft-com:office:office" xmlns:r="http://schemas.openxmlformats.org/officeDocument/2006/relationships" xmlns:m="http://schemas.openxmlformats.org/officeDocument/2006/math" xmlns:v="urn:schemas-microsoft-com:vml" xmlns:wp14="http://schemas.microsoft.com/office/word/2010/wordprocessingDrawing" xmlns:wp="http://schemas.openxmlformats.org/drawingml/2006/wordprocessingDrawing" xmlns:w10="urn:schemas-microsoft-com:office:word" xmlns:w="http://schemas.openxmlformats.org/wordprocessingml/2006/main" xmlns:w14="http://schemas.microsoft.com/office/word/2010/wordml" xmlns:w15="http://schemas.microsoft.com/office/word/2012/wordml" xmlns:w16se="http://schemas.microsoft.com/office/word/2015/wordml/symex" xmlns:wpg="http://schemas.microsoft.com/office/word/2010/wordprocessingGroup" xmlns:wpi="http://schemas.microsoft.com/office/word/2010/wordprocessingInk" xmlns:wne="http://schemas.microsoft.com/office/word/2006/wordml" xmlns:wps="http://schemas.microsoft.com/office/word/2010/wordprocessingShape" mc:Ignorable="w14 w15 w16se wp14">
-  <w:docParts>
-    <w:docPart>
-      <w:docPartPr>
-        <w:name w:val="9E754C75F7334287BDF6F51964001381"/>
-        <w:category>
-          <w:name w:val="General"/>
-          <w:gallery w:val="placeholder"/>
-        </w:category>
-        <w:types>
-          <w:type w:val="bbPlcHdr"/>
-        </w:types>
-        <w:behaviors>
-          <w:behavior w:val="content"/>
-        </w:behaviors>
-        <w:guid w:val="{ACEFE0B6-EC8B-4161-9029-037A60150D58}"/>
-      </w:docPartPr>
-      <w:docPartBody>
-        <w:p>
-          <w:pPr>
-            <w:pStyle w:val="9E754C75F7334287BDF6F51964001381"/>
-          </w:pPr>
-          <w:r>
-            <w:rPr>
-              <w:color w:val="7F7F7F" w:themeColor="text1" w:themeTint="80"/>
-              <w:lang w:val="es-ES"/>
-            </w:rPr>
-            <w:t>[Título del documento]</w:t>
-          </w:r>
-        </w:p>
-      </w:docPartBody>
-    </w:docPart>
-  </w:docParts>
-</w:glossaryDocument>
-</file>
-
-<file path=word/glossary/fontTable.xml><?xml version="1.0" encoding="utf-8"?>
-<w:fonts xmlns:mc="http://schemas.openxmlformats.org/markup-compatibility/2006" xmlns:r="http://schemas.openxmlformats.org/officeDocument/2006/relationships" xmlns:w="http://schemas.openxmlformats.org/wordprocessingml/2006/main" xmlns:w14="http://schemas.microsoft.com/office/word/2010/wordml" xmlns:w15="http://schemas.microsoft.com/office/word/2012/wordml" xmlns:w16se="http://schemas.microsoft.com/office/word/2015/wordml/symex" mc:Ignorable="w14 w15 w16se">
-  <w:font w:name="Times New Roman">
-    <w:panose1 w:val="02020603050405020304"/>
-    <w:charset w:val="00"/>
-    <w:family w:val="roman"/>
-    <w:pitch w:val="variable"/>
-    <w:sig w:usb0="E0002EFF" w:usb1="C000785B" w:usb2="00000009" w:usb3="00000000" w:csb0="000001FF" w:csb1="00000000"/>
-  </w:font>
-  <w:font w:name="Calibri">
-    <w:panose1 w:val="020F0502020204030204"/>
-    <w:charset w:val="00"/>
-    <w:family w:val="swiss"/>
-    <w:pitch w:val="variable"/>
-    <w:sig w:usb0="E4002EFF" w:usb1="C000247B" w:usb2="00000009" w:usb3="00000000" w:csb0="000001FF" w:csb1="00000000"/>
-  </w:font>
-  <w:font w:name="Symbol">
-    <w:panose1 w:val="05050102010706020507"/>
-    <w:charset w:val="02"/>
-    <w:family w:val="roman"/>
-    <w:pitch w:val="variable"/>
-    <w:sig w:usb0="00000000" w:usb1="10000000" w:usb2="00000000" w:usb3="00000000" w:csb0="80000000" w:csb1="00000000"/>
-  </w:font>
-  <w:font w:name="Courier New">
-    <w:panose1 w:val="02070309020205020404"/>
-    <w:charset w:val="00"/>
-    <w:family w:val="modern"/>
-    <w:pitch w:val="fixed"/>
-    <w:sig w:usb0="E0002EFF" w:usb1="C0007843" w:usb2="00000009" w:usb3="00000000" w:csb0="000001FF" w:csb1="00000000"/>
-  </w:font>
-  <w:font w:name="Wingdings">
-    <w:panose1 w:val="05000000000000000000"/>
-    <w:charset w:val="02"/>
-    <w:family w:val="auto"/>
-    <w:pitch w:val="variable"/>
-    <w:sig w:usb0="00000000" w:usb1="10000000" w:usb2="00000000" w:usb3="00000000" w:csb0="80000000" w:csb1="00000000"/>
-  </w:font>
-  <w:font w:name="Inter">
-    <w:panose1 w:val="02000503000000020004"/>
-    <w:charset w:val="00"/>
-    <w:family w:val="auto"/>
-    <w:pitch w:val="variable"/>
-    <w:sig w:usb0="E00002FF" w:usb1="1200A1FF" w:usb2="00000001" w:usb3="00000000" w:csb0="0000019F" w:csb1="00000000"/>
-  </w:font>
-  <w:font w:name="Calibri Light">
-    <w:panose1 w:val="020F0302020204030204"/>
-    <w:charset w:val="00"/>
-    <w:family w:val="swiss"/>
-    <w:pitch w:val="variable"/>
-    <w:sig w:usb0="E4002EFF" w:usb1="C000247B" w:usb2="00000009" w:usb3="00000000" w:csb0="000001FF" w:csb1="00000000"/>
-  </w:font>
-  <w:font w:name="Segoe UI">
-    <w:panose1 w:val="020B0502040204020203"/>
-    <w:charset w:val="00"/>
-    <w:family w:val="swiss"/>
-    <w:pitch w:val="variable"/>
-    <w:sig w:usb0="E4002EFF" w:usb1="C000E47F" w:usb2="00000009" w:usb3="00000000" w:csb0="000001FF" w:csb1="00000000"/>
-  </w:font>
-</w:fonts>
-</file>
-
-<file path=word/glossary/settings.xml><?xml version="1.0" encoding="utf-8"?>
-<w:settings xmlns:mc="http://schemas.openxmlformats.org/markup-compatibility/2006" xmlns:o="urn:schemas-microsoft-com:office:office" xmlns:r="http://schemas.openxmlformats.org/officeDocument/2006/relationships" xmlns:m="http://schemas.openxmlformats.org/officeDocument/2006/math" xmlns:v="urn:schemas-microsoft-com:vml" xmlns:w10="urn:schemas-microsoft-com:office:word" xmlns:w="http://schemas.openxmlformats.org/wordprocessingml/2006/main" xmlns:w14="http://schemas.microsoft.com/office/word/2010/wordml" xmlns:w15="http://schemas.microsoft.com/office/word/2012/wordml" xmlns:w16se="http://schemas.microsoft.com/office/word/2015/wordml/symex" xmlns:sl="http://schemas.openxmlformats.org/schemaLibrary/2006/main" mc:Ignorable="w14 w15 w16se">
-  <w:view w:val="normal"/>
-  <w:defaultTabStop w:val="720"/>
-  <w:characterSpacingControl w:val="doNotCompress"/>
-  <w:compat>
-    <w:useFELayout/>
-    <w:compatSetting w:name="compatibilityMode" w:uri="http://schemas.microsoft.com/office/word" w:val="15"/>
-    <w:compatSetting w:name="overrideTableStyleFontSizeAndJustification" w:uri="http://schemas.microsoft.com/office/word" w:val="1"/>
-    <w:compatSetting w:name="enableOpenTypeFeatures" w:uri="http://schemas.microsoft.com/office/word" w:val="1"/>
-    <w:compatSetting w:name="doNotFlipMirrorIndents" w:uri="http://schemas.microsoft.com/office/word" w:val="1"/>
-    <w:compatSetting w:name="differentiateMultirowTableHeaders" w:uri="http://schemas.microsoft.com/office/word" w:val="1"/>
-  </w:compat>
-  <w:rsids>
-    <w:rsidRoot w:val="009E1425"/>
-    <w:rsid w:val="00156A77"/>
-    <w:rsid w:val="00181330"/>
-    <w:rsid w:val="009E1425"/>
-    <w:rsid w:val="00AC00F6"/>
-  </w:rsids>
-  <m:mathPr>
-    <m:mathFont m:val="Cambria Math"/>
-    <m:brkBin m:val="before"/>
-    <m:brkBinSub m:val="--"/>
-    <m:smallFrac m:val="0"/>
-    <m:dispDef/>
-    <m:lMargin m:val="0"/>
-    <m:rMargin m:val="0"/>
-    <m:defJc m:val="centerGroup"/>
-    <m:wrapIndent m:val="1440"/>
-    <m:intLim m:val="subSup"/>
-    <m:naryLim m:val="undOvr"/>
-  </m:mathPr>
-  <w:themeFontLang w:val="en-US"/>
-  <w:clrSchemeMapping w:bg1="light1" w:t1="dark1" w:bg2="light2" w:t2="dark2" w:accent1="accent1" w:accent2="accent2" w:accent3="accent3" w:accent4="accent4" w:accent5="accent5" w:accent6="accent6" w:hyperlink="hyperlink" w:followedHyperlink="followedHyperlink"/>
-  <w:decimalSymbol w:val="."/>
-  <w:listSeparator w:val=","/>
-  <w15:chartTrackingRefBased/>
-</w:settings>
-</file>
-
-<file path=word/glossary/styles.xml><?xml version="1.0" encoding="utf-8"?>
-<w:styles xmlns:mc="http://schemas.openxmlformats.org/markup-compatibility/2006" xmlns:r="http://schemas.openxmlformats.org/officeDocument/2006/relationships" xmlns:w="http://schemas.openxmlformats.org/wordprocessingml/2006/main" xmlns:w14="http://schemas.microsoft.com/office/word/2010/wordml" xmlns:w15="http://schemas.microsoft.com/office/word/2012/wordml" xmlns:w16se="http://schemas.microsoft.com/office/word/2015/wordml/symex" mc:Ignorable="w14 w15 w16se">
-  <w:docDefaults>
-    <w:rPrDefault>
-      <w:rPr>
-        <w:rFonts w:asciiTheme="minorHAnsi" w:eastAsiaTheme="minorEastAsia" w:hAnsiTheme="minorHAnsi" w:cstheme="minorBidi"/>
-        <w:sz w:val="22"/>
-        <w:szCs w:val="22"/>
-        <w:lang w:val="en-US" w:eastAsia="en-US" w:bidi="ar-SA"/>
-      </w:rPr>
-    </w:rPrDefault>
-    <w:pPrDefault>
-      <w:pPr>
-        <w:spacing w:after="160" w:line="259" w:lineRule="auto"/>
-      </w:pPr>
-    </w:pPrDefault>
-  </w:docDefaults>
-  <w:latentStyles w:defLockedState="0" w:defUIPriority="99" w:defSemiHidden="0" w:defUnhideWhenUsed="0" w:defQFormat="0" w:count="371">
-    <w:lsdException w:name="Normal" w:uiPriority="0" w:qFormat="1"/>
-    <w:lsdException w:name="heading 1" w:uiPriority="9" w:qFormat="1"/>
-    <w:lsdException w:name="heading 2" w:semiHidden="1" w:uiPriority="9" w:unhideWhenUsed="1" w:qFormat="1"/>
-    <w:lsdException w:name="heading 3" w:semiHidden="1" w:uiPriority="9" w:unhideWhenUsed="1" w:qFormat="1"/>
-    <w:lsdException w:name="heading 4" w:semiHidden="1" w:uiPriority="9" w:unhideWhenUsed="1" w:qFormat="1"/>
-    <w:lsdException w:name="heading 5" w:semiHidden="1" w:uiPriority="9" w:unhideWhenUsed="1" w:qFormat="1"/>
-    <w:lsdException w:name="heading 6" w:semiHidden="1" w:uiPriority="9" w:unhideWhenUsed="1" w:qFormat="1"/>
-    <w:lsdException w:name="heading 7" w:semiHidden="1" w:uiPriority="9" w:unhideWhenUsed="1" w:qFormat="1"/>
-    <w:lsdException w:name="heading 8" w:semiHidden="1" w:uiPriority="9" w:unhideWhenUsed="1" w:qFormat="1"/>
-    <w:lsdException w:name="heading 9" w:semiHidden="1" w:uiPriority="9" w:unhideWhenUsed="1" w:qFormat="1"/>
-    <w:lsdException w:name="index 1" w:semiHidden="1" w:unhideWhenUsed="1"/>
-    <w:lsdException w:name="index 2" w:semiHidden="1" w:unhideWhenUsed="1"/>
-    <w:lsdException w:name="index 3" w:semiHidden="1" w:unhideWhenUsed="1"/>
-    <w:lsdException w:name="index 4" w:semiHidden="1" w:unhideWhenUsed="1"/>
-    <w:lsdException w:name="index 5" w:semiHidden="1" w:unhideWhenUsed="1"/>
-    <w:lsdException w:name="index 6" w:semiHidden="1" w:unhideWhenUsed="1"/>
-    <w:lsdException w:name="index 7" w:semiHidden="1" w:unhideWhenUsed="1"/>
-    <w:lsdException w:name="index 8" w:semiHidden="1" w:unhideWhenUsed="1"/>
-    <w:lsdException w:name="index 9" w:semiHidden="1" w:unhideWhenUsed="1"/>
-    <w:lsdException w:name="toc 1" w:semiHidden="1" w:uiPriority="39" w:unhideWhenUsed="1"/>
-    <w:lsdException w:name="toc 2" w:semiHidden="1" w:uiPriority="39" w:unhideWhenUsed="1"/>
-    <w:lsdException w:name="toc 3" w:semiHidden="1" w:uiPriority="39" w:unhideWhenUsed="1"/>
-    <w:lsdException w:name="toc 4" w:semiHidden="1" w:uiPriority="39" w:unhideWhenUsed="1"/>
-    <w:lsdException w:name="toc 5" w:semiHidden="1" w:uiPriority="39" w:unhideWhenUsed="1"/>
-    <w:lsdException w:name="toc 6" w:semiHidden="1" w:uiPriority="39" w:unhideWhenUsed="1"/>
-    <w:lsdException w:name="toc 7" w:semiHidden="1" w:uiPriority="39" w:unhideWhenUsed="1"/>
-    <w:lsdException w:name="toc 8" w:semiHidden="1" w:uiPriority="39" w:unhideWhenUsed="1"/>
-    <w:lsdException w:name="toc 9" w:semiHidden="1" w:uiPriority="39" w:unhideWhenUsed="1"/>
-    <w:lsdException w:name="Normal Indent" w:semiHidden="1" w:unhideWhenUsed="1"/>
-    <w:lsdException w:name="footnote text" w:semiHidden="1" w:unhideWhenUsed="1"/>
-    <w:lsdException w:name="annotation text" w:semiHidden="1" w:unhideWhenUsed="1"/>
-    <w:lsdException w:name="header" w:semiHidden="1" w:unhideWhenUsed="1"/>
-    <w:lsdException w:name="footer" w:semiHidden="1" w:unhideWhenUsed="1"/>
-    <w:lsdException w:name="index heading" w:semiHidden="1" w:unhideWhenUsed="1"/>
-    <w:lsdException w:name="caption" w:semiHidden="1" w:uiPriority="35" w:unhideWhenUsed="1" w:qFormat="1"/>
-    <w:lsdException w:name="table of figures" w:semiHidden="1" w:unhideWhenUsed="1"/>
-    <w:lsdException w:name="envelope address" w:semiHidden="1" w:unhideWhenUsed="1"/>
-    <w:lsdException w:name="envelope return" w:semiHidden="1" w:unhideWhenUsed="1"/>
-    <w:lsdException w:name="footnote reference" w:semiHidden="1" w:unhideWhenUsed="1"/>
-    <w:lsdException w:name="annotation reference" w:semiHidden="1" w:unhideWhenUsed="1"/>
-    <w:lsdException w:name="line number" w:semiHidden="1" w:unhideWhenUsed="1"/>
-    <w:lsdException w:name="page number" w:semiHidden="1" w:unhideWhenUsed="1"/>
-    <w:lsdException w:name="endnote reference" w:semiHidden="1" w:unhideWhenUsed="1"/>
-    <w:lsdException w:name="endnote text" w:semiHidden="1" w:unhideWhenUsed="1"/>
-    <w:lsdException w:name="table of authorities" w:semiHidden="1" w:unhideWhenUsed="1"/>
-    <w:lsdException w:name="macro" w:semiHidden="1" w:unhideWhenUsed="1"/>
-    <w:lsdException w:name="toa heading" w:semiHidden="1" w:unhideWhenUsed="1"/>
-    <w:lsdException w:name="List" w:semiHidden="1" w:unhideWhenUsed="1"/>
-    <w:lsdException w:name="List Bullet" w:semiHidden="1" w:unhideWhenUsed="1"/>
-    <w:lsdException w:name="List Number" w:semiHidden="1" w:unhideWhenUsed="1"/>
-    <w:lsdException w:name="List 2" w:semiHidden="1" w:unhideWhenUsed="1"/>
-    <w:lsdException w:name="List 3" w:semiHidden="1" w:unhideWhenUsed="1"/>
-    <w:lsdException w:name="List 4" w:semiHidden="1" w:unhideWhenUsed="1"/>
-    <w:lsdException w:name="List 5" w:semiHidden="1" w:unhideWhenUsed="1"/>
-    <w:lsdException w:name="List Bullet 2" w:semiHidden="1" w:unhideWhenUsed="1"/>
-    <w:lsdException w:name="List Bullet 3" w:semiHidden="1" w:unhideWhenUsed="1"/>
-    <w:lsdException w:name="List Bullet 4" w:semiHidden="1" w:unhideWhenUsed="1"/>
-    <w:lsdException w:name="List Bullet 5" w:semiHidden="1" w:unhideWhenUsed="1"/>
-    <w:lsdException w:name="List Number 2" w:semiHidden="1" w:unhideWhenUsed="1"/>
-    <w:lsdException w:name="List Number 3" w:semiHidden="1" w:unhideWhenUsed="1"/>
-    <w:lsdException w:name="List Number 4" w:semiHidden="1" w:unhideWhenUsed="1"/>
-    <w:lsdException w:name="List Number 5" w:semiHidden="1" w:unhideWhenUsed="1"/>
-    <w:lsdException w:name="Title" w:uiPriority="10" w:qFormat="1"/>
-    <w:lsdException w:name="Closing" w:semiHidden="1" w:unhideWhenUsed="1"/>
-    <w:lsdException w:name="Signature" w:semiHidden="1" w:unhideWhenUsed="1"/>
-    <w:lsdException w:name="Default Paragraph Font" w:semiHidden="1" w:uiPriority="1" w:unhideWhenUsed="1"/>
-    <w:lsdException w:name="Body Text" w:semiHidden="1" w:unhideWhenUsed="1"/>
-    <w:lsdException w:name="Body Text Indent" w:semiHidden="1" w:unhideWhenUsed="1"/>
-    <w:lsdException w:name="List Continue" w:semiHidden="1" w:unhideWhenUsed="1"/>
-    <w:lsdException w:name="List Continue 2" w:semiHidden="1" w:unhideWhenUsed="1"/>
-    <w:lsdException w:name="List Continue 3" w:semiHidden="1" w:unhideWhenUsed="1"/>
-    <w:lsdException w:name="List Continue 4" w:semiHidden="1" w:unhideWhenUsed="1"/>
-    <w:lsdException w:name="List Continue 5" w:semiHidden="1" w:unhideWhenUsed="1"/>
-    <w:lsdException w:name="Message Header" w:semiHidden="1" w:unhideWhenUsed="1"/>
-    <w:lsdException w:name="Subtitle" w:uiPriority="11" w:qFormat="1"/>
-    <w:lsdException w:name="Salutation" w:semiHidden="1" w:unhideWhenUsed="1"/>
-    <w:lsdException w:name="Date" w:semiHidden="1" w:unhideWhenUsed="1"/>
-    <w:lsdException w:name="Body Text First Indent" w:semiHidden="1" w:unhideWhenUsed="1"/>
-    <w:lsdException w:name="Body Text First Indent 2" w:semiHidden="1" w:unhideWhenUsed="1"/>
-    <w:lsdException w:name="Note Heading" w:semiHidden="1" w:unhideWhenUsed="1"/>
-    <w:lsdException w:name="Body Text 2" w:semiHidden="1" w:unhideWhenUsed="1"/>
-    <w:lsdException w:name="Body Text 3" w:semiHidden="1" w:unhideWhenUsed="1"/>
-    <w:lsdException w:name="Body Text Indent 2" w:semiHidden="1" w:unhideWhenUsed="1"/>
-    <w:lsdException w:name="Body Text Indent 3" w:semiHidden="1" w:unhideWhenUsed="1"/>
-    <w:lsdException w:name="Block Text" w:semiHidden="1" w:unhideWhenUsed="1"/>
-    <w:lsdException w:name="Hyperlink" w:semiHidden="1" w:unhideWhenUsed="1"/>
-    <w:lsdException w:name="FollowedHyperlink" w:semiHidden="1" w:unhideWhenUsed="1"/>
-    <w:lsdException w:name="Strong" w:uiPriority="22" w:qFormat="1"/>
-    <w:lsdException w:name="Emphasis" w:uiPriority="20" w:qFormat="1"/>
-    <w:lsdException w:name="Document Map" w:semiHidden="1" w:unhideWhenUsed="1"/>
-    <w:lsdException w:name="Plain Text" w:semiHidden="1" w:unhideWhenUsed="1"/>
-    <w:lsdException w:name="E-mail Signature" w:semiHidden="1" w:unhideWhenUsed="1"/>
-    <w:lsdException w:name="HTML Top of Form" w:semiHidden="1" w:unhideWhenUsed="1"/>
-    <w:lsdException w:name="HTML Bottom of Form" w:semiHidden="1" w:unhideWhenUsed="1"/>
-    <w:lsdException w:name="Normal (Web)" w:semiHidden="1" w:unhideWhenUsed="1"/>
-    <w:lsdException w:name="HTML Acronym" w:semiHidden="1" w:unhideWhenUsed="1"/>
-    <w:lsdException w:name="HTML Address" w:semiHidden="1" w:unhideWhenUsed="1"/>
-    <w:lsdException w:name="HTML Cite" w:semiHidden="1" w:unhideWhenUsed="1"/>
-    <w:lsdException w:name="HTML Code" w:semiHidden="1" w:unhideWhenUsed="1"/>
-    <w:lsdException w:name="HTML Definition" w:semiHidden="1" w:unhideWhenUsed="1"/>
-    <w:lsdException w:name="HTML Keyboard" w:semiHidden="1" w:unhideWhenUsed="1"/>
-    <w:lsdException w:name="HTML Preformatted" w:semiHidden="1" w:unhideWhenUsed="1"/>
-    <w:lsdException w:name="HTML Sample" w:semiHidden="1" w:unhideWhenUsed="1"/>
-    <w:lsdException w:name="HTML Typewriter" w:semiHidden="1" w:unhideWhenUsed="1"/>
-    <w:lsdException w:name="HTML Variable" w:semiHidden="1" w:unhideWhenUsed="1"/>
-    <w:lsdException w:name="Normal Table" w:semiHidden="1" w:unhideWhenUsed="1"/>
-    <w:lsdException w:name="annotation subject" w:semiHidden="1" w:unhideWhenUsed="1"/>
-    <w:lsdException w:name="No List" w:semiHidden="1" w:unhideWhenUsed="1"/>
-    <w:lsdException w:name="Outline List 1" w:semiHidden="1" w:unhideWhenUsed="1"/>
-    <w:lsdException w:name="Outline List 2" w:semiHidden="1" w:unhideWhenUsed="1"/>
-    <w:lsdException w:name="Outline List 3" w:semiHidden="1" w:unhideWhenUsed="1"/>
-    <w:lsdException w:name="Table Simple 1" w:semiHidden="1" w:unhideWhenUsed="1"/>
-    <w:lsdException w:name="Table Simple 2" w:semiHidden="1" w:unhideWhenUsed="1"/>
-    <w:lsdException w:name="Table Simple 3" w:semiHidden="1" w:unhideWhenUsed="1"/>
-    <w:lsdException w:name="Table Classic 1" w:semiHidden="1" w:unhideWhenUsed="1"/>
-    <w:lsdException w:name="Table Classic 2" w:semiHidden="1" w:unhideWhenUsed="1"/>
-    <w:lsdException w:name="Table Classic 3" w:semiHidden="1" w:unhideWhenUsed="1"/>
-    <w:lsdException w:name="Table Classic 4" w:semiHidden="1" w:unhideWhenUsed="1"/>
-    <w:lsdException w:name="Table Colorful 1" w:semiHidden="1" w:unhideWhenUsed="1"/>
-    <w:lsdException w:name="Table Colorful 2" w:semiHidden="1" w:unhideWhenUsed="1"/>
-    <w:lsdException w:name="Table Colorful 3" w:semiHidden="1" w:unhideWhenUsed="1"/>
-    <w:lsdException w:name="Table Columns 1" w:semiHidden="1" w:unhideWhenUsed="1"/>
-    <w:lsdException w:name="Table Columns 2" w:semiHidden="1" w:unhideWhenUsed="1"/>
-    <w:lsdException w:name="Table Columns 3" w:semiHidden="1" w:unhideWhenUsed="1"/>
-    <w:lsdException w:name="Table Columns 4" w:semiHidden="1" w:unhideWhenUsed="1"/>
-    <w:lsdException w:name="Table Columns 5" w:semiHidden="1" w:unhideWhenUsed="1"/>
-    <w:lsdException w:name="Table Grid 1" w:semiHidden="1" w:unhideWhenUsed="1"/>
-    <w:lsdException w:name="Table Grid 2" w:semiHidden="1" w:unhideWhenUsed="1"/>
-    <w:lsdException w:name="Table Grid 3" w:semiHidden="1" w:unhideWhenUsed="1"/>
-    <w:lsdException w:name="Table Grid 4" w:semiHidden="1" w:unhideWhenUsed="1"/>
-    <w:lsdException w:name="Table Grid 5" w:semiHidden="1" w:unhideWhenUsed="1"/>
-    <w:lsdException w:name="Table Grid 6" w:semiHidden="1" w:unhideWhenUsed="1"/>
-    <w:lsdException w:name="Table Grid 7" w:semiHidden="1" w:unhideWhenUsed="1"/>
-    <w:lsdException w:name="Table Grid 8" w:semiHidden="1" w:unhideWhenUsed="1"/>
-    <w:lsdException w:name="Table List 1" w:semiHidden="1" w:unhideWhenUsed="1"/>
-    <w:lsdException w:name="Table List 2" w:semiHidden="1" w:unhideWhenUsed="1"/>
-    <w:lsdException w:name="Table List 3" w:semiHidden="1" w:unhideWhenUsed="1"/>
-    <w:lsdException w:name="Table List 4" w:semiHidden="1" w:unhideWhenUsed="1"/>
-    <w:lsdException w:name="Table List 5" w:semiHidden="1" w:unhideWhenUsed="1"/>
-    <w:lsdException w:name="Table List 6" w:semiHidden="1" w:unhideWhenUsed="1"/>
-    <w:lsdException w:name="Table List 7" w:semiHidden="1" w:unhideWhenUsed="1"/>
-    <w:lsdException w:name="Table List 8" w:semiHidden="1" w:unhideWhenUsed="1"/>
-    <w:lsdException w:name="Table 3D effects 1" w:semiHidden="1" w:unhideWhenUsed="1"/>
-    <w:lsdException w:name="Table 3D effects 2" w:semiHidden="1" w:unhideWhenUsed="1"/>
-    <w:lsdException w:name="Table 3D effects 3" w:semiHidden="1" w:unhideWhenUsed="1"/>
-    <w:lsdException w:name="Table Contemporary" w:semiHidden="1" w:unhideWhenUsed="1"/>
-    <w:lsdException w:name="Table Elegant" w:semiHidden="1" w:unhideWhenUsed="1"/>
-    <w:lsdException w:name="Table Professional" w:semiHidden="1" w:unhideWhenUsed="1"/>
-    <w:lsdException w:name="Table Subtle 1" w:semiHidden="1" w:unhideWhenUsed="1"/>
-    <w:lsdException w:name="Table Subtle 2" w:semiHidden="1" w:unhideWhenUsed="1"/>
-    <w:lsdException w:name="Table Web 1" w:semiHidden="1" w:unhideWhenUsed="1"/>
-    <w:lsdException w:name="Table Web 2" w:semiHidden="1" w:unhideWhenUsed="1"/>
-    <w:lsdException w:name="Table Web 3" w:semiHidden="1" w:unhideWhenUsed="1"/>
-    <w:lsdException w:name="Balloon Text" w:semiHidden="1" w:unhideWhenUsed="1"/>
-    <w:lsdException w:name="Table Grid" w:uiPriority="39"/>
-    <w:lsdException w:name="Table Theme" w:semiHidden="1" w:unhideWhenUsed="1"/>
-    <w:lsdException w:name="Placeholder Text" w:semiHidden="1"/>
-    <w:lsdException w:name="No Spacing" w:uiPriority="1" w:qFormat="1"/>
-    <w:lsdException w:name="Light Shading" w:uiPriority="60"/>
-    <w:lsdException w:name="Light List" w:uiPriority="61"/>
-    <w:lsdException w:name="Light Grid" w:uiPriority="62"/>
-    <w:lsdException w:name="Medium Shading 1" w:uiPriority="63"/>
-    <w:lsdException w:name="Medium Shading 2" w:uiPriority="64"/>
-    <w:lsdException w:name="Medium List 1" w:uiPriority="65"/>
-    <w:lsdException w:name="Medium List 2" w:uiPriority="66"/>
-    <w:lsdException w:name="Medium Grid 1" w:uiPriority="67"/>
-    <w:lsdException w:name="Medium Grid 2" w:uiPriority="68"/>
-    <w:lsdException w:name="Medium Grid 3" w:uiPriority="69"/>
-    <w:lsdException w:name="Dark List" w:uiPriority="70"/>
-    <w:lsdException w:name="Colorful Shading" w:uiPriority="71"/>
-    <w:lsdException w:name="Colorful List" w:uiPriority="72"/>
-    <w:lsdException w:name="Colorful Grid" w:uiPriority="73"/>
-    <w:lsdException w:name="Light Shading Accent 1" w:uiPriority="60"/>
-    <w:lsdException w:name="Light List Accent 1" w:uiPriority="61"/>
-    <w:lsdException w:name="Light Grid Accent 1" w:uiPriority="62"/>
-    <w:lsdException w:name="Medium Shading 1 Accent 1" w:uiPriority="63"/>
-    <w:lsdException w:name="Medium Shading 2 Accent 1" w:uiPriority="64"/>
-    <w:lsdException w:name="Medium List 1 Accent 1" w:uiPriority="65"/>
-    <w:lsdException w:name="Revision" w:semiHidden="1"/>
-    <w:lsdException w:name="List Paragraph" w:uiPriority="34" w:qFormat="1"/>
-    <w:lsdException w:name="Quote" w:uiPriority="29" w:qFormat="1"/>
-    <w:lsdException w:name="Intense Quote" w:uiPriority="30" w:qFormat="1"/>
-    <w:lsdException w:name="Medium List 2 Accent 1" w:uiPriority="66"/>
-    <w:lsdException w:name="Medium Grid 1 Accent 1" w:uiPriority="67"/>
-    <w:lsdException w:name="Medium Grid 2 Accent 1" w:uiPriority="68"/>
-    <w:lsdException w:name="Medium Grid 3 Accent 1" w:uiPriority="69"/>
-    <w:lsdException w:name="Dark List Accent 1" w:uiPriority="70"/>
-    <w:lsdException w:name="Colorful Shading Accent 1" w:uiPriority="71"/>
-    <w:lsdException w:name="Colorful List Accent 1" w:uiPriority="72"/>
-    <w:lsdException w:name="Colorful Grid Accent 1" w:uiPriority="73"/>
-    <w:lsdException w:name="Light Shading Accent 2" w:uiPriority="60"/>
-    <w:lsdException w:name="Light List Accent 2" w:uiPriority="61"/>
-    <w:lsdException w:name="Light Grid Accent 2" w:uiPriority="62"/>
-    <w:lsdException w:name="Medium Shading 1 Accent 2" w:uiPriority="63"/>
-    <w:lsdException w:name="Medium Shading 2 Accent 2" w:uiPriority="64"/>
-    <w:lsdException w:name="Medium List 1 Accent 2" w:uiPriority="65"/>
-    <w:lsdException w:name="Medium List 2 Accent 2" w:uiPriority="66"/>
-    <w:lsdException w:name="Medium Grid 1 Accent 2" w:uiPriority="67"/>
-    <w:lsdException w:name="Medium Grid 2 Accent 2" w:uiPriority="68"/>
-    <w:lsdException w:name="Medium Grid 3 Accent 2" w:uiPriority="69"/>
-    <w:lsdException w:name="Dark List Accent 2" w:uiPriority="70"/>
-    <w:lsdException w:name="Colorful Shading Accent 2" w:uiPriority="71"/>
-    <w:lsdException w:name="Colorful List Accent 2" w:uiPriority="72"/>
-    <w:lsdException w:name="Colorful Grid Accent 2" w:uiPriority="73"/>
-    <w:lsdException w:name="Light Shading Accent 3" w:uiPriority="60"/>
-    <w:lsdException w:name="Light List Accent 3" w:uiPriority="61"/>
-    <w:lsdException w:name="Light Grid Accent 3" w:uiPriority="62"/>
-    <w:lsdException w:name="Medium Shading 1 Accent 3" w:uiPriority="63"/>
-    <w:lsdException w:name="Medium Shading 2 Accent 3" w:uiPriority="64"/>
-    <w:lsdException w:name="Medium List 1 Accent 3" w:uiPriority="65"/>
-    <w:lsdException w:name="Medium List 2 Accent 3" w:uiPriority="66"/>
-    <w:lsdException w:name="Medium Grid 1 Accent 3" w:uiPriority="67"/>
-    <w:lsdException w:name="Medium Grid 2 Accent 3" w:uiPriority="68"/>
-    <w:lsdException w:name="Medium Grid 3 Accent 3" w:uiPriority="69"/>
-    <w:lsdException w:name="Dark List Accent 3" w:uiPriority="70"/>
-    <w:lsdException w:name="Colorful Shading Accent 3" w:uiPriority="71"/>
-    <w:lsdException w:name="Colorful List Accent 3" w:uiPriority="72"/>
-    <w:lsdException w:name="Colorful Grid Accent 3" w:uiPriority="73"/>
-    <w:lsdException w:name="Light Shading Accent 4" w:uiPriority="60"/>
-    <w:lsdException w:name="Light List Accent 4" w:uiPriority="61"/>
-    <w:lsdException w:name="Light Grid Accent 4" w:uiPriority="62"/>
-    <w:lsdException w:name="Medium Shading 1 Accent 4" w:uiPriority="63"/>
-    <w:lsdException w:name="Medium Shading 2 Accent 4" w:uiPriority="64"/>
-    <w:lsdException w:name="Medium List 1 Accent 4" w:uiPriority="65"/>
-    <w:lsdException w:name="Medium List 2 Accent 4" w:uiPriority="66"/>
-    <w:lsdException w:name="Medium Grid 1 Accent 4" w:uiPriority="67"/>
-    <w:lsdException w:name="Medium Grid 2 Accent 4" w:uiPriority="68"/>
-    <w:lsdException w:name="Medium Grid 3 Accent 4" w:uiPriority="69"/>
-    <w:lsdException w:name="Dark List Accent 4" w:uiPriority="70"/>
-    <w:lsdException w:name="Colorful Shading Accent 4" w:uiPriority="71"/>
-    <w:lsdException w:name="Colorful List Accent 4" w:uiPriority="72"/>
-    <w:lsdException w:name="Colorful Grid Accent 4" w:uiPriority="73"/>
-    <w:lsdException w:name="Light Shading Accent 5" w:uiPriority="60"/>
-    <w:lsdException w:name="Light List Accent 5" w:uiPriority="61"/>
-    <w:lsdException w:name="Light Grid Accent 5" w:uiPriority="62"/>
-    <w:lsdException w:name="Medium Shading 1 Accent 5" w:uiPriority="63"/>
-    <w:lsdException w:name="Medium Shading 2 Accent 5" w:uiPriority="64"/>
-    <w:lsdException w:name="Medium List 1 Accent 5" w:uiPriority="65"/>
-    <w:lsdException w:name="Medium List 2 Accent 5" w:uiPriority="66"/>
-    <w:lsdException w:name="Medium Grid 1 Accent 5" w:uiPriority="67"/>
-    <w:lsdException w:name="Medium Grid 2 Accent 5" w:uiPriority="68"/>
-    <w:lsdException w:name="Medium Grid 3 Accent 5" w:uiPriority="69"/>
-    <w:lsdException w:name="Dark List Accent 5" w:uiPriority="70"/>
-    <w:lsdException w:name="Colorful Shading Accent 5" w:uiPriority="71"/>
-    <w:lsdException w:name="Colorful List Accent 5" w:uiPriority="72"/>
-    <w:lsdException w:name="Colorful Grid Accent 5" w:uiPriority="73"/>
-    <w:lsdException w:name="Light Shading Accent 6" w:uiPriority="60"/>
-    <w:lsdException w:name="Light List Accent 6" w:uiPriority="61"/>
-    <w:lsdException w:name="Light Grid Accent 6" w:uiPriority="62"/>
-    <w:lsdException w:name="Medium Shading 1 Accent 6" w:uiPriority="63"/>
-    <w:lsdException w:name="Medium Shading 2 Accent 6" w:uiPriority="64"/>
-    <w:lsdException w:name="Medium List 1 Accent 6" w:uiPriority="65"/>
-    <w:lsdException w:name="Medium List 2 Accent 6" w:uiPriority="66"/>
-    <w:lsdException w:name="Medium Grid 1 Accent 6" w:uiPriority="67"/>
-    <w:lsdException w:name="Medium Grid 2 Accent 6" w:uiPriority="68"/>
-    <w:lsdException w:name="Medium Grid 3 Accent 6" w:uiPriority="69"/>
-    <w:lsdException w:name="Dark List Accent 6" w:uiPriority="70"/>
-    <w:lsdException w:name="Colorful Shading Accent 6" w:uiPriority="71"/>
-    <w:lsdException w:name="Colorful List Accent 6" w:uiPriority="72"/>
-    <w:lsdException w:name="Colorful Grid Accent 6" w:uiPriority="73"/>
-    <w:lsdException w:name="Subtle Emphasis" w:uiPriority="19" w:qFormat="1"/>
-    <w:lsdException w:name="Intense Emphasis" w:uiPriority="21" w:qFormat="1"/>
-    <w:lsdException w:name="Subtle Reference" w:uiPriority="31" w:qFormat="1"/>
-    <w:lsdException w:name="Intense Reference" w:uiPriority="32" w:qFormat="1"/>
-    <w:lsdException w:name="Book Title" w:uiPriority="33" w:qFormat="1"/>
-    <w:lsdException w:name="Bibliography" w:semiHidden="1" w:uiPriority="37" w:unhideWhenUsed="1"/>
-    <w:lsdException w:name="TOC Heading" w:semiHidden="1" w:uiPriority="39" w:unhideWhenUsed="1" w:qFormat="1"/>
-    <w:lsdException w:name="Plain Table 1" w:uiPriority="41"/>
-    <w:lsdException w:name="Plain Table 2" w:uiPriority="42"/>
-    <w:lsdException w:name="Plain Table 3" w:uiPriority="43"/>
-    <w:lsdException w:name="Plain Table 4" w:uiPriority="44"/>
-    <w:lsdException w:name="Plain Table 5" w:uiPriority="45"/>
-    <w:lsdException w:name="Grid Table Light" w:uiPriority="40"/>
-    <w:lsdException w:name="Grid Table 1 Light" w:uiPriority="46"/>
-    <w:lsdException w:name="Grid Table 2" w:uiPriority="47"/>
-    <w:lsdException w:name="Grid Table 3" w:uiPriority="48"/>
-    <w:lsdException w:name="Grid Table 4" w:uiPriority="49"/>
-    <w:lsdException w:name="Grid Table 5 Dark" w:uiPriority="50"/>
-    <w:lsdException w:name="Grid Table 6 Colorful" w:uiPriority="51"/>
-    <w:lsdException w:name="Grid Table 7 Colorful" w:uiPriority="52"/>
-    <w:lsdException w:name="Grid Table 1 Light Accent 1" w:uiPriority="46"/>
-    <w:lsdException w:name="Grid Table 2 Accent 1" w:uiPriority="47"/>
-    <w:lsdException w:name="Grid Table 3 Accent 1" w:uiPriority="48"/>
-    <w:lsdException w:name="Grid Table 4 Accent 1" w:uiPriority="49"/>
-    <w:lsdException w:name="Grid Table 5 Dark Accent 1" w:uiPriority="50"/>
-    <w:lsdException w:name="Grid Table 6 Colorful Accent 1" w:uiPriority="51"/>
-    <w:lsdException w:name="Grid Table 7 Colorful Accent 1" w:uiPriority="52"/>
-    <w:lsdException w:name="Grid Table 1 Light Accent 2" w:uiPriority="46"/>
-    <w:lsdException w:name="Grid Table 2 Accent 2" w:uiPriority="47"/>
-    <w:lsdException w:name="Grid Table 3 Accent 2" w:uiPriority="48"/>
-    <w:lsdException w:name="Grid Table 4 Accent 2" w:uiPriority="49"/>
-    <w:lsdException w:name="Grid Table 5 Dark Accent 2" w:uiPriority="50"/>
-    <w:lsdException w:name="Grid Table 6 Colorful Accent 2" w:uiPriority="51"/>
-    <w:lsdException w:name="Grid Table 7 Colorful Accent 2" w:uiPriority="52"/>
-    <w:lsdException w:name="Grid Table 1 Light Accent 3" w:uiPriority="46"/>
-    <w:lsdException w:name="Grid Table 2 Accent 3" w:uiPriority="47"/>
-    <w:lsdException w:name="Grid Table 3 Accent 3" w:uiPriority="48"/>
-    <w:lsdException w:name="Grid Table 4 Accent 3" w:uiPriority="49"/>
-    <w:lsdException w:name="Grid Table 5 Dark Accent 3" w:uiPriority="50"/>
-    <w:lsdException w:name="Grid Table 6 Colorful Accent 3" w:uiPriority="51"/>
-    <w:lsdException w:name="Grid Table 7 Colorful Accent 3" w:uiPriority="52"/>
-    <w:lsdException w:name="Grid Table 1 Light Accent 4" w:uiPriority="46"/>
-    <w:lsdException w:name="Grid Table 2 Accent 4" w:uiPriority="47"/>
-    <w:lsdException w:name="Grid Table 3 Accent 4" w:uiPriority="48"/>
-    <w:lsdException w:name="Grid Table 4 Accent 4" w:uiPriority="49"/>
-    <w:lsdException w:name="Grid Table 5 Dark Accent 4" w:uiPriority="50"/>
-    <w:lsdException w:name="Grid Table 6 Colorful Accent 4" w:uiPriority="51"/>
-    <w:lsdException w:name="Grid Table 7 Colorful Accent 4" w:uiPriority="52"/>
-    <w:lsdException w:name="Grid Table 1 Light Accent 5" w:uiPriority="46"/>
-    <w:lsdException w:name="Grid Table 2 Accent 5" w:uiPriority="47"/>
-    <w:lsdException w:name="Grid Table 3 Accent 5" w:uiPriority="48"/>
-    <w:lsdException w:name="Grid Table 4 Accent 5" w:uiPriority="49"/>
-    <w:lsdException w:name="Grid Table 5 Dark Accent 5" w:uiPriority="50"/>
-    <w:lsdException w:name="Grid Table 6 Colorful Accent 5" w:uiPriority="51"/>
-    <w:lsdException w:name="Grid Table 7 Colorful Accent 5" w:uiPriority="52"/>
-    <w:lsdException w:name="Grid Table 1 Light Accent 6" w:uiPriority="46"/>
-    <w:lsdException w:name="Grid Table 2 Accent 6" w:uiPriority="47"/>
-    <w:lsdException w:name="Grid Table 3 Accent 6" w:uiPriority="48"/>
-    <w:lsdException w:name="Grid Table 4 Accent 6" w:uiPriority="49"/>
-    <w:lsdException w:name="Grid Table 5 Dark Accent 6" w:uiPriority="50"/>
-    <w:lsdException w:name="Grid Table 6 Colorful Accent 6" w:uiPriority="51"/>
-    <w:lsdException w:name="Grid Table 7 Colorful Accent 6" w:uiPriority="52"/>
-    <w:lsdException w:name="List Table 1 Light" w:uiPriority="46"/>
-    <w:lsdException w:name="List Table 2" w:uiPriority="47"/>
-    <w:lsdException w:name="List Table 3" w:uiPriority="48"/>
-    <w:lsdException w:name="List Table 4" w:uiPriority="49"/>
-    <w:lsdException w:name="List Table 5 Dark" w:uiPriority="50"/>
-    <w:lsdException w:name="List Table 6 Colorful" w:uiPriority="51"/>
-    <w:lsdException w:name="List Table 7 Colorful" w:uiPriority="52"/>
-    <w:lsdException w:name="List Table 1 Light Accent 1" w:uiPriority="46"/>
-    <w:lsdException w:name="List Table 2 Accent 1" w:uiPriority="47"/>
-    <w:lsdException w:name="List Table 3 Accent 1" w:uiPriority="48"/>
-    <w:lsdException w:name="List Table 4 Accent 1" w:uiPriority="49"/>
-    <w:lsdException w:name="List Table 5 Dark Accent 1" w:uiPriority="50"/>
-    <w:lsdException w:name="List Table 6 Colorful Accent 1" w:uiPriority="51"/>
-    <w:lsdException w:name="List Table 7 Colorful Accent 1" w:uiPriority="52"/>
-    <w:lsdException w:name="List Table 1 Light Accent 2" w:uiPriority="46"/>
-    <w:lsdException w:name="List Table 2 Accent 2" w:uiPriority="47"/>
-    <w:lsdException w:name="List Table 3 Accent 2" w:uiPriority="48"/>
-    <w:lsdException w:name="List Table 4 Accent 2" w:uiPriority="49"/>
-    <w:lsdException w:name="List Table 5 Dark Accent 2" w:uiPriority="50"/>
-    <w:lsdException w:name="List Table 6 Colorful Accent 2" w:uiPriority="51"/>
-    <w:lsdException w:name="List Table 7 Colorful Accent 2" w:uiPriority="52"/>
-    <w:lsdException w:name="List Table 1 Light Accent 3" w:uiPriority="46"/>
-    <w:lsdException w:name="List Table 2 Accent 3" w:uiPriority="47"/>
-    <w:lsdException w:name="List Table 3 Accent 3" w:uiPriority="48"/>
-    <w:lsdException w:name="List Table 4 Accent 3" w:uiPriority="49"/>
-    <w:lsdException w:name="List Table 5 Dark Accent 3" w:uiPriority="50"/>
-    <w:lsdException w:name="List Table 6 Colorful Accent 3" w:uiPriority="51"/>
-    <w:lsdException w:name="List Table 7 Colorful Accent 3" w:uiPriority="52"/>
-    <w:lsdException w:name="List Table 1 Light Accent 4" w:uiPriority="46"/>
-    <w:lsdException w:name="List Table 2 Accent 4" w:uiPriority="47"/>
-    <w:lsdException w:name="List Table 3 Accent 4" w:uiPriority="48"/>
-    <w:lsdException w:name="List Table 4 Accent 4" w:uiPriority="49"/>
-    <w:lsdException w:name="List Table 5 Dark Accent 4" w:uiPriority="50"/>
-    <w:lsdException w:name="List Table 6 Colorful Accent 4" w:uiPriority="51"/>
-    <w:lsdException w:name="List Table 7 Colorful Accent 4" w:uiPriority="52"/>
-    <w:lsdException w:name="List Table 1 Light Accent 5" w:uiPriority="46"/>
-    <w:lsdException w:name="List Table 2 Accent 5" w:uiPriority="47"/>
-    <w:lsdException w:name="List Table 3 Accent 5" w:uiPriority="48"/>
-    <w:lsdException w:name="List Table 4 Accent 5" w:uiPriority="49"/>
-    <w:lsdException w:name="List Table 5 Dark Accent 5" w:uiPriority="50"/>
-    <w:lsdException w:name="List Table 6 Colorful Accent 5" w:uiPriority="51"/>
-    <w:lsdException w:name="List Table 7 Colorful Accent 5" w:uiPriority="52"/>
-    <w:lsdException w:name="List Table 1 Light Accent 6" w:uiPriority="46"/>
-    <w:lsdException w:name="List Table 2 Accent 6" w:uiPriority="47"/>
-    <w:lsdException w:name="List Table 3 Accent 6" w:uiPriority="48"/>
-    <w:lsdException w:name="List Table 4 Accent 6" w:uiPriority="49"/>
-    <w:lsdException w:name="List Table 5 Dark Accent 6" w:uiPriority="50"/>
-    <w:lsdException w:name="List Table 6 Colorful Accent 6" w:uiPriority="51"/>
-    <w:lsdException w:name="List Table 7 Colorful Accent 6" w:uiPriority="52"/>
-  </w:latentStyles>
-  <w:style w:type="paragraph" w:default="1" w:styleId="Normal">
-    <w:name w:val="Normal"/>
-    <w:qFormat/>
-  </w:style>
-  <w:style w:type="character" w:default="1" w:styleId="Fuentedeprrafopredeter">
-    <w:name w:val="Default Paragraph Font"/>
-    <w:uiPriority w:val="1"/>
-    <w:semiHidden/>
-    <w:unhideWhenUsed/>
-  </w:style>
-  <w:style w:type="table" w:default="1" w:styleId="Tablanormal">
-    <w:name w:val="Normal Table"/>
-    <w:uiPriority w:val="99"/>
-    <w:semiHidden/>
-    <w:unhideWhenUsed/>
-    <w:tblPr>
-      <w:tblInd w:w="0" w:type="dxa"/>
-      <w:tblCellMar>
-        <w:top w:w="0" w:type="dxa"/>
-        <w:left w:w="108" w:type="dxa"/>
-        <w:bottom w:w="0" w:type="dxa"/>
-        <w:right w:w="108" w:type="dxa"/>
-      </w:tblCellMar>
-    </w:tblPr>
-  </w:style>
-  <w:style w:type="numbering" w:default="1" w:styleId="Sinlista">
-    <w:name w:val="No List"/>
-    <w:uiPriority w:val="99"/>
-    <w:semiHidden/>
-    <w:unhideWhenUsed/>
-  </w:style>
-  <w:style w:type="paragraph" w:customStyle="1" w:styleId="0452E8CD7A4842CA9B0F853907ADED99">
-    <w:name w:val="0452E8CD7A4842CA9B0F853907ADED99"/>
-    <w:rsid w:val="009E1425"/>
-  </w:style>
-  <w:style w:type="paragraph" w:customStyle="1" w:styleId="34AE3072C4D1403BAF00AE249557396D">
-    <w:name w:val="34AE3072C4D1403BAF00AE249557396D"/>
-    <w:rsid w:val="009E1425"/>
-  </w:style>
-  <w:style w:type="paragraph" w:customStyle="1" w:styleId="9E754C75F7334287BDF6F51964001381">
-    <w:name w:val="9E754C75F7334287BDF6F51964001381"/>
-    <w:rsid w:val="009E1425"/>
-  </w:style>
-  <w:style w:type="paragraph" w:customStyle="1" w:styleId="1563AFE3D95043088A9B6E2C31F68192">
-    <w:name w:val="1563AFE3D95043088A9B6E2C31F68192"/>
-    <w:rsid w:val="009E1425"/>
-  </w:style>
-  <w:style w:type="paragraph" w:customStyle="1" w:styleId="D0739F15DCB14E8590BC646E500F8B88">
-    <w:name w:val="D0739F15DCB14E8590BC646E500F8B88"/>
-    <w:rsid w:val="009E1425"/>
-  </w:style>
-  <w:style w:type="character" w:styleId="Textodelmarcadordeposicin">
-    <w:name w:val="Placeholder Text"/>
-    <w:basedOn w:val="Fuentedeprrafopredeter"/>
-    <w:uiPriority w:val="99"/>
-    <w:semiHidden/>
-    <w:rsid w:val="009E1425"/>
-    <w:rPr>
-      <w:color w:val="808080"/>
-    </w:rPr>
-  </w:style>
-</w:styles>
-</file>
-
-<file path=word/glossary/webSettings.xml><?xml version="1.0" encoding="utf-8"?>
-<w:webSettings xmlns:mc="http://schemas.openxmlformats.org/markup-compatibility/2006" xmlns:r="http://schemas.openxmlformats.org/officeDocument/2006/relationships" xmlns:w="http://schemas.openxmlformats.org/wordprocessingml/2006/main" xmlns:w14="http://schemas.microsoft.com/office/word/2010/wordml" xmlns:w15="http://schemas.microsoft.com/office/word/2012/wordml" xmlns:w16se="http://schemas.microsoft.com/office/word/2015/wordml/symex" mc:Ignorable="w14 w15 w16se">
-  <w:optimizeForBrowser/>
-  <w:allowPNG/>
-</w:webSettings>
-</file>
-
 <file path=word/theme/theme1.xml><?xml version="1.0" encoding="utf-8"?>
 <a:theme xmlns:a="http://schemas.openxmlformats.org/drawingml/2006/main" name="Tema de Office">
   <a:themeElements>
@@ -6193,7 +10272,7 @@
 </file>
 
 <file path=customXml/itemProps1.xml><?xml version="1.0" encoding="utf-8"?>
-<ds:datastoreItem xmlns:ds="http://schemas.openxmlformats.org/officeDocument/2006/customXml" ds:itemID="{F9702240-3898-4CFE-A026-A4D660895BDE}">
+<ds:datastoreItem xmlns:ds="http://schemas.openxmlformats.org/officeDocument/2006/customXml" ds:itemID="{AD9B4CEB-E42C-4721-BFFD-B3A7898CF94C}">
   <ds:schemaRefs>
     <ds:schemaRef ds:uri="http://schemas.openxmlformats.org/officeDocument/2006/bibliography"/>
   </ds:schemaRefs>

--- a/Manual de Usuario MiEmpleo.docx
+++ b/Manual de Usuario MiEmpleo.docx
@@ -3679,21 +3679,7 @@
           <w:rFonts w:cstheme="minorHAnsi"/>
           <w:color w:val="000000" w:themeColor="text1"/>
         </w:rPr>
-        <w:t xml:space="preserve"> una </w:t>
-      </w:r>
-      <w:r>
-        <w:rPr>
-          <w:rFonts w:cstheme="minorHAnsi"/>
-          <w:color w:val="000000" w:themeColor="text1"/>
-        </w:rPr>
-        <w:t xml:space="preserve">experiencia laboral </w:t>
-      </w:r>
-      <w:r>
-        <w:rPr>
-          <w:rFonts w:cstheme="minorHAnsi"/>
-          <w:color w:val="000000" w:themeColor="text1"/>
-        </w:rPr>
-        <w:t>presiona</w:t>
+        <w:t xml:space="preserve"> una experiencia laboral presiona</w:t>
       </w:r>
       <w:r>
         <w:rPr>
@@ -3751,39 +3737,7 @@
           <w:color w:val="000000" w:themeColor="text1"/>
           <w:shd w:val="clear" w:color="auto" w:fill="FFFFFF"/>
         </w:rPr>
-        <w:t xml:space="preserve">se abrirá un formulario donde podrá editar toda la información relacionada a la </w:t>
-      </w:r>
-      <w:r>
-        <w:rPr>
-          <w:rFonts w:cstheme="minorHAnsi"/>
-          <w:color w:val="000000" w:themeColor="text1"/>
-          <w:shd w:val="clear" w:color="auto" w:fill="FFFFFF"/>
-        </w:rPr>
-        <w:t>experiencia</w:t>
-      </w:r>
-      <w:r>
-        <w:rPr>
-          <w:rFonts w:cstheme="minorHAnsi"/>
-          <w:color w:val="000000" w:themeColor="text1"/>
-          <w:shd w:val="clear" w:color="auto" w:fill="FFFFFF"/>
-        </w:rPr>
-        <w:t xml:space="preserve"> </w:t>
-      </w:r>
-      <w:r>
-        <w:rPr>
-          <w:rFonts w:cstheme="minorHAnsi"/>
-          <w:color w:val="000000" w:themeColor="text1"/>
-          <w:shd w:val="clear" w:color="auto" w:fill="FFFFFF"/>
-        </w:rPr>
-        <w:t>laboral</w:t>
-      </w:r>
-      <w:r>
-        <w:rPr>
-          <w:rFonts w:cstheme="minorHAnsi"/>
-          <w:color w:val="000000" w:themeColor="text1"/>
-          <w:shd w:val="clear" w:color="auto" w:fill="FFFFFF"/>
-        </w:rPr>
-        <w:t xml:space="preserve">, presione </w:t>
+        <w:t xml:space="preserve">se abrirá un formulario donde podrá editar toda la información relacionada a la experiencia laboral, presione </w:t>
       </w:r>
       <w:r>
         <w:rPr>
@@ -3815,8 +3769,10 @@
       <w:r>
         <w:rPr>
           <w:rFonts w:cstheme="minorHAnsi"/>
+          <w:noProof/>
           <w:color w:val="222A35" w:themeColor="text2" w:themeShade="80"/>
           <w:shd w:val="clear" w:color="auto" w:fill="FFFFFF"/>
+          <w:lang w:val="en-US"/>
         </w:rPr>
         <w:drawing>
           <wp:anchor distT="0" distB="0" distL="114300" distR="114300" simplePos="0" relativeHeight="251680768" behindDoc="0" locked="0" layoutInCell="1" allowOverlap="1" wp14:anchorId="343FFCBC" wp14:editId="15CF796A">
@@ -3888,7 +3844,9 @@
       <w:r>
         <w:rPr>
           <w:rFonts w:cstheme="minorHAnsi"/>
+          <w:noProof/>
           <w:color w:val="222A35" w:themeColor="text2" w:themeShade="80"/>
+          <w:lang w:val="en-US"/>
         </w:rPr>
         <w:drawing>
           <wp:anchor distT="0" distB="0" distL="114300" distR="114300" simplePos="0" relativeHeight="251679744" behindDoc="0" locked="0" layoutInCell="1" allowOverlap="1" wp14:anchorId="53718510" wp14:editId="450AA16F">
@@ -4596,7 +4554,7 @@
       <w:r>
         <w:rPr>
           <w:noProof/>
-          <w:lang w:val="es-ES"/>
+          <w:lang w:val="en-US"/>
         </w:rPr>
         <w:drawing>
           <wp:anchor distT="0" distB="0" distL="114300" distR="114300" simplePos="0" relativeHeight="251681792" behindDoc="0" locked="0" layoutInCell="1" allowOverlap="1" wp14:anchorId="7A79CF31" wp14:editId="2E0E73DA">
@@ -5939,6 +5897,83 @@
       </w:pPr>
       <w:r>
         <w:rPr>
+          <w:noProof/>
+          <w:lang w:val="en-US"/>
+        </w:rPr>
+        <mc:AlternateContent>
+          <mc:Choice Requires="wps">
+            <w:drawing>
+              <wp:anchor distT="0" distB="0" distL="114300" distR="114300" simplePos="0" relativeHeight="251706368" behindDoc="0" locked="0" layoutInCell="1" allowOverlap="1" wp14:anchorId="2A8EFD70" wp14:editId="4A9D8109">
+                <wp:simplePos x="0" y="0"/>
+                <wp:positionH relativeFrom="column">
+                  <wp:posOffset>1749465</wp:posOffset>
+                </wp:positionH>
+                <wp:positionV relativeFrom="paragraph">
+                  <wp:posOffset>351455</wp:posOffset>
+                </wp:positionV>
+                <wp:extent cx="2671200" cy="388800"/>
+                <wp:effectExtent l="38100" t="0" r="15240" b="87630"/>
+                <wp:wrapNone/>
+                <wp:docPr id="32" name="Conector recto de flecha 32"/>
+                <wp:cNvGraphicFramePr/>
+                <a:graphic xmlns:a="http://schemas.openxmlformats.org/drawingml/2006/main">
+                  <a:graphicData uri="http://schemas.microsoft.com/office/word/2010/wordprocessingShape">
+                    <wps:wsp>
+                      <wps:cNvCnPr/>
+                      <wps:spPr>
+                        <a:xfrm flipH="1">
+                          <a:off x="0" y="0"/>
+                          <a:ext cx="2671200" cy="388800"/>
+                        </a:xfrm>
+                        <a:prstGeom prst="straightConnector1">
+                          <a:avLst/>
+                        </a:prstGeom>
+                        <a:ln>
+                          <a:tailEnd type="triangle"/>
+                        </a:ln>
+                      </wps:spPr>
+                      <wps:style>
+                        <a:lnRef idx="1">
+                          <a:schemeClr val="accent2"/>
+                        </a:lnRef>
+                        <a:fillRef idx="0">
+                          <a:schemeClr val="accent2"/>
+                        </a:fillRef>
+                        <a:effectRef idx="0">
+                          <a:schemeClr val="accent2"/>
+                        </a:effectRef>
+                        <a:fontRef idx="minor">
+                          <a:schemeClr val="tx1"/>
+                        </a:fontRef>
+                      </wps:style>
+                      <wps:bodyPr/>
+                    </wps:wsp>
+                  </a:graphicData>
+                </a:graphic>
+                <wp14:sizeRelH relativeFrom="margin">
+                  <wp14:pctWidth>0</wp14:pctWidth>
+                </wp14:sizeRelH>
+                <wp14:sizeRelV relativeFrom="margin">
+                  <wp14:pctHeight>0</wp14:pctHeight>
+                </wp14:sizeRelV>
+              </wp:anchor>
+            </w:drawing>
+          </mc:Choice>
+          <mc:Fallback>
+            <w:pict>
+              <v:shapetype w14:anchorId="14EC7223" id="_x0000_t32" coordsize="21600,21600" o:spt="32" o:oned="t" path="m,l21600,21600e" filled="f">
+                <v:path arrowok="t" fillok="f" o:connecttype="none"/>
+                <o:lock v:ext="edit" shapetype="t"/>
+              </v:shapetype>
+              <v:shape id="Conector recto de flecha 32" o:spid="_x0000_s1026" type="#_x0000_t32" style="position:absolute;margin-left:137.75pt;margin-top:27.65pt;width:210.35pt;height:30.6pt;flip:x;z-index:251706368;visibility:visible;mso-wrap-style:square;mso-width-percent:0;mso-height-percent:0;mso-wrap-distance-left:9pt;mso-wrap-distance-top:0;mso-wrap-distance-right:9pt;mso-wrap-distance-bottom:0;mso-position-horizontal:absolute;mso-position-horizontal-relative:text;mso-position-vertical:absolute;mso-position-vertical-relative:text;mso-width-percent:0;mso-height-percent:0;mso-width-relative:margin;mso-height-relative:margin" o:gfxdata="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" strokecolor="#ed7d31 [3205]" strokeweight=".5pt">
+                <v:stroke endarrow="block" joinstyle="miter"/>
+              </v:shape>
+            </w:pict>
+          </mc:Fallback>
+        </mc:AlternateContent>
+      </w:r>
+      <w:r>
+        <w:rPr>
           <w:lang w:val="es-ES"/>
         </w:rPr>
         <w:t xml:space="preserve">Aquí </w:t>
@@ -5980,6 +6015,13 @@
           <w:lang w:val="es-ES"/>
         </w:rPr>
         <w:t>si el documento cumple con los requisitos como la extensión .PDF y el peso máximo, saldrá un mensaje confirmando la subida del documento.</w:t>
+      </w:r>
+      <w:r>
+        <w:rPr>
+          <w:noProof/>
+          <w:lang w:val="es-ES"/>
+        </w:rPr>
+        <w:t xml:space="preserve"> </w:t>
       </w:r>
     </w:p>
     <w:p>
@@ -6175,13 +6217,14 @@
       </w:pPr>
       <w:r>
         <w:rPr>
-          <w:color w:val="000000" w:themeColor="text1"/>
-          <w:lang w:val="es-ES"/>
+          <w:noProof/>
+          <w:color w:val="000000" w:themeColor="text1"/>
+          <w:lang w:val="en-US"/>
         </w:rPr>
         <w:drawing>
           <wp:inline distT="0" distB="0" distL="0" distR="0" wp14:anchorId="105B4757" wp14:editId="2B555293">
             <wp:extent cx="5612130" cy="2595880"/>
-            <wp:effectExtent l="0" t="0" r="7620" b="0"/>
+            <wp:effectExtent l="0" t="0" r="5715" b="0"/>
             <wp:docPr id="43" name="Imagen 43"/>
             <wp:cNvGraphicFramePr>
               <a:graphicFrameLocks xmlns:a="http://schemas.openxmlformats.org/drawingml/2006/main" noChangeAspect="1"/>
@@ -6335,7 +6378,8 @@
       </w:r>
       <w:r>
         <w:rPr>
-          <w:lang w:val="es-ES"/>
+          <w:noProof/>
+          <w:lang w:val="en-US"/>
         </w:rPr>
         <w:drawing>
           <wp:anchor distT="0" distB="0" distL="114300" distR="114300" simplePos="0" relativeHeight="251686912" behindDoc="0" locked="0" layoutInCell="1" allowOverlap="1" wp14:anchorId="0AD5577C" wp14:editId="3589F5A8">
@@ -6403,8 +6447,9 @@
       </w:r>
       <w:r>
         <w:rPr>
-          <w:color w:val="000000" w:themeColor="text1"/>
-          <w:lang w:val="es-ES"/>
+          <w:noProof/>
+          <w:color w:val="000000" w:themeColor="text1"/>
+          <w:lang w:val="en-US"/>
         </w:rPr>
         <w:drawing>
           <wp:anchor distT="0" distB="0" distL="114300" distR="114300" simplePos="0" relativeHeight="251687936" behindDoc="0" locked="0" layoutInCell="1" allowOverlap="1" wp14:anchorId="08A1FE0F" wp14:editId="499C38A0">
@@ -6644,10 +6689,200 @@
       <w:r>
         <w:rPr>
           <w:noProof/>
+          <w:color w:val="000000" w:themeColor="text1"/>
           <w:lang w:val="en-US"/>
         </w:rPr>
+        <mc:AlternateContent>
+          <mc:Choice Requires="wpg">
+            <w:drawing>
+              <wp:anchor distT="0" distB="0" distL="114300" distR="114300" simplePos="0" relativeHeight="251697152" behindDoc="0" locked="0" layoutInCell="1" allowOverlap="1" wp14:anchorId="2332928E" wp14:editId="662D0AD4">
+                <wp:simplePos x="0" y="0"/>
+                <wp:positionH relativeFrom="column">
+                  <wp:posOffset>143510</wp:posOffset>
+                </wp:positionH>
+                <wp:positionV relativeFrom="paragraph">
+                  <wp:posOffset>12700</wp:posOffset>
+                </wp:positionV>
+                <wp:extent cx="1546225" cy="2640965"/>
+                <wp:effectExtent l="0" t="0" r="0" b="6985"/>
+                <wp:wrapThrough wrapText="bothSides">
+                  <wp:wrapPolygon edited="0">
+                    <wp:start x="266" y="0"/>
+                    <wp:lineTo x="0" y="17606"/>
+                    <wp:lineTo x="0" y="18697"/>
+                    <wp:lineTo x="266" y="21501"/>
+                    <wp:lineTo x="21290" y="21501"/>
+                    <wp:lineTo x="21290" y="0"/>
+                    <wp:lineTo x="266" y="0"/>
+                  </wp:wrapPolygon>
+                </wp:wrapThrough>
+                <wp:docPr id="58" name="Grupo 58"/>
+                <wp:cNvGraphicFramePr/>
+                <a:graphic xmlns:a="http://schemas.openxmlformats.org/drawingml/2006/main">
+                  <a:graphicData uri="http://schemas.microsoft.com/office/word/2010/wordprocessingGroup">
+                    <wpg:wgp>
+                      <wpg:cNvGrpSpPr/>
+                      <wpg:grpSpPr>
+                        <a:xfrm>
+                          <a:off x="0" y="0"/>
+                          <a:ext cx="1546225" cy="2640965"/>
+                          <a:chOff x="79256" y="0"/>
+                          <a:chExt cx="1548067" cy="2640965"/>
+                        </a:xfrm>
+                      </wpg:grpSpPr>
+                      <pic:pic xmlns:pic="http://schemas.openxmlformats.org/drawingml/2006/picture">
+                        <pic:nvPicPr>
+                          <pic:cNvPr id="51" name="Imagen 51"/>
+                          <pic:cNvPicPr>
+                            <a:picLocks noChangeAspect="1"/>
+                          </pic:cNvPicPr>
+                        </pic:nvPicPr>
+                        <pic:blipFill>
+                          <a:blip r:embed="rId42">
+                            <a:extLst>
+                              <a:ext uri="{28A0092B-C50C-407E-A947-70E740481C1C}">
+                                <a14:useLocalDpi xmlns:a14="http://schemas.microsoft.com/office/drawing/2010/main" val="0"/>
+                              </a:ext>
+                            </a:extLst>
+                          </a:blip>
+                          <a:stretch>
+                            <a:fillRect/>
+                          </a:stretch>
+                        </pic:blipFill>
+                        <pic:spPr>
+                          <a:xfrm>
+                            <a:off x="130628" y="0"/>
+                            <a:ext cx="1496695" cy="2640965"/>
+                          </a:xfrm>
+                          <a:prstGeom prst="rect">
+                            <a:avLst/>
+                          </a:prstGeom>
+                        </pic:spPr>
+                      </pic:pic>
+                      <pic:pic xmlns:pic="http://schemas.openxmlformats.org/drawingml/2006/picture">
+                        <pic:nvPicPr>
+                          <pic:cNvPr id="54" name="Imagen 54" descr="C:\Users\ITMasters\Downloads\Frame 95.png"/>
+                          <pic:cNvPicPr>
+                            <a:picLocks noChangeAspect="1"/>
+                          </pic:cNvPicPr>
+                        </pic:nvPicPr>
+                        <pic:blipFill>
+                          <a:blip r:embed="rId43">
+                            <a:extLst>
+                              <a:ext uri="{28A0092B-C50C-407E-A947-70E740481C1C}">
+                                <a14:useLocalDpi xmlns:a14="http://schemas.microsoft.com/office/drawing/2010/main" val="0"/>
+                              </a:ext>
+                            </a:extLst>
+                          </a:blip>
+                          <a:srcRect/>
+                          <a:stretch>
+                            <a:fillRect/>
+                          </a:stretch>
+                        </pic:blipFill>
+                        <pic:spPr bwMode="auto">
+                          <a:xfrm>
+                            <a:off x="327304" y="1769363"/>
+                            <a:ext cx="152994" cy="153037"/>
+                          </a:xfrm>
+                          <a:prstGeom prst="rect">
+                            <a:avLst/>
+                          </a:prstGeom>
+                          <a:noFill/>
+                          <a:ln>
+                            <a:noFill/>
+                          </a:ln>
+                        </pic:spPr>
+                      </pic:pic>
+                      <pic:pic xmlns:pic="http://schemas.openxmlformats.org/drawingml/2006/picture">
+                        <pic:nvPicPr>
+                          <pic:cNvPr id="56" name="Imagen 56" descr="C:\Users\ITMasters\Downloads\Frame 95 (2).png"/>
+                          <pic:cNvPicPr>
+                            <a:picLocks noChangeAspect="1"/>
+                          </pic:cNvPicPr>
+                        </pic:nvPicPr>
+                        <pic:blipFill>
+                          <a:blip r:embed="rId44" cstate="print">
+                            <a:extLst>
+                              <a:ext uri="{28A0092B-C50C-407E-A947-70E740481C1C}">
+                                <a14:useLocalDpi xmlns:a14="http://schemas.microsoft.com/office/drawing/2010/main" val="0"/>
+                              </a:ext>
+                            </a:extLst>
+                          </a:blip>
+                          <a:srcRect/>
+                          <a:stretch>
+                            <a:fillRect/>
+                          </a:stretch>
+                        </pic:blipFill>
+                        <pic:spPr bwMode="auto">
+                          <a:xfrm>
+                            <a:off x="79256" y="2154049"/>
+                            <a:ext cx="154800" cy="154800"/>
+                          </a:xfrm>
+                          <a:prstGeom prst="rect">
+                            <a:avLst/>
+                          </a:prstGeom>
+                          <a:noFill/>
+                          <a:ln>
+                            <a:noFill/>
+                          </a:ln>
+                        </pic:spPr>
+                      </pic:pic>
+                    </wpg:wgp>
+                  </a:graphicData>
+                </a:graphic>
+                <wp14:sizeRelH relativeFrom="margin">
+                  <wp14:pctWidth>0</wp14:pctWidth>
+                </wp14:sizeRelH>
+              </wp:anchor>
+            </w:drawing>
+          </mc:Choice>
+          <mc:Fallback>
+            <w:pict>
+              <v:group w14:anchorId="48D84A08" id="Grupo 58" o:spid="_x0000_s1026" style="position:absolute;margin-left:11.3pt;margin-top:1pt;width:121.75pt;height:207.95pt;z-index:251697152;mso-width-relative:margin" coordorigin="792" coordsize="15480,26409" o:gfxdata="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">
+                <v:shapetype id="_x0000_t75" coordsize="21600,21600" o:spt="75" o:preferrelative="t" path="m@4@5l@4@11@9@11@9@5xe" filled="f" stroked="f">
+                  <v:stroke joinstyle="miter"/>
+                  <v:formulas>
+                    <v:f eqn="if lineDrawn pixelLineWidth 0"/>
+                    <v:f eqn="sum @0 1 0"/>
+                    <v:f eqn="sum 0 0 @1"/>
+                    <v:f eqn="prod @2 1 2"/>
+                    <v:f eqn="prod @3 21600 pixelWidth"/>
+                    <v:f eqn="prod @3 21600 pixelHeight"/>
+                    <v:f eqn="sum @0 0 1"/>
+                    <v:f eqn="prod @6 1 2"/>
+                    <v:f eqn="prod @7 21600 pixelWidth"/>
+                    <v:f eqn="sum @8 21600 0"/>
+                    <v:f eqn="prod @7 21600 pixelHeight"/>
+                    <v:f eqn="sum @10 21600 0"/>
+                  </v:formulas>
+                  <v:path o:extrusionok="f" gradientshapeok="t" o:connecttype="rect"/>
+                  <o:lock v:ext="edit" aspectratio="t"/>
+                </v:shapetype>
+                <v:shape id="Imagen 51" o:spid="_x0000_s1027" type="#_x0000_t75" style="position:absolute;left:1306;width:14967;height:26409;visibility:visible;mso-wrap-style:square" o:gfxdata="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">
+                  <v:imagedata r:id="rId45" o:title=""/>
+                  <v:path arrowok="t"/>
+                </v:shape>
+                <v:shape id="Imagen 54" o:spid="_x0000_s1028" type="#_x0000_t75" style="position:absolute;left:3273;top:17693;width:1529;height:1531;visibility:visible;mso-wrap-style:square" o:gfxdata="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">
+                  <v:imagedata r:id="rId46" o:title="Frame 95"/>
+                  <v:path arrowok="t"/>
+                </v:shape>
+                <v:shape id="Imagen 56" o:spid="_x0000_s1029" type="#_x0000_t75" style="position:absolute;left:792;top:21540;width:1548;height:1548;visibility:visible;mso-wrap-style:square" o:gfxdata="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">
+                  <v:imagedata r:id="rId47" o:title="Frame 95 (2)"/>
+                  <v:path arrowok="t"/>
+                </v:shape>
+                <w10:wrap type="through"/>
+              </v:group>
+            </w:pict>
+          </mc:Fallback>
+        </mc:AlternateContent>
+      </w:r>
+      <w:r>
+        <w:rPr>
+          <w:noProof/>
+          <w:lang w:val="en-US"/>
+        </w:rPr>
         <w:drawing>
-          <wp:anchor distT="0" distB="0" distL="114300" distR="114300" simplePos="0" relativeHeight="251699200" behindDoc="0" locked="0" layoutInCell="1" allowOverlap="1" wp14:anchorId="4F70CB38" wp14:editId="35310460">
+          <wp:anchor distT="0" distB="0" distL="114300" distR="114300" simplePos="0" relativeHeight="251699200" behindDoc="0" locked="0" layoutInCell="1" allowOverlap="1" wp14:anchorId="369D9637" wp14:editId="56988A34">
             <wp:simplePos x="0" y="0"/>
             <wp:positionH relativeFrom="column">
               <wp:posOffset>3688080</wp:posOffset>
@@ -6680,7 +6915,7 @@
                     </pic:cNvPicPr>
                   </pic:nvPicPr>
                   <pic:blipFill>
-                    <a:blip r:embed="rId42" cstate="print">
+                    <a:blip r:embed="rId44" cstate="print">
                       <a:extLst>
                         <a:ext uri="{28A0092B-C50C-407E-A947-70E740481C1C}">
                           <a14:useLocalDpi xmlns:a14="http://schemas.microsoft.com/office/drawing/2010/main" val="0"/>
@@ -6724,7 +6959,7 @@
           <w:lang w:val="en-US"/>
         </w:rPr>
         <w:drawing>
-          <wp:anchor distT="0" distB="0" distL="114300" distR="114300" simplePos="0" relativeHeight="251695104" behindDoc="0" locked="0" layoutInCell="1" allowOverlap="1" wp14:anchorId="3481B955" wp14:editId="6FAFBF47">
+          <wp:anchor distT="0" distB="0" distL="114300" distR="114300" simplePos="0" relativeHeight="251695104" behindDoc="0" locked="0" layoutInCell="1" allowOverlap="1" wp14:anchorId="34FADF02" wp14:editId="174A1BB5">
             <wp:simplePos x="0" y="0"/>
             <wp:positionH relativeFrom="column">
               <wp:posOffset>3687380</wp:posOffset>
@@ -6796,198 +7031,6 @@
       </w:r>
       <w:r>
         <w:rPr>
-          <w:noProof/>
-          <w:color w:val="000000" w:themeColor="text1"/>
-          <w:lang w:val="en-US"/>
-        </w:rPr>
-        <mc:AlternateContent>
-          <mc:Choice Requires="wpg">
-            <w:drawing>
-              <wp:anchor distT="0" distB="0" distL="114300" distR="114300" simplePos="0" relativeHeight="251697152" behindDoc="0" locked="0" layoutInCell="1" allowOverlap="1" wp14:anchorId="4449F8FC" wp14:editId="64E1AE7E">
-                <wp:simplePos x="0" y="0"/>
-                <wp:positionH relativeFrom="column">
-                  <wp:posOffset>66675</wp:posOffset>
-                </wp:positionH>
-                <wp:positionV relativeFrom="paragraph">
-                  <wp:posOffset>11275</wp:posOffset>
-                </wp:positionV>
-                <wp:extent cx="1627323" cy="2640965"/>
-                <wp:effectExtent l="0" t="0" r="0" b="6985"/>
-                <wp:wrapThrough wrapText="bothSides">
-                  <wp:wrapPolygon edited="0">
-                    <wp:start x="1265" y="0"/>
-                    <wp:lineTo x="1265" y="14957"/>
-                    <wp:lineTo x="0" y="17450"/>
-                    <wp:lineTo x="0" y="18853"/>
-                    <wp:lineTo x="1265" y="19943"/>
-                    <wp:lineTo x="1265" y="21501"/>
-                    <wp:lineTo x="21246" y="21501"/>
-                    <wp:lineTo x="21246" y="0"/>
-                    <wp:lineTo x="1265" y="0"/>
-                  </wp:wrapPolygon>
-                </wp:wrapThrough>
-                <wp:docPr id="58" name="Grupo 58"/>
-                <wp:cNvGraphicFramePr/>
-                <a:graphic xmlns:a="http://schemas.openxmlformats.org/drawingml/2006/main">
-                  <a:graphicData uri="http://schemas.microsoft.com/office/word/2010/wordprocessingGroup">
-                    <wpg:wgp>
-                      <wpg:cNvGrpSpPr/>
-                      <wpg:grpSpPr>
-                        <a:xfrm>
-                          <a:off x="0" y="0"/>
-                          <a:ext cx="1627323" cy="2640965"/>
-                          <a:chOff x="0" y="0"/>
-                          <a:chExt cx="1627323" cy="2640965"/>
-                        </a:xfrm>
-                      </wpg:grpSpPr>
-                      <pic:pic xmlns:pic="http://schemas.openxmlformats.org/drawingml/2006/picture">
-                        <pic:nvPicPr>
-                          <pic:cNvPr id="51" name="Imagen 51"/>
-                          <pic:cNvPicPr>
-                            <a:picLocks noChangeAspect="1"/>
-                          </pic:cNvPicPr>
-                        </pic:nvPicPr>
-                        <pic:blipFill>
-                          <a:blip r:embed="rId44">
-                            <a:extLst>
-                              <a:ext uri="{28A0092B-C50C-407E-A947-70E740481C1C}">
-                                <a14:useLocalDpi xmlns:a14="http://schemas.microsoft.com/office/drawing/2010/main" val="0"/>
-                              </a:ext>
-                            </a:extLst>
-                          </a:blip>
-                          <a:stretch>
-                            <a:fillRect/>
-                          </a:stretch>
-                        </pic:blipFill>
-                        <pic:spPr>
-                          <a:xfrm>
-                            <a:off x="130628" y="0"/>
-                            <a:ext cx="1496695" cy="2640965"/>
-                          </a:xfrm>
-                          <a:prstGeom prst="rect">
-                            <a:avLst/>
-                          </a:prstGeom>
-                        </pic:spPr>
-                      </pic:pic>
-                      <pic:pic xmlns:pic="http://schemas.openxmlformats.org/drawingml/2006/picture">
-                        <pic:nvPicPr>
-                          <pic:cNvPr id="54" name="Imagen 54" descr="C:\Users\ITMasters\Downloads\Frame 95.png"/>
-                          <pic:cNvPicPr>
-                            <a:picLocks noChangeAspect="1"/>
-                          </pic:cNvPicPr>
-                        </pic:nvPicPr>
-                        <pic:blipFill>
-                          <a:blip r:embed="rId43">
-                            <a:extLst>
-                              <a:ext uri="{28A0092B-C50C-407E-A947-70E740481C1C}">
-                                <a14:useLocalDpi xmlns:a14="http://schemas.microsoft.com/office/drawing/2010/main" val="0"/>
-                              </a:ext>
-                            </a:extLst>
-                          </a:blip>
-                          <a:srcRect/>
-                          <a:stretch>
-                            <a:fillRect/>
-                          </a:stretch>
-                        </pic:blipFill>
-                        <pic:spPr bwMode="auto">
-                          <a:xfrm>
-                            <a:off x="298579" y="1726163"/>
-                            <a:ext cx="205105" cy="205105"/>
-                          </a:xfrm>
-                          <a:prstGeom prst="rect">
-                            <a:avLst/>
-                          </a:prstGeom>
-                          <a:noFill/>
-                          <a:ln>
-                            <a:noFill/>
-                          </a:ln>
-                        </pic:spPr>
-                      </pic:pic>
-                      <pic:pic xmlns:pic="http://schemas.openxmlformats.org/drawingml/2006/picture">
-                        <pic:nvPicPr>
-                          <pic:cNvPr id="56" name="Imagen 56" descr="C:\Users\ITMasters\Downloads\Frame 95 (2).png"/>
-                          <pic:cNvPicPr>
-                            <a:picLocks noChangeAspect="1"/>
-                          </pic:cNvPicPr>
-                        </pic:nvPicPr>
-                        <pic:blipFill>
-                          <a:blip r:embed="rId42" cstate="print">
-                            <a:extLst>
-                              <a:ext uri="{28A0092B-C50C-407E-A947-70E740481C1C}">
-                                <a14:useLocalDpi xmlns:a14="http://schemas.microsoft.com/office/drawing/2010/main" val="0"/>
-                              </a:ext>
-                            </a:extLst>
-                          </a:blip>
-                          <a:srcRect/>
-                          <a:stretch>
-                            <a:fillRect/>
-                          </a:stretch>
-                        </pic:blipFill>
-                        <pic:spPr bwMode="auto">
-                          <a:xfrm>
-                            <a:off x="0" y="2118049"/>
-                            <a:ext cx="215900" cy="215900"/>
-                          </a:xfrm>
-                          <a:prstGeom prst="rect">
-                            <a:avLst/>
-                          </a:prstGeom>
-                          <a:noFill/>
-                          <a:ln>
-                            <a:noFill/>
-                          </a:ln>
-                        </pic:spPr>
-                      </pic:pic>
-                    </wpg:wgp>
-                  </a:graphicData>
-                </a:graphic>
-                <wp14:sizeRelH relativeFrom="margin">
-                  <wp14:pctWidth>0</wp14:pctWidth>
-                </wp14:sizeRelH>
-              </wp:anchor>
-            </w:drawing>
-          </mc:Choice>
-          <mc:Fallback>
-            <w:pict>
-              <v:group w14:anchorId="6E5FA630" id="Grupo 58" o:spid="_x0000_s1026" style="position:absolute;margin-left:5.25pt;margin-top:.9pt;width:128.15pt;height:207.95pt;z-index:251697152;mso-width-relative:margin" coordsize="16273,26409" o:gfxdata="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">
-                <v:shapetype id="_x0000_t75" coordsize="21600,21600" o:spt="75" o:preferrelative="t" path="m@4@5l@4@11@9@11@9@5xe" filled="f" stroked="f">
-                  <v:stroke joinstyle="miter"/>
-                  <v:formulas>
-                    <v:f eqn="if lineDrawn pixelLineWidth 0"/>
-                    <v:f eqn="sum @0 1 0"/>
-                    <v:f eqn="sum 0 0 @1"/>
-                    <v:f eqn="prod @2 1 2"/>
-                    <v:f eqn="prod @3 21600 pixelWidth"/>
-                    <v:f eqn="prod @3 21600 pixelHeight"/>
-                    <v:f eqn="sum @0 0 1"/>
-                    <v:f eqn="prod @6 1 2"/>
-                    <v:f eqn="prod @7 21600 pixelWidth"/>
-                    <v:f eqn="sum @8 21600 0"/>
-                    <v:f eqn="prod @7 21600 pixelHeight"/>
-                    <v:f eqn="sum @10 21600 0"/>
-                  </v:formulas>
-                  <v:path o:extrusionok="f" gradientshapeok="t" o:connecttype="rect"/>
-                  <o:lock v:ext="edit" aspectratio="t"/>
-                </v:shapetype>
-                <v:shape id="Imagen 51" o:spid="_x0000_s1027" type="#_x0000_t75" style="position:absolute;left:1306;width:14967;height:26409;visibility:visible;mso-wrap-style:square" o:gfxdata="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">
-                  <v:imagedata r:id="rId45" o:title=""/>
-                  <v:path arrowok="t"/>
-                </v:shape>
-                <v:shape id="Imagen 54" o:spid="_x0000_s1028" type="#_x0000_t75" style="position:absolute;left:2985;top:17261;width:2051;height:2051;visibility:visible;mso-wrap-style:square" o:gfxdata="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">
-                  <v:imagedata r:id="rId46" o:title="Frame 95"/>
-                  <v:path arrowok="t"/>
-                </v:shape>
-                <v:shape id="Imagen 56" o:spid="_x0000_s1029" type="#_x0000_t75" style="position:absolute;top:21180;width:2159;height:2159;visibility:visible;mso-wrap-style:square" o:gfxdata="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">
-                  <v:imagedata r:id="rId47" o:title="Frame 95 (2)"/>
-                  <v:path arrowok="t"/>
-                </v:shape>
-                <w10:wrap type="through"/>
-              </v:group>
-            </w:pict>
-          </mc:Fallback>
-        </mc:AlternateContent>
-      </w:r>
-      <w:r>
-        <w:rPr>
           <w:color w:val="000000" w:themeColor="text1"/>
           <w:lang w:val="es-ES"/>
         </w:rPr>
@@ -7173,7 +7216,8 @@
       </w:pPr>
       <w:r>
         <w:rPr>
-          <w:lang w:val="es-ES"/>
+          <w:noProof/>
+          <w:lang w:val="en-US"/>
         </w:rPr>
         <w:drawing>
           <wp:anchor distT="0" distB="0" distL="114300" distR="114300" simplePos="0" relativeHeight="251702272" behindDoc="0" locked="0" layoutInCell="1" allowOverlap="1" wp14:anchorId="3F8B2E84" wp14:editId="5984594A">
@@ -7328,8 +7372,9 @@
       <w:r>
         <w:rPr>
           <w:rFonts w:cstheme="minorHAnsi"/>
-          <w:color w:val="000000" w:themeColor="text1"/>
-          <w:lang w:val="es-ES"/>
+          <w:noProof/>
+          <w:color w:val="000000" w:themeColor="text1"/>
+          <w:lang w:val="en-US"/>
         </w:rPr>
         <w:drawing>
           <wp:anchor distT="0" distB="0" distL="114300" distR="114300" simplePos="0" relativeHeight="251704320" behindDoc="0" locked="0" layoutInCell="1" allowOverlap="1" wp14:anchorId="4C518A11" wp14:editId="6F2A8E28">
@@ -7397,8 +7442,9 @@
       </w:r>
       <w:r>
         <w:rPr>
-          <w:color w:val="000000" w:themeColor="text1"/>
-          <w:lang w:val="es-ES"/>
+          <w:noProof/>
+          <w:color w:val="000000" w:themeColor="text1"/>
+          <w:lang w:val="en-US"/>
         </w:rPr>
         <w:drawing>
           <wp:anchor distT="0" distB="0" distL="114300" distR="114300" simplePos="0" relativeHeight="251703296" behindDoc="0" locked="0" layoutInCell="1" allowOverlap="1" wp14:anchorId="7ECEF740" wp14:editId="64F04F3A">
@@ -7671,7 +7717,21 @@
           <w:color w:val="000000" w:themeColor="text1"/>
           <w:lang w:val="es-ES"/>
         </w:rPr>
-        <w:t xml:space="preserve">, recuerde que para este punto ya se debe haber adquirido un plan previamente, será direccionado a </w:t>
+        <w:t xml:space="preserve">, recuerde que para este punto ya se debe </w:t>
+      </w:r>
+      <w:r>
+        <w:rPr>
+          <w:color w:val="000000" w:themeColor="text1"/>
+          <w:lang w:val="es-ES"/>
+        </w:rPr>
+        <w:t>tener</w:t>
+      </w:r>
+      <w:r>
+        <w:rPr>
+          <w:color w:val="000000" w:themeColor="text1"/>
+          <w:lang w:val="es-ES"/>
+        </w:rPr>
+        <w:t xml:space="preserve"> un plan, será direccionado a </w:t>
       </w:r>
       <w:r>
         <w:rPr>
@@ -7680,7 +7740,17 @@
           <w:color w:val="000000" w:themeColor="text1"/>
           <w:lang w:val="es-ES"/>
         </w:rPr>
-        <w:t xml:space="preserve">Formulario de </w:t>
+        <w:t>For</w:t>
+      </w:r>
+      <w:bookmarkStart w:id="21" w:name="_Hlk159246115"/>
+      <w:r>
+        <w:rPr>
+          <w:rFonts w:ascii="Inter" w:hAnsi="Inter"/>
+          <w:b/>
+          <w:color w:val="000000" w:themeColor="text1"/>
+          <w:lang w:val="es-ES"/>
+        </w:rPr>
+        <w:t xml:space="preserve">mulario de </w:t>
       </w:r>
       <w:r>
         <w:rPr>
@@ -7709,6 +7779,7 @@
         </w:rPr>
         <w:t xml:space="preserve"> </w:t>
       </w:r>
+      <w:bookmarkEnd w:id="21"/>
       <w:r>
         <w:rPr>
           <w:rFonts w:cstheme="minorHAnsi"/>
@@ -7742,8 +7813,417 @@
         </w:rPr>
         <w:t xml:space="preserve"> </w:t>
       </w:r>
-      <w:bookmarkStart w:id="21" w:name="_GoBack"/>
-      <w:bookmarkEnd w:id="21"/>
+      <w:r>
+        <w:rPr>
+          <w:rFonts w:cstheme="minorHAnsi"/>
+          <w:color w:val="000000" w:themeColor="text1"/>
+          <w:lang w:val="es-ES"/>
+        </w:rPr>
+        <w:t>Ahora espera que aprueben la oferta.</w:t>
+      </w:r>
+    </w:p>
+    <w:p>
+      <w:pPr>
+        <w:pStyle w:val="Subttulo"/>
+        <w:rPr>
+          <w:lang w:val="es-ES"/>
+        </w:rPr>
+      </w:pPr>
+      <w:r>
+        <w:rPr>
+          <w:lang w:val="es-ES"/>
+        </w:rPr>
+        <w:lastRenderedPageBreak/>
+        <w:t>3.3.2 Editar Oferta</w:t>
+      </w:r>
+    </w:p>
+    <w:p>
+      <w:pPr>
+        <w:rPr>
+          <w:rFonts w:cstheme="minorHAnsi"/>
+          <w:color w:val="000000" w:themeColor="text1"/>
+          <w:lang w:val="es-ES"/>
+        </w:rPr>
+      </w:pPr>
+      <w:r>
+        <w:rPr>
+          <w:rFonts w:cstheme="minorHAnsi"/>
+          <w:color w:val="000000" w:themeColor="text1"/>
+          <w:lang w:val="es-ES"/>
+        </w:rPr>
+        <w:drawing>
+          <wp:anchor distT="0" distB="0" distL="114300" distR="114300" simplePos="0" relativeHeight="251707392" behindDoc="0" locked="0" layoutInCell="1" allowOverlap="1" wp14:anchorId="0F05C2DF" wp14:editId="6B11A154">
+            <wp:simplePos x="0" y="0"/>
+            <wp:positionH relativeFrom="column">
+              <wp:posOffset>1857390</wp:posOffset>
+            </wp:positionH>
+            <wp:positionV relativeFrom="paragraph">
+              <wp:posOffset>829945</wp:posOffset>
+            </wp:positionV>
+            <wp:extent cx="2310765" cy="231775"/>
+            <wp:effectExtent l="0" t="0" r="0" b="0"/>
+            <wp:wrapThrough wrapText="bothSides">
+              <wp:wrapPolygon edited="0">
+                <wp:start x="0" y="0"/>
+                <wp:lineTo x="0" y="19529"/>
+                <wp:lineTo x="21369" y="19529"/>
+                <wp:lineTo x="21369" y="0"/>
+                <wp:lineTo x="0" y="0"/>
+              </wp:wrapPolygon>
+            </wp:wrapThrough>
+            <wp:docPr id="50" name="Imagen 50"/>
+            <wp:cNvGraphicFramePr>
+              <a:graphicFrameLocks xmlns:a="http://schemas.openxmlformats.org/drawingml/2006/main" noChangeAspect="1"/>
+            </wp:cNvGraphicFramePr>
+            <a:graphic xmlns:a="http://schemas.openxmlformats.org/drawingml/2006/main">
+              <a:graphicData uri="http://schemas.openxmlformats.org/drawingml/2006/picture">
+                <pic:pic xmlns:pic="http://schemas.openxmlformats.org/drawingml/2006/picture">
+                  <pic:nvPicPr>
+                    <pic:cNvPr id="1" name=""/>
+                    <pic:cNvPicPr/>
+                  </pic:nvPicPr>
+                  <pic:blipFill>
+                    <a:blip r:embed="rId51">
+                      <a:extLst>
+                        <a:ext uri="{28A0092B-C50C-407E-A947-70E740481C1C}">
+                          <a14:useLocalDpi xmlns:a14="http://schemas.microsoft.com/office/drawing/2010/main" val="0"/>
+                        </a:ext>
+                      </a:extLst>
+                    </a:blip>
+                    <a:stretch>
+                      <a:fillRect/>
+                    </a:stretch>
+                  </pic:blipFill>
+                  <pic:spPr>
+                    <a:xfrm>
+                      <a:off x="0" y="0"/>
+                      <a:ext cx="2310765" cy="231775"/>
+                    </a:xfrm>
+                    <a:prstGeom prst="rect">
+                      <a:avLst/>
+                    </a:prstGeom>
+                  </pic:spPr>
+                </pic:pic>
+              </a:graphicData>
+            </a:graphic>
+            <wp14:sizeRelH relativeFrom="margin">
+              <wp14:pctWidth>0</wp14:pctWidth>
+            </wp14:sizeRelH>
+            <wp14:sizeRelV relativeFrom="margin">
+              <wp14:pctHeight>0</wp14:pctHeight>
+            </wp14:sizeRelV>
+          </wp:anchor>
+        </w:drawing>
+      </w:r>
+      <w:r>
+        <w:rPr>
+          <w:lang w:val="es-ES"/>
+        </w:rPr>
+        <w:t xml:space="preserve">Las ofertas se pueden </w:t>
+      </w:r>
+      <w:r>
+        <w:rPr>
+          <w:b/>
+          <w:lang w:val="es-ES"/>
+        </w:rPr>
+        <w:t>Editar</w:t>
+      </w:r>
+      <w:r>
+        <w:rPr>
+          <w:b/>
+          <w:lang w:val="es-ES"/>
+        </w:rPr>
+        <w:t xml:space="preserve"> </w:t>
+      </w:r>
+      <w:r>
+        <w:rPr>
+          <w:lang w:val="es-ES"/>
+        </w:rPr>
+        <w:t>solo</w:t>
+      </w:r>
+      <w:r>
+        <w:rPr>
+          <w:lang w:val="es-ES"/>
+        </w:rPr>
+        <w:t xml:space="preserve"> si se encuentran en estado </w:t>
+      </w:r>
+      <w:r>
+        <w:rPr>
+          <w:color w:val="00B050"/>
+          <w:lang w:val="es-ES"/>
+        </w:rPr>
+        <w:t>A</w:t>
+      </w:r>
+      <w:r>
+        <w:rPr>
+          <w:color w:val="00B050"/>
+          <w:lang w:val="es-ES"/>
+        </w:rPr>
+        <w:t xml:space="preserve">ctiva </w:t>
+      </w:r>
+      <w:r>
+        <w:rPr>
+          <w:color w:val="000000" w:themeColor="text1"/>
+          <w:lang w:val="es-ES"/>
+        </w:rPr>
+        <w:t>o</w:t>
+      </w:r>
+      <w:r>
+        <w:rPr>
+          <w:color w:val="000000" w:themeColor="text1"/>
+          <w:lang w:val="es-ES"/>
+        </w:rPr>
+        <w:t xml:space="preserve"> </w:t>
+      </w:r>
+      <w:r>
+        <w:rPr>
+          <w:color w:val="FF0000"/>
+          <w:lang w:val="es-ES"/>
+        </w:rPr>
+        <w:t>Rechazada</w:t>
+      </w:r>
+      <w:r>
+        <w:rPr>
+          <w:color w:val="000000" w:themeColor="text1"/>
+          <w:lang w:val="es-ES"/>
+        </w:rPr>
+        <w:t xml:space="preserve">, para hacerlo no dirigimos a </w:t>
+      </w:r>
+      <w:r>
+        <w:rPr>
+          <w:color w:val="000000" w:themeColor="text1"/>
+          <w:lang w:val="es-ES"/>
+        </w:rPr>
+        <w:drawing>
+          <wp:inline distT="0" distB="0" distL="0" distR="0" wp14:anchorId="50F8198B" wp14:editId="58F8BEEA">
+            <wp:extent cx="154440" cy="187200"/>
+            <wp:effectExtent l="0" t="0" r="0" b="3810"/>
+            <wp:docPr id="45" name="Imagen 45"/>
+            <wp:cNvGraphicFramePr>
+              <a:graphicFrameLocks xmlns:a="http://schemas.openxmlformats.org/drawingml/2006/main" noChangeAspect="1"/>
+            </wp:cNvGraphicFramePr>
+            <a:graphic xmlns:a="http://schemas.openxmlformats.org/drawingml/2006/main">
+              <a:graphicData uri="http://schemas.openxmlformats.org/drawingml/2006/picture">
+                <pic:pic xmlns:pic="http://schemas.openxmlformats.org/drawingml/2006/picture">
+                  <pic:nvPicPr>
+                    <pic:cNvPr id="1" name=""/>
+                    <pic:cNvPicPr/>
+                  </pic:nvPicPr>
+                  <pic:blipFill>
+                    <a:blip r:embed="rId52"/>
+                    <a:stretch>
+                      <a:fillRect/>
+                    </a:stretch>
+                  </pic:blipFill>
+                  <pic:spPr>
+                    <a:xfrm>
+                      <a:off x="0" y="0"/>
+                      <a:ext cx="163690" cy="198412"/>
+                    </a:xfrm>
+                    <a:prstGeom prst="rect">
+                      <a:avLst/>
+                    </a:prstGeom>
+                  </pic:spPr>
+                </pic:pic>
+              </a:graphicData>
+            </a:graphic>
+          </wp:inline>
+        </w:drawing>
+      </w:r>
+      <w:r>
+        <w:rPr>
+          <w:color w:val="000000" w:themeColor="text1"/>
+          <w:lang w:val="es-ES"/>
+        </w:rPr>
+        <w:t xml:space="preserve"> </w:t>
+      </w:r>
+      <w:r>
+        <w:rPr>
+          <w:b/>
+          <w:color w:val="FFC000"/>
+          <w:lang w:val="es-ES"/>
+        </w:rPr>
+        <w:t>Ofertas</w:t>
+      </w:r>
+      <w:r>
+        <w:rPr>
+          <w:b/>
+          <w:color w:val="FFC000"/>
+          <w:lang w:val="es-ES"/>
+        </w:rPr>
+        <w:t xml:space="preserve"> </w:t>
+      </w:r>
+      <w:r>
+        <w:rPr>
+          <w:color w:val="000000" w:themeColor="text1"/>
+          <w:lang w:val="es-ES"/>
+        </w:rPr>
+        <w:t xml:space="preserve">luego al tipo de oferta a editar sea activa o rechazada, ahora buscamos la oferta que vamos a editar y presionamos </w:t>
+      </w:r>
+      <w:r>
+        <w:rPr>
+          <w:color w:val="000000" w:themeColor="text1"/>
+          <w:lang w:val="es-ES"/>
+        </w:rPr>
+        <w:drawing>
+          <wp:inline distT="0" distB="0" distL="0" distR="0" wp14:anchorId="59C0F38B" wp14:editId="5A4C01D9">
+            <wp:extent cx="196650" cy="165600"/>
+            <wp:effectExtent l="0" t="0" r="0" b="6350"/>
+            <wp:docPr id="49" name="Imagen 49"/>
+            <wp:cNvGraphicFramePr>
+              <a:graphicFrameLocks xmlns:a="http://schemas.openxmlformats.org/drawingml/2006/main" noChangeAspect="1"/>
+            </wp:cNvGraphicFramePr>
+            <a:graphic xmlns:a="http://schemas.openxmlformats.org/drawingml/2006/main">
+              <a:graphicData uri="http://schemas.openxmlformats.org/drawingml/2006/picture">
+                <pic:pic xmlns:pic="http://schemas.openxmlformats.org/drawingml/2006/picture">
+                  <pic:nvPicPr>
+                    <pic:cNvPr id="1" name=""/>
+                    <pic:cNvPicPr/>
+                  </pic:nvPicPr>
+                  <pic:blipFill>
+                    <a:blip r:embed="rId53"/>
+                    <a:stretch>
+                      <a:fillRect/>
+                    </a:stretch>
+                  </pic:blipFill>
+                  <pic:spPr>
+                    <a:xfrm>
+                      <a:off x="0" y="0"/>
+                      <a:ext cx="206337" cy="173758"/>
+                    </a:xfrm>
+                    <a:prstGeom prst="rect">
+                      <a:avLst/>
+                    </a:prstGeom>
+                  </pic:spPr>
+                </pic:pic>
+              </a:graphicData>
+            </a:graphic>
+          </wp:inline>
+        </w:drawing>
+      </w:r>
+      <w:r>
+        <w:rPr>
+          <w:color w:val="000000" w:themeColor="text1"/>
+          <w:lang w:val="es-ES"/>
+        </w:rPr>
+        <w:t xml:space="preserve"> , se direccionara a </w:t>
+      </w:r>
+      <w:r>
+        <w:rPr>
+          <w:rFonts w:ascii="Inter" w:hAnsi="Inter"/>
+          <w:b/>
+          <w:color w:val="000000" w:themeColor="text1"/>
+          <w:lang w:val="es-ES"/>
+        </w:rPr>
+        <w:t>Form</w:t>
+      </w:r>
+      <w:r>
+        <w:rPr>
+          <w:rFonts w:ascii="Inter" w:hAnsi="Inter"/>
+          <w:b/>
+          <w:color w:val="000000" w:themeColor="text1"/>
+          <w:lang w:val="es-ES"/>
+        </w:rPr>
+        <w:t xml:space="preserve">ulario de </w:t>
+      </w:r>
+      <w:r>
+        <w:rPr>
+          <w:rFonts w:ascii="Inter" w:hAnsi="Inter"/>
+          <w:b/>
+          <w:color w:val="FFC000"/>
+          <w:lang w:val="es-ES"/>
+        </w:rPr>
+        <w:t xml:space="preserve">oferta </w:t>
+      </w:r>
+      <w:r>
+        <w:rPr>
+          <w:rFonts w:ascii="Inter" w:hAnsi="Inter"/>
+          <w:b/>
+          <w:color w:val="000000" w:themeColor="text1"/>
+          <w:lang w:val="es-ES"/>
+        </w:rPr>
+        <w:t>laboral</w:t>
+      </w:r>
+      <w:r>
+        <w:rPr>
+          <w:rFonts w:ascii="Inter" w:hAnsi="Inter"/>
+          <w:b/>
+          <w:color w:val="000000" w:themeColor="text1"/>
+          <w:lang w:val="es-ES"/>
+        </w:rPr>
+        <w:t xml:space="preserve"> </w:t>
+      </w:r>
+      <w:r>
+        <w:rPr>
+          <w:rFonts w:cstheme="minorHAnsi"/>
+          <w:color w:val="000000" w:themeColor="text1"/>
+          <w:lang w:val="es-ES"/>
+        </w:rPr>
+        <w:t>haga los cambio necesario y presione</w:t>
+      </w:r>
+      <w:r>
+        <w:rPr>
+          <w:rFonts w:cstheme="minorHAnsi"/>
+          <w:color w:val="000000" w:themeColor="text1"/>
+          <w:lang w:val="es-ES"/>
+        </w:rPr>
+        <w:t xml:space="preserve"> </w:t>
+      </w:r>
+      <w:r>
+        <w:rPr>
+          <w:rFonts w:cstheme="minorHAnsi"/>
+          <w:b/>
+          <w:color w:val="FFC000"/>
+          <w:lang w:val="es-ES"/>
+        </w:rPr>
+        <w:t>Publicar Oferta</w:t>
+      </w:r>
+      <w:r>
+        <w:rPr>
+          <w:rFonts w:cstheme="minorHAnsi"/>
+          <w:color w:val="000000" w:themeColor="text1"/>
+          <w:lang w:val="es-ES"/>
+        </w:rPr>
+        <w:t xml:space="preserve">, si la oferta se </w:t>
+      </w:r>
+      <w:r>
+        <w:rPr>
+          <w:rFonts w:cstheme="minorHAnsi"/>
+          <w:color w:val="000000" w:themeColor="text1"/>
+          <w:lang w:val="es-ES"/>
+        </w:rPr>
+        <w:t>editó</w:t>
+      </w:r>
+      <w:r>
+        <w:rPr>
+          <w:rFonts w:cstheme="minorHAnsi"/>
+          <w:color w:val="000000" w:themeColor="text1"/>
+          <w:lang w:val="es-ES"/>
+        </w:rPr>
+        <w:t xml:space="preserve"> correctamente saldrá el siguiente mensaje en pantalla.</w:t>
+      </w:r>
+      <w:r>
+        <w:rPr>
+          <w:rFonts w:cstheme="minorHAnsi"/>
+          <w:color w:val="000000" w:themeColor="text1"/>
+          <w:lang w:val="es-ES"/>
+        </w:rPr>
+        <w:t xml:space="preserve"> </w:t>
+      </w:r>
+    </w:p>
+    <w:p>
+      <w:pPr>
+        <w:pStyle w:val="Subttulo"/>
+        <w:rPr>
+          <w:lang w:val="es-ES"/>
+        </w:rPr>
+      </w:pPr>
+      <w:r>
+        <w:rPr>
+          <w:lang w:val="es-ES"/>
+        </w:rPr>
+        <w:t>3.3.3 Duplicar Oferta</w:t>
+      </w:r>
     </w:p>
     <w:p>
       <w:pPr>
@@ -7754,9 +8234,1279 @@
           <w:lang w:val="es-ES"/>
         </w:rPr>
       </w:pPr>
+      <w:r>
+        <w:rPr>
+          <w:rFonts w:cstheme="minorHAnsi"/>
+          <w:noProof/>
+          <w:color w:val="000000" w:themeColor="text1"/>
+          <w:lang w:val="en-US"/>
+        </w:rPr>
+        <w:drawing>
+          <wp:anchor distT="0" distB="0" distL="114300" distR="114300" simplePos="0" relativeHeight="251711488" behindDoc="0" locked="0" layoutInCell="1" allowOverlap="1" wp14:anchorId="7723543F" wp14:editId="2163D95E">
+            <wp:simplePos x="0" y="0"/>
+            <wp:positionH relativeFrom="column">
+              <wp:posOffset>2477135</wp:posOffset>
+            </wp:positionH>
+            <wp:positionV relativeFrom="paragraph">
+              <wp:posOffset>607755</wp:posOffset>
+            </wp:positionV>
+            <wp:extent cx="3102610" cy="1009015"/>
+            <wp:effectExtent l="0" t="0" r="2540" b="635"/>
+            <wp:wrapThrough wrapText="bothSides">
+              <wp:wrapPolygon edited="0">
+                <wp:start x="0" y="0"/>
+                <wp:lineTo x="0" y="21206"/>
+                <wp:lineTo x="21485" y="21206"/>
+                <wp:lineTo x="21485" y="0"/>
+                <wp:lineTo x="0" y="0"/>
+              </wp:wrapPolygon>
+            </wp:wrapThrough>
+            <wp:docPr id="71" name="Imagen 71"/>
+            <wp:cNvGraphicFramePr>
+              <a:graphicFrameLocks xmlns:a="http://schemas.openxmlformats.org/drawingml/2006/main" noChangeAspect="1"/>
+            </wp:cNvGraphicFramePr>
+            <a:graphic xmlns:a="http://schemas.openxmlformats.org/drawingml/2006/main">
+              <a:graphicData uri="http://schemas.openxmlformats.org/drawingml/2006/picture">
+                <pic:pic xmlns:pic="http://schemas.openxmlformats.org/drawingml/2006/picture">
+                  <pic:nvPicPr>
+                    <pic:cNvPr id="1" name=""/>
+                    <pic:cNvPicPr/>
+                  </pic:nvPicPr>
+                  <pic:blipFill>
+                    <a:blip r:embed="rId49" cstate="print">
+                      <a:extLst>
+                        <a:ext uri="{28A0092B-C50C-407E-A947-70E740481C1C}">
+                          <a14:useLocalDpi xmlns:a14="http://schemas.microsoft.com/office/drawing/2010/main" val="0"/>
+                        </a:ext>
+                      </a:extLst>
+                    </a:blip>
+                    <a:stretch>
+                      <a:fillRect/>
+                    </a:stretch>
+                  </pic:blipFill>
+                  <pic:spPr>
+                    <a:xfrm>
+                      <a:off x="0" y="0"/>
+                      <a:ext cx="3102610" cy="1009015"/>
+                    </a:xfrm>
+                    <a:prstGeom prst="rect">
+                      <a:avLst/>
+                    </a:prstGeom>
+                  </pic:spPr>
+                </pic:pic>
+              </a:graphicData>
+            </a:graphic>
+            <wp14:sizeRelH relativeFrom="margin">
+              <wp14:pctWidth>0</wp14:pctWidth>
+            </wp14:sizeRelH>
+            <wp14:sizeRelV relativeFrom="margin">
+              <wp14:pctHeight>0</wp14:pctHeight>
+            </wp14:sizeRelV>
+          </wp:anchor>
+        </w:drawing>
+      </w:r>
+      <w:r>
+        <w:rPr>
+          <w:lang w:val="es-ES"/>
+        </w:rPr>
+        <w:t>L</w:t>
+      </w:r>
+      <w:r>
+        <w:rPr>
+          <w:lang w:val="es-ES"/>
+        </w:rPr>
+        <w:t xml:space="preserve">as ofertas se pueden </w:t>
+      </w:r>
+      <w:r>
+        <w:rPr>
+          <w:b/>
+          <w:lang w:val="es-ES"/>
+        </w:rPr>
+        <w:t>Duplicar</w:t>
+      </w:r>
+      <w:r>
+        <w:rPr>
+          <w:b/>
+          <w:lang w:val="es-ES"/>
+        </w:rPr>
+        <w:t xml:space="preserve"> </w:t>
+      </w:r>
+      <w:r>
+        <w:rPr>
+          <w:lang w:val="es-ES"/>
+        </w:rPr>
+        <w:t>solo</w:t>
+      </w:r>
+      <w:r>
+        <w:rPr>
+          <w:lang w:val="es-ES"/>
+        </w:rPr>
+        <w:t xml:space="preserve"> si se encuentran en estado </w:t>
+      </w:r>
+      <w:r>
+        <w:rPr>
+          <w:color w:val="00B050"/>
+          <w:lang w:val="es-ES"/>
+        </w:rPr>
+        <w:t>A</w:t>
+      </w:r>
+      <w:r>
+        <w:rPr>
+          <w:color w:val="00B050"/>
+          <w:lang w:val="es-ES"/>
+        </w:rPr>
+        <w:t xml:space="preserve">ctiva </w:t>
+      </w:r>
+      <w:r>
+        <w:rPr>
+          <w:color w:val="000000" w:themeColor="text1"/>
+          <w:lang w:val="es-ES"/>
+        </w:rPr>
+        <w:t>o</w:t>
+      </w:r>
+      <w:r>
+        <w:rPr>
+          <w:color w:val="000000" w:themeColor="text1"/>
+          <w:lang w:val="es-ES"/>
+        </w:rPr>
+        <w:t xml:space="preserve"> </w:t>
+      </w:r>
+      <w:r>
+        <w:rPr>
+          <w:color w:val="FF0000"/>
+          <w:lang w:val="es-ES"/>
+        </w:rPr>
+        <w:t>Rechazada</w:t>
+      </w:r>
+      <w:r>
+        <w:rPr>
+          <w:color w:val="000000" w:themeColor="text1"/>
+          <w:lang w:val="es-ES"/>
+        </w:rPr>
+        <w:t xml:space="preserve">, para hacerlo no dirigimos a </w:t>
+      </w:r>
+      <w:r>
+        <w:rPr>
+          <w:color w:val="000000" w:themeColor="text1"/>
+          <w:lang w:val="es-ES"/>
+        </w:rPr>
+        <w:drawing>
+          <wp:inline distT="0" distB="0" distL="0" distR="0" wp14:anchorId="6E2CF458" wp14:editId="4DA6CF3A">
+            <wp:extent cx="154440" cy="187200"/>
+            <wp:effectExtent l="0" t="0" r="0" b="3810"/>
+            <wp:docPr id="68" name="Imagen 68"/>
+            <wp:cNvGraphicFramePr>
+              <a:graphicFrameLocks xmlns:a="http://schemas.openxmlformats.org/drawingml/2006/main" noChangeAspect="1"/>
+            </wp:cNvGraphicFramePr>
+            <a:graphic xmlns:a="http://schemas.openxmlformats.org/drawingml/2006/main">
+              <a:graphicData uri="http://schemas.openxmlformats.org/drawingml/2006/picture">
+                <pic:pic xmlns:pic="http://schemas.openxmlformats.org/drawingml/2006/picture">
+                  <pic:nvPicPr>
+                    <pic:cNvPr id="1" name=""/>
+                    <pic:cNvPicPr/>
+                  </pic:nvPicPr>
+                  <pic:blipFill>
+                    <a:blip r:embed="rId52"/>
+                    <a:stretch>
+                      <a:fillRect/>
+                    </a:stretch>
+                  </pic:blipFill>
+                  <pic:spPr>
+                    <a:xfrm>
+                      <a:off x="0" y="0"/>
+                      <a:ext cx="163690" cy="198412"/>
+                    </a:xfrm>
+                    <a:prstGeom prst="rect">
+                      <a:avLst/>
+                    </a:prstGeom>
+                  </pic:spPr>
+                </pic:pic>
+              </a:graphicData>
+            </a:graphic>
+          </wp:inline>
+        </w:drawing>
+      </w:r>
+      <w:r>
+        <w:rPr>
+          <w:color w:val="000000" w:themeColor="text1"/>
+          <w:lang w:val="es-ES"/>
+        </w:rPr>
+        <w:t xml:space="preserve"> </w:t>
+      </w:r>
+      <w:r>
+        <w:rPr>
+          <w:b/>
+          <w:color w:val="FFC000"/>
+          <w:lang w:val="es-ES"/>
+        </w:rPr>
+        <w:t>Ofertas</w:t>
+      </w:r>
+      <w:r>
+        <w:rPr>
+          <w:b/>
+          <w:color w:val="FFC000"/>
+          <w:lang w:val="es-ES"/>
+        </w:rPr>
+        <w:t xml:space="preserve"> </w:t>
+      </w:r>
+      <w:r>
+        <w:rPr>
+          <w:color w:val="000000" w:themeColor="text1"/>
+          <w:lang w:val="es-ES"/>
+        </w:rPr>
+        <w:t xml:space="preserve">luego al tipo de oferta a </w:t>
+      </w:r>
+      <w:r>
+        <w:rPr>
+          <w:color w:val="000000" w:themeColor="text1"/>
+          <w:lang w:val="es-ES"/>
+        </w:rPr>
+        <w:t>duplicar</w:t>
+      </w:r>
+      <w:r>
+        <w:rPr>
+          <w:color w:val="000000" w:themeColor="text1"/>
+          <w:lang w:val="es-ES"/>
+        </w:rPr>
+        <w:t xml:space="preserve"> sea activa o rechazada, ahora buscamos la oferta que vamos a </w:t>
+      </w:r>
+      <w:r>
+        <w:rPr>
+          <w:color w:val="000000" w:themeColor="text1"/>
+          <w:lang w:val="es-ES"/>
+        </w:rPr>
+        <w:t>duplicar</w:t>
+      </w:r>
+      <w:r>
+        <w:rPr>
+          <w:color w:val="000000" w:themeColor="text1"/>
+          <w:lang w:val="es-ES"/>
+        </w:rPr>
+        <w:t xml:space="preserve"> y presionamos </w:t>
+      </w:r>
+      <w:r>
+        <w:rPr>
+          <w:color w:val="000000" w:themeColor="text1"/>
+          <w:lang w:val="es-ES"/>
+        </w:rPr>
+        <w:drawing>
+          <wp:inline distT="0" distB="0" distL="0" distR="0" wp14:anchorId="1368B645" wp14:editId="33253282">
+            <wp:extent cx="170550" cy="153495"/>
+            <wp:effectExtent l="0" t="0" r="1270" b="0"/>
+            <wp:docPr id="70" name="Imagen 70"/>
+            <wp:cNvGraphicFramePr>
+              <a:graphicFrameLocks xmlns:a="http://schemas.openxmlformats.org/drawingml/2006/main" noChangeAspect="1"/>
+            </wp:cNvGraphicFramePr>
+            <a:graphic xmlns:a="http://schemas.openxmlformats.org/drawingml/2006/main">
+              <a:graphicData uri="http://schemas.openxmlformats.org/drawingml/2006/picture">
+                <pic:pic xmlns:pic="http://schemas.openxmlformats.org/drawingml/2006/picture">
+                  <pic:nvPicPr>
+                    <pic:cNvPr id="1" name=""/>
+                    <pic:cNvPicPr/>
+                  </pic:nvPicPr>
+                  <pic:blipFill>
+                    <a:blip r:embed="rId54"/>
+                    <a:stretch>
+                      <a:fillRect/>
+                    </a:stretch>
+                  </pic:blipFill>
+                  <pic:spPr>
+                    <a:xfrm>
+                      <a:off x="0" y="0"/>
+                      <a:ext cx="176036" cy="158433"/>
+                    </a:xfrm>
+                    <a:prstGeom prst="rect">
+                      <a:avLst/>
+                    </a:prstGeom>
+                  </pic:spPr>
+                </pic:pic>
+              </a:graphicData>
+            </a:graphic>
+          </wp:inline>
+        </w:drawing>
+      </w:r>
+      <w:r>
+        <w:rPr>
+          <w:color w:val="000000" w:themeColor="text1"/>
+          <w:lang w:val="es-ES"/>
+        </w:rPr>
+        <w:t xml:space="preserve"> , se direccionara a </w:t>
+      </w:r>
+      <w:r>
+        <w:rPr>
+          <w:rFonts w:ascii="Inter" w:hAnsi="Inter"/>
+          <w:b/>
+          <w:color w:val="000000" w:themeColor="text1"/>
+          <w:lang w:val="es-ES"/>
+        </w:rPr>
+        <w:t>Form</w:t>
+      </w:r>
+      <w:r>
+        <w:rPr>
+          <w:rFonts w:ascii="Inter" w:hAnsi="Inter"/>
+          <w:b/>
+          <w:color w:val="000000" w:themeColor="text1"/>
+          <w:lang w:val="es-ES"/>
+        </w:rPr>
+        <w:t xml:space="preserve">ulario de </w:t>
+      </w:r>
+      <w:r>
+        <w:rPr>
+          <w:rFonts w:ascii="Inter" w:hAnsi="Inter"/>
+          <w:b/>
+          <w:color w:val="FFC000"/>
+          <w:lang w:val="es-ES"/>
+        </w:rPr>
+        <w:t xml:space="preserve">oferta </w:t>
+      </w:r>
+      <w:r>
+        <w:rPr>
+          <w:rFonts w:ascii="Inter" w:hAnsi="Inter"/>
+          <w:b/>
+          <w:color w:val="000000" w:themeColor="text1"/>
+          <w:lang w:val="es-ES"/>
+        </w:rPr>
+        <w:t>laboral</w:t>
+      </w:r>
+      <w:r>
+        <w:rPr>
+          <w:rFonts w:ascii="Inter" w:hAnsi="Inter"/>
+          <w:b/>
+          <w:color w:val="000000" w:themeColor="text1"/>
+          <w:lang w:val="es-ES"/>
+        </w:rPr>
+        <w:t xml:space="preserve"> </w:t>
+      </w:r>
+      <w:r>
+        <w:rPr>
+          <w:rFonts w:cstheme="minorHAnsi"/>
+          <w:color w:val="000000" w:themeColor="text1"/>
+          <w:lang w:val="es-ES"/>
+        </w:rPr>
+        <w:t>haga los cambio</w:t>
+      </w:r>
+      <w:r>
+        <w:rPr>
+          <w:rFonts w:cstheme="minorHAnsi"/>
+          <w:color w:val="000000" w:themeColor="text1"/>
+          <w:lang w:val="es-ES"/>
+        </w:rPr>
+        <w:t>s</w:t>
+      </w:r>
+      <w:r>
+        <w:rPr>
+          <w:rFonts w:cstheme="minorHAnsi"/>
+          <w:color w:val="000000" w:themeColor="text1"/>
+          <w:lang w:val="es-ES"/>
+        </w:rPr>
+        <w:t xml:space="preserve"> necesario y presione</w:t>
+      </w:r>
+      <w:r>
+        <w:rPr>
+          <w:rFonts w:cstheme="minorHAnsi"/>
+          <w:color w:val="000000" w:themeColor="text1"/>
+          <w:lang w:val="es-ES"/>
+        </w:rPr>
+        <w:t xml:space="preserve"> </w:t>
+      </w:r>
+      <w:r>
+        <w:rPr>
+          <w:rFonts w:cstheme="minorHAnsi"/>
+          <w:b/>
+          <w:color w:val="FFC000"/>
+          <w:lang w:val="es-ES"/>
+        </w:rPr>
+        <w:t>Publicar Oferta</w:t>
+      </w:r>
+      <w:r>
+        <w:rPr>
+          <w:rFonts w:cstheme="minorHAnsi"/>
+          <w:color w:val="000000" w:themeColor="text1"/>
+          <w:lang w:val="es-ES"/>
+        </w:rPr>
+        <w:t>, si la oferta se editó correctamente saldrá el siguiente mensaje en pantalla.</w:t>
+      </w:r>
+      <w:r>
+        <w:rPr>
+          <w:rFonts w:cstheme="minorHAnsi"/>
+          <w:color w:val="000000" w:themeColor="text1"/>
+          <w:lang w:val="es-ES"/>
+        </w:rPr>
+        <w:t xml:space="preserve"> </w:t>
+      </w:r>
+      <w:r>
+        <w:rPr>
+          <w:rFonts w:cstheme="minorHAnsi"/>
+          <w:color w:val="000000" w:themeColor="text1"/>
+          <w:lang w:val="es-ES"/>
+        </w:rPr>
+        <w:t>Ahora espera que aprueben la oferta.</w:t>
+      </w:r>
+    </w:p>
+    <w:p>
+      <w:pPr>
+        <w:pStyle w:val="Subttulo"/>
+        <w:rPr>
+          <w:lang w:val="es-ES"/>
+        </w:rPr>
+      </w:pPr>
+      <w:r>
+        <w:rPr>
+          <w:lang w:val="es-ES"/>
+        </w:rPr>
+        <w:t>3.3.4 Renovar Oferta</w:t>
+      </w:r>
+    </w:p>
+    <w:p>
+      <w:pPr>
+        <w:jc w:val="both"/>
+        <w:rPr>
+          <w:lang w:val="es-ES"/>
+        </w:rPr>
+      </w:pPr>
+      <w:bookmarkStart w:id="22" w:name="_GoBack"/>
+      <w:r>
+        <w:rPr>
+          <w:rFonts w:cstheme="minorHAnsi"/>
+          <w:noProof/>
+          <w:color w:val="000000" w:themeColor="text1"/>
+          <w:lang w:val="en-US"/>
+        </w:rPr>
+        <w:drawing>
+          <wp:anchor distT="0" distB="0" distL="114300" distR="114300" simplePos="0" relativeHeight="251713536" behindDoc="0" locked="0" layoutInCell="1" allowOverlap="1" wp14:anchorId="549B16B8" wp14:editId="5CC36F8D">
+            <wp:simplePos x="0" y="0"/>
+            <wp:positionH relativeFrom="column">
+              <wp:posOffset>2390400</wp:posOffset>
+            </wp:positionH>
+            <wp:positionV relativeFrom="paragraph">
+              <wp:posOffset>577980</wp:posOffset>
+            </wp:positionV>
+            <wp:extent cx="3102610" cy="1009015"/>
+            <wp:effectExtent l="0" t="0" r="2540" b="635"/>
+            <wp:wrapThrough wrapText="bothSides">
+              <wp:wrapPolygon edited="0">
+                <wp:start x="0" y="0"/>
+                <wp:lineTo x="0" y="21206"/>
+                <wp:lineTo x="21485" y="21206"/>
+                <wp:lineTo x="21485" y="0"/>
+                <wp:lineTo x="0" y="0"/>
+              </wp:wrapPolygon>
+            </wp:wrapThrough>
+            <wp:docPr id="76" name="Imagen 76"/>
+            <wp:cNvGraphicFramePr>
+              <a:graphicFrameLocks xmlns:a="http://schemas.openxmlformats.org/drawingml/2006/main" noChangeAspect="1"/>
+            </wp:cNvGraphicFramePr>
+            <a:graphic xmlns:a="http://schemas.openxmlformats.org/drawingml/2006/main">
+              <a:graphicData uri="http://schemas.openxmlformats.org/drawingml/2006/picture">
+                <pic:pic xmlns:pic="http://schemas.openxmlformats.org/drawingml/2006/picture">
+                  <pic:nvPicPr>
+                    <pic:cNvPr id="1" name=""/>
+                    <pic:cNvPicPr/>
+                  </pic:nvPicPr>
+                  <pic:blipFill>
+                    <a:blip r:embed="rId49" cstate="print">
+                      <a:extLst>
+                        <a:ext uri="{28A0092B-C50C-407E-A947-70E740481C1C}">
+                          <a14:useLocalDpi xmlns:a14="http://schemas.microsoft.com/office/drawing/2010/main" val="0"/>
+                        </a:ext>
+                      </a:extLst>
+                    </a:blip>
+                    <a:stretch>
+                      <a:fillRect/>
+                    </a:stretch>
+                  </pic:blipFill>
+                  <pic:spPr>
+                    <a:xfrm>
+                      <a:off x="0" y="0"/>
+                      <a:ext cx="3102610" cy="1009015"/>
+                    </a:xfrm>
+                    <a:prstGeom prst="rect">
+                      <a:avLst/>
+                    </a:prstGeom>
+                  </pic:spPr>
+                </pic:pic>
+              </a:graphicData>
+            </a:graphic>
+            <wp14:sizeRelH relativeFrom="margin">
+              <wp14:pctWidth>0</wp14:pctWidth>
+            </wp14:sizeRelH>
+            <wp14:sizeRelV relativeFrom="margin">
+              <wp14:pctHeight>0</wp14:pctHeight>
+            </wp14:sizeRelV>
+          </wp:anchor>
+        </w:drawing>
+      </w:r>
+      <w:bookmarkEnd w:id="22"/>
+      <w:r>
+        <w:rPr>
+          <w:lang w:val="es-ES"/>
+        </w:rPr>
+        <w:t xml:space="preserve">Las ofertas se pueden </w:t>
+      </w:r>
+      <w:r>
+        <w:rPr>
+          <w:b/>
+          <w:lang w:val="es-ES"/>
+        </w:rPr>
+        <w:t>Renovar</w:t>
+      </w:r>
+      <w:r>
+        <w:rPr>
+          <w:b/>
+          <w:lang w:val="es-ES"/>
+        </w:rPr>
+        <w:t xml:space="preserve"> </w:t>
+      </w:r>
+      <w:r>
+        <w:rPr>
+          <w:lang w:val="es-ES"/>
+        </w:rPr>
+        <w:t>solo</w:t>
+      </w:r>
+      <w:r>
+        <w:rPr>
+          <w:lang w:val="es-ES"/>
+        </w:rPr>
+        <w:t xml:space="preserve"> si se encuentran en estado </w:t>
+      </w:r>
+      <w:r>
+        <w:rPr>
+          <w:color w:val="FF0000"/>
+          <w:lang w:val="es-ES"/>
+        </w:rPr>
+        <w:t>Vencida</w:t>
+      </w:r>
+      <w:r>
+        <w:rPr>
+          <w:color w:val="000000" w:themeColor="text1"/>
+          <w:lang w:val="es-ES"/>
+        </w:rPr>
+        <w:t xml:space="preserve">, para hacerlo no dirigimos a </w:t>
+      </w:r>
+      <w:r>
+        <w:rPr>
+          <w:color w:val="000000" w:themeColor="text1"/>
+          <w:lang w:val="es-ES"/>
+        </w:rPr>
+        <w:drawing>
+          <wp:inline distT="0" distB="0" distL="0" distR="0" wp14:anchorId="6DFD88D5" wp14:editId="327748F1">
+            <wp:extent cx="154440" cy="187200"/>
+            <wp:effectExtent l="0" t="0" r="0" b="3810"/>
+            <wp:docPr id="72" name="Imagen 72"/>
+            <wp:cNvGraphicFramePr>
+              <a:graphicFrameLocks xmlns:a="http://schemas.openxmlformats.org/drawingml/2006/main" noChangeAspect="1"/>
+            </wp:cNvGraphicFramePr>
+            <a:graphic xmlns:a="http://schemas.openxmlformats.org/drawingml/2006/main">
+              <a:graphicData uri="http://schemas.openxmlformats.org/drawingml/2006/picture">
+                <pic:pic xmlns:pic="http://schemas.openxmlformats.org/drawingml/2006/picture">
+                  <pic:nvPicPr>
+                    <pic:cNvPr id="1" name=""/>
+                    <pic:cNvPicPr/>
+                  </pic:nvPicPr>
+                  <pic:blipFill>
+                    <a:blip r:embed="rId52"/>
+                    <a:stretch>
+                      <a:fillRect/>
+                    </a:stretch>
+                  </pic:blipFill>
+                  <pic:spPr>
+                    <a:xfrm>
+                      <a:off x="0" y="0"/>
+                      <a:ext cx="163690" cy="198412"/>
+                    </a:xfrm>
+                    <a:prstGeom prst="rect">
+                      <a:avLst/>
+                    </a:prstGeom>
+                  </pic:spPr>
+                </pic:pic>
+              </a:graphicData>
+            </a:graphic>
+          </wp:inline>
+        </w:drawing>
+      </w:r>
+      <w:r>
+        <w:rPr>
+          <w:color w:val="000000" w:themeColor="text1"/>
+          <w:lang w:val="es-ES"/>
+        </w:rPr>
+        <w:t xml:space="preserve"> </w:t>
+      </w:r>
+      <w:r>
+        <w:rPr>
+          <w:b/>
+          <w:color w:val="FFC000"/>
+          <w:lang w:val="es-ES"/>
+        </w:rPr>
+        <w:t>Ofertas</w:t>
+      </w:r>
+      <w:r>
+        <w:rPr>
+          <w:b/>
+          <w:color w:val="FFC000"/>
+          <w:lang w:val="es-ES"/>
+        </w:rPr>
+        <w:t xml:space="preserve"> </w:t>
+      </w:r>
+      <w:r>
+        <w:rPr>
+          <w:color w:val="000000" w:themeColor="text1"/>
+          <w:lang w:val="es-ES"/>
+        </w:rPr>
+        <w:t>luego</w:t>
+      </w:r>
+      <w:r>
+        <w:rPr>
+          <w:color w:val="000000" w:themeColor="text1"/>
+          <w:lang w:val="es-ES"/>
+        </w:rPr>
+        <w:t xml:space="preserve"> a </w:t>
+      </w:r>
+      <w:r>
+        <w:rPr>
+          <w:color w:val="000000" w:themeColor="text1"/>
+          <w:lang w:val="es-ES"/>
+        </w:rPr>
+        <w:drawing>
+          <wp:inline distT="0" distB="0" distL="0" distR="0" wp14:anchorId="25361F3E" wp14:editId="28595143">
+            <wp:extent cx="160650" cy="151200"/>
+            <wp:effectExtent l="0" t="0" r="0" b="1270"/>
+            <wp:docPr id="74" name="Imagen 74"/>
+            <wp:cNvGraphicFramePr>
+              <a:graphicFrameLocks xmlns:a="http://schemas.openxmlformats.org/drawingml/2006/main" noChangeAspect="1"/>
+            </wp:cNvGraphicFramePr>
+            <a:graphic xmlns:a="http://schemas.openxmlformats.org/drawingml/2006/main">
+              <a:graphicData uri="http://schemas.openxmlformats.org/drawingml/2006/picture">
+                <pic:pic xmlns:pic="http://schemas.openxmlformats.org/drawingml/2006/picture">
+                  <pic:nvPicPr>
+                    <pic:cNvPr id="1" name=""/>
+                    <pic:cNvPicPr/>
+                  </pic:nvPicPr>
+                  <pic:blipFill>
+                    <a:blip r:embed="rId55"/>
+                    <a:stretch>
+                      <a:fillRect/>
+                    </a:stretch>
+                  </pic:blipFill>
+                  <pic:spPr>
+                    <a:xfrm>
+                      <a:off x="0" y="0"/>
+                      <a:ext cx="178952" cy="168425"/>
+                    </a:xfrm>
+                    <a:prstGeom prst="rect">
+                      <a:avLst/>
+                    </a:prstGeom>
+                  </pic:spPr>
+                </pic:pic>
+              </a:graphicData>
+            </a:graphic>
+          </wp:inline>
+        </w:drawing>
+      </w:r>
+      <w:r>
+        <w:rPr>
+          <w:color w:val="000000" w:themeColor="text1"/>
+          <w:lang w:val="es-ES"/>
+        </w:rPr>
+        <w:t xml:space="preserve"> </w:t>
+      </w:r>
+      <w:r>
+        <w:rPr>
+          <w:b/>
+          <w:color w:val="FFC000"/>
+          <w:lang w:val="es-ES"/>
+        </w:rPr>
+        <w:t>Ofertas</w:t>
+      </w:r>
+      <w:r>
+        <w:rPr>
+          <w:b/>
+          <w:color w:val="FFC000"/>
+          <w:lang w:val="es-ES"/>
+        </w:rPr>
+        <w:t xml:space="preserve"> vencidas</w:t>
+      </w:r>
+      <w:r>
+        <w:rPr>
+          <w:color w:val="000000" w:themeColor="text1"/>
+          <w:lang w:val="es-ES"/>
+        </w:rPr>
+        <w:t xml:space="preserve">, ahora buscamos la oferta que vamos a </w:t>
+      </w:r>
+      <w:r>
+        <w:rPr>
+          <w:color w:val="000000" w:themeColor="text1"/>
+          <w:lang w:val="es-ES"/>
+        </w:rPr>
+        <w:t>renovar</w:t>
+      </w:r>
+      <w:r>
+        <w:rPr>
+          <w:color w:val="000000" w:themeColor="text1"/>
+          <w:lang w:val="es-ES"/>
+        </w:rPr>
+        <w:t xml:space="preserve"> y presionamos </w:t>
+      </w:r>
+      <w:r>
+        <w:rPr>
+          <w:color w:val="000000" w:themeColor="text1"/>
+          <w:lang w:val="es-ES"/>
+        </w:rPr>
+        <w:drawing>
+          <wp:inline distT="0" distB="0" distL="0" distR="0" wp14:anchorId="058F329D" wp14:editId="61955825">
+            <wp:extent cx="186300" cy="165600"/>
+            <wp:effectExtent l="0" t="0" r="4445" b="6350"/>
+            <wp:docPr id="75" name="Imagen 75"/>
+            <wp:cNvGraphicFramePr>
+              <a:graphicFrameLocks xmlns:a="http://schemas.openxmlformats.org/drawingml/2006/main" noChangeAspect="1"/>
+            </wp:cNvGraphicFramePr>
+            <a:graphic xmlns:a="http://schemas.openxmlformats.org/drawingml/2006/main">
+              <a:graphicData uri="http://schemas.openxmlformats.org/drawingml/2006/picture">
+                <pic:pic xmlns:pic="http://schemas.openxmlformats.org/drawingml/2006/picture">
+                  <pic:nvPicPr>
+                    <pic:cNvPr id="1" name=""/>
+                    <pic:cNvPicPr/>
+                  </pic:nvPicPr>
+                  <pic:blipFill>
+                    <a:blip r:embed="rId56"/>
+                    <a:stretch>
+                      <a:fillRect/>
+                    </a:stretch>
+                  </pic:blipFill>
+                  <pic:spPr>
+                    <a:xfrm>
+                      <a:off x="0" y="0"/>
+                      <a:ext cx="191748" cy="170443"/>
+                    </a:xfrm>
+                    <a:prstGeom prst="rect">
+                      <a:avLst/>
+                    </a:prstGeom>
+                  </pic:spPr>
+                </pic:pic>
+              </a:graphicData>
+            </a:graphic>
+          </wp:inline>
+        </w:drawing>
+      </w:r>
+      <w:r>
+        <w:rPr>
+          <w:color w:val="000000" w:themeColor="text1"/>
+          <w:lang w:val="es-ES"/>
+        </w:rPr>
+        <w:t xml:space="preserve"> , se direccionara a </w:t>
+      </w:r>
+      <w:r>
+        <w:rPr>
+          <w:rFonts w:ascii="Inter" w:hAnsi="Inter"/>
+          <w:b/>
+          <w:color w:val="000000" w:themeColor="text1"/>
+          <w:lang w:val="es-ES"/>
+        </w:rPr>
+        <w:t>Form</w:t>
+      </w:r>
+      <w:r>
+        <w:rPr>
+          <w:rFonts w:ascii="Inter" w:hAnsi="Inter"/>
+          <w:b/>
+          <w:color w:val="000000" w:themeColor="text1"/>
+          <w:lang w:val="es-ES"/>
+        </w:rPr>
+        <w:t xml:space="preserve">ulario de </w:t>
+      </w:r>
+      <w:r>
+        <w:rPr>
+          <w:rFonts w:ascii="Inter" w:hAnsi="Inter"/>
+          <w:b/>
+          <w:color w:val="FFC000"/>
+          <w:lang w:val="es-ES"/>
+        </w:rPr>
+        <w:t xml:space="preserve">oferta </w:t>
+      </w:r>
+      <w:r>
+        <w:rPr>
+          <w:rFonts w:ascii="Inter" w:hAnsi="Inter"/>
+          <w:b/>
+          <w:color w:val="000000" w:themeColor="text1"/>
+          <w:lang w:val="es-ES"/>
+        </w:rPr>
+        <w:t>laboral</w:t>
+      </w:r>
+      <w:r>
+        <w:rPr>
+          <w:rFonts w:ascii="Inter" w:hAnsi="Inter"/>
+          <w:b/>
+          <w:color w:val="000000" w:themeColor="text1"/>
+          <w:lang w:val="es-ES"/>
+        </w:rPr>
+        <w:t xml:space="preserve"> </w:t>
+      </w:r>
+      <w:r>
+        <w:rPr>
+          <w:rFonts w:cstheme="minorHAnsi"/>
+          <w:color w:val="000000" w:themeColor="text1"/>
+          <w:lang w:val="es-ES"/>
+        </w:rPr>
+        <w:t>haga los cambio</w:t>
+      </w:r>
+      <w:r>
+        <w:rPr>
+          <w:rFonts w:cstheme="minorHAnsi"/>
+          <w:color w:val="000000" w:themeColor="text1"/>
+          <w:lang w:val="es-ES"/>
+        </w:rPr>
+        <w:t>s</w:t>
+      </w:r>
+      <w:r>
+        <w:rPr>
+          <w:rFonts w:cstheme="minorHAnsi"/>
+          <w:color w:val="000000" w:themeColor="text1"/>
+          <w:lang w:val="es-ES"/>
+        </w:rPr>
+        <w:t xml:space="preserve"> necesario y presione</w:t>
+      </w:r>
+      <w:r>
+        <w:rPr>
+          <w:rFonts w:cstheme="minorHAnsi"/>
+          <w:color w:val="000000" w:themeColor="text1"/>
+          <w:lang w:val="es-ES"/>
+        </w:rPr>
+        <w:t xml:space="preserve"> </w:t>
+      </w:r>
+      <w:r>
+        <w:rPr>
+          <w:rFonts w:cstheme="minorHAnsi"/>
+          <w:b/>
+          <w:color w:val="FFC000"/>
+          <w:lang w:val="es-ES"/>
+        </w:rPr>
+        <w:t>Publicar Oferta</w:t>
+      </w:r>
+      <w:r>
+        <w:rPr>
+          <w:rFonts w:cstheme="minorHAnsi"/>
+          <w:color w:val="000000" w:themeColor="text1"/>
+          <w:lang w:val="es-ES"/>
+        </w:rPr>
+        <w:t>, si la oferta se editó correctamente saldrá el siguiente mensaje en pantalla.</w:t>
+      </w:r>
+      <w:r>
+        <w:rPr>
+          <w:rFonts w:cstheme="minorHAnsi"/>
+          <w:color w:val="000000" w:themeColor="text1"/>
+          <w:lang w:val="es-ES"/>
+        </w:rPr>
+        <w:t xml:space="preserve"> </w:t>
+      </w:r>
+      <w:r>
+        <w:rPr>
+          <w:rFonts w:cstheme="minorHAnsi"/>
+          <w:color w:val="000000" w:themeColor="text1"/>
+          <w:lang w:val="es-ES"/>
+        </w:rPr>
+        <w:t>Ahora espera que aprueben la oferta.</w:t>
+      </w:r>
+      <w:r>
+        <w:rPr>
+          <w:rFonts w:cstheme="minorHAnsi"/>
+          <w:noProof/>
+          <w:color w:val="000000" w:themeColor="text1"/>
+          <w:lang w:val="es-ES"/>
+        </w:rPr>
+        <w:t xml:space="preserve"> </w:t>
+      </w:r>
+    </w:p>
+    <w:p>
+      <w:pPr>
+        <w:pStyle w:val="Subttulo"/>
+        <w:rPr>
+          <w:lang w:val="es-ES"/>
+        </w:rPr>
+      </w:pPr>
+      <w:r>
+        <w:rPr>
+          <w:lang w:val="es-ES"/>
+        </w:rPr>
+        <w:t>3.3.</w:t>
+      </w:r>
+      <w:r>
+        <w:rPr>
+          <w:lang w:val="es-ES"/>
+        </w:rPr>
+        <w:t>5</w:t>
+      </w:r>
+      <w:r>
+        <w:rPr>
+          <w:lang w:val="es-ES"/>
+        </w:rPr>
+        <w:t xml:space="preserve"> Eliminar Oferta</w:t>
+      </w:r>
+    </w:p>
+    <w:p>
+      <w:pPr>
+        <w:rPr>
+          <w:rFonts w:cstheme="minorHAnsi"/>
+          <w:color w:val="000000" w:themeColor="text1"/>
+          <w:lang w:val="es-ES"/>
+        </w:rPr>
+      </w:pPr>
+      <w:r>
+        <w:rPr>
+          <w:rFonts w:cstheme="minorHAnsi"/>
+          <w:color w:val="000000" w:themeColor="text1"/>
+          <w:lang w:val="es-ES"/>
+        </w:rPr>
+        <w:drawing>
+          <wp:anchor distT="0" distB="0" distL="114300" distR="114300" simplePos="0" relativeHeight="251709440" behindDoc="0" locked="0" layoutInCell="1" allowOverlap="1" wp14:anchorId="338E42F8" wp14:editId="73AC00A1">
+            <wp:simplePos x="0" y="0"/>
+            <wp:positionH relativeFrom="column">
+              <wp:posOffset>1302785</wp:posOffset>
+            </wp:positionH>
+            <wp:positionV relativeFrom="paragraph">
+              <wp:posOffset>629480</wp:posOffset>
+            </wp:positionV>
+            <wp:extent cx="1417955" cy="127000"/>
+            <wp:effectExtent l="0" t="0" r="0" b="6350"/>
+            <wp:wrapThrough wrapText="bothSides">
+              <wp:wrapPolygon edited="0">
+                <wp:start x="0" y="0"/>
+                <wp:lineTo x="0" y="19440"/>
+                <wp:lineTo x="21184" y="19440"/>
+                <wp:lineTo x="21184" y="0"/>
+                <wp:lineTo x="0" y="0"/>
+              </wp:wrapPolygon>
+            </wp:wrapThrough>
+            <wp:docPr id="67" name="Imagen 67"/>
+            <wp:cNvGraphicFramePr>
+              <a:graphicFrameLocks xmlns:a="http://schemas.openxmlformats.org/drawingml/2006/main" noChangeAspect="1"/>
+            </wp:cNvGraphicFramePr>
+            <a:graphic xmlns:a="http://schemas.openxmlformats.org/drawingml/2006/main">
+              <a:graphicData uri="http://schemas.openxmlformats.org/drawingml/2006/picture">
+                <pic:pic xmlns:pic="http://schemas.openxmlformats.org/drawingml/2006/picture">
+                  <pic:nvPicPr>
+                    <pic:cNvPr id="1" name=""/>
+                    <pic:cNvPicPr/>
+                  </pic:nvPicPr>
+                  <pic:blipFill rotWithShape="1">
+                    <a:blip r:embed="rId57">
+                      <a:extLst>
+                        <a:ext uri="{28A0092B-C50C-407E-A947-70E740481C1C}">
+                          <a14:useLocalDpi xmlns:a14="http://schemas.microsoft.com/office/drawing/2010/main" val="0"/>
+                        </a:ext>
+                      </a:extLst>
+                    </a:blip>
+                    <a:srcRect t="31172" b="-1"/>
+                    <a:stretch/>
+                  </pic:blipFill>
+                  <pic:spPr bwMode="auto">
+                    <a:xfrm>
+                      <a:off x="0" y="0"/>
+                      <a:ext cx="1417955" cy="127000"/>
+                    </a:xfrm>
+                    <a:prstGeom prst="rect">
+                      <a:avLst/>
+                    </a:prstGeom>
+                    <a:ln>
+                      <a:noFill/>
+                    </a:ln>
+                    <a:extLst>
+                      <a:ext uri="{53640926-AAD7-44D8-BBD7-CCE9431645EC}">
+                        <a14:shadowObscured xmlns:a14="http://schemas.microsoft.com/office/drawing/2010/main"/>
+                      </a:ext>
+                    </a:extLst>
+                  </pic:spPr>
+                </pic:pic>
+              </a:graphicData>
+            </a:graphic>
+            <wp14:sizeRelV relativeFrom="margin">
+              <wp14:pctHeight>0</wp14:pctHeight>
+            </wp14:sizeRelV>
+          </wp:anchor>
+        </w:drawing>
+      </w:r>
+      <w:r>
+        <w:rPr>
+          <w:color w:val="000000" w:themeColor="text1"/>
+          <w:lang w:val="es-ES"/>
+        </w:rPr>
+        <w:drawing>
+          <wp:anchor distT="0" distB="0" distL="114300" distR="114300" simplePos="0" relativeHeight="251708416" behindDoc="0" locked="0" layoutInCell="1" allowOverlap="1" wp14:anchorId="64430E62" wp14:editId="7B8BA6DB">
+            <wp:simplePos x="0" y="0"/>
+            <wp:positionH relativeFrom="column">
+              <wp:posOffset>3318510</wp:posOffset>
+            </wp:positionH>
+            <wp:positionV relativeFrom="paragraph">
+              <wp:posOffset>240665</wp:posOffset>
+            </wp:positionV>
+            <wp:extent cx="143510" cy="185420"/>
+            <wp:effectExtent l="0" t="0" r="8890" b="5080"/>
+            <wp:wrapThrough wrapText="bothSides">
+              <wp:wrapPolygon edited="0">
+                <wp:start x="0" y="0"/>
+                <wp:lineTo x="0" y="19973"/>
+                <wp:lineTo x="20071" y="19973"/>
+                <wp:lineTo x="20071" y="0"/>
+                <wp:lineTo x="0" y="0"/>
+              </wp:wrapPolygon>
+            </wp:wrapThrough>
+            <wp:docPr id="66" name="Imagen 66"/>
+            <wp:cNvGraphicFramePr>
+              <a:graphicFrameLocks xmlns:a="http://schemas.openxmlformats.org/drawingml/2006/main" noChangeAspect="1"/>
+            </wp:cNvGraphicFramePr>
+            <a:graphic xmlns:a="http://schemas.openxmlformats.org/drawingml/2006/main">
+              <a:graphicData uri="http://schemas.openxmlformats.org/drawingml/2006/picture">
+                <pic:pic xmlns:pic="http://schemas.openxmlformats.org/drawingml/2006/picture">
+                  <pic:nvPicPr>
+                    <pic:cNvPr id="1" name=""/>
+                    <pic:cNvPicPr/>
+                  </pic:nvPicPr>
+                  <pic:blipFill>
+                    <a:blip r:embed="rId58">
+                      <a:extLst>
+                        <a:ext uri="{28A0092B-C50C-407E-A947-70E740481C1C}">
+                          <a14:useLocalDpi xmlns:a14="http://schemas.microsoft.com/office/drawing/2010/main" val="0"/>
+                        </a:ext>
+                      </a:extLst>
+                    </a:blip>
+                    <a:stretch>
+                      <a:fillRect/>
+                    </a:stretch>
+                  </pic:blipFill>
+                  <pic:spPr>
+                    <a:xfrm>
+                      <a:off x="0" y="0"/>
+                      <a:ext cx="143510" cy="185420"/>
+                    </a:xfrm>
+                    <a:prstGeom prst="rect">
+                      <a:avLst/>
+                    </a:prstGeom>
+                  </pic:spPr>
+                </pic:pic>
+              </a:graphicData>
+            </a:graphic>
+            <wp14:sizeRelH relativeFrom="margin">
+              <wp14:pctWidth>0</wp14:pctWidth>
+            </wp14:sizeRelH>
+            <wp14:sizeRelV relativeFrom="margin">
+              <wp14:pctHeight>0</wp14:pctHeight>
+            </wp14:sizeRelV>
+          </wp:anchor>
+        </w:drawing>
+      </w:r>
+      <w:r>
+        <w:rPr>
+          <w:lang w:val="es-ES"/>
+        </w:rPr>
+        <w:t xml:space="preserve">Para </w:t>
+      </w:r>
+      <w:r>
+        <w:rPr>
+          <w:b/>
+          <w:lang w:val="es-ES"/>
+        </w:rPr>
+        <w:t>Eliminar</w:t>
+      </w:r>
+      <w:r>
+        <w:rPr>
+          <w:lang w:val="es-ES"/>
+        </w:rPr>
+        <w:t xml:space="preserve"> una oferta</w:t>
+      </w:r>
+      <w:r>
+        <w:rPr>
+          <w:color w:val="000000" w:themeColor="text1"/>
+          <w:lang w:val="es-ES"/>
+        </w:rPr>
+        <w:t xml:space="preserve"> no dirigimos a </w:t>
+      </w:r>
+      <w:r>
+        <w:rPr>
+          <w:color w:val="000000" w:themeColor="text1"/>
+          <w:lang w:val="es-ES"/>
+        </w:rPr>
+        <w:drawing>
+          <wp:inline distT="0" distB="0" distL="0" distR="0" wp14:anchorId="378D16EC" wp14:editId="3AB51CD9">
+            <wp:extent cx="154440" cy="187200"/>
+            <wp:effectExtent l="0" t="0" r="0" b="3810"/>
+            <wp:docPr id="52" name="Imagen 52"/>
+            <wp:cNvGraphicFramePr>
+              <a:graphicFrameLocks xmlns:a="http://schemas.openxmlformats.org/drawingml/2006/main" noChangeAspect="1"/>
+            </wp:cNvGraphicFramePr>
+            <a:graphic xmlns:a="http://schemas.openxmlformats.org/drawingml/2006/main">
+              <a:graphicData uri="http://schemas.openxmlformats.org/drawingml/2006/picture">
+                <pic:pic xmlns:pic="http://schemas.openxmlformats.org/drawingml/2006/picture">
+                  <pic:nvPicPr>
+                    <pic:cNvPr id="1" name=""/>
+                    <pic:cNvPicPr/>
+                  </pic:nvPicPr>
+                  <pic:blipFill>
+                    <a:blip r:embed="rId52"/>
+                    <a:stretch>
+                      <a:fillRect/>
+                    </a:stretch>
+                  </pic:blipFill>
+                  <pic:spPr>
+                    <a:xfrm>
+                      <a:off x="0" y="0"/>
+                      <a:ext cx="163690" cy="198412"/>
+                    </a:xfrm>
+                    <a:prstGeom prst="rect">
+                      <a:avLst/>
+                    </a:prstGeom>
+                  </pic:spPr>
+                </pic:pic>
+              </a:graphicData>
+            </a:graphic>
+          </wp:inline>
+        </w:drawing>
+      </w:r>
+      <w:r>
+        <w:rPr>
+          <w:color w:val="000000" w:themeColor="text1"/>
+          <w:lang w:val="es-ES"/>
+        </w:rPr>
+        <w:t xml:space="preserve"> </w:t>
+      </w:r>
+      <w:r>
+        <w:rPr>
+          <w:b/>
+          <w:color w:val="FFC000"/>
+          <w:lang w:val="es-ES"/>
+        </w:rPr>
+        <w:t>Ofertas</w:t>
+      </w:r>
+      <w:r>
+        <w:rPr>
+          <w:b/>
+          <w:color w:val="FFC000"/>
+          <w:lang w:val="es-ES"/>
+        </w:rPr>
+        <w:t xml:space="preserve"> </w:t>
+      </w:r>
+      <w:r>
+        <w:rPr>
+          <w:color w:val="000000" w:themeColor="text1"/>
+          <w:lang w:val="es-ES"/>
+        </w:rPr>
+        <w:t xml:space="preserve">luego al tipo de oferta a </w:t>
+      </w:r>
+      <w:r>
+        <w:rPr>
+          <w:color w:val="000000" w:themeColor="text1"/>
+          <w:lang w:val="es-ES"/>
+        </w:rPr>
+        <w:t>eliminar</w:t>
+      </w:r>
+      <w:r>
+        <w:rPr>
+          <w:color w:val="000000" w:themeColor="text1"/>
+          <w:lang w:val="es-ES"/>
+        </w:rPr>
+        <w:t xml:space="preserve">, ahora buscamos la oferta que vamos a </w:t>
+      </w:r>
+      <w:r>
+        <w:rPr>
+          <w:color w:val="000000" w:themeColor="text1"/>
+          <w:lang w:val="es-ES"/>
+        </w:rPr>
+        <w:t>eliminar</w:t>
+      </w:r>
+      <w:r>
+        <w:rPr>
+          <w:color w:val="000000" w:themeColor="text1"/>
+          <w:lang w:val="es-ES"/>
+        </w:rPr>
+        <w:t xml:space="preserve"> y presionamos  , se </w:t>
+      </w:r>
+      <w:r>
+        <w:rPr>
+          <w:color w:val="000000" w:themeColor="text1"/>
+          <w:lang w:val="es-ES"/>
+        </w:rPr>
+        <w:t>abrirá un mensaje de confirmación,</w:t>
+      </w:r>
+      <w:r>
+        <w:rPr>
+          <w:rFonts w:cstheme="minorHAnsi"/>
+          <w:color w:val="000000" w:themeColor="text1"/>
+          <w:lang w:val="es-ES"/>
+        </w:rPr>
+        <w:t xml:space="preserve"> presione</w:t>
+      </w:r>
+      <w:r>
+        <w:rPr>
+          <w:rFonts w:cstheme="minorHAnsi"/>
+          <w:color w:val="000000" w:themeColor="text1"/>
+          <w:lang w:val="es-ES"/>
+        </w:rPr>
+        <w:t xml:space="preserve"> </w:t>
+      </w:r>
+      <w:r>
+        <w:rPr>
+          <w:rFonts w:cstheme="minorHAnsi"/>
+          <w:b/>
+          <w:color w:val="FFC000"/>
+          <w:lang w:val="es-ES"/>
+        </w:rPr>
+        <w:t>Continuar</w:t>
+      </w:r>
+      <w:r>
+        <w:rPr>
+          <w:rFonts w:cstheme="minorHAnsi"/>
+          <w:color w:val="000000" w:themeColor="text1"/>
+          <w:lang w:val="es-ES"/>
+        </w:rPr>
+        <w:t xml:space="preserve">, si la oferta se eliminó </w:t>
+      </w:r>
+      <w:r>
+        <w:rPr>
+          <w:rFonts w:cstheme="minorHAnsi"/>
+          <w:color w:val="000000" w:themeColor="text1"/>
+          <w:lang w:val="es-ES"/>
+        </w:rPr>
+        <w:t>correctamente saldrá el siguiente mensaje en pantalla.</w:t>
+      </w:r>
+      <w:r>
+        <w:rPr>
+          <w:rFonts w:cstheme="minorHAnsi"/>
+          <w:color w:val="000000" w:themeColor="text1"/>
+          <w:lang w:val="es-ES"/>
+        </w:rPr>
+        <w:t xml:space="preserve"> </w:t>
+      </w:r>
+      <w:r>
+        <w:rPr>
+          <w:rFonts w:cstheme="minorHAnsi"/>
+          <w:color w:val="000000" w:themeColor="text1"/>
+          <w:lang w:val="es-ES"/>
+        </w:rPr>
+        <w:t xml:space="preserve">Recuerde que al eliminar la oferta se </w:t>
+      </w:r>
+      <w:r>
+        <w:rPr>
+          <w:rFonts w:cstheme="minorHAnsi"/>
+          <w:b/>
+          <w:color w:val="000000" w:themeColor="text1"/>
+          <w:lang w:val="es-ES"/>
+        </w:rPr>
+        <w:t>perderá</w:t>
+      </w:r>
+      <w:r>
+        <w:rPr>
+          <w:rFonts w:cstheme="minorHAnsi"/>
+          <w:color w:val="000000" w:themeColor="text1"/>
+          <w:lang w:val="es-ES"/>
+        </w:rPr>
+        <w:t xml:space="preserve"> por completo, además de que se habrá gastado de las disponibles en su plan actual.</w:t>
+      </w:r>
+    </w:p>
+    <w:p>
+      <w:pPr>
+        <w:rPr>
+          <w:lang w:val="es-ES"/>
+        </w:rPr>
+      </w:pPr>
     </w:p>
     <w:sectPr>
-      <w:headerReference w:type="default" r:id="rId51"/>
+      <w:headerReference w:type="default" r:id="rId59"/>
       <w:pgSz w:w="12240" w:h="15840"/>
       <w:pgMar w:top="1417" w:right="1701" w:bottom="1417" w:left="1701" w:header="708" w:footer="708" w:gutter="0"/>
       <w:cols w:space="708"/>
@@ -9662,7 +11412,7 @@
   <w:style w:type="paragraph" w:default="1" w:styleId="Normal">
     <w:name w:val="Normal"/>
     <w:qFormat/>
-    <w:rsid w:val="00886E51"/>
+    <w:rsid w:val="004A362F"/>
     <w:rPr>
       <w:lang w:val="es-CO"/>
     </w:rPr>
@@ -10272,7 +12022,7 @@
 </file>
 
 <file path=customXml/itemProps1.xml><?xml version="1.0" encoding="utf-8"?>
-<ds:datastoreItem xmlns:ds="http://schemas.openxmlformats.org/officeDocument/2006/customXml" ds:itemID="{AD9B4CEB-E42C-4721-BFFD-B3A7898CF94C}">
+<ds:datastoreItem xmlns:ds="http://schemas.openxmlformats.org/officeDocument/2006/customXml" ds:itemID="{E7930029-8F5D-4AAB-BD5C-B9794DB78B29}">
   <ds:schemaRefs>
     <ds:schemaRef ds:uri="http://schemas.openxmlformats.org/officeDocument/2006/bibliography"/>
   </ds:schemaRefs>

--- a/Manual de Usuario MiEmpleo.docx
+++ b/Manual de Usuario MiEmpleo.docx
@@ -136,7 +136,7 @@
           <w:r>
             <w:fldChar w:fldCharType="separate"/>
           </w:r>
-          <w:hyperlink w:anchor="_Toc159224120" w:history="1">
+          <w:hyperlink w:anchor="_Toc159315690" w:history="1">
             <w:r>
               <w:rPr>
                 <w:rStyle w:val="Hipervnculo"/>
@@ -164,7 +164,7 @@
                 <w:noProof/>
                 <w:webHidden/>
               </w:rPr>
-              <w:instrText xml:space="preserve"> PAGEREF _Toc159224120 \h </w:instrText>
+              <w:instrText xml:space="preserve"> PAGEREF _Toc159315690 \h </w:instrText>
             </w:r>
             <w:r>
               <w:rPr>
@@ -207,7 +207,7 @@
               <w:lang w:val="en-US"/>
             </w:rPr>
           </w:pPr>
-          <w:hyperlink w:anchor="_Toc159224121" w:history="1">
+          <w:hyperlink w:anchor="_Toc159315691" w:history="1">
             <w:r>
               <w:rPr>
                 <w:rStyle w:val="Hipervnculo"/>
@@ -235,7 +235,7 @@
                 <w:noProof/>
                 <w:webHidden/>
               </w:rPr>
-              <w:instrText xml:space="preserve"> PAGEREF _Toc159224121 \h </w:instrText>
+              <w:instrText xml:space="preserve"> PAGEREF _Toc159315691 \h </w:instrText>
             </w:r>
             <w:r>
               <w:rPr>
@@ -278,7 +278,7 @@
               <w:lang w:val="en-US"/>
             </w:rPr>
           </w:pPr>
-          <w:hyperlink w:anchor="_Toc159224122" w:history="1">
+          <w:hyperlink w:anchor="_Toc159315692" w:history="1">
             <w:r>
               <w:rPr>
                 <w:rStyle w:val="Hipervnculo"/>
@@ -306,7 +306,7 @@
                 <w:noProof/>
                 <w:webHidden/>
               </w:rPr>
-              <w:instrText xml:space="preserve"> PAGEREF _Toc159224122 \h </w:instrText>
+              <w:instrText xml:space="preserve"> PAGEREF _Toc159315692 \h </w:instrText>
             </w:r>
             <w:r>
               <w:rPr>
@@ -326,7 +326,7 @@
                 <w:noProof/>
                 <w:webHidden/>
               </w:rPr>
-              <w:t>1</w:t>
+              <w:t>2</w:t>
             </w:r>
             <w:r>
               <w:rPr>
@@ -349,7 +349,7 @@
               <w:lang w:val="en-US"/>
             </w:rPr>
           </w:pPr>
-          <w:hyperlink w:anchor="_Toc159224123" w:history="1">
+          <w:hyperlink w:anchor="_Toc159315693" w:history="1">
             <w:r>
               <w:rPr>
                 <w:rStyle w:val="Hipervnculo"/>
@@ -377,7 +377,7 @@
                 <w:noProof/>
                 <w:webHidden/>
               </w:rPr>
-              <w:instrText xml:space="preserve"> PAGEREF _Toc159224123 \h </w:instrText>
+              <w:instrText xml:space="preserve"> PAGEREF _Toc159315693 \h </w:instrText>
             </w:r>
             <w:r>
               <w:rPr>
@@ -421,7 +421,7 @@
               <w:lang w:val="en-US"/>
             </w:rPr>
           </w:pPr>
-          <w:hyperlink w:anchor="_Toc159224124" w:history="1">
+          <w:hyperlink w:anchor="_Toc159315694" w:history="1">
             <w:r>
               <w:rPr>
                 <w:rStyle w:val="Hipervnculo"/>
@@ -465,7 +465,7 @@
                 <w:noProof/>
                 <w:webHidden/>
               </w:rPr>
-              <w:instrText xml:space="preserve"> PAGEREF _Toc159224124 \h </w:instrText>
+              <w:instrText xml:space="preserve"> PAGEREF _Toc159315694 \h </w:instrText>
             </w:r>
             <w:r>
               <w:rPr>
@@ -508,7 +508,7 @@
               <w:lang w:val="en-US"/>
             </w:rPr>
           </w:pPr>
-          <w:hyperlink w:anchor="_Toc159224125" w:history="1">
+          <w:hyperlink w:anchor="_Toc159315695" w:history="1">
             <w:r>
               <w:rPr>
                 <w:rStyle w:val="Hipervnculo"/>
@@ -536,7 +536,7 @@
                 <w:noProof/>
                 <w:webHidden/>
               </w:rPr>
-              <w:instrText xml:space="preserve"> PAGEREF _Toc159224125 \h </w:instrText>
+              <w:instrText xml:space="preserve"> PAGEREF _Toc159315695 \h </w:instrText>
             </w:r>
             <w:r>
               <w:rPr>
@@ -580,7 +580,7 @@
               <w:lang w:val="en-US"/>
             </w:rPr>
           </w:pPr>
-          <w:hyperlink w:anchor="_Toc159224126" w:history="1">
+          <w:hyperlink w:anchor="_Toc159315696" w:history="1">
             <w:r>
               <w:rPr>
                 <w:rStyle w:val="Hipervnculo"/>
@@ -622,7 +622,7 @@
                 <w:noProof/>
                 <w:webHidden/>
               </w:rPr>
-              <w:instrText xml:space="preserve"> PAGEREF _Toc159224126 \h </w:instrText>
+              <w:instrText xml:space="preserve"> PAGEREF _Toc159315696 \h </w:instrText>
             </w:r>
             <w:r>
               <w:rPr>
@@ -642,7 +642,95 @@
                 <w:noProof/>
                 <w:webHidden/>
               </w:rPr>
-              <w:t>3</w:t>
+              <w:t>4</w:t>
+            </w:r>
+            <w:r>
+              <w:rPr>
+                <w:noProof/>
+                <w:webHidden/>
+              </w:rPr>
+              <w:fldChar w:fldCharType="end"/>
+            </w:r>
+          </w:hyperlink>
+        </w:p>
+        <w:p>
+          <w:pPr>
+            <w:pStyle w:val="TDC2"/>
+            <w:tabs>
+              <w:tab w:val="left" w:pos="880"/>
+              <w:tab w:val="right" w:leader="dot" w:pos="8828"/>
+            </w:tabs>
+            <w:rPr>
+              <w:rFonts w:eastAsiaTheme="minorEastAsia"/>
+              <w:noProof/>
+              <w:lang w:val="en-US"/>
+            </w:rPr>
+          </w:pPr>
+          <w:hyperlink w:anchor="_Toc159315697" w:history="1">
+            <w:r>
+              <w:rPr>
+                <w:rStyle w:val="Hipervnculo"/>
+                <w:noProof/>
+                <w:lang w:val="es-ES"/>
+              </w:rPr>
+              <w:t>2.3</w:t>
+            </w:r>
+            <w:r>
+              <w:rPr>
+                <w:rFonts w:eastAsiaTheme="minorEastAsia"/>
+                <w:noProof/>
+                <w:lang w:val="en-US"/>
+              </w:rPr>
+              <w:tab/>
+            </w:r>
+            <w:r>
+              <w:rPr>
+                <w:rStyle w:val="Hipervnculo"/>
+                <w:noProof/>
+                <w:lang w:val="es-ES"/>
+              </w:rPr>
+              <w:t>Ofertas</w:t>
+            </w:r>
+            <w:r>
+              <w:rPr>
+                <w:noProof/>
+                <w:webHidden/>
+              </w:rPr>
+              <w:tab/>
+            </w:r>
+            <w:r>
+              <w:rPr>
+                <w:noProof/>
+                <w:webHidden/>
+              </w:rPr>
+              <w:fldChar w:fldCharType="begin"/>
+            </w:r>
+            <w:r>
+              <w:rPr>
+                <w:noProof/>
+                <w:webHidden/>
+              </w:rPr>
+              <w:instrText xml:space="preserve"> PAGEREF _Toc159315697 \h </w:instrText>
+            </w:r>
+            <w:r>
+              <w:rPr>
+                <w:noProof/>
+                <w:webHidden/>
+              </w:rPr>
+            </w:r>
+            <w:r>
+              <w:rPr>
+                <w:noProof/>
+                <w:webHidden/>
+              </w:rPr>
+              <w:fldChar w:fldCharType="separate"/>
+            </w:r>
+            <w:r>
+              <w:rPr>
+                <w:noProof/>
+                <w:webHidden/>
+              </w:rPr>
+              <w:t>7</w:t>
             </w:r>
             <w:r>
               <w:rPr>
@@ -665,7 +753,7 @@
               <w:lang w:val="en-US"/>
             </w:rPr>
           </w:pPr>
-          <w:hyperlink w:anchor="_Toc159224127" w:history="1">
+          <w:hyperlink w:anchor="_Toc159315698" w:history="1">
             <w:r>
               <w:rPr>
                 <w:rStyle w:val="Hipervnculo"/>
@@ -673,7 +761,7 @@
                 <w:bdr w:val="none" w:sz="0" w:space="0" w:color="auto" w:frame="1"/>
                 <w:shd w:val="clear" w:color="auto" w:fill="F9F9FA"/>
               </w:rPr>
-              <w:t>Empresa</w:t>
+              <w:t>3 Empresa</w:t>
             </w:r>
             <w:r>
               <w:rPr>
@@ -694,7 +782,7 @@
                 <w:noProof/>
                 <w:webHidden/>
               </w:rPr>
-              <w:instrText xml:space="preserve"> PAGEREF _Toc159224127 \h </w:instrText>
+              <w:instrText xml:space="preserve"> PAGEREF _Toc159315698 \h </w:instrText>
             </w:r>
             <w:r>
               <w:rPr>
@@ -714,7 +802,7 @@
                 <w:noProof/>
                 <w:webHidden/>
               </w:rPr>
-              <w:t>6</w:t>
+              <w:t>7</w:t>
             </w:r>
             <w:r>
               <w:rPr>
@@ -737,13 +825,13 @@
               <w:lang w:val="en-US"/>
             </w:rPr>
           </w:pPr>
-          <w:hyperlink w:anchor="_Toc159224128" w:history="1">
+          <w:hyperlink w:anchor="_Toc159315699" w:history="1">
             <w:r>
               <w:rPr>
                 <w:rStyle w:val="Hipervnculo"/>
                 <w:noProof/>
               </w:rPr>
-              <w:t>Registro</w:t>
+              <w:t>3.1 Registro</w:t>
             </w:r>
             <w:r>
               <w:rPr>
@@ -764,7 +852,7 @@
                 <w:noProof/>
                 <w:webHidden/>
               </w:rPr>
-              <w:instrText xml:space="preserve"> PAGEREF _Toc159224128 \h </w:instrText>
+              <w:instrText xml:space="preserve"> PAGEREF _Toc159315699 \h </w:instrText>
             </w:r>
             <w:r>
               <w:rPr>
@@ -784,7 +872,149 @@
                 <w:noProof/>
                 <w:webHidden/>
               </w:rPr>
-              <w:t>6</w:t>
+              <w:t>7</w:t>
+            </w:r>
+            <w:r>
+              <w:rPr>
+                <w:noProof/>
+                <w:webHidden/>
+              </w:rPr>
+              <w:fldChar w:fldCharType="end"/>
+            </w:r>
+          </w:hyperlink>
+        </w:p>
+        <w:p>
+          <w:pPr>
+            <w:pStyle w:val="TDC2"/>
+            <w:tabs>
+              <w:tab w:val="right" w:leader="dot" w:pos="8828"/>
+            </w:tabs>
+            <w:rPr>
+              <w:rFonts w:eastAsiaTheme="minorEastAsia"/>
+              <w:noProof/>
+              <w:lang w:val="en-US"/>
+            </w:rPr>
+          </w:pPr>
+          <w:hyperlink w:anchor="_Toc159315700" w:history="1">
+            <w:r>
+              <w:rPr>
+                <w:rStyle w:val="Hipervnculo"/>
+                <w:noProof/>
+                <w:lang w:val="es-ES"/>
+              </w:rPr>
+              <w:t>3.2 Comprar paquete</w:t>
+            </w:r>
+            <w:r>
+              <w:rPr>
+                <w:noProof/>
+                <w:webHidden/>
+              </w:rPr>
+              <w:tab/>
+            </w:r>
+            <w:r>
+              <w:rPr>
+                <w:noProof/>
+                <w:webHidden/>
+              </w:rPr>
+              <w:fldChar w:fldCharType="begin"/>
+            </w:r>
+            <w:r>
+              <w:rPr>
+                <w:noProof/>
+                <w:webHidden/>
+              </w:rPr>
+              <w:instrText xml:space="preserve"> PAGEREF _Toc159315700 \h </w:instrText>
+            </w:r>
+            <w:r>
+              <w:rPr>
+                <w:noProof/>
+                <w:webHidden/>
+              </w:rPr>
+            </w:r>
+            <w:r>
+              <w:rPr>
+                <w:noProof/>
+                <w:webHidden/>
+              </w:rPr>
+              <w:fldChar w:fldCharType="separate"/>
+            </w:r>
+            <w:r>
+              <w:rPr>
+                <w:noProof/>
+                <w:webHidden/>
+              </w:rPr>
+              <w:t>10</w:t>
+            </w:r>
+            <w:r>
+              <w:rPr>
+                <w:noProof/>
+                <w:webHidden/>
+              </w:rPr>
+              <w:fldChar w:fldCharType="end"/>
+            </w:r>
+          </w:hyperlink>
+        </w:p>
+        <w:p>
+          <w:pPr>
+            <w:pStyle w:val="TDC2"/>
+            <w:tabs>
+              <w:tab w:val="right" w:leader="dot" w:pos="8828"/>
+            </w:tabs>
+            <w:rPr>
+              <w:rFonts w:eastAsiaTheme="minorEastAsia"/>
+              <w:noProof/>
+              <w:lang w:val="en-US"/>
+            </w:rPr>
+          </w:pPr>
+          <w:hyperlink w:anchor="_Toc159315701" w:history="1">
+            <w:r>
+              <w:rPr>
+                <w:rStyle w:val="Hipervnculo"/>
+                <w:noProof/>
+                <w:lang w:val="es-ES"/>
+              </w:rPr>
+              <w:t>3.3 Ofertas</w:t>
+            </w:r>
+            <w:r>
+              <w:rPr>
+                <w:noProof/>
+                <w:webHidden/>
+              </w:rPr>
+              <w:tab/>
+            </w:r>
+            <w:r>
+              <w:rPr>
+                <w:noProof/>
+                <w:webHidden/>
+              </w:rPr>
+              <w:fldChar w:fldCharType="begin"/>
+            </w:r>
+            <w:r>
+              <w:rPr>
+                <w:noProof/>
+                <w:webHidden/>
+              </w:rPr>
+              <w:instrText xml:space="preserve"> PAGEREF _Toc159315701 \h </w:instrText>
+            </w:r>
+            <w:r>
+              <w:rPr>
+                <w:noProof/>
+                <w:webHidden/>
+              </w:rPr>
+            </w:r>
+            <w:r>
+              <w:rPr>
+                <w:noProof/>
+                <w:webHidden/>
+              </w:rPr>
+              <w:fldChar w:fldCharType="separate"/>
+            </w:r>
+            <w:r>
+              <w:rPr>
+                <w:noProof/>
+                <w:webHidden/>
+              </w:rPr>
+              <w:t>10</w:t>
             </w:r>
             <w:r>
               <w:rPr>
@@ -830,12 +1060,12 @@
           <w:lang w:val="es-ES"/>
         </w:rPr>
       </w:pPr>
-      <w:bookmarkStart w:id="0" w:name="_Toc159224120"/>
-      <w:r>
-        <w:rPr>
-          <w:lang w:val="es-ES"/>
-        </w:rPr>
-        <w:t xml:space="preserve">1.1 </w:t>
+      <w:bookmarkStart w:id="0" w:name="_Toc159315690"/>
+      <w:r>
+        <w:rPr>
+          <w:lang w:val="es-ES"/>
+        </w:rPr>
+        <w:t xml:space="preserve">1 </w:t>
       </w:r>
       <w:r>
         <w:rPr>
@@ -881,7 +1111,7 @@
           <w:lang w:val="es-ES"/>
         </w:rPr>
       </w:pPr>
-      <w:bookmarkStart w:id="1" w:name="_Toc159224121"/>
+      <w:bookmarkStart w:id="1" w:name="_Toc159315691"/>
       <w:r>
         <w:rPr>
           <w:lang w:val="es-ES"/>
@@ -932,11 +1162,12 @@
           <w:lang w:val="es-ES"/>
         </w:rPr>
       </w:pPr>
-      <w:bookmarkStart w:id="2" w:name="_Toc159224122"/>
-      <w:r>
-        <w:rPr>
-          <w:lang w:val="es-ES"/>
-        </w:rPr>
+      <w:bookmarkStart w:id="2" w:name="_Toc159315692"/>
+      <w:r>
+        <w:rPr>
+          <w:lang w:val="es-ES"/>
+        </w:rPr>
+        <w:lastRenderedPageBreak/>
         <w:t xml:space="preserve">1.2 </w:t>
       </w:r>
       <w:r>
@@ -977,12 +1208,11 @@
           <w:lang w:val="es-ES"/>
         </w:rPr>
       </w:pPr>
-      <w:bookmarkStart w:id="3" w:name="_Toc159224123"/>
-      <w:r>
-        <w:rPr>
-          <w:lang w:val="es-ES"/>
-        </w:rPr>
-        <w:lastRenderedPageBreak/>
+      <w:bookmarkStart w:id="3" w:name="_Toc159315693"/>
+      <w:r>
+        <w:rPr>
+          <w:lang w:val="es-ES"/>
+        </w:rPr>
         <w:t xml:space="preserve">1.3 </w:t>
       </w:r>
       <w:r>
@@ -1045,7 +1275,7 @@
           <w:lang w:val="es-ES"/>
         </w:rPr>
       </w:pPr>
-      <w:bookmarkStart w:id="4" w:name="_Toc159224124"/>
+      <w:bookmarkStart w:id="4" w:name="_Toc159315694"/>
       <w:r>
         <w:rPr>
           <w:lang w:val="es-ES"/>
@@ -1061,7 +1291,7 @@
           <w:lang w:val="es-ES"/>
         </w:rPr>
       </w:pPr>
-      <w:bookmarkStart w:id="5" w:name="_Toc159224125"/>
+      <w:bookmarkStart w:id="5" w:name="_Toc159315695"/>
       <w:r>
         <w:rPr>
           <w:lang w:val="es-ES"/>
@@ -1090,7 +1320,7 @@
           <w:lang w:val="en-US"/>
         </w:rPr>
         <w:drawing>
-          <wp:anchor distT="0" distB="0" distL="114300" distR="114300" simplePos="0" relativeHeight="251659264" behindDoc="1" locked="0" layoutInCell="1" allowOverlap="1" wp14:anchorId="50F661D4" wp14:editId="1713F436">
+          <wp:anchor distT="0" distB="0" distL="114300" distR="114300" simplePos="0" relativeHeight="251646976" behindDoc="1" locked="0" layoutInCell="1" allowOverlap="1" wp14:anchorId="731709FB" wp14:editId="55E6D426">
             <wp:simplePos x="0" y="0"/>
             <wp:positionH relativeFrom="column">
               <wp:posOffset>4035847</wp:posOffset>
@@ -1178,7 +1408,7 @@
           <w:lang w:val="en-US"/>
         </w:rPr>
         <w:drawing>
-          <wp:anchor distT="0" distB="0" distL="114300" distR="114300" simplePos="0" relativeHeight="251657216" behindDoc="0" locked="0" layoutInCell="1" allowOverlap="1" wp14:anchorId="738C6832" wp14:editId="6C864949">
+          <wp:anchor distT="0" distB="0" distL="114300" distR="114300" simplePos="0" relativeHeight="251644928" behindDoc="0" locked="0" layoutInCell="1" allowOverlap="1" wp14:anchorId="13659A49" wp14:editId="3BDCAC40">
             <wp:simplePos x="0" y="0"/>
             <wp:positionH relativeFrom="column">
               <wp:posOffset>3703532</wp:posOffset>
@@ -1328,7 +1558,7 @@
           <w:lang w:val="en-US"/>
         </w:rPr>
         <w:drawing>
-          <wp:inline distT="0" distB="0" distL="0" distR="0" wp14:anchorId="76B670EC" wp14:editId="5017143B">
+          <wp:inline distT="0" distB="0" distL="0" distR="0" wp14:anchorId="1BC8E2E7" wp14:editId="04B56E9F">
             <wp:extent cx="219710" cy="160421"/>
             <wp:effectExtent l="0" t="0" r="8890" b="0"/>
             <wp:docPr id="1" name="Imagen 1"/>
@@ -1555,8 +1785,9 @@
           <w:noProof/>
           <w:lang w:val="en-US"/>
         </w:rPr>
+        <w:lastRenderedPageBreak/>
         <w:drawing>
-          <wp:anchor distT="0" distB="0" distL="114300" distR="114300" simplePos="0" relativeHeight="251658240" behindDoc="1" locked="0" layoutInCell="1" allowOverlap="1" wp14:anchorId="206FF713" wp14:editId="02664D00">
+          <wp:anchor distT="0" distB="0" distL="114300" distR="114300" simplePos="0" relativeHeight="251645952" behindDoc="1" locked="0" layoutInCell="1" allowOverlap="1" wp14:anchorId="3F616DCD" wp14:editId="17BE397A">
             <wp:simplePos x="0" y="0"/>
             <wp:positionH relativeFrom="column">
               <wp:posOffset>70909</wp:posOffset>
@@ -1711,9 +1942,8 @@
           <w:noProof/>
           <w:lang w:val="en-US"/>
         </w:rPr>
-        <w:lastRenderedPageBreak/>
         <w:drawing>
-          <wp:anchor distT="0" distB="0" distL="114300" distR="114300" simplePos="0" relativeHeight="251661312" behindDoc="0" locked="0" layoutInCell="1" allowOverlap="1" wp14:anchorId="29A4BC36" wp14:editId="2FD53AD6">
+          <wp:anchor distT="0" distB="0" distL="114300" distR="114300" simplePos="0" relativeHeight="251649024" behindDoc="0" locked="0" layoutInCell="1" allowOverlap="1" wp14:anchorId="77AFB54A" wp14:editId="2ACACC06">
             <wp:simplePos x="0" y="0"/>
             <wp:positionH relativeFrom="column">
               <wp:posOffset>3629025</wp:posOffset>
@@ -2017,7 +2247,7 @@
           <w:lang w:val="en-US"/>
         </w:rPr>
         <w:drawing>
-          <wp:inline distT="0" distB="0" distL="0" distR="0" wp14:anchorId="223EFEB5" wp14:editId="65BE2CDC">
+          <wp:inline distT="0" distB="0" distL="0" distR="0" wp14:anchorId="4101CAA3" wp14:editId="7CC79B7D">
             <wp:extent cx="5607539" cy="2172461"/>
             <wp:effectExtent l="0" t="0" r="0" b="0"/>
             <wp:docPr id="12" name="Imagen 12"/>
@@ -2097,7 +2327,14 @@
         <w:rPr>
           <w:color w:val="171717" w:themeColor="background2" w:themeShade="1A"/>
         </w:rPr>
-        <w:t>, si toda la información es correcta se cerrara el cuadro emérgete y se desbloqueara el sistema para comenzar su uso. La información ingresada en el formulario de información básica podrá se actualizada por el Usuario en cualquier momento.</w:t>
+        <w:t xml:space="preserve">, si toda la información es correcta se cerrara el cuadro emérgete y se desbloqueara el sistema para comenzar su uso. La información </w:t>
+      </w:r>
+      <w:r>
+        <w:rPr>
+          <w:color w:val="171717" w:themeColor="background2" w:themeShade="1A"/>
+        </w:rPr>
+        <w:lastRenderedPageBreak/>
+        <w:t>ingresada en el formulario de información básica podrá se actualizada por el Usuario en cualquier momento.</w:t>
       </w:r>
     </w:p>
     <w:p>
@@ -2124,7 +2361,7 @@
           <w:numId w:val="13"/>
         </w:numPr>
       </w:pPr>
-      <w:bookmarkStart w:id="12" w:name="_Toc159224126"/>
+      <w:bookmarkStart w:id="12" w:name="_Toc159315696"/>
       <w:r>
         <w:t>Hoja de Vida</w:t>
       </w:r>
@@ -2161,7 +2398,6 @@
           <w:bdr w:val="none" w:sz="0" w:space="0" w:color="auto" w:frame="1"/>
           <w:shd w:val="clear" w:color="auto" w:fill="F9F9FA"/>
         </w:rPr>
-        <w:lastRenderedPageBreak/>
         <w:t>2</w:t>
       </w:r>
       <w:r>
@@ -2210,7 +2446,7 @@
           <w:lang w:val="en-US"/>
         </w:rPr>
         <w:drawing>
-          <wp:inline distT="0" distB="0" distL="0" distR="0" wp14:anchorId="4BCBDC39" wp14:editId="66CC4A8D">
+          <wp:inline distT="0" distB="0" distL="0" distR="0" wp14:anchorId="10A5072B" wp14:editId="2610C0BC">
             <wp:extent cx="257175" cy="242570"/>
             <wp:effectExtent l="0" t="0" r="9525" b="5080"/>
             <wp:docPr id="2" name="Imagen 2"/>
@@ -2288,7 +2524,7 @@
           <w:lang w:val="en-US"/>
         </w:rPr>
         <w:drawing>
-          <wp:inline distT="0" distB="0" distL="0" distR="0" wp14:anchorId="4654E6E1" wp14:editId="422A0F8B">
+          <wp:inline distT="0" distB="0" distL="0" distR="0" wp14:anchorId="6BBEA40B" wp14:editId="0BA8193C">
             <wp:extent cx="2686050" cy="304800"/>
             <wp:effectExtent l="0" t="0" r="0" b="0"/>
             <wp:docPr id="3" name="Imagen 3"/>
@@ -2419,7 +2655,7 @@
         <mc:AlternateContent>
           <mc:Choice Requires="wps">
             <w:drawing>
-              <wp:anchor distT="0" distB="0" distL="114300" distR="114300" simplePos="0" relativeHeight="251668480" behindDoc="0" locked="0" layoutInCell="1" allowOverlap="1" wp14:anchorId="62A31E1D" wp14:editId="26C7177A">
+              <wp:anchor distT="0" distB="0" distL="114300" distR="114300" simplePos="0" relativeHeight="251656192" behindDoc="0" locked="0" layoutInCell="1" allowOverlap="1" wp14:anchorId="4ADCC12D" wp14:editId="11EBC5E6">
                 <wp:simplePos x="0" y="0"/>
                 <wp:positionH relativeFrom="column">
                   <wp:posOffset>5166866</wp:posOffset>
@@ -2471,11 +2707,11 @@
           </mc:Choice>
           <mc:Fallback>
             <w:pict>
-              <v:shapetype w14:anchorId="7EC774CD" id="_x0000_t32" coordsize="21600,21600" o:spt="32" o:oned="t" path="m,l21600,21600e" filled="f">
+              <v:shapetype w14:anchorId="2D208FAF" id="_x0000_t32" coordsize="21600,21600" o:spt="32" o:oned="t" path="m,l21600,21600e" filled="f">
                 <v:path arrowok="t" fillok="f" o:connecttype="none"/>
                 <o:lock v:ext="edit" shapetype="t"/>
               </v:shapetype>
-              <v:shape id="Conector recto de flecha 8" o:spid="_x0000_s1026" type="#_x0000_t32" style="position:absolute;margin-left:406.85pt;margin-top:32.3pt;width:0;height:20.4pt;z-index:251668480;visibility:visible;mso-wrap-style:square;mso-wrap-distance-left:9pt;mso-wrap-distance-top:0;mso-wrap-distance-right:9pt;mso-wrap-distance-bottom:0;mso-position-horizontal:absolute;mso-position-horizontal-relative:text;mso-position-vertical:absolute;mso-position-vertical-relative:text" o:gfxdata="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" strokecolor="#5b9bd5 [3204]" strokeweight=".5pt">
+              <v:shape id="Conector recto de flecha 8" o:spid="_x0000_s1026" type="#_x0000_t32" style="position:absolute;margin-left:406.85pt;margin-top:32.3pt;width:0;height:20.4pt;z-index:251656192;visibility:visible;mso-wrap-style:square;mso-wrap-distance-left:9pt;mso-wrap-distance-top:0;mso-wrap-distance-right:9pt;mso-wrap-distance-bottom:0;mso-position-horizontal:absolute;mso-position-horizontal-relative:text;mso-position-vertical:absolute;mso-position-vertical-relative:text" o:gfxdata="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" strokecolor="#5b9bd5 [3204]" strokeweight=".5pt">
                 <v:stroke endarrow="block" joinstyle="miter"/>
               </v:shape>
             </w:pict>
@@ -2499,7 +2735,7 @@
           <w:lang w:val="en-US"/>
         </w:rPr>
         <w:drawing>
-          <wp:inline distT="0" distB="0" distL="0" distR="0" wp14:anchorId="3EDC6E19" wp14:editId="29789990">
+          <wp:inline distT="0" distB="0" distL="0" distR="0" wp14:anchorId="1D13C746" wp14:editId="1AD07D2F">
             <wp:extent cx="313721" cy="194209"/>
             <wp:effectExtent l="0" t="0" r="0" b="0"/>
             <wp:docPr id="4" name="Imagen 4"/>
@@ -2549,10 +2785,11 @@
           <w:noProof/>
           <w:lang w:val="en-US"/>
         </w:rPr>
+        <w:lastRenderedPageBreak/>
         <mc:AlternateContent>
           <mc:Choice Requires="wps">
             <w:drawing>
-              <wp:anchor distT="0" distB="0" distL="114300" distR="114300" simplePos="0" relativeHeight="251669504" behindDoc="0" locked="0" layoutInCell="1" allowOverlap="1" wp14:anchorId="12A7F30C" wp14:editId="5023BCA5">
+              <wp:anchor distT="0" distB="0" distL="114300" distR="114300" simplePos="0" relativeHeight="251657216" behindDoc="0" locked="0" layoutInCell="1" allowOverlap="1" wp14:anchorId="4B5F22C1" wp14:editId="1BC5262D">
                 <wp:simplePos x="0" y="0"/>
                 <wp:positionH relativeFrom="column">
                   <wp:posOffset>2820226</wp:posOffset>
@@ -2604,7 +2841,7 @@
           </mc:Choice>
           <mc:Fallback>
             <w:pict>
-              <v:shape w14:anchorId="4D63DFEB" id="Conector recto de flecha 9" o:spid="_x0000_s1026" type="#_x0000_t32" style="position:absolute;margin-left:222.05pt;margin-top:181.85pt;width:14.5pt;height:19.1pt;flip:x y;z-index:251669504;visibility:visible;mso-wrap-style:square;mso-wrap-distance-left:9pt;mso-wrap-distance-top:0;mso-wrap-distance-right:9pt;mso-wrap-distance-bottom:0;mso-position-horizontal:absolute;mso-position-horizontal-relative:text;mso-position-vertical:absolute;mso-position-vertical-relative:text" o:gfxdata="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" strokecolor="#5b9bd5 [3204]" strokeweight="1pt">
+              <v:shape w14:anchorId="0A5F101D" id="Conector recto de flecha 9" o:spid="_x0000_s1026" type="#_x0000_t32" style="position:absolute;margin-left:222.05pt;margin-top:181.85pt;width:14.5pt;height:19.1pt;flip:x y;z-index:251657216;visibility:visible;mso-wrap-style:square;mso-wrap-distance-left:9pt;mso-wrap-distance-top:0;mso-wrap-distance-right:9pt;mso-wrap-distance-bottom:0;mso-position-horizontal:absolute;mso-position-horizontal-relative:text;mso-position-vertical:absolute;mso-position-vertical-relative:text" o:gfxdata="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" strokecolor="#5b9bd5 [3204]" strokeweight="1pt">
                 <v:stroke endarrow="block" joinstyle="miter"/>
               </v:shape>
             </w:pict>
@@ -2617,7 +2854,7 @@
           <w:lang w:val="en-US"/>
         </w:rPr>
         <w:drawing>
-          <wp:inline distT="0" distB="0" distL="0" distR="0" wp14:anchorId="0608E302" wp14:editId="1DF967C5">
+          <wp:inline distT="0" distB="0" distL="0" distR="0" wp14:anchorId="75563A93" wp14:editId="08121C61">
             <wp:extent cx="5612130" cy="2461260"/>
             <wp:effectExtent l="0" t="0" r="7620" b="0"/>
             <wp:docPr id="6" name="Imagen 6"/>
@@ -2698,7 +2935,6 @@
         </w:rPr>
       </w:pPr>
       <w:r>
-        <w:lastRenderedPageBreak/>
         <w:t>2.2.</w:t>
       </w:r>
       <w:r>
@@ -2725,7 +2961,7 @@
           <w:lang w:val="en-US"/>
         </w:rPr>
         <w:drawing>
-          <wp:anchor distT="0" distB="0" distL="114300" distR="114300" simplePos="0" relativeHeight="251670528" behindDoc="0" locked="0" layoutInCell="1" allowOverlap="1" wp14:anchorId="040EB235" wp14:editId="42D7533A">
+          <wp:anchor distT="0" distB="0" distL="114300" distR="114300" simplePos="0" relativeHeight="251658240" behindDoc="0" locked="0" layoutInCell="1" allowOverlap="1" wp14:anchorId="39D77C32" wp14:editId="1AC46488">
             <wp:simplePos x="0" y="0"/>
             <wp:positionH relativeFrom="column">
               <wp:posOffset>3352800</wp:posOffset>
@@ -2945,7 +3181,7 @@
           <w:lang w:val="en-US"/>
         </w:rPr>
         <w:drawing>
-          <wp:inline distT="0" distB="0" distL="0" distR="0" wp14:anchorId="59A0A5D8" wp14:editId="03073E24">
+          <wp:inline distT="0" distB="0" distL="0" distR="0" wp14:anchorId="7B516B20" wp14:editId="7D87B3E4">
             <wp:extent cx="3781953" cy="228632"/>
             <wp:effectExtent l="0" t="0" r="0" b="0"/>
             <wp:docPr id="26" name="Imagen 26"/>
@@ -3028,7 +3264,7 @@
           <w:lang w:val="en-US"/>
         </w:rPr>
         <w:drawing>
-          <wp:anchor distT="0" distB="0" distL="114300" distR="114300" simplePos="0" relativeHeight="251678720" behindDoc="1" locked="0" layoutInCell="1" allowOverlap="1" wp14:anchorId="47E7A96B" wp14:editId="1D5B4C83">
+          <wp:anchor distT="0" distB="0" distL="114300" distR="114300" simplePos="0" relativeHeight="251666432" behindDoc="1" locked="0" layoutInCell="1" allowOverlap="1" wp14:anchorId="5A0D290A" wp14:editId="45EC3E2C">
             <wp:simplePos x="0" y="0"/>
             <wp:positionH relativeFrom="column">
               <wp:posOffset>707688</wp:posOffset>
@@ -3115,7 +3351,7 @@
           <w:lang w:val="en-US"/>
         </w:rPr>
         <w:drawing>
-          <wp:inline distT="0" distB="0" distL="0" distR="0" wp14:anchorId="5292F184" wp14:editId="6A482A12">
+          <wp:inline distT="0" distB="0" distL="0" distR="0" wp14:anchorId="1319FA26" wp14:editId="669E4750">
             <wp:extent cx="212199" cy="218440"/>
             <wp:effectExtent l="0" t="0" r="0" b="0"/>
             <wp:docPr id="28" name="Imagen 28"/>
@@ -3221,7 +3457,7 @@
           <w:lang w:val="en-US"/>
         </w:rPr>
         <w:drawing>
-          <wp:inline distT="0" distB="0" distL="0" distR="0" wp14:anchorId="6D82DB90" wp14:editId="502E1A26">
+          <wp:inline distT="0" distB="0" distL="0" distR="0" wp14:anchorId="6122BB27" wp14:editId="0C72A103">
             <wp:extent cx="180885" cy="218485"/>
             <wp:effectExtent l="0" t="0" r="0" b="0"/>
             <wp:docPr id="13" name="Imagen 13"/>
@@ -3301,7 +3537,7 @@
           <w:lang w:val="en-US"/>
         </w:rPr>
         <w:drawing>
-          <wp:inline distT="0" distB="0" distL="0" distR="0" wp14:anchorId="13AE00F2" wp14:editId="1566EEED">
+          <wp:inline distT="0" distB="0" distL="0" distR="0" wp14:anchorId="24979B67" wp14:editId="67317171">
             <wp:extent cx="3274876" cy="193675"/>
             <wp:effectExtent l="0" t="0" r="1905" b="0"/>
             <wp:docPr id="27" name="Imagen 27"/>
@@ -3375,8 +3611,9 @@
           <w:shd w:val="clear" w:color="auto" w:fill="FFFFFF"/>
           <w:lang w:val="en-US"/>
         </w:rPr>
+        <w:lastRenderedPageBreak/>
         <w:drawing>
-          <wp:anchor distT="0" distB="0" distL="114300" distR="114300" simplePos="0" relativeHeight="251673600" behindDoc="0" locked="0" layoutInCell="1" allowOverlap="1" wp14:anchorId="28E8B79E" wp14:editId="02D8E0C0">
+          <wp:anchor distT="0" distB="0" distL="114300" distR="114300" simplePos="0" relativeHeight="251661312" behindDoc="0" locked="0" layoutInCell="1" allowOverlap="1" wp14:anchorId="6ED9F0A3" wp14:editId="39F18F55">
             <wp:simplePos x="0" y="0"/>
             <wp:positionH relativeFrom="column">
               <wp:posOffset>3304854</wp:posOffset>
@@ -3583,7 +3820,7 @@
           <w:lang w:val="en-US"/>
         </w:rPr>
         <w:drawing>
-          <wp:inline distT="0" distB="0" distL="0" distR="0" wp14:anchorId="5532C9A4" wp14:editId="186E72A6">
+          <wp:inline distT="0" distB="0" distL="0" distR="0" wp14:anchorId="03147BEF" wp14:editId="43E34150">
             <wp:extent cx="4610743" cy="247685"/>
             <wp:effectExtent l="0" t="0" r="0" b="0"/>
             <wp:docPr id="30" name="Imagen 30"/>
@@ -3689,7 +3926,7 @@
           <w:lang w:val="en-US"/>
         </w:rPr>
         <w:drawing>
-          <wp:inline distT="0" distB="0" distL="0" distR="0" wp14:anchorId="6030FB28" wp14:editId="522017DB">
+          <wp:inline distT="0" distB="0" distL="0" distR="0" wp14:anchorId="004D6A78" wp14:editId="34FA1DE4">
             <wp:extent cx="212199" cy="218440"/>
             <wp:effectExtent l="0" t="0" r="0" b="0"/>
             <wp:docPr id="33" name="Imagen 33"/>
@@ -3775,7 +4012,7 @@
           <w:lang w:val="en-US"/>
         </w:rPr>
         <w:drawing>
-          <wp:anchor distT="0" distB="0" distL="114300" distR="114300" simplePos="0" relativeHeight="251680768" behindDoc="0" locked="0" layoutInCell="1" allowOverlap="1" wp14:anchorId="343FFCBC" wp14:editId="15CF796A">
+          <wp:anchor distT="0" distB="0" distL="114300" distR="114300" simplePos="0" relativeHeight="251668480" behindDoc="0" locked="0" layoutInCell="1" allowOverlap="1" wp14:anchorId="7A597251" wp14:editId="54838862">
             <wp:simplePos x="0" y="0"/>
             <wp:positionH relativeFrom="column">
               <wp:posOffset>869717</wp:posOffset>
@@ -3849,7 +4086,7 @@
           <w:lang w:val="en-US"/>
         </w:rPr>
         <w:drawing>
-          <wp:anchor distT="0" distB="0" distL="114300" distR="114300" simplePos="0" relativeHeight="251679744" behindDoc="0" locked="0" layoutInCell="1" allowOverlap="1" wp14:anchorId="53718510" wp14:editId="450AA16F">
+          <wp:anchor distT="0" distB="0" distL="114300" distR="114300" simplePos="0" relativeHeight="251667456" behindDoc="0" locked="0" layoutInCell="1" allowOverlap="1" wp14:anchorId="5513F449" wp14:editId="798F88CE">
             <wp:simplePos x="0" y="0"/>
             <wp:positionH relativeFrom="column">
               <wp:posOffset>2725420</wp:posOffset>
@@ -3956,7 +4193,7 @@
           <w:lang w:val="en-US"/>
         </w:rPr>
         <w:drawing>
-          <wp:inline distT="0" distB="0" distL="0" distR="0" wp14:anchorId="43E00B5F" wp14:editId="05211282">
+          <wp:inline distT="0" distB="0" distL="0" distR="0" wp14:anchorId="12804372" wp14:editId="5DA82296">
             <wp:extent cx="180885" cy="218485"/>
             <wp:effectExtent l="0" t="0" r="0" b="0"/>
             <wp:docPr id="34" name="Imagen 34"/>
@@ -4083,7 +4320,7 @@
         <mc:AlternateContent>
           <mc:Choice Requires="wps">
             <w:drawing>
-              <wp:anchor distT="0" distB="0" distL="114300" distR="114300" simplePos="0" relativeHeight="251683840" behindDoc="0" locked="0" layoutInCell="1" allowOverlap="1" wp14:anchorId="60CFB448" wp14:editId="1B440AB2">
+              <wp:anchor distT="0" distB="0" distL="114300" distR="114300" simplePos="0" relativeHeight="251671552" behindDoc="0" locked="0" layoutInCell="1" allowOverlap="1" wp14:anchorId="1643BAD9" wp14:editId="3F63CEF4">
                 <wp:simplePos x="0" y="0"/>
                 <wp:positionH relativeFrom="column">
                   <wp:posOffset>1861028</wp:posOffset>
@@ -4141,7 +4378,7 @@
           </mc:Choice>
           <mc:Fallback>
             <w:pict>
-              <v:shape w14:anchorId="02C3F0EF" id="Conector recto de flecha 42" o:spid="_x0000_s1026" type="#_x0000_t32" style="position:absolute;margin-left:146.55pt;margin-top:106.25pt;width:89.15pt;height:29.7pt;flip:x y;z-index:251683840;visibility:visible;mso-wrap-style:square;mso-width-percent:0;mso-height-percent:0;mso-wrap-distance-left:9pt;mso-wrap-distance-top:0;mso-wrap-distance-right:9pt;mso-wrap-distance-bottom:0;mso-position-horizontal:absolute;mso-position-horizontal-relative:text;mso-position-vertical:absolute;mso-position-vertical-relative:text;mso-width-percent:0;mso-height-percent:0;mso-width-relative:margin;mso-height-relative:margin" o:gfxdata="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" strokecolor="#5b9bd5 [3204]" strokeweight=".5pt">
+              <v:shape w14:anchorId="7F1CB142" id="Conector recto de flecha 42" o:spid="_x0000_s1026" type="#_x0000_t32" style="position:absolute;margin-left:146.55pt;margin-top:106.25pt;width:89.15pt;height:29.7pt;flip:x y;z-index:251671552;visibility:visible;mso-wrap-style:square;mso-width-percent:0;mso-height-percent:0;mso-wrap-distance-left:9pt;mso-wrap-distance-top:0;mso-wrap-distance-right:9pt;mso-wrap-distance-bottom:0;mso-position-horizontal:absolute;mso-position-horizontal-relative:text;mso-position-vertical:absolute;mso-position-vertical-relative:text;mso-width-percent:0;mso-height-percent:0;mso-width-relative:margin;mso-height-relative:margin" o:gfxdata="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" strokecolor="#5b9bd5 [3204]" strokeweight=".5pt">
                 <v:stroke endarrow="block" joinstyle="miter"/>
               </v:shape>
             </w:pict>
@@ -4156,7 +4393,7 @@
         <mc:AlternateContent>
           <mc:Choice Requires="wps">
             <w:drawing>
-              <wp:anchor distT="0" distB="0" distL="114300" distR="114300" simplePos="0" relativeHeight="251677696" behindDoc="0" locked="0" layoutInCell="1" allowOverlap="1" wp14:anchorId="1C5B0EA8" wp14:editId="6C4DFB26">
+              <wp:anchor distT="0" distB="0" distL="114300" distR="114300" simplePos="0" relativeHeight="251665408" behindDoc="0" locked="0" layoutInCell="1" allowOverlap="1" wp14:anchorId="7307425A" wp14:editId="78895D1F">
                 <wp:simplePos x="0" y="0"/>
                 <wp:positionH relativeFrom="column">
                   <wp:posOffset>1735893</wp:posOffset>
@@ -4208,7 +4445,7 @@
           </mc:Choice>
           <mc:Fallback>
             <w:pict>
-              <v:shape w14:anchorId="15B68C8E" id="Conector recto de flecha 39" o:spid="_x0000_s1026" type="#_x0000_t32" style="position:absolute;margin-left:136.7pt;margin-top:26.6pt;width:52.25pt;height:5.1pt;z-index:251677696;visibility:visible;mso-wrap-style:square;mso-wrap-distance-left:9pt;mso-wrap-distance-top:0;mso-wrap-distance-right:9pt;mso-wrap-distance-bottom:0;mso-position-horizontal:absolute;mso-position-horizontal-relative:text;mso-position-vertical:absolute;mso-position-vertical-relative:text" o:gfxdata="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" strokecolor="#5b9bd5 [3204]" strokeweight=".5pt">
+              <v:shape w14:anchorId="458AAF8C" id="Conector recto de flecha 39" o:spid="_x0000_s1026" type="#_x0000_t32" style="position:absolute;margin-left:136.7pt;margin-top:26.6pt;width:52.25pt;height:5.1pt;z-index:251665408;visibility:visible;mso-wrap-style:square;mso-wrap-distance-left:9pt;mso-wrap-distance-top:0;mso-wrap-distance-right:9pt;mso-wrap-distance-bottom:0;mso-position-horizontal:absolute;mso-position-horizontal-relative:text;mso-position-vertical:absolute;mso-position-vertical-relative:text" o:gfxdata="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" strokecolor="#5b9bd5 [3204]" strokeweight=".5pt">
                 <v:stroke endarrow="block" joinstyle="miter"/>
               </v:shape>
             </w:pict>
@@ -4223,7 +4460,7 @@
         <mc:AlternateContent>
           <mc:Choice Requires="wps">
             <w:drawing>
-              <wp:anchor distT="0" distB="0" distL="114300" distR="114300" simplePos="0" relativeHeight="251676672" behindDoc="0" locked="0" layoutInCell="1" allowOverlap="1" wp14:anchorId="06A8E2E2" wp14:editId="1814B82B">
+              <wp:anchor distT="0" distB="0" distL="114300" distR="114300" simplePos="0" relativeHeight="251664384" behindDoc="0" locked="0" layoutInCell="1" allowOverlap="1" wp14:anchorId="48C653CA" wp14:editId="7B894B04">
                 <wp:simplePos x="0" y="0"/>
                 <wp:positionH relativeFrom="column">
                   <wp:posOffset>1485040</wp:posOffset>
@@ -4275,7 +4512,7 @@
           </mc:Choice>
           <mc:Fallback>
             <w:pict>
-              <v:shape w14:anchorId="319D6C50" id="Conector recto de flecha 38" o:spid="_x0000_s1026" type="#_x0000_t32" style="position:absolute;margin-left:116.95pt;margin-top:69.25pt;width:35.05pt;height:17.85pt;flip:x;z-index:251676672;visibility:visible;mso-wrap-style:square;mso-wrap-distance-left:9pt;mso-wrap-distance-top:0;mso-wrap-distance-right:9pt;mso-wrap-distance-bottom:0;mso-position-horizontal:absolute;mso-position-horizontal-relative:text;mso-position-vertical:absolute;mso-position-vertical-relative:text" o:gfxdata="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" strokecolor="#5b9bd5 [3204]" strokeweight=".5pt">
+              <v:shape w14:anchorId="3CB50504" id="Conector recto de flecha 38" o:spid="_x0000_s1026" type="#_x0000_t32" style="position:absolute;margin-left:116.95pt;margin-top:69.25pt;width:35.05pt;height:17.85pt;flip:x;z-index:251664384;visibility:visible;mso-wrap-style:square;mso-wrap-distance-left:9pt;mso-wrap-distance-top:0;mso-wrap-distance-right:9pt;mso-wrap-distance-bottom:0;mso-position-horizontal:absolute;mso-position-horizontal-relative:text;mso-position-vertical:absolute;mso-position-vertical-relative:text" o:gfxdata="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" strokecolor="#5b9bd5 [3204]" strokeweight=".5pt">
                 <v:stroke endarrow="block" joinstyle="miter"/>
               </v:shape>
             </w:pict>
@@ -4288,7 +4525,7 @@
           <w:lang w:val="en-US"/>
         </w:rPr>
         <w:drawing>
-          <wp:anchor distT="0" distB="0" distL="114300" distR="114300" simplePos="0" relativeHeight="251674624" behindDoc="0" locked="0" layoutInCell="1" allowOverlap="1" wp14:anchorId="6DEA08B5" wp14:editId="465D05B5">
+          <wp:anchor distT="0" distB="0" distL="114300" distR="114300" simplePos="0" relativeHeight="251662336" behindDoc="0" locked="0" layoutInCell="1" allowOverlap="1" wp14:anchorId="5D0FC21A" wp14:editId="40963DC8">
             <wp:simplePos x="0" y="0"/>
             <wp:positionH relativeFrom="column">
               <wp:posOffset>2279650</wp:posOffset>
@@ -4357,7 +4594,7 @@
           <w:lang w:val="en-US"/>
         </w:rPr>
         <w:drawing>
-          <wp:anchor distT="0" distB="0" distL="114300" distR="114300" simplePos="0" relativeHeight="251675648" behindDoc="0" locked="0" layoutInCell="1" allowOverlap="1" wp14:anchorId="79B0D7A1" wp14:editId="104D2464">
+          <wp:anchor distT="0" distB="0" distL="114300" distR="114300" simplePos="0" relativeHeight="251663360" behindDoc="0" locked="0" layoutInCell="1" allowOverlap="1" wp14:anchorId="5ECCEF6E" wp14:editId="770A3DA1">
             <wp:simplePos x="0" y="0"/>
             <wp:positionH relativeFrom="column">
               <wp:posOffset>141846</wp:posOffset>
@@ -4557,7 +4794,7 @@
           <w:lang w:val="en-US"/>
         </w:rPr>
         <w:drawing>
-          <wp:anchor distT="0" distB="0" distL="114300" distR="114300" simplePos="0" relativeHeight="251681792" behindDoc="0" locked="0" layoutInCell="1" allowOverlap="1" wp14:anchorId="7A79CF31" wp14:editId="2E0E73DA">
+          <wp:anchor distT="0" distB="0" distL="114300" distR="114300" simplePos="0" relativeHeight="251669504" behindDoc="0" locked="0" layoutInCell="1" allowOverlap="1" wp14:anchorId="5EEB2E31" wp14:editId="7F57EC6F">
             <wp:simplePos x="0" y="0"/>
             <wp:positionH relativeFrom="column">
               <wp:posOffset>3066415</wp:posOffset>
@@ -4669,39 +4906,1033 @@
     </w:p>
     <w:p>
       <w:pPr>
-        <w:jc w:val="both"/>
+        <w:pStyle w:val="Ttulo2"/>
+        <w:numPr>
+          <w:ilvl w:val="1"/>
+          <w:numId w:val="13"/>
+        </w:numPr>
         <w:rPr>
           <w:noProof/>
           <w:lang w:val="es-ES"/>
         </w:rPr>
       </w:pPr>
+      <w:bookmarkStart w:id="16" w:name="_Toc159315697"/>
+      <w:r>
+        <w:rPr>
+          <w:noProof/>
+          <w:lang w:val="es-ES"/>
+        </w:rPr>
+        <w:lastRenderedPageBreak/>
+        <w:t>Ofertas</w:t>
+      </w:r>
+      <w:bookmarkEnd w:id="16"/>
     </w:p>
     <w:p>
       <w:pPr>
-        <w:jc w:val="both"/>
+        <w:rPr>
+          <w:b/>
+          <w:color w:val="00B050"/>
+          <w:lang w:val="es-ES"/>
+        </w:rPr>
+      </w:pPr>
+      <w:r>
         <w:rPr>
           <w:noProof/>
-          <w:lang w:val="es-ES"/>
-        </w:rPr>
-      </w:pPr>
+          <w:lang w:val="en-US"/>
+        </w:rPr>
+        <mc:AlternateContent>
+          <mc:Choice Requires="wpg">
+            <w:drawing>
+              <wp:anchor distT="0" distB="0" distL="114300" distR="114300" simplePos="0" relativeHeight="251726848" behindDoc="0" locked="0" layoutInCell="1" allowOverlap="1" wp14:anchorId="6B1647F9" wp14:editId="50D3F9CB">
+                <wp:simplePos x="0" y="0"/>
+                <wp:positionH relativeFrom="column">
+                  <wp:posOffset>-1612</wp:posOffset>
+                </wp:positionH>
+                <wp:positionV relativeFrom="paragraph">
+                  <wp:posOffset>472342</wp:posOffset>
+                </wp:positionV>
+                <wp:extent cx="5612130" cy="658495"/>
+                <wp:effectExtent l="0" t="0" r="7620" b="8255"/>
+                <wp:wrapTopAndBottom/>
+                <wp:docPr id="97" name="Grupo 97"/>
+                <wp:cNvGraphicFramePr/>
+                <a:graphic xmlns:a="http://schemas.openxmlformats.org/drawingml/2006/main">
+                  <a:graphicData uri="http://schemas.microsoft.com/office/word/2010/wordprocessingGroup">
+                    <wpg:wgp>
+                      <wpg:cNvGrpSpPr/>
+                      <wpg:grpSpPr>
+                        <a:xfrm>
+                          <a:off x="0" y="0"/>
+                          <a:ext cx="5612130" cy="658495"/>
+                          <a:chOff x="0" y="0"/>
+                          <a:chExt cx="5612130" cy="658495"/>
+                        </a:xfrm>
+                      </wpg:grpSpPr>
+                      <pic:pic xmlns:pic="http://schemas.openxmlformats.org/drawingml/2006/picture">
+                        <pic:nvPicPr>
+                          <pic:cNvPr id="90" name="Imagen 90"/>
+                          <pic:cNvPicPr>
+                            <a:picLocks noChangeAspect="1"/>
+                          </pic:cNvPicPr>
+                        </pic:nvPicPr>
+                        <pic:blipFill rotWithShape="1">
+                          <a:blip r:embed="rId31">
+                            <a:extLst>
+                              <a:ext uri="{28A0092B-C50C-407E-A947-70E740481C1C}">
+                                <a14:useLocalDpi xmlns:a14="http://schemas.microsoft.com/office/drawing/2010/main" val="0"/>
+                              </a:ext>
+                            </a:extLst>
+                          </a:blip>
+                          <a:srcRect b="8577"/>
+                          <a:stretch/>
+                        </pic:blipFill>
+                        <pic:spPr bwMode="auto">
+                          <a:xfrm>
+                            <a:off x="0" y="0"/>
+                            <a:ext cx="5612130" cy="658495"/>
+                          </a:xfrm>
+                          <a:prstGeom prst="rect">
+                            <a:avLst/>
+                          </a:prstGeom>
+                          <a:ln>
+                            <a:noFill/>
+                          </a:ln>
+                          <a:extLst>
+                            <a:ext uri="{53640926-AAD7-44D8-BBD7-CCE9431645EC}">
+                              <a14:shadowObscured xmlns:a14="http://schemas.microsoft.com/office/drawing/2010/main"/>
+                            </a:ext>
+                          </a:extLst>
+                        </pic:spPr>
+                      </pic:pic>
+                      <pic:pic xmlns:pic="http://schemas.openxmlformats.org/drawingml/2006/picture">
+                        <pic:nvPicPr>
+                          <pic:cNvPr id="91" name="Imagen 91" descr="C:\Users\ITMasters\Downloads\Frame 95 (3).png"/>
+                          <pic:cNvPicPr>
+                            <a:picLocks noChangeAspect="1"/>
+                          </pic:cNvPicPr>
+                        </pic:nvPicPr>
+                        <pic:blipFill>
+                          <a:blip r:embed="rId32" cstate="print">
+                            <a:extLst>
+                              <a:ext uri="{28A0092B-C50C-407E-A947-70E740481C1C}">
+                                <a14:useLocalDpi xmlns:a14="http://schemas.microsoft.com/office/drawing/2010/main" val="0"/>
+                              </a:ext>
+                            </a:extLst>
+                          </a:blip>
+                          <a:srcRect/>
+                          <a:stretch>
+                            <a:fillRect/>
+                          </a:stretch>
+                        </pic:blipFill>
+                        <pic:spPr bwMode="auto">
+                          <a:xfrm>
+                            <a:off x="15631" y="0"/>
+                            <a:ext cx="139065" cy="139065"/>
+                          </a:xfrm>
+                          <a:prstGeom prst="rect">
+                            <a:avLst/>
+                          </a:prstGeom>
+                          <a:noFill/>
+                          <a:ln>
+                            <a:noFill/>
+                          </a:ln>
+                        </pic:spPr>
+                      </pic:pic>
+                      <pic:pic xmlns:pic="http://schemas.openxmlformats.org/drawingml/2006/picture">
+                        <pic:nvPicPr>
+                          <pic:cNvPr id="93" name="Imagen 93" descr="C:\Users\ITMasters\Downloads\Frame 96.png"/>
+                          <pic:cNvPicPr>
+                            <a:picLocks noChangeAspect="1"/>
+                          </pic:cNvPicPr>
+                        </pic:nvPicPr>
+                        <pic:blipFill>
+                          <a:blip r:embed="rId33" cstate="print">
+                            <a:extLst>
+                              <a:ext uri="{28A0092B-C50C-407E-A947-70E740481C1C}">
+                                <a14:useLocalDpi xmlns:a14="http://schemas.microsoft.com/office/drawing/2010/main" val="0"/>
+                              </a:ext>
+                            </a:extLst>
+                          </a:blip>
+                          <a:srcRect/>
+                          <a:stretch>
+                            <a:fillRect/>
+                          </a:stretch>
+                        </pic:blipFill>
+                        <pic:spPr bwMode="auto">
+                          <a:xfrm>
+                            <a:off x="1735015" y="281354"/>
+                            <a:ext cx="140335" cy="140335"/>
+                          </a:xfrm>
+                          <a:prstGeom prst="rect">
+                            <a:avLst/>
+                          </a:prstGeom>
+                          <a:noFill/>
+                          <a:ln>
+                            <a:noFill/>
+                          </a:ln>
+                        </pic:spPr>
+                      </pic:pic>
+                      <pic:pic xmlns:pic="http://schemas.openxmlformats.org/drawingml/2006/picture">
+                        <pic:nvPicPr>
+                          <pic:cNvPr id="95" name="Imagen 95" descr="C:\Users\ITMasters\Downloads\Frame 97.png"/>
+                          <pic:cNvPicPr>
+                            <a:picLocks noChangeAspect="1"/>
+                          </pic:cNvPicPr>
+                        </pic:nvPicPr>
+                        <pic:blipFill>
+                          <a:blip r:embed="rId34" cstate="print">
+                            <a:extLst>
+                              <a:ext uri="{28A0092B-C50C-407E-A947-70E740481C1C}">
+                                <a14:useLocalDpi xmlns:a14="http://schemas.microsoft.com/office/drawing/2010/main" val="0"/>
+                              </a:ext>
+                            </a:extLst>
+                          </a:blip>
+                          <a:srcRect/>
+                          <a:stretch>
+                            <a:fillRect/>
+                          </a:stretch>
+                        </pic:blipFill>
+                        <pic:spPr bwMode="auto">
+                          <a:xfrm>
+                            <a:off x="3884246" y="281354"/>
+                            <a:ext cx="140335" cy="140335"/>
+                          </a:xfrm>
+                          <a:prstGeom prst="rect">
+                            <a:avLst/>
+                          </a:prstGeom>
+                          <a:noFill/>
+                          <a:ln>
+                            <a:noFill/>
+                          </a:ln>
+                        </pic:spPr>
+                      </pic:pic>
+                      <pic:pic xmlns:pic="http://schemas.openxmlformats.org/drawingml/2006/picture">
+                        <pic:nvPicPr>
+                          <pic:cNvPr id="96" name="Imagen 96" descr="C:\Users\ITMasters\Downloads\Frame 98.png"/>
+                          <pic:cNvPicPr>
+                            <a:picLocks noChangeAspect="1"/>
+                          </pic:cNvPicPr>
+                        </pic:nvPicPr>
+                        <pic:blipFill>
+                          <a:blip r:embed="rId35" cstate="print">
+                            <a:extLst>
+                              <a:ext uri="{28A0092B-C50C-407E-A947-70E740481C1C}">
+                                <a14:useLocalDpi xmlns:a14="http://schemas.microsoft.com/office/drawing/2010/main" val="0"/>
+                              </a:ext>
+                            </a:extLst>
+                          </a:blip>
+                          <a:srcRect/>
+                          <a:stretch>
+                            <a:fillRect/>
+                          </a:stretch>
+                        </pic:blipFill>
+                        <pic:spPr bwMode="auto">
+                          <a:xfrm>
+                            <a:off x="5228492" y="281354"/>
+                            <a:ext cx="140335" cy="140335"/>
+                          </a:xfrm>
+                          <a:prstGeom prst="rect">
+                            <a:avLst/>
+                          </a:prstGeom>
+                          <a:noFill/>
+                          <a:ln>
+                            <a:noFill/>
+                          </a:ln>
+                        </pic:spPr>
+                      </pic:pic>
+                    </wpg:wgp>
+                  </a:graphicData>
+                </a:graphic>
+              </wp:anchor>
+            </w:drawing>
+          </mc:Choice>
+          <mc:Fallback>
+            <w:pict>
+              <v:group w14:anchorId="252101F1" id="Grupo 97" o:spid="_x0000_s1026" style="position:absolute;margin-left:-.15pt;margin-top:37.2pt;width:441.9pt;height:51.85pt;z-index:251726848" coordsize="56121,6584" o:gfxdata="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">
+                <v:shapetype id="_x0000_t75" coordsize="21600,21600" o:spt="75" o:preferrelative="t" path="m@4@5l@4@11@9@11@9@5xe" filled="f" stroked="f">
+                  <v:stroke joinstyle="miter"/>
+                  <v:formulas>
+                    <v:f eqn="if lineDrawn pixelLineWidth 0"/>
+                    <v:f eqn="sum @0 1 0"/>
+                    <v:f eqn="sum 0 0 @1"/>
+                    <v:f eqn="prod @2 1 2"/>
+                    <v:f eqn="prod @3 21600 pixelWidth"/>
+                    <v:f eqn="prod @3 21600 pixelHeight"/>
+                    <v:f eqn="sum @0 0 1"/>
+                    <v:f eqn="prod @6 1 2"/>
+                    <v:f eqn="prod @7 21600 pixelWidth"/>
+                    <v:f eqn="sum @8 21600 0"/>
+                    <v:f eqn="prod @7 21600 pixelHeight"/>
+                    <v:f eqn="sum @10 21600 0"/>
+                  </v:formulas>
+                  <v:path o:extrusionok="f" gradientshapeok="t" o:connecttype="rect"/>
+                  <o:lock v:ext="edit" aspectratio="t"/>
+                </v:shapetype>
+                <v:shape id="Imagen 90" o:spid="_x0000_s1027" type="#_x0000_t75" style="position:absolute;width:56121;height:6584;visibility:visible;mso-wrap-style:square" o:gfxdata="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">
+                  <v:imagedata r:id="rId36" o:title="" cropbottom="5621f"/>
+                  <v:path arrowok="t"/>
+                </v:shape>
+                <v:shape id="Imagen 91" o:spid="_x0000_s1028" type="#_x0000_t75" style="position:absolute;left:156;width:1390;height:1390;visibility:visible;mso-wrap-style:square" o:gfxdata="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">
+                  <v:imagedata r:id="rId37" o:title="Frame 95 (3)"/>
+                  <v:path arrowok="t"/>
+                </v:shape>
+                <v:shape id="Imagen 93" o:spid="_x0000_s1029" type="#_x0000_t75" style="position:absolute;left:17350;top:2813;width:1403;height:1403;visibility:visible;mso-wrap-style:square" o:gfxdata="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">
+                  <v:imagedata r:id="rId38" o:title="Frame 96"/>
+                  <v:path arrowok="t"/>
+                </v:shape>
+                <v:shape id="Imagen 95" o:spid="_x0000_s1030" type="#_x0000_t75" style="position:absolute;left:38842;top:2813;width:1403;height:1403;visibility:visible;mso-wrap-style:square" o:gfxdata="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">
+                  <v:imagedata r:id="rId39" o:title="Frame 97"/>
+                  <v:path arrowok="t"/>
+                </v:shape>
+                <v:shape id="Imagen 96" o:spid="_x0000_s1031" type="#_x0000_t75" style="position:absolute;left:52284;top:2813;width:1404;height:1403;visibility:visible;mso-wrap-style:square" o:gfxdata="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">
+                  <v:imagedata r:id="rId40" o:title="Frame 98"/>
+                  <v:path arrowok="t"/>
+                </v:shape>
+                <w10:wrap type="topAndBottom"/>
+              </v:group>
+            </w:pict>
+          </mc:Fallback>
+        </mc:AlternateContent>
+      </w:r>
+      <w:r>
+        <w:rPr>
+          <w:noProof/>
+          <w:lang w:val="en-US"/>
+        </w:rPr>
+        <w:drawing>
+          <wp:anchor distT="0" distB="0" distL="114300" distR="114300" simplePos="0" relativeHeight="251716608" behindDoc="0" locked="0" layoutInCell="1" allowOverlap="1" wp14:anchorId="6F22AE98" wp14:editId="2090F2DC">
+            <wp:simplePos x="0" y="0"/>
+            <wp:positionH relativeFrom="column">
+              <wp:posOffset>3330575</wp:posOffset>
+            </wp:positionH>
+            <wp:positionV relativeFrom="paragraph">
+              <wp:posOffset>198120</wp:posOffset>
+            </wp:positionV>
+            <wp:extent cx="140335" cy="140335"/>
+            <wp:effectExtent l="0" t="0" r="0" b="0"/>
+            <wp:wrapThrough wrapText="bothSides">
+              <wp:wrapPolygon edited="0">
+                <wp:start x="0" y="0"/>
+                <wp:lineTo x="0" y="17593"/>
+                <wp:lineTo x="17593" y="17593"/>
+                <wp:lineTo x="17593" y="0"/>
+                <wp:lineTo x="0" y="0"/>
+              </wp:wrapPolygon>
+            </wp:wrapThrough>
+            <wp:docPr id="89" name="Imagen 89" descr="C:\Users\ITMasters\Downloads\Frame 98.png"/>
+            <wp:cNvGraphicFramePr>
+              <a:graphicFrameLocks xmlns:a="http://schemas.openxmlformats.org/drawingml/2006/main" noChangeAspect="1"/>
+            </wp:cNvGraphicFramePr>
+            <a:graphic xmlns:a="http://schemas.openxmlformats.org/drawingml/2006/main">
+              <a:graphicData uri="http://schemas.openxmlformats.org/drawingml/2006/picture">
+                <pic:pic xmlns:pic="http://schemas.openxmlformats.org/drawingml/2006/picture">
+                  <pic:nvPicPr>
+                    <pic:cNvPr id="0" name="Picture 4" descr="C:\Users\ITMasters\Downloads\Frame 98.png"/>
+                    <pic:cNvPicPr>
+                      <a:picLocks noChangeAspect="1" noChangeArrowheads="1"/>
+                    </pic:cNvPicPr>
+                  </pic:nvPicPr>
+                  <pic:blipFill>
+                    <a:blip r:embed="rId35" cstate="print">
+                      <a:extLst>
+                        <a:ext uri="{28A0092B-C50C-407E-A947-70E740481C1C}">
+                          <a14:useLocalDpi xmlns:a14="http://schemas.microsoft.com/office/drawing/2010/main" val="0"/>
+                        </a:ext>
+                      </a:extLst>
+                    </a:blip>
+                    <a:srcRect/>
+                    <a:stretch>
+                      <a:fillRect/>
+                    </a:stretch>
+                  </pic:blipFill>
+                  <pic:spPr bwMode="auto">
+                    <a:xfrm>
+                      <a:off x="0" y="0"/>
+                      <a:ext cx="140335" cy="140335"/>
+                    </a:xfrm>
+                    <a:prstGeom prst="rect">
+                      <a:avLst/>
+                    </a:prstGeom>
+                    <a:noFill/>
+                    <a:ln>
+                      <a:noFill/>
+                    </a:ln>
+                  </pic:spPr>
+                </pic:pic>
+              </a:graphicData>
+            </a:graphic>
+            <wp14:sizeRelH relativeFrom="margin">
+              <wp14:pctWidth>0</wp14:pctWidth>
+            </wp14:sizeRelH>
+            <wp14:sizeRelV relativeFrom="margin">
+              <wp14:pctHeight>0</wp14:pctHeight>
+            </wp14:sizeRelV>
+          </wp:anchor>
+        </w:drawing>
+      </w:r>
+      <w:r>
+        <w:rPr>
+          <w:noProof/>
+          <w:lang w:val="en-US"/>
+        </w:rPr>
+        <w:drawing>
+          <wp:anchor distT="0" distB="0" distL="114300" distR="114300" simplePos="0" relativeHeight="251715584" behindDoc="0" locked="0" layoutInCell="1" allowOverlap="1" wp14:anchorId="73C19C4A" wp14:editId="6595AFD4">
+            <wp:simplePos x="0" y="0"/>
+            <wp:positionH relativeFrom="column">
+              <wp:posOffset>1967230</wp:posOffset>
+            </wp:positionH>
+            <wp:positionV relativeFrom="paragraph">
+              <wp:posOffset>208915</wp:posOffset>
+            </wp:positionV>
+            <wp:extent cx="140335" cy="140335"/>
+            <wp:effectExtent l="0" t="0" r="0" b="0"/>
+            <wp:wrapThrough wrapText="bothSides">
+              <wp:wrapPolygon edited="0">
+                <wp:start x="0" y="0"/>
+                <wp:lineTo x="0" y="17593"/>
+                <wp:lineTo x="17593" y="17593"/>
+                <wp:lineTo x="17593" y="0"/>
+                <wp:lineTo x="0" y="0"/>
+              </wp:wrapPolygon>
+            </wp:wrapThrough>
+            <wp:docPr id="88" name="Imagen 88" descr="C:\Users\ITMasters\Downloads\Frame 97.png"/>
+            <wp:cNvGraphicFramePr>
+              <a:graphicFrameLocks xmlns:a="http://schemas.openxmlformats.org/drawingml/2006/main" noChangeAspect="1"/>
+            </wp:cNvGraphicFramePr>
+            <a:graphic xmlns:a="http://schemas.openxmlformats.org/drawingml/2006/main">
+              <a:graphicData uri="http://schemas.openxmlformats.org/drawingml/2006/picture">
+                <pic:pic xmlns:pic="http://schemas.openxmlformats.org/drawingml/2006/picture">
+                  <pic:nvPicPr>
+                    <pic:cNvPr id="0" name="Picture 3" descr="C:\Users\ITMasters\Downloads\Frame 97.png"/>
+                    <pic:cNvPicPr>
+                      <a:picLocks noChangeAspect="1" noChangeArrowheads="1"/>
+                    </pic:cNvPicPr>
+                  </pic:nvPicPr>
+                  <pic:blipFill>
+                    <a:blip r:embed="rId34" cstate="print">
+                      <a:extLst>
+                        <a:ext uri="{28A0092B-C50C-407E-A947-70E740481C1C}">
+                          <a14:useLocalDpi xmlns:a14="http://schemas.microsoft.com/office/drawing/2010/main" val="0"/>
+                        </a:ext>
+                      </a:extLst>
+                    </a:blip>
+                    <a:srcRect/>
+                    <a:stretch>
+                      <a:fillRect/>
+                    </a:stretch>
+                  </pic:blipFill>
+                  <pic:spPr bwMode="auto">
+                    <a:xfrm>
+                      <a:off x="0" y="0"/>
+                      <a:ext cx="140335" cy="140335"/>
+                    </a:xfrm>
+                    <a:prstGeom prst="rect">
+                      <a:avLst/>
+                    </a:prstGeom>
+                    <a:noFill/>
+                    <a:ln>
+                      <a:noFill/>
+                    </a:ln>
+                  </pic:spPr>
+                </pic:pic>
+              </a:graphicData>
+            </a:graphic>
+            <wp14:sizeRelH relativeFrom="margin">
+              <wp14:pctWidth>0</wp14:pctWidth>
+            </wp14:sizeRelH>
+            <wp14:sizeRelV relativeFrom="margin">
+              <wp14:pctHeight>0</wp14:pctHeight>
+            </wp14:sizeRelV>
+          </wp:anchor>
+        </w:drawing>
+      </w:r>
+      <w:r>
+        <w:rPr>
+          <w:noProof/>
+          <w:lang w:val="en-US"/>
+        </w:rPr>
+        <w:drawing>
+          <wp:anchor distT="0" distB="0" distL="114300" distR="114300" simplePos="0" relativeHeight="251714560" behindDoc="0" locked="0" layoutInCell="1" allowOverlap="1" wp14:anchorId="3A87360D" wp14:editId="703168FC">
+            <wp:simplePos x="0" y="0"/>
+            <wp:positionH relativeFrom="column">
+              <wp:posOffset>912495</wp:posOffset>
+            </wp:positionH>
+            <wp:positionV relativeFrom="paragraph">
+              <wp:posOffset>209550</wp:posOffset>
+            </wp:positionV>
+            <wp:extent cx="140335" cy="140335"/>
+            <wp:effectExtent l="0" t="0" r="0" b="0"/>
+            <wp:wrapThrough wrapText="bothSides">
+              <wp:wrapPolygon edited="0">
+                <wp:start x="0" y="0"/>
+                <wp:lineTo x="0" y="17593"/>
+                <wp:lineTo x="17593" y="17593"/>
+                <wp:lineTo x="17593" y="0"/>
+                <wp:lineTo x="0" y="0"/>
+              </wp:wrapPolygon>
+            </wp:wrapThrough>
+            <wp:docPr id="87" name="Imagen 87" descr="C:\Users\ITMasters\Downloads\Frame 96.png"/>
+            <wp:cNvGraphicFramePr>
+              <a:graphicFrameLocks xmlns:a="http://schemas.openxmlformats.org/drawingml/2006/main" noChangeAspect="1"/>
+            </wp:cNvGraphicFramePr>
+            <a:graphic xmlns:a="http://schemas.openxmlformats.org/drawingml/2006/main">
+              <a:graphicData uri="http://schemas.openxmlformats.org/drawingml/2006/picture">
+                <pic:pic xmlns:pic="http://schemas.openxmlformats.org/drawingml/2006/picture">
+                  <pic:nvPicPr>
+                    <pic:cNvPr id="0" name="Picture 2" descr="C:\Users\ITMasters\Downloads\Frame 96.png"/>
+                    <pic:cNvPicPr>
+                      <a:picLocks noChangeAspect="1" noChangeArrowheads="1"/>
+                    </pic:cNvPicPr>
+                  </pic:nvPicPr>
+                  <pic:blipFill>
+                    <a:blip r:embed="rId33" cstate="print">
+                      <a:extLst>
+                        <a:ext uri="{28A0092B-C50C-407E-A947-70E740481C1C}">
+                          <a14:useLocalDpi xmlns:a14="http://schemas.microsoft.com/office/drawing/2010/main" val="0"/>
+                        </a:ext>
+                      </a:extLst>
+                    </a:blip>
+                    <a:srcRect/>
+                    <a:stretch>
+                      <a:fillRect/>
+                    </a:stretch>
+                  </pic:blipFill>
+                  <pic:spPr bwMode="auto">
+                    <a:xfrm>
+                      <a:off x="0" y="0"/>
+                      <a:ext cx="140335" cy="140335"/>
+                    </a:xfrm>
+                    <a:prstGeom prst="rect">
+                      <a:avLst/>
+                    </a:prstGeom>
+                    <a:noFill/>
+                    <a:ln>
+                      <a:noFill/>
+                    </a:ln>
+                  </pic:spPr>
+                </pic:pic>
+              </a:graphicData>
+            </a:graphic>
+            <wp14:sizeRelH relativeFrom="margin">
+              <wp14:pctWidth>0</wp14:pctWidth>
+            </wp14:sizeRelH>
+            <wp14:sizeRelV relativeFrom="margin">
+              <wp14:pctHeight>0</wp14:pctHeight>
+            </wp14:sizeRelV>
+          </wp:anchor>
+        </w:drawing>
+      </w:r>
+      <w:r>
+        <w:rPr>
+          <w:noProof/>
+          <w:lang w:val="en-US"/>
+        </w:rPr>
+        <w:drawing>
+          <wp:anchor distT="0" distB="0" distL="114300" distR="114300" simplePos="0" relativeHeight="251717632" behindDoc="0" locked="0" layoutInCell="1" allowOverlap="1" wp14:anchorId="32958AB4" wp14:editId="2DF6D84F">
+            <wp:simplePos x="0" y="0"/>
+            <wp:positionH relativeFrom="column">
+              <wp:posOffset>4278630</wp:posOffset>
+            </wp:positionH>
+            <wp:positionV relativeFrom="paragraph">
+              <wp:posOffset>5080</wp:posOffset>
+            </wp:positionV>
+            <wp:extent cx="139065" cy="139065"/>
+            <wp:effectExtent l="0" t="0" r="0" b="0"/>
+            <wp:wrapThrough wrapText="bothSides">
+              <wp:wrapPolygon edited="0">
+                <wp:start x="0" y="0"/>
+                <wp:lineTo x="0" y="17753"/>
+                <wp:lineTo x="17753" y="17753"/>
+                <wp:lineTo x="17753" y="0"/>
+                <wp:lineTo x="0" y="0"/>
+              </wp:wrapPolygon>
+            </wp:wrapThrough>
+            <wp:docPr id="85" name="Imagen 85" descr="C:\Users\ITMasters\Downloads\Frame 95 (3).png"/>
+            <wp:cNvGraphicFramePr>
+              <a:graphicFrameLocks xmlns:a="http://schemas.openxmlformats.org/drawingml/2006/main" noChangeAspect="1"/>
+            </wp:cNvGraphicFramePr>
+            <a:graphic xmlns:a="http://schemas.openxmlformats.org/drawingml/2006/main">
+              <a:graphicData uri="http://schemas.openxmlformats.org/drawingml/2006/picture">
+                <pic:pic xmlns:pic="http://schemas.openxmlformats.org/drawingml/2006/picture">
+                  <pic:nvPicPr>
+                    <pic:cNvPr id="0" name="Picture 1" descr="C:\Users\ITMasters\Downloads\Frame 95 (3).png"/>
+                    <pic:cNvPicPr>
+                      <a:picLocks noChangeAspect="1" noChangeArrowheads="1"/>
+                    </pic:cNvPicPr>
+                  </pic:nvPicPr>
+                  <pic:blipFill>
+                    <a:blip r:embed="rId32" cstate="print">
+                      <a:extLst>
+                        <a:ext uri="{28A0092B-C50C-407E-A947-70E740481C1C}">
+                          <a14:useLocalDpi xmlns:a14="http://schemas.microsoft.com/office/drawing/2010/main" val="0"/>
+                        </a:ext>
+                      </a:extLst>
+                    </a:blip>
+                    <a:srcRect/>
+                    <a:stretch>
+                      <a:fillRect/>
+                    </a:stretch>
+                  </pic:blipFill>
+                  <pic:spPr bwMode="auto">
+                    <a:xfrm>
+                      <a:off x="0" y="0"/>
+                      <a:ext cx="139065" cy="139065"/>
+                    </a:xfrm>
+                    <a:prstGeom prst="rect">
+                      <a:avLst/>
+                    </a:prstGeom>
+                    <a:noFill/>
+                    <a:ln>
+                      <a:noFill/>
+                    </a:ln>
+                  </pic:spPr>
+                </pic:pic>
+              </a:graphicData>
+            </a:graphic>
+            <wp14:sizeRelH relativeFrom="margin">
+              <wp14:pctWidth>0</wp14:pctWidth>
+            </wp14:sizeRelH>
+            <wp14:sizeRelV relativeFrom="margin">
+              <wp14:pctHeight>0</wp14:pctHeight>
+            </wp14:sizeRelV>
+          </wp:anchor>
+        </w:drawing>
+      </w:r>
+      <w:r>
+        <w:rPr>
+          <w:lang w:val="es-ES"/>
+        </w:rPr>
+        <w:t xml:space="preserve">Los Candidatos se pueden postular a Ofertas laborales, para hacerlo </w:t>
+      </w:r>
+      <w:r>
+        <w:rPr>
+          <w:lang w:val="es-ES"/>
+        </w:rPr>
+        <w:t xml:space="preserve">en el Buscador </w:t>
+      </w:r>
+      <w:r>
+        <w:rPr>
+          <w:b/>
+          <w:lang w:val="es-ES"/>
+        </w:rPr>
+        <w:t>&gt;</w:t>
+      </w:r>
+      <w:r>
+        <w:rPr>
+          <w:b/>
+          <w:lang w:val="es-ES"/>
+        </w:rPr>
+        <w:t xml:space="preserve"> </w:t>
+      </w:r>
+      <w:r>
+        <w:rPr>
+          <w:lang w:val="es-ES"/>
+        </w:rPr>
+        <w:t xml:space="preserve">buscamos por Ocupación o Ciudad </w:t>
+      </w:r>
+      <w:r>
+        <w:rPr>
+          <w:b/>
+          <w:lang w:val="es-ES"/>
+        </w:rPr>
+        <w:t>&gt;</w:t>
+      </w:r>
+      <w:r>
+        <w:rPr>
+          <w:b/>
+          <w:lang w:val="es-ES"/>
+        </w:rPr>
+        <w:t xml:space="preserve"> </w:t>
+      </w:r>
+      <w:r>
+        <w:rPr>
+          <w:lang w:val="es-ES"/>
+        </w:rPr>
+        <w:t xml:space="preserve">presiona </w:t>
+      </w:r>
+      <w:r>
+        <w:rPr>
+          <w:b/>
+          <w:color w:val="00B050"/>
+          <w:lang w:val="es-ES"/>
+        </w:rPr>
+        <w:t>Buscar</w:t>
+      </w:r>
     </w:p>
     <w:p>
       <w:pPr>
-        <w:jc w:val="both"/>
-        <w:rPr>
-          <w:rFonts w:cstheme="minorHAnsi"/>
-          <w:color w:val="000000" w:themeColor="text1"/>
-          <w:shd w:val="clear" w:color="auto" w:fill="FFFFFF"/>
-        </w:rPr>
-      </w:pPr>
+        <w:rPr>
+          <w:b/>
+          <w:color w:val="00B050"/>
+          <w:lang w:val="es-ES"/>
+        </w:rPr>
+      </w:pPr>
+      <w:r>
+        <w:rPr>
+          <w:noProof/>
+          <w:color w:val="000000" w:themeColor="text1"/>
+          <w:lang w:val="en-US"/>
+        </w:rPr>
+        <w:drawing>
+          <wp:anchor distT="0" distB="0" distL="114300" distR="114300" simplePos="0" relativeHeight="251727872" behindDoc="0" locked="0" layoutInCell="1" allowOverlap="1" wp14:anchorId="71D51C06" wp14:editId="17A0FD68">
+            <wp:simplePos x="0" y="0"/>
+            <wp:positionH relativeFrom="column">
+              <wp:posOffset>3683195</wp:posOffset>
+            </wp:positionH>
+            <wp:positionV relativeFrom="paragraph">
+              <wp:posOffset>683895</wp:posOffset>
+            </wp:positionV>
+            <wp:extent cx="140335" cy="140335"/>
+            <wp:effectExtent l="0" t="0" r="0" b="0"/>
+            <wp:wrapThrough wrapText="bothSides">
+              <wp:wrapPolygon edited="0">
+                <wp:start x="0" y="0"/>
+                <wp:lineTo x="0" y="17593"/>
+                <wp:lineTo x="17593" y="17593"/>
+                <wp:lineTo x="17593" y="0"/>
+                <wp:lineTo x="0" y="0"/>
+              </wp:wrapPolygon>
+            </wp:wrapThrough>
+            <wp:docPr id="99" name="Imagen 99" descr="C:\Users\ITMasters\Downloads\Frame 99.png"/>
+            <wp:cNvGraphicFramePr>
+              <a:graphicFrameLocks xmlns:a="http://schemas.openxmlformats.org/drawingml/2006/main" noChangeAspect="1"/>
+            </wp:cNvGraphicFramePr>
+            <a:graphic xmlns:a="http://schemas.openxmlformats.org/drawingml/2006/main">
+              <a:graphicData uri="http://schemas.openxmlformats.org/drawingml/2006/picture">
+                <pic:pic xmlns:pic="http://schemas.openxmlformats.org/drawingml/2006/picture">
+                  <pic:nvPicPr>
+                    <pic:cNvPr id="0" name="Picture 5" descr="C:\Users\ITMasters\Downloads\Frame 99.png"/>
+                    <pic:cNvPicPr>
+                      <a:picLocks noChangeAspect="1" noChangeArrowheads="1"/>
+                    </pic:cNvPicPr>
+                  </pic:nvPicPr>
+                  <pic:blipFill>
+                    <a:blip r:embed="rId41" cstate="print">
+                      <a:extLst>
+                        <a:ext uri="{28A0092B-C50C-407E-A947-70E740481C1C}">
+                          <a14:useLocalDpi xmlns:a14="http://schemas.microsoft.com/office/drawing/2010/main" val="0"/>
+                        </a:ext>
+                      </a:extLst>
+                    </a:blip>
+                    <a:srcRect/>
+                    <a:stretch>
+                      <a:fillRect/>
+                    </a:stretch>
+                  </pic:blipFill>
+                  <pic:spPr bwMode="auto">
+                    <a:xfrm>
+                      <a:off x="0" y="0"/>
+                      <a:ext cx="140335" cy="140335"/>
+                    </a:xfrm>
+                    <a:prstGeom prst="rect">
+                      <a:avLst/>
+                    </a:prstGeom>
+                    <a:noFill/>
+                    <a:ln>
+                      <a:noFill/>
+                    </a:ln>
+                  </pic:spPr>
+                </pic:pic>
+              </a:graphicData>
+            </a:graphic>
+          </wp:anchor>
+        </w:drawing>
+      </w:r>
+      <w:r>
+        <w:rPr>
+          <w:color w:val="000000" w:themeColor="text1"/>
+          <w:lang w:val="es-ES"/>
+        </w:rPr>
+        <w:t>A</w:t>
+      </w:r>
+      <w:r>
+        <w:rPr>
+          <w:color w:val="000000" w:themeColor="text1"/>
+          <w:lang w:val="es-ES"/>
+        </w:rPr>
+        <w:t xml:space="preserve">hora selecciona la oferta a la que desea postularse </w:t>
+      </w:r>
+      <w:r>
+        <w:rPr>
+          <w:color w:val="000000" w:themeColor="text1"/>
+          <w:lang w:val="es-ES"/>
+        </w:rPr>
+        <w:t xml:space="preserve">y presiona </w:t>
+      </w:r>
+      <w:r>
+        <w:rPr>
+          <w:b/>
+          <w:color w:val="00B050"/>
+          <w:lang w:val="es-ES"/>
+        </w:rPr>
+        <w:t>Postular</w:t>
+      </w:r>
+      <w:r>
+        <w:rPr>
+          <w:b/>
+          <w:color w:val="00B050"/>
+          <w:lang w:val="es-ES"/>
+        </w:rPr>
+        <w:t xml:space="preserve"> a Oferta</w:t>
+      </w:r>
+      <w:r>
+        <w:rPr>
+          <w:noProof/>
+          <w:color w:val="000000" w:themeColor="text1"/>
+          <w:lang w:val="en-US"/>
+        </w:rPr>
+        <mc:AlternateContent>
+          <mc:Choice Requires="wpg">
+            <w:drawing>
+              <wp:inline distT="0" distB="0" distL="0" distR="0" wp14:anchorId="16262F90" wp14:editId="51FB644E">
+                <wp:extent cx="5612130" cy="1367790"/>
+                <wp:effectExtent l="0" t="0" r="7620" b="3810"/>
+                <wp:docPr id="101" name="Grupo 101"/>
+                <wp:cNvGraphicFramePr/>
+                <a:graphic xmlns:a="http://schemas.openxmlformats.org/drawingml/2006/main">
+                  <a:graphicData uri="http://schemas.microsoft.com/office/word/2010/wordprocessingGroup">
+                    <wpg:wgp>
+                      <wpg:cNvGrpSpPr/>
+                      <wpg:grpSpPr>
+                        <a:xfrm>
+                          <a:off x="0" y="0"/>
+                          <a:ext cx="5612130" cy="1367790"/>
+                          <a:chOff x="0" y="0"/>
+                          <a:chExt cx="5612130" cy="1367790"/>
+                        </a:xfrm>
+                      </wpg:grpSpPr>
+                      <pic:pic xmlns:pic="http://schemas.openxmlformats.org/drawingml/2006/picture">
+                        <pic:nvPicPr>
+                          <pic:cNvPr id="98" name="Imagen 98"/>
+                          <pic:cNvPicPr>
+                            <a:picLocks noChangeAspect="1"/>
+                          </pic:cNvPicPr>
+                        </pic:nvPicPr>
+                        <pic:blipFill>
+                          <a:blip r:embed="rId42">
+                            <a:extLst>
+                              <a:ext uri="{28A0092B-C50C-407E-A947-70E740481C1C}">
+                                <a14:useLocalDpi xmlns:a14="http://schemas.microsoft.com/office/drawing/2010/main" val="0"/>
+                              </a:ext>
+                            </a:extLst>
+                          </a:blip>
+                          <a:stretch>
+                            <a:fillRect/>
+                          </a:stretch>
+                        </pic:blipFill>
+                        <pic:spPr>
+                          <a:xfrm>
+                            <a:off x="0" y="0"/>
+                            <a:ext cx="5612130" cy="1367790"/>
+                          </a:xfrm>
+                          <a:prstGeom prst="rect">
+                            <a:avLst/>
+                          </a:prstGeom>
+                        </pic:spPr>
+                      </pic:pic>
+                      <pic:pic xmlns:pic="http://schemas.openxmlformats.org/drawingml/2006/picture">
+                        <pic:nvPicPr>
+                          <pic:cNvPr id="100" name="Imagen 100" descr="C:\Users\ITMasters\Downloads\Frame 99.png"/>
+                          <pic:cNvPicPr>
+                            <a:picLocks noChangeAspect="1"/>
+                          </pic:cNvPicPr>
+                        </pic:nvPicPr>
+                        <pic:blipFill>
+                          <a:blip r:embed="rId41" cstate="print">
+                            <a:extLst>
+                              <a:ext uri="{28A0092B-C50C-407E-A947-70E740481C1C}">
+                                <a14:useLocalDpi xmlns:a14="http://schemas.microsoft.com/office/drawing/2010/main" val="0"/>
+                              </a:ext>
+                            </a:extLst>
+                          </a:blip>
+                          <a:srcRect/>
+                          <a:stretch>
+                            <a:fillRect/>
+                          </a:stretch>
+                        </pic:blipFill>
+                        <pic:spPr bwMode="auto">
+                          <a:xfrm>
+                            <a:off x="3790462" y="468923"/>
+                            <a:ext cx="140335" cy="140335"/>
+                          </a:xfrm>
+                          <a:prstGeom prst="rect">
+                            <a:avLst/>
+                          </a:prstGeom>
+                          <a:noFill/>
+                          <a:ln>
+                            <a:noFill/>
+                          </a:ln>
+                        </pic:spPr>
+                      </pic:pic>
+                    </wpg:wgp>
+                  </a:graphicData>
+                </a:graphic>
+              </wp:inline>
+            </w:drawing>
+          </mc:Choice>
+          <mc:Fallback>
+            <w:pict>
+              <v:group w14:anchorId="2BBA7A1D" id="Grupo 101" o:spid="_x0000_s1026" style="width:441.9pt;height:107.7pt;mso-position-horizontal-relative:char;mso-position-vertical-relative:line" coordsize="56121,13677" o:gfxdata="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">
+                <v:shape id="Imagen 98" o:spid="_x0000_s1027" type="#_x0000_t75" style="position:absolute;width:56121;height:13677;visibility:visible;mso-wrap-style:square" o:gfxdata="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">
+                  <v:imagedata r:id="rId43" o:title=""/>
+                  <v:path arrowok="t"/>
+                </v:shape>
+                <v:shape id="Imagen 100" o:spid="_x0000_s1028" type="#_x0000_t75" style="position:absolute;left:37904;top:4689;width:1403;height:1403;visibility:visible;mso-wrap-style:square" o:gfxdata="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">
+                  <v:imagedata r:id="rId44" o:title="Frame 99"/>
+                  <v:path arrowok="t"/>
+                </v:shape>
+                <w10:anchorlock/>
+              </v:group>
+            </w:pict>
+          </mc:Fallback>
+        </mc:AlternateContent>
+      </w:r>
     </w:p>
     <w:p>
       <w:pPr>
+        <w:rPr>
+          <w:color w:val="000000" w:themeColor="text1"/>
+          <w:lang w:val="es-ES"/>
+        </w:rPr>
+      </w:pPr>
+      <w:r>
+        <w:rPr>
+          <w:color w:val="000000" w:themeColor="text1"/>
+          <w:lang w:val="es-ES"/>
+        </w:rPr>
+        <w:t>Si la postulación se realizó con éxito podrá visualizar el siguiente mensaje en pantalla</w:t>
+      </w:r>
+      <w:r>
+        <w:rPr>
+          <w:color w:val="000000" w:themeColor="text1"/>
+          <w:lang w:val="es-ES"/>
+        </w:rPr>
+        <w:t>:</w:t>
+      </w:r>
+    </w:p>
+    <w:p>
+      <w:pPr>
+        <w:jc w:val="center"/>
+        <w:rPr>
+          <w:color w:val="000000" w:themeColor="text1"/>
+          <w:lang w:val="es-ES"/>
+        </w:rPr>
+      </w:pPr>
+      <w:r>
+        <w:rPr>
+          <w:color w:val="000000" w:themeColor="text1"/>
+          <w:lang w:val="es-ES"/>
+        </w:rPr>
+        <w:drawing>
+          <wp:inline distT="0" distB="0" distL="0" distR="0" wp14:anchorId="3443D8A2" wp14:editId="29DA7F97">
+            <wp:extent cx="2397955" cy="206566"/>
+            <wp:effectExtent l="0" t="0" r="2540" b="3175"/>
+            <wp:docPr id="102" name="Imagen 102"/>
+            <wp:cNvGraphicFramePr>
+              <a:graphicFrameLocks xmlns:a="http://schemas.openxmlformats.org/drawingml/2006/main" noChangeAspect="1"/>
+            </wp:cNvGraphicFramePr>
+            <a:graphic xmlns:a="http://schemas.openxmlformats.org/drawingml/2006/main">
+              <a:graphicData uri="http://schemas.openxmlformats.org/drawingml/2006/picture">
+                <pic:pic xmlns:pic="http://schemas.openxmlformats.org/drawingml/2006/picture">
+                  <pic:nvPicPr>
+                    <pic:cNvPr id="1" name=""/>
+                    <pic:cNvPicPr/>
+                  </pic:nvPicPr>
+                  <pic:blipFill>
+                    <a:blip r:embed="rId45"/>
+                    <a:stretch>
+                      <a:fillRect/>
+                    </a:stretch>
+                  </pic:blipFill>
+                  <pic:spPr>
+                    <a:xfrm>
+                      <a:off x="0" y="0"/>
+                      <a:ext cx="2412282" cy="207800"/>
+                    </a:xfrm>
+                    <a:prstGeom prst="rect">
+                      <a:avLst/>
+                    </a:prstGeom>
+                  </pic:spPr>
+                </pic:pic>
+              </a:graphicData>
+            </a:graphic>
+          </wp:inline>
+        </w:drawing>
+      </w:r>
+    </w:p>
+    <w:p>
+      <w:pPr>
+        <w:rPr>
+          <w:color w:val="000000" w:themeColor="text1"/>
+          <w:lang w:val="es-ES"/>
+        </w:rPr>
+      </w:pPr>
+      <w:r>
+        <w:rPr>
+          <w:color w:val="000000" w:themeColor="text1"/>
+          <w:lang w:val="es-ES"/>
+        </w:rPr>
+        <w:t>O si ya se postuló este otro:</w:t>
+      </w:r>
+    </w:p>
+    <w:p>
+      <w:pPr>
+        <w:jc w:val="center"/>
+        <w:rPr>
+          <w:color w:val="000000" w:themeColor="text1"/>
+          <w:lang w:val="es-ES"/>
+        </w:rPr>
+      </w:pPr>
+      <w:r>
+        <w:rPr>
+          <w:color w:val="000000" w:themeColor="text1"/>
+          <w:lang w:val="es-ES"/>
+        </w:rPr>
+        <w:drawing>
+          <wp:inline distT="0" distB="0" distL="0" distR="0" wp14:anchorId="3E5D9B4C" wp14:editId="281B8B7A">
+            <wp:extent cx="2250489" cy="206759"/>
+            <wp:effectExtent l="0" t="0" r="0" b="3175"/>
+            <wp:docPr id="103" name="Imagen 103"/>
+            <wp:cNvGraphicFramePr>
+              <a:graphicFrameLocks xmlns:a="http://schemas.openxmlformats.org/drawingml/2006/main" noChangeAspect="1"/>
+            </wp:cNvGraphicFramePr>
+            <a:graphic xmlns:a="http://schemas.openxmlformats.org/drawingml/2006/main">
+              <a:graphicData uri="http://schemas.openxmlformats.org/drawingml/2006/picture">
+                <pic:pic xmlns:pic="http://schemas.openxmlformats.org/drawingml/2006/picture">
+                  <pic:nvPicPr>
+                    <pic:cNvPr id="1" name=""/>
+                    <pic:cNvPicPr/>
+                  </pic:nvPicPr>
+                  <pic:blipFill>
+                    <a:blip r:embed="rId46"/>
+                    <a:stretch>
+                      <a:fillRect/>
+                    </a:stretch>
+                  </pic:blipFill>
+                  <pic:spPr>
+                    <a:xfrm>
+                      <a:off x="0" y="0"/>
+                      <a:ext cx="2367007" cy="217464"/>
+                    </a:xfrm>
+                    <a:prstGeom prst="rect">
+                      <a:avLst/>
+                    </a:prstGeom>
+                  </pic:spPr>
+                </pic:pic>
+              </a:graphicData>
+            </a:graphic>
+          </wp:inline>
+        </w:drawing>
+      </w:r>
+    </w:p>
+    <w:p>
+      <w:pPr>
         <w:jc w:val="both"/>
         <w:rPr>
           <w:rFonts w:cstheme="minorHAnsi"/>
           <w:color w:val="000000" w:themeColor="text1"/>
           <w:shd w:val="clear" w:color="auto" w:fill="FFFFFF"/>
+          <w:lang w:val="es-ES"/>
         </w:rPr>
       </w:pPr>
     </w:p>
@@ -4714,7 +5945,7 @@
           <w:shd w:val="clear" w:color="auto" w:fill="F9F9FA"/>
         </w:rPr>
       </w:pPr>
-      <w:bookmarkStart w:id="16" w:name="_Toc159224127"/>
+      <w:bookmarkStart w:id="17" w:name="_Toc159315698"/>
       <w:r>
         <w:rPr>
           <w:bdr w:val="none" w:sz="0" w:space="0" w:color="auto" w:frame="1"/>
@@ -4728,24 +5959,24 @@
           <w:shd w:val="clear" w:color="auto" w:fill="F9F9FA"/>
         </w:rPr>
         <w:t>Empresa</w:t>
-      </w:r>
-      <w:bookmarkEnd w:id="16"/>
-    </w:p>
-    <w:p>
-      <w:pPr>
-        <w:pStyle w:val="Ttulo2"/>
-      </w:pPr>
-      <w:bookmarkStart w:id="17" w:name="_Toc159224128"/>
-      <w:r>
-        <w:t xml:space="preserve">3.1 </w:t>
-      </w:r>
-      <w:r>
-        <w:t>Registro</w:t>
       </w:r>
       <w:bookmarkEnd w:id="17"/>
     </w:p>
     <w:p>
       <w:pPr>
+        <w:pStyle w:val="Ttulo2"/>
+      </w:pPr>
+      <w:bookmarkStart w:id="18" w:name="_Toc159315699"/>
+      <w:r>
+        <w:t xml:space="preserve">3.1 </w:t>
+      </w:r>
+      <w:r>
+        <w:t>Registro</w:t>
+      </w:r>
+      <w:bookmarkEnd w:id="18"/>
+    </w:p>
+    <w:p>
+      <w:pPr>
         <w:jc w:val="both"/>
         <w:rPr>
           <w:sz w:val="20"/>
@@ -4759,7 +5990,7 @@
         </w:rPr>
         <w:t xml:space="preserve">Estando en la página principal de MiEmpleo.co se dirige hacia el enlace </w:t>
       </w:r>
-      <w:bookmarkStart w:id="18" w:name="_Hlk158970901"/>
+      <w:bookmarkStart w:id="19" w:name="_Hlk158970901"/>
       <w:r>
         <w:rPr>
           <w:rFonts w:ascii="Inter" w:hAnsi="Inter"/>
@@ -4778,7 +6009,7 @@
         </w:rPr>
         <w:t>.</w:t>
       </w:r>
-      <w:bookmarkEnd w:id="18"/>
+      <w:bookmarkEnd w:id="19"/>
       <w:r>
         <w:rPr>
           <w:lang w:val="es-ES"/>
@@ -4791,7 +6022,7 @@
           <w:lang w:val="en-US"/>
         </w:rPr>
         <w:drawing>
-          <wp:inline distT="0" distB="0" distL="0" distR="0" wp14:anchorId="7B7F3F25" wp14:editId="5BA65D2F">
+          <wp:inline distT="0" distB="0" distL="0" distR="0" wp14:anchorId="43C28B21" wp14:editId="19605997">
             <wp:extent cx="161290" cy="161290"/>
             <wp:effectExtent l="0" t="0" r="0" b="0"/>
             <wp:docPr id="14" name="Imagen 14" descr="C:\Users\ITMasters\Downloads\Menu.jpg"/>
@@ -4808,7 +6039,7 @@
                     </pic:cNvPicPr>
                   </pic:nvPicPr>
                   <pic:blipFill>
-                    <a:blip r:embed="rId31">
+                    <a:blip r:embed="rId47">
                       <a:extLst>
                         <a:ext uri="{28A0092B-C50C-407E-A947-70E740481C1C}">
                           <a14:useLocalDpi xmlns:a14="http://schemas.microsoft.com/office/drawing/2010/main" val="0"/>
@@ -4911,7 +6142,7 @@
           <w:lang w:val="en-US"/>
         </w:rPr>
         <w:drawing>
-          <wp:anchor distT="0" distB="0" distL="114300" distR="114300" simplePos="0" relativeHeight="251663360" behindDoc="0" locked="0" layoutInCell="1" allowOverlap="1" wp14:anchorId="0EC63179" wp14:editId="6464A787">
+          <wp:anchor distT="0" distB="0" distL="114300" distR="114300" simplePos="0" relativeHeight="251651072" behindDoc="0" locked="0" layoutInCell="1" allowOverlap="1" wp14:anchorId="2059BF36" wp14:editId="2E094DCA">
             <wp:simplePos x="0" y="0"/>
             <wp:positionH relativeFrom="column">
               <wp:posOffset>3809134</wp:posOffset>
@@ -4944,7 +6175,7 @@
                     </pic:cNvPicPr>
                   </pic:nvPicPr>
                   <pic:blipFill>
-                    <a:blip r:embed="rId32">
+                    <a:blip r:embed="rId48">
                       <a:extLst>
                         <a:ext uri="{28A0092B-C50C-407E-A947-70E740481C1C}">
                           <a14:useLocalDpi xmlns:a14="http://schemas.microsoft.com/office/drawing/2010/main" val="0"/>
@@ -4989,7 +6220,7 @@
           <w:lang w:val="en-US"/>
         </w:rPr>
         <w:drawing>
-          <wp:anchor distT="0" distB="0" distL="114300" distR="114300" simplePos="0" relativeHeight="251662336" behindDoc="0" locked="0" layoutInCell="1" allowOverlap="1" wp14:anchorId="398304B8" wp14:editId="7258D477">
+          <wp:anchor distT="0" distB="0" distL="114300" distR="114300" simplePos="0" relativeHeight="251650048" behindDoc="0" locked="0" layoutInCell="1" allowOverlap="1" wp14:anchorId="35FA09B0" wp14:editId="54526D78">
             <wp:simplePos x="0" y="0"/>
             <wp:positionH relativeFrom="column">
               <wp:posOffset>2054860</wp:posOffset>
@@ -5020,7 +6251,7 @@
                     <pic:cNvPicPr/>
                   </pic:nvPicPr>
                   <pic:blipFill>
-                    <a:blip r:embed="rId33">
+                    <a:blip r:embed="rId49">
                       <a:extLst>
                         <a:ext uri="{28A0092B-C50C-407E-A947-70E740481C1C}">
                           <a14:useLocalDpi xmlns:a14="http://schemas.microsoft.com/office/drawing/2010/main" val="0"/>
@@ -5197,7 +6428,7 @@
         <mc:AlternateContent>
           <mc:Choice Requires="wps">
             <w:drawing>
-              <wp:anchor distT="0" distB="0" distL="114300" distR="114300" simplePos="0" relativeHeight="251664384" behindDoc="0" locked="0" layoutInCell="1" allowOverlap="1" wp14:anchorId="3106594C" wp14:editId="5B9C882F">
+              <wp:anchor distT="0" distB="0" distL="114300" distR="114300" simplePos="0" relativeHeight="251652096" behindDoc="0" locked="0" layoutInCell="1" allowOverlap="1" wp14:anchorId="793E67D6" wp14:editId="6A227560">
                 <wp:simplePos x="0" y="0"/>
                 <wp:positionH relativeFrom="column">
                   <wp:posOffset>1679249</wp:posOffset>
@@ -5255,7 +6486,7 @@
           </mc:Choice>
           <mc:Fallback>
             <w:pict>
-              <v:shape w14:anchorId="27549B03" id="Conector recto de flecha 18" o:spid="_x0000_s1026" type="#_x0000_t32" style="position:absolute;margin-left:132.2pt;margin-top:139.7pt;width:0;height:35.7pt;flip:y;z-index:251664384;visibility:visible;mso-wrap-style:square;mso-wrap-distance-left:9pt;mso-wrap-distance-top:0;mso-wrap-distance-right:9pt;mso-wrap-distance-bottom:0;mso-position-horizontal:absolute;mso-position-horizontal-relative:text;mso-position-vertical:absolute;mso-position-vertical-relative:text" o:gfxdata="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" strokecolor="#5b9bd5 [3204]" strokeweight="1.5pt">
+              <v:shape w14:anchorId="1195D235" id="Conector recto de flecha 18" o:spid="_x0000_s1026" type="#_x0000_t32" style="position:absolute;margin-left:132.2pt;margin-top:139.7pt;width:0;height:35.7pt;flip:y;z-index:251652096;visibility:visible;mso-wrap-style:square;mso-wrap-distance-left:9pt;mso-wrap-distance-top:0;mso-wrap-distance-right:9pt;mso-wrap-distance-bottom:0;mso-position-horizontal:absolute;mso-position-horizontal-relative:text;mso-position-vertical:absolute;mso-position-vertical-relative:text" o:gfxdata="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" strokecolor="#5b9bd5 [3204]" strokeweight="1.5pt">
                 <v:stroke endarrow="open"/>
               </v:shape>
             </w:pict>
@@ -5270,7 +6501,7 @@
           <w:lang w:val="en-US"/>
         </w:rPr>
         <w:drawing>
-          <wp:inline distT="0" distB="0" distL="0" distR="0" wp14:anchorId="1F21492B" wp14:editId="5B00C525">
+          <wp:inline distT="0" distB="0" distL="0" distR="0" wp14:anchorId="46FDCECC" wp14:editId="11F349AB">
             <wp:extent cx="5162550" cy="2443794"/>
             <wp:effectExtent l="0" t="0" r="0" b="0"/>
             <wp:docPr id="17" name="Imagen 17"/>
@@ -5285,7 +6516,7 @@
                     <pic:cNvPicPr/>
                   </pic:nvPicPr>
                   <pic:blipFill rotWithShape="1">
-                    <a:blip r:embed="rId34"/>
+                    <a:blip r:embed="rId50"/>
                     <a:srcRect l="-10" t="26465" r="10" b="682"/>
                     <a:stretch/>
                   </pic:blipFill>
@@ -5356,7 +6587,7 @@
           <w:lang w:val="en-US"/>
         </w:rPr>
         <w:drawing>
-          <wp:inline distT="0" distB="0" distL="0" distR="0" wp14:anchorId="47980411" wp14:editId="2DE0E209">
+          <wp:inline distT="0" distB="0" distL="0" distR="0" wp14:anchorId="3D5DEBA1" wp14:editId="57255667">
             <wp:extent cx="5795597" cy="2102081"/>
             <wp:effectExtent l="0" t="0" r="0" b="0"/>
             <wp:docPr id="19" name="Imagen 19"/>
@@ -5371,7 +6602,7 @@
                     <pic:cNvPicPr/>
                   </pic:nvPicPr>
                   <pic:blipFill rotWithShape="1">
-                    <a:blip r:embed="rId35"/>
+                    <a:blip r:embed="rId51"/>
                     <a:srcRect l="2451" r="5989"/>
                     <a:stretch/>
                   </pic:blipFill>
@@ -5443,7 +6674,7 @@
           <w:lang w:val="en-US"/>
         </w:rPr>
         <w:drawing>
-          <wp:anchor distT="0" distB="0" distL="114300" distR="114300" simplePos="0" relativeHeight="251665408" behindDoc="1" locked="0" layoutInCell="1" allowOverlap="1" wp14:anchorId="3D6CE2A0" wp14:editId="153EE739">
+          <wp:anchor distT="0" distB="0" distL="114300" distR="114300" simplePos="0" relativeHeight="251653120" behindDoc="1" locked="0" layoutInCell="1" allowOverlap="1" wp14:anchorId="4E70A23B" wp14:editId="520C9217">
             <wp:simplePos x="0" y="0"/>
             <wp:positionH relativeFrom="column">
               <wp:posOffset>3871364</wp:posOffset>
@@ -5474,7 +6705,7 @@
                     <pic:cNvPicPr/>
                   </pic:nvPicPr>
                   <pic:blipFill>
-                    <a:blip r:embed="rId36">
+                    <a:blip r:embed="rId52">
                       <a:extLst>
                         <a:ext uri="{28A0092B-C50C-407E-A947-70E740481C1C}">
                           <a14:useLocalDpi xmlns:a14="http://schemas.microsoft.com/office/drawing/2010/main" val="0"/>
@@ -5629,7 +6860,7 @@
         <mc:AlternateContent>
           <mc:Choice Requires="wps">
             <w:drawing>
-              <wp:anchor distT="0" distB="0" distL="114300" distR="114300" simplePos="0" relativeHeight="251666432" behindDoc="0" locked="0" layoutInCell="1" allowOverlap="1" wp14:anchorId="12A1340B" wp14:editId="4D5655AC">
+              <wp:anchor distT="0" distB="0" distL="114300" distR="114300" simplePos="0" relativeHeight="251654144" behindDoc="0" locked="0" layoutInCell="1" allowOverlap="1" wp14:anchorId="474D6255" wp14:editId="7EC238E2">
                 <wp:simplePos x="0" y="0"/>
                 <wp:positionH relativeFrom="column">
                   <wp:posOffset>1808480</wp:posOffset>
@@ -5681,7 +6912,7 @@
           </mc:Choice>
           <mc:Fallback>
             <w:pict>
-              <v:shape w14:anchorId="50A1838D" id="Conector recto de flecha 23" o:spid="_x0000_s1026" type="#_x0000_t32" style="position:absolute;margin-left:142.4pt;margin-top:57.55pt;width:0;height:28.05pt;z-index:251666432;visibility:visible;mso-wrap-style:square;mso-wrap-distance-left:9pt;mso-wrap-distance-top:0;mso-wrap-distance-right:9pt;mso-wrap-distance-bottom:0;mso-position-horizontal:absolute;mso-position-horizontal-relative:text;mso-position-vertical:absolute;mso-position-vertical-relative:text" o:gfxdata="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" strokecolor="#ed7d31 [3205]" strokeweight=".5pt">
+              <v:shape w14:anchorId="38212484" id="Conector recto de flecha 23" o:spid="_x0000_s1026" type="#_x0000_t32" style="position:absolute;margin-left:142.4pt;margin-top:57.55pt;width:0;height:28.05pt;z-index:251654144;visibility:visible;mso-wrap-style:square;mso-wrap-distance-left:9pt;mso-wrap-distance-top:0;mso-wrap-distance-right:9pt;mso-wrap-distance-bottom:0;mso-position-horizontal:absolute;mso-position-horizontal-relative:text;mso-position-vertical:absolute;mso-position-vertical-relative:text" o:gfxdata="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" strokecolor="#ed7d31 [3205]" strokeweight=".5pt">
                 <v:stroke endarrow="block" joinstyle="miter"/>
               </v:shape>
             </w:pict>
@@ -5694,19 +6925,19 @@
       <w:r>
         <w:t xml:space="preserve"> por primera vez el </w:t>
       </w:r>
-      <w:bookmarkStart w:id="19" w:name="_Hlk158973547"/>
+      <w:bookmarkStart w:id="20" w:name="_Hlk158973547"/>
       <w:r>
         <w:t>Usuario (</w:t>
       </w:r>
-      <w:bookmarkStart w:id="20" w:name="_Hlk158973529"/>
+      <w:bookmarkStart w:id="21" w:name="_Hlk158973529"/>
       <w:r>
         <w:t>E</w:t>
       </w:r>
-      <w:bookmarkEnd w:id="19"/>
+      <w:bookmarkEnd w:id="20"/>
       <w:r>
         <w:t xml:space="preserve">mpresa) será </w:t>
       </w:r>
-      <w:bookmarkEnd w:id="20"/>
+      <w:bookmarkEnd w:id="21"/>
       <w:r>
         <w:t xml:space="preserve">direccionado al formulario de </w:t>
       </w:r>
@@ -5770,7 +7001,7 @@
         <mc:AlternateContent>
           <mc:Choice Requires="wps">
             <w:drawing>
-              <wp:anchor distT="0" distB="0" distL="114300" distR="114300" simplePos="0" relativeHeight="251667456" behindDoc="0" locked="0" layoutInCell="1" allowOverlap="1" wp14:anchorId="6C16B1B2" wp14:editId="3DABE33D">
+              <wp:anchor distT="0" distB="0" distL="114300" distR="114300" simplePos="0" relativeHeight="251655168" behindDoc="0" locked="0" layoutInCell="1" allowOverlap="1" wp14:anchorId="7C0D266A" wp14:editId="1F87BB81">
                 <wp:simplePos x="0" y="0"/>
                 <wp:positionH relativeFrom="column">
                   <wp:posOffset>3828263</wp:posOffset>
@@ -5828,7 +7059,7 @@
           </mc:Choice>
           <mc:Fallback>
             <w:pict>
-              <v:shape w14:anchorId="37DEBF55" id="Conector recto de flecha 24" o:spid="_x0000_s1026" type="#_x0000_t32" style="position:absolute;margin-left:301.45pt;margin-top:50.55pt;width:3.6pt;height:23.9pt;flip:x y;z-index:251667456;visibility:visible;mso-wrap-style:square;mso-width-percent:0;mso-height-percent:0;mso-wrap-distance-left:9pt;mso-wrap-distance-top:0;mso-wrap-distance-right:9pt;mso-wrap-distance-bottom:0;mso-position-horizontal:absolute;mso-position-horizontal-relative:text;mso-position-vertical:absolute;mso-position-vertical-relative:text;mso-width-percent:0;mso-height-percent:0;mso-width-relative:margin;mso-height-relative:margin" o:gfxdata="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" strokecolor="#ed7d31 [3205]" strokeweight=".5pt">
+              <v:shape w14:anchorId="4ADBB6EB" id="Conector recto de flecha 24" o:spid="_x0000_s1026" type="#_x0000_t32" style="position:absolute;margin-left:301.45pt;margin-top:50.55pt;width:3.6pt;height:23.9pt;flip:x y;z-index:251655168;visibility:visible;mso-wrap-style:square;mso-width-percent:0;mso-height-percent:0;mso-wrap-distance-left:9pt;mso-wrap-distance-top:0;mso-wrap-distance-right:9pt;mso-wrap-distance-bottom:0;mso-position-horizontal:absolute;mso-position-horizontal-relative:text;mso-position-vertical:absolute;mso-position-vertical-relative:text;mso-width-percent:0;mso-height-percent:0;mso-width-relative:margin;mso-height-relative:margin" o:gfxdata="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" strokecolor="#ed7d31 [3205]" strokeweight=".5pt">
                 <v:stroke endarrow="block" joinstyle="miter"/>
               </v:shape>
             </w:pict>
@@ -5841,7 +7072,7 @@
           <w:lang w:val="en-US"/>
         </w:rPr>
         <w:drawing>
-          <wp:inline distT="0" distB="0" distL="0" distR="0" wp14:anchorId="06397275" wp14:editId="64E89711">
+          <wp:inline distT="0" distB="0" distL="0" distR="0" wp14:anchorId="3530F53E" wp14:editId="323D19E6">
             <wp:extent cx="4067743" cy="685896"/>
             <wp:effectExtent l="0" t="0" r="0" b="0"/>
             <wp:docPr id="22" name="Imagen 22"/>
@@ -5856,7 +7087,7 @@
                     <pic:cNvPicPr/>
                   </pic:nvPicPr>
                   <pic:blipFill>
-                    <a:blip r:embed="rId37"/>
+                    <a:blip r:embed="rId53"/>
                     <a:stretch>
                       <a:fillRect/>
                     </a:stretch>
@@ -5903,7 +7134,7 @@
         <mc:AlternateContent>
           <mc:Choice Requires="wps">
             <w:drawing>
-              <wp:anchor distT="0" distB="0" distL="114300" distR="114300" simplePos="0" relativeHeight="251706368" behindDoc="0" locked="0" layoutInCell="1" allowOverlap="1" wp14:anchorId="2A8EFD70" wp14:editId="4A9D8109">
+              <wp:anchor distT="0" distB="0" distL="114300" distR="114300" simplePos="0" relativeHeight="251694080" behindDoc="0" locked="0" layoutInCell="1" allowOverlap="1" wp14:anchorId="6D17663E" wp14:editId="35BA429F">
                 <wp:simplePos x="0" y="0"/>
                 <wp:positionH relativeFrom="column">
                   <wp:posOffset>1749465</wp:posOffset>
@@ -5961,11 +7192,7 @@
           </mc:Choice>
           <mc:Fallback>
             <w:pict>
-              <v:shapetype w14:anchorId="14EC7223" id="_x0000_t32" coordsize="21600,21600" o:spt="32" o:oned="t" path="m,l21600,21600e" filled="f">
-                <v:path arrowok="t" fillok="f" o:connecttype="none"/>
-                <o:lock v:ext="edit" shapetype="t"/>
-              </v:shapetype>
-              <v:shape id="Conector recto de flecha 32" o:spid="_x0000_s1026" type="#_x0000_t32" style="position:absolute;margin-left:137.75pt;margin-top:27.65pt;width:210.35pt;height:30.6pt;flip:x;z-index:251706368;visibility:visible;mso-wrap-style:square;mso-width-percent:0;mso-height-percent:0;mso-wrap-distance-left:9pt;mso-wrap-distance-top:0;mso-wrap-distance-right:9pt;mso-wrap-distance-bottom:0;mso-position-horizontal:absolute;mso-position-horizontal-relative:text;mso-position-vertical:absolute;mso-position-vertical-relative:text;mso-width-percent:0;mso-height-percent:0;mso-width-relative:margin;mso-height-relative:margin" o:gfxdata="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" strokecolor="#ed7d31 [3205]" strokeweight=".5pt">
+              <v:shape w14:anchorId="6DD53E6B" id="Conector recto de flecha 32" o:spid="_x0000_s1026" type="#_x0000_t32" style="position:absolute;margin-left:137.75pt;margin-top:27.65pt;width:210.35pt;height:30.6pt;flip:x;z-index:251694080;visibility:visible;mso-wrap-style:square;mso-width-percent:0;mso-height-percent:0;mso-wrap-distance-left:9pt;mso-wrap-distance-top:0;mso-wrap-distance-right:9pt;mso-wrap-distance-bottom:0;mso-position-horizontal:absolute;mso-position-horizontal-relative:text;mso-position-vertical:absolute;mso-position-vertical-relative:text;mso-width-percent:0;mso-height-percent:0;mso-width-relative:margin;mso-height-relative:margin" o:gfxdata="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" strokecolor="#ed7d31 [3205]" strokeweight=".5pt">
                 <v:stroke endarrow="block" joinstyle="miter"/>
               </v:shape>
             </w:pict>
@@ -6040,7 +7267,7 @@
           <w:lang w:val="en-US"/>
         </w:rPr>
         <w:drawing>
-          <wp:inline distT="0" distB="0" distL="0" distR="0" wp14:anchorId="49F85997" wp14:editId="5791DDB4">
+          <wp:inline distT="0" distB="0" distL="0" distR="0" wp14:anchorId="459AAF65" wp14:editId="5A47832A">
             <wp:extent cx="4957529" cy="431800"/>
             <wp:effectExtent l="0" t="0" r="0" b="6350"/>
             <wp:docPr id="25" name="Imagen 25"/>
@@ -6055,7 +7282,7 @@
                     <pic:cNvPicPr/>
                   </pic:nvPicPr>
                   <pic:blipFill rotWithShape="1">
-                    <a:blip r:embed="rId38"/>
+                    <a:blip r:embed="rId54"/>
                     <a:srcRect l="1921"/>
                     <a:stretch/>
                   </pic:blipFill>
@@ -6099,7 +7326,7 @@
         <mc:AlternateContent>
           <mc:Choice Requires="wps">
             <w:drawing>
-              <wp:anchor distT="0" distB="0" distL="114300" distR="114300" simplePos="0" relativeHeight="251685888" behindDoc="0" locked="0" layoutInCell="1" allowOverlap="1" wp14:anchorId="11603EEE" wp14:editId="345AFAA4">
+              <wp:anchor distT="0" distB="0" distL="114300" distR="114300" simplePos="0" relativeHeight="251673600" behindDoc="0" locked="0" layoutInCell="1" allowOverlap="1" wp14:anchorId="047FDB6C" wp14:editId="381166B2">
                 <wp:simplePos x="0" y="0"/>
                 <wp:positionH relativeFrom="column">
                   <wp:posOffset>4063365</wp:posOffset>
@@ -6157,7 +7384,7 @@
           </mc:Choice>
           <mc:Fallback>
             <w:pict>
-              <v:shape w14:anchorId="18BFF73E" id="Conector recto de flecha 44" o:spid="_x0000_s1026" type="#_x0000_t32" style="position:absolute;margin-left:319.95pt;margin-top:57.5pt;width:104.7pt;height:71.2pt;flip:x;z-index:251685888;visibility:visible;mso-wrap-style:square;mso-width-percent:0;mso-height-percent:0;mso-wrap-distance-left:9pt;mso-wrap-distance-top:0;mso-wrap-distance-right:9pt;mso-wrap-distance-bottom:0;mso-position-horizontal:absolute;mso-position-horizontal-relative:text;mso-position-vertical:absolute;mso-position-vertical-relative:text;mso-width-percent:0;mso-height-percent:0;mso-width-relative:margin;mso-height-relative:margin" o:gfxdata="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" strokecolor="#ed7d31 [3205]" strokeweight=".5pt">
+              <v:shape w14:anchorId="294CD23F" id="Conector recto de flecha 44" o:spid="_x0000_s1026" type="#_x0000_t32" style="position:absolute;margin-left:319.95pt;margin-top:57.5pt;width:104.7pt;height:71.2pt;flip:x;z-index:251673600;visibility:visible;mso-wrap-style:square;mso-width-percent:0;mso-height-percent:0;mso-wrap-distance-left:9pt;mso-wrap-distance-top:0;mso-wrap-distance-right:9pt;mso-wrap-distance-bottom:0;mso-position-horizontal:absolute;mso-position-horizontal-relative:text;mso-position-vertical:absolute;mso-position-vertical-relative:text;mso-width-percent:0;mso-height-percent:0;mso-width-relative:margin;mso-height-relative:margin" o:gfxdata="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" strokecolor="#ed7d31 [3205]" strokeweight=".5pt">
                 <v:stroke endarrow="block" joinstyle="miter"/>
               </v:shape>
             </w:pict>
@@ -6222,7 +7449,7 @@
           <w:lang w:val="en-US"/>
         </w:rPr>
         <w:drawing>
-          <wp:inline distT="0" distB="0" distL="0" distR="0" wp14:anchorId="105B4757" wp14:editId="2B555293">
+          <wp:inline distT="0" distB="0" distL="0" distR="0" wp14:anchorId="0E9D97CE" wp14:editId="4ED564D8">
             <wp:extent cx="5612130" cy="2595880"/>
             <wp:effectExtent l="0" t="0" r="5715" b="0"/>
             <wp:docPr id="43" name="Imagen 43"/>
@@ -6237,7 +7464,7 @@
                     <pic:cNvPicPr/>
                   </pic:nvPicPr>
                   <pic:blipFill>
-                    <a:blip r:embed="rId39"/>
+                    <a:blip r:embed="rId55"/>
                     <a:stretch>
                       <a:fillRect/>
                     </a:stretch>
@@ -6274,6 +7501,7 @@
           <w:lang w:val="es-ES"/>
         </w:rPr>
       </w:pPr>
+      <w:bookmarkStart w:id="22" w:name="_Toc159315700"/>
       <w:r>
         <w:rPr>
           <w:lang w:val="es-ES"/>
@@ -6287,6 +7515,7 @@
         </w:rPr>
         <w:t>.2 Comprar paquete</w:t>
       </w:r>
+      <w:bookmarkEnd w:id="22"/>
     </w:p>
     <w:p>
       <w:pPr>
@@ -6312,7 +7541,7 @@
           <w:lang w:val="en-US"/>
         </w:rPr>
         <w:drawing>
-          <wp:anchor distT="0" distB="0" distL="114300" distR="114300" simplePos="0" relativeHeight="251688960" behindDoc="0" locked="0" layoutInCell="1" allowOverlap="1" wp14:anchorId="7947A8C9" wp14:editId="4D2326C6">
+          <wp:anchor distT="0" distB="0" distL="114300" distR="114300" simplePos="0" relativeHeight="251676672" behindDoc="0" locked="0" layoutInCell="1" allowOverlap="1" wp14:anchorId="6B8A9659" wp14:editId="3EB6B30B">
             <wp:simplePos x="0" y="0"/>
             <wp:positionH relativeFrom="column">
               <wp:posOffset>2892904</wp:posOffset>
@@ -6345,7 +7574,7 @@
                     </pic:cNvPicPr>
                   </pic:nvPicPr>
                   <pic:blipFill>
-                    <a:blip r:embed="rId31">
+                    <a:blip r:embed="rId47">
                       <a:extLst>
                         <a:ext uri="{28A0092B-C50C-407E-A947-70E740481C1C}">
                           <a14:useLocalDpi xmlns:a14="http://schemas.microsoft.com/office/drawing/2010/main" val="0"/>
@@ -6382,7 +7611,7 @@
           <w:lang w:val="en-US"/>
         </w:rPr>
         <w:drawing>
-          <wp:anchor distT="0" distB="0" distL="114300" distR="114300" simplePos="0" relativeHeight="251686912" behindDoc="0" locked="0" layoutInCell="1" allowOverlap="1" wp14:anchorId="0AD5577C" wp14:editId="3589F5A8">
+          <wp:anchor distT="0" distB="0" distL="114300" distR="114300" simplePos="0" relativeHeight="251674624" behindDoc="0" locked="0" layoutInCell="1" allowOverlap="1" wp14:anchorId="01FF7741" wp14:editId="408EAC50">
             <wp:simplePos x="0" y="0"/>
             <wp:positionH relativeFrom="column">
               <wp:posOffset>1403365</wp:posOffset>
@@ -6413,7 +7642,7 @@
                     <pic:cNvPicPr/>
                   </pic:nvPicPr>
                   <pic:blipFill>
-                    <a:blip r:embed="rId40">
+                    <a:blip r:embed="rId56">
                       <a:extLst>
                         <a:ext uri="{28A0092B-C50C-407E-A947-70E740481C1C}">
                           <a14:useLocalDpi xmlns:a14="http://schemas.microsoft.com/office/drawing/2010/main" val="0"/>
@@ -6452,7 +7681,7 @@
           <w:lang w:val="en-US"/>
         </w:rPr>
         <w:drawing>
-          <wp:anchor distT="0" distB="0" distL="114300" distR="114300" simplePos="0" relativeHeight="251687936" behindDoc="0" locked="0" layoutInCell="1" allowOverlap="1" wp14:anchorId="08A1FE0F" wp14:editId="499C38A0">
+          <wp:anchor distT="0" distB="0" distL="114300" distR="114300" simplePos="0" relativeHeight="251675648" behindDoc="0" locked="0" layoutInCell="1" allowOverlap="1" wp14:anchorId="3C755FA4" wp14:editId="7DE2FA9B">
             <wp:simplePos x="0" y="0"/>
             <wp:positionH relativeFrom="column">
               <wp:posOffset>2913380</wp:posOffset>
@@ -6483,7 +7712,7 @@
                     <pic:cNvPicPr/>
                   </pic:nvPicPr>
                   <pic:blipFill>
-                    <a:blip r:embed="rId41">
+                    <a:blip r:embed="rId57">
                       <a:extLst>
                         <a:ext uri="{28A0092B-C50C-407E-A947-70E740481C1C}">
                           <a14:useLocalDpi xmlns:a14="http://schemas.microsoft.com/office/drawing/2010/main" val="0"/>
@@ -6695,10 +7924,10 @@
         <mc:AlternateContent>
           <mc:Choice Requires="wpg">
             <w:drawing>
-              <wp:anchor distT="0" distB="0" distL="114300" distR="114300" simplePos="0" relativeHeight="251697152" behindDoc="0" locked="0" layoutInCell="1" allowOverlap="1" wp14:anchorId="2332928E" wp14:editId="662D0AD4">
+              <wp:anchor distT="0" distB="0" distL="114300" distR="114300" simplePos="0" relativeHeight="251684864" behindDoc="0" locked="0" layoutInCell="1" allowOverlap="1" wp14:anchorId="07B4F8F5" wp14:editId="44BF912A">
                 <wp:simplePos x="0" y="0"/>
                 <wp:positionH relativeFrom="column">
-                  <wp:posOffset>143510</wp:posOffset>
+                  <wp:posOffset>-4250</wp:posOffset>
                 </wp:positionH>
                 <wp:positionV relativeFrom="paragraph">
                   <wp:posOffset>12700</wp:posOffset>
@@ -6738,7 +7967,7 @@
                           </pic:cNvPicPr>
                         </pic:nvPicPr>
                         <pic:blipFill>
-                          <a:blip r:embed="rId42">
+                          <a:blip r:embed="rId58">
                             <a:extLst>
                               <a:ext uri="{28A0092B-C50C-407E-A947-70E740481C1C}">
                                 <a14:useLocalDpi xmlns:a14="http://schemas.microsoft.com/office/drawing/2010/main" val="0"/>
@@ -6767,7 +7996,7 @@
                           </pic:cNvPicPr>
                         </pic:nvPicPr>
                         <pic:blipFill>
-                          <a:blip r:embed="rId43">
+                          <a:blip r:embed="rId59">
                             <a:extLst>
                               <a:ext uri="{28A0092B-C50C-407E-A947-70E740481C1C}">
                                 <a14:useLocalDpi xmlns:a14="http://schemas.microsoft.com/office/drawing/2010/main" val="0"/>
@@ -6801,7 +8030,7 @@
                           </pic:cNvPicPr>
                         </pic:nvPicPr>
                         <pic:blipFill>
-                          <a:blip r:embed="rId44" cstate="print">
+                          <a:blip r:embed="rId33" cstate="print">
                             <a:extLst>
                               <a:ext uri="{28A0092B-C50C-407E-A947-70E740481C1C}">
                                 <a14:useLocalDpi xmlns:a14="http://schemas.microsoft.com/office/drawing/2010/main" val="0"/>
@@ -6838,36 +8067,17 @@
           </mc:Choice>
           <mc:Fallback>
             <w:pict>
-              <v:group w14:anchorId="48D84A08" id="Grupo 58" o:spid="_x0000_s1026" style="position:absolute;margin-left:11.3pt;margin-top:1pt;width:121.75pt;height:207.95pt;z-index:251697152;mso-width-relative:margin" coordorigin="792" coordsize="15480,26409" o:gfxdata="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">
-                <v:shapetype id="_x0000_t75" coordsize="21600,21600" o:spt="75" o:preferrelative="t" path="m@4@5l@4@11@9@11@9@5xe" filled="f" stroked="f">
-                  <v:stroke joinstyle="miter"/>
-                  <v:formulas>
-                    <v:f eqn="if lineDrawn pixelLineWidth 0"/>
-                    <v:f eqn="sum @0 1 0"/>
-                    <v:f eqn="sum 0 0 @1"/>
-                    <v:f eqn="prod @2 1 2"/>
-                    <v:f eqn="prod @3 21600 pixelWidth"/>
-                    <v:f eqn="prod @3 21600 pixelHeight"/>
-                    <v:f eqn="sum @0 0 1"/>
-                    <v:f eqn="prod @6 1 2"/>
-                    <v:f eqn="prod @7 21600 pixelWidth"/>
-                    <v:f eqn="sum @8 21600 0"/>
-                    <v:f eqn="prod @7 21600 pixelHeight"/>
-                    <v:f eqn="sum @10 21600 0"/>
-                  </v:formulas>
-                  <v:path o:extrusionok="f" gradientshapeok="t" o:connecttype="rect"/>
-                  <o:lock v:ext="edit" aspectratio="t"/>
-                </v:shapetype>
+              <v:group w14:anchorId="0DE27792" id="Grupo 58" o:spid="_x0000_s1026" style="position:absolute;margin-left:-.35pt;margin-top:1pt;width:121.75pt;height:207.95pt;z-index:251684864;mso-width-relative:margin" coordorigin="792" coordsize="15480,26409" o:gfxdata="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">
                 <v:shape id="Imagen 51" o:spid="_x0000_s1027" type="#_x0000_t75" style="position:absolute;left:1306;width:14967;height:26409;visibility:visible;mso-wrap-style:square" o:gfxdata="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">
-                  <v:imagedata r:id="rId45" o:title=""/>
+                  <v:imagedata r:id="rId60" o:title=""/>
                   <v:path arrowok="t"/>
                 </v:shape>
                 <v:shape id="Imagen 54" o:spid="_x0000_s1028" type="#_x0000_t75" style="position:absolute;left:3273;top:17693;width:1529;height:1531;visibility:visible;mso-wrap-style:square" o:gfxdata="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">
-                  <v:imagedata r:id="rId46" o:title="Frame 95"/>
+                  <v:imagedata r:id="rId61" o:title="Frame 95"/>
                   <v:path arrowok="t"/>
                 </v:shape>
                 <v:shape id="Imagen 56" o:spid="_x0000_s1029" type="#_x0000_t75" style="position:absolute;left:792;top:21540;width:1548;height:1548;visibility:visible;mso-wrap-style:square" o:gfxdata="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">
-                  <v:imagedata r:id="rId47" o:title="Frame 95 (2)"/>
+                  <v:imagedata r:id="rId38" o:title="Frame 95 (2)"/>
                   <v:path arrowok="t"/>
                 </v:shape>
                 <w10:wrap type="through"/>
@@ -6882,7 +8092,7 @@
           <w:lang w:val="en-US"/>
         </w:rPr>
         <w:drawing>
-          <wp:anchor distT="0" distB="0" distL="114300" distR="114300" simplePos="0" relativeHeight="251699200" behindDoc="0" locked="0" layoutInCell="1" allowOverlap="1" wp14:anchorId="369D9637" wp14:editId="56988A34">
+          <wp:anchor distT="0" distB="0" distL="114300" distR="114300" simplePos="0" relativeHeight="251686912" behindDoc="0" locked="0" layoutInCell="1" allowOverlap="1" wp14:anchorId="0430E103" wp14:editId="6234E104">
             <wp:simplePos x="0" y="0"/>
             <wp:positionH relativeFrom="column">
               <wp:posOffset>3688080</wp:posOffset>
@@ -6915,7 +8125,7 @@
                     </pic:cNvPicPr>
                   </pic:nvPicPr>
                   <pic:blipFill>
-                    <a:blip r:embed="rId44" cstate="print">
+                    <a:blip r:embed="rId33" cstate="print">
                       <a:extLst>
                         <a:ext uri="{28A0092B-C50C-407E-A947-70E740481C1C}">
                           <a14:useLocalDpi xmlns:a14="http://schemas.microsoft.com/office/drawing/2010/main" val="0"/>
@@ -6959,7 +8169,7 @@
           <w:lang w:val="en-US"/>
         </w:rPr>
         <w:drawing>
-          <wp:anchor distT="0" distB="0" distL="114300" distR="114300" simplePos="0" relativeHeight="251695104" behindDoc="0" locked="0" layoutInCell="1" allowOverlap="1" wp14:anchorId="34FADF02" wp14:editId="174A1BB5">
+          <wp:anchor distT="0" distB="0" distL="114300" distR="114300" simplePos="0" relativeHeight="251682816" behindDoc="0" locked="0" layoutInCell="1" allowOverlap="1" wp14:anchorId="21A947BF" wp14:editId="76323670">
             <wp:simplePos x="0" y="0"/>
             <wp:positionH relativeFrom="column">
               <wp:posOffset>3687380</wp:posOffset>
@@ -6992,7 +8202,7 @@
                     </pic:cNvPicPr>
                   </pic:nvPicPr>
                   <pic:blipFill>
-                    <a:blip r:embed="rId43">
+                    <a:blip r:embed="rId59">
                       <a:extLst>
                         <a:ext uri="{28A0092B-C50C-407E-A947-70E740481C1C}">
                           <a14:useLocalDpi xmlns:a14="http://schemas.microsoft.com/office/drawing/2010/main" val="0"/>
@@ -7180,6 +8390,7 @@
           <w:lang w:val="es-ES"/>
         </w:rPr>
       </w:pPr>
+      <w:bookmarkStart w:id="23" w:name="_Toc159315701"/>
       <w:r>
         <w:rPr>
           <w:lang w:val="es-ES"/>
@@ -7192,6 +8403,7 @@
         </w:rPr>
         <w:t xml:space="preserve"> Ofertas</w:t>
       </w:r>
+      <w:bookmarkEnd w:id="23"/>
     </w:p>
     <w:p>
       <w:pPr>
@@ -7220,7 +8432,7 @@
           <w:lang w:val="en-US"/>
         </w:rPr>
         <w:drawing>
-          <wp:anchor distT="0" distB="0" distL="114300" distR="114300" simplePos="0" relativeHeight="251702272" behindDoc="0" locked="0" layoutInCell="1" allowOverlap="1" wp14:anchorId="3F8B2E84" wp14:editId="5984594A">
+          <wp:anchor distT="0" distB="0" distL="114300" distR="114300" simplePos="0" relativeHeight="251689984" behindDoc="0" locked="0" layoutInCell="1" allowOverlap="1" wp14:anchorId="3F8B2E84" wp14:editId="5984594A">
             <wp:simplePos x="0" y="0"/>
             <wp:positionH relativeFrom="column">
               <wp:posOffset>4389310</wp:posOffset>
@@ -7251,7 +8463,7 @@
                     <pic:cNvPicPr/>
                   </pic:nvPicPr>
                   <pic:blipFill>
-                    <a:blip r:embed="rId48" cstate="print">
+                    <a:blip r:embed="rId62" cstate="print">
                       <a:extLst>
                         <a:ext uri="{28A0092B-C50C-407E-A947-70E740481C1C}">
                           <a14:useLocalDpi xmlns:a14="http://schemas.microsoft.com/office/drawing/2010/main" val="0"/>
@@ -7289,7 +8501,7 @@
           <w:lang w:val="en-US"/>
         </w:rPr>
         <w:drawing>
-          <wp:anchor distT="0" distB="0" distL="114300" distR="114300" simplePos="0" relativeHeight="251701248" behindDoc="0" locked="0" layoutInCell="1" allowOverlap="1" wp14:anchorId="456255D5" wp14:editId="6883A012">
+          <wp:anchor distT="0" distB="0" distL="114300" distR="114300" simplePos="0" relativeHeight="251688960" behindDoc="0" locked="0" layoutInCell="1" allowOverlap="1" wp14:anchorId="456255D5" wp14:editId="6883A012">
             <wp:simplePos x="0" y="0"/>
             <wp:positionH relativeFrom="column">
               <wp:posOffset>2756280</wp:posOffset>
@@ -7322,7 +8534,7 @@
                     </pic:cNvPicPr>
                   </pic:nvPicPr>
                   <pic:blipFill>
-                    <a:blip r:embed="rId31">
+                    <a:blip r:embed="rId47">
                       <a:extLst>
                         <a:ext uri="{28A0092B-C50C-407E-A947-70E740481C1C}">
                           <a14:useLocalDpi xmlns:a14="http://schemas.microsoft.com/office/drawing/2010/main" val="0"/>
@@ -7377,7 +8589,7 @@
           <w:lang w:val="en-US"/>
         </w:rPr>
         <w:drawing>
-          <wp:anchor distT="0" distB="0" distL="114300" distR="114300" simplePos="0" relativeHeight="251704320" behindDoc="0" locked="0" layoutInCell="1" allowOverlap="1" wp14:anchorId="4C518A11" wp14:editId="6F2A8E28">
+          <wp:anchor distT="0" distB="0" distL="114300" distR="114300" simplePos="0" relativeHeight="251692032" behindDoc="0" locked="0" layoutInCell="1" allowOverlap="1" wp14:anchorId="4C518A11" wp14:editId="6F2A8E28">
             <wp:simplePos x="0" y="0"/>
             <wp:positionH relativeFrom="column">
               <wp:posOffset>2483585</wp:posOffset>
@@ -7408,7 +8620,7 @@
                     <pic:cNvPicPr/>
                   </pic:nvPicPr>
                   <pic:blipFill>
-                    <a:blip r:embed="rId49" cstate="print">
+                    <a:blip r:embed="rId63" cstate="print">
                       <a:extLst>
                         <a:ext uri="{28A0092B-C50C-407E-A947-70E740481C1C}">
                           <a14:useLocalDpi xmlns:a14="http://schemas.microsoft.com/office/drawing/2010/main" val="0"/>
@@ -7447,7 +8659,7 @@
           <w:lang w:val="en-US"/>
         </w:rPr>
         <w:drawing>
-          <wp:anchor distT="0" distB="0" distL="114300" distR="114300" simplePos="0" relativeHeight="251703296" behindDoc="0" locked="0" layoutInCell="1" allowOverlap="1" wp14:anchorId="7ECEF740" wp14:editId="64F04F3A">
+          <wp:anchor distT="0" distB="0" distL="114300" distR="114300" simplePos="0" relativeHeight="251691008" behindDoc="0" locked="0" layoutInCell="1" allowOverlap="1" wp14:anchorId="7ECEF740" wp14:editId="64F04F3A">
             <wp:simplePos x="0" y="0"/>
             <wp:positionH relativeFrom="column">
               <wp:posOffset>362585</wp:posOffset>
@@ -7478,7 +8690,7 @@
                     <pic:cNvPicPr/>
                   </pic:nvPicPr>
                   <pic:blipFill>
-                    <a:blip r:embed="rId50">
+                    <a:blip r:embed="rId64">
                       <a:extLst>
                         <a:ext uri="{28A0092B-C50C-407E-A947-70E740481C1C}">
                           <a14:useLocalDpi xmlns:a14="http://schemas.microsoft.com/office/drawing/2010/main" val="0"/>
@@ -7564,7 +8776,19 @@
         <w:rPr>
           <w:lang w:val="es-ES"/>
         </w:rPr>
-        <w:t xml:space="preserve"> presionamos el botón </w:t>
+        <w:t xml:space="preserve"> presiona</w:t>
+      </w:r>
+      <w:r>
+        <w:rPr>
+          <w:lang w:val="es-ES"/>
+        </w:rPr>
+        <w:t xml:space="preserve"> </w:t>
+      </w:r>
+      <w:r>
+        <w:rPr>
+          <w:lang w:val="es-ES"/>
+        </w:rPr>
+        <w:t xml:space="preserve">el botón </w:t>
       </w:r>
       <w:r>
         <w:rPr>
@@ -7582,7 +8806,7 @@
         <mc:AlternateContent>
           <mc:Choice Requires="wps">
             <w:drawing>
-              <wp:anchor distT="0" distB="0" distL="114300" distR="114300" simplePos="0" relativeHeight="251692032" behindDoc="0" locked="0" layoutInCell="1" allowOverlap="1" wp14:anchorId="721C635F" wp14:editId="461D24A7">
+              <wp:anchor distT="0" distB="0" distL="114300" distR="114300" simplePos="0" relativeHeight="251679744" behindDoc="0" locked="0" layoutInCell="1" allowOverlap="1" wp14:anchorId="721C635F" wp14:editId="461D24A7">
                 <wp:simplePos x="0" y="0"/>
                 <wp:positionH relativeFrom="column">
                   <wp:posOffset>3932949</wp:posOffset>
@@ -7652,7 +8876,7 @@
                 <v:stroke joinstyle="miter"/>
                 <v:path gradientshapeok="t" o:connecttype="rect"/>
               </v:shapetype>
-              <v:shape id="Cuadro de texto 53" o:spid="_x0000_s1026" type="#_x0000_t202" style="position:absolute;left:0;text-align:left;margin-left:309.7pt;margin-top:1.45pt;width:22.65pt;height:22.65pt;z-index:251692032;visibility:visible;mso-wrap-style:square;mso-width-percent:0;mso-height-percent:0;mso-wrap-distance-left:9pt;mso-wrap-distance-top:0;mso-wrap-distance-right:9pt;mso-wrap-distance-bottom:0;mso-position-horizontal:absolute;mso-position-horizontal-relative:text;mso-position-vertical:absolute;mso-position-vertical-relative:text;mso-width-percent:0;mso-height-percent:0;mso-width-relative:margin;mso-height-relative:margin;v-text-anchor:top" o:gfxdata="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" filled="f" stroked="f" strokeweight=".5pt">
+              <v:shape id="Cuadro de texto 53" o:spid="_x0000_s1026" type="#_x0000_t202" style="position:absolute;left:0;text-align:left;margin-left:309.7pt;margin-top:1.45pt;width:22.65pt;height:22.65pt;z-index:251679744;visibility:visible;mso-wrap-style:square;mso-width-percent:0;mso-height-percent:0;mso-wrap-distance-left:9pt;mso-wrap-distance-top:0;mso-wrap-distance-right:9pt;mso-wrap-distance-bottom:0;mso-position-horizontal:absolute;mso-position-horizontal-relative:text;mso-position-vertical:absolute;mso-position-vertical-relative:text;mso-width-percent:0;mso-height-percent:0;mso-width-relative:margin;mso-height-relative:margin;v-text-anchor:top" o:gfxdata="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" filled="f" stroked="f" strokeweight=".5pt">
                 <v:textbox>
                   <w:txbxContent>
                     <w:p>
@@ -7742,7 +8966,7 @@
         </w:rPr>
         <w:t>For</w:t>
       </w:r>
-      <w:bookmarkStart w:id="21" w:name="_Hlk159246115"/>
+      <w:bookmarkStart w:id="24" w:name="_Hlk159246115"/>
       <w:r>
         <w:rPr>
           <w:rFonts w:ascii="Inter" w:hAnsi="Inter"/>
@@ -7779,7 +9003,7 @@
         </w:rPr>
         <w:t xml:space="preserve"> </w:t>
       </w:r>
-      <w:bookmarkEnd w:id="21"/>
+      <w:bookmarkEnd w:id="24"/>
       <w:r>
         <w:rPr>
           <w:rFonts w:cstheme="minorHAnsi"/>
@@ -7847,155 +9071,114 @@
       </w:pPr>
       <w:r>
         <w:rPr>
-          <w:rFonts w:cstheme="minorHAnsi"/>
-          <w:color w:val="000000" w:themeColor="text1"/>
-          <w:lang w:val="es-ES"/>
+          <w:lang w:val="es-ES"/>
+        </w:rPr>
+        <w:t xml:space="preserve">Las ofertas se pueden </w:t>
+      </w:r>
+      <w:r>
+        <w:rPr>
+          <w:b/>
+          <w:lang w:val="es-ES"/>
+        </w:rPr>
+        <w:t>Editar</w:t>
+      </w:r>
+      <w:r>
+        <w:rPr>
+          <w:b/>
+          <w:lang w:val="es-ES"/>
+        </w:rPr>
+        <w:t xml:space="preserve"> </w:t>
+      </w:r>
+      <w:r>
+        <w:rPr>
+          <w:lang w:val="es-ES"/>
+        </w:rPr>
+        <w:t>solo</w:t>
+      </w:r>
+      <w:r>
+        <w:rPr>
+          <w:lang w:val="es-ES"/>
+        </w:rPr>
+        <w:t xml:space="preserve"> si se encuentran en estado </w:t>
+      </w:r>
+      <w:r>
+        <w:rPr>
+          <w:color w:val="00B050"/>
+          <w:lang w:val="es-ES"/>
+        </w:rPr>
+        <w:t>A</w:t>
+      </w:r>
+      <w:r>
+        <w:rPr>
+          <w:color w:val="00B050"/>
+          <w:lang w:val="es-ES"/>
+        </w:rPr>
+        <w:t xml:space="preserve">ctiva </w:t>
+      </w:r>
+      <w:r>
+        <w:rPr>
+          <w:color w:val="000000" w:themeColor="text1"/>
+          <w:lang w:val="es-ES"/>
+        </w:rPr>
+        <w:t>o</w:t>
+      </w:r>
+      <w:r>
+        <w:rPr>
+          <w:color w:val="000000" w:themeColor="text1"/>
+          <w:lang w:val="es-ES"/>
+        </w:rPr>
+        <w:t xml:space="preserve"> </w:t>
+      </w:r>
+      <w:r>
+        <w:rPr>
+          <w:color w:val="FF0000"/>
+          <w:lang w:val="es-ES"/>
+        </w:rPr>
+        <w:t>Rechazada</w:t>
+      </w:r>
+      <w:r>
+        <w:rPr>
+          <w:color w:val="000000" w:themeColor="text1"/>
+          <w:lang w:val="es-ES"/>
+        </w:rPr>
+        <w:t>, para hacerlo</w:t>
+      </w:r>
+      <w:r>
+        <w:rPr>
+          <w:color w:val="000000" w:themeColor="text1"/>
+          <w:lang w:val="es-ES"/>
+        </w:rPr>
+        <w:t xml:space="preserve"> se</w:t>
+      </w:r>
+      <w:r>
+        <w:rPr>
+          <w:color w:val="000000" w:themeColor="text1"/>
+          <w:lang w:val="es-ES"/>
+        </w:rPr>
+        <w:t xml:space="preserve"> </w:t>
+      </w:r>
+      <w:r>
+        <w:rPr>
+          <w:color w:val="000000" w:themeColor="text1"/>
+          <w:lang w:val="es-ES"/>
+        </w:rPr>
+        <w:t>dirige</w:t>
+      </w:r>
+      <w:r>
+        <w:rPr>
+          <w:color w:val="000000" w:themeColor="text1"/>
+          <w:lang w:val="es-ES"/>
+        </w:rPr>
+        <w:t xml:space="preserve"> a </w:t>
+      </w:r>
+      <w:r>
+        <w:rPr>
+          <w:noProof/>
+          <w:color w:val="000000" w:themeColor="text1"/>
+          <w:lang w:val="en-US"/>
         </w:rPr>
         <w:drawing>
-          <wp:anchor distT="0" distB="0" distL="114300" distR="114300" simplePos="0" relativeHeight="251707392" behindDoc="0" locked="0" layoutInCell="1" allowOverlap="1" wp14:anchorId="0F05C2DF" wp14:editId="6B11A154">
-            <wp:simplePos x="0" y="0"/>
-            <wp:positionH relativeFrom="column">
-              <wp:posOffset>1857390</wp:posOffset>
-            </wp:positionH>
-            <wp:positionV relativeFrom="paragraph">
-              <wp:posOffset>829945</wp:posOffset>
-            </wp:positionV>
-            <wp:extent cx="2310765" cy="231775"/>
-            <wp:effectExtent l="0" t="0" r="0" b="0"/>
-            <wp:wrapThrough wrapText="bothSides">
-              <wp:wrapPolygon edited="0">
-                <wp:start x="0" y="0"/>
-                <wp:lineTo x="0" y="19529"/>
-                <wp:lineTo x="21369" y="19529"/>
-                <wp:lineTo x="21369" y="0"/>
-                <wp:lineTo x="0" y="0"/>
-              </wp:wrapPolygon>
-            </wp:wrapThrough>
-            <wp:docPr id="50" name="Imagen 50"/>
-            <wp:cNvGraphicFramePr>
-              <a:graphicFrameLocks xmlns:a="http://schemas.openxmlformats.org/drawingml/2006/main" noChangeAspect="1"/>
-            </wp:cNvGraphicFramePr>
-            <a:graphic xmlns:a="http://schemas.openxmlformats.org/drawingml/2006/main">
-              <a:graphicData uri="http://schemas.openxmlformats.org/drawingml/2006/picture">
-                <pic:pic xmlns:pic="http://schemas.openxmlformats.org/drawingml/2006/picture">
-                  <pic:nvPicPr>
-                    <pic:cNvPr id="1" name=""/>
-                    <pic:cNvPicPr/>
-                  </pic:nvPicPr>
-                  <pic:blipFill>
-                    <a:blip r:embed="rId51">
-                      <a:extLst>
-                        <a:ext uri="{28A0092B-C50C-407E-A947-70E740481C1C}">
-                          <a14:useLocalDpi xmlns:a14="http://schemas.microsoft.com/office/drawing/2010/main" val="0"/>
-                        </a:ext>
-                      </a:extLst>
-                    </a:blip>
-                    <a:stretch>
-                      <a:fillRect/>
-                    </a:stretch>
-                  </pic:blipFill>
-                  <pic:spPr>
-                    <a:xfrm>
-                      <a:off x="0" y="0"/>
-                      <a:ext cx="2310765" cy="231775"/>
-                    </a:xfrm>
-                    <a:prstGeom prst="rect">
-                      <a:avLst/>
-                    </a:prstGeom>
-                  </pic:spPr>
-                </pic:pic>
-              </a:graphicData>
-            </a:graphic>
-            <wp14:sizeRelH relativeFrom="margin">
-              <wp14:pctWidth>0</wp14:pctWidth>
-            </wp14:sizeRelH>
-            <wp14:sizeRelV relativeFrom="margin">
-              <wp14:pctHeight>0</wp14:pctHeight>
-            </wp14:sizeRelV>
-          </wp:anchor>
-        </w:drawing>
-      </w:r>
-      <w:r>
-        <w:rPr>
-          <w:lang w:val="es-ES"/>
-        </w:rPr>
-        <w:t xml:space="preserve">Las ofertas se pueden </w:t>
-      </w:r>
-      <w:r>
-        <w:rPr>
-          <w:b/>
-          <w:lang w:val="es-ES"/>
-        </w:rPr>
-        <w:t>Editar</w:t>
-      </w:r>
-      <w:r>
-        <w:rPr>
-          <w:b/>
-          <w:lang w:val="es-ES"/>
-        </w:rPr>
-        <w:t xml:space="preserve"> </w:t>
-      </w:r>
-      <w:r>
-        <w:rPr>
-          <w:lang w:val="es-ES"/>
-        </w:rPr>
-        <w:t>solo</w:t>
-      </w:r>
-      <w:r>
-        <w:rPr>
-          <w:lang w:val="es-ES"/>
-        </w:rPr>
-        <w:t xml:space="preserve"> si se encuentran en estado </w:t>
-      </w:r>
-      <w:r>
-        <w:rPr>
-          <w:color w:val="00B050"/>
-          <w:lang w:val="es-ES"/>
-        </w:rPr>
-        <w:t>A</w:t>
-      </w:r>
-      <w:r>
-        <w:rPr>
-          <w:color w:val="00B050"/>
-          <w:lang w:val="es-ES"/>
-        </w:rPr>
-        <w:t xml:space="preserve">ctiva </w:t>
-      </w:r>
-      <w:r>
-        <w:rPr>
-          <w:color w:val="000000" w:themeColor="text1"/>
-          <w:lang w:val="es-ES"/>
-        </w:rPr>
-        <w:t>o</w:t>
-      </w:r>
-      <w:r>
-        <w:rPr>
-          <w:color w:val="000000" w:themeColor="text1"/>
-          <w:lang w:val="es-ES"/>
-        </w:rPr>
-        <w:t xml:space="preserve"> </w:t>
-      </w:r>
-      <w:r>
-        <w:rPr>
-          <w:color w:val="FF0000"/>
-          <w:lang w:val="es-ES"/>
-        </w:rPr>
-        <w:t>Rechazada</w:t>
-      </w:r>
-      <w:r>
-        <w:rPr>
-          <w:color w:val="000000" w:themeColor="text1"/>
-          <w:lang w:val="es-ES"/>
-        </w:rPr>
-        <w:t xml:space="preserve">, para hacerlo no dirigimos a </w:t>
-      </w:r>
-      <w:r>
-        <w:rPr>
-          <w:color w:val="000000" w:themeColor="text1"/>
-          <w:lang w:val="es-ES"/>
-        </w:rPr>
-        <w:drawing>
-          <wp:inline distT="0" distB="0" distL="0" distR="0" wp14:anchorId="50F8198B" wp14:editId="58F8BEEA">
+          <wp:inline distT="0" distB="0" distL="0" distR="0" wp14:anchorId="22278797" wp14:editId="61897210">
             <wp:extent cx="154440" cy="187200"/>
             <wp:effectExtent l="0" t="0" r="0" b="3810"/>
             <wp:docPr id="45" name="Imagen 45"/>
@@ -8010,7 +9193,7 @@
                     <pic:cNvPicPr/>
                   </pic:nvPicPr>
                   <pic:blipFill>
-                    <a:blip r:embed="rId52"/>
+                    <a:blip r:embed="rId65"/>
                     <a:stretch>
                       <a:fillRect/>
                     </a:stretch>
@@ -8058,15 +9241,44 @@
           <w:color w:val="000000" w:themeColor="text1"/>
           <w:lang w:val="es-ES"/>
         </w:rPr>
-        <w:t xml:space="preserve">luego al tipo de oferta a editar sea activa o rechazada, ahora buscamos la oferta que vamos a editar y presionamos </w:t>
-      </w:r>
-      <w:r>
-        <w:rPr>
-          <w:color w:val="000000" w:themeColor="text1"/>
-          <w:lang w:val="es-ES"/>
+        <w:t xml:space="preserve">luego al tipo de oferta a editar sea activa o rechazada, ahora </w:t>
+      </w:r>
+      <w:r>
+        <w:rPr>
+          <w:color w:val="000000" w:themeColor="text1"/>
+          <w:lang w:val="es-ES"/>
+        </w:rPr>
+        <w:t>busca</w:t>
+      </w:r>
+      <w:r>
+        <w:rPr>
+          <w:color w:val="000000" w:themeColor="text1"/>
+          <w:lang w:val="es-ES"/>
+        </w:rPr>
+        <w:t xml:space="preserve"> la oferta que </w:t>
+      </w:r>
+      <w:r>
+        <w:rPr>
+          <w:color w:val="000000" w:themeColor="text1"/>
+          <w:lang w:val="es-ES"/>
+        </w:rPr>
+        <w:t>va</w:t>
+      </w:r>
+      <w:r>
+        <w:rPr>
+          <w:color w:val="000000" w:themeColor="text1"/>
+          <w:lang w:val="es-ES"/>
+        </w:rPr>
+        <w:t xml:space="preserve"> a editar y presionamos </w:t>
+      </w:r>
+      <w:r>
+        <w:rPr>
+          <w:noProof/>
+          <w:color w:val="000000" w:themeColor="text1"/>
+          <w:lang w:val="en-US"/>
         </w:rPr>
         <w:drawing>
-          <wp:inline distT="0" distB="0" distL="0" distR="0" wp14:anchorId="59C0F38B" wp14:editId="5A4C01D9">
+          <wp:inline distT="0" distB="0" distL="0" distR="0" wp14:anchorId="70E9B137" wp14:editId="50409047">
             <wp:extent cx="196650" cy="165600"/>
             <wp:effectExtent l="0" t="0" r="0" b="6350"/>
             <wp:docPr id="49" name="Imagen 49"/>
@@ -8081,7 +9293,7 @@
                     <pic:cNvPicPr/>
                   </pic:nvPicPr>
                   <pic:blipFill>
-                    <a:blip r:embed="rId53"/>
+                    <a:blip r:embed="rId66"/>
                     <a:stretch>
                       <a:fillRect/>
                     </a:stretch>
@@ -8159,7 +9371,7 @@
           <w:color w:val="000000" w:themeColor="text1"/>
           <w:lang w:val="es-ES"/>
         </w:rPr>
-        <w:t>haga los cambio necesario y presione</w:t>
+        <w:t>haga los cambio</w:t>
       </w:r>
       <w:r>
         <w:rPr>
@@ -8167,6 +9379,22 @@
           <w:color w:val="000000" w:themeColor="text1"/>
           <w:lang w:val="es-ES"/>
         </w:rPr>
+        <w:t>s</w:t>
+      </w:r>
+      <w:r>
+        <w:rPr>
+          <w:rFonts w:cstheme="minorHAnsi"/>
+          <w:color w:val="000000" w:themeColor="text1"/>
+          <w:lang w:val="es-ES"/>
+        </w:rPr>
+        <w:t xml:space="preserve"> necesario y presione</w:t>
+      </w:r>
+      <w:r>
+        <w:rPr>
+          <w:rFonts w:cstheme="minorHAnsi"/>
+          <w:color w:val="000000" w:themeColor="text1"/>
+          <w:lang w:val="es-ES"/>
+        </w:rPr>
         <w:t xml:space="preserve"> </w:t>
       </w:r>
       <w:r>
@@ -8184,49 +9412,84 @@
           <w:color w:val="000000" w:themeColor="text1"/>
           <w:lang w:val="es-ES"/>
         </w:rPr>
-        <w:t xml:space="preserve">, si la oferta se </w:t>
-      </w:r>
-      <w:r>
-        <w:rPr>
-          <w:rFonts w:cstheme="minorHAnsi"/>
-          <w:color w:val="000000" w:themeColor="text1"/>
-          <w:lang w:val="es-ES"/>
-        </w:rPr>
-        <w:t>editó</w:t>
-      </w:r>
-      <w:r>
-        <w:rPr>
-          <w:rFonts w:cstheme="minorHAnsi"/>
-          <w:color w:val="000000" w:themeColor="text1"/>
-          <w:lang w:val="es-ES"/>
-        </w:rPr>
-        <w:t xml:space="preserve"> correctamente saldrá el siguiente mensaje en pantalla.</w:t>
-      </w:r>
-      <w:r>
-        <w:rPr>
-          <w:rFonts w:cstheme="minorHAnsi"/>
-          <w:color w:val="000000" w:themeColor="text1"/>
-          <w:lang w:val="es-ES"/>
-        </w:rPr>
-        <w:t xml:space="preserve"> </w:t>
+        <w:t>, si la oferta se editó correctamente saldrá el siguiente mensaje en pantalla.</w:t>
       </w:r>
     </w:p>
     <w:p>
       <w:pPr>
-        <w:pStyle w:val="Subttulo"/>
-        <w:rPr>
-          <w:lang w:val="es-ES"/>
-        </w:rPr>
-      </w:pPr>
-      <w:r>
-        <w:rPr>
-          <w:lang w:val="es-ES"/>
-        </w:rPr>
-        <w:t>3.3.3 Duplicar Oferta</w:t>
+        <w:jc w:val="center"/>
+        <w:rPr>
+          <w:rFonts w:cstheme="minorHAnsi"/>
+          <w:color w:val="000000" w:themeColor="text1"/>
+          <w:lang w:val="es-ES"/>
+        </w:rPr>
+      </w:pPr>
+      <w:r>
+        <w:rPr>
+          <w:rFonts w:cstheme="minorHAnsi"/>
+          <w:noProof/>
+          <w:color w:val="000000" w:themeColor="text1"/>
+          <w:lang w:val="en-US"/>
+        </w:rPr>
+        <w:drawing>
+          <wp:inline distT="0" distB="0" distL="0" distR="0" wp14:anchorId="30B80520" wp14:editId="1EA97A36">
+            <wp:extent cx="2913625" cy="292243"/>
+            <wp:effectExtent l="0" t="0" r="1270" b="0"/>
+            <wp:docPr id="50" name="Imagen 50"/>
+            <wp:cNvGraphicFramePr>
+              <a:graphicFrameLocks xmlns:a="http://schemas.openxmlformats.org/drawingml/2006/main" noChangeAspect="1"/>
+            </wp:cNvGraphicFramePr>
+            <a:graphic xmlns:a="http://schemas.openxmlformats.org/drawingml/2006/main">
+              <a:graphicData uri="http://schemas.openxmlformats.org/drawingml/2006/picture">
+                <pic:pic xmlns:pic="http://schemas.openxmlformats.org/drawingml/2006/picture">
+                  <pic:nvPicPr>
+                    <pic:cNvPr id="1" name=""/>
+                    <pic:cNvPicPr/>
+                  </pic:nvPicPr>
+                  <pic:blipFill>
+                    <a:blip r:embed="rId67">
+                      <a:extLst>
+                        <a:ext uri="{28A0092B-C50C-407E-A947-70E740481C1C}">
+                          <a14:useLocalDpi xmlns:a14="http://schemas.microsoft.com/office/drawing/2010/main" val="0"/>
+                        </a:ext>
+                      </a:extLst>
+                    </a:blip>
+                    <a:stretch>
+                      <a:fillRect/>
+                    </a:stretch>
+                  </pic:blipFill>
+                  <pic:spPr>
+                    <a:xfrm>
+                      <a:off x="0" y="0"/>
+                      <a:ext cx="2930193" cy="293905"/>
+                    </a:xfrm>
+                    <a:prstGeom prst="rect">
+                      <a:avLst/>
+                    </a:prstGeom>
+                  </pic:spPr>
+                </pic:pic>
+              </a:graphicData>
+            </a:graphic>
+          </wp:inline>
+        </w:drawing>
       </w:r>
     </w:p>
     <w:p>
       <w:pPr>
+        <w:pStyle w:val="Subttulo"/>
+        <w:rPr>
+          <w:lang w:val="es-ES"/>
+        </w:rPr>
+      </w:pPr>
+      <w:r>
+        <w:rPr>
+          <w:lang w:val="es-ES"/>
+        </w:rPr>
+        <w:t>3.3.3 Duplicar Oferta</w:t>
+      </w:r>
+    </w:p>
+    <w:p>
+      <w:pPr>
         <w:jc w:val="both"/>
         <w:rPr>
           <w:rFonts w:cstheme="minorHAnsi"/>
@@ -8242,7 +9505,7 @@
           <w:lang w:val="en-US"/>
         </w:rPr>
         <w:drawing>
-          <wp:anchor distT="0" distB="0" distL="114300" distR="114300" simplePos="0" relativeHeight="251711488" behindDoc="0" locked="0" layoutInCell="1" allowOverlap="1" wp14:anchorId="7723543F" wp14:editId="2163D95E">
+          <wp:anchor distT="0" distB="0" distL="114300" distR="114300" simplePos="0" relativeHeight="251699200" behindDoc="0" locked="0" layoutInCell="1" allowOverlap="1" wp14:anchorId="7723543F" wp14:editId="2163D95E">
             <wp:simplePos x="0" y="0"/>
             <wp:positionH relativeFrom="column">
               <wp:posOffset>2477135</wp:posOffset>
@@ -8273,7 +9536,7 @@
                     <pic:cNvPicPr/>
                   </pic:nvPicPr>
                   <pic:blipFill>
-                    <a:blip r:embed="rId49" cstate="print">
+                    <a:blip r:embed="rId63" cstate="print">
                       <a:extLst>
                         <a:ext uri="{28A0092B-C50C-407E-A947-70E740481C1C}">
                           <a14:useLocalDpi xmlns:a14="http://schemas.microsoft.com/office/drawing/2010/main" val="0"/>
@@ -8309,70 +9572,57 @@
         <w:rPr>
           <w:lang w:val="es-ES"/>
         </w:rPr>
-        <w:t>L</w:t>
-      </w:r>
-      <w:r>
-        <w:rPr>
-          <w:lang w:val="es-ES"/>
-        </w:rPr>
-        <w:t xml:space="preserve">as ofertas se pueden </w:t>
-      </w:r>
-      <w:r>
-        <w:rPr>
-          <w:b/>
-          <w:lang w:val="es-ES"/>
-        </w:rPr>
-        <w:t>Duplicar</w:t>
-      </w:r>
-      <w:r>
-        <w:rPr>
-          <w:b/>
+        <w:t xml:space="preserve">Las ofertas se pueden </w:t>
+      </w:r>
+      <w:r>
+        <w:rPr>
+          <w:b/>
+          <w:lang w:val="es-ES"/>
+        </w:rPr>
+        <w:t xml:space="preserve">Duplicar </w:t>
+      </w:r>
+      <w:r>
+        <w:rPr>
+          <w:lang w:val="es-ES"/>
+        </w:rPr>
+        <w:t>solo</w:t>
+      </w:r>
+      <w:r>
+        <w:rPr>
+          <w:lang w:val="es-ES"/>
+        </w:rPr>
+        <w:t xml:space="preserve"> si se encuentran en estado </w:t>
+      </w:r>
+      <w:r>
+        <w:rPr>
+          <w:color w:val="00B050"/>
+          <w:lang w:val="es-ES"/>
+        </w:rPr>
+        <w:t>A</w:t>
+      </w:r>
+      <w:r>
+        <w:rPr>
+          <w:color w:val="00B050"/>
+          <w:lang w:val="es-ES"/>
+        </w:rPr>
+        <w:t xml:space="preserve">ctiva </w:t>
+      </w:r>
+      <w:r>
+        <w:rPr>
+          <w:color w:val="000000" w:themeColor="text1"/>
+          <w:lang w:val="es-ES"/>
+        </w:rPr>
+        <w:t>o</w:t>
+      </w:r>
+      <w:r>
+        <w:rPr>
+          <w:color w:val="000000" w:themeColor="text1"/>
           <w:lang w:val="es-ES"/>
         </w:rPr>
         <w:t xml:space="preserve"> </w:t>
       </w:r>
       <w:r>
         <w:rPr>
-          <w:lang w:val="es-ES"/>
-        </w:rPr>
-        <w:t>solo</w:t>
-      </w:r>
-      <w:r>
-        <w:rPr>
-          <w:lang w:val="es-ES"/>
-        </w:rPr>
-        <w:t xml:space="preserve"> si se encuentran en estado </w:t>
-      </w:r>
-      <w:r>
-        <w:rPr>
-          <w:color w:val="00B050"/>
-          <w:lang w:val="es-ES"/>
-        </w:rPr>
-        <w:t>A</w:t>
-      </w:r>
-      <w:r>
-        <w:rPr>
-          <w:color w:val="00B050"/>
-          <w:lang w:val="es-ES"/>
-        </w:rPr>
-        <w:t xml:space="preserve">ctiva </w:t>
-      </w:r>
-      <w:r>
-        <w:rPr>
-          <w:color w:val="000000" w:themeColor="text1"/>
-          <w:lang w:val="es-ES"/>
-        </w:rPr>
-        <w:t>o</w:t>
-      </w:r>
-      <w:r>
-        <w:rPr>
-          <w:color w:val="000000" w:themeColor="text1"/>
-          <w:lang w:val="es-ES"/>
-        </w:rPr>
-        <w:t xml:space="preserve"> </w:t>
-      </w:r>
-      <w:r>
-        <w:rPr>
           <w:color w:val="FF0000"/>
           <w:lang w:val="es-ES"/>
         </w:rPr>
@@ -8383,12 +9633,27 @@
           <w:color w:val="000000" w:themeColor="text1"/>
           <w:lang w:val="es-ES"/>
         </w:rPr>
-        <w:t xml:space="preserve">, para hacerlo no dirigimos a </w:t>
-      </w:r>
-      <w:r>
-        <w:rPr>
-          <w:color w:val="000000" w:themeColor="text1"/>
-          <w:lang w:val="es-ES"/>
+        <w:t xml:space="preserve">, para hacerlo </w:t>
+      </w:r>
+      <w:r>
+        <w:rPr>
+          <w:color w:val="000000" w:themeColor="text1"/>
+          <w:lang w:val="es-ES"/>
+        </w:rPr>
+        <w:t>se dirige</w:t>
+      </w:r>
+      <w:r>
+        <w:rPr>
+          <w:color w:val="000000" w:themeColor="text1"/>
+          <w:lang w:val="es-ES"/>
+        </w:rPr>
+        <w:t xml:space="preserve"> a </w:t>
+      </w:r>
+      <w:r>
+        <w:rPr>
+          <w:noProof/>
+          <w:color w:val="000000" w:themeColor="text1"/>
+          <w:lang w:val="en-US"/>
         </w:rPr>
         <w:drawing>
           <wp:inline distT="0" distB="0" distL="0" distR="0" wp14:anchorId="6E2CF458" wp14:editId="4DA6CF3A">
@@ -8406,7 +9671,7 @@
                     <pic:cNvPicPr/>
                   </pic:nvPicPr>
                   <pic:blipFill>
-                    <a:blip r:embed="rId52"/>
+                    <a:blip r:embed="rId65"/>
                     <a:stretch>
                       <a:fillRect/>
                     </a:stretch>
@@ -8454,40 +9719,55 @@
           <w:color w:val="000000" w:themeColor="text1"/>
           <w:lang w:val="es-ES"/>
         </w:rPr>
-        <w:t xml:space="preserve">luego al tipo de oferta a </w:t>
-      </w:r>
-      <w:r>
-        <w:rPr>
-          <w:color w:val="000000" w:themeColor="text1"/>
-          <w:lang w:val="es-ES"/>
-        </w:rPr>
-        <w:t>duplicar</w:t>
-      </w:r>
-      <w:r>
-        <w:rPr>
-          <w:color w:val="000000" w:themeColor="text1"/>
-          <w:lang w:val="es-ES"/>
-        </w:rPr>
-        <w:t xml:space="preserve"> sea activa o rechazada, ahora buscamos la oferta que vamos a </w:t>
-      </w:r>
-      <w:r>
-        <w:rPr>
-          <w:color w:val="000000" w:themeColor="text1"/>
-          <w:lang w:val="es-ES"/>
-        </w:rPr>
-        <w:t>duplicar</w:t>
-      </w:r>
-      <w:r>
-        <w:rPr>
-          <w:color w:val="000000" w:themeColor="text1"/>
-          <w:lang w:val="es-ES"/>
-        </w:rPr>
-        <w:t xml:space="preserve"> y presionamos </w:t>
-      </w:r>
-      <w:r>
-        <w:rPr>
-          <w:color w:val="000000" w:themeColor="text1"/>
-          <w:lang w:val="es-ES"/>
+        <w:t xml:space="preserve">luego al tipo de oferta a duplicar sea activa o rechazada, ahora </w:t>
+      </w:r>
+      <w:r>
+        <w:rPr>
+          <w:color w:val="000000" w:themeColor="text1"/>
+          <w:lang w:val="es-ES"/>
+        </w:rPr>
+        <w:t>busca</w:t>
+      </w:r>
+      <w:r>
+        <w:rPr>
+          <w:color w:val="000000" w:themeColor="text1"/>
+          <w:lang w:val="es-ES"/>
+        </w:rPr>
+        <w:t xml:space="preserve"> la oferta que </w:t>
+      </w:r>
+      <w:r>
+        <w:rPr>
+          <w:color w:val="000000" w:themeColor="text1"/>
+          <w:lang w:val="es-ES"/>
+        </w:rPr>
+        <w:t>va</w:t>
+      </w:r>
+      <w:r>
+        <w:rPr>
+          <w:color w:val="000000" w:themeColor="text1"/>
+          <w:lang w:val="es-ES"/>
+        </w:rPr>
+        <w:t xml:space="preserve"> a duplicar y </w:t>
+      </w:r>
+      <w:r>
+        <w:rPr>
+          <w:color w:val="000000" w:themeColor="text1"/>
+          <w:lang w:val="es-ES"/>
+        </w:rPr>
+        <w:t>presiona</w:t>
+      </w:r>
+      <w:r>
+        <w:rPr>
+          <w:color w:val="000000" w:themeColor="text1"/>
+          <w:lang w:val="es-ES"/>
+        </w:rPr>
+        <w:t xml:space="preserve"> </w:t>
+      </w:r>
+      <w:r>
+        <w:rPr>
+          <w:noProof/>
+          <w:color w:val="000000" w:themeColor="text1"/>
+          <w:lang w:val="en-US"/>
         </w:rPr>
         <w:drawing>
           <wp:inline distT="0" distB="0" distL="0" distR="0" wp14:anchorId="1368B645" wp14:editId="33253282">
@@ -8505,7 +9785,7 @@
                     <pic:cNvPicPr/>
                   </pic:nvPicPr>
                   <pic:blipFill>
-                    <a:blip r:embed="rId54"/>
+                    <a:blip r:embed="rId68"/>
                     <a:stretch>
                       <a:fillRect/>
                     </a:stretch>
@@ -8599,7 +9879,23 @@
           <w:color w:val="000000" w:themeColor="text1"/>
           <w:lang w:val="es-ES"/>
         </w:rPr>
-        <w:t xml:space="preserve"> necesario y presione</w:t>
+        <w:t xml:space="preserve"> necesario</w:t>
+      </w:r>
+      <w:r>
+        <w:rPr>
+          <w:rFonts w:cstheme="minorHAnsi"/>
+          <w:color w:val="000000" w:themeColor="text1"/>
+          <w:lang w:val="es-ES"/>
+        </w:rPr>
+        <w:t>s</w:t>
+      </w:r>
+      <w:r>
+        <w:rPr>
+          <w:rFonts w:cstheme="minorHAnsi"/>
+          <w:color w:val="000000" w:themeColor="text1"/>
+          <w:lang w:val="es-ES"/>
+        </w:rPr>
+        <w:t xml:space="preserve"> y presione</w:t>
       </w:r>
       <w:r>
         <w:rPr>
@@ -8645,35 +9941,47 @@
     </w:p>
     <w:p>
       <w:pPr>
-        <w:pStyle w:val="Subttulo"/>
-        <w:rPr>
-          <w:lang w:val="es-ES"/>
-        </w:rPr>
-      </w:pPr>
-      <w:r>
-        <w:rPr>
-          <w:lang w:val="es-ES"/>
-        </w:rPr>
-        <w:t>3.3.4 Renovar Oferta</w:t>
-      </w:r>
+        <w:jc w:val="both"/>
+        <w:rPr>
+          <w:rFonts w:cstheme="minorHAnsi"/>
+          <w:color w:val="000000" w:themeColor="text1"/>
+          <w:lang w:val="es-ES"/>
+        </w:rPr>
+      </w:pPr>
     </w:p>
     <w:p>
       <w:pPr>
+        <w:pStyle w:val="Subttulo"/>
+        <w:rPr>
+          <w:lang w:val="es-ES"/>
+        </w:rPr>
+      </w:pPr>
+      <w:r>
+        <w:rPr>
+          <w:lang w:val="es-ES"/>
+        </w:rPr>
+        <w:t>3.3.4 Renovar Oferta</w:t>
+      </w:r>
+    </w:p>
+    <w:p>
+      <w:pPr>
         <w:jc w:val="both"/>
-        <w:rPr>
-          <w:lang w:val="es-ES"/>
-        </w:rPr>
-      </w:pPr>
-      <w:bookmarkStart w:id="22" w:name="_GoBack"/>
-      <w:r>
         <w:rPr>
           <w:rFonts w:cstheme="minorHAnsi"/>
           <w:noProof/>
           <w:color w:val="000000" w:themeColor="text1"/>
+          <w:lang w:val="es-ES"/>
+        </w:rPr>
+      </w:pPr>
+      <w:r>
+        <w:rPr>
+          <w:rFonts w:cstheme="minorHAnsi"/>
+          <w:noProof/>
+          <w:color w:val="000000" w:themeColor="text1"/>
           <w:lang w:val="en-US"/>
         </w:rPr>
         <w:drawing>
-          <wp:anchor distT="0" distB="0" distL="114300" distR="114300" simplePos="0" relativeHeight="251713536" behindDoc="0" locked="0" layoutInCell="1" allowOverlap="1" wp14:anchorId="549B16B8" wp14:editId="5CC36F8D">
+          <wp:anchor distT="0" distB="0" distL="114300" distR="114300" simplePos="0" relativeHeight="251701248" behindDoc="0" locked="0" layoutInCell="1" allowOverlap="1" wp14:anchorId="549B16B8" wp14:editId="5CC36F8D">
             <wp:simplePos x="0" y="0"/>
             <wp:positionH relativeFrom="column">
               <wp:posOffset>2390400</wp:posOffset>
@@ -8704,7 +10012,7 @@
                     <pic:cNvPicPr/>
                   </pic:nvPicPr>
                   <pic:blipFill>
-                    <a:blip r:embed="rId49" cstate="print">
+                    <a:blip r:embed="rId63" cstate="print">
                       <a:extLst>
                         <a:ext uri="{28A0092B-C50C-407E-A947-70E740481C1C}">
                           <a14:useLocalDpi xmlns:a14="http://schemas.microsoft.com/office/drawing/2010/main" val="0"/>
@@ -8736,7 +10044,6 @@
           </wp:anchor>
         </w:drawing>
       </w:r>
-      <w:bookmarkEnd w:id="22"/>
       <w:r>
         <w:rPr>
           <w:lang w:val="es-ES"/>
@@ -8748,45 +10055,81 @@
           <w:b/>
           <w:lang w:val="es-ES"/>
         </w:rPr>
-        <w:t>Renovar</w:t>
-      </w:r>
-      <w:r>
-        <w:rPr>
-          <w:b/>
+        <w:t xml:space="preserve">Renovar </w:t>
+      </w:r>
+      <w:r>
+        <w:rPr>
+          <w:lang w:val="es-ES"/>
+        </w:rPr>
+        <w:t>solo</w:t>
+      </w:r>
+      <w:r>
+        <w:rPr>
+          <w:lang w:val="es-ES"/>
+        </w:rPr>
+        <w:t xml:space="preserve"> si se encuentran en estado </w:t>
+      </w:r>
+      <w:r>
+        <w:rPr>
+          <w:color w:val="FF0000"/>
+          <w:lang w:val="es-ES"/>
+        </w:rPr>
+        <w:t>Vencida</w:t>
+      </w:r>
+      <w:r>
+        <w:rPr>
+          <w:color w:val="000000" w:themeColor="text1"/>
+          <w:lang w:val="es-ES"/>
+        </w:rPr>
+        <w:t xml:space="preserve">, para </w:t>
+      </w:r>
+      <w:r>
+        <w:rPr>
+          <w:color w:val="000000" w:themeColor="text1"/>
+          <w:lang w:val="es-ES"/>
+        </w:rPr>
+        <w:t xml:space="preserve">poder </w:t>
+      </w:r>
+      <w:r>
+        <w:rPr>
+          <w:color w:val="000000" w:themeColor="text1"/>
+          <w:lang w:val="es-ES"/>
+        </w:rPr>
+        <w:t xml:space="preserve">hacerlo </w:t>
+      </w:r>
+      <w:r>
+        <w:rPr>
+          <w:color w:val="000000" w:themeColor="text1"/>
+          <w:lang w:val="es-ES"/>
+        </w:rPr>
+        <w:t>se</w:t>
+      </w:r>
+      <w:r>
+        <w:rPr>
+          <w:color w:val="000000" w:themeColor="text1"/>
           <w:lang w:val="es-ES"/>
         </w:rPr>
         <w:t xml:space="preserve"> </w:t>
       </w:r>
       <w:r>
         <w:rPr>
-          <w:lang w:val="es-ES"/>
-        </w:rPr>
-        <w:t>solo</w:t>
-      </w:r>
-      <w:r>
-        <w:rPr>
-          <w:lang w:val="es-ES"/>
-        </w:rPr>
-        <w:t xml:space="preserve"> si se encuentran en estado </w:t>
-      </w:r>
-      <w:r>
-        <w:rPr>
-          <w:color w:val="FF0000"/>
-          <w:lang w:val="es-ES"/>
-        </w:rPr>
-        <w:t>Vencida</w:t>
-      </w:r>
-      <w:r>
-        <w:rPr>
-          <w:color w:val="000000" w:themeColor="text1"/>
-          <w:lang w:val="es-ES"/>
-        </w:rPr>
-        <w:t xml:space="preserve">, para hacerlo no dirigimos a </w:t>
-      </w:r>
-      <w:r>
-        <w:rPr>
-          <w:color w:val="000000" w:themeColor="text1"/>
-          <w:lang w:val="es-ES"/>
+          <w:color w:val="000000" w:themeColor="text1"/>
+          <w:lang w:val="es-ES"/>
+        </w:rPr>
+        <w:t>dirige</w:t>
+      </w:r>
+      <w:r>
+        <w:rPr>
+          <w:color w:val="000000" w:themeColor="text1"/>
+          <w:lang w:val="es-ES"/>
+        </w:rPr>
+        <w:t xml:space="preserve"> a </w:t>
+      </w:r>
+      <w:r>
+        <w:rPr>
+          <w:noProof/>
+          <w:color w:val="000000" w:themeColor="text1"/>
+          <w:lang w:val="en-US"/>
         </w:rPr>
         <w:drawing>
           <wp:inline distT="0" distB="0" distL="0" distR="0" wp14:anchorId="6DFD88D5" wp14:editId="327748F1">
@@ -8804,7 +10147,7 @@
                     <pic:cNvPicPr/>
                   </pic:nvPicPr>
                   <pic:blipFill>
-                    <a:blip r:embed="rId52"/>
+                    <a:blip r:embed="rId65"/>
                     <a:stretch>
                       <a:fillRect/>
                     </a:stretch>
@@ -8852,19 +10195,14 @@
           <w:color w:val="000000" w:themeColor="text1"/>
           <w:lang w:val="es-ES"/>
         </w:rPr>
-        <w:t>luego</w:t>
-      </w:r>
-      <w:r>
-        <w:rPr>
-          <w:color w:val="000000" w:themeColor="text1"/>
-          <w:lang w:val="es-ES"/>
-        </w:rPr>
-        <w:t xml:space="preserve"> a </w:t>
-      </w:r>
-      <w:r>
-        <w:rPr>
-          <w:color w:val="000000" w:themeColor="text1"/>
-          <w:lang w:val="es-ES"/>
+        <w:t xml:space="preserve">luego a </w:t>
+      </w:r>
+      <w:bookmarkStart w:id="25" w:name="_Hlk159310018"/>
+      <w:r>
+        <w:rPr>
+          <w:noProof/>
+          <w:color w:val="000000" w:themeColor="text1"/>
+          <w:lang w:val="en-US"/>
         </w:rPr>
         <w:drawing>
           <wp:inline distT="0" distB="0" distL="0" distR="0" wp14:anchorId="25361F3E" wp14:editId="28595143">
@@ -8882,7 +10220,7 @@
                     <pic:cNvPicPr/>
                   </pic:nvPicPr>
                   <pic:blipFill>
-                    <a:blip r:embed="rId55"/>
+                    <a:blip r:embed="rId69"/>
                     <a:stretch>
                       <a:fillRect/>
                     </a:stretch>
@@ -8925,31 +10263,40 @@
         </w:rPr>
         <w:t xml:space="preserve"> vencidas</w:t>
       </w:r>
-      <w:r>
-        <w:rPr>
-          <w:color w:val="000000" w:themeColor="text1"/>
-          <w:lang w:val="es-ES"/>
-        </w:rPr>
-        <w:t xml:space="preserve">, ahora buscamos la oferta que vamos a </w:t>
-      </w:r>
-      <w:r>
-        <w:rPr>
-          <w:color w:val="000000" w:themeColor="text1"/>
-          <w:lang w:val="es-ES"/>
-        </w:rPr>
-        <w:t>renovar</w:t>
-      </w:r>
-      <w:r>
-        <w:rPr>
-          <w:color w:val="000000" w:themeColor="text1"/>
-          <w:lang w:val="es-ES"/>
-        </w:rPr>
-        <w:t xml:space="preserve"> y presionamos </w:t>
-      </w:r>
-      <w:r>
-        <w:rPr>
-          <w:color w:val="000000" w:themeColor="text1"/>
-          <w:lang w:val="es-ES"/>
+      <w:bookmarkEnd w:id="25"/>
+      <w:r>
+        <w:rPr>
+          <w:color w:val="000000" w:themeColor="text1"/>
+          <w:lang w:val="es-ES"/>
+        </w:rPr>
+        <w:t xml:space="preserve">, ahora buscamos la oferta que </w:t>
+      </w:r>
+      <w:r>
+        <w:rPr>
+          <w:color w:val="000000" w:themeColor="text1"/>
+          <w:lang w:val="es-ES"/>
+        </w:rPr>
+        <w:t>va</w:t>
+      </w:r>
+      <w:r>
+        <w:rPr>
+          <w:color w:val="000000" w:themeColor="text1"/>
+          <w:lang w:val="es-ES"/>
+        </w:rPr>
+        <w:t xml:space="preserve"> a renovar y presiona</w:t>
+      </w:r>
+      <w:r>
+        <w:rPr>
+          <w:color w:val="000000" w:themeColor="text1"/>
+          <w:lang w:val="es-ES"/>
+        </w:rPr>
+        <w:t xml:space="preserve"> el botón</w:t>
+      </w:r>
+      <w:r>
+        <w:rPr>
+          <w:noProof/>
+          <w:color w:val="000000" w:themeColor="text1"/>
+          <w:lang w:val="en-US"/>
         </w:rPr>
         <w:drawing>
           <wp:inline distT="0" distB="0" distL="0" distR="0" wp14:anchorId="058F329D" wp14:editId="61955825">
@@ -8967,7 +10314,7 @@
                     <pic:cNvPicPr/>
                   </pic:nvPicPr>
                   <pic:blipFill>
-                    <a:blip r:embed="rId56"/>
+                    <a:blip r:embed="rId70"/>
                     <a:stretch>
                       <a:fillRect/>
                     </a:stretch>
@@ -8992,7 +10339,35 @@
           <w:color w:val="000000" w:themeColor="text1"/>
           <w:lang w:val="es-ES"/>
         </w:rPr>
-        <w:t xml:space="preserve"> , se direccionara a </w:t>
+        <w:t xml:space="preserve"> </w:t>
+      </w:r>
+      <w:r>
+        <w:rPr>
+          <w:color w:val="000000" w:themeColor="text1"/>
+          <w:lang w:val="es-ES"/>
+        </w:rPr>
+        <w:t>renovar</w:t>
+      </w:r>
+      <w:r>
+        <w:rPr>
+          <w:color w:val="000000" w:themeColor="text1"/>
+          <w:lang w:val="es-ES"/>
+        </w:rPr>
+        <w:t>,</w:t>
+      </w:r>
+      <w:r>
+        <w:rPr>
+          <w:color w:val="000000" w:themeColor="text1"/>
+          <w:lang w:val="es-ES"/>
+        </w:rPr>
+        <w:t xml:space="preserve"> este lo</w:t>
+      </w:r>
+      <w:r>
+        <w:rPr>
+          <w:color w:val="000000" w:themeColor="text1"/>
+          <w:lang w:val="es-ES"/>
+        </w:rPr>
+        <w:t xml:space="preserve"> direccionara a </w:t>
       </w:r>
       <w:r>
         <w:rPr>
@@ -9061,7 +10436,23 @@
           <w:color w:val="000000" w:themeColor="text1"/>
           <w:lang w:val="es-ES"/>
         </w:rPr>
-        <w:t xml:space="preserve"> necesario y presione</w:t>
+        <w:t xml:space="preserve"> necesario</w:t>
+      </w:r>
+      <w:r>
+        <w:rPr>
+          <w:rFonts w:cstheme="minorHAnsi"/>
+          <w:color w:val="000000" w:themeColor="text1"/>
+          <w:lang w:val="es-ES"/>
+        </w:rPr>
+        <w:t>s</w:t>
+      </w:r>
+      <w:r>
+        <w:rPr>
+          <w:rFonts w:cstheme="minorHAnsi"/>
+          <w:color w:val="000000" w:themeColor="text1"/>
+          <w:lang w:val="es-ES"/>
+        </w:rPr>
+        <w:t xml:space="preserve"> y presione</w:t>
       </w:r>
       <w:r>
         <w:rPr>
@@ -9116,32 +10507,41 @@
     </w:p>
     <w:p>
       <w:pPr>
-        <w:pStyle w:val="Subttulo"/>
-        <w:rPr>
-          <w:lang w:val="es-ES"/>
-        </w:rPr>
-      </w:pPr>
-      <w:r>
-        <w:rPr>
-          <w:lang w:val="es-ES"/>
-        </w:rPr>
-        <w:t>3.3.</w:t>
-      </w:r>
-      <w:r>
-        <w:rPr>
-          <w:lang w:val="es-ES"/>
-        </w:rPr>
-        <w:t>5</w:t>
-      </w:r>
-      <w:r>
-        <w:rPr>
-          <w:lang w:val="es-ES"/>
-        </w:rPr>
-        <w:t xml:space="preserve"> Eliminar Oferta</w:t>
-      </w:r>
+        <w:jc w:val="both"/>
+        <w:rPr>
+          <w:lang w:val="es-ES"/>
+        </w:rPr>
+      </w:pPr>
     </w:p>
     <w:p>
       <w:pPr>
+        <w:pStyle w:val="Subttulo"/>
+        <w:rPr>
+          <w:lang w:val="es-ES"/>
+        </w:rPr>
+      </w:pPr>
+      <w:r>
+        <w:rPr>
+          <w:lang w:val="es-ES"/>
+        </w:rPr>
+        <w:t>3.3.</w:t>
+      </w:r>
+      <w:r>
+        <w:rPr>
+          <w:lang w:val="es-ES"/>
+        </w:rPr>
+        <w:t>5</w:t>
+      </w:r>
+      <w:r>
+        <w:rPr>
+          <w:lang w:val="es-ES"/>
+        </w:rPr>
+        <w:t xml:space="preserve"> Eliminar Oferta</w:t>
+      </w:r>
+    </w:p>
+    <w:p>
+      <w:pPr>
+        <w:jc w:val="both"/>
         <w:rPr>
           <w:rFonts w:cstheme="minorHAnsi"/>
           <w:color w:val="000000" w:themeColor="text1"/>
@@ -9150,88 +10550,15 @@
       </w:pPr>
       <w:r>
         <w:rPr>
-          <w:rFonts w:cstheme="minorHAnsi"/>
-          <w:color w:val="000000" w:themeColor="text1"/>
-          <w:lang w:val="es-ES"/>
+          <w:noProof/>
+          <w:color w:val="000000" w:themeColor="text1"/>
+          <w:lang w:val="en-US"/>
         </w:rPr>
         <w:drawing>
-          <wp:anchor distT="0" distB="0" distL="114300" distR="114300" simplePos="0" relativeHeight="251709440" behindDoc="0" locked="0" layoutInCell="1" allowOverlap="1" wp14:anchorId="338E42F8" wp14:editId="73AC00A1">
+          <wp:anchor distT="0" distB="0" distL="114300" distR="114300" simplePos="0" relativeHeight="251696128" behindDoc="0" locked="0" layoutInCell="1" allowOverlap="1" wp14:anchorId="1959E74C" wp14:editId="290AFCC4">
             <wp:simplePos x="0" y="0"/>
             <wp:positionH relativeFrom="column">
-              <wp:posOffset>1302785</wp:posOffset>
-            </wp:positionH>
-            <wp:positionV relativeFrom="paragraph">
-              <wp:posOffset>629480</wp:posOffset>
-            </wp:positionV>
-            <wp:extent cx="1417955" cy="127000"/>
-            <wp:effectExtent l="0" t="0" r="0" b="6350"/>
-            <wp:wrapThrough wrapText="bothSides">
-              <wp:wrapPolygon edited="0">
-                <wp:start x="0" y="0"/>
-                <wp:lineTo x="0" y="19440"/>
-                <wp:lineTo x="21184" y="19440"/>
-                <wp:lineTo x="21184" y="0"/>
-                <wp:lineTo x="0" y="0"/>
-              </wp:wrapPolygon>
-            </wp:wrapThrough>
-            <wp:docPr id="67" name="Imagen 67"/>
-            <wp:cNvGraphicFramePr>
-              <a:graphicFrameLocks xmlns:a="http://schemas.openxmlformats.org/drawingml/2006/main" noChangeAspect="1"/>
-            </wp:cNvGraphicFramePr>
-            <a:graphic xmlns:a="http://schemas.openxmlformats.org/drawingml/2006/main">
-              <a:graphicData uri="http://schemas.openxmlformats.org/drawingml/2006/picture">
-                <pic:pic xmlns:pic="http://schemas.openxmlformats.org/drawingml/2006/picture">
-                  <pic:nvPicPr>
-                    <pic:cNvPr id="1" name=""/>
-                    <pic:cNvPicPr/>
-                  </pic:nvPicPr>
-                  <pic:blipFill rotWithShape="1">
-                    <a:blip r:embed="rId57">
-                      <a:extLst>
-                        <a:ext uri="{28A0092B-C50C-407E-A947-70E740481C1C}">
-                          <a14:useLocalDpi xmlns:a14="http://schemas.microsoft.com/office/drawing/2010/main" val="0"/>
-                        </a:ext>
-                      </a:extLst>
-                    </a:blip>
-                    <a:srcRect t="31172" b="-1"/>
-                    <a:stretch/>
-                  </pic:blipFill>
-                  <pic:spPr bwMode="auto">
-                    <a:xfrm>
-                      <a:off x="0" y="0"/>
-                      <a:ext cx="1417955" cy="127000"/>
-                    </a:xfrm>
-                    <a:prstGeom prst="rect">
-                      <a:avLst/>
-                    </a:prstGeom>
-                    <a:ln>
-                      <a:noFill/>
-                    </a:ln>
-                    <a:extLst>
-                      <a:ext uri="{53640926-AAD7-44D8-BBD7-CCE9431645EC}">
-                        <a14:shadowObscured xmlns:a14="http://schemas.microsoft.com/office/drawing/2010/main"/>
-                      </a:ext>
-                    </a:extLst>
-                  </pic:spPr>
-                </pic:pic>
-              </a:graphicData>
-            </a:graphic>
-            <wp14:sizeRelV relativeFrom="margin">
-              <wp14:pctHeight>0</wp14:pctHeight>
-            </wp14:sizeRelV>
-          </wp:anchor>
-        </w:drawing>
-      </w:r>
-      <w:r>
-        <w:rPr>
-          <w:color w:val="000000" w:themeColor="text1"/>
-          <w:lang w:val="es-ES"/>
-        </w:rPr>
-        <w:drawing>
-          <wp:anchor distT="0" distB="0" distL="114300" distR="114300" simplePos="0" relativeHeight="251708416" behindDoc="0" locked="0" layoutInCell="1" allowOverlap="1" wp14:anchorId="64430E62" wp14:editId="7B8BA6DB">
-            <wp:simplePos x="0" y="0"/>
-            <wp:positionH relativeFrom="column">
-              <wp:posOffset>3318510</wp:posOffset>
+              <wp:posOffset>2095988</wp:posOffset>
             </wp:positionH>
             <wp:positionV relativeFrom="paragraph">
               <wp:posOffset>240665</wp:posOffset>
@@ -9259,7 +10586,7 @@
                     <pic:cNvPicPr/>
                   </pic:nvPicPr>
                   <pic:blipFill>
-                    <a:blip r:embed="rId58">
+                    <a:blip r:embed="rId71">
                       <a:extLst>
                         <a:ext uri="{28A0092B-C50C-407E-A947-70E740481C1C}">
                           <a14:useLocalDpi xmlns:a14="http://schemas.microsoft.com/office/drawing/2010/main" val="0"/>
@@ -9315,15 +10642,44 @@
           <w:color w:val="000000" w:themeColor="text1"/>
           <w:lang w:val="es-ES"/>
         </w:rPr>
-        <w:t xml:space="preserve"> no dirigimos a </w:t>
-      </w:r>
-      <w:r>
-        <w:rPr>
-          <w:color w:val="000000" w:themeColor="text1"/>
-          <w:lang w:val="es-ES"/>
+        <w:t xml:space="preserve"> </w:t>
+      </w:r>
+      <w:r>
+        <w:rPr>
+          <w:color w:val="000000" w:themeColor="text1"/>
+          <w:lang w:val="es-ES"/>
+        </w:rPr>
+        <w:t>se</w:t>
+      </w:r>
+      <w:r>
+        <w:rPr>
+          <w:color w:val="000000" w:themeColor="text1"/>
+          <w:lang w:val="es-ES"/>
+        </w:rPr>
+        <w:t xml:space="preserve"> dirig</w:t>
+      </w:r>
+      <w:r>
+        <w:rPr>
+          <w:color w:val="000000" w:themeColor="text1"/>
+          <w:lang w:val="es-ES"/>
+        </w:rPr>
+        <w:t xml:space="preserve">e </w:t>
+      </w:r>
+      <w:r>
+        <w:rPr>
+          <w:color w:val="000000" w:themeColor="text1"/>
+          <w:lang w:val="es-ES"/>
+        </w:rPr>
+        <w:t xml:space="preserve">a </w:t>
+      </w:r>
+      <w:r>
+        <w:rPr>
+          <w:noProof/>
+          <w:color w:val="000000" w:themeColor="text1"/>
+          <w:lang w:val="en-US"/>
         </w:rPr>
         <w:drawing>
-          <wp:inline distT="0" distB="0" distL="0" distR="0" wp14:anchorId="378D16EC" wp14:editId="3AB51CD9">
+          <wp:inline distT="0" distB="0" distL="0" distR="0" wp14:anchorId="258FC0D9" wp14:editId="16E60FEA">
             <wp:extent cx="154440" cy="187200"/>
             <wp:effectExtent l="0" t="0" r="0" b="3810"/>
             <wp:docPr id="52" name="Imagen 52"/>
@@ -9338,7 +10694,7 @@
                     <pic:cNvPicPr/>
                   </pic:nvPicPr>
                   <pic:blipFill>
-                    <a:blip r:embed="rId52"/>
+                    <a:blip r:embed="rId65"/>
                     <a:stretch>
                       <a:fillRect/>
                     </a:stretch>
@@ -9365,6 +10721,7 @@
         </w:rPr>
         <w:t xml:space="preserve"> </w:t>
       </w:r>
+      <w:bookmarkStart w:id="26" w:name="_Hlk159309968"/>
       <w:r>
         <w:rPr>
           <w:b/>
@@ -9381,47 +10738,41 @@
         </w:rPr>
         <w:t xml:space="preserve"> </w:t>
       </w:r>
-      <w:r>
-        <w:rPr>
-          <w:color w:val="000000" w:themeColor="text1"/>
-          <w:lang w:val="es-ES"/>
-        </w:rPr>
-        <w:t xml:space="preserve">luego al tipo de oferta a </w:t>
-      </w:r>
-      <w:r>
-        <w:rPr>
-          <w:color w:val="000000" w:themeColor="text1"/>
-          <w:lang w:val="es-ES"/>
-        </w:rPr>
-        <w:t>eliminar</w:t>
-      </w:r>
-      <w:r>
-        <w:rPr>
-          <w:color w:val="000000" w:themeColor="text1"/>
-          <w:lang w:val="es-ES"/>
-        </w:rPr>
-        <w:t xml:space="preserve">, ahora buscamos la oferta que vamos a </w:t>
-      </w:r>
-      <w:r>
-        <w:rPr>
-          <w:color w:val="000000" w:themeColor="text1"/>
-          <w:lang w:val="es-ES"/>
-        </w:rPr>
-        <w:t>eliminar</w:t>
-      </w:r>
-      <w:r>
-        <w:rPr>
-          <w:color w:val="000000" w:themeColor="text1"/>
-          <w:lang w:val="es-ES"/>
-        </w:rPr>
-        <w:t xml:space="preserve"> y presionamos  , se </w:t>
-      </w:r>
-      <w:r>
-        <w:rPr>
-          <w:color w:val="000000" w:themeColor="text1"/>
-          <w:lang w:val="es-ES"/>
-        </w:rPr>
-        <w:t>abrirá un mensaje de confirmación,</w:t>
+      <w:bookmarkEnd w:id="26"/>
+      <w:r>
+        <w:rPr>
+          <w:color w:val="000000" w:themeColor="text1"/>
+          <w:lang w:val="es-ES"/>
+        </w:rPr>
+        <w:t>luego al tipo de oferta a eliminar, ahora busca</w:t>
+      </w:r>
+      <w:r>
+        <w:rPr>
+          <w:color w:val="000000" w:themeColor="text1"/>
+          <w:lang w:val="es-ES"/>
+        </w:rPr>
+        <w:t xml:space="preserve"> </w:t>
+      </w:r>
+      <w:r>
+        <w:rPr>
+          <w:color w:val="000000" w:themeColor="text1"/>
+          <w:lang w:val="es-ES"/>
+        </w:rPr>
+        <w:t>la oferta que va a eliminar y presiona</w:t>
+      </w:r>
+      <w:r>
+        <w:rPr>
+          <w:color w:val="000000" w:themeColor="text1"/>
+          <w:lang w:val="es-ES"/>
+        </w:rPr>
+        <w:t xml:space="preserve"> </w:t>
+      </w:r>
+      <w:r>
+        <w:rPr>
+          <w:color w:val="000000" w:themeColor="text1"/>
+          <w:lang w:val="es-ES"/>
+        </w:rPr>
+        <w:t>, se abrirá un mensaje de confirmación,</w:t>
       </w:r>
       <w:r>
         <w:rPr>
@@ -9454,59 +10805,4277 @@
           <w:color w:val="000000" w:themeColor="text1"/>
           <w:lang w:val="es-ES"/>
         </w:rPr>
-        <w:t xml:space="preserve">, si la oferta se eliminó </w:t>
+        <w:t>, si la oferta se eliminó correctamente saldrá el siguiente mensaje en pantalla.</w:t>
       </w:r>
       <w:r>
         <w:rPr>
           <w:rFonts w:cstheme="minorHAnsi"/>
-          <w:color w:val="000000" w:themeColor="text1"/>
-          <w:lang w:val="es-ES"/>
-        </w:rPr>
-        <w:t>correctamente saldrá el siguiente mensaje en pantalla.</w:t>
+          <w:noProof/>
+          <w:color w:val="000000" w:themeColor="text1"/>
+          <w:lang w:val="es-ES"/>
+        </w:rPr>
+        <w:t xml:space="preserve"> </w:t>
       </w:r>
       <w:r>
         <w:rPr>
           <w:rFonts w:cstheme="minorHAnsi"/>
-          <w:color w:val="000000" w:themeColor="text1"/>
-          <w:lang w:val="es-ES"/>
-        </w:rPr>
-        <w:t xml:space="preserve"> </w:t>
-      </w:r>
-      <w:r>
-        <w:rPr>
-          <w:rFonts w:cstheme="minorHAnsi"/>
-          <w:color w:val="000000" w:themeColor="text1"/>
-          <w:lang w:val="es-ES"/>
-        </w:rPr>
-        <w:t xml:space="preserve">Recuerde que al eliminar la oferta se </w:t>
-      </w:r>
-      <w:r>
-        <w:rPr>
-          <w:rFonts w:cstheme="minorHAnsi"/>
-          <w:b/>
-          <w:color w:val="000000" w:themeColor="text1"/>
-          <w:lang w:val="es-ES"/>
-        </w:rPr>
-        <w:t>perderá</w:t>
-      </w:r>
-      <w:r>
-        <w:rPr>
-          <w:rFonts w:cstheme="minorHAnsi"/>
-          <w:color w:val="000000" w:themeColor="text1"/>
-          <w:lang w:val="es-ES"/>
-        </w:rPr>
-        <w:t xml:space="preserve"> por completo, además de que se habrá gastado de las disponibles en su plan actual.</w:t>
+          <w:noProof/>
+          <w:color w:val="000000" w:themeColor="text1"/>
+          <w:lang w:val="en-US"/>
+        </w:rPr>
+        <w:drawing>
+          <wp:inline distT="0" distB="0" distL="0" distR="0" wp14:anchorId="7B4AC9F1" wp14:editId="7F32193C">
+            <wp:extent cx="1572028" cy="140677"/>
+            <wp:effectExtent l="0" t="0" r="0" b="0"/>
+            <wp:docPr id="67" name="Imagen 67"/>
+            <wp:cNvGraphicFramePr>
+              <a:graphicFrameLocks xmlns:a="http://schemas.openxmlformats.org/drawingml/2006/main" noChangeAspect="1"/>
+            </wp:cNvGraphicFramePr>
+            <a:graphic xmlns:a="http://schemas.openxmlformats.org/drawingml/2006/main">
+              <a:graphicData uri="http://schemas.openxmlformats.org/drawingml/2006/picture">
+                <pic:pic xmlns:pic="http://schemas.openxmlformats.org/drawingml/2006/picture">
+                  <pic:nvPicPr>
+                    <pic:cNvPr id="1" name=""/>
+                    <pic:cNvPicPr/>
+                  </pic:nvPicPr>
+                  <pic:blipFill rotWithShape="1">
+                    <a:blip r:embed="rId72">
+                      <a:extLst>
+                        <a:ext uri="{28A0092B-C50C-407E-A947-70E740481C1C}">
+                          <a14:useLocalDpi xmlns:a14="http://schemas.microsoft.com/office/drawing/2010/main" val="0"/>
+                        </a:ext>
+                      </a:extLst>
+                    </a:blip>
+                    <a:srcRect t="31172" b="-1"/>
+                    <a:stretch/>
+                  </pic:blipFill>
+                  <pic:spPr bwMode="auto">
+                    <a:xfrm>
+                      <a:off x="0" y="0"/>
+                      <a:ext cx="1714483" cy="153425"/>
+                    </a:xfrm>
+                    <a:prstGeom prst="rect">
+                      <a:avLst/>
+                    </a:prstGeom>
+                    <a:ln>
+                      <a:noFill/>
+                    </a:ln>
+                    <a:extLst>
+                      <a:ext uri="{53640926-AAD7-44D8-BBD7-CCE9431645EC}">
+                        <a14:shadowObscured xmlns:a14="http://schemas.microsoft.com/office/drawing/2010/main"/>
+                      </a:ext>
+                    </a:extLst>
+                  </pic:spPr>
+                </pic:pic>
+              </a:graphicData>
+            </a:graphic>
+          </wp:inline>
+        </w:drawing>
       </w:r>
     </w:p>
     <w:p>
       <w:pPr>
-        <w:rPr>
+        <w:jc w:val="both"/>
+        <w:rPr>
+          <w:rFonts w:cstheme="minorHAnsi"/>
+          <w:color w:val="000000" w:themeColor="text1"/>
+          <w:lang w:val="es-ES"/>
+        </w:rPr>
+      </w:pPr>
+      <w:r>
+        <w:rPr>
+          <w:rFonts w:cstheme="minorHAnsi"/>
+          <w:color w:val="000000" w:themeColor="text1"/>
+          <w:lang w:val="es-ES"/>
+        </w:rPr>
+        <w:t xml:space="preserve">Recuerde que al eliminar la oferta se </w:t>
+      </w:r>
+      <w:r>
+        <w:rPr>
+          <w:rFonts w:cstheme="minorHAnsi"/>
+          <w:b/>
+          <w:color w:val="000000" w:themeColor="text1"/>
+          <w:lang w:val="es-ES"/>
+        </w:rPr>
+        <w:t>perderá</w:t>
+      </w:r>
+      <w:r>
+        <w:rPr>
+          <w:rFonts w:cstheme="minorHAnsi"/>
+          <w:color w:val="000000" w:themeColor="text1"/>
+          <w:lang w:val="es-ES"/>
+        </w:rPr>
+        <w:t xml:space="preserve"> por completo, además de que se habrá gastado de las disponibles en su plan actual.</w:t>
+      </w:r>
+    </w:p>
+    <w:p>
+      <w:pPr>
+        <w:pStyle w:val="Subttulo"/>
+        <w:rPr>
+          <w:lang w:val="es-ES"/>
+        </w:rPr>
+      </w:pPr>
+      <w:r>
+        <w:rPr>
+          <w:lang w:val="es-ES"/>
+        </w:rPr>
+        <w:lastRenderedPageBreak/>
+        <w:t>3.3.6 Destacar Oferta</w:t>
+      </w:r>
+    </w:p>
+    <w:p>
+      <w:pPr>
+        <w:rPr>
+          <w:b/>
+          <w:color w:val="FFC000"/>
+          <w:lang w:val="es-ES"/>
+        </w:rPr>
+      </w:pPr>
+      <w:r>
+        <w:rPr>
+          <w:b/>
+          <w:noProof/>
+          <w:lang w:val="en-US"/>
+        </w:rPr>
+        <w:drawing>
+          <wp:anchor distT="0" distB="0" distL="114300" distR="114300" simplePos="0" relativeHeight="251705344" behindDoc="0" locked="0" layoutInCell="1" allowOverlap="1" wp14:anchorId="072E2194" wp14:editId="0FCAE55D">
+            <wp:simplePos x="0" y="0"/>
+            <wp:positionH relativeFrom="column">
+              <wp:posOffset>4715070</wp:posOffset>
+            </wp:positionH>
+            <wp:positionV relativeFrom="paragraph">
+              <wp:posOffset>442595</wp:posOffset>
+            </wp:positionV>
+            <wp:extent cx="139700" cy="139700"/>
+            <wp:effectExtent l="0" t="0" r="0" b="0"/>
+            <wp:wrapThrough wrapText="bothSides">
+              <wp:wrapPolygon edited="0">
+                <wp:start x="0" y="0"/>
+                <wp:lineTo x="0" y="17673"/>
+                <wp:lineTo x="17673" y="17673"/>
+                <wp:lineTo x="17673" y="0"/>
+                <wp:lineTo x="0" y="0"/>
+              </wp:wrapPolygon>
+            </wp:wrapThrough>
+            <wp:docPr id="77" name="Imagen 77" descr="C:\Users\ITMasters\Downloads\Frame 95.png"/>
+            <wp:cNvGraphicFramePr>
+              <a:graphicFrameLocks xmlns:a="http://schemas.openxmlformats.org/drawingml/2006/main" noChangeAspect="1"/>
+            </wp:cNvGraphicFramePr>
+            <a:graphic xmlns:a="http://schemas.openxmlformats.org/drawingml/2006/main">
+              <a:graphicData uri="http://schemas.openxmlformats.org/drawingml/2006/picture">
+                <pic:pic xmlns:pic="http://schemas.openxmlformats.org/drawingml/2006/picture">
+                  <pic:nvPicPr>
+                    <pic:cNvPr id="0" name="Picture 1" descr="C:\Users\ITMasters\Downloads\Frame 95.png"/>
+                    <pic:cNvPicPr>
+                      <a:picLocks noChangeAspect="1" noChangeArrowheads="1"/>
+                    </pic:cNvPicPr>
+                  </pic:nvPicPr>
+                  <pic:blipFill>
+                    <a:blip r:embed="rId59">
+                      <a:extLst>
+                        <a:ext uri="{28A0092B-C50C-407E-A947-70E740481C1C}">
+                          <a14:useLocalDpi xmlns:a14="http://schemas.microsoft.com/office/drawing/2010/main" val="0"/>
+                        </a:ext>
+                      </a:extLst>
+                    </a:blip>
+                    <a:srcRect/>
+                    <a:stretch>
+                      <a:fillRect/>
+                    </a:stretch>
+                  </pic:blipFill>
+                  <pic:spPr bwMode="auto">
+                    <a:xfrm>
+                      <a:off x="0" y="0"/>
+                      <a:ext cx="139700" cy="139700"/>
+                    </a:xfrm>
+                    <a:prstGeom prst="rect">
+                      <a:avLst/>
+                    </a:prstGeom>
+                    <a:noFill/>
+                    <a:ln>
+                      <a:noFill/>
+                    </a:ln>
+                  </pic:spPr>
+                </pic:pic>
+              </a:graphicData>
+            </a:graphic>
+            <wp14:sizeRelH relativeFrom="margin">
+              <wp14:pctWidth>0</wp14:pctWidth>
+            </wp14:sizeRelH>
+            <wp14:sizeRelV relativeFrom="margin">
+              <wp14:pctHeight>0</wp14:pctHeight>
+            </wp14:sizeRelV>
+          </wp:anchor>
+        </w:drawing>
+      </w:r>
+      <w:r>
+        <w:rPr>
+          <w:noProof/>
+          <w:lang w:val="en-US"/>
+        </w:rPr>
+        <w:drawing>
+          <wp:anchor distT="0" distB="0" distL="114300" distR="114300" simplePos="0" relativeHeight="251703296" behindDoc="0" locked="0" layoutInCell="1" allowOverlap="1" wp14:anchorId="75CDD5E8" wp14:editId="74941D2A">
+            <wp:simplePos x="0" y="0"/>
+            <wp:positionH relativeFrom="column">
+              <wp:posOffset>466725</wp:posOffset>
+            </wp:positionH>
+            <wp:positionV relativeFrom="paragraph">
+              <wp:posOffset>391404</wp:posOffset>
+            </wp:positionV>
+            <wp:extent cx="161290" cy="161290"/>
+            <wp:effectExtent l="0" t="0" r="0" b="0"/>
+            <wp:wrapThrough wrapText="bothSides">
+              <wp:wrapPolygon edited="0">
+                <wp:start x="0" y="0"/>
+                <wp:lineTo x="0" y="17858"/>
+                <wp:lineTo x="17858" y="17858"/>
+                <wp:lineTo x="17858" y="0"/>
+                <wp:lineTo x="0" y="0"/>
+              </wp:wrapPolygon>
+            </wp:wrapThrough>
+            <wp:docPr id="63" name="Imagen 63" descr="C:\Users\ITMasters\Downloads\Menu.jpg"/>
+            <wp:cNvGraphicFramePr>
+              <a:graphicFrameLocks xmlns:a="http://schemas.openxmlformats.org/drawingml/2006/main" noChangeAspect="1"/>
+            </wp:cNvGraphicFramePr>
+            <a:graphic xmlns:a="http://schemas.openxmlformats.org/drawingml/2006/main">
+              <a:graphicData uri="http://schemas.openxmlformats.org/drawingml/2006/picture">
+                <pic:pic xmlns:pic="http://schemas.openxmlformats.org/drawingml/2006/picture">
+                  <pic:nvPicPr>
+                    <pic:cNvPr id="0" name="Picture 12" descr="C:\Users\ITMasters\Downloads\Menu.jpg"/>
+                    <pic:cNvPicPr>
+                      <a:picLocks noChangeAspect="1" noChangeArrowheads="1"/>
+                    </pic:cNvPicPr>
+                  </pic:nvPicPr>
+                  <pic:blipFill>
+                    <a:blip r:embed="rId47">
+                      <a:extLst>
+                        <a:ext uri="{28A0092B-C50C-407E-A947-70E740481C1C}">
+                          <a14:useLocalDpi xmlns:a14="http://schemas.microsoft.com/office/drawing/2010/main" val="0"/>
+                        </a:ext>
+                      </a:extLst>
+                    </a:blip>
+                    <a:srcRect/>
+                    <a:stretch>
+                      <a:fillRect/>
+                    </a:stretch>
+                  </pic:blipFill>
+                  <pic:spPr bwMode="auto">
+                    <a:xfrm>
+                      <a:off x="0" y="0"/>
+                      <a:ext cx="161290" cy="161290"/>
+                    </a:xfrm>
+                    <a:prstGeom prst="rect">
+                      <a:avLst/>
+                    </a:prstGeom>
+                    <a:noFill/>
+                    <a:ln>
+                      <a:noFill/>
+                    </a:ln>
+                  </pic:spPr>
+                </pic:pic>
+              </a:graphicData>
+            </a:graphic>
+          </wp:anchor>
+        </w:drawing>
+      </w:r>
+      <w:r>
+        <w:rPr>
+          <w:lang w:val="es-ES"/>
+        </w:rPr>
+        <w:t xml:space="preserve">Las ofertas activas se pueden </w:t>
+      </w:r>
+      <w:r>
+        <w:rPr>
+          <w:b/>
+          <w:lang w:val="es-ES"/>
+        </w:rPr>
+        <w:t>Destacar</w:t>
+      </w:r>
+      <w:r>
+        <w:rPr>
+          <w:lang w:val="es-ES"/>
+        </w:rPr>
+        <w:t xml:space="preserve">, esto hará que en las búsquedas tengan prioridad y salgan al comienzo de los resultados, para hacer esto primero debemos contar con un plan, luego en el menú  </w:t>
+      </w:r>
+      <w:r>
+        <w:rPr>
+          <w:b/>
+          <w:lang w:val="es-ES"/>
+        </w:rPr>
+        <w:t>&gt;</w:t>
+      </w:r>
+      <w:r>
+        <w:rPr>
+          <w:lang w:val="es-ES"/>
+        </w:rPr>
+        <w:t xml:space="preserve"> </w:t>
+      </w:r>
+      <w:r>
+        <w:rPr>
+          <w:noProof/>
+          <w:color w:val="000000" w:themeColor="text1"/>
+          <w:lang w:val="en-US"/>
+        </w:rPr>
+        <w:drawing>
+          <wp:inline distT="0" distB="0" distL="0" distR="0" wp14:anchorId="712FC612" wp14:editId="50CE9D72">
+            <wp:extent cx="154440" cy="187200"/>
+            <wp:effectExtent l="0" t="0" r="0" b="3810"/>
+            <wp:docPr id="64" name="Imagen 64"/>
+            <wp:cNvGraphicFramePr>
+              <a:graphicFrameLocks xmlns:a="http://schemas.openxmlformats.org/drawingml/2006/main" noChangeAspect="1"/>
+            </wp:cNvGraphicFramePr>
+            <a:graphic xmlns:a="http://schemas.openxmlformats.org/drawingml/2006/main">
+              <a:graphicData uri="http://schemas.openxmlformats.org/drawingml/2006/picture">
+                <pic:pic xmlns:pic="http://schemas.openxmlformats.org/drawingml/2006/picture">
+                  <pic:nvPicPr>
+                    <pic:cNvPr id="1" name=""/>
+                    <pic:cNvPicPr/>
+                  </pic:nvPicPr>
+                  <pic:blipFill>
+                    <a:blip r:embed="rId65"/>
+                    <a:stretch>
+                      <a:fillRect/>
+                    </a:stretch>
+                  </pic:blipFill>
+                  <pic:spPr>
+                    <a:xfrm>
+                      <a:off x="0" y="0"/>
+                      <a:ext cx="154440" cy="187200"/>
+                    </a:xfrm>
+                    <a:prstGeom prst="rect">
+                      <a:avLst/>
+                    </a:prstGeom>
+                  </pic:spPr>
+                </pic:pic>
+              </a:graphicData>
+            </a:graphic>
+          </wp:inline>
+        </w:drawing>
+      </w:r>
+      <w:r>
+        <w:rPr>
+          <w:b/>
+          <w:color w:val="FFC000"/>
+          <w:lang w:val="es-ES"/>
+        </w:rPr>
+        <w:t xml:space="preserve"> </w:t>
+      </w:r>
+      <w:r>
+        <w:rPr>
+          <w:b/>
+          <w:color w:val="FFC000"/>
+          <w:lang w:val="es-ES"/>
+        </w:rPr>
+        <w:t>Ofertas</w:t>
+      </w:r>
+      <w:r>
+        <w:rPr>
+          <w:b/>
+          <w:color w:val="FFC000"/>
+          <w:lang w:val="es-ES"/>
+        </w:rPr>
+        <w:t xml:space="preserve"> </w:t>
+      </w:r>
+      <w:r>
+        <w:rPr>
+          <w:b/>
+          <w:color w:val="000000" w:themeColor="text1"/>
+          <w:lang w:val="es-ES"/>
+        </w:rPr>
+        <w:t>&gt;</w:t>
+      </w:r>
+      <w:r>
+        <w:rPr>
+          <w:b/>
+          <w:color w:val="FFC000"/>
+          <w:lang w:val="es-ES"/>
+        </w:rPr>
+        <w:t xml:space="preserve"> </w:t>
+      </w:r>
+      <w:r>
+        <w:rPr>
+          <w:noProof/>
+          <w:color w:val="000000" w:themeColor="text1"/>
+          <w:lang w:val="en-US"/>
+        </w:rPr>
+        <w:drawing>
+          <wp:inline distT="0" distB="0" distL="0" distR="0" wp14:anchorId="217AF076" wp14:editId="0467B4BD">
+            <wp:extent cx="160650" cy="151200"/>
+            <wp:effectExtent l="0" t="0" r="0" b="1270"/>
+            <wp:docPr id="69" name="Imagen 69"/>
+            <wp:cNvGraphicFramePr>
+              <a:graphicFrameLocks xmlns:a="http://schemas.openxmlformats.org/drawingml/2006/main" noChangeAspect="1"/>
+            </wp:cNvGraphicFramePr>
+            <a:graphic xmlns:a="http://schemas.openxmlformats.org/drawingml/2006/main">
+              <a:graphicData uri="http://schemas.openxmlformats.org/drawingml/2006/picture">
+                <pic:pic xmlns:pic="http://schemas.openxmlformats.org/drawingml/2006/picture">
+                  <pic:nvPicPr>
+                    <pic:cNvPr id="1" name=""/>
+                    <pic:cNvPicPr/>
+                  </pic:nvPicPr>
+                  <pic:blipFill>
+                    <a:blip r:embed="rId69"/>
+                    <a:stretch>
+                      <a:fillRect/>
+                    </a:stretch>
+                  </pic:blipFill>
+                  <pic:spPr>
+                    <a:xfrm>
+                      <a:off x="0" y="0"/>
+                      <a:ext cx="178952" cy="168425"/>
+                    </a:xfrm>
+                    <a:prstGeom prst="rect">
+                      <a:avLst/>
+                    </a:prstGeom>
+                  </pic:spPr>
+                </pic:pic>
+              </a:graphicData>
+            </a:graphic>
+          </wp:inline>
+        </w:drawing>
+      </w:r>
+      <w:r>
+        <w:rPr>
+          <w:color w:val="000000" w:themeColor="text1"/>
+          <w:lang w:val="es-ES"/>
+        </w:rPr>
+        <w:t xml:space="preserve"> </w:t>
+      </w:r>
+      <w:r>
+        <w:rPr>
+          <w:b/>
+          <w:color w:val="FFC000"/>
+          <w:lang w:val="es-ES"/>
+        </w:rPr>
+        <w:t>Ofertas</w:t>
+      </w:r>
+      <w:r>
+        <w:rPr>
+          <w:b/>
+          <w:color w:val="FFC000"/>
+          <w:lang w:val="es-ES"/>
+        </w:rPr>
+        <w:t xml:space="preserve"> Activas </w:t>
+      </w:r>
+      <w:r>
+        <w:rPr>
+          <w:b/>
+          <w:color w:val="000000" w:themeColor="text1"/>
+          <w:lang w:val="es-ES"/>
+        </w:rPr>
+        <w:t>&gt;</w:t>
+      </w:r>
+      <w:r>
+        <w:rPr>
+          <w:b/>
+          <w:color w:val="000000" w:themeColor="text1"/>
+          <w:lang w:val="es-ES"/>
+        </w:rPr>
+        <w:t xml:space="preserve"> </w:t>
+      </w:r>
+      <w:r>
+        <w:rPr>
+          <w:color w:val="000000" w:themeColor="text1"/>
+          <w:lang w:val="es-ES"/>
+        </w:rPr>
+        <w:t>Selecciona la oferta a destacar</w:t>
+      </w:r>
+      <w:r>
+        <w:rPr>
+          <w:color w:val="000000" w:themeColor="text1"/>
+          <w:lang w:val="es-ES"/>
+        </w:rPr>
+        <w:t xml:space="preserve"> </w:t>
+      </w:r>
+      <w:r>
+        <w:rPr>
+          <w:b/>
+          <w:color w:val="000000" w:themeColor="text1"/>
+          <w:lang w:val="es-ES"/>
+        </w:rPr>
+        <w:t xml:space="preserve">&gt;  </w:t>
+      </w:r>
+      <w:r>
+        <w:rPr>
+          <w:b/>
+          <w:color w:val="FFC000"/>
+          <w:lang w:val="es-ES"/>
+        </w:rPr>
+        <w:t>Destacar</w:t>
+      </w:r>
+      <w:r>
+        <w:rPr>
+          <w:b/>
+          <w:color w:val="FFC000"/>
+          <w:lang w:val="es-ES"/>
+        </w:rPr>
+        <w:t xml:space="preserve"> </w:t>
+      </w:r>
+    </w:p>
+    <w:p>
+      <w:pPr>
+        <w:rPr>
+          <w:b/>
+          <w:color w:val="FFC000"/>
+          <w:lang w:val="es-ES"/>
+        </w:rPr>
+      </w:pPr>
+      <w:r>
+        <w:rPr>
+          <w:b/>
+          <w:lang w:val="es-ES"/>
+        </w:rPr>
+        <w:t xml:space="preserve">&gt; </w:t>
+      </w:r>
+      <w:r>
+        <w:rPr>
+          <w:noProof/>
+          <w:lang w:val="en-US"/>
+        </w:rPr>
+        <w:drawing>
+          <wp:inline distT="0" distB="0" distL="0" distR="0" wp14:anchorId="766F2AEE" wp14:editId="21CEDEE1">
+            <wp:extent cx="154122" cy="154305"/>
+            <wp:effectExtent l="0" t="0" r="0" b="0"/>
+            <wp:docPr id="81" name="Imagen 81" descr="C:\Users\ITMasters\Downloads\Frame 95 (2).png"/>
+            <wp:cNvGraphicFramePr>
+              <a:graphicFrameLocks xmlns:a="http://schemas.openxmlformats.org/drawingml/2006/main" noChangeAspect="1"/>
+            </wp:cNvGraphicFramePr>
+            <a:graphic xmlns:a="http://schemas.openxmlformats.org/drawingml/2006/main">
+              <a:graphicData uri="http://schemas.openxmlformats.org/drawingml/2006/picture">
+                <pic:pic xmlns:pic="http://schemas.openxmlformats.org/drawingml/2006/picture">
+                  <pic:nvPicPr>
+                    <pic:cNvPr id="56" name="Imagen 56" descr="C:\Users\ITMasters\Downloads\Frame 95 (2).png"/>
+                    <pic:cNvPicPr>
+                      <a:picLocks noChangeAspect="1"/>
+                    </pic:cNvPicPr>
+                  </pic:nvPicPr>
+                  <pic:blipFill>
+                    <a:blip r:embed="rId33" cstate="print">
+                      <a:extLst>
+                        <a:ext uri="{28A0092B-C50C-407E-A947-70E740481C1C}">
+                          <a14:useLocalDpi xmlns:a14="http://schemas.microsoft.com/office/drawing/2010/main" val="0"/>
+                        </a:ext>
+                      </a:extLst>
+                    </a:blip>
+                    <a:srcRect/>
+                    <a:stretch>
+                      <a:fillRect/>
+                    </a:stretch>
+                  </pic:blipFill>
+                  <pic:spPr bwMode="auto">
+                    <a:xfrm>
+                      <a:off x="0" y="0"/>
+                      <a:ext cx="157001" cy="157188"/>
+                    </a:xfrm>
+                    <a:prstGeom prst="rect">
+                      <a:avLst/>
+                    </a:prstGeom>
+                    <a:noFill/>
+                    <a:ln>
+                      <a:noFill/>
+                    </a:ln>
+                  </pic:spPr>
+                </pic:pic>
+              </a:graphicData>
+            </a:graphic>
+          </wp:inline>
+        </w:drawing>
+      </w:r>
+      <w:r>
+        <w:rPr>
+          <w:b/>
+          <w:lang w:val="es-ES"/>
+        </w:rPr>
+        <w:t xml:space="preserve"> </w:t>
+      </w:r>
+      <w:r>
+        <w:rPr>
+          <w:b/>
+          <w:color w:val="FFC000"/>
+          <w:lang w:val="es-ES"/>
+        </w:rPr>
+        <w:t xml:space="preserve">Pagar con Mercado Pago </w:t>
+      </w:r>
+      <w:r>
+        <w:rPr>
+          <w:b/>
+          <w:color w:val="000000" w:themeColor="text1"/>
+          <w:lang w:val="es-ES"/>
+        </w:rPr>
+        <w:t>&gt;</w:t>
+      </w:r>
+      <w:r>
+        <w:rPr>
+          <w:b/>
+          <w:color w:val="FFC000"/>
+          <w:lang w:val="es-ES"/>
+        </w:rPr>
+        <w:t xml:space="preserve"> </w:t>
+      </w:r>
+      <w:r>
+        <w:rPr>
+          <w:color w:val="000000" w:themeColor="text1"/>
+          <w:lang w:val="es-ES"/>
+        </w:rPr>
+        <w:t>Pagar</w:t>
+      </w:r>
+      <w:r>
+        <w:rPr>
+          <w:color w:val="000000" w:themeColor="text1"/>
+          <w:lang w:val="es-ES"/>
+        </w:rPr>
+        <w:t>.</w:t>
+      </w:r>
+    </w:p>
+    <w:p>
+      <w:pPr>
+        <w:rPr>
+          <w:rFonts w:cstheme="minorHAnsi"/>
+          <w:color w:val="000000" w:themeColor="text1"/>
+          <w:lang w:val="es-ES"/>
+        </w:rPr>
+      </w:pPr>
+      <w:r>
+        <w:rPr>
+          <w:noProof/>
+          <w:lang w:val="en-US"/>
+        </w:rPr>
+        <w:drawing>
+          <wp:anchor distT="0" distB="0" distL="114300" distR="114300" simplePos="0" relativeHeight="251713536" behindDoc="0" locked="0" layoutInCell="1" allowOverlap="1" wp14:anchorId="18491F4E" wp14:editId="4842A457">
+            <wp:simplePos x="0" y="0"/>
+            <wp:positionH relativeFrom="column">
+              <wp:posOffset>2209654</wp:posOffset>
+            </wp:positionH>
+            <wp:positionV relativeFrom="paragraph">
+              <wp:posOffset>1506220</wp:posOffset>
+            </wp:positionV>
+            <wp:extent cx="2123440" cy="189865"/>
+            <wp:effectExtent l="0" t="0" r="0" b="635"/>
+            <wp:wrapThrough wrapText="bothSides">
+              <wp:wrapPolygon edited="0">
+                <wp:start x="0" y="0"/>
+                <wp:lineTo x="0" y="19505"/>
+                <wp:lineTo x="21316" y="19505"/>
+                <wp:lineTo x="21316" y="0"/>
+                <wp:lineTo x="0" y="0"/>
+              </wp:wrapPolygon>
+            </wp:wrapThrough>
+            <wp:docPr id="84" name="Imagen 84"/>
+            <wp:cNvGraphicFramePr>
+              <a:graphicFrameLocks xmlns:a="http://schemas.openxmlformats.org/drawingml/2006/main" noChangeAspect="1"/>
+            </wp:cNvGraphicFramePr>
+            <a:graphic xmlns:a="http://schemas.openxmlformats.org/drawingml/2006/main">
+              <a:graphicData uri="http://schemas.openxmlformats.org/drawingml/2006/picture">
+                <pic:pic xmlns:pic="http://schemas.openxmlformats.org/drawingml/2006/picture">
+                  <pic:nvPicPr>
+                    <pic:cNvPr id="1" name=""/>
+                    <pic:cNvPicPr/>
+                  </pic:nvPicPr>
+                  <pic:blipFill>
+                    <a:blip r:embed="rId73">
+                      <a:extLst>
+                        <a:ext uri="{28A0092B-C50C-407E-A947-70E740481C1C}">
+                          <a14:useLocalDpi xmlns:a14="http://schemas.microsoft.com/office/drawing/2010/main" val="0"/>
+                        </a:ext>
+                      </a:extLst>
+                    </a:blip>
+                    <a:stretch>
+                      <a:fillRect/>
+                    </a:stretch>
+                  </pic:blipFill>
+                  <pic:spPr>
+                    <a:xfrm>
+                      <a:off x="0" y="0"/>
+                      <a:ext cx="2123440" cy="189865"/>
+                    </a:xfrm>
+                    <a:prstGeom prst="rect">
+                      <a:avLst/>
+                    </a:prstGeom>
+                  </pic:spPr>
+                </pic:pic>
+              </a:graphicData>
+            </a:graphic>
+          </wp:anchor>
+        </w:drawing>
+      </w:r>
+      <w:r>
+        <w:rPr>
+          <w:b/>
+          <w:noProof/>
+          <w:color w:val="FFC000"/>
+          <w:lang w:val="en-US"/>
+        </w:rPr>
+        <mc:AlternateContent>
+          <mc:Choice Requires="wpg">
+            <w:drawing>
+              <wp:inline distT="0" distB="0" distL="0" distR="0" wp14:anchorId="3FA76F81" wp14:editId="156D6FCC">
+                <wp:extent cx="5612130" cy="1120140"/>
+                <wp:effectExtent l="0" t="0" r="2540" b="0"/>
+                <wp:docPr id="83" name="Grupo 83"/>
+                <wp:cNvGraphicFramePr/>
+                <a:graphic xmlns:a="http://schemas.openxmlformats.org/drawingml/2006/main">
+                  <a:graphicData uri="http://schemas.microsoft.com/office/word/2010/wordprocessingGroup">
+                    <wpg:wgp>
+                      <wpg:cNvGrpSpPr/>
+                      <wpg:grpSpPr>
+                        <a:xfrm>
+                          <a:off x="0" y="0"/>
+                          <a:ext cx="5612130" cy="1120140"/>
+                          <a:chOff x="0" y="0"/>
+                          <a:chExt cx="5612130" cy="1120140"/>
+                        </a:xfrm>
+                      </wpg:grpSpPr>
+                      <wpg:grpSp>
+                        <wpg:cNvPr id="80" name="Grupo 80"/>
+                        <wpg:cNvGrpSpPr/>
+                        <wpg:grpSpPr>
+                          <a:xfrm>
+                            <a:off x="0" y="0"/>
+                            <a:ext cx="5612130" cy="1120140"/>
+                            <a:chOff x="0" y="0"/>
+                            <a:chExt cx="5612130" cy="1120140"/>
+                          </a:xfrm>
+                        </wpg:grpSpPr>
+                        <pic:pic xmlns:pic="http://schemas.openxmlformats.org/drawingml/2006/picture">
+                          <pic:nvPicPr>
+                            <pic:cNvPr id="73" name="Imagen 73"/>
+                            <pic:cNvPicPr>
+                              <a:picLocks noChangeAspect="1"/>
+                            </pic:cNvPicPr>
+                          </pic:nvPicPr>
+                          <pic:blipFill>
+                            <a:blip r:embed="rId74">
+                              <a:extLst>
+                                <a:ext uri="{28A0092B-C50C-407E-A947-70E740481C1C}">
+                                  <a14:useLocalDpi xmlns:a14="http://schemas.microsoft.com/office/drawing/2010/main" val="0"/>
+                                </a:ext>
+                              </a:extLst>
+                            </a:blip>
+                            <a:stretch>
+                              <a:fillRect/>
+                            </a:stretch>
+                          </pic:blipFill>
+                          <pic:spPr>
+                            <a:xfrm>
+                              <a:off x="0" y="0"/>
+                              <a:ext cx="5612130" cy="1120140"/>
+                            </a:xfrm>
+                            <a:prstGeom prst="rect">
+                              <a:avLst/>
+                            </a:prstGeom>
+                          </pic:spPr>
+                        </pic:pic>
+                        <pic:pic xmlns:pic="http://schemas.openxmlformats.org/drawingml/2006/picture">
+                          <pic:nvPicPr>
+                            <pic:cNvPr id="78" name="Imagen 78" descr="C:\Users\ITMasters\Downloads\Frame 95.png"/>
+                            <pic:cNvPicPr>
+                              <a:picLocks noChangeAspect="1"/>
+                            </pic:cNvPicPr>
+                          </pic:nvPicPr>
+                          <pic:blipFill>
+                            <a:blip r:embed="rId59">
+                              <a:extLst>
+                                <a:ext uri="{28A0092B-C50C-407E-A947-70E740481C1C}">
+                                  <a14:useLocalDpi xmlns:a14="http://schemas.microsoft.com/office/drawing/2010/main" val="0"/>
+                                </a:ext>
+                              </a:extLst>
+                            </a:blip>
+                            <a:srcRect/>
+                            <a:stretch>
+                              <a:fillRect/>
+                            </a:stretch>
+                          </pic:blipFill>
+                          <pic:spPr bwMode="auto">
+                            <a:xfrm>
+                              <a:off x="4094285" y="226646"/>
+                              <a:ext cx="139700" cy="139700"/>
+                            </a:xfrm>
+                            <a:prstGeom prst="rect">
+                              <a:avLst/>
+                            </a:prstGeom>
+                            <a:noFill/>
+                            <a:ln>
+                              <a:noFill/>
+                            </a:ln>
+                          </pic:spPr>
+                        </pic:pic>
+                      </wpg:grpSp>
+                      <pic:pic xmlns:pic="http://schemas.openxmlformats.org/drawingml/2006/picture">
+                        <pic:nvPicPr>
+                          <pic:cNvPr id="82" name="Imagen 82" descr="C:\Users\ITMasters\Downloads\Frame 95 (2).png"/>
+                          <pic:cNvPicPr>
+                            <a:picLocks noChangeAspect="1"/>
+                          </pic:cNvPicPr>
+                        </pic:nvPicPr>
+                        <pic:blipFill>
+                          <a:blip r:embed="rId33" cstate="print">
+                            <a:extLst>
+                              <a:ext uri="{28A0092B-C50C-407E-A947-70E740481C1C}">
+                                <a14:useLocalDpi xmlns:a14="http://schemas.microsoft.com/office/drawing/2010/main" val="0"/>
+                              </a:ext>
+                            </a:extLst>
+                          </a:blip>
+                          <a:srcRect/>
+                          <a:stretch>
+                            <a:fillRect/>
+                          </a:stretch>
+                        </pic:blipFill>
+                        <pic:spPr bwMode="auto">
+                          <a:xfrm>
+                            <a:off x="3673231" y="719015"/>
+                            <a:ext cx="154305" cy="154305"/>
+                          </a:xfrm>
+                          <a:prstGeom prst="rect">
+                            <a:avLst/>
+                          </a:prstGeom>
+                          <a:noFill/>
+                          <a:ln>
+                            <a:noFill/>
+                          </a:ln>
+                        </pic:spPr>
+                      </pic:pic>
+                    </wpg:wgp>
+                  </a:graphicData>
+                </a:graphic>
+              </wp:inline>
+            </w:drawing>
+          </mc:Choice>
+          <mc:Fallback>
+            <w:pict>
+              <v:group w14:anchorId="3EF84D37" id="Grupo 83" o:spid="_x0000_s1026" style="width:441.9pt;height:88.2pt;mso-position-horizontal-relative:char;mso-position-vertical-relative:line" coordsize="56121,11201" o:gfxdata="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">
+                <v:group id="Grupo 80" o:spid="_x0000_s1027" style="position:absolute;width:56121;height:11201" coordsize="56121,11201" o:gfxdata="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">
+                  <v:shape id="Imagen 73" o:spid="_x0000_s1028" type="#_x0000_t75" style="position:absolute;width:56121;height:11201;visibility:visible;mso-wrap-style:square" o:gfxdata="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">
+                    <v:imagedata r:id="rId75" o:title=""/>
+                    <v:path arrowok="t"/>
+                  </v:shape>
+                  <v:shape id="Imagen 78" o:spid="_x0000_s1029" type="#_x0000_t75" style="position:absolute;left:40942;top:2266;width:1397;height:1397;visibility:visible;mso-wrap-style:square" o:gfxdata="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">
+                    <v:imagedata r:id="rId61" o:title="Frame 95"/>
+                    <v:path arrowok="t"/>
+                  </v:shape>
+                </v:group>
+                <v:shape id="Imagen 82" o:spid="_x0000_s1030" type="#_x0000_t75" style="position:absolute;left:36732;top:7190;width:1543;height:1543;visibility:visible;mso-wrap-style:square" o:gfxdata="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">
+                  <v:imagedata r:id="rId38" o:title="Frame 95 (2)"/>
+                  <v:path arrowok="t"/>
+                </v:shape>
+                <w10:anchorlock/>
+              </v:group>
+            </w:pict>
+          </mc:Fallback>
+        </mc:AlternateContent>
+      </w:r>
+      <w:r>
+        <w:rPr>
+          <w:b/>
+          <w:color w:val="FFC000"/>
+          <w:lang w:val="es-ES"/>
+        </w:rPr>
+        <w:t xml:space="preserve"> </w:t>
+      </w:r>
+      <w:r>
+        <w:rPr>
+          <w:color w:val="000000" w:themeColor="text1"/>
+          <w:lang w:val="es-ES"/>
+        </w:rPr>
+        <w:t>Sera direccionado</w:t>
+      </w:r>
+      <w:r>
+        <w:rPr>
+          <w:color w:val="000000" w:themeColor="text1"/>
+          <w:lang w:val="es-ES"/>
+        </w:rPr>
+        <w:t xml:space="preserve"> a la pasarela de pagos de Mercado Pago, ingrese toda la información necesaria y complete el pago, si el pago se </w:t>
+      </w:r>
+      <w:r>
+        <w:rPr>
+          <w:color w:val="000000" w:themeColor="text1"/>
+          <w:lang w:val="es-ES"/>
+        </w:rPr>
+        <w:t>procesó</w:t>
+      </w:r>
+      <w:r>
+        <w:rPr>
+          <w:color w:val="000000" w:themeColor="text1"/>
+          <w:lang w:val="es-ES"/>
+        </w:rPr>
+        <w:t xml:space="preserve"> correctamente</w:t>
+      </w:r>
+      <w:r>
+        <w:rPr>
+          <w:color w:val="000000" w:themeColor="text1"/>
+          <w:lang w:val="es-ES"/>
+        </w:rPr>
+        <w:t xml:space="preserve"> será direccionado a </w:t>
+      </w:r>
+      <w:r>
+        <w:rPr>
+          <w:rFonts w:ascii="Inter" w:hAnsi="Inter"/>
+          <w:b/>
+          <w:color w:val="000000" w:themeColor="text1"/>
+          <w:lang w:val="es-ES"/>
+        </w:rPr>
+        <w:t>Facturación</w:t>
+      </w:r>
+      <w:r>
+        <w:rPr>
+          <w:rFonts w:ascii="Inter" w:hAnsi="Inter"/>
+          <w:b/>
+          <w:color w:val="000000" w:themeColor="text1"/>
+          <w:lang w:val="es-ES"/>
+        </w:rPr>
+        <w:t xml:space="preserve"> </w:t>
+      </w:r>
+      <w:r>
+        <w:rPr>
+          <w:rFonts w:cstheme="minorHAnsi"/>
+          <w:color w:val="000000" w:themeColor="text1"/>
+          <w:lang w:val="es-ES"/>
+        </w:rPr>
+        <w:t xml:space="preserve">y podrá visualizar este mensaje en pantalla. </w:t>
+      </w:r>
+    </w:p>
+    <w:p>
+      <w:pPr>
+        <w:rPr>
+          <w:rFonts w:cstheme="minorHAnsi"/>
+          <w:color w:val="000000" w:themeColor="text1"/>
+          <w:lang w:val="es-ES"/>
+        </w:rPr>
+      </w:pPr>
+    </w:p>
+    <w:p>
+      <w:pPr>
+        <w:pStyle w:val="Ttulo1"/>
+        <w:rPr>
+          <w:lang w:val="es-ES"/>
+        </w:rPr>
+      </w:pPr>
+      <w:r>
+        <w:rPr>
+          <w:lang w:val="es-ES"/>
+        </w:rPr>
+        <w:t>4 Administrador</w:t>
+      </w:r>
+    </w:p>
+    <w:p>
+      <w:pPr>
+        <w:rPr>
+          <w:lang w:val="es-ES"/>
+        </w:rPr>
+      </w:pPr>
+    </w:p>
+    <w:p>
+      <w:pPr>
+        <w:rPr>
+          <w:color w:val="000000" w:themeColor="text1"/>
+          <w:lang w:val="es-ES"/>
+        </w:rPr>
+      </w:pPr>
+      <w:r>
+        <w:rPr>
+          <w:color w:val="000000" w:themeColor="text1"/>
+          <w:lang w:val="es-ES"/>
+        </w:rPr>
+        <w:t>Este</w:t>
+      </w:r>
+      <w:r>
+        <w:rPr>
+          <w:color w:val="000000" w:themeColor="text1"/>
+          <w:lang w:val="es-ES"/>
+        </w:rPr>
+        <w:t xml:space="preserve"> rol será el encargado de velar por el buen uso del sistema, desde la aprobación de empresas hasta la revisión de las ofertas y su contenido, también </w:t>
+      </w:r>
+      <w:r>
+        <w:rPr>
+          <w:color w:val="000000" w:themeColor="text1"/>
+          <w:lang w:val="es-ES"/>
+        </w:rPr>
+        <w:t>la generación</w:t>
+      </w:r>
+      <w:r>
+        <w:rPr>
+          <w:color w:val="000000" w:themeColor="text1"/>
+          <w:lang w:val="es-ES"/>
+        </w:rPr>
+        <w:t xml:space="preserve"> reportes y estadísticas del sistema, a</w:t>
+      </w:r>
+      <w:r>
+        <w:rPr>
+          <w:color w:val="000000" w:themeColor="text1"/>
+          <w:lang w:val="es-ES"/>
+        </w:rPr>
+        <w:t xml:space="preserve"> continuación, se describirá como operar desde un Usuario con este rol.</w:t>
+      </w:r>
+    </w:p>
+    <w:p>
+      <w:pPr>
+        <w:pStyle w:val="Ttulo2"/>
+        <w:rPr>
+          <w:lang w:val="es-ES"/>
+        </w:rPr>
+      </w:pPr>
+      <w:r>
+        <w:rPr>
+          <w:lang w:val="es-ES"/>
+        </w:rPr>
+        <w:t>4.1</w:t>
+      </w:r>
+      <w:r>
+        <w:rPr>
+          <w:lang w:val="es-ES"/>
+        </w:rPr>
+        <w:t xml:space="preserve"> Tablas básicas</w:t>
+      </w:r>
+    </w:p>
+    <w:p>
+      <w:pPr>
+        <w:pStyle w:val="Subttulo"/>
+        <w:rPr>
+          <w:lang w:val="es-ES"/>
+        </w:rPr>
+      </w:pPr>
+      <w:r>
+        <w:rPr>
+          <w:lang w:val="es-ES"/>
+        </w:rPr>
+        <w:t>4.1.1 Crear</w:t>
+      </w:r>
+    </w:p>
+    <w:p>
+      <w:pPr>
+        <w:pStyle w:val="Subttulo"/>
+        <w:rPr>
+          <w:lang w:val="es-ES"/>
+        </w:rPr>
+      </w:pPr>
+      <w:r>
+        <w:rPr>
+          <w:lang w:val="es-ES"/>
+        </w:rPr>
+        <w:t>4.1.2 Editar</w:t>
+      </w:r>
+    </w:p>
+    <w:p>
+      <w:pPr>
+        <w:pStyle w:val="Ttulo2"/>
+        <w:rPr>
+          <w:lang w:val="es-ES"/>
+        </w:rPr>
+      </w:pPr>
+      <w:r>
+        <w:rPr>
+          <w:lang w:val="es-ES"/>
+        </w:rPr>
+        <w:t>4.2 Empresas</w:t>
+      </w:r>
+    </w:p>
+    <w:p>
+      <w:pPr>
+        <w:pStyle w:val="Subttulo"/>
+        <w:rPr>
+          <w:lang w:val="es-ES"/>
+        </w:rPr>
+      </w:pPr>
+      <w:r>
+        <w:rPr>
+          <w:lang w:val="es-ES"/>
+        </w:rPr>
+        <w:t>4.2.1 Aprobar empresa</w:t>
+      </w:r>
+    </w:p>
+    <w:p>
+      <w:pPr>
+        <w:jc w:val="both"/>
+        <w:rPr>
+          <w:b/>
+          <w:color w:val="FFC000"/>
+          <w:lang w:val="es-ES"/>
+        </w:rPr>
+      </w:pPr>
+      <w:r>
+        <w:rPr>
+          <w:noProof/>
+          <w:lang w:val="en-US"/>
+        </w:rPr>
+        <mc:AlternateContent>
+          <mc:Choice Requires="wpg">
+            <w:drawing>
+              <wp:anchor distT="0" distB="0" distL="114300" distR="114300" simplePos="0" relativeHeight="251769856" behindDoc="0" locked="0" layoutInCell="1" allowOverlap="1">
+                <wp:simplePos x="0" y="0"/>
+                <wp:positionH relativeFrom="column">
+                  <wp:posOffset>2749403</wp:posOffset>
+                </wp:positionH>
+                <wp:positionV relativeFrom="paragraph">
+                  <wp:posOffset>410698</wp:posOffset>
+                </wp:positionV>
+                <wp:extent cx="3172460" cy="1228725"/>
+                <wp:effectExtent l="0" t="0" r="8890" b="9525"/>
+                <wp:wrapThrough wrapText="bothSides">
+                  <wp:wrapPolygon edited="0">
+                    <wp:start x="0" y="0"/>
+                    <wp:lineTo x="0" y="21433"/>
+                    <wp:lineTo x="21531" y="21433"/>
+                    <wp:lineTo x="21531" y="0"/>
+                    <wp:lineTo x="0" y="0"/>
+                  </wp:wrapPolygon>
+                </wp:wrapThrough>
+                <wp:docPr id="135" name="Grupo 135"/>
+                <wp:cNvGraphicFramePr/>
+                <a:graphic xmlns:a="http://schemas.openxmlformats.org/drawingml/2006/main">
+                  <a:graphicData uri="http://schemas.microsoft.com/office/word/2010/wordprocessingGroup">
+                    <wpg:wgp>
+                      <wpg:cNvGrpSpPr/>
+                      <wpg:grpSpPr>
+                        <a:xfrm>
+                          <a:off x="0" y="0"/>
+                          <a:ext cx="3172460" cy="1228725"/>
+                          <a:chOff x="0" y="0"/>
+                          <a:chExt cx="3172460" cy="1228725"/>
+                        </a:xfrm>
+                      </wpg:grpSpPr>
+                      <pic:pic xmlns:pic="http://schemas.openxmlformats.org/drawingml/2006/picture">
+                        <pic:nvPicPr>
+                          <pic:cNvPr id="131" name="Imagen 131"/>
+                          <pic:cNvPicPr>
+                            <a:picLocks noChangeAspect="1"/>
+                          </pic:cNvPicPr>
+                        </pic:nvPicPr>
+                        <pic:blipFill>
+                          <a:blip r:embed="rId76">
+                            <a:extLst>
+                              <a:ext uri="{28A0092B-C50C-407E-A947-70E740481C1C}">
+                                <a14:useLocalDpi xmlns:a14="http://schemas.microsoft.com/office/drawing/2010/main" val="0"/>
+                              </a:ext>
+                            </a:extLst>
+                          </a:blip>
+                          <a:stretch>
+                            <a:fillRect/>
+                          </a:stretch>
+                        </pic:blipFill>
+                        <pic:spPr>
+                          <a:xfrm>
+                            <a:off x="0" y="0"/>
+                            <a:ext cx="3172460" cy="1228725"/>
+                          </a:xfrm>
+                          <a:prstGeom prst="rect">
+                            <a:avLst/>
+                          </a:prstGeom>
+                        </pic:spPr>
+                      </pic:pic>
+                      <pic:pic xmlns:pic="http://schemas.openxmlformats.org/drawingml/2006/picture">
+                        <pic:nvPicPr>
+                          <pic:cNvPr id="132" name="Imagen 132" descr="C:\Users\ITMasters\Downloads\Frame 95.png"/>
+                          <pic:cNvPicPr>
+                            <a:picLocks noChangeAspect="1"/>
+                          </pic:cNvPicPr>
+                        </pic:nvPicPr>
+                        <pic:blipFill>
+                          <a:blip r:embed="rId59">
+                            <a:extLst>
+                              <a:ext uri="{28A0092B-C50C-407E-A947-70E740481C1C}">
+                                <a14:useLocalDpi xmlns:a14="http://schemas.microsoft.com/office/drawing/2010/main" val="0"/>
+                              </a:ext>
+                            </a:extLst>
+                          </a:blip>
+                          <a:srcRect/>
+                          <a:stretch>
+                            <a:fillRect/>
+                          </a:stretch>
+                        </pic:blipFill>
+                        <pic:spPr bwMode="auto">
+                          <a:xfrm>
+                            <a:off x="570524" y="125047"/>
+                            <a:ext cx="139700" cy="139700"/>
+                          </a:xfrm>
+                          <a:prstGeom prst="rect">
+                            <a:avLst/>
+                          </a:prstGeom>
+                          <a:noFill/>
+                          <a:ln>
+                            <a:noFill/>
+                          </a:ln>
+                        </pic:spPr>
+                      </pic:pic>
+                      <pic:pic xmlns:pic="http://schemas.openxmlformats.org/drawingml/2006/picture">
+                        <pic:nvPicPr>
+                          <pic:cNvPr id="133" name="Imagen 133" descr="C:\Users\ITMasters\Downloads\Frame 95 (2).png"/>
+                          <pic:cNvPicPr>
+                            <a:picLocks noChangeAspect="1"/>
+                          </pic:cNvPicPr>
+                        </pic:nvPicPr>
+                        <pic:blipFill>
+                          <a:blip r:embed="rId33" cstate="print">
+                            <a:extLst>
+                              <a:ext uri="{28A0092B-C50C-407E-A947-70E740481C1C}">
+                                <a14:useLocalDpi xmlns:a14="http://schemas.microsoft.com/office/drawing/2010/main" val="0"/>
+                              </a:ext>
+                            </a:extLst>
+                          </a:blip>
+                          <a:srcRect/>
+                          <a:stretch>
+                            <a:fillRect/>
+                          </a:stretch>
+                        </pic:blipFill>
+                        <pic:spPr bwMode="auto">
+                          <a:xfrm>
+                            <a:off x="2868247" y="93785"/>
+                            <a:ext cx="154305" cy="154305"/>
+                          </a:xfrm>
+                          <a:prstGeom prst="rect">
+                            <a:avLst/>
+                          </a:prstGeom>
+                          <a:noFill/>
+                          <a:ln>
+                            <a:noFill/>
+                          </a:ln>
+                        </pic:spPr>
+                      </pic:pic>
+                      <pic:pic xmlns:pic="http://schemas.openxmlformats.org/drawingml/2006/picture">
+                        <pic:nvPicPr>
+                          <pic:cNvPr id="134" name="Imagen 134" descr="C:\Users\ITMasters\Downloads\Frame 97.png"/>
+                          <pic:cNvPicPr>
+                            <a:picLocks noChangeAspect="1"/>
+                          </pic:cNvPicPr>
+                        </pic:nvPicPr>
+                        <pic:blipFill>
+                          <a:blip r:embed="rId34" cstate="print">
+                            <a:extLst>
+                              <a:ext uri="{28A0092B-C50C-407E-A947-70E740481C1C}">
+                                <a14:useLocalDpi xmlns:a14="http://schemas.microsoft.com/office/drawing/2010/main" val="0"/>
+                              </a:ext>
+                            </a:extLst>
+                          </a:blip>
+                          <a:srcRect/>
+                          <a:stretch>
+                            <a:fillRect/>
+                          </a:stretch>
+                        </pic:blipFill>
+                        <pic:spPr bwMode="auto">
+                          <a:xfrm>
+                            <a:off x="1062893" y="804985"/>
+                            <a:ext cx="139065" cy="139700"/>
+                          </a:xfrm>
+                          <a:prstGeom prst="rect">
+                            <a:avLst/>
+                          </a:prstGeom>
+                          <a:noFill/>
+                          <a:ln>
+                            <a:noFill/>
+                          </a:ln>
+                        </pic:spPr>
+                      </pic:pic>
+                    </wpg:wgp>
+                  </a:graphicData>
+                </a:graphic>
+              </wp:anchor>
+            </w:drawing>
+          </mc:Choice>
+          <mc:Fallback>
+            <w:pict>
+              <v:group w14:anchorId="32765C89" id="Grupo 135" o:spid="_x0000_s1026" style="position:absolute;margin-left:216.5pt;margin-top:32.35pt;width:249.8pt;height:96.75pt;z-index:251769856" coordsize="31724,12287" o:gfxdata="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">
+                <v:shape id="Imagen 131" o:spid="_x0000_s1027" type="#_x0000_t75" style="position:absolute;width:31724;height:12287;visibility:visible;mso-wrap-style:square" o:gfxdata="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">
+                  <v:imagedata r:id="rId77" o:title=""/>
+                  <v:path arrowok="t"/>
+                </v:shape>
+                <v:shape id="Imagen 132" o:spid="_x0000_s1028" type="#_x0000_t75" style="position:absolute;left:5705;top:1250;width:1397;height:1397;visibility:visible;mso-wrap-style:square" o:gfxdata="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">
+                  <v:imagedata r:id="rId61" o:title="Frame 95"/>
+                  <v:path arrowok="t"/>
+                </v:shape>
+                <v:shape id="Imagen 133" o:spid="_x0000_s1029" type="#_x0000_t75" style="position:absolute;left:28682;top:937;width:1543;height:1543;visibility:visible;mso-wrap-style:square" o:gfxdata="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">
+                  <v:imagedata r:id="rId38" o:title="Frame 95 (2)"/>
+                  <v:path arrowok="t"/>
+                </v:shape>
+                <v:shape id="Imagen 134" o:spid="_x0000_s1030" type="#_x0000_t75" style="position:absolute;left:10628;top:8049;width:1391;height:1397;visibility:visible;mso-wrap-style:square" o:gfxdata="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">
+                  <v:imagedata r:id="rId39" o:title="Frame 97"/>
+                  <v:path arrowok="t"/>
+                </v:shape>
+                <w10:wrap type="through"/>
+              </v:group>
+            </w:pict>
+          </mc:Fallback>
+        </mc:AlternateContent>
+      </w:r>
+      <w:r>
+        <w:rPr>
+          <w:noProof/>
+          <w:lang w:val="en-US"/>
+        </w:rPr>
+        <mc:AlternateContent>
+          <mc:Choice Requires="wpg">
+            <w:drawing>
+              <wp:anchor distT="0" distB="0" distL="114300" distR="114300" simplePos="0" relativeHeight="251748352" behindDoc="0" locked="0" layoutInCell="1" allowOverlap="1" wp14:anchorId="4A024244" wp14:editId="53B4F87A">
+                <wp:simplePos x="0" y="0"/>
+                <wp:positionH relativeFrom="column">
+                  <wp:posOffset>942817</wp:posOffset>
+                </wp:positionH>
+                <wp:positionV relativeFrom="paragraph">
+                  <wp:posOffset>918210</wp:posOffset>
+                </wp:positionV>
+                <wp:extent cx="397461" cy="190500"/>
+                <wp:effectExtent l="0" t="0" r="3175" b="0"/>
+                <wp:wrapThrough wrapText="bothSides">
+                  <wp:wrapPolygon edited="0">
+                    <wp:start x="5184" y="0"/>
+                    <wp:lineTo x="0" y="0"/>
+                    <wp:lineTo x="0" y="19440"/>
+                    <wp:lineTo x="5184" y="19440"/>
+                    <wp:lineTo x="20736" y="19440"/>
+                    <wp:lineTo x="20736" y="0"/>
+                    <wp:lineTo x="5184" y="0"/>
+                  </wp:wrapPolygon>
+                </wp:wrapThrough>
+                <wp:docPr id="116" name="Grupo 116"/>
+                <wp:cNvGraphicFramePr/>
+                <a:graphic xmlns:a="http://schemas.openxmlformats.org/drawingml/2006/main">
+                  <a:graphicData uri="http://schemas.microsoft.com/office/word/2010/wordprocessingGroup">
+                    <wpg:wgp>
+                      <wpg:cNvGrpSpPr/>
+                      <wpg:grpSpPr>
+                        <a:xfrm>
+                          <a:off x="0" y="0"/>
+                          <a:ext cx="397461" cy="190500"/>
+                          <a:chOff x="0" y="0"/>
+                          <a:chExt cx="397461" cy="190500"/>
+                        </a:xfrm>
+                      </wpg:grpSpPr>
+                      <pic:pic xmlns:pic="http://schemas.openxmlformats.org/drawingml/2006/picture">
+                        <pic:nvPicPr>
+                          <pic:cNvPr id="107" name="Imagen 107"/>
+                          <pic:cNvPicPr>
+                            <a:picLocks noChangeAspect="1"/>
+                          </pic:cNvPicPr>
+                        </pic:nvPicPr>
+                        <pic:blipFill>
+                          <a:blip r:embed="rId78">
+                            <a:extLst>
+                              <a:ext uri="{28A0092B-C50C-407E-A947-70E740481C1C}">
+                                <a14:useLocalDpi xmlns:a14="http://schemas.microsoft.com/office/drawing/2010/main" val="0"/>
+                              </a:ext>
+                            </a:extLst>
+                          </a:blip>
+                          <a:stretch>
+                            <a:fillRect/>
+                          </a:stretch>
+                        </pic:blipFill>
+                        <pic:spPr>
+                          <a:xfrm>
+                            <a:off x="125046" y="0"/>
+                            <a:ext cx="272415" cy="190500"/>
+                          </a:xfrm>
+                          <a:prstGeom prst="rect">
+                            <a:avLst/>
+                          </a:prstGeom>
+                        </pic:spPr>
+                      </pic:pic>
+                      <pic:pic xmlns:pic="http://schemas.openxmlformats.org/drawingml/2006/picture">
+                        <pic:nvPicPr>
+                          <pic:cNvPr id="113" name="Imagen 113" descr="C:\Users\ITMasters\Downloads\Frame 97.png"/>
+                          <pic:cNvPicPr>
+                            <a:picLocks noChangeAspect="1"/>
+                          </pic:cNvPicPr>
+                        </pic:nvPicPr>
+                        <pic:blipFill>
+                          <a:blip r:embed="rId34" cstate="print">
+                            <a:extLst>
+                              <a:ext uri="{28A0092B-C50C-407E-A947-70E740481C1C}">
+                                <a14:useLocalDpi xmlns:a14="http://schemas.microsoft.com/office/drawing/2010/main" val="0"/>
+                              </a:ext>
+                            </a:extLst>
+                          </a:blip>
+                          <a:srcRect/>
+                          <a:stretch>
+                            <a:fillRect/>
+                          </a:stretch>
+                        </pic:blipFill>
+                        <pic:spPr bwMode="auto">
+                          <a:xfrm>
+                            <a:off x="0" y="23447"/>
+                            <a:ext cx="139700" cy="139700"/>
+                          </a:xfrm>
+                          <a:prstGeom prst="rect">
+                            <a:avLst/>
+                          </a:prstGeom>
+                          <a:noFill/>
+                          <a:ln>
+                            <a:noFill/>
+                          </a:ln>
+                        </pic:spPr>
+                      </pic:pic>
+                    </wpg:wgp>
+                  </a:graphicData>
+                </a:graphic>
+              </wp:anchor>
+            </w:drawing>
+          </mc:Choice>
+          <mc:Fallback>
+            <w:pict>
+              <v:group w14:anchorId="3268E007" id="Grupo 116" o:spid="_x0000_s1026" style="position:absolute;margin-left:74.25pt;margin-top:72.3pt;width:31.3pt;height:15pt;z-index:251748352" coordsize="397461,190500" o:gfxdata="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">
+                <v:shape id="Imagen 107" o:spid="_x0000_s1027" type="#_x0000_t75" style="position:absolute;left:125046;width:272415;height:190500;visibility:visible;mso-wrap-style:square" o:gfxdata="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">
+                  <v:imagedata r:id="rId79" o:title=""/>
+                  <v:path arrowok="t"/>
+                </v:shape>
+                <v:shape id="Imagen 113" o:spid="_x0000_s1028" type="#_x0000_t75" style="position:absolute;top:23447;width:139700;height:139700;visibility:visible;mso-wrap-style:square" o:gfxdata="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">
+                  <v:imagedata r:id="rId39" o:title="Frame 97"/>
+                  <v:path arrowok="t"/>
+                </v:shape>
+                <w10:wrap type="through"/>
+              </v:group>
+            </w:pict>
+          </mc:Fallback>
+        </mc:AlternateContent>
+      </w:r>
+      <w:r>
+        <w:rPr>
+          <w:noProof/>
+          <w:lang w:val="en-US"/>
+        </w:rPr>
+        <w:drawing>
+          <wp:anchor distT="0" distB="0" distL="114300" distR="114300" simplePos="0" relativeHeight="251740160" behindDoc="0" locked="0" layoutInCell="1" allowOverlap="1" wp14:anchorId="33E39FE4" wp14:editId="3E79BB3B">
+            <wp:simplePos x="0" y="0"/>
+            <wp:positionH relativeFrom="column">
+              <wp:posOffset>-8890</wp:posOffset>
+            </wp:positionH>
+            <wp:positionV relativeFrom="paragraph">
+              <wp:posOffset>736405</wp:posOffset>
+            </wp:positionV>
+            <wp:extent cx="154305" cy="154305"/>
+            <wp:effectExtent l="0" t="0" r="0" b="0"/>
+            <wp:wrapThrough wrapText="bothSides">
+              <wp:wrapPolygon edited="0">
+                <wp:start x="0" y="0"/>
+                <wp:lineTo x="0" y="18667"/>
+                <wp:lineTo x="18667" y="18667"/>
+                <wp:lineTo x="18667" y="0"/>
+                <wp:lineTo x="0" y="0"/>
+              </wp:wrapPolygon>
+            </wp:wrapThrough>
+            <wp:docPr id="111" name="Imagen 111" descr="C:\Users\ITMasters\Downloads\Frame 95 (2).png"/>
+            <wp:cNvGraphicFramePr>
+              <a:graphicFrameLocks xmlns:a="http://schemas.openxmlformats.org/drawingml/2006/main" noChangeAspect="1"/>
+            </wp:cNvGraphicFramePr>
+            <a:graphic xmlns:a="http://schemas.openxmlformats.org/drawingml/2006/main">
+              <a:graphicData uri="http://schemas.openxmlformats.org/drawingml/2006/picture">
+                <pic:pic xmlns:pic="http://schemas.openxmlformats.org/drawingml/2006/picture">
+                  <pic:nvPicPr>
+                    <pic:cNvPr id="82" name="Imagen 82" descr="C:\Users\ITMasters\Downloads\Frame 95 (2).png"/>
+                    <pic:cNvPicPr>
+                      <a:picLocks noChangeAspect="1"/>
+                    </pic:cNvPicPr>
+                  </pic:nvPicPr>
+                  <pic:blipFill>
+                    <a:blip r:embed="rId33" cstate="print">
+                      <a:extLst>
+                        <a:ext uri="{28A0092B-C50C-407E-A947-70E740481C1C}">
+                          <a14:useLocalDpi xmlns:a14="http://schemas.microsoft.com/office/drawing/2010/main" val="0"/>
+                        </a:ext>
+                      </a:extLst>
+                    </a:blip>
+                    <a:srcRect/>
+                    <a:stretch>
+                      <a:fillRect/>
+                    </a:stretch>
+                  </pic:blipFill>
+                  <pic:spPr bwMode="auto">
+                    <a:xfrm>
+                      <a:off x="0" y="0"/>
+                      <a:ext cx="154305" cy="154305"/>
+                    </a:xfrm>
+                    <a:prstGeom prst="rect">
+                      <a:avLst/>
+                    </a:prstGeom>
+                    <a:noFill/>
+                    <a:ln>
+                      <a:noFill/>
+                    </a:ln>
+                  </pic:spPr>
+                </pic:pic>
+              </a:graphicData>
+            </a:graphic>
+            <wp14:sizeRelH relativeFrom="margin">
+              <wp14:pctWidth>0</wp14:pctWidth>
+            </wp14:sizeRelH>
+            <wp14:sizeRelV relativeFrom="margin">
+              <wp14:pctHeight>0</wp14:pctHeight>
+            </wp14:sizeRelV>
+          </wp:anchor>
+        </w:drawing>
+      </w:r>
+      <w:r>
+        <w:rPr>
+          <w:b/>
+          <w:noProof/>
+          <w:lang w:val="en-US"/>
+        </w:rPr>
+        <w:drawing>
+          <wp:anchor distT="0" distB="0" distL="114300" distR="114300" simplePos="0" relativeHeight="251736064" behindDoc="0" locked="0" layoutInCell="1" allowOverlap="1" wp14:anchorId="2E98F554" wp14:editId="3D086BCF">
+            <wp:simplePos x="0" y="0"/>
+            <wp:positionH relativeFrom="column">
+              <wp:posOffset>-1905</wp:posOffset>
+            </wp:positionH>
+            <wp:positionV relativeFrom="paragraph">
+              <wp:posOffset>566225</wp:posOffset>
+            </wp:positionV>
+            <wp:extent cx="139700" cy="139700"/>
+            <wp:effectExtent l="0" t="0" r="0" b="0"/>
+            <wp:wrapThrough wrapText="bothSides">
+              <wp:wrapPolygon edited="0">
+                <wp:start x="0" y="0"/>
+                <wp:lineTo x="0" y="17673"/>
+                <wp:lineTo x="17673" y="17673"/>
+                <wp:lineTo x="17673" y="0"/>
+                <wp:lineTo x="0" y="0"/>
+              </wp:wrapPolygon>
+            </wp:wrapThrough>
+            <wp:docPr id="109" name="Imagen 109" descr="C:\Users\ITMasters\Downloads\Frame 95.png"/>
+            <wp:cNvGraphicFramePr>
+              <a:graphicFrameLocks xmlns:a="http://schemas.openxmlformats.org/drawingml/2006/main" noChangeAspect="1"/>
+            </wp:cNvGraphicFramePr>
+            <a:graphic xmlns:a="http://schemas.openxmlformats.org/drawingml/2006/main">
+              <a:graphicData uri="http://schemas.openxmlformats.org/drawingml/2006/picture">
+                <pic:pic xmlns:pic="http://schemas.openxmlformats.org/drawingml/2006/picture">
+                  <pic:nvPicPr>
+                    <pic:cNvPr id="0" name="Picture 1" descr="C:\Users\ITMasters\Downloads\Frame 95.png"/>
+                    <pic:cNvPicPr>
+                      <a:picLocks noChangeAspect="1" noChangeArrowheads="1"/>
+                    </pic:cNvPicPr>
+                  </pic:nvPicPr>
+                  <pic:blipFill>
+                    <a:blip r:embed="rId59">
+                      <a:extLst>
+                        <a:ext uri="{28A0092B-C50C-407E-A947-70E740481C1C}">
+                          <a14:useLocalDpi xmlns:a14="http://schemas.microsoft.com/office/drawing/2010/main" val="0"/>
+                        </a:ext>
+                      </a:extLst>
+                    </a:blip>
+                    <a:srcRect/>
+                    <a:stretch>
+                      <a:fillRect/>
+                    </a:stretch>
+                  </pic:blipFill>
+                  <pic:spPr bwMode="auto">
+                    <a:xfrm>
+                      <a:off x="0" y="0"/>
+                      <a:ext cx="139700" cy="139700"/>
+                    </a:xfrm>
+                    <a:prstGeom prst="rect">
+                      <a:avLst/>
+                    </a:prstGeom>
+                    <a:noFill/>
+                    <a:ln>
+                      <a:noFill/>
+                    </a:ln>
+                  </pic:spPr>
+                </pic:pic>
+              </a:graphicData>
+            </a:graphic>
+            <wp14:sizeRelH relativeFrom="margin">
+              <wp14:pctWidth>0</wp14:pctWidth>
+            </wp14:sizeRelH>
+            <wp14:sizeRelV relativeFrom="margin">
+              <wp14:pctHeight>0</wp14:pctHeight>
+            </wp14:sizeRelV>
+          </wp:anchor>
+        </w:drawing>
+      </w:r>
+      <w:r>
+        <w:rPr>
+          <w:lang w:val="es-ES"/>
+        </w:rPr>
+        <w:drawing>
+          <wp:anchor distT="0" distB="0" distL="114300" distR="114300" simplePos="0" relativeHeight="251730944" behindDoc="0" locked="0" layoutInCell="1" allowOverlap="1" wp14:anchorId="0BA5B165" wp14:editId="6E931C92">
+            <wp:simplePos x="0" y="0"/>
+            <wp:positionH relativeFrom="column">
+              <wp:posOffset>963100</wp:posOffset>
+            </wp:positionH>
+            <wp:positionV relativeFrom="paragraph">
+              <wp:posOffset>363220</wp:posOffset>
+            </wp:positionV>
+            <wp:extent cx="169545" cy="174625"/>
+            <wp:effectExtent l="0" t="0" r="1905" b="0"/>
+            <wp:wrapThrough wrapText="bothSides">
+              <wp:wrapPolygon edited="0">
+                <wp:start x="0" y="0"/>
+                <wp:lineTo x="0" y="18851"/>
+                <wp:lineTo x="19416" y="18851"/>
+                <wp:lineTo x="19416" y="0"/>
+                <wp:lineTo x="0" y="0"/>
+              </wp:wrapPolygon>
+            </wp:wrapThrough>
+            <wp:docPr id="106" name="Imagen 106"/>
+            <wp:cNvGraphicFramePr>
+              <a:graphicFrameLocks xmlns:a="http://schemas.openxmlformats.org/drawingml/2006/main" noChangeAspect="1"/>
+            </wp:cNvGraphicFramePr>
+            <a:graphic xmlns:a="http://schemas.openxmlformats.org/drawingml/2006/main">
+              <a:graphicData uri="http://schemas.openxmlformats.org/drawingml/2006/picture">
+                <pic:pic xmlns:pic="http://schemas.openxmlformats.org/drawingml/2006/picture">
+                  <pic:nvPicPr>
+                    <pic:cNvPr id="1" name=""/>
+                    <pic:cNvPicPr/>
+                  </pic:nvPicPr>
+                  <pic:blipFill>
+                    <a:blip r:embed="rId80">
+                      <a:extLst>
+                        <a:ext uri="{28A0092B-C50C-407E-A947-70E740481C1C}">
+                          <a14:useLocalDpi xmlns:a14="http://schemas.microsoft.com/office/drawing/2010/main" val="0"/>
+                        </a:ext>
+                      </a:extLst>
+                    </a:blip>
+                    <a:stretch>
+                      <a:fillRect/>
+                    </a:stretch>
+                  </pic:blipFill>
+                  <pic:spPr>
+                    <a:xfrm>
+                      <a:off x="0" y="0"/>
+                      <a:ext cx="169545" cy="174625"/>
+                    </a:xfrm>
+                    <a:prstGeom prst="rect">
+                      <a:avLst/>
+                    </a:prstGeom>
+                  </pic:spPr>
+                </pic:pic>
+              </a:graphicData>
+            </a:graphic>
+          </wp:anchor>
+        </w:drawing>
+      </w:r>
+      <w:r>
+        <w:rPr>
+          <w:lang w:val="es-ES"/>
+        </w:rPr>
+        <w:drawing>
+          <wp:anchor distT="0" distB="0" distL="114300" distR="114300" simplePos="0" relativeHeight="251731968" behindDoc="0" locked="0" layoutInCell="1" allowOverlap="1" wp14:anchorId="1CBC05AD" wp14:editId="74328267">
+            <wp:simplePos x="0" y="0"/>
+            <wp:positionH relativeFrom="column">
+              <wp:posOffset>21150</wp:posOffset>
+            </wp:positionH>
+            <wp:positionV relativeFrom="paragraph">
+              <wp:posOffset>354965</wp:posOffset>
+            </wp:positionV>
+            <wp:extent cx="200660" cy="177165"/>
+            <wp:effectExtent l="0" t="0" r="8890" b="0"/>
+            <wp:wrapThrough wrapText="bothSides">
+              <wp:wrapPolygon edited="0">
+                <wp:start x="0" y="0"/>
+                <wp:lineTo x="0" y="18581"/>
+                <wp:lineTo x="20506" y="18581"/>
+                <wp:lineTo x="20506" y="0"/>
+                <wp:lineTo x="0" y="0"/>
+              </wp:wrapPolygon>
+            </wp:wrapThrough>
+            <wp:docPr id="105" name="Imagen 105"/>
+            <wp:cNvGraphicFramePr>
+              <a:graphicFrameLocks xmlns:a="http://schemas.openxmlformats.org/drawingml/2006/main" noChangeAspect="1"/>
+            </wp:cNvGraphicFramePr>
+            <a:graphic xmlns:a="http://schemas.openxmlformats.org/drawingml/2006/main">
+              <a:graphicData uri="http://schemas.openxmlformats.org/drawingml/2006/picture">
+                <pic:pic xmlns:pic="http://schemas.openxmlformats.org/drawingml/2006/picture">
+                  <pic:nvPicPr>
+                    <pic:cNvPr id="1" name=""/>
+                    <pic:cNvPicPr/>
+                  </pic:nvPicPr>
+                  <pic:blipFill>
+                    <a:blip r:embed="rId81">
+                      <a:extLst>
+                        <a:ext uri="{28A0092B-C50C-407E-A947-70E740481C1C}">
+                          <a14:useLocalDpi xmlns:a14="http://schemas.microsoft.com/office/drawing/2010/main" val="0"/>
+                        </a:ext>
+                      </a:extLst>
+                    </a:blip>
+                    <a:stretch>
+                      <a:fillRect/>
+                    </a:stretch>
+                  </pic:blipFill>
+                  <pic:spPr>
+                    <a:xfrm>
+                      <a:off x="0" y="0"/>
+                      <a:ext cx="200660" cy="177165"/>
+                    </a:xfrm>
+                    <a:prstGeom prst="rect">
+                      <a:avLst/>
+                    </a:prstGeom>
+                  </pic:spPr>
+                </pic:pic>
+              </a:graphicData>
+            </a:graphic>
+          </wp:anchor>
+        </w:drawing>
+      </w:r>
+      <w:r>
+        <w:rPr>
+          <w:noProof/>
+          <w:lang w:val="en-US"/>
+        </w:rPr>
+        <w:drawing>
+          <wp:anchor distT="0" distB="0" distL="114300" distR="114300" simplePos="0" relativeHeight="251729920" behindDoc="0" locked="0" layoutInCell="1" allowOverlap="1" wp14:anchorId="50C1B156" wp14:editId="31BD1D44">
+            <wp:simplePos x="0" y="0"/>
+            <wp:positionH relativeFrom="column">
+              <wp:posOffset>4789170</wp:posOffset>
+            </wp:positionH>
+            <wp:positionV relativeFrom="paragraph">
+              <wp:posOffset>199634</wp:posOffset>
+            </wp:positionV>
+            <wp:extent cx="161290" cy="161290"/>
+            <wp:effectExtent l="0" t="0" r="0" b="0"/>
+            <wp:wrapThrough wrapText="bothSides">
+              <wp:wrapPolygon edited="0">
+                <wp:start x="0" y="0"/>
+                <wp:lineTo x="0" y="17858"/>
+                <wp:lineTo x="17858" y="17858"/>
+                <wp:lineTo x="17858" y="0"/>
+                <wp:lineTo x="0" y="0"/>
+              </wp:wrapPolygon>
+            </wp:wrapThrough>
+            <wp:docPr id="104" name="Imagen 104" descr="C:\Users\ITMasters\Downloads\Menu.jpg"/>
+            <wp:cNvGraphicFramePr>
+              <a:graphicFrameLocks xmlns:a="http://schemas.openxmlformats.org/drawingml/2006/main" noChangeAspect="1"/>
+            </wp:cNvGraphicFramePr>
+            <a:graphic xmlns:a="http://schemas.openxmlformats.org/drawingml/2006/main">
+              <a:graphicData uri="http://schemas.openxmlformats.org/drawingml/2006/picture">
+                <pic:pic xmlns:pic="http://schemas.openxmlformats.org/drawingml/2006/picture">
+                  <pic:nvPicPr>
+                    <pic:cNvPr id="0" name="Picture 12" descr="C:\Users\ITMasters\Downloads\Menu.jpg"/>
+                    <pic:cNvPicPr>
+                      <a:picLocks noChangeAspect="1" noChangeArrowheads="1"/>
+                    </pic:cNvPicPr>
+                  </pic:nvPicPr>
+                  <pic:blipFill>
+                    <a:blip r:embed="rId47">
+                      <a:extLst>
+                        <a:ext uri="{28A0092B-C50C-407E-A947-70E740481C1C}">
+                          <a14:useLocalDpi xmlns:a14="http://schemas.microsoft.com/office/drawing/2010/main" val="0"/>
+                        </a:ext>
+                      </a:extLst>
+                    </a:blip>
+                    <a:srcRect/>
+                    <a:stretch>
+                      <a:fillRect/>
+                    </a:stretch>
+                  </pic:blipFill>
+                  <pic:spPr bwMode="auto">
+                    <a:xfrm>
+                      <a:off x="0" y="0"/>
+                      <a:ext cx="161290" cy="161290"/>
+                    </a:xfrm>
+                    <a:prstGeom prst="rect">
+                      <a:avLst/>
+                    </a:prstGeom>
+                    <a:noFill/>
+                    <a:ln>
+                      <a:noFill/>
+                    </a:ln>
+                  </pic:spPr>
+                </pic:pic>
+              </a:graphicData>
+            </a:graphic>
+          </wp:anchor>
+        </w:drawing>
+      </w:r>
+      <w:r>
+        <w:rPr>
+          <w:lang w:val="es-ES"/>
+        </w:rPr>
+        <w:t xml:space="preserve">Cuando una Empresa se registra por primea vez tendrá que ser aprobada por el Administrador para poder empezar a usar el sistema. Para ello realice los siguientes pasos diríjase a menú </w:t>
+      </w:r>
+      <w:r>
+        <w:rPr>
+          <w:b/>
+          <w:lang w:val="es-ES"/>
+        </w:rPr>
+        <w:t>&gt;</w:t>
+      </w:r>
+      <w:r>
+        <w:rPr>
+          <w:lang w:val="es-ES"/>
+        </w:rPr>
+        <w:t xml:space="preserve"> </w:t>
+      </w:r>
+      <w:r>
+        <w:rPr>
+          <w:b/>
+          <w:color w:val="FFC000"/>
+          <w:lang w:val="es-ES"/>
+        </w:rPr>
+        <w:t>Admón</w:t>
+      </w:r>
+      <w:r>
+        <w:rPr>
+          <w:color w:val="FFC000"/>
+          <w:lang w:val="es-ES"/>
+        </w:rPr>
+        <w:t xml:space="preserve"> </w:t>
+      </w:r>
+      <w:r>
+        <w:rPr>
+          <w:b/>
+          <w:lang w:val="es-ES"/>
+        </w:rPr>
+        <w:t>&gt;</w:t>
+      </w:r>
+      <w:r>
+        <w:rPr>
+          <w:lang w:val="es-ES"/>
+        </w:rPr>
+        <w:t xml:space="preserve"> </w:t>
+      </w:r>
+      <w:r>
+        <w:rPr>
+          <w:b/>
+          <w:color w:val="FFC000"/>
+          <w:lang w:val="es-ES"/>
+        </w:rPr>
+        <w:t>Aprobar Empresas</w:t>
+      </w:r>
+      <w:r>
+        <w:rPr>
+          <w:b/>
+          <w:color w:val="FFC000"/>
+          <w:lang w:val="es-ES"/>
+        </w:rPr>
+        <w:t xml:space="preserve"> </w:t>
+      </w:r>
+      <w:r>
+        <w:rPr>
+          <w:b/>
+          <w:color w:val="000000" w:themeColor="text1"/>
+          <w:lang w:val="es-ES"/>
+        </w:rPr>
+        <w:t>&gt;</w:t>
+      </w:r>
+      <w:r>
+        <w:rPr>
+          <w:b/>
+          <w:color w:val="000000" w:themeColor="text1"/>
+          <w:lang w:val="es-ES"/>
+        </w:rPr>
+        <w:t xml:space="preserve"> </w:t>
+      </w:r>
+      <w:r>
+        <w:rPr>
+          <w:color w:val="000000" w:themeColor="text1"/>
+          <w:lang w:val="es-ES"/>
+        </w:rPr>
+        <w:t>Busque</w:t>
+      </w:r>
+      <w:r>
+        <w:rPr>
+          <w:color w:val="000000" w:themeColor="text1"/>
+          <w:lang w:val="es-ES"/>
+        </w:rPr>
+        <w:t xml:space="preserve"> empresa por nombre o NIT </w:t>
+      </w:r>
+      <w:r>
+        <w:rPr>
+          <w:b/>
+          <w:color w:val="000000" w:themeColor="text1"/>
+          <w:lang w:val="es-ES"/>
+        </w:rPr>
+        <w:t>&gt;</w:t>
+      </w:r>
+      <w:r>
+        <w:rPr>
+          <w:b/>
+          <w:color w:val="000000" w:themeColor="text1"/>
+          <w:lang w:val="es-ES"/>
+        </w:rPr>
+        <w:t xml:space="preserve"> </w:t>
+      </w:r>
+      <w:r>
+        <w:rPr>
+          <w:b/>
+          <w:color w:val="FFC000"/>
+          <w:lang w:val="es-ES"/>
+        </w:rPr>
+        <w:t>Buscar</w:t>
+      </w:r>
+      <w:r>
+        <w:rPr>
+          <w:b/>
+          <w:color w:val="FFC000"/>
+          <w:lang w:val="es-ES"/>
+        </w:rPr>
+        <w:t xml:space="preserve"> </w:t>
+      </w:r>
+      <w:r>
+        <w:rPr>
+          <w:b/>
+          <w:color w:val="000000" w:themeColor="text1"/>
+          <w:lang w:val="es-ES"/>
+        </w:rPr>
+        <w:t>&gt;</w:t>
+      </w:r>
+      <w:r>
+        <w:rPr>
+          <w:b/>
+          <w:color w:val="000000" w:themeColor="text1"/>
+          <w:lang w:val="es-ES"/>
+        </w:rPr>
+        <w:t xml:space="preserve"> </w:t>
+      </w:r>
+      <w:r>
+        <w:rPr>
+          <w:color w:val="000000" w:themeColor="text1"/>
+          <w:lang w:val="es-ES"/>
+        </w:rPr>
+        <w:t xml:space="preserve">Identifique la empresa que quiere aprobar </w:t>
+      </w:r>
+      <w:r>
+        <w:rPr>
+          <w:b/>
+          <w:color w:val="000000" w:themeColor="text1"/>
+          <w:lang w:val="es-ES"/>
+        </w:rPr>
+        <w:t>&gt;</w:t>
+      </w:r>
+      <w:r>
+        <w:rPr>
+          <w:b/>
+          <w:color w:val="000000" w:themeColor="text1"/>
+          <w:lang w:val="es-ES"/>
+        </w:rPr>
+        <w:t xml:space="preserve"> Detalle empresa &gt; </w:t>
+      </w:r>
+      <w:r>
+        <w:rPr>
+          <w:color w:val="000000" w:themeColor="text1"/>
+          <w:lang w:val="es-ES"/>
+        </w:rPr>
+        <w:t xml:space="preserve">Se abrirá un cuadro emergente con toda la información de la empresa </w:t>
+      </w:r>
+      <w:r>
+        <w:rPr>
+          <w:b/>
+          <w:color w:val="000000" w:themeColor="text1"/>
+          <w:lang w:val="es-ES"/>
+        </w:rPr>
+        <w:t>&gt;</w:t>
+      </w:r>
+      <w:r>
+        <w:rPr>
+          <w:b/>
+          <w:color w:val="000000" w:themeColor="text1"/>
+          <w:lang w:val="es-ES"/>
+        </w:rPr>
+        <w:t xml:space="preserve"> </w:t>
+      </w:r>
+      <w:r>
+        <w:rPr>
+          <w:b/>
+          <w:color w:val="FFC000"/>
+          <w:lang w:val="es-ES"/>
+        </w:rPr>
+        <w:t>Aprobar Empresa</w:t>
+      </w:r>
+    </w:p>
+    <w:p>
+      <w:pPr>
+        <w:jc w:val="both"/>
+        <w:rPr>
+          <w:color w:val="FFC000"/>
+          <w:lang w:val="es-ES"/>
+        </w:rPr>
+      </w:pPr>
+    </w:p>
+    <w:p>
+      <w:pPr>
+        <w:jc w:val="both"/>
+        <w:rPr>
+          <w:b/>
+          <w:color w:val="FFC000"/>
+          <w:lang w:val="es-ES"/>
+        </w:rPr>
+      </w:pPr>
+    </w:p>
+    <w:p>
+      <w:pPr>
+        <w:pStyle w:val="Ttulo2"/>
+        <w:rPr>
+          <w:lang w:val="es-ES"/>
+        </w:rPr>
+      </w:pPr>
+      <w:r>
+        <w:rPr>
+          <w:lang w:val="es-ES"/>
+        </w:rPr>
+        <w:t>4.3 Ofertas</w:t>
+      </w:r>
+    </w:p>
+    <w:p>
+      <w:pPr>
+        <w:pStyle w:val="Subttulo"/>
+        <w:rPr>
+          <w:lang w:val="es-ES"/>
+        </w:rPr>
+      </w:pPr>
+      <w:r>
+        <w:rPr>
+          <w:lang w:val="es-ES"/>
+        </w:rPr>
+        <w:t>4.3.1 Aprobar ofertas</w:t>
+      </w:r>
+    </w:p>
+    <w:p>
+      <w:pPr>
+        <w:jc w:val="both"/>
+        <w:rPr>
+          <w:b/>
+          <w:color w:val="FFC000"/>
+          <w:lang w:val="es-ES"/>
+        </w:rPr>
+      </w:pPr>
+      <w:r>
+        <w:rPr>
+          <w:noProof/>
+          <w:lang w:val="en-US"/>
+        </w:rPr>
+        <w:drawing>
+          <wp:anchor distT="0" distB="0" distL="114300" distR="114300" simplePos="0" relativeHeight="251777024" behindDoc="0" locked="0" layoutInCell="1" allowOverlap="1" wp14:anchorId="1F134E12" wp14:editId="42A6B8B8">
+            <wp:simplePos x="0" y="0"/>
+            <wp:positionH relativeFrom="column">
+              <wp:posOffset>4295970</wp:posOffset>
+            </wp:positionH>
+            <wp:positionV relativeFrom="paragraph">
+              <wp:posOffset>1210945</wp:posOffset>
+            </wp:positionV>
+            <wp:extent cx="139494" cy="139700"/>
+            <wp:effectExtent l="0" t="0" r="0" b="0"/>
+            <wp:wrapNone/>
+            <wp:docPr id="140" name="Imagen 140" descr="C:\Users\ITMasters\Downloads\Frame 97.png"/>
+            <wp:cNvGraphicFramePr>
+              <a:graphicFrameLocks xmlns:a="http://schemas.openxmlformats.org/drawingml/2006/main" noChangeAspect="1"/>
+            </wp:cNvGraphicFramePr>
+            <a:graphic xmlns:a="http://schemas.openxmlformats.org/drawingml/2006/main">
+              <a:graphicData uri="http://schemas.openxmlformats.org/drawingml/2006/picture">
+                <pic:pic xmlns:pic="http://schemas.openxmlformats.org/drawingml/2006/picture">
+                  <pic:nvPicPr>
+                    <pic:cNvPr id="119" name="Imagen 119" descr="C:\Users\ITMasters\Downloads\Frame 97.png"/>
+                    <pic:cNvPicPr>
+                      <a:picLocks noChangeAspect="1"/>
+                    </pic:cNvPicPr>
+                  </pic:nvPicPr>
+                  <pic:blipFill>
+                    <a:blip r:embed="rId34" cstate="print">
+                      <a:extLst>
+                        <a:ext uri="{28A0092B-C50C-407E-A947-70E740481C1C}">
+                          <a14:useLocalDpi xmlns:a14="http://schemas.microsoft.com/office/drawing/2010/main" val="0"/>
+                        </a:ext>
+                      </a:extLst>
+                    </a:blip>
+                    <a:srcRect/>
+                    <a:stretch>
+                      <a:fillRect/>
+                    </a:stretch>
+                  </pic:blipFill>
+                  <pic:spPr bwMode="auto">
+                    <a:xfrm>
+                      <a:off x="0" y="0"/>
+                      <a:ext cx="139494" cy="139700"/>
+                    </a:xfrm>
+                    <a:prstGeom prst="rect">
+                      <a:avLst/>
+                    </a:prstGeom>
+                    <a:noFill/>
+                    <a:ln>
+                      <a:noFill/>
+                    </a:ln>
+                  </pic:spPr>
+                </pic:pic>
+              </a:graphicData>
+            </a:graphic>
+          </wp:anchor>
+        </w:drawing>
+      </w:r>
+      <w:r>
+        <w:rPr>
+          <w:noProof/>
+          <w:lang w:val="en-US"/>
+        </w:rPr>
+        <w:drawing>
+          <wp:anchor distT="0" distB="0" distL="114300" distR="114300" simplePos="0" relativeHeight="251774976" behindDoc="0" locked="0" layoutInCell="1" allowOverlap="1" wp14:anchorId="5EF465BA" wp14:editId="60EF74E6">
+            <wp:simplePos x="0" y="0"/>
+            <wp:positionH relativeFrom="column">
+              <wp:posOffset>5583360</wp:posOffset>
+            </wp:positionH>
+            <wp:positionV relativeFrom="paragraph">
+              <wp:posOffset>475615</wp:posOffset>
+            </wp:positionV>
+            <wp:extent cx="154305" cy="154305"/>
+            <wp:effectExtent l="0" t="0" r="0" b="0"/>
+            <wp:wrapNone/>
+            <wp:docPr id="139" name="Imagen 139" descr="C:\Users\ITMasters\Downloads\Frame 95 (2).png"/>
+            <wp:cNvGraphicFramePr>
+              <a:graphicFrameLocks xmlns:a="http://schemas.openxmlformats.org/drawingml/2006/main" noChangeAspect="1"/>
+            </wp:cNvGraphicFramePr>
+            <a:graphic xmlns:a="http://schemas.openxmlformats.org/drawingml/2006/main">
+              <a:graphicData uri="http://schemas.openxmlformats.org/drawingml/2006/picture">
+                <pic:pic xmlns:pic="http://schemas.openxmlformats.org/drawingml/2006/picture">
+                  <pic:nvPicPr>
+                    <pic:cNvPr id="82" name="Imagen 82" descr="C:\Users\ITMasters\Downloads\Frame 95 (2).png"/>
+                    <pic:cNvPicPr>
+                      <a:picLocks noChangeAspect="1"/>
+                    </pic:cNvPicPr>
+                  </pic:nvPicPr>
+                  <pic:blipFill>
+                    <a:blip r:embed="rId33" cstate="print">
+                      <a:extLst>
+                        <a:ext uri="{28A0092B-C50C-407E-A947-70E740481C1C}">
+                          <a14:useLocalDpi xmlns:a14="http://schemas.microsoft.com/office/drawing/2010/main" val="0"/>
+                        </a:ext>
+                      </a:extLst>
+                    </a:blip>
+                    <a:srcRect/>
+                    <a:stretch>
+                      <a:fillRect/>
+                    </a:stretch>
+                  </pic:blipFill>
+                  <pic:spPr bwMode="auto">
+                    <a:xfrm>
+                      <a:off x="0" y="0"/>
+                      <a:ext cx="154305" cy="154305"/>
+                    </a:xfrm>
+                    <a:prstGeom prst="rect">
+                      <a:avLst/>
+                    </a:prstGeom>
+                    <a:noFill/>
+                    <a:ln>
+                      <a:noFill/>
+                    </a:ln>
+                  </pic:spPr>
+                </pic:pic>
+              </a:graphicData>
+            </a:graphic>
+            <wp14:sizeRelH relativeFrom="margin">
+              <wp14:pctWidth>0</wp14:pctWidth>
+            </wp14:sizeRelH>
+            <wp14:sizeRelV relativeFrom="margin">
+              <wp14:pctHeight>0</wp14:pctHeight>
+            </wp14:sizeRelV>
+          </wp:anchor>
+        </w:drawing>
+      </w:r>
+      <w:r>
+        <w:rPr>
+          <w:b/>
+          <w:noProof/>
+          <w:lang w:val="en-US"/>
+        </w:rPr>
+        <w:drawing>
+          <wp:anchor distT="0" distB="0" distL="114300" distR="114300" simplePos="0" relativeHeight="251772928" behindDoc="0" locked="0" layoutInCell="1" allowOverlap="1" wp14:anchorId="5D647DB6" wp14:editId="73378701">
+            <wp:simplePos x="0" y="0"/>
+            <wp:positionH relativeFrom="column">
+              <wp:posOffset>3186235</wp:posOffset>
+            </wp:positionH>
+            <wp:positionV relativeFrom="paragraph">
+              <wp:posOffset>483235</wp:posOffset>
+            </wp:positionV>
+            <wp:extent cx="139700" cy="139700"/>
+            <wp:effectExtent l="0" t="0" r="0" b="0"/>
+            <wp:wrapNone/>
+            <wp:docPr id="138" name="Imagen 138" descr="C:\Users\ITMasters\Downloads\Frame 95.png"/>
+            <wp:cNvGraphicFramePr>
+              <a:graphicFrameLocks xmlns:a="http://schemas.openxmlformats.org/drawingml/2006/main" noChangeAspect="1"/>
+            </wp:cNvGraphicFramePr>
+            <a:graphic xmlns:a="http://schemas.openxmlformats.org/drawingml/2006/main">
+              <a:graphicData uri="http://schemas.openxmlformats.org/drawingml/2006/picture">
+                <pic:pic xmlns:pic="http://schemas.openxmlformats.org/drawingml/2006/picture">
+                  <pic:nvPicPr>
+                    <pic:cNvPr id="0" name="Picture 1" descr="C:\Users\ITMasters\Downloads\Frame 95.png"/>
+                    <pic:cNvPicPr>
+                      <a:picLocks noChangeAspect="1" noChangeArrowheads="1"/>
+                    </pic:cNvPicPr>
+                  </pic:nvPicPr>
+                  <pic:blipFill>
+                    <a:blip r:embed="rId59">
+                      <a:extLst>
+                        <a:ext uri="{28A0092B-C50C-407E-A947-70E740481C1C}">
+                          <a14:useLocalDpi xmlns:a14="http://schemas.microsoft.com/office/drawing/2010/main" val="0"/>
+                        </a:ext>
+                      </a:extLst>
+                    </a:blip>
+                    <a:srcRect/>
+                    <a:stretch>
+                      <a:fillRect/>
+                    </a:stretch>
+                  </pic:blipFill>
+                  <pic:spPr bwMode="auto">
+                    <a:xfrm>
+                      <a:off x="0" y="0"/>
+                      <a:ext cx="139700" cy="139700"/>
+                    </a:xfrm>
+                    <a:prstGeom prst="rect">
+                      <a:avLst/>
+                    </a:prstGeom>
+                    <a:noFill/>
+                    <a:ln>
+                      <a:noFill/>
+                    </a:ln>
+                  </pic:spPr>
+                </pic:pic>
+              </a:graphicData>
+            </a:graphic>
+            <wp14:sizeRelH relativeFrom="margin">
+              <wp14:pctWidth>0</wp14:pctWidth>
+            </wp14:sizeRelH>
+            <wp14:sizeRelV relativeFrom="margin">
+              <wp14:pctHeight>0</wp14:pctHeight>
+            </wp14:sizeRelV>
+          </wp:anchor>
+        </w:drawing>
+      </w:r>
+      <w:r>
+        <w:rPr>
+          <w:b/>
+          <w:color w:val="FFC000"/>
+          <w:lang w:val="es-ES"/>
+        </w:rPr>
+        <w:drawing>
+          <wp:anchor distT="0" distB="0" distL="114300" distR="114300" simplePos="0" relativeHeight="251770880" behindDoc="0" locked="0" layoutInCell="1" allowOverlap="1" wp14:anchorId="3443340A" wp14:editId="11303515">
+            <wp:simplePos x="0" y="0"/>
+            <wp:positionH relativeFrom="column">
+              <wp:posOffset>2483485</wp:posOffset>
+            </wp:positionH>
+            <wp:positionV relativeFrom="paragraph">
+              <wp:posOffset>405765</wp:posOffset>
+            </wp:positionV>
+            <wp:extent cx="3408680" cy="1226820"/>
+            <wp:effectExtent l="0" t="0" r="1270" b="0"/>
+            <wp:wrapThrough wrapText="bothSides">
+              <wp:wrapPolygon edited="0">
+                <wp:start x="0" y="0"/>
+                <wp:lineTo x="0" y="21130"/>
+                <wp:lineTo x="21487" y="21130"/>
+                <wp:lineTo x="21487" y="0"/>
+                <wp:lineTo x="0" y="0"/>
+              </wp:wrapPolygon>
+            </wp:wrapThrough>
+            <wp:docPr id="137" name="Imagen 137"/>
+            <wp:cNvGraphicFramePr>
+              <a:graphicFrameLocks xmlns:a="http://schemas.openxmlformats.org/drawingml/2006/main" noChangeAspect="1"/>
+            </wp:cNvGraphicFramePr>
+            <a:graphic xmlns:a="http://schemas.openxmlformats.org/drawingml/2006/main">
+              <a:graphicData uri="http://schemas.openxmlformats.org/drawingml/2006/picture">
+                <pic:pic xmlns:pic="http://schemas.openxmlformats.org/drawingml/2006/picture">
+                  <pic:nvPicPr>
+                    <pic:cNvPr id="1" name=""/>
+                    <pic:cNvPicPr/>
+                  </pic:nvPicPr>
+                  <pic:blipFill>
+                    <a:blip r:embed="rId82">
+                      <a:extLst>
+                        <a:ext uri="{28A0092B-C50C-407E-A947-70E740481C1C}">
+                          <a14:useLocalDpi xmlns:a14="http://schemas.microsoft.com/office/drawing/2010/main" val="0"/>
+                        </a:ext>
+                      </a:extLst>
+                    </a:blip>
+                    <a:stretch>
+                      <a:fillRect/>
+                    </a:stretch>
+                  </pic:blipFill>
+                  <pic:spPr>
+                    <a:xfrm>
+                      <a:off x="0" y="0"/>
+                      <a:ext cx="3408680" cy="1226820"/>
+                    </a:xfrm>
+                    <a:prstGeom prst="rect">
+                      <a:avLst/>
+                    </a:prstGeom>
+                  </pic:spPr>
+                </pic:pic>
+              </a:graphicData>
+            </a:graphic>
+            <wp14:sizeRelH relativeFrom="margin">
+              <wp14:pctWidth>0</wp14:pctWidth>
+            </wp14:sizeRelH>
+            <wp14:sizeRelV relativeFrom="margin">
+              <wp14:pctHeight>0</wp14:pctHeight>
+            </wp14:sizeRelV>
+          </wp:anchor>
+        </w:drawing>
+      </w:r>
+      <w:r>
+        <w:rPr>
+          <w:noProof/>
+          <w:lang w:val="en-US"/>
+        </w:rPr>
+        <mc:AlternateContent>
+          <mc:Choice Requires="wpg">
+            <w:drawing>
+              <wp:anchor distT="0" distB="0" distL="114300" distR="114300" simplePos="0" relativeHeight="251760640" behindDoc="0" locked="0" layoutInCell="1" allowOverlap="1" wp14:anchorId="0A652097" wp14:editId="649FFAEC">
+                <wp:simplePos x="0" y="0"/>
+                <wp:positionH relativeFrom="column">
+                  <wp:posOffset>1056200</wp:posOffset>
+                </wp:positionH>
+                <wp:positionV relativeFrom="paragraph">
+                  <wp:posOffset>909955</wp:posOffset>
+                </wp:positionV>
+                <wp:extent cx="396875" cy="190500"/>
+                <wp:effectExtent l="0" t="0" r="3175" b="0"/>
+                <wp:wrapThrough wrapText="bothSides">
+                  <wp:wrapPolygon edited="0">
+                    <wp:start x="5184" y="0"/>
+                    <wp:lineTo x="0" y="0"/>
+                    <wp:lineTo x="0" y="19440"/>
+                    <wp:lineTo x="5184" y="19440"/>
+                    <wp:lineTo x="20736" y="19440"/>
+                    <wp:lineTo x="20736" y="0"/>
+                    <wp:lineTo x="5184" y="0"/>
+                  </wp:wrapPolygon>
+                </wp:wrapThrough>
+                <wp:docPr id="117" name="Grupo 117"/>
+                <wp:cNvGraphicFramePr/>
+                <a:graphic xmlns:a="http://schemas.openxmlformats.org/drawingml/2006/main">
+                  <a:graphicData uri="http://schemas.microsoft.com/office/word/2010/wordprocessingGroup">
+                    <wpg:wgp>
+                      <wpg:cNvGrpSpPr/>
+                      <wpg:grpSpPr>
+                        <a:xfrm>
+                          <a:off x="0" y="0"/>
+                          <a:ext cx="396875" cy="190500"/>
+                          <a:chOff x="0" y="0"/>
+                          <a:chExt cx="397461" cy="190500"/>
+                        </a:xfrm>
+                      </wpg:grpSpPr>
+                      <pic:pic xmlns:pic="http://schemas.openxmlformats.org/drawingml/2006/picture">
+                        <pic:nvPicPr>
+                          <pic:cNvPr id="118" name="Imagen 118"/>
+                          <pic:cNvPicPr>
+                            <a:picLocks noChangeAspect="1"/>
+                          </pic:cNvPicPr>
+                        </pic:nvPicPr>
+                        <pic:blipFill>
+                          <a:blip r:embed="rId78">
+                            <a:extLst>
+                              <a:ext uri="{28A0092B-C50C-407E-A947-70E740481C1C}">
+                                <a14:useLocalDpi xmlns:a14="http://schemas.microsoft.com/office/drawing/2010/main" val="0"/>
+                              </a:ext>
+                            </a:extLst>
+                          </a:blip>
+                          <a:stretch>
+                            <a:fillRect/>
+                          </a:stretch>
+                        </pic:blipFill>
+                        <pic:spPr>
+                          <a:xfrm>
+                            <a:off x="125046" y="0"/>
+                            <a:ext cx="272415" cy="190500"/>
+                          </a:xfrm>
+                          <a:prstGeom prst="rect">
+                            <a:avLst/>
+                          </a:prstGeom>
+                        </pic:spPr>
+                      </pic:pic>
+                      <pic:pic xmlns:pic="http://schemas.openxmlformats.org/drawingml/2006/picture">
+                        <pic:nvPicPr>
+                          <pic:cNvPr id="119" name="Imagen 119" descr="C:\Users\ITMasters\Downloads\Frame 97.png"/>
+                          <pic:cNvPicPr>
+                            <a:picLocks noChangeAspect="1"/>
+                          </pic:cNvPicPr>
+                        </pic:nvPicPr>
+                        <pic:blipFill>
+                          <a:blip r:embed="rId34" cstate="print">
+                            <a:extLst>
+                              <a:ext uri="{28A0092B-C50C-407E-A947-70E740481C1C}">
+                                <a14:useLocalDpi xmlns:a14="http://schemas.microsoft.com/office/drawing/2010/main" val="0"/>
+                              </a:ext>
+                            </a:extLst>
+                          </a:blip>
+                          <a:srcRect/>
+                          <a:stretch>
+                            <a:fillRect/>
+                          </a:stretch>
+                        </pic:blipFill>
+                        <pic:spPr bwMode="auto">
+                          <a:xfrm>
+                            <a:off x="0" y="23447"/>
+                            <a:ext cx="139700" cy="139700"/>
+                          </a:xfrm>
+                          <a:prstGeom prst="rect">
+                            <a:avLst/>
+                          </a:prstGeom>
+                          <a:noFill/>
+                          <a:ln>
+                            <a:noFill/>
+                          </a:ln>
+                        </pic:spPr>
+                      </pic:pic>
+                    </wpg:wgp>
+                  </a:graphicData>
+                </a:graphic>
+                <wp14:sizeRelH relativeFrom="margin">
+                  <wp14:pctWidth>0</wp14:pctWidth>
+                </wp14:sizeRelH>
+              </wp:anchor>
+            </w:drawing>
+          </mc:Choice>
+          <mc:Fallback>
+            <w:pict>
+              <v:group w14:anchorId="6BC9B0CE" id="Grupo 117" o:spid="_x0000_s1026" style="position:absolute;margin-left:83.15pt;margin-top:71.65pt;width:31.25pt;height:15pt;z-index:251760640;mso-width-relative:margin" coordsize="397461,190500" o:gfxdata="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">
+                <v:shape id="Imagen 118" o:spid="_x0000_s1027" type="#_x0000_t75" style="position:absolute;left:125046;width:272415;height:190500;visibility:visible;mso-wrap-style:square" o:gfxdata="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">
+                  <v:imagedata r:id="rId79" o:title=""/>
+                  <v:path arrowok="t"/>
+                </v:shape>
+                <v:shape id="Imagen 119" o:spid="_x0000_s1028" type="#_x0000_t75" style="position:absolute;top:23447;width:139700;height:139700;visibility:visible;mso-wrap-style:square" o:gfxdata="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">
+                  <v:imagedata r:id="rId39" o:title="Frame 97"/>
+                  <v:path arrowok="t"/>
+                </v:shape>
+                <w10:wrap type="through"/>
+              </v:group>
+            </w:pict>
+          </mc:Fallback>
+        </mc:AlternateContent>
+      </w:r>
+      <w:r>
+        <w:rPr>
+          <w:lang w:val="es-ES"/>
+        </w:rPr>
+        <w:drawing>
+          <wp:anchor distT="0" distB="0" distL="114300" distR="114300" simplePos="0" relativeHeight="251753472" behindDoc="0" locked="0" layoutInCell="1" allowOverlap="1" wp14:anchorId="0FCA96C7" wp14:editId="6A070EC8">
+            <wp:simplePos x="0" y="0"/>
+            <wp:positionH relativeFrom="column">
+              <wp:posOffset>1185740</wp:posOffset>
+            </wp:positionH>
+            <wp:positionV relativeFrom="paragraph">
+              <wp:posOffset>363220</wp:posOffset>
+            </wp:positionV>
+            <wp:extent cx="169545" cy="174625"/>
+            <wp:effectExtent l="0" t="0" r="1905" b="0"/>
+            <wp:wrapThrough wrapText="bothSides">
+              <wp:wrapPolygon edited="0">
+                <wp:start x="0" y="0"/>
+                <wp:lineTo x="0" y="18851"/>
+                <wp:lineTo x="19416" y="18851"/>
+                <wp:lineTo x="19416" y="0"/>
+                <wp:lineTo x="0" y="0"/>
+              </wp:wrapPolygon>
+            </wp:wrapThrough>
+            <wp:docPr id="126" name="Imagen 126"/>
+            <wp:cNvGraphicFramePr>
+              <a:graphicFrameLocks xmlns:a="http://schemas.openxmlformats.org/drawingml/2006/main" noChangeAspect="1"/>
+            </wp:cNvGraphicFramePr>
+            <a:graphic xmlns:a="http://schemas.openxmlformats.org/drawingml/2006/main">
+              <a:graphicData uri="http://schemas.openxmlformats.org/drawingml/2006/picture">
+                <pic:pic xmlns:pic="http://schemas.openxmlformats.org/drawingml/2006/picture">
+                  <pic:nvPicPr>
+                    <pic:cNvPr id="1" name=""/>
+                    <pic:cNvPicPr/>
+                  </pic:nvPicPr>
+                  <pic:blipFill>
+                    <a:blip r:embed="rId80">
+                      <a:extLst>
+                        <a:ext uri="{28A0092B-C50C-407E-A947-70E740481C1C}">
+                          <a14:useLocalDpi xmlns:a14="http://schemas.microsoft.com/office/drawing/2010/main" val="0"/>
+                        </a:ext>
+                      </a:extLst>
+                    </a:blip>
+                    <a:stretch>
+                      <a:fillRect/>
+                    </a:stretch>
+                  </pic:blipFill>
+                  <pic:spPr>
+                    <a:xfrm>
+                      <a:off x="0" y="0"/>
+                      <a:ext cx="169545" cy="174625"/>
+                    </a:xfrm>
+                    <a:prstGeom prst="rect">
+                      <a:avLst/>
+                    </a:prstGeom>
+                  </pic:spPr>
+                </pic:pic>
+              </a:graphicData>
+            </a:graphic>
+          </wp:anchor>
+        </w:drawing>
+      </w:r>
+      <w:r>
+        <w:rPr>
+          <w:lang w:val="es-ES"/>
+        </w:rPr>
+        <w:drawing>
+          <wp:anchor distT="0" distB="0" distL="114300" distR="114300" simplePos="0" relativeHeight="251754496" behindDoc="0" locked="0" layoutInCell="1" allowOverlap="1" wp14:anchorId="2BCEFB3B" wp14:editId="3E88C17A">
+            <wp:simplePos x="0" y="0"/>
+            <wp:positionH relativeFrom="column">
+              <wp:posOffset>343095</wp:posOffset>
+            </wp:positionH>
+            <wp:positionV relativeFrom="paragraph">
+              <wp:posOffset>355600</wp:posOffset>
+            </wp:positionV>
+            <wp:extent cx="200660" cy="177165"/>
+            <wp:effectExtent l="0" t="0" r="8890" b="0"/>
+            <wp:wrapThrough wrapText="bothSides">
+              <wp:wrapPolygon edited="0">
+                <wp:start x="0" y="0"/>
+                <wp:lineTo x="0" y="18581"/>
+                <wp:lineTo x="20506" y="18581"/>
+                <wp:lineTo x="20506" y="0"/>
+                <wp:lineTo x="0" y="0"/>
+              </wp:wrapPolygon>
+            </wp:wrapThrough>
+            <wp:docPr id="127" name="Imagen 127"/>
+            <wp:cNvGraphicFramePr>
+              <a:graphicFrameLocks xmlns:a="http://schemas.openxmlformats.org/drawingml/2006/main" noChangeAspect="1"/>
+            </wp:cNvGraphicFramePr>
+            <a:graphic xmlns:a="http://schemas.openxmlformats.org/drawingml/2006/main">
+              <a:graphicData uri="http://schemas.openxmlformats.org/drawingml/2006/picture">
+                <pic:pic xmlns:pic="http://schemas.openxmlformats.org/drawingml/2006/picture">
+                  <pic:nvPicPr>
+                    <pic:cNvPr id="1" name=""/>
+                    <pic:cNvPicPr/>
+                  </pic:nvPicPr>
+                  <pic:blipFill>
+                    <a:blip r:embed="rId81">
+                      <a:extLst>
+                        <a:ext uri="{28A0092B-C50C-407E-A947-70E740481C1C}">
+                          <a14:useLocalDpi xmlns:a14="http://schemas.microsoft.com/office/drawing/2010/main" val="0"/>
+                        </a:ext>
+                      </a:extLst>
+                    </a:blip>
+                    <a:stretch>
+                      <a:fillRect/>
+                    </a:stretch>
+                  </pic:blipFill>
+                  <pic:spPr>
+                    <a:xfrm>
+                      <a:off x="0" y="0"/>
+                      <a:ext cx="200660" cy="177165"/>
+                    </a:xfrm>
+                    <a:prstGeom prst="rect">
+                      <a:avLst/>
+                    </a:prstGeom>
+                  </pic:spPr>
+                </pic:pic>
+              </a:graphicData>
+            </a:graphic>
+          </wp:anchor>
+        </w:drawing>
+      </w:r>
+      <w:r>
+        <w:rPr>
+          <w:noProof/>
+          <w:lang w:val="en-US"/>
+        </w:rPr>
+        <w:drawing>
+          <wp:anchor distT="0" distB="0" distL="114300" distR="114300" simplePos="0" relativeHeight="251752448" behindDoc="0" locked="0" layoutInCell="1" allowOverlap="1" wp14:anchorId="1F734442" wp14:editId="240E50C6">
+            <wp:simplePos x="0" y="0"/>
+            <wp:positionH relativeFrom="column">
+              <wp:posOffset>4984067</wp:posOffset>
+            </wp:positionH>
+            <wp:positionV relativeFrom="paragraph">
+              <wp:posOffset>204958</wp:posOffset>
+            </wp:positionV>
+            <wp:extent cx="161290" cy="161290"/>
+            <wp:effectExtent l="0" t="0" r="0" b="0"/>
+            <wp:wrapThrough wrapText="bothSides">
+              <wp:wrapPolygon edited="0">
+                <wp:start x="0" y="0"/>
+                <wp:lineTo x="0" y="17858"/>
+                <wp:lineTo x="17858" y="17858"/>
+                <wp:lineTo x="17858" y="0"/>
+                <wp:lineTo x="0" y="0"/>
+              </wp:wrapPolygon>
+            </wp:wrapThrough>
+            <wp:docPr id="128" name="Imagen 128" descr="C:\Users\ITMasters\Downloads\Menu.jpg"/>
+            <wp:cNvGraphicFramePr>
+              <a:graphicFrameLocks xmlns:a="http://schemas.openxmlformats.org/drawingml/2006/main" noChangeAspect="1"/>
+            </wp:cNvGraphicFramePr>
+            <a:graphic xmlns:a="http://schemas.openxmlformats.org/drawingml/2006/main">
+              <a:graphicData uri="http://schemas.openxmlformats.org/drawingml/2006/picture">
+                <pic:pic xmlns:pic="http://schemas.openxmlformats.org/drawingml/2006/picture">
+                  <pic:nvPicPr>
+                    <pic:cNvPr id="0" name="Picture 12" descr="C:\Users\ITMasters\Downloads\Menu.jpg"/>
+                    <pic:cNvPicPr>
+                      <a:picLocks noChangeAspect="1" noChangeArrowheads="1"/>
+                    </pic:cNvPicPr>
+                  </pic:nvPicPr>
+                  <pic:blipFill>
+                    <a:blip r:embed="rId47">
+                      <a:extLst>
+                        <a:ext uri="{28A0092B-C50C-407E-A947-70E740481C1C}">
+                          <a14:useLocalDpi xmlns:a14="http://schemas.microsoft.com/office/drawing/2010/main" val="0"/>
+                        </a:ext>
+                      </a:extLst>
+                    </a:blip>
+                    <a:srcRect/>
+                    <a:stretch>
+                      <a:fillRect/>
+                    </a:stretch>
+                  </pic:blipFill>
+                  <pic:spPr bwMode="auto">
+                    <a:xfrm>
+                      <a:off x="0" y="0"/>
+                      <a:ext cx="161290" cy="161290"/>
+                    </a:xfrm>
+                    <a:prstGeom prst="rect">
+                      <a:avLst/>
+                    </a:prstGeom>
+                    <a:noFill/>
+                    <a:ln>
+                      <a:noFill/>
+                    </a:ln>
+                  </pic:spPr>
+                </pic:pic>
+              </a:graphicData>
+            </a:graphic>
+          </wp:anchor>
+        </w:drawing>
+      </w:r>
+      <w:r>
+        <w:rPr>
+          <w:noProof/>
+          <w:lang w:val="en-US"/>
+        </w:rPr>
+        <w:drawing>
+          <wp:anchor distT="0" distB="0" distL="114300" distR="114300" simplePos="0" relativeHeight="251758592" behindDoc="0" locked="0" layoutInCell="1" allowOverlap="1" wp14:anchorId="23C34A4D" wp14:editId="16062093">
+            <wp:simplePos x="0" y="0"/>
+            <wp:positionH relativeFrom="column">
+              <wp:posOffset>-8890</wp:posOffset>
+            </wp:positionH>
+            <wp:positionV relativeFrom="paragraph">
+              <wp:posOffset>736405</wp:posOffset>
+            </wp:positionV>
+            <wp:extent cx="154305" cy="154305"/>
+            <wp:effectExtent l="0" t="0" r="0" b="0"/>
+            <wp:wrapThrough wrapText="bothSides">
+              <wp:wrapPolygon edited="0">
+                <wp:start x="0" y="0"/>
+                <wp:lineTo x="0" y="18667"/>
+                <wp:lineTo x="18667" y="18667"/>
+                <wp:lineTo x="18667" y="0"/>
+                <wp:lineTo x="0" y="0"/>
+              </wp:wrapPolygon>
+            </wp:wrapThrough>
+            <wp:docPr id="122" name="Imagen 122" descr="C:\Users\ITMasters\Downloads\Frame 95 (2).png"/>
+            <wp:cNvGraphicFramePr>
+              <a:graphicFrameLocks xmlns:a="http://schemas.openxmlformats.org/drawingml/2006/main" noChangeAspect="1"/>
+            </wp:cNvGraphicFramePr>
+            <a:graphic xmlns:a="http://schemas.openxmlformats.org/drawingml/2006/main">
+              <a:graphicData uri="http://schemas.openxmlformats.org/drawingml/2006/picture">
+                <pic:pic xmlns:pic="http://schemas.openxmlformats.org/drawingml/2006/picture">
+                  <pic:nvPicPr>
+                    <pic:cNvPr id="82" name="Imagen 82" descr="C:\Users\ITMasters\Downloads\Frame 95 (2).png"/>
+                    <pic:cNvPicPr>
+                      <a:picLocks noChangeAspect="1"/>
+                    </pic:cNvPicPr>
+                  </pic:nvPicPr>
+                  <pic:blipFill>
+                    <a:blip r:embed="rId33" cstate="print">
+                      <a:extLst>
+                        <a:ext uri="{28A0092B-C50C-407E-A947-70E740481C1C}">
+                          <a14:useLocalDpi xmlns:a14="http://schemas.microsoft.com/office/drawing/2010/main" val="0"/>
+                        </a:ext>
+                      </a:extLst>
+                    </a:blip>
+                    <a:srcRect/>
+                    <a:stretch>
+                      <a:fillRect/>
+                    </a:stretch>
+                  </pic:blipFill>
+                  <pic:spPr bwMode="auto">
+                    <a:xfrm>
+                      <a:off x="0" y="0"/>
+                      <a:ext cx="154305" cy="154305"/>
+                    </a:xfrm>
+                    <a:prstGeom prst="rect">
+                      <a:avLst/>
+                    </a:prstGeom>
+                    <a:noFill/>
+                    <a:ln>
+                      <a:noFill/>
+                    </a:ln>
+                  </pic:spPr>
+                </pic:pic>
+              </a:graphicData>
+            </a:graphic>
+            <wp14:sizeRelH relativeFrom="margin">
+              <wp14:pctWidth>0</wp14:pctWidth>
+            </wp14:sizeRelH>
+            <wp14:sizeRelV relativeFrom="margin">
+              <wp14:pctHeight>0</wp14:pctHeight>
+            </wp14:sizeRelV>
+          </wp:anchor>
+        </w:drawing>
+      </w:r>
+      <w:r>
+        <w:rPr>
+          <w:b/>
+          <w:noProof/>
+          <w:lang w:val="en-US"/>
+        </w:rPr>
+        <w:drawing>
+          <wp:anchor distT="0" distB="0" distL="114300" distR="114300" simplePos="0" relativeHeight="251756544" behindDoc="0" locked="0" layoutInCell="1" allowOverlap="1" wp14:anchorId="041C6E83" wp14:editId="51C85987">
+            <wp:simplePos x="0" y="0"/>
+            <wp:positionH relativeFrom="column">
+              <wp:posOffset>-1905</wp:posOffset>
+            </wp:positionH>
+            <wp:positionV relativeFrom="paragraph">
+              <wp:posOffset>566225</wp:posOffset>
+            </wp:positionV>
+            <wp:extent cx="139700" cy="139700"/>
+            <wp:effectExtent l="0" t="0" r="0" b="0"/>
+            <wp:wrapThrough wrapText="bothSides">
+              <wp:wrapPolygon edited="0">
+                <wp:start x="0" y="0"/>
+                <wp:lineTo x="0" y="17673"/>
+                <wp:lineTo x="17673" y="17673"/>
+                <wp:lineTo x="17673" y="0"/>
+                <wp:lineTo x="0" y="0"/>
+              </wp:wrapPolygon>
+            </wp:wrapThrough>
+            <wp:docPr id="123" name="Imagen 123" descr="C:\Users\ITMasters\Downloads\Frame 95.png"/>
+            <wp:cNvGraphicFramePr>
+              <a:graphicFrameLocks xmlns:a="http://schemas.openxmlformats.org/drawingml/2006/main" noChangeAspect="1"/>
+            </wp:cNvGraphicFramePr>
+            <a:graphic xmlns:a="http://schemas.openxmlformats.org/drawingml/2006/main">
+              <a:graphicData uri="http://schemas.openxmlformats.org/drawingml/2006/picture">
+                <pic:pic xmlns:pic="http://schemas.openxmlformats.org/drawingml/2006/picture">
+                  <pic:nvPicPr>
+                    <pic:cNvPr id="0" name="Picture 1" descr="C:\Users\ITMasters\Downloads\Frame 95.png"/>
+                    <pic:cNvPicPr>
+                      <a:picLocks noChangeAspect="1" noChangeArrowheads="1"/>
+                    </pic:cNvPicPr>
+                  </pic:nvPicPr>
+                  <pic:blipFill>
+                    <a:blip r:embed="rId59">
+                      <a:extLst>
+                        <a:ext uri="{28A0092B-C50C-407E-A947-70E740481C1C}">
+                          <a14:useLocalDpi xmlns:a14="http://schemas.microsoft.com/office/drawing/2010/main" val="0"/>
+                        </a:ext>
+                      </a:extLst>
+                    </a:blip>
+                    <a:srcRect/>
+                    <a:stretch>
+                      <a:fillRect/>
+                    </a:stretch>
+                  </pic:blipFill>
+                  <pic:spPr bwMode="auto">
+                    <a:xfrm>
+                      <a:off x="0" y="0"/>
+                      <a:ext cx="139700" cy="139700"/>
+                    </a:xfrm>
+                    <a:prstGeom prst="rect">
+                      <a:avLst/>
+                    </a:prstGeom>
+                    <a:noFill/>
+                    <a:ln>
+                      <a:noFill/>
+                    </a:ln>
+                  </pic:spPr>
+                </pic:pic>
+              </a:graphicData>
+            </a:graphic>
+            <wp14:sizeRelH relativeFrom="margin">
+              <wp14:pctWidth>0</wp14:pctWidth>
+            </wp14:sizeRelH>
+            <wp14:sizeRelV relativeFrom="margin">
+              <wp14:pctHeight>0</wp14:pctHeight>
+            </wp14:sizeRelV>
+          </wp:anchor>
+        </w:drawing>
+      </w:r>
+      <w:r>
+        <w:rPr>
+          <w:lang w:val="es-ES"/>
+        </w:rPr>
+        <w:t xml:space="preserve">Cuando una Oferta se crea por primea vez tendrá que ser aprobada por el Administrador para poder ser publicada este visible en el sistema. Para ello realice los siguientes pasos diríjase a menú </w:t>
+      </w:r>
+      <w:r>
+        <w:rPr>
+          <w:b/>
+          <w:lang w:val="es-ES"/>
+        </w:rPr>
+        <w:t>&gt;</w:t>
+      </w:r>
+      <w:r>
+        <w:rPr>
+          <w:lang w:val="es-ES"/>
+        </w:rPr>
+        <w:t xml:space="preserve"> </w:t>
+      </w:r>
+      <w:r>
+        <w:rPr>
+          <w:b/>
+          <w:color w:val="FFC000"/>
+          <w:lang w:val="es-ES"/>
+        </w:rPr>
+        <w:t>Admón</w:t>
+      </w:r>
+      <w:r>
+        <w:rPr>
+          <w:color w:val="FFC000"/>
+          <w:lang w:val="es-ES"/>
+        </w:rPr>
+        <w:t xml:space="preserve"> </w:t>
+      </w:r>
+      <w:r>
+        <w:rPr>
+          <w:b/>
+          <w:lang w:val="es-ES"/>
+        </w:rPr>
+        <w:t>&gt;</w:t>
+      </w:r>
+      <w:r>
+        <w:rPr>
+          <w:lang w:val="es-ES"/>
+        </w:rPr>
+        <w:t xml:space="preserve"> </w:t>
+      </w:r>
+      <w:r>
+        <w:rPr>
+          <w:b/>
+          <w:color w:val="FFC000"/>
+          <w:lang w:val="es-ES"/>
+        </w:rPr>
+        <w:t xml:space="preserve">Aprobar </w:t>
+      </w:r>
+      <w:r>
+        <w:rPr>
+          <w:b/>
+          <w:color w:val="FFC000"/>
+          <w:lang w:val="es-ES"/>
+        </w:rPr>
+        <w:t xml:space="preserve">Ofertas </w:t>
+      </w:r>
+      <w:r>
+        <w:rPr>
+          <w:b/>
+          <w:color w:val="000000" w:themeColor="text1"/>
+          <w:lang w:val="es-ES"/>
+        </w:rPr>
+        <w:t>&gt;</w:t>
+      </w:r>
+      <w:r>
+        <w:rPr>
+          <w:b/>
+          <w:color w:val="000000" w:themeColor="text1"/>
+          <w:lang w:val="es-ES"/>
+        </w:rPr>
+        <w:t xml:space="preserve"> </w:t>
+      </w:r>
+      <w:r>
+        <w:rPr>
+          <w:color w:val="000000" w:themeColor="text1"/>
+          <w:lang w:val="es-ES"/>
+        </w:rPr>
+        <w:t>Busque</w:t>
+      </w:r>
+      <w:r>
+        <w:rPr>
+          <w:color w:val="000000" w:themeColor="text1"/>
+          <w:lang w:val="es-ES"/>
+        </w:rPr>
+        <w:t xml:space="preserve"> </w:t>
+      </w:r>
+      <w:r>
+        <w:rPr>
+          <w:color w:val="000000" w:themeColor="text1"/>
+          <w:lang w:val="es-ES"/>
+        </w:rPr>
+        <w:t>oferta</w:t>
+      </w:r>
+      <w:r>
+        <w:rPr>
+          <w:color w:val="000000" w:themeColor="text1"/>
+          <w:lang w:val="es-ES"/>
+        </w:rPr>
+        <w:t xml:space="preserve"> por nombre </w:t>
+      </w:r>
+      <w:r>
+        <w:rPr>
+          <w:b/>
+          <w:color w:val="000000" w:themeColor="text1"/>
+          <w:lang w:val="es-ES"/>
+        </w:rPr>
+        <w:t>&gt;</w:t>
+      </w:r>
+      <w:r>
+        <w:rPr>
+          <w:b/>
+          <w:color w:val="000000" w:themeColor="text1"/>
+          <w:lang w:val="es-ES"/>
+        </w:rPr>
+        <w:t xml:space="preserve"> </w:t>
+      </w:r>
+      <w:r>
+        <w:rPr>
+          <w:b/>
+          <w:color w:val="FFC000"/>
+          <w:lang w:val="es-ES"/>
+        </w:rPr>
+        <w:t>Buscar</w:t>
+      </w:r>
+      <w:r>
+        <w:rPr>
+          <w:b/>
+          <w:color w:val="FFC000"/>
+          <w:lang w:val="es-ES"/>
+        </w:rPr>
+        <w:t xml:space="preserve"> </w:t>
+      </w:r>
+      <w:r>
+        <w:rPr>
+          <w:b/>
+          <w:color w:val="000000" w:themeColor="text1"/>
+          <w:lang w:val="es-ES"/>
+        </w:rPr>
+        <w:t>&gt;</w:t>
+      </w:r>
+      <w:r>
+        <w:rPr>
+          <w:b/>
+          <w:color w:val="000000" w:themeColor="text1"/>
+          <w:lang w:val="es-ES"/>
+        </w:rPr>
+        <w:t xml:space="preserve"> </w:t>
+      </w:r>
+      <w:r>
+        <w:rPr>
+          <w:color w:val="000000" w:themeColor="text1"/>
+          <w:lang w:val="es-ES"/>
+        </w:rPr>
+        <w:t xml:space="preserve">Identifique la </w:t>
+      </w:r>
+      <w:r>
+        <w:rPr>
+          <w:color w:val="000000" w:themeColor="text1"/>
+          <w:lang w:val="es-ES"/>
+        </w:rPr>
+        <w:t>oferta</w:t>
+      </w:r>
+      <w:r>
+        <w:rPr>
+          <w:color w:val="000000" w:themeColor="text1"/>
+          <w:lang w:val="es-ES"/>
+        </w:rPr>
+        <w:t xml:space="preserve"> que quiere aprobar </w:t>
+      </w:r>
+      <w:r>
+        <w:rPr>
+          <w:b/>
+          <w:color w:val="000000" w:themeColor="text1"/>
+          <w:lang w:val="es-ES"/>
+        </w:rPr>
+        <w:t>&gt;</w:t>
+      </w:r>
+      <w:r>
+        <w:rPr>
+          <w:b/>
+          <w:color w:val="000000" w:themeColor="text1"/>
+          <w:lang w:val="es-ES"/>
+        </w:rPr>
+        <w:t xml:space="preserve"> </w:t>
+      </w:r>
+      <w:r>
+        <w:rPr>
+          <w:b/>
+          <w:color w:val="000000" w:themeColor="text1"/>
+          <w:lang w:val="es-ES"/>
+        </w:rPr>
+        <w:t>Detalle</w:t>
+      </w:r>
+      <w:r>
+        <w:rPr>
+          <w:b/>
+          <w:color w:val="000000" w:themeColor="text1"/>
+          <w:lang w:val="es-ES"/>
+        </w:rPr>
+        <w:t xml:space="preserve"> em</w:t>
+      </w:r>
+      <w:r>
+        <w:rPr>
+          <w:b/>
+          <w:color w:val="000000" w:themeColor="text1"/>
+          <w:lang w:val="es-ES"/>
+        </w:rPr>
+        <w:t xml:space="preserve">presa &gt; </w:t>
+      </w:r>
+      <w:r>
+        <w:rPr>
+          <w:color w:val="000000" w:themeColor="text1"/>
+          <w:lang w:val="es-ES"/>
+        </w:rPr>
+        <w:t xml:space="preserve">Se abrirá un cuadro emergente con toda la información de la </w:t>
+      </w:r>
+      <w:r>
+        <w:rPr>
+          <w:color w:val="000000" w:themeColor="text1"/>
+          <w:lang w:val="es-ES"/>
+        </w:rPr>
+        <w:t>oferta</w:t>
+      </w:r>
+      <w:r>
+        <w:rPr>
+          <w:color w:val="000000" w:themeColor="text1"/>
+          <w:lang w:val="es-ES"/>
+        </w:rPr>
+        <w:t xml:space="preserve"> </w:t>
+      </w:r>
+      <w:r>
+        <w:rPr>
+          <w:b/>
+          <w:color w:val="000000" w:themeColor="text1"/>
+          <w:lang w:val="es-ES"/>
+        </w:rPr>
+        <w:t>&gt;</w:t>
+      </w:r>
+      <w:r>
+        <w:rPr>
+          <w:b/>
+          <w:color w:val="000000" w:themeColor="text1"/>
+          <w:lang w:val="es-ES"/>
+        </w:rPr>
+        <w:t xml:space="preserve"> </w:t>
+      </w:r>
+      <w:r>
+        <w:rPr>
+          <w:b/>
+          <w:color w:val="FFC000"/>
+          <w:lang w:val="es-ES"/>
+        </w:rPr>
+        <w:t xml:space="preserve">Aprobar </w:t>
+      </w:r>
+      <w:r>
+        <w:rPr>
+          <w:b/>
+          <w:color w:val="FFC000"/>
+          <w:lang w:val="es-ES"/>
+        </w:rPr>
+        <w:t>Oferta</w:t>
+      </w:r>
+    </w:p>
+    <w:p>
+      <w:pPr>
+        <w:rPr>
+          <w:lang w:val="es-ES"/>
+        </w:rPr>
+      </w:pPr>
+    </w:p>
+    <w:p>
+      <w:pPr>
+        <w:pStyle w:val="Ttulo2"/>
+        <w:rPr>
+          <w:u w:val="single"/>
+          <w:lang w:val="es-ES"/>
+        </w:rPr>
+      </w:pPr>
+      <w:r>
+        <w:rPr>
+          <w:lang w:val="es-ES"/>
+        </w:rPr>
+        <w:t xml:space="preserve">4.4 </w:t>
+      </w:r>
+      <w:r>
+        <w:rPr>
+          <w:lang w:val="es-ES"/>
+        </w:rPr>
+        <w:t>Informes</w:t>
+      </w:r>
+    </w:p>
+    <w:p>
+      <w:pPr>
+        <w:pStyle w:val="Subttulo"/>
+        <w:rPr>
+          <w:lang w:val="es-ES"/>
+        </w:rPr>
+      </w:pPr>
+      <w:r>
+        <w:rPr>
+          <w:lang w:val="es-ES"/>
+        </w:rPr>
+        <w:t xml:space="preserve">4.4.1 </w:t>
+      </w:r>
+      <w:r>
+        <w:rPr>
+          <w:lang w:val="es-ES"/>
+        </w:rPr>
+        <w:t>Informe</w:t>
+      </w:r>
+      <w:r>
+        <w:rPr>
+          <w:lang w:val="es-ES"/>
+        </w:rPr>
+        <w:t xml:space="preserve"> facturación</w:t>
+      </w:r>
+    </w:p>
+    <w:p>
+      <w:pPr>
+        <w:rPr>
+          <w:color w:val="000000" w:themeColor="text1"/>
+          <w:lang w:val="es-ES"/>
+        </w:rPr>
+      </w:pPr>
+      <w:r>
+        <w:rPr>
+          <w:b/>
+          <w:noProof/>
+          <w:lang w:val="en-US"/>
+        </w:rPr>
+        <mc:AlternateContent>
+          <mc:Choice Requires="wpg">
+            <w:drawing>
+              <wp:anchor distT="0" distB="0" distL="114300" distR="114300" simplePos="0" relativeHeight="251799552" behindDoc="0" locked="0" layoutInCell="1" allowOverlap="1">
+                <wp:simplePos x="0" y="0"/>
+                <wp:positionH relativeFrom="column">
+                  <wp:posOffset>-9525</wp:posOffset>
+                </wp:positionH>
+                <wp:positionV relativeFrom="paragraph">
+                  <wp:posOffset>594360</wp:posOffset>
+                </wp:positionV>
+                <wp:extent cx="2787650" cy="3032125"/>
+                <wp:effectExtent l="0" t="0" r="0" b="0"/>
+                <wp:wrapThrough wrapText="bothSides">
+                  <wp:wrapPolygon edited="0">
+                    <wp:start x="0" y="0"/>
+                    <wp:lineTo x="0" y="21442"/>
+                    <wp:lineTo x="21403" y="21442"/>
+                    <wp:lineTo x="21403" y="0"/>
+                    <wp:lineTo x="0" y="0"/>
+                  </wp:wrapPolygon>
+                </wp:wrapThrough>
+                <wp:docPr id="153" name="Grupo 153"/>
+                <wp:cNvGraphicFramePr/>
+                <a:graphic xmlns:a="http://schemas.openxmlformats.org/drawingml/2006/main">
+                  <a:graphicData uri="http://schemas.microsoft.com/office/word/2010/wordprocessingGroup">
+                    <wpg:wgp>
+                      <wpg:cNvGrpSpPr/>
+                      <wpg:grpSpPr>
+                        <a:xfrm>
+                          <a:off x="0" y="0"/>
+                          <a:ext cx="2787650" cy="3032125"/>
+                          <a:chOff x="0" y="0"/>
+                          <a:chExt cx="2787650" cy="3032125"/>
+                        </a:xfrm>
+                      </wpg:grpSpPr>
+                      <pic:pic xmlns:pic="http://schemas.openxmlformats.org/drawingml/2006/picture">
+                        <pic:nvPicPr>
+                          <pic:cNvPr id="144" name="Imagen 144"/>
+                          <pic:cNvPicPr>
+                            <a:picLocks noChangeAspect="1"/>
+                          </pic:cNvPicPr>
+                        </pic:nvPicPr>
+                        <pic:blipFill>
+                          <a:blip r:embed="rId83">
+                            <a:extLst>
+                              <a:ext uri="{28A0092B-C50C-407E-A947-70E740481C1C}">
+                                <a14:useLocalDpi xmlns:a14="http://schemas.microsoft.com/office/drawing/2010/main" val="0"/>
+                              </a:ext>
+                            </a:extLst>
+                          </a:blip>
+                          <a:stretch>
+                            <a:fillRect/>
+                          </a:stretch>
+                        </pic:blipFill>
+                        <pic:spPr>
+                          <a:xfrm>
+                            <a:off x="0" y="0"/>
+                            <a:ext cx="2787650" cy="3032125"/>
+                          </a:xfrm>
+                          <a:prstGeom prst="rect">
+                            <a:avLst/>
+                          </a:prstGeom>
+                        </pic:spPr>
+                      </pic:pic>
+                      <pic:pic xmlns:pic="http://schemas.openxmlformats.org/drawingml/2006/picture">
+                        <pic:nvPicPr>
+                          <pic:cNvPr id="146" name="Imagen 146" descr="C:\Users\ITMasters\Downloads\Frame 95.png"/>
+                          <pic:cNvPicPr>
+                            <a:picLocks noChangeAspect="1"/>
+                          </pic:cNvPicPr>
+                        </pic:nvPicPr>
+                        <pic:blipFill>
+                          <a:blip r:embed="rId59">
+                            <a:extLst>
+                              <a:ext uri="{28A0092B-C50C-407E-A947-70E740481C1C}">
+                                <a14:useLocalDpi xmlns:a14="http://schemas.microsoft.com/office/drawing/2010/main" val="0"/>
+                              </a:ext>
+                            </a:extLst>
+                          </a:blip>
+                          <a:srcRect/>
+                          <a:stretch>
+                            <a:fillRect/>
+                          </a:stretch>
+                        </pic:blipFill>
+                        <pic:spPr bwMode="auto">
+                          <a:xfrm>
+                            <a:off x="789354" y="820615"/>
+                            <a:ext cx="139700" cy="139700"/>
+                          </a:xfrm>
+                          <a:prstGeom prst="rect">
+                            <a:avLst/>
+                          </a:prstGeom>
+                          <a:noFill/>
+                          <a:ln>
+                            <a:noFill/>
+                          </a:ln>
+                        </pic:spPr>
+                      </pic:pic>
+                      <pic:pic xmlns:pic="http://schemas.openxmlformats.org/drawingml/2006/picture">
+                        <pic:nvPicPr>
+                          <pic:cNvPr id="148" name="Imagen 148" descr="C:\Users\ITMasters\Downloads\Frame 95 (2).png"/>
+                          <pic:cNvPicPr>
+                            <a:picLocks noChangeAspect="1"/>
+                          </pic:cNvPicPr>
+                        </pic:nvPicPr>
+                        <pic:blipFill>
+                          <a:blip r:embed="rId33" cstate="print">
+                            <a:extLst>
+                              <a:ext uri="{28A0092B-C50C-407E-A947-70E740481C1C}">
+                                <a14:useLocalDpi xmlns:a14="http://schemas.microsoft.com/office/drawing/2010/main" val="0"/>
+                              </a:ext>
+                            </a:extLst>
+                          </a:blip>
+                          <a:srcRect/>
+                          <a:stretch>
+                            <a:fillRect/>
+                          </a:stretch>
+                        </pic:blipFill>
+                        <pic:spPr bwMode="auto">
+                          <a:xfrm>
+                            <a:off x="1453661" y="1735015"/>
+                            <a:ext cx="154305" cy="154305"/>
+                          </a:xfrm>
+                          <a:prstGeom prst="rect">
+                            <a:avLst/>
+                          </a:prstGeom>
+                          <a:noFill/>
+                          <a:ln>
+                            <a:noFill/>
+                          </a:ln>
+                        </pic:spPr>
+                      </pic:pic>
+                      <pic:pic xmlns:pic="http://schemas.openxmlformats.org/drawingml/2006/picture">
+                        <pic:nvPicPr>
+                          <pic:cNvPr id="150" name="Imagen 150" descr="C:\Users\ITMasters\Downloads\Frame 97.png"/>
+                          <pic:cNvPicPr>
+                            <a:picLocks noChangeAspect="1"/>
+                          </pic:cNvPicPr>
+                        </pic:nvPicPr>
+                        <pic:blipFill>
+                          <a:blip r:embed="rId34" cstate="print">
+                            <a:extLst>
+                              <a:ext uri="{28A0092B-C50C-407E-A947-70E740481C1C}">
+                                <a14:useLocalDpi xmlns:a14="http://schemas.microsoft.com/office/drawing/2010/main" val="0"/>
+                              </a:ext>
+                            </a:extLst>
+                          </a:blip>
+                          <a:srcRect/>
+                          <a:stretch>
+                            <a:fillRect/>
+                          </a:stretch>
+                        </pic:blipFill>
+                        <pic:spPr bwMode="auto">
+                          <a:xfrm>
+                            <a:off x="930027" y="2282088"/>
+                            <a:ext cx="139065" cy="139700"/>
+                          </a:xfrm>
+                          <a:prstGeom prst="rect">
+                            <a:avLst/>
+                          </a:prstGeom>
+                          <a:noFill/>
+                          <a:ln>
+                            <a:noFill/>
+                          </a:ln>
+                        </pic:spPr>
+                      </pic:pic>
+                      <pic:pic xmlns:pic="http://schemas.openxmlformats.org/drawingml/2006/picture">
+                        <pic:nvPicPr>
+                          <pic:cNvPr id="152" name="Imagen 152" descr="C:\Users\ITMasters\Downloads\Frame 98.png"/>
+                          <pic:cNvPicPr>
+                            <a:picLocks noChangeAspect="1"/>
+                          </pic:cNvPicPr>
+                        </pic:nvPicPr>
+                        <pic:blipFill>
+                          <a:blip r:embed="rId35" cstate="print">
+                            <a:extLst>
+                              <a:ext uri="{28A0092B-C50C-407E-A947-70E740481C1C}">
+                                <a14:useLocalDpi xmlns:a14="http://schemas.microsoft.com/office/drawing/2010/main" val="0"/>
+                              </a:ext>
+                            </a:extLst>
+                          </a:blip>
+                          <a:srcRect/>
+                          <a:stretch>
+                            <a:fillRect/>
+                          </a:stretch>
+                        </pic:blipFill>
+                        <pic:spPr bwMode="auto">
+                          <a:xfrm>
+                            <a:off x="867507" y="2751015"/>
+                            <a:ext cx="140335" cy="140335"/>
+                          </a:xfrm>
+                          <a:prstGeom prst="rect">
+                            <a:avLst/>
+                          </a:prstGeom>
+                          <a:noFill/>
+                          <a:ln>
+                            <a:noFill/>
+                          </a:ln>
+                        </pic:spPr>
+                      </pic:pic>
+                    </wpg:wgp>
+                  </a:graphicData>
+                </a:graphic>
+              </wp:anchor>
+            </w:drawing>
+          </mc:Choice>
+          <mc:Fallback>
+            <w:pict>
+              <v:group w14:anchorId="3FA77F29" id="Grupo 153" o:spid="_x0000_s1026" style="position:absolute;margin-left:-.75pt;margin-top:46.8pt;width:219.5pt;height:238.75pt;z-index:251799552" coordsize="27876,30321" o:gfxdata="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">
+                <v:shape id="Imagen 144" o:spid="_x0000_s1027" type="#_x0000_t75" style="position:absolute;width:27876;height:30321;visibility:visible;mso-wrap-style:square" o:gfxdata="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">
+                  <v:imagedata r:id="rId84" o:title=""/>
+                  <v:path arrowok="t"/>
+                </v:shape>
+                <v:shape id="Imagen 146" o:spid="_x0000_s1028" type="#_x0000_t75" style="position:absolute;left:7893;top:8206;width:1397;height:1397;visibility:visible;mso-wrap-style:square" o:gfxdata="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">
+                  <v:imagedata r:id="rId61" o:title="Frame 95"/>
+                  <v:path arrowok="t"/>
+                </v:shape>
+                <v:shape id="Imagen 148" o:spid="_x0000_s1029" type="#_x0000_t75" style="position:absolute;left:14536;top:17350;width:1543;height:1543;visibility:visible;mso-wrap-style:square" o:gfxdata="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">
+                  <v:imagedata r:id="rId38" o:title="Frame 95 (2)"/>
+                  <v:path arrowok="t"/>
+                </v:shape>
+                <v:shape id="Imagen 150" o:spid="_x0000_s1030" type="#_x0000_t75" style="position:absolute;left:9300;top:22820;width:1390;height:1397;visibility:visible;mso-wrap-style:square" o:gfxdata="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">
+                  <v:imagedata r:id="rId39" o:title="Frame 97"/>
+                  <v:path arrowok="t"/>
+                </v:shape>
+                <v:shape id="Imagen 152" o:spid="_x0000_s1031" type="#_x0000_t75" style="position:absolute;left:8675;top:27510;width:1403;height:1403;visibility:visible;mso-wrap-style:square" o:gfxdata="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">
+                  <v:imagedata r:id="rId40" o:title="Frame 98"/>
+                  <v:path arrowok="t"/>
+                </v:shape>
+                <w10:wrap type="through"/>
+              </v:group>
+            </w:pict>
+          </mc:Fallback>
+        </mc:AlternateContent>
+      </w:r>
+      <w:r>
+        <w:rPr>
+          <w:b/>
+          <w:lang w:val="es-ES"/>
+        </w:rPr>
+        <w:drawing>
+          <wp:anchor distT="0" distB="0" distL="114300" distR="114300" simplePos="0" relativeHeight="251781120" behindDoc="0" locked="0" layoutInCell="1" allowOverlap="1" wp14:anchorId="6287D982" wp14:editId="10B03D40">
+            <wp:simplePos x="0" y="0"/>
+            <wp:positionH relativeFrom="column">
+              <wp:posOffset>349445</wp:posOffset>
+            </wp:positionH>
+            <wp:positionV relativeFrom="paragraph">
+              <wp:posOffset>359410</wp:posOffset>
+            </wp:positionV>
+            <wp:extent cx="179705" cy="179705"/>
+            <wp:effectExtent l="0" t="0" r="0" b="0"/>
+            <wp:wrapThrough wrapText="bothSides">
+              <wp:wrapPolygon edited="0">
+                <wp:start x="0" y="0"/>
+                <wp:lineTo x="0" y="18318"/>
+                <wp:lineTo x="18318" y="18318"/>
+                <wp:lineTo x="18318" y="0"/>
+                <wp:lineTo x="0" y="0"/>
+              </wp:wrapPolygon>
+            </wp:wrapThrough>
+            <wp:docPr id="143" name="Imagen 143"/>
+            <wp:cNvGraphicFramePr>
+              <a:graphicFrameLocks xmlns:a="http://schemas.openxmlformats.org/drawingml/2006/main" noChangeAspect="1"/>
+            </wp:cNvGraphicFramePr>
+            <a:graphic xmlns:a="http://schemas.openxmlformats.org/drawingml/2006/main">
+              <a:graphicData uri="http://schemas.openxmlformats.org/drawingml/2006/picture">
+                <pic:pic xmlns:pic="http://schemas.openxmlformats.org/drawingml/2006/picture">
+                  <pic:nvPicPr>
+                    <pic:cNvPr id="1" name=""/>
+                    <pic:cNvPicPr/>
+                  </pic:nvPicPr>
+                  <pic:blipFill>
+                    <a:blip r:embed="rId85">
+                      <a:extLst>
+                        <a:ext uri="{28A0092B-C50C-407E-A947-70E740481C1C}">
+                          <a14:useLocalDpi xmlns:a14="http://schemas.microsoft.com/office/drawing/2010/main" val="0"/>
+                        </a:ext>
+                      </a:extLst>
+                    </a:blip>
+                    <a:stretch>
+                      <a:fillRect/>
+                    </a:stretch>
+                  </pic:blipFill>
+                  <pic:spPr>
+                    <a:xfrm>
+                      <a:off x="0" y="0"/>
+                      <a:ext cx="179705" cy="179705"/>
+                    </a:xfrm>
+                    <a:prstGeom prst="rect">
+                      <a:avLst/>
+                    </a:prstGeom>
+                  </pic:spPr>
+                </pic:pic>
+              </a:graphicData>
+            </a:graphic>
+            <wp14:sizeRelH relativeFrom="margin">
+              <wp14:pctWidth>0</wp14:pctWidth>
+            </wp14:sizeRelH>
+            <wp14:sizeRelV relativeFrom="margin">
+              <wp14:pctHeight>0</wp14:pctHeight>
+            </wp14:sizeRelV>
+          </wp:anchor>
+        </w:drawing>
+      </w:r>
+      <w:r>
+        <w:rPr>
+          <w:b/>
+          <w:lang w:val="es-ES"/>
+        </w:rPr>
+        <w:drawing>
+          <wp:anchor distT="0" distB="0" distL="114300" distR="114300" simplePos="0" relativeHeight="251780096" behindDoc="0" locked="0" layoutInCell="1" allowOverlap="1" wp14:anchorId="542A7EBD" wp14:editId="7D4D053A">
+            <wp:simplePos x="0" y="0"/>
+            <wp:positionH relativeFrom="column">
+              <wp:posOffset>4746625</wp:posOffset>
+            </wp:positionH>
+            <wp:positionV relativeFrom="paragraph">
+              <wp:posOffset>171890</wp:posOffset>
+            </wp:positionV>
+            <wp:extent cx="179705" cy="179705"/>
+            <wp:effectExtent l="0" t="0" r="0" b="0"/>
+            <wp:wrapThrough wrapText="bothSides">
+              <wp:wrapPolygon edited="0">
+                <wp:start x="0" y="0"/>
+                <wp:lineTo x="0" y="18318"/>
+                <wp:lineTo x="18318" y="18318"/>
+                <wp:lineTo x="18318" y="0"/>
+                <wp:lineTo x="0" y="0"/>
+              </wp:wrapPolygon>
+            </wp:wrapThrough>
+            <wp:docPr id="142" name="Imagen 142"/>
+            <wp:cNvGraphicFramePr>
+              <a:graphicFrameLocks xmlns:a="http://schemas.openxmlformats.org/drawingml/2006/main" noChangeAspect="1"/>
+            </wp:cNvGraphicFramePr>
+            <a:graphic xmlns:a="http://schemas.openxmlformats.org/drawingml/2006/main">
+              <a:graphicData uri="http://schemas.openxmlformats.org/drawingml/2006/picture">
+                <pic:pic xmlns:pic="http://schemas.openxmlformats.org/drawingml/2006/picture">
+                  <pic:nvPicPr>
+                    <pic:cNvPr id="1" name=""/>
+                    <pic:cNvPicPr/>
+                  </pic:nvPicPr>
+                  <pic:blipFill>
+                    <a:blip r:embed="rId86">
+                      <a:extLst>
+                        <a:ext uri="{28A0092B-C50C-407E-A947-70E740481C1C}">
+                          <a14:useLocalDpi xmlns:a14="http://schemas.microsoft.com/office/drawing/2010/main" val="0"/>
+                        </a:ext>
+                      </a:extLst>
+                    </a:blip>
+                    <a:stretch>
+                      <a:fillRect/>
+                    </a:stretch>
+                  </pic:blipFill>
+                  <pic:spPr>
+                    <a:xfrm>
+                      <a:off x="0" y="0"/>
+                      <a:ext cx="179705" cy="179705"/>
+                    </a:xfrm>
+                    <a:prstGeom prst="rect">
+                      <a:avLst/>
+                    </a:prstGeom>
+                  </pic:spPr>
+                </pic:pic>
+              </a:graphicData>
+            </a:graphic>
+          </wp:anchor>
+        </w:drawing>
+      </w:r>
+      <w:r>
+        <w:rPr>
+          <w:noProof/>
+          <w:lang w:val="en-US"/>
+        </w:rPr>
+        <w:drawing>
+          <wp:anchor distT="0" distB="0" distL="114300" distR="114300" simplePos="0" relativeHeight="251779072" behindDoc="0" locked="0" layoutInCell="1" allowOverlap="1" wp14:anchorId="0ECE89D8" wp14:editId="248ADC0B">
+            <wp:simplePos x="0" y="0"/>
+            <wp:positionH relativeFrom="column">
+              <wp:posOffset>3955610</wp:posOffset>
+            </wp:positionH>
+            <wp:positionV relativeFrom="paragraph">
+              <wp:posOffset>186055</wp:posOffset>
+            </wp:positionV>
+            <wp:extent cx="161290" cy="161290"/>
+            <wp:effectExtent l="0" t="0" r="0" b="0"/>
+            <wp:wrapThrough wrapText="bothSides">
+              <wp:wrapPolygon edited="0">
+                <wp:start x="0" y="0"/>
+                <wp:lineTo x="0" y="17858"/>
+                <wp:lineTo x="17858" y="17858"/>
+                <wp:lineTo x="17858" y="0"/>
+                <wp:lineTo x="0" y="0"/>
+              </wp:wrapPolygon>
+            </wp:wrapThrough>
+            <wp:docPr id="141" name="Imagen 141" descr="C:\Users\ITMasters\Downloads\Menu.jpg"/>
+            <wp:cNvGraphicFramePr>
+              <a:graphicFrameLocks xmlns:a="http://schemas.openxmlformats.org/drawingml/2006/main" noChangeAspect="1"/>
+            </wp:cNvGraphicFramePr>
+            <a:graphic xmlns:a="http://schemas.openxmlformats.org/drawingml/2006/main">
+              <a:graphicData uri="http://schemas.openxmlformats.org/drawingml/2006/picture">
+                <pic:pic xmlns:pic="http://schemas.openxmlformats.org/drawingml/2006/picture">
+                  <pic:nvPicPr>
+                    <pic:cNvPr id="0" name="Picture 12" descr="C:\Users\ITMasters\Downloads\Menu.jpg"/>
+                    <pic:cNvPicPr>
+                      <a:picLocks noChangeAspect="1" noChangeArrowheads="1"/>
+                    </pic:cNvPicPr>
+                  </pic:nvPicPr>
+                  <pic:blipFill>
+                    <a:blip r:embed="rId47">
+                      <a:extLst>
+                        <a:ext uri="{28A0092B-C50C-407E-A947-70E740481C1C}">
+                          <a14:useLocalDpi xmlns:a14="http://schemas.microsoft.com/office/drawing/2010/main" val="0"/>
+                        </a:ext>
+                      </a:extLst>
+                    </a:blip>
+                    <a:srcRect/>
+                    <a:stretch>
+                      <a:fillRect/>
+                    </a:stretch>
+                  </pic:blipFill>
+                  <pic:spPr bwMode="auto">
+                    <a:xfrm>
+                      <a:off x="0" y="0"/>
+                      <a:ext cx="161290" cy="161290"/>
+                    </a:xfrm>
+                    <a:prstGeom prst="rect">
+                      <a:avLst/>
+                    </a:prstGeom>
+                    <a:noFill/>
+                    <a:ln>
+                      <a:noFill/>
+                    </a:ln>
+                  </pic:spPr>
+                </pic:pic>
+              </a:graphicData>
+            </a:graphic>
+          </wp:anchor>
+        </w:drawing>
+      </w:r>
+      <w:r>
+        <w:rPr>
+          <w:lang w:val="es-ES"/>
+        </w:rPr>
+        <w:t xml:space="preserve">Se puede generar el reporte de facturación general donde </w:t>
+      </w:r>
+      <w:r>
+        <w:rPr>
+          <w:lang w:val="es-ES"/>
+        </w:rPr>
+        <w:t xml:space="preserve">podrá visualizar los planes y las ofertas de las empresas. Para hacerlo realice los siguientes pasos, </w:t>
+      </w:r>
+      <w:r>
+        <w:rPr>
+          <w:lang w:val="es-ES"/>
+        </w:rPr>
+        <w:t>diríjase a menú</w:t>
+      </w:r>
+      <w:r>
+        <w:rPr>
+          <w:lang w:val="es-ES"/>
+        </w:rPr>
+        <w:t xml:space="preserve"> </w:t>
+      </w:r>
+      <w:r>
+        <w:rPr>
+          <w:b/>
+          <w:lang w:val="es-ES"/>
+        </w:rPr>
+        <w:t>&gt;</w:t>
+      </w:r>
+      <w:r>
+        <w:rPr>
+          <w:b/>
+          <w:lang w:val="es-ES"/>
+        </w:rPr>
+        <w:t xml:space="preserve"> </w:t>
+      </w:r>
+      <w:r>
+        <w:rPr>
+          <w:b/>
+          <w:color w:val="FFC000"/>
+          <w:lang w:val="es-ES"/>
+        </w:rPr>
+        <w:t>Informes</w:t>
+      </w:r>
+      <w:r>
+        <w:rPr>
+          <w:color w:val="FFC000"/>
+          <w:lang w:val="es-ES"/>
+        </w:rPr>
+        <w:t xml:space="preserve"> </w:t>
+      </w:r>
+      <w:r>
+        <w:rPr>
+          <w:b/>
+          <w:lang w:val="es-ES"/>
+        </w:rPr>
+        <w:t>&gt;</w:t>
+      </w:r>
+      <w:r>
+        <w:rPr>
+          <w:b/>
+          <w:lang w:val="es-ES"/>
+        </w:rPr>
+        <w:t xml:space="preserve"> </w:t>
+      </w:r>
+      <w:r>
+        <w:rPr>
+          <w:b/>
+          <w:color w:val="FFC000"/>
+          <w:lang w:val="es-ES"/>
+        </w:rPr>
+        <w:t>Informe facturación</w:t>
+      </w:r>
+      <w:r>
+        <w:rPr>
+          <w:b/>
+          <w:color w:val="FFC000"/>
+          <w:lang w:val="es-ES"/>
+        </w:rPr>
+        <w:t xml:space="preserve"> </w:t>
+      </w:r>
+      <w:r>
+        <w:rPr>
+          <w:b/>
+          <w:color w:val="000000" w:themeColor="text1"/>
+          <w:lang w:val="es-ES"/>
+        </w:rPr>
+        <w:t>&gt;</w:t>
+      </w:r>
+      <w:r>
+        <w:rPr>
+          <w:b/>
+          <w:color w:val="000000" w:themeColor="text1"/>
+          <w:lang w:val="es-ES"/>
+        </w:rPr>
+        <w:t xml:space="preserve"> </w:t>
+      </w:r>
+      <w:r>
+        <w:rPr>
+          <w:color w:val="000000" w:themeColor="text1"/>
+          <w:lang w:val="es-ES"/>
+        </w:rPr>
+        <w:t>Se visualizará el generador de reportes</w:t>
+      </w:r>
+      <w:r>
+        <w:rPr>
+          <w:color w:val="000000" w:themeColor="text1"/>
+          <w:lang w:val="es-ES"/>
+        </w:rPr>
+        <w:t>.</w:t>
+      </w:r>
+    </w:p>
+    <w:p>
+      <w:pPr>
+        <w:jc w:val="both"/>
+        <w:rPr>
+          <w:color w:val="000000" w:themeColor="text1"/>
+          <w:lang w:val="es-ES"/>
+        </w:rPr>
+      </w:pPr>
+      <w:r>
+        <w:rPr>
+          <w:noProof/>
+          <w:lang w:val="en-US"/>
+        </w:rPr>
+        <w:drawing>
+          <wp:anchor distT="0" distB="0" distL="114300" distR="114300" simplePos="0" relativeHeight="251796480" behindDoc="0" locked="0" layoutInCell="1" allowOverlap="1" wp14:anchorId="4756342A" wp14:editId="511BFD7B">
+            <wp:simplePos x="0" y="0"/>
+            <wp:positionH relativeFrom="column">
+              <wp:posOffset>4372415</wp:posOffset>
+            </wp:positionH>
+            <wp:positionV relativeFrom="paragraph">
+              <wp:posOffset>933450</wp:posOffset>
+            </wp:positionV>
+            <wp:extent cx="140335" cy="140335"/>
+            <wp:effectExtent l="0" t="0" r="0" b="0"/>
+            <wp:wrapThrough wrapText="bothSides">
+              <wp:wrapPolygon edited="0">
+                <wp:start x="0" y="0"/>
+                <wp:lineTo x="0" y="17593"/>
+                <wp:lineTo x="17593" y="17593"/>
+                <wp:lineTo x="17593" y="0"/>
+                <wp:lineTo x="0" y="0"/>
+              </wp:wrapPolygon>
+            </wp:wrapThrough>
+            <wp:docPr id="151" name="Imagen 151" descr="C:\Users\ITMasters\Downloads\Frame 98.png"/>
+            <wp:cNvGraphicFramePr>
+              <a:graphicFrameLocks xmlns:a="http://schemas.openxmlformats.org/drawingml/2006/main" noChangeAspect="1"/>
+            </wp:cNvGraphicFramePr>
+            <a:graphic xmlns:a="http://schemas.openxmlformats.org/drawingml/2006/main">
+              <a:graphicData uri="http://schemas.openxmlformats.org/drawingml/2006/picture">
+                <pic:pic xmlns:pic="http://schemas.openxmlformats.org/drawingml/2006/picture">
+                  <pic:nvPicPr>
+                    <pic:cNvPr id="0" name="Picture 4" descr="C:\Users\ITMasters\Downloads\Frame 98.png"/>
+                    <pic:cNvPicPr>
+                      <a:picLocks noChangeAspect="1" noChangeArrowheads="1"/>
+                    </pic:cNvPicPr>
+                  </pic:nvPicPr>
+                  <pic:blipFill>
+                    <a:blip r:embed="rId35" cstate="print">
+                      <a:extLst>
+                        <a:ext uri="{28A0092B-C50C-407E-A947-70E740481C1C}">
+                          <a14:useLocalDpi xmlns:a14="http://schemas.microsoft.com/office/drawing/2010/main" val="0"/>
+                        </a:ext>
+                      </a:extLst>
+                    </a:blip>
+                    <a:srcRect/>
+                    <a:stretch>
+                      <a:fillRect/>
+                    </a:stretch>
+                  </pic:blipFill>
+                  <pic:spPr bwMode="auto">
+                    <a:xfrm>
+                      <a:off x="0" y="0"/>
+                      <a:ext cx="140335" cy="140335"/>
+                    </a:xfrm>
+                    <a:prstGeom prst="rect">
+                      <a:avLst/>
+                    </a:prstGeom>
+                    <a:noFill/>
+                    <a:ln>
+                      <a:noFill/>
+                    </a:ln>
+                  </pic:spPr>
+                </pic:pic>
+              </a:graphicData>
+            </a:graphic>
+            <wp14:sizeRelH relativeFrom="margin">
+              <wp14:pctWidth>0</wp14:pctWidth>
+            </wp14:sizeRelH>
+            <wp14:sizeRelV relativeFrom="margin">
+              <wp14:pctHeight>0</wp14:pctHeight>
+            </wp14:sizeRelV>
+          </wp:anchor>
+        </w:drawing>
+      </w:r>
+      <w:r>
+        <w:rPr>
+          <w:noProof/>
+          <w:lang w:val="en-US"/>
+        </w:rPr>
+        <w:drawing>
+          <wp:anchor distT="0" distB="0" distL="114300" distR="114300" simplePos="0" relativeHeight="251792384" behindDoc="0" locked="0" layoutInCell="1" allowOverlap="1" wp14:anchorId="39D849CD" wp14:editId="39940973">
+            <wp:simplePos x="0" y="0"/>
+            <wp:positionH relativeFrom="column">
+              <wp:posOffset>4843389</wp:posOffset>
+            </wp:positionH>
+            <wp:positionV relativeFrom="paragraph">
+              <wp:posOffset>564271</wp:posOffset>
+            </wp:positionV>
+            <wp:extent cx="139494" cy="139700"/>
+            <wp:effectExtent l="0" t="0" r="0" b="0"/>
+            <wp:wrapThrough wrapText="bothSides">
+              <wp:wrapPolygon edited="0">
+                <wp:start x="0" y="0"/>
+                <wp:lineTo x="0" y="17673"/>
+                <wp:lineTo x="17753" y="17673"/>
+                <wp:lineTo x="17753" y="0"/>
+                <wp:lineTo x="0" y="0"/>
+              </wp:wrapPolygon>
+            </wp:wrapThrough>
+            <wp:docPr id="149" name="Imagen 149" descr="C:\Users\ITMasters\Downloads\Frame 97.png"/>
+            <wp:cNvGraphicFramePr>
+              <a:graphicFrameLocks xmlns:a="http://schemas.openxmlformats.org/drawingml/2006/main" noChangeAspect="1"/>
+            </wp:cNvGraphicFramePr>
+            <a:graphic xmlns:a="http://schemas.openxmlformats.org/drawingml/2006/main">
+              <a:graphicData uri="http://schemas.openxmlformats.org/drawingml/2006/picture">
+                <pic:pic xmlns:pic="http://schemas.openxmlformats.org/drawingml/2006/picture">
+                  <pic:nvPicPr>
+                    <pic:cNvPr id="119" name="Imagen 119" descr="C:\Users\ITMasters\Downloads\Frame 97.png"/>
+                    <pic:cNvPicPr>
+                      <a:picLocks noChangeAspect="1"/>
+                    </pic:cNvPicPr>
+                  </pic:nvPicPr>
+                  <pic:blipFill>
+                    <a:blip r:embed="rId34" cstate="print">
+                      <a:extLst>
+                        <a:ext uri="{28A0092B-C50C-407E-A947-70E740481C1C}">
+                          <a14:useLocalDpi xmlns:a14="http://schemas.microsoft.com/office/drawing/2010/main" val="0"/>
+                        </a:ext>
+                      </a:extLst>
+                    </a:blip>
+                    <a:srcRect/>
+                    <a:stretch>
+                      <a:fillRect/>
+                    </a:stretch>
+                  </pic:blipFill>
+                  <pic:spPr bwMode="auto">
+                    <a:xfrm>
+                      <a:off x="0" y="0"/>
+                      <a:ext cx="139494" cy="139700"/>
+                    </a:xfrm>
+                    <a:prstGeom prst="rect">
+                      <a:avLst/>
+                    </a:prstGeom>
+                    <a:noFill/>
+                    <a:ln>
+                      <a:noFill/>
+                    </a:ln>
+                  </pic:spPr>
+                </pic:pic>
+              </a:graphicData>
+            </a:graphic>
+          </wp:anchor>
+        </w:drawing>
+      </w:r>
+      <w:r>
+        <w:rPr>
+          <w:noProof/>
+          <w:lang w:val="en-US"/>
+        </w:rPr>
+        <w:drawing>
+          <wp:anchor distT="0" distB="0" distL="114300" distR="114300" simplePos="0" relativeHeight="251788288" behindDoc="0" locked="0" layoutInCell="1" allowOverlap="1" wp14:anchorId="7F3B61A8" wp14:editId="241E64EA">
+            <wp:simplePos x="0" y="0"/>
+            <wp:positionH relativeFrom="column">
+              <wp:posOffset>3860312</wp:posOffset>
+            </wp:positionH>
+            <wp:positionV relativeFrom="paragraph">
+              <wp:posOffset>569595</wp:posOffset>
+            </wp:positionV>
+            <wp:extent cx="154305" cy="154305"/>
+            <wp:effectExtent l="0" t="0" r="0" b="0"/>
+            <wp:wrapThrough wrapText="bothSides">
+              <wp:wrapPolygon edited="0">
+                <wp:start x="0" y="0"/>
+                <wp:lineTo x="0" y="18667"/>
+                <wp:lineTo x="18667" y="18667"/>
+                <wp:lineTo x="18667" y="0"/>
+                <wp:lineTo x="0" y="0"/>
+              </wp:wrapPolygon>
+            </wp:wrapThrough>
+            <wp:docPr id="147" name="Imagen 147" descr="C:\Users\ITMasters\Downloads\Frame 95 (2).png"/>
+            <wp:cNvGraphicFramePr>
+              <a:graphicFrameLocks xmlns:a="http://schemas.openxmlformats.org/drawingml/2006/main" noChangeAspect="1"/>
+            </wp:cNvGraphicFramePr>
+            <a:graphic xmlns:a="http://schemas.openxmlformats.org/drawingml/2006/main">
+              <a:graphicData uri="http://schemas.openxmlformats.org/drawingml/2006/picture">
+                <pic:pic xmlns:pic="http://schemas.openxmlformats.org/drawingml/2006/picture">
+                  <pic:nvPicPr>
+                    <pic:cNvPr id="82" name="Imagen 82" descr="C:\Users\ITMasters\Downloads\Frame 95 (2).png"/>
+                    <pic:cNvPicPr>
+                      <a:picLocks noChangeAspect="1"/>
+                    </pic:cNvPicPr>
+                  </pic:nvPicPr>
+                  <pic:blipFill>
+                    <a:blip r:embed="rId33" cstate="print">
+                      <a:extLst>
+                        <a:ext uri="{28A0092B-C50C-407E-A947-70E740481C1C}">
+                          <a14:useLocalDpi xmlns:a14="http://schemas.microsoft.com/office/drawing/2010/main" val="0"/>
+                        </a:ext>
+                      </a:extLst>
+                    </a:blip>
+                    <a:srcRect/>
+                    <a:stretch>
+                      <a:fillRect/>
+                    </a:stretch>
+                  </pic:blipFill>
+                  <pic:spPr bwMode="auto">
+                    <a:xfrm>
+                      <a:off x="0" y="0"/>
+                      <a:ext cx="154305" cy="154305"/>
+                    </a:xfrm>
+                    <a:prstGeom prst="rect">
+                      <a:avLst/>
+                    </a:prstGeom>
+                    <a:noFill/>
+                    <a:ln>
+                      <a:noFill/>
+                    </a:ln>
+                  </pic:spPr>
+                </pic:pic>
+              </a:graphicData>
+            </a:graphic>
+            <wp14:sizeRelH relativeFrom="margin">
+              <wp14:pctWidth>0</wp14:pctWidth>
+            </wp14:sizeRelH>
+            <wp14:sizeRelV relativeFrom="margin">
+              <wp14:pctHeight>0</wp14:pctHeight>
+            </wp14:sizeRelV>
+          </wp:anchor>
+        </w:drawing>
+      </w:r>
+      <w:r>
+        <w:rPr>
+          <w:b/>
+          <w:noProof/>
+          <w:lang w:val="en-US"/>
+        </w:rPr>
+        <w:drawing>
+          <wp:anchor distT="0" distB="0" distL="114300" distR="114300" simplePos="0" relativeHeight="251784192" behindDoc="0" locked="0" layoutInCell="1" allowOverlap="1" wp14:anchorId="3D123AA7" wp14:editId="7F60E3BE">
+            <wp:simplePos x="0" y="0"/>
+            <wp:positionH relativeFrom="column">
+              <wp:posOffset>3632298</wp:posOffset>
+            </wp:positionH>
+            <wp:positionV relativeFrom="paragraph">
+              <wp:posOffset>375236</wp:posOffset>
+            </wp:positionV>
+            <wp:extent cx="139700" cy="139700"/>
+            <wp:effectExtent l="0" t="0" r="0" b="0"/>
+            <wp:wrapThrough wrapText="bothSides">
+              <wp:wrapPolygon edited="0">
+                <wp:start x="0" y="0"/>
+                <wp:lineTo x="0" y="17673"/>
+                <wp:lineTo x="17673" y="17673"/>
+                <wp:lineTo x="17673" y="0"/>
+                <wp:lineTo x="0" y="0"/>
+              </wp:wrapPolygon>
+            </wp:wrapThrough>
+            <wp:docPr id="145" name="Imagen 145" descr="C:\Users\ITMasters\Downloads\Frame 95.png"/>
+            <wp:cNvGraphicFramePr>
+              <a:graphicFrameLocks xmlns:a="http://schemas.openxmlformats.org/drawingml/2006/main" noChangeAspect="1"/>
+            </wp:cNvGraphicFramePr>
+            <a:graphic xmlns:a="http://schemas.openxmlformats.org/drawingml/2006/main">
+              <a:graphicData uri="http://schemas.openxmlformats.org/drawingml/2006/picture">
+                <pic:pic xmlns:pic="http://schemas.openxmlformats.org/drawingml/2006/picture">
+                  <pic:nvPicPr>
+                    <pic:cNvPr id="0" name="Picture 1" descr="C:\Users\ITMasters\Downloads\Frame 95.png"/>
+                    <pic:cNvPicPr>
+                      <a:picLocks noChangeAspect="1" noChangeArrowheads="1"/>
+                    </pic:cNvPicPr>
+                  </pic:nvPicPr>
+                  <pic:blipFill>
+                    <a:blip r:embed="rId59">
+                      <a:extLst>
+                        <a:ext uri="{28A0092B-C50C-407E-A947-70E740481C1C}">
+                          <a14:useLocalDpi xmlns:a14="http://schemas.microsoft.com/office/drawing/2010/main" val="0"/>
+                        </a:ext>
+                      </a:extLst>
+                    </a:blip>
+                    <a:srcRect/>
+                    <a:stretch>
+                      <a:fillRect/>
+                    </a:stretch>
+                  </pic:blipFill>
+                  <pic:spPr bwMode="auto">
+                    <a:xfrm>
+                      <a:off x="0" y="0"/>
+                      <a:ext cx="139700" cy="139700"/>
+                    </a:xfrm>
+                    <a:prstGeom prst="rect">
+                      <a:avLst/>
+                    </a:prstGeom>
+                    <a:noFill/>
+                    <a:ln>
+                      <a:noFill/>
+                    </a:ln>
+                  </pic:spPr>
+                </pic:pic>
+              </a:graphicData>
+            </a:graphic>
+            <wp14:sizeRelH relativeFrom="margin">
+              <wp14:pctWidth>0</wp14:pctWidth>
+            </wp14:sizeRelH>
+            <wp14:sizeRelV relativeFrom="margin">
+              <wp14:pctHeight>0</wp14:pctHeight>
+            </wp14:sizeRelV>
+          </wp:anchor>
+        </w:drawing>
+      </w:r>
+      <w:r>
+        <w:rPr>
+          <w:color w:val="000000" w:themeColor="text1"/>
+          <w:lang w:val="es-ES"/>
+        </w:rPr>
+        <w:t xml:space="preserve">Ahora colocamos todos los filtros para generar al reporte deseado realice los siguientes pasos, coloque la   </w:t>
+      </w:r>
+      <w:r>
+        <w:rPr>
+          <w:b/>
+          <w:color w:val="000000" w:themeColor="text1"/>
+          <w:lang w:val="es-ES"/>
+        </w:rPr>
+        <w:t>Fecha inicial</w:t>
+      </w:r>
+      <w:r>
+        <w:rPr>
+          <w:color w:val="000000" w:themeColor="text1"/>
+          <w:lang w:val="es-ES"/>
+        </w:rPr>
+        <w:t xml:space="preserve"> y la </w:t>
+      </w:r>
+      <w:r>
+        <w:rPr>
+          <w:b/>
+          <w:color w:val="000000" w:themeColor="text1"/>
+          <w:lang w:val="es-ES"/>
+        </w:rPr>
+        <w:t>Fecha final</w:t>
+      </w:r>
+      <w:r>
+        <w:rPr>
+          <w:color w:val="000000" w:themeColor="text1"/>
+          <w:lang w:val="es-ES"/>
+        </w:rPr>
+        <w:t xml:space="preserve">, luego </w:t>
+      </w:r>
+      <w:r>
+        <w:rPr>
+          <w:color w:val="000000" w:themeColor="text1"/>
+          <w:lang w:val="es-ES"/>
+        </w:rPr>
+        <w:t xml:space="preserve">llene los </w:t>
+      </w:r>
+      <w:r>
+        <w:rPr>
+          <w:b/>
+          <w:color w:val="000000" w:themeColor="text1"/>
+          <w:lang w:val="es-ES"/>
+        </w:rPr>
+        <w:t>Filtros</w:t>
+      </w:r>
+      <w:r>
+        <w:rPr>
+          <w:color w:val="000000" w:themeColor="text1"/>
+          <w:lang w:val="es-ES"/>
+        </w:rPr>
+        <w:t>,</w:t>
+      </w:r>
+      <w:r>
+        <w:rPr>
+          <w:noProof/>
+          <w:lang w:val="es-ES"/>
+        </w:rPr>
+        <w:t xml:space="preserve"> </w:t>
+      </w:r>
+      <w:r>
+        <w:rPr>
+          <w:color w:val="000000" w:themeColor="text1"/>
+          <w:lang w:val="es-ES"/>
+        </w:rPr>
+        <w:t xml:space="preserve">en </w:t>
+      </w:r>
+      <w:r>
+        <w:rPr>
+          <w:b/>
+          <w:color w:val="000000" w:themeColor="text1"/>
+          <w:lang w:val="es-ES"/>
+        </w:rPr>
+        <w:t>Reportes</w:t>
+      </w:r>
+      <w:r>
+        <w:rPr>
+          <w:color w:val="000000" w:themeColor="text1"/>
+          <w:lang w:val="es-ES"/>
+        </w:rPr>
+        <w:t xml:space="preserve"> </w:t>
+      </w:r>
+      <w:r>
+        <w:rPr>
+          <w:color w:val="000000" w:themeColor="text1"/>
+          <w:lang w:val="es-ES"/>
+        </w:rPr>
+        <w:t>el reporte</w:t>
+      </w:r>
+      <w:r>
+        <w:rPr>
+          <w:color w:val="000000" w:themeColor="text1"/>
+          <w:lang w:val="es-ES"/>
+        </w:rPr>
+        <w:t xml:space="preserve"> que desea</w:t>
+      </w:r>
+      <w:r>
+        <w:rPr>
+          <w:color w:val="000000" w:themeColor="text1"/>
+          <w:lang w:val="es-ES"/>
+        </w:rPr>
+        <w:t xml:space="preserve"> generar y por último</w:t>
+      </w:r>
+      <w:r>
+        <w:rPr>
+          <w:color w:val="000000" w:themeColor="text1"/>
+          <w:lang w:val="es-ES"/>
+        </w:rPr>
+        <w:t xml:space="preserve"> el formato en el que </w:t>
+      </w:r>
+      <w:r>
+        <w:rPr>
+          <w:color w:val="000000" w:themeColor="text1"/>
+          <w:lang w:val="es-ES"/>
+        </w:rPr>
+        <w:t>desea</w:t>
+      </w:r>
+      <w:r>
+        <w:rPr>
+          <w:color w:val="000000" w:themeColor="text1"/>
+          <w:lang w:val="es-ES"/>
+        </w:rPr>
+        <w:t xml:space="preserve"> </w:t>
+      </w:r>
+      <w:r>
+        <w:rPr>
+          <w:b/>
+          <w:color w:val="000000" w:themeColor="text1"/>
+          <w:lang w:val="es-ES"/>
+        </w:rPr>
+        <w:t>D</w:t>
+      </w:r>
+      <w:r>
+        <w:rPr>
+          <w:b/>
+          <w:color w:val="000000" w:themeColor="text1"/>
+          <w:lang w:val="es-ES"/>
+        </w:rPr>
+        <w:t>escargar</w:t>
+      </w:r>
+      <w:r>
+        <w:rPr>
+          <w:color w:val="000000" w:themeColor="text1"/>
+          <w:lang w:val="es-ES"/>
+        </w:rPr>
+        <w:t>.</w:t>
+      </w:r>
+    </w:p>
+    <w:p>
+      <w:pPr>
+        <w:jc w:val="both"/>
+        <w:rPr>
+          <w:color w:val="000000" w:themeColor="text1"/>
+          <w:lang w:val="es-ES"/>
+        </w:rPr>
+      </w:pPr>
+      <w:r>
+        <w:rPr>
+          <w:noProof/>
+          <w:lang w:val="en-US"/>
+        </w:rPr>
+        <w:drawing>
+          <wp:anchor distT="0" distB="0" distL="114300" distR="114300" simplePos="0" relativeHeight="251801600" behindDoc="0" locked="0" layoutInCell="1" allowOverlap="1" wp14:anchorId="7FF6B010" wp14:editId="35CD4708">
+            <wp:simplePos x="0" y="0"/>
+            <wp:positionH relativeFrom="column">
+              <wp:posOffset>2883144</wp:posOffset>
+            </wp:positionH>
+            <wp:positionV relativeFrom="paragraph">
+              <wp:posOffset>380170</wp:posOffset>
+            </wp:positionV>
+            <wp:extent cx="140335" cy="140335"/>
+            <wp:effectExtent l="0" t="0" r="0" b="0"/>
+            <wp:wrapThrough wrapText="bothSides">
+              <wp:wrapPolygon edited="0">
+                <wp:start x="0" y="0"/>
+                <wp:lineTo x="0" y="17593"/>
+                <wp:lineTo x="17593" y="17593"/>
+                <wp:lineTo x="17593" y="0"/>
+                <wp:lineTo x="0" y="0"/>
+              </wp:wrapPolygon>
+            </wp:wrapThrough>
+            <wp:docPr id="154" name="Imagen 154" descr="C:\Users\ITMasters\Downloads\Frame 98.png"/>
+            <wp:cNvGraphicFramePr>
+              <a:graphicFrameLocks xmlns:a="http://schemas.openxmlformats.org/drawingml/2006/main" noChangeAspect="1"/>
+            </wp:cNvGraphicFramePr>
+            <a:graphic xmlns:a="http://schemas.openxmlformats.org/drawingml/2006/main">
+              <a:graphicData uri="http://schemas.openxmlformats.org/drawingml/2006/picture">
+                <pic:pic xmlns:pic="http://schemas.openxmlformats.org/drawingml/2006/picture">
+                  <pic:nvPicPr>
+                    <pic:cNvPr id="0" name="Picture 4" descr="C:\Users\ITMasters\Downloads\Frame 98.png"/>
+                    <pic:cNvPicPr>
+                      <a:picLocks noChangeAspect="1" noChangeArrowheads="1"/>
+                    </pic:cNvPicPr>
+                  </pic:nvPicPr>
+                  <pic:blipFill>
+                    <a:blip r:embed="rId35" cstate="print">
+                      <a:extLst>
+                        <a:ext uri="{28A0092B-C50C-407E-A947-70E740481C1C}">
+                          <a14:useLocalDpi xmlns:a14="http://schemas.microsoft.com/office/drawing/2010/main" val="0"/>
+                        </a:ext>
+                      </a:extLst>
+                    </a:blip>
+                    <a:srcRect/>
+                    <a:stretch>
+                      <a:fillRect/>
+                    </a:stretch>
+                  </pic:blipFill>
+                  <pic:spPr bwMode="auto">
+                    <a:xfrm>
+                      <a:off x="0" y="0"/>
+                      <a:ext cx="140335" cy="140335"/>
+                    </a:xfrm>
+                    <a:prstGeom prst="rect">
+                      <a:avLst/>
+                    </a:prstGeom>
+                    <a:noFill/>
+                    <a:ln>
+                      <a:noFill/>
+                    </a:ln>
+                  </pic:spPr>
+                </pic:pic>
+              </a:graphicData>
+            </a:graphic>
+            <wp14:sizeRelH relativeFrom="margin">
+              <wp14:pctWidth>0</wp14:pctWidth>
+            </wp14:sizeRelH>
+            <wp14:sizeRelV relativeFrom="margin">
+              <wp14:pctHeight>0</wp14:pctHeight>
+            </wp14:sizeRelV>
+          </wp:anchor>
+        </w:drawing>
+      </w:r>
+      <w:r>
+        <w:rPr>
+          <w:lang w:val="es-ES"/>
+        </w:rPr>
+        <w:t xml:space="preserve">También puede no diligenciar ninguno de los campos y directamente presiones el formato a </w:t>
+      </w:r>
+      <w:r>
+        <w:rPr>
+          <w:b/>
+          <w:color w:val="000000" w:themeColor="text1"/>
+          <w:lang w:val="es-ES"/>
+        </w:rPr>
+        <w:t>Descargar</w:t>
+      </w:r>
+      <w:r>
+        <w:rPr>
+          <w:color w:val="000000" w:themeColor="text1"/>
+          <w:lang w:val="es-ES"/>
+        </w:rPr>
+        <w:t>, esto generará el reporte sin tomar en cuenta estos datos lo que quiere decir que traerá toda la información que se halla registrado.</w:t>
+      </w:r>
+    </w:p>
+    <w:p>
+      <w:pPr>
+        <w:jc w:val="both"/>
+        <w:rPr>
+          <w:lang w:val="es-ES"/>
+        </w:rPr>
+      </w:pPr>
+      <w:r>
+        <w:rPr>
+          <w:color w:val="000000" w:themeColor="text1"/>
+          <w:lang w:val="es-ES"/>
+        </w:rPr>
+        <w:t xml:space="preserve">Si no se descarga el reporte revise que las fechas estén correctamente diligenciadas y que los filtros no tengan conflictos entre </w:t>
+      </w:r>
+      <w:r>
+        <w:rPr>
+          <w:color w:val="000000" w:themeColor="text1"/>
+          <w:lang w:val="es-ES"/>
+        </w:rPr>
+        <w:t>sí</w:t>
+      </w:r>
+      <w:r>
+        <w:rPr>
+          <w:color w:val="000000" w:themeColor="text1"/>
+          <w:lang w:val="es-ES"/>
+        </w:rPr>
+        <w:t xml:space="preserve">. </w:t>
+      </w:r>
+    </w:p>
+    <w:p>
+      <w:pPr>
+        <w:rPr>
+          <w:b/>
+          <w:color w:val="FFC000"/>
+          <w:lang w:val="es-ES"/>
+        </w:rPr>
+      </w:pPr>
+      <w:bookmarkStart w:id="27" w:name="_GoBack"/>
+      <w:bookmarkEnd w:id="27"/>
+    </w:p>
+    <w:p>
+      <w:pPr>
+        <w:rPr>
+          <w:b/>
           <w:lang w:val="es-ES"/>
         </w:rPr>
       </w:pPr>
     </w:p>
     <w:sectPr>
-      <w:headerReference w:type="default" r:id="rId59"/>
+      <w:headerReference w:type="default" r:id="rId87"/>
       <w:pgSz w:w="12240" w:h="15840"/>
       <w:pgMar w:top="1417" w:right="1701" w:bottom="1417" w:left="1701" w:header="708" w:footer="708" w:gutter="0"/>
       <w:cols w:space="708"/>
@@ -9613,7 +15182,7 @@
         <w:color w:val="7F7F7F" w:themeColor="text1" w:themeTint="80"/>
         <w:lang w:val="es-ES"/>
       </w:rPr>
-      <w:t>3 Empresa</w:t>
+      <w:t>4 Administrador</w:t>
     </w:r>
     <w:r>
       <w:rPr>
@@ -9661,7 +15230,7 @@
         <w:color w:val="7F7F7F" w:themeColor="text1" w:themeTint="80"/>
         <w:lang w:val="es-ES"/>
       </w:rPr>
-      <w:t>3.3 Ofertas</w:t>
+      <w:t>4.3 Ofertas</w:t>
     </w:r>
     <w:r>
       <w:rPr>
@@ -10690,6 +16259,120 @@
     </w:lvl>
   </w:abstractNum>
   <w:abstractNum w:abstractNumId="10" w15:restartNumberingAfterBreak="0">
+    <w:nsid w:val="5D3B59FF"/>
+    <w:multiLevelType w:val="hybridMultilevel"/>
+    <w:tmpl w:val="735279D4"/>
+    <w:lvl w:ilvl="0" w:tplc="5FB659A4">
+      <w:start w:val="3"/>
+      <w:numFmt w:val="bullet"/>
+      <w:lvlText w:val=""/>
+      <w:lvlJc w:val="left"/>
+      <w:pPr>
+        <w:ind w:left="720" w:hanging="360"/>
+      </w:pPr>
+      <w:rPr>
+        <w:rFonts w:ascii="Wingdings" w:eastAsiaTheme="minorHAnsi" w:hAnsi="Wingdings" w:cstheme="minorBidi" w:hint="default"/>
+        <w:color w:val="000000" w:themeColor="text1"/>
+      </w:rPr>
+    </w:lvl>
+    <w:lvl w:ilvl="1" w:tplc="04090003" w:tentative="1">
+      <w:start w:val="1"/>
+      <w:numFmt w:val="bullet"/>
+      <w:lvlText w:val="o"/>
+      <w:lvlJc w:val="left"/>
+      <w:pPr>
+        <w:ind w:left="1440" w:hanging="360"/>
+      </w:pPr>
+      <w:rPr>
+        <w:rFonts w:ascii="Courier New" w:hAnsi="Courier New" w:cs="Courier New" w:hint="default"/>
+      </w:rPr>
+    </w:lvl>
+    <w:lvl w:ilvl="2" w:tplc="04090005" w:tentative="1">
+      <w:start w:val="1"/>
+      <w:numFmt w:val="bullet"/>
+      <w:lvlText w:val=""/>
+      <w:lvlJc w:val="left"/>
+      <w:pPr>
+        <w:ind w:left="2160" w:hanging="360"/>
+      </w:pPr>
+      <w:rPr>
+        <w:rFonts w:ascii="Wingdings" w:hAnsi="Wingdings" w:hint="default"/>
+      </w:rPr>
+    </w:lvl>
+    <w:lvl w:ilvl="3" w:tplc="04090001" w:tentative="1">
+      <w:start w:val="1"/>
+      <w:numFmt w:val="bullet"/>
+      <w:lvlText w:val=""/>
+      <w:lvlJc w:val="left"/>
+      <w:pPr>
+        <w:ind w:left="2880" w:hanging="360"/>
+      </w:pPr>
+      <w:rPr>
+        <w:rFonts w:ascii="Symbol" w:hAnsi="Symbol" w:hint="default"/>
+      </w:rPr>
+    </w:lvl>
+    <w:lvl w:ilvl="4" w:tplc="04090003" w:tentative="1">
+      <w:start w:val="1"/>
+      <w:numFmt w:val="bullet"/>
+      <w:lvlText w:val="o"/>
+      <w:lvlJc w:val="left"/>
+      <w:pPr>
+        <w:ind w:left="3600" w:hanging="360"/>
+      </w:pPr>
+      <w:rPr>
+        <w:rFonts w:ascii="Courier New" w:hAnsi="Courier New" w:cs="Courier New" w:hint="default"/>
+      </w:rPr>
+    </w:lvl>
+    <w:lvl w:ilvl="5" w:tplc="04090005" w:tentative="1">
+      <w:start w:val="1"/>
+      <w:numFmt w:val="bullet"/>
+      <w:lvlText w:val=""/>
+      <w:lvlJc w:val="left"/>
+      <w:pPr>
+        <w:ind w:left="4320" w:hanging="360"/>
+      </w:pPr>
+      <w:rPr>
+        <w:rFonts w:ascii="Wingdings" w:hAnsi="Wingdings" w:hint="default"/>
+      </w:rPr>
+    </w:lvl>
+    <w:lvl w:ilvl="6" w:tplc="04090001" w:tentative="1">
+      <w:start w:val="1"/>
+      <w:numFmt w:val="bullet"/>
+      <w:lvlText w:val=""/>
+      <w:lvlJc w:val="left"/>
+      <w:pPr>
+        <w:ind w:left="5040" w:hanging="360"/>
+      </w:pPr>
+      <w:rPr>
+        <w:rFonts w:ascii="Symbol" w:hAnsi="Symbol" w:hint="default"/>
+      </w:rPr>
+    </w:lvl>
+    <w:lvl w:ilvl="7" w:tplc="04090003" w:tentative="1">
+      <w:start w:val="1"/>
+      <w:numFmt w:val="bullet"/>
+      <w:lvlText w:val="o"/>
+      <w:lvlJc w:val="left"/>
+      <w:pPr>
+        <w:ind w:left="5760" w:hanging="360"/>
+      </w:pPr>
+      <w:rPr>
+        <w:rFonts w:ascii="Courier New" w:hAnsi="Courier New" w:cs="Courier New" w:hint="default"/>
+      </w:rPr>
+    </w:lvl>
+    <w:lvl w:ilvl="8" w:tplc="04090005" w:tentative="1">
+      <w:start w:val="1"/>
+      <w:numFmt w:val="bullet"/>
+      <w:lvlText w:val=""/>
+      <w:lvlJc w:val="left"/>
+      <w:pPr>
+        <w:ind w:left="6480" w:hanging="360"/>
+      </w:pPr>
+      <w:rPr>
+        <w:rFonts w:ascii="Wingdings" w:hAnsi="Wingdings" w:hint="default"/>
+      </w:rPr>
+    </w:lvl>
+  </w:abstractNum>
+  <w:abstractNum w:abstractNumId="11" w15:restartNumberingAfterBreak="0">
     <w:nsid w:val="6C386DF6"/>
     <w:multiLevelType w:val="hybridMultilevel"/>
     <w:tmpl w:val="6ECE4F94"/>
@@ -10775,7 +16458,7 @@
       </w:pPr>
     </w:lvl>
   </w:abstractNum>
-  <w:abstractNum w:abstractNumId="11" w15:restartNumberingAfterBreak="0">
+  <w:abstractNum w:abstractNumId="12" w15:restartNumberingAfterBreak="0">
     <w:nsid w:val="725564C5"/>
     <w:multiLevelType w:val="multilevel"/>
     <w:tmpl w:val="4178E998"/>
@@ -10888,7 +16571,7 @@
       </w:rPr>
     </w:lvl>
   </w:abstractNum>
-  <w:abstractNum w:abstractNumId="12" w15:restartNumberingAfterBreak="0">
+  <w:abstractNum w:abstractNumId="13" w15:restartNumberingAfterBreak="0">
     <w:nsid w:val="7E234720"/>
     <w:multiLevelType w:val="hybridMultilevel"/>
     <w:tmpl w:val="F39422D4"/>
@@ -10981,7 +16664,7 @@
     <w:abstractNumId w:val="7"/>
   </w:num>
   <w:num w:numId="2">
-    <w:abstractNumId w:val="10"/>
+    <w:abstractNumId w:val="11"/>
   </w:num>
   <w:num w:numId="3">
     <w:abstractNumId w:val="8"/>
@@ -10996,7 +16679,7 @@
     <w:abstractNumId w:val="4"/>
   </w:num>
   <w:num w:numId="7">
-    <w:abstractNumId w:val="12"/>
+    <w:abstractNumId w:val="13"/>
   </w:num>
   <w:num w:numId="8">
     <w:abstractNumId w:val="3"/>
@@ -11011,10 +16694,13 @@
     <w:abstractNumId w:val="1"/>
   </w:num>
   <w:num w:numId="12">
-    <w:abstractNumId w:val="11"/>
+    <w:abstractNumId w:val="12"/>
   </w:num>
   <w:num w:numId="13">
     <w:abstractNumId w:val="6"/>
+  </w:num>
+  <w:num w:numId="14">
+    <w:abstractNumId w:val="10"/>
   </w:num>
 </w:numbering>
 </file>
@@ -11412,7 +17098,7 @@
   <w:style w:type="paragraph" w:default="1" w:styleId="Normal">
     <w:name w:val="Normal"/>
     <w:qFormat/>
-    <w:rsid w:val="004A362F"/>
+    <w:rsid w:val="009727D4"/>
     <w:rPr>
       <w:lang w:val="es-CO"/>
     </w:rPr>
@@ -11459,6 +17145,28 @@
       <w:color w:val="767171" w:themeColor="background2" w:themeShade="80"/>
       <w:sz w:val="26"/>
       <w:szCs w:val="26"/>
+    </w:rPr>
+  </w:style>
+  <w:style w:type="paragraph" w:styleId="Ttulo3">
+    <w:name w:val="heading 3"/>
+    <w:basedOn w:val="Normal"/>
+    <w:next w:val="Normal"/>
+    <w:link w:val="Ttulo3Car"/>
+    <w:uiPriority w:val="9"/>
+    <w:unhideWhenUsed/>
+    <w:qFormat/>
+    <w:rsid w:val="00D246ED"/>
+    <w:pPr>
+      <w:keepNext/>
+      <w:keepLines/>
+      <w:spacing w:before="40" w:after="0"/>
+      <w:outlineLvl w:val="2"/>
+    </w:pPr>
+    <w:rPr>
+      <w:rFonts w:asciiTheme="majorHAnsi" w:eastAsiaTheme="majorEastAsia" w:hAnsiTheme="majorHAnsi" w:cstheme="majorBidi"/>
+      <w:color w:val="1F4D78" w:themeColor="accent1" w:themeShade="7F"/>
+      <w:sz w:val="24"/>
+      <w:szCs w:val="24"/>
     </w:rPr>
   </w:style>
   <w:style w:type="character" w:default="1" w:styleId="Fuentedeprrafopredeter">
@@ -11753,6 +17461,20 @@
       <w:szCs w:val="18"/>
     </w:rPr>
   </w:style>
+  <w:style w:type="character" w:customStyle="1" w:styleId="Ttulo3Car">
+    <w:name w:val="Título 3 Car"/>
+    <w:basedOn w:val="Fuentedeprrafopredeter"/>
+    <w:link w:val="Ttulo3"/>
+    <w:uiPriority w:val="9"/>
+    <w:rsid w:val="00D246ED"/>
+    <w:rPr>
+      <w:rFonts w:asciiTheme="majorHAnsi" w:eastAsiaTheme="majorEastAsia" w:hAnsiTheme="majorHAnsi" w:cstheme="majorBidi"/>
+      <w:color w:val="1F4D78" w:themeColor="accent1" w:themeShade="7F"/>
+      <w:sz w:val="24"/>
+      <w:szCs w:val="24"/>
+      <w:lang w:val="es-CO"/>
+    </w:rPr>
+  </w:style>
 </w:styles>
 </file>
 
@@ -12022,7 +17744,7 @@
 </file>
 
 <file path=customXml/itemProps1.xml><?xml version="1.0" encoding="utf-8"?>
-<ds:datastoreItem xmlns:ds="http://schemas.openxmlformats.org/officeDocument/2006/customXml" ds:itemID="{E7930029-8F5D-4AAB-BD5C-B9794DB78B29}">
+<ds:datastoreItem xmlns:ds="http://schemas.openxmlformats.org/officeDocument/2006/customXml" ds:itemID="{B4E3B58B-4DF1-45FA-80F7-6267C22D557B}">
   <ds:schemaRefs>
     <ds:schemaRef ds:uri="http://schemas.openxmlformats.org/officeDocument/2006/bibliography"/>
   </ds:schemaRefs>

--- a/Manual de Usuario MiEmpleo.docx
+++ b/Manual de Usuario MiEmpleo.docx
@@ -5820,8 +5820,9 @@
       </w:pPr>
       <w:r>
         <w:rPr>
-          <w:color w:val="000000" w:themeColor="text1"/>
-          <w:lang w:val="es-ES"/>
+          <w:noProof/>
+          <w:color w:val="000000" w:themeColor="text1"/>
+          <w:lang w:val="en-US"/>
         </w:rPr>
         <w:drawing>
           <wp:inline distT="0" distB="0" distL="0" distR="0" wp14:anchorId="3443D8A2" wp14:editId="29DA7F97">
@@ -5885,8 +5886,9 @@
       </w:pPr>
       <w:r>
         <w:rPr>
-          <w:color w:val="000000" w:themeColor="text1"/>
-          <w:lang w:val="es-ES"/>
+          <w:noProof/>
+          <w:color w:val="000000" w:themeColor="text1"/>
+          <w:lang w:val="en-US"/>
         </w:rPr>
         <w:drawing>
           <wp:inline distT="0" distB="0" distL="0" distR="0" wp14:anchorId="3E5D9B4C" wp14:editId="281B8B7A">
@@ -11842,48 +11844,366 @@
     </w:p>
     <w:p>
       <w:pPr>
-        <w:pStyle w:val="Subttulo"/>
-        <w:rPr>
-          <w:lang w:val="es-ES"/>
-        </w:rPr>
-      </w:pPr>
-      <w:r>
-        <w:rPr>
-          <w:lang w:val="es-ES"/>
-        </w:rPr>
-        <w:t>4.1.2 Editar</w:t>
-      </w:r>
+        <w:rPr>
+          <w:color w:val="FFC000"/>
+          <w:lang w:val="es-ES"/>
+        </w:rPr>
+      </w:pPr>
+      <w:r>
+        <w:rPr>
+          <w:b/>
+          <w:lang w:val="es-ES"/>
+        </w:rPr>
+        <w:drawing>
+          <wp:anchor distT="0" distB="0" distL="114300" distR="114300" simplePos="0" relativeHeight="251806720" behindDoc="0" locked="0" layoutInCell="1" allowOverlap="1" wp14:anchorId="4A224B11" wp14:editId="20A69FC6">
+            <wp:simplePos x="0" y="0"/>
+            <wp:positionH relativeFrom="column">
+              <wp:posOffset>2175070</wp:posOffset>
+            </wp:positionH>
+            <wp:positionV relativeFrom="paragraph">
+              <wp:posOffset>182880</wp:posOffset>
+            </wp:positionV>
+            <wp:extent cx="209550" cy="161290"/>
+            <wp:effectExtent l="0" t="0" r="0" b="0"/>
+            <wp:wrapThrough wrapText="bothSides">
+              <wp:wrapPolygon edited="0">
+                <wp:start x="0" y="0"/>
+                <wp:lineTo x="0" y="17858"/>
+                <wp:lineTo x="19636" y="17858"/>
+                <wp:lineTo x="19636" y="0"/>
+                <wp:lineTo x="0" y="0"/>
+              </wp:wrapPolygon>
+            </wp:wrapThrough>
+            <wp:docPr id="86" name="Imagen 86"/>
+            <wp:cNvGraphicFramePr>
+              <a:graphicFrameLocks xmlns:a="http://schemas.openxmlformats.org/drawingml/2006/main" noChangeAspect="1"/>
+            </wp:cNvGraphicFramePr>
+            <a:graphic xmlns:a="http://schemas.openxmlformats.org/drawingml/2006/main">
+              <a:graphicData uri="http://schemas.openxmlformats.org/drawingml/2006/picture">
+                <pic:pic xmlns:pic="http://schemas.openxmlformats.org/drawingml/2006/picture">
+                  <pic:nvPicPr>
+                    <pic:cNvPr id="1" name=""/>
+                    <pic:cNvPicPr/>
+                  </pic:nvPicPr>
+                  <pic:blipFill>
+                    <a:blip r:embed="rId76">
+                      <a:extLst>
+                        <a:ext uri="{28A0092B-C50C-407E-A947-70E740481C1C}">
+                          <a14:useLocalDpi xmlns:a14="http://schemas.microsoft.com/office/drawing/2010/main" val="0"/>
+                        </a:ext>
+                      </a:extLst>
+                    </a:blip>
+                    <a:stretch>
+                      <a:fillRect/>
+                    </a:stretch>
+                  </pic:blipFill>
+                  <pic:spPr>
+                    <a:xfrm>
+                      <a:off x="0" y="0"/>
+                      <a:ext cx="209550" cy="161290"/>
+                    </a:xfrm>
+                    <a:prstGeom prst="rect">
+                      <a:avLst/>
+                    </a:prstGeom>
+                  </pic:spPr>
+                </pic:pic>
+              </a:graphicData>
+            </a:graphic>
+            <wp14:sizeRelH relativeFrom="margin">
+              <wp14:pctWidth>0</wp14:pctWidth>
+            </wp14:sizeRelH>
+            <wp14:sizeRelV relativeFrom="margin">
+              <wp14:pctHeight>0</wp14:pctHeight>
+            </wp14:sizeRelV>
+          </wp:anchor>
+        </w:drawing>
+      </w:r>
+      <w:r>
+        <w:rPr>
+          <w:noProof/>
+          <w:lang w:val="en-US"/>
+        </w:rPr>
+        <w:drawing>
+          <wp:anchor distT="0" distB="0" distL="114300" distR="114300" simplePos="0" relativeHeight="251803648" behindDoc="0" locked="0" layoutInCell="1" allowOverlap="1" wp14:anchorId="20131FF7" wp14:editId="18BE078C">
+            <wp:simplePos x="0" y="0"/>
+            <wp:positionH relativeFrom="column">
+              <wp:posOffset>346905</wp:posOffset>
+            </wp:positionH>
+            <wp:positionV relativeFrom="paragraph">
+              <wp:posOffset>180340</wp:posOffset>
+            </wp:positionV>
+            <wp:extent cx="161290" cy="161290"/>
+            <wp:effectExtent l="0" t="0" r="0" b="0"/>
+            <wp:wrapThrough wrapText="bothSides">
+              <wp:wrapPolygon edited="0">
+                <wp:start x="0" y="0"/>
+                <wp:lineTo x="0" y="17858"/>
+                <wp:lineTo x="17858" y="17858"/>
+                <wp:lineTo x="17858" y="0"/>
+                <wp:lineTo x="0" y="0"/>
+              </wp:wrapPolygon>
+            </wp:wrapThrough>
+            <wp:docPr id="65" name="Imagen 65" descr="C:\Users\ITMasters\Downloads\Menu.jpg"/>
+            <wp:cNvGraphicFramePr>
+              <a:graphicFrameLocks xmlns:a="http://schemas.openxmlformats.org/drawingml/2006/main" noChangeAspect="1"/>
+            </wp:cNvGraphicFramePr>
+            <a:graphic xmlns:a="http://schemas.openxmlformats.org/drawingml/2006/main">
+              <a:graphicData uri="http://schemas.openxmlformats.org/drawingml/2006/picture">
+                <pic:pic xmlns:pic="http://schemas.openxmlformats.org/drawingml/2006/picture">
+                  <pic:nvPicPr>
+                    <pic:cNvPr id="0" name="Picture 12" descr="C:\Users\ITMasters\Downloads\Menu.jpg"/>
+                    <pic:cNvPicPr>
+                      <a:picLocks noChangeAspect="1" noChangeArrowheads="1"/>
+                    </pic:cNvPicPr>
+                  </pic:nvPicPr>
+                  <pic:blipFill>
+                    <a:blip r:embed="rId47">
+                      <a:extLst>
+                        <a:ext uri="{28A0092B-C50C-407E-A947-70E740481C1C}">
+                          <a14:useLocalDpi xmlns:a14="http://schemas.microsoft.com/office/drawing/2010/main" val="0"/>
+                        </a:ext>
+                      </a:extLst>
+                    </a:blip>
+                    <a:srcRect/>
+                    <a:stretch>
+                      <a:fillRect/>
+                    </a:stretch>
+                  </pic:blipFill>
+                  <pic:spPr bwMode="auto">
+                    <a:xfrm>
+                      <a:off x="0" y="0"/>
+                      <a:ext cx="161290" cy="161290"/>
+                    </a:xfrm>
+                    <a:prstGeom prst="rect">
+                      <a:avLst/>
+                    </a:prstGeom>
+                    <a:noFill/>
+                    <a:ln>
+                      <a:noFill/>
+                    </a:ln>
+                  </pic:spPr>
+                </pic:pic>
+              </a:graphicData>
+            </a:graphic>
+          </wp:anchor>
+        </w:drawing>
+      </w:r>
+      <w:r>
+        <w:rPr>
+          <w:noProof/>
+          <w:lang w:val="en-US"/>
+        </w:rPr>
+        <w:drawing>
+          <wp:anchor distT="0" distB="0" distL="114300" distR="114300" simplePos="0" relativeHeight="251805696" behindDoc="0" locked="0" layoutInCell="1" allowOverlap="1" wp14:anchorId="4D343DE8" wp14:editId="6837C206">
+            <wp:simplePos x="0" y="0"/>
+            <wp:positionH relativeFrom="column">
+              <wp:posOffset>1226917</wp:posOffset>
+            </wp:positionH>
+            <wp:positionV relativeFrom="paragraph">
+              <wp:posOffset>190500</wp:posOffset>
+            </wp:positionV>
+            <wp:extent cx="200660" cy="177165"/>
+            <wp:effectExtent l="0" t="0" r="8890" b="0"/>
+            <wp:wrapThrough wrapText="bothSides">
+              <wp:wrapPolygon edited="0">
+                <wp:start x="0" y="0"/>
+                <wp:lineTo x="0" y="18581"/>
+                <wp:lineTo x="20506" y="18581"/>
+                <wp:lineTo x="20506" y="0"/>
+                <wp:lineTo x="0" y="0"/>
+              </wp:wrapPolygon>
+            </wp:wrapThrough>
+            <wp:docPr id="79" name="Imagen 79"/>
+            <wp:cNvGraphicFramePr>
+              <a:graphicFrameLocks xmlns:a="http://schemas.openxmlformats.org/drawingml/2006/main" noChangeAspect="1"/>
+            </wp:cNvGraphicFramePr>
+            <a:graphic xmlns:a="http://schemas.openxmlformats.org/drawingml/2006/main">
+              <a:graphicData uri="http://schemas.openxmlformats.org/drawingml/2006/picture">
+                <pic:pic xmlns:pic="http://schemas.openxmlformats.org/drawingml/2006/picture">
+                  <pic:nvPicPr>
+                    <pic:cNvPr id="1" name=""/>
+                    <pic:cNvPicPr/>
+                  </pic:nvPicPr>
+                  <pic:blipFill>
+                    <a:blip r:embed="rId77">
+                      <a:extLst>
+                        <a:ext uri="{28A0092B-C50C-407E-A947-70E740481C1C}">
+                          <a14:useLocalDpi xmlns:a14="http://schemas.microsoft.com/office/drawing/2010/main" val="0"/>
+                        </a:ext>
+                      </a:extLst>
+                    </a:blip>
+                    <a:stretch>
+                      <a:fillRect/>
+                    </a:stretch>
+                  </pic:blipFill>
+                  <pic:spPr>
+                    <a:xfrm>
+                      <a:off x="0" y="0"/>
+                      <a:ext cx="200660" cy="177165"/>
+                    </a:xfrm>
+                    <a:prstGeom prst="rect">
+                      <a:avLst/>
+                    </a:prstGeom>
+                  </pic:spPr>
+                </pic:pic>
+              </a:graphicData>
+            </a:graphic>
+          </wp:anchor>
+        </w:drawing>
+      </w:r>
+      <w:r>
+        <w:rPr>
+          <w:lang w:val="es-ES"/>
+        </w:rPr>
+        <w:t xml:space="preserve">Los registros de las tablas básicas se pueden actualizar para ello </w:t>
+      </w:r>
+      <w:r>
+        <w:rPr>
+          <w:lang w:val="es-ES"/>
+        </w:rPr>
+        <w:t xml:space="preserve">realice los siguientes pasos diríjase a </w:t>
+      </w:r>
+      <w:r>
+        <w:rPr>
+          <w:lang w:val="es-ES"/>
+        </w:rPr>
+        <w:t>M</w:t>
+      </w:r>
+      <w:r>
+        <w:rPr>
+          <w:lang w:val="es-ES"/>
+        </w:rPr>
+        <w:t xml:space="preserve">enú </w:t>
+      </w:r>
+      <w:r>
+        <w:rPr>
+          <w:b/>
+          <w:lang w:val="es-ES"/>
+        </w:rPr>
+        <w:t>&gt;</w:t>
+      </w:r>
+      <w:r>
+        <w:rPr>
+          <w:lang w:val="es-ES"/>
+        </w:rPr>
+        <w:t xml:space="preserve"> </w:t>
+      </w:r>
+      <w:r>
+        <w:rPr>
+          <w:b/>
+          <w:color w:val="FFC000"/>
+          <w:lang w:val="es-ES"/>
+        </w:rPr>
+        <w:t>Admón</w:t>
+      </w:r>
+      <w:r>
+        <w:rPr>
+          <w:color w:val="FFC000"/>
+          <w:lang w:val="es-ES"/>
+        </w:rPr>
+        <w:t xml:space="preserve"> </w:t>
+      </w:r>
+      <w:r>
+        <w:rPr>
+          <w:b/>
+          <w:lang w:val="es-ES"/>
+        </w:rPr>
+        <w:t>&gt;</w:t>
+      </w:r>
+      <w:r>
+        <w:rPr>
+          <w:b/>
+          <w:lang w:val="es-ES"/>
+        </w:rPr>
+        <w:t xml:space="preserve"> </w:t>
+      </w:r>
+      <w:r>
+        <w:rPr>
+          <w:b/>
+          <w:color w:val="FFC000"/>
+          <w:lang w:val="es-ES"/>
+        </w:rPr>
+        <w:t>Agregar Registro</w:t>
+      </w:r>
+      <w:r>
+        <w:rPr>
+          <w:b/>
+          <w:color w:val="FFC000"/>
+          <w:lang w:val="es-ES"/>
+        </w:rPr>
+        <w:t xml:space="preserve"> </w:t>
+      </w:r>
+      <w:r>
+        <w:rPr>
+          <w:b/>
+          <w:color w:val="000000" w:themeColor="text1"/>
+          <w:lang w:val="es-ES"/>
+        </w:rPr>
+        <w:t>&gt;</w:t>
+      </w:r>
+      <w:r>
+        <w:rPr>
+          <w:b/>
+          <w:color w:val="000000" w:themeColor="text1"/>
+          <w:lang w:val="es-ES"/>
+        </w:rPr>
+        <w:t xml:space="preserve"> </w:t>
+      </w:r>
+      <w:r>
+        <w:rPr>
+          <w:b/>
+          <w:color w:val="000000" w:themeColor="text1"/>
+          <w:lang w:val="es-ES"/>
+        </w:rPr>
+        <w:t xml:space="preserve"> </w:t>
+      </w:r>
+      <w:bookmarkStart w:id="27" w:name="_GoBack"/>
+      <w:bookmarkEnd w:id="27"/>
     </w:p>
     <w:p>
       <w:pPr>
-        <w:pStyle w:val="Ttulo2"/>
-        <w:rPr>
-          <w:lang w:val="es-ES"/>
-        </w:rPr>
-      </w:pPr>
-      <w:r>
-        <w:rPr>
-          <w:lang w:val="es-ES"/>
-        </w:rPr>
-        <w:t>4.2 Empresas</w:t>
+        <w:pStyle w:val="Subttulo"/>
+        <w:rPr>
+          <w:lang w:val="es-ES"/>
+        </w:rPr>
+      </w:pPr>
+      <w:r>
+        <w:rPr>
+          <w:lang w:val="es-ES"/>
+        </w:rPr>
+        <w:t>4.1.2 Editar</w:t>
       </w:r>
     </w:p>
     <w:p>
       <w:pPr>
-        <w:pStyle w:val="Subttulo"/>
-        <w:rPr>
-          <w:lang w:val="es-ES"/>
-        </w:rPr>
-      </w:pPr>
-      <w:r>
-        <w:rPr>
-          <w:lang w:val="es-ES"/>
-        </w:rPr>
-        <w:t>4.2.1 Aprobar empresa</w:t>
+        <w:pStyle w:val="Ttulo2"/>
+        <w:rPr>
+          <w:lang w:val="es-ES"/>
+        </w:rPr>
+      </w:pPr>
+      <w:r>
+        <w:rPr>
+          <w:lang w:val="es-ES"/>
+        </w:rPr>
+        <w:t>4.2 Empresas</w:t>
       </w:r>
     </w:p>
     <w:p>
       <w:pPr>
+        <w:pStyle w:val="Subttulo"/>
+        <w:rPr>
+          <w:lang w:val="es-ES"/>
+        </w:rPr>
+      </w:pPr>
+      <w:r>
+        <w:rPr>
+          <w:lang w:val="es-ES"/>
+        </w:rPr>
+        <w:t>4.2.1 Aprobar empresa</w:t>
+      </w:r>
+    </w:p>
+    <w:p>
+      <w:pPr>
         <w:jc w:val="both"/>
         <w:rPr>
           <w:b/>
@@ -11896,6 +12216,7 @@
           <w:noProof/>
           <w:lang w:val="en-US"/>
         </w:rPr>
+        <w:lastRenderedPageBreak/>
         <mc:AlternateContent>
           <mc:Choice Requires="wpg">
             <w:drawing>
@@ -11940,7 +12261,7 @@
                           </pic:cNvPicPr>
                         </pic:nvPicPr>
                         <pic:blipFill>
-                          <a:blip r:embed="rId76">
+                          <a:blip r:embed="rId78">
                             <a:extLst>
                               <a:ext uri="{28A0092B-C50C-407E-A947-70E740481C1C}">
                                 <a14:useLocalDpi xmlns:a14="http://schemas.microsoft.com/office/drawing/2010/main" val="0"/>
@@ -12073,7 +12394,7 @@
             <w:pict>
               <v:group w14:anchorId="32765C89" id="Grupo 135" o:spid="_x0000_s1026" style="position:absolute;margin-left:216.5pt;margin-top:32.35pt;width:249.8pt;height:96.75pt;z-index:251769856" coordsize="31724,12287" o:gfxdata="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">
                 <v:shape id="Imagen 131" o:spid="_x0000_s1027" type="#_x0000_t75" style="position:absolute;width:31724;height:12287;visibility:visible;mso-wrap-style:square" o:gfxdata="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">
-                  <v:imagedata r:id="rId77" o:title=""/>
+                  <v:imagedata r:id="rId79" o:title=""/>
                   <v:path arrowok="t"/>
                 </v:shape>
                 <v:shape id="Imagen 132" o:spid="_x0000_s1028" type="#_x0000_t75" style="position:absolute;left:5705;top:1250;width:1397;height:1397;visibility:visible;mso-wrap-style:square" o:gfxdata="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">
@@ -12145,7 +12466,7 @@
                           </pic:cNvPicPr>
                         </pic:nvPicPr>
                         <pic:blipFill>
-                          <a:blip r:embed="rId78">
+                          <a:blip r:embed="rId80">
                             <a:extLst>
                               <a:ext uri="{28A0092B-C50C-407E-A947-70E740481C1C}">
                                 <a14:useLocalDpi xmlns:a14="http://schemas.microsoft.com/office/drawing/2010/main" val="0"/>
@@ -12210,7 +12531,7 @@
             <w:pict>
               <v:group w14:anchorId="3268E007" id="Grupo 116" o:spid="_x0000_s1026" style="position:absolute;margin-left:74.25pt;margin-top:72.3pt;width:31.3pt;height:15pt;z-index:251748352" coordsize="397461,190500" o:gfxdata="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">
                 <v:shape id="Imagen 107" o:spid="_x0000_s1027" type="#_x0000_t75" style="position:absolute;left:125046;width:272415;height:190500;visibility:visible;mso-wrap-style:square" o:gfxdata="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">
-                  <v:imagedata r:id="rId79" o:title=""/>
+                  <v:imagedata r:id="rId81" o:title=""/>
                   <v:path arrowok="t"/>
                 </v:shape>
                 <v:shape id="Imagen 113" o:spid="_x0000_s1028" type="#_x0000_t75" style="position:absolute;top:23447;width:139700;height:139700;visibility:visible;mso-wrap-style:square" o:gfxdata="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">
@@ -12378,7 +12699,8 @@
       </w:r>
       <w:r>
         <w:rPr>
-          <w:lang w:val="es-ES"/>
+          <w:noProof/>
+          <w:lang w:val="en-US"/>
         </w:rPr>
         <w:drawing>
           <wp:anchor distT="0" distB="0" distL="114300" distR="114300" simplePos="0" relativeHeight="251730944" behindDoc="0" locked="0" layoutInCell="1" allowOverlap="1" wp14:anchorId="0BA5B165" wp14:editId="6E931C92">
@@ -12412,7 +12734,7 @@
                     <pic:cNvPicPr/>
                   </pic:nvPicPr>
                   <pic:blipFill>
-                    <a:blip r:embed="rId80">
+                    <a:blip r:embed="rId82">
                       <a:extLst>
                         <a:ext uri="{28A0092B-C50C-407E-A947-70E740481C1C}">
                           <a14:useLocalDpi xmlns:a14="http://schemas.microsoft.com/office/drawing/2010/main" val="0"/>
@@ -12440,7 +12762,8 @@
       </w:r>
       <w:r>
         <w:rPr>
-          <w:lang w:val="es-ES"/>
+          <w:noProof/>
+          <w:lang w:val="en-US"/>
         </w:rPr>
         <w:drawing>
           <wp:anchor distT="0" distB="0" distL="114300" distR="114300" simplePos="0" relativeHeight="251731968" behindDoc="0" locked="0" layoutInCell="1" allowOverlap="1" wp14:anchorId="1CBC05AD" wp14:editId="74328267">
@@ -12474,7 +12797,7 @@
                     <pic:cNvPicPr/>
                   </pic:nvPicPr>
                   <pic:blipFill>
-                    <a:blip r:embed="rId81">
+                    <a:blip r:embed="rId79">
                       <a:extLst>
                         <a:ext uri="{28A0092B-C50C-407E-A947-70E740481C1C}">
                           <a14:useLocalDpi xmlns:a14="http://schemas.microsoft.com/office/drawing/2010/main" val="0"/>
@@ -13024,8 +13347,9 @@
       <w:r>
         <w:rPr>
           <w:b/>
+          <w:noProof/>
           <w:color w:val="FFC000"/>
-          <w:lang w:val="es-ES"/>
+          <w:lang w:val="en-US"/>
         </w:rPr>
         <w:drawing>
           <wp:anchor distT="0" distB="0" distL="114300" distR="114300" simplePos="0" relativeHeight="251770880" behindDoc="0" locked="0" layoutInCell="1" allowOverlap="1" wp14:anchorId="3443340A" wp14:editId="11303515">
@@ -13059,7 +13383,7 @@
                     <pic:cNvPicPr/>
                   </pic:nvPicPr>
                   <pic:blipFill>
-                    <a:blip r:embed="rId82">
+                    <a:blip r:embed="rId83">
                       <a:extLst>
                         <a:ext uri="{28A0092B-C50C-407E-A947-70E740481C1C}">
                           <a14:useLocalDpi xmlns:a14="http://schemas.microsoft.com/office/drawing/2010/main" val="0"/>
@@ -13142,7 +13466,7 @@
                           </pic:cNvPicPr>
                         </pic:nvPicPr>
                         <pic:blipFill>
-                          <a:blip r:embed="rId78">
+                          <a:blip r:embed="rId80">
                             <a:extLst>
                               <a:ext uri="{28A0092B-C50C-407E-A947-70E740481C1C}">
                                 <a14:useLocalDpi xmlns:a14="http://schemas.microsoft.com/office/drawing/2010/main" val="0"/>
@@ -13210,7 +13534,7 @@
             <w:pict>
               <v:group w14:anchorId="6BC9B0CE" id="Grupo 117" o:spid="_x0000_s1026" style="position:absolute;margin-left:83.15pt;margin-top:71.65pt;width:31.25pt;height:15pt;z-index:251760640;mso-width-relative:margin" coordsize="397461,190500" o:gfxdata="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">
                 <v:shape id="Imagen 118" o:spid="_x0000_s1027" type="#_x0000_t75" style="position:absolute;left:125046;width:272415;height:190500;visibility:visible;mso-wrap-style:square" o:gfxdata="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">
-                  <v:imagedata r:id="rId79" o:title=""/>
+                  <v:imagedata r:id="rId81" o:title=""/>
                   <v:path arrowok="t"/>
                 </v:shape>
                 <v:shape id="Imagen 119" o:spid="_x0000_s1028" type="#_x0000_t75" style="position:absolute;top:23447;width:139700;height:139700;visibility:visible;mso-wrap-style:square" o:gfxdata="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">
@@ -13225,7 +13549,8 @@
       </w:r>
       <w:r>
         <w:rPr>
-          <w:lang w:val="es-ES"/>
+          <w:noProof/>
+          <w:lang w:val="en-US"/>
         </w:rPr>
         <w:drawing>
           <wp:anchor distT="0" distB="0" distL="114300" distR="114300" simplePos="0" relativeHeight="251753472" behindDoc="0" locked="0" layoutInCell="1" allowOverlap="1" wp14:anchorId="0FCA96C7" wp14:editId="6A070EC8">
@@ -13259,7 +13584,7 @@
                     <pic:cNvPicPr/>
                   </pic:nvPicPr>
                   <pic:blipFill>
-                    <a:blip r:embed="rId80">
+                    <a:blip r:embed="rId82">
                       <a:extLst>
                         <a:ext uri="{28A0092B-C50C-407E-A947-70E740481C1C}">
                           <a14:useLocalDpi xmlns:a14="http://schemas.microsoft.com/office/drawing/2010/main" val="0"/>
@@ -13287,7 +13612,8 @@
       </w:r>
       <w:r>
         <w:rPr>
-          <w:lang w:val="es-ES"/>
+          <w:noProof/>
+          <w:lang w:val="en-US"/>
         </w:rPr>
         <w:drawing>
           <wp:anchor distT="0" distB="0" distL="114300" distR="114300" simplePos="0" relativeHeight="251754496" behindDoc="0" locked="0" layoutInCell="1" allowOverlap="1" wp14:anchorId="2BCEFB3B" wp14:editId="3E88C17A">
@@ -13321,7 +13647,7 @@
                     <pic:cNvPicPr/>
                   </pic:nvPicPr>
                   <pic:blipFill>
-                    <a:blip r:embed="rId81">
+                    <a:blip r:embed="rId79">
                       <a:extLst>
                         <a:ext uri="{28A0092B-C50C-407E-A947-70E740481C1C}">
                           <a14:useLocalDpi xmlns:a14="http://schemas.microsoft.com/office/drawing/2010/main" val="0"/>
@@ -13907,6 +14233,7 @@
           <w:noProof/>
           <w:lang w:val="en-US"/>
         </w:rPr>
+        <w:lastRenderedPageBreak/>
         <mc:AlternateContent>
           <mc:Choice Requires="wpg">
             <w:drawing>
@@ -13951,7 +14278,7 @@
                           </pic:cNvPicPr>
                         </pic:nvPicPr>
                         <pic:blipFill>
-                          <a:blip r:embed="rId83">
+                          <a:blip r:embed="rId84">
                             <a:extLst>
                               <a:ext uri="{28A0092B-C50C-407E-A947-70E740481C1C}">
                                 <a14:useLocalDpi xmlns:a14="http://schemas.microsoft.com/office/drawing/2010/main" val="0"/>
@@ -14118,7 +14445,7 @@
             <w:pict>
               <v:group w14:anchorId="3FA77F29" id="Grupo 153" o:spid="_x0000_s1026" style="position:absolute;margin-left:-.75pt;margin-top:46.8pt;width:219.5pt;height:238.75pt;z-index:251799552" coordsize="27876,30321" o:gfxdata="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">
                 <v:shape id="Imagen 144" o:spid="_x0000_s1027" type="#_x0000_t75" style="position:absolute;width:27876;height:30321;visibility:visible;mso-wrap-style:square" o:gfxdata="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">
-                  <v:imagedata r:id="rId84" o:title=""/>
+                  <v:imagedata r:id="rId85" o:title=""/>
                   <v:path arrowok="t"/>
                 </v:shape>
                 <v:shape id="Imagen 146" o:spid="_x0000_s1028" type="#_x0000_t75" style="position:absolute;left:7893;top:8206;width:1397;height:1397;visibility:visible;mso-wrap-style:square" o:gfxdata="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">
@@ -14146,7 +14473,8 @@
       <w:r>
         <w:rPr>
           <w:b/>
-          <w:lang w:val="es-ES"/>
+          <w:noProof/>
+          <w:lang w:val="en-US"/>
         </w:rPr>
         <w:drawing>
           <wp:anchor distT="0" distB="0" distL="114300" distR="114300" simplePos="0" relativeHeight="251781120" behindDoc="0" locked="0" layoutInCell="1" allowOverlap="1" wp14:anchorId="6287D982" wp14:editId="10B03D40">
@@ -14180,7 +14508,7 @@
                     <pic:cNvPicPr/>
                   </pic:nvPicPr>
                   <pic:blipFill>
-                    <a:blip r:embed="rId85">
+                    <a:blip r:embed="rId86">
                       <a:extLst>
                         <a:ext uri="{28A0092B-C50C-407E-A947-70E740481C1C}">
                           <a14:useLocalDpi xmlns:a14="http://schemas.microsoft.com/office/drawing/2010/main" val="0"/>
@@ -14215,7 +14543,8 @@
       <w:r>
         <w:rPr>
           <w:b/>
-          <w:lang w:val="es-ES"/>
+          <w:noProof/>
+          <w:lang w:val="en-US"/>
         </w:rPr>
         <w:drawing>
           <wp:anchor distT="0" distB="0" distL="114300" distR="114300" simplePos="0" relativeHeight="251780096" behindDoc="0" locked="0" layoutInCell="1" allowOverlap="1" wp14:anchorId="542A7EBD" wp14:editId="7D4D053A">
@@ -14249,7 +14578,7 @@
                     <pic:cNvPicPr/>
                   </pic:nvPicPr>
                   <pic:blipFill>
-                    <a:blip r:embed="rId86">
+                    <a:blip r:embed="rId87">
                       <a:extLst>
                         <a:ext uri="{28A0092B-C50C-407E-A947-70E740481C1C}">
                           <a14:useLocalDpi xmlns:a14="http://schemas.microsoft.com/office/drawing/2010/main" val="0"/>
@@ -14355,19 +14684,7 @@
         <w:rPr>
           <w:lang w:val="es-ES"/>
         </w:rPr>
-        <w:t xml:space="preserve">podrá visualizar los planes y las ofertas de las empresas. Para hacerlo realice los siguientes pasos, </w:t>
-      </w:r>
-      <w:r>
-        <w:rPr>
-          <w:lang w:val="es-ES"/>
-        </w:rPr>
-        <w:t>diríjase a menú</w:t>
-      </w:r>
-      <w:r>
-        <w:rPr>
-          <w:lang w:val="es-ES"/>
-        </w:rPr>
-        <w:t xml:space="preserve"> </w:t>
+        <w:t xml:space="preserve">podrá visualizar los planes y las ofertas de las empresas. Para hacerlo realice los siguientes pasos, diríjase a menú </w:t>
       </w:r>
       <w:r>
         <w:rPr>
@@ -15063,8 +15380,6 @@
           <w:lang w:val="es-ES"/>
         </w:rPr>
       </w:pPr>
-      <w:bookmarkStart w:id="27" w:name="_GoBack"/>
-      <w:bookmarkEnd w:id="27"/>
     </w:p>
     <w:p>
       <w:pPr>
@@ -15075,7 +15390,7 @@
       </w:pPr>
     </w:p>
     <w:sectPr>
-      <w:headerReference w:type="default" r:id="rId87"/>
+      <w:headerReference w:type="default" r:id="rId88"/>
       <w:pgSz w:w="12240" w:h="15840"/>
       <w:pgMar w:top="1417" w:right="1701" w:bottom="1417" w:left="1701" w:header="708" w:footer="708" w:gutter="0"/>
       <w:cols w:space="708"/>
@@ -15230,7 +15545,7 @@
         <w:color w:val="7F7F7F" w:themeColor="text1" w:themeTint="80"/>
         <w:lang w:val="es-ES"/>
       </w:rPr>
-      <w:t>4.3 Ofertas</w:t>
+      <w:t>4.4 Informes</w:t>
     </w:r>
     <w:r>
       <w:rPr>
@@ -17098,7 +17413,7 @@
   <w:style w:type="paragraph" w:default="1" w:styleId="Normal">
     <w:name w:val="Normal"/>
     <w:qFormat/>
-    <w:rsid w:val="009727D4"/>
+    <w:rsid w:val="00EB5E39"/>
     <w:rPr>
       <w:lang w:val="es-CO"/>
     </w:rPr>
@@ -17744,7 +18059,7 @@
 </file>
 
 <file path=customXml/itemProps1.xml><?xml version="1.0" encoding="utf-8"?>
-<ds:datastoreItem xmlns:ds="http://schemas.openxmlformats.org/officeDocument/2006/customXml" ds:itemID="{B4E3B58B-4DF1-45FA-80F7-6267C22D557B}">
+<ds:datastoreItem xmlns:ds="http://schemas.openxmlformats.org/officeDocument/2006/customXml" ds:itemID="{F6CCD5AB-8CF9-4417-8FFE-FB5ED98FD92D}">
   <ds:schemaRefs>
     <ds:schemaRef ds:uri="http://schemas.openxmlformats.org/officeDocument/2006/bibliography"/>
   </ds:schemaRefs>

--- a/Manual de Usuario MiEmpleo.docx
+++ b/Manual de Usuario MiEmpleo.docx
@@ -136,14 +136,14 @@
           <w:r>
             <w:fldChar w:fldCharType="separate"/>
           </w:r>
-          <w:hyperlink w:anchor="_Toc159315690" w:history="1">
+          <w:hyperlink w:anchor="_Toc159401191" w:history="1">
             <w:r>
               <w:rPr>
                 <w:rStyle w:val="Hipervnculo"/>
                 <w:noProof/>
                 <w:lang w:val="es-ES"/>
               </w:rPr>
-              <w:t>1.1 Roles</w:t>
+              <w:t>1 Roles</w:t>
             </w:r>
             <w:r>
               <w:rPr>
@@ -164,7 +164,7 @@
                 <w:noProof/>
                 <w:webHidden/>
               </w:rPr>
-              <w:instrText xml:space="preserve"> PAGEREF _Toc159315690 \h </w:instrText>
+              <w:instrText xml:space="preserve"> PAGEREF _Toc159401191 \h </w:instrText>
             </w:r>
             <w:r>
               <w:rPr>
@@ -207,7 +207,7 @@
               <w:lang w:val="en-US"/>
             </w:rPr>
           </w:pPr>
-          <w:hyperlink w:anchor="_Toc159315691" w:history="1">
+          <w:hyperlink w:anchor="_Toc159401192" w:history="1">
             <w:r>
               <w:rPr>
                 <w:rStyle w:val="Hipervnculo"/>
@@ -235,78 +235,7 @@
                 <w:noProof/>
                 <w:webHidden/>
               </w:rPr>
-              <w:instrText xml:space="preserve"> PAGEREF _Toc159315691 \h </w:instrText>
-            </w:r>
-            <w:r>
-              <w:rPr>
-                <w:noProof/>
-                <w:webHidden/>
-              </w:rPr>
-            </w:r>
-            <w:r>
-              <w:rPr>
-                <w:noProof/>
-                <w:webHidden/>
-              </w:rPr>
-              <w:fldChar w:fldCharType="separate"/>
-            </w:r>
-            <w:r>
-              <w:rPr>
-                <w:noProof/>
-                <w:webHidden/>
-              </w:rPr>
-              <w:t>1</w:t>
-            </w:r>
-            <w:r>
-              <w:rPr>
-                <w:noProof/>
-                <w:webHidden/>
-              </w:rPr>
-              <w:fldChar w:fldCharType="end"/>
-            </w:r>
-          </w:hyperlink>
-        </w:p>
-        <w:p>
-          <w:pPr>
-            <w:pStyle w:val="TDC2"/>
-            <w:tabs>
-              <w:tab w:val="right" w:leader="dot" w:pos="8828"/>
-            </w:tabs>
-            <w:rPr>
-              <w:rFonts w:eastAsiaTheme="minorEastAsia"/>
-              <w:noProof/>
-              <w:lang w:val="en-US"/>
-            </w:rPr>
-          </w:pPr>
-          <w:hyperlink w:anchor="_Toc159315692" w:history="1">
-            <w:r>
-              <w:rPr>
-                <w:rStyle w:val="Hipervnculo"/>
-                <w:noProof/>
-                <w:lang w:val="es-ES"/>
-              </w:rPr>
-              <w:t>1.2 Empresa</w:t>
-            </w:r>
-            <w:r>
-              <w:rPr>
-                <w:noProof/>
-                <w:webHidden/>
-              </w:rPr>
-              <w:tab/>
-            </w:r>
-            <w:r>
-              <w:rPr>
-                <w:noProof/>
-                <w:webHidden/>
-              </w:rPr>
-              <w:fldChar w:fldCharType="begin"/>
-            </w:r>
-            <w:r>
-              <w:rPr>
-                <w:noProof/>
-                <w:webHidden/>
-              </w:rPr>
-              <w:instrText xml:space="preserve"> PAGEREF _Toc159315692 \h </w:instrText>
+              <w:instrText xml:space="preserve"> PAGEREF _Toc159401192 \h </w:instrText>
             </w:r>
             <w:r>
               <w:rPr>
@@ -349,7 +278,78 @@
               <w:lang w:val="en-US"/>
             </w:rPr>
           </w:pPr>
-          <w:hyperlink w:anchor="_Toc159315693" w:history="1">
+          <w:hyperlink w:anchor="_Toc159401193" w:history="1">
+            <w:r>
+              <w:rPr>
+                <w:rStyle w:val="Hipervnculo"/>
+                <w:noProof/>
+                <w:lang w:val="es-ES"/>
+              </w:rPr>
+              <w:t>1.2 Empresa</w:t>
+            </w:r>
+            <w:r>
+              <w:rPr>
+                <w:noProof/>
+                <w:webHidden/>
+              </w:rPr>
+              <w:tab/>
+            </w:r>
+            <w:r>
+              <w:rPr>
+                <w:noProof/>
+                <w:webHidden/>
+              </w:rPr>
+              <w:fldChar w:fldCharType="begin"/>
+            </w:r>
+            <w:r>
+              <w:rPr>
+                <w:noProof/>
+                <w:webHidden/>
+              </w:rPr>
+              <w:instrText xml:space="preserve"> PAGEREF _Toc159401193 \h </w:instrText>
+            </w:r>
+            <w:r>
+              <w:rPr>
+                <w:noProof/>
+                <w:webHidden/>
+              </w:rPr>
+            </w:r>
+            <w:r>
+              <w:rPr>
+                <w:noProof/>
+                <w:webHidden/>
+              </w:rPr>
+              <w:fldChar w:fldCharType="separate"/>
+            </w:r>
+            <w:r>
+              <w:rPr>
+                <w:noProof/>
+                <w:webHidden/>
+              </w:rPr>
+              <w:t>2</w:t>
+            </w:r>
+            <w:r>
+              <w:rPr>
+                <w:noProof/>
+                <w:webHidden/>
+              </w:rPr>
+              <w:fldChar w:fldCharType="end"/>
+            </w:r>
+          </w:hyperlink>
+        </w:p>
+        <w:p>
+          <w:pPr>
+            <w:pStyle w:val="TDC2"/>
+            <w:tabs>
+              <w:tab w:val="right" w:leader="dot" w:pos="8828"/>
+            </w:tabs>
+            <w:rPr>
+              <w:rFonts w:eastAsiaTheme="minorEastAsia"/>
+              <w:noProof/>
+              <w:lang w:val="en-US"/>
+            </w:rPr>
+          </w:pPr>
+          <w:hyperlink w:anchor="_Toc159401194" w:history="1">
             <w:r>
               <w:rPr>
                 <w:rStyle w:val="Hipervnculo"/>
@@ -377,7 +377,7 @@
                 <w:noProof/>
                 <w:webHidden/>
               </w:rPr>
-              <w:instrText xml:space="preserve"> PAGEREF _Toc159315693 \h </w:instrText>
+              <w:instrText xml:space="preserve"> PAGEREF _Toc159401194 \h </w:instrText>
             </w:r>
             <w:r>
               <w:rPr>
@@ -421,7 +421,7 @@
               <w:lang w:val="en-US"/>
             </w:rPr>
           </w:pPr>
-          <w:hyperlink w:anchor="_Toc159315694" w:history="1">
+          <w:hyperlink w:anchor="_Toc159401195" w:history="1">
             <w:r>
               <w:rPr>
                 <w:rStyle w:val="Hipervnculo"/>
@@ -465,7 +465,7 @@
                 <w:noProof/>
                 <w:webHidden/>
               </w:rPr>
-              <w:instrText xml:space="preserve"> PAGEREF _Toc159315694 \h </w:instrText>
+              <w:instrText xml:space="preserve"> PAGEREF _Toc159401195 \h </w:instrText>
             </w:r>
             <w:r>
               <w:rPr>
@@ -508,7 +508,7 @@
               <w:lang w:val="en-US"/>
             </w:rPr>
           </w:pPr>
-          <w:hyperlink w:anchor="_Toc159315695" w:history="1">
+          <w:hyperlink w:anchor="_Toc159401196" w:history="1">
             <w:r>
               <w:rPr>
                 <w:rStyle w:val="Hipervnculo"/>
@@ -536,7 +536,7 @@
                 <w:noProof/>
                 <w:webHidden/>
               </w:rPr>
-              <w:instrText xml:space="preserve"> PAGEREF _Toc159315695 \h </w:instrText>
+              <w:instrText xml:space="preserve"> PAGEREF _Toc159401196 \h </w:instrText>
             </w:r>
             <w:r>
               <w:rPr>
@@ -580,7 +580,7 @@
               <w:lang w:val="en-US"/>
             </w:rPr>
           </w:pPr>
-          <w:hyperlink w:anchor="_Toc159315696" w:history="1">
+          <w:hyperlink w:anchor="_Toc159401197" w:history="1">
             <w:r>
               <w:rPr>
                 <w:rStyle w:val="Hipervnculo"/>
@@ -622,7 +622,7 @@
                 <w:noProof/>
                 <w:webHidden/>
               </w:rPr>
-              <w:instrText xml:space="preserve"> PAGEREF _Toc159315696 \h </w:instrText>
+              <w:instrText xml:space="preserve"> PAGEREF _Toc159401197 \h </w:instrText>
             </w:r>
             <w:r>
               <w:rPr>
@@ -666,7 +666,7 @@
               <w:lang w:val="en-US"/>
             </w:rPr>
           </w:pPr>
-          <w:hyperlink w:anchor="_Toc159315697" w:history="1">
+          <w:hyperlink w:anchor="_Toc159401198" w:history="1">
             <w:r>
               <w:rPr>
                 <w:rStyle w:val="Hipervnculo"/>
@@ -710,7 +710,7 @@
                 <w:noProof/>
                 <w:webHidden/>
               </w:rPr>
-              <w:instrText xml:space="preserve"> PAGEREF _Toc159315697 \h </w:instrText>
+              <w:instrText xml:space="preserve"> PAGEREF _Toc159401198 \h </w:instrText>
             </w:r>
             <w:r>
               <w:rPr>
@@ -753,7 +753,7 @@
               <w:lang w:val="en-US"/>
             </w:rPr>
           </w:pPr>
-          <w:hyperlink w:anchor="_Toc159315698" w:history="1">
+          <w:hyperlink w:anchor="_Toc159401199" w:history="1">
             <w:r>
               <w:rPr>
                 <w:rStyle w:val="Hipervnculo"/>
@@ -782,7 +782,7 @@
                 <w:noProof/>
                 <w:webHidden/>
               </w:rPr>
-              <w:instrText xml:space="preserve"> PAGEREF _Toc159315698 \h </w:instrText>
+              <w:instrText xml:space="preserve"> PAGEREF _Toc159401199 \h </w:instrText>
             </w:r>
             <w:r>
               <w:rPr>
@@ -825,7 +825,7 @@
               <w:lang w:val="en-US"/>
             </w:rPr>
           </w:pPr>
-          <w:hyperlink w:anchor="_Toc159315699" w:history="1">
+          <w:hyperlink w:anchor="_Toc159401200" w:history="1">
             <w:r>
               <w:rPr>
                 <w:rStyle w:val="Hipervnculo"/>
@@ -852,7 +852,7 @@
                 <w:noProof/>
                 <w:webHidden/>
               </w:rPr>
-              <w:instrText xml:space="preserve"> PAGEREF _Toc159315699 \h </w:instrText>
+              <w:instrText xml:space="preserve"> PAGEREF _Toc159401200 \h </w:instrText>
             </w:r>
             <w:r>
               <w:rPr>
@@ -895,7 +895,7 @@
               <w:lang w:val="en-US"/>
             </w:rPr>
           </w:pPr>
-          <w:hyperlink w:anchor="_Toc159315700" w:history="1">
+          <w:hyperlink w:anchor="_Toc159401201" w:history="1">
             <w:r>
               <w:rPr>
                 <w:rStyle w:val="Hipervnculo"/>
@@ -923,7 +923,7 @@
                 <w:noProof/>
                 <w:webHidden/>
               </w:rPr>
-              <w:instrText xml:space="preserve"> PAGEREF _Toc159315700 \h </w:instrText>
+              <w:instrText xml:space="preserve"> PAGEREF _Toc159401201 \h </w:instrText>
             </w:r>
             <w:r>
               <w:rPr>
@@ -966,7 +966,7 @@
               <w:lang w:val="en-US"/>
             </w:rPr>
           </w:pPr>
-          <w:hyperlink w:anchor="_Toc159315701" w:history="1">
+          <w:hyperlink w:anchor="_Toc159401202" w:history="1">
             <w:r>
               <w:rPr>
                 <w:rStyle w:val="Hipervnculo"/>
@@ -994,7 +994,7 @@
                 <w:noProof/>
                 <w:webHidden/>
               </w:rPr>
-              <w:instrText xml:space="preserve"> PAGEREF _Toc159315701 \h </w:instrText>
+              <w:instrText xml:space="preserve"> PAGEREF _Toc159401202 \h </w:instrText>
             </w:r>
             <w:r>
               <w:rPr>
@@ -1027,6 +1027,361 @@
         </w:p>
         <w:p>
           <w:pPr>
+            <w:pStyle w:val="TDC1"/>
+            <w:tabs>
+              <w:tab w:val="right" w:leader="dot" w:pos="8828"/>
+            </w:tabs>
+            <w:rPr>
+              <w:rFonts w:eastAsiaTheme="minorEastAsia"/>
+              <w:noProof/>
+              <w:lang w:val="en-US"/>
+            </w:rPr>
+          </w:pPr>
+          <w:hyperlink w:anchor="_Toc159401203" w:history="1">
+            <w:r>
+              <w:rPr>
+                <w:rStyle w:val="Hipervnculo"/>
+                <w:noProof/>
+                <w:lang w:val="es-ES"/>
+              </w:rPr>
+              <w:t>4 Administrador</w:t>
+            </w:r>
+            <w:r>
+              <w:rPr>
+                <w:noProof/>
+                <w:webHidden/>
+              </w:rPr>
+              <w:tab/>
+            </w:r>
+            <w:r>
+              <w:rPr>
+                <w:noProof/>
+                <w:webHidden/>
+              </w:rPr>
+              <w:fldChar w:fldCharType="begin"/>
+            </w:r>
+            <w:r>
+              <w:rPr>
+                <w:noProof/>
+                <w:webHidden/>
+              </w:rPr>
+              <w:instrText xml:space="preserve"> PAGEREF _Toc159401203 \h </w:instrText>
+            </w:r>
+            <w:r>
+              <w:rPr>
+                <w:noProof/>
+                <w:webHidden/>
+              </w:rPr>
+            </w:r>
+            <w:r>
+              <w:rPr>
+                <w:noProof/>
+                <w:webHidden/>
+              </w:rPr>
+              <w:fldChar w:fldCharType="separate"/>
+            </w:r>
+            <w:r>
+              <w:rPr>
+                <w:noProof/>
+                <w:webHidden/>
+              </w:rPr>
+              <w:t>12</w:t>
+            </w:r>
+            <w:r>
+              <w:rPr>
+                <w:noProof/>
+                <w:webHidden/>
+              </w:rPr>
+              <w:fldChar w:fldCharType="end"/>
+            </w:r>
+          </w:hyperlink>
+        </w:p>
+        <w:p>
+          <w:pPr>
+            <w:pStyle w:val="TDC2"/>
+            <w:tabs>
+              <w:tab w:val="right" w:leader="dot" w:pos="8828"/>
+            </w:tabs>
+            <w:rPr>
+              <w:rFonts w:eastAsiaTheme="minorEastAsia"/>
+              <w:noProof/>
+              <w:lang w:val="en-US"/>
+            </w:rPr>
+          </w:pPr>
+          <w:hyperlink w:anchor="_Toc159401204" w:history="1">
+            <w:r>
+              <w:rPr>
+                <w:rStyle w:val="Hipervnculo"/>
+                <w:noProof/>
+                <w:lang w:val="es-ES"/>
+              </w:rPr>
+              <w:t>4.1 Tablas básicas</w:t>
+            </w:r>
+            <w:r>
+              <w:rPr>
+                <w:noProof/>
+                <w:webHidden/>
+              </w:rPr>
+              <w:tab/>
+            </w:r>
+            <w:r>
+              <w:rPr>
+                <w:noProof/>
+                <w:webHidden/>
+              </w:rPr>
+              <w:fldChar w:fldCharType="begin"/>
+            </w:r>
+            <w:r>
+              <w:rPr>
+                <w:noProof/>
+                <w:webHidden/>
+              </w:rPr>
+              <w:instrText xml:space="preserve"> PAGEREF _Toc159401204 \h </w:instrText>
+            </w:r>
+            <w:r>
+              <w:rPr>
+                <w:noProof/>
+                <w:webHidden/>
+              </w:rPr>
+            </w:r>
+            <w:r>
+              <w:rPr>
+                <w:noProof/>
+                <w:webHidden/>
+              </w:rPr>
+              <w:fldChar w:fldCharType="separate"/>
+            </w:r>
+            <w:r>
+              <w:rPr>
+                <w:noProof/>
+                <w:webHidden/>
+              </w:rPr>
+              <w:t>12</w:t>
+            </w:r>
+            <w:r>
+              <w:rPr>
+                <w:noProof/>
+                <w:webHidden/>
+              </w:rPr>
+              <w:fldChar w:fldCharType="end"/>
+            </w:r>
+          </w:hyperlink>
+        </w:p>
+        <w:p>
+          <w:pPr>
+            <w:pStyle w:val="TDC2"/>
+            <w:tabs>
+              <w:tab w:val="right" w:leader="dot" w:pos="8828"/>
+            </w:tabs>
+            <w:rPr>
+              <w:rFonts w:eastAsiaTheme="minorEastAsia"/>
+              <w:noProof/>
+              <w:lang w:val="en-US"/>
+            </w:rPr>
+          </w:pPr>
+          <w:hyperlink w:anchor="_Toc159401205" w:history="1">
+            <w:r>
+              <w:rPr>
+                <w:rStyle w:val="Hipervnculo"/>
+                <w:noProof/>
+                <w:lang w:val="es-ES"/>
+              </w:rPr>
+              <w:t>4.2 Empresas</w:t>
+            </w:r>
+            <w:r>
+              <w:rPr>
+                <w:noProof/>
+                <w:webHidden/>
+              </w:rPr>
+              <w:tab/>
+            </w:r>
+            <w:r>
+              <w:rPr>
+                <w:noProof/>
+                <w:webHidden/>
+              </w:rPr>
+              <w:fldChar w:fldCharType="begin"/>
+            </w:r>
+            <w:r>
+              <w:rPr>
+                <w:noProof/>
+                <w:webHidden/>
+              </w:rPr>
+              <w:instrText xml:space="preserve"> PAGEREF _Toc159401205 \h </w:instrText>
+            </w:r>
+            <w:r>
+              <w:rPr>
+                <w:noProof/>
+                <w:webHidden/>
+              </w:rPr>
+            </w:r>
+            <w:r>
+              <w:rPr>
+                <w:noProof/>
+                <w:webHidden/>
+              </w:rPr>
+              <w:fldChar w:fldCharType="separate"/>
+            </w:r>
+            <w:r>
+              <w:rPr>
+                <w:noProof/>
+                <w:webHidden/>
+              </w:rPr>
+              <w:t>13</w:t>
+            </w:r>
+            <w:r>
+              <w:rPr>
+                <w:noProof/>
+                <w:webHidden/>
+              </w:rPr>
+              <w:fldChar w:fldCharType="end"/>
+            </w:r>
+          </w:hyperlink>
+        </w:p>
+        <w:p>
+          <w:pPr>
+            <w:pStyle w:val="TDC2"/>
+            <w:tabs>
+              <w:tab w:val="right" w:leader="dot" w:pos="8828"/>
+            </w:tabs>
+            <w:rPr>
+              <w:rFonts w:eastAsiaTheme="minorEastAsia"/>
+              <w:noProof/>
+              <w:lang w:val="en-US"/>
+            </w:rPr>
+          </w:pPr>
+          <w:hyperlink w:anchor="_Toc159401206" w:history="1">
+            <w:r>
+              <w:rPr>
+                <w:rStyle w:val="Hipervnculo"/>
+                <w:noProof/>
+                <w:lang w:val="es-ES"/>
+              </w:rPr>
+              <w:t>4.3 Ofertas</w:t>
+            </w:r>
+            <w:r>
+              <w:rPr>
+                <w:noProof/>
+                <w:webHidden/>
+              </w:rPr>
+              <w:tab/>
+            </w:r>
+            <w:r>
+              <w:rPr>
+                <w:noProof/>
+                <w:webHidden/>
+              </w:rPr>
+              <w:fldChar w:fldCharType="begin"/>
+            </w:r>
+            <w:r>
+              <w:rPr>
+                <w:noProof/>
+                <w:webHidden/>
+              </w:rPr>
+              <w:instrText xml:space="preserve"> PAGEREF _Toc159401206 \h </w:instrText>
+            </w:r>
+            <w:r>
+              <w:rPr>
+                <w:noProof/>
+                <w:webHidden/>
+              </w:rPr>
+            </w:r>
+            <w:r>
+              <w:rPr>
+                <w:noProof/>
+                <w:webHidden/>
+              </w:rPr>
+              <w:fldChar w:fldCharType="separate"/>
+            </w:r>
+            <w:r>
+              <w:rPr>
+                <w:noProof/>
+                <w:webHidden/>
+              </w:rPr>
+              <w:t>13</w:t>
+            </w:r>
+            <w:r>
+              <w:rPr>
+                <w:noProof/>
+                <w:webHidden/>
+              </w:rPr>
+              <w:fldChar w:fldCharType="end"/>
+            </w:r>
+          </w:hyperlink>
+        </w:p>
+        <w:p>
+          <w:pPr>
+            <w:pStyle w:val="TDC2"/>
+            <w:tabs>
+              <w:tab w:val="right" w:leader="dot" w:pos="8828"/>
+            </w:tabs>
+            <w:rPr>
+              <w:rFonts w:eastAsiaTheme="minorEastAsia"/>
+              <w:noProof/>
+              <w:lang w:val="en-US"/>
+            </w:rPr>
+          </w:pPr>
+          <w:hyperlink w:anchor="_Toc159401207" w:history="1">
+            <w:r>
+              <w:rPr>
+                <w:rStyle w:val="Hipervnculo"/>
+                <w:noProof/>
+                <w:lang w:val="es-ES"/>
+              </w:rPr>
+              <w:t>4.4 Informes</w:t>
+            </w:r>
+            <w:r>
+              <w:rPr>
+                <w:noProof/>
+                <w:webHidden/>
+              </w:rPr>
+              <w:tab/>
+            </w:r>
+            <w:r>
+              <w:rPr>
+                <w:noProof/>
+                <w:webHidden/>
+              </w:rPr>
+              <w:fldChar w:fldCharType="begin"/>
+            </w:r>
+            <w:r>
+              <w:rPr>
+                <w:noProof/>
+                <w:webHidden/>
+              </w:rPr>
+              <w:instrText xml:space="preserve"> PAGEREF _Toc159401207 \h </w:instrText>
+            </w:r>
+            <w:r>
+              <w:rPr>
+                <w:noProof/>
+                <w:webHidden/>
+              </w:rPr>
+            </w:r>
+            <w:r>
+              <w:rPr>
+                <w:noProof/>
+                <w:webHidden/>
+              </w:rPr>
+              <w:fldChar w:fldCharType="separate"/>
+            </w:r>
+            <w:r>
+              <w:rPr>
+                <w:noProof/>
+                <w:webHidden/>
+              </w:rPr>
+              <w:t>14</w:t>
+            </w:r>
+            <w:r>
+              <w:rPr>
+                <w:noProof/>
+                <w:webHidden/>
+              </w:rPr>
+              <w:fldChar w:fldCharType="end"/>
+            </w:r>
+          </w:hyperlink>
+        </w:p>
+        <w:p>
+          <w:pPr>
             <w:jc w:val="both"/>
             <w:rPr>
               <w:lang w:val="es-ES"/>
@@ -1060,29 +1415,11 @@
           <w:lang w:val="es-ES"/>
         </w:rPr>
       </w:pPr>
-      <w:bookmarkStart w:id="0" w:name="_Toc159315690"/>
-      <w:r>
-        <w:rPr>
-          <w:lang w:val="es-ES"/>
-        </w:rPr>
-        <w:t xml:space="preserve">1 </w:t>
-      </w:r>
-      <w:r>
-        <w:rPr>
-          <w:lang w:val="es-ES"/>
-        </w:rPr>
-        <w:t>Roles</w:t>
-      </w:r>
-      <w:bookmarkEnd w:id="0"/>
-      <w:r>
-        <w:rPr>
-          <w:lang w:val="es-ES"/>
-        </w:rPr>
-        <w:t xml:space="preserve"> </w:t>
-      </w:r>
+      <w:bookmarkStart w:id="0" w:name="_Toc159401191"/>
     </w:p>
     <w:p>
       <w:pPr>
+        <w:pStyle w:val="Ttulo1"/>
         <w:jc w:val="both"/>
         <w:rPr>
           <w:lang w:val="es-ES"/>
@@ -1091,27 +1428,71 @@
     </w:p>
     <w:p>
       <w:pPr>
-        <w:jc w:val="both"/>
-        <w:rPr>
-          <w:lang w:val="es-ES"/>
-        </w:rPr>
-      </w:pPr>
-      <w:r>
-        <w:rPr>
-          <w:lang w:val="es-ES"/>
-        </w:rPr>
-        <w:t>MiEmpleo cuenta con tres tipos de usuarios, estos podrán realizar diferentes acciones y desempeñar un papel en el programa:</w:t>
-      </w:r>
+        <w:rPr>
+          <w:lang w:val="es-ES"/>
+        </w:rPr>
+      </w:pPr>
     </w:p>
     <w:p>
       <w:pPr>
+        <w:pStyle w:val="Ttulo1"/>
+        <w:jc w:val="both"/>
+        <w:rPr>
+          <w:lang w:val="es-ES"/>
+        </w:rPr>
+      </w:pPr>
+      <w:r>
+        <w:rPr>
+          <w:lang w:val="es-ES"/>
+        </w:rPr>
+        <w:lastRenderedPageBreak/>
+        <w:t xml:space="preserve">1 </w:t>
+      </w:r>
+      <w:r>
+        <w:rPr>
+          <w:lang w:val="es-ES"/>
+        </w:rPr>
+        <w:t>Roles</w:t>
+      </w:r>
+      <w:bookmarkEnd w:id="0"/>
+      <w:r>
+        <w:rPr>
+          <w:lang w:val="es-ES"/>
+        </w:rPr>
+        <w:t xml:space="preserve"> </w:t>
+      </w:r>
+    </w:p>
+    <w:p>
+      <w:pPr>
+        <w:jc w:val="both"/>
+        <w:rPr>
+          <w:lang w:val="es-ES"/>
+        </w:rPr>
+      </w:pPr>
+    </w:p>
+    <w:p>
+      <w:pPr>
+        <w:jc w:val="both"/>
+        <w:rPr>
+          <w:lang w:val="es-ES"/>
+        </w:rPr>
+      </w:pPr>
+      <w:r>
+        <w:rPr>
+          <w:lang w:val="es-ES"/>
+        </w:rPr>
+        <w:t>MiEmpleo cuenta con tres tipos de usuarios, estos podrán realizar diferentes acciones y desempeñar un papel en el programa:</w:t>
+      </w:r>
+    </w:p>
+    <w:p>
+      <w:pPr>
         <w:pStyle w:val="Ttulo2"/>
         <w:jc w:val="both"/>
         <w:rPr>
           <w:lang w:val="es-ES"/>
         </w:rPr>
       </w:pPr>
-      <w:bookmarkStart w:id="1" w:name="_Toc159315691"/>
+      <w:bookmarkStart w:id="1" w:name="_Toc159401192"/>
       <w:r>
         <w:rPr>
           <w:lang w:val="es-ES"/>
@@ -1162,12 +1543,11 @@
           <w:lang w:val="es-ES"/>
         </w:rPr>
       </w:pPr>
-      <w:bookmarkStart w:id="2" w:name="_Toc159315692"/>
-      <w:r>
-        <w:rPr>
-          <w:lang w:val="es-ES"/>
-        </w:rPr>
-        <w:lastRenderedPageBreak/>
+      <w:bookmarkStart w:id="2" w:name="_Toc159401193"/>
+      <w:r>
+        <w:rPr>
+          <w:lang w:val="es-ES"/>
+        </w:rPr>
         <w:t xml:space="preserve">1.2 </w:t>
       </w:r>
       <w:r>
@@ -1208,7 +1588,7 @@
           <w:lang w:val="es-ES"/>
         </w:rPr>
       </w:pPr>
-      <w:bookmarkStart w:id="3" w:name="_Toc159315693"/>
+      <w:bookmarkStart w:id="3" w:name="_Toc159401194"/>
       <w:r>
         <w:rPr>
           <w:lang w:val="es-ES"/>
@@ -1275,7 +1655,7 @@
           <w:lang w:val="es-ES"/>
         </w:rPr>
       </w:pPr>
-      <w:bookmarkStart w:id="4" w:name="_Toc159315694"/>
+      <w:bookmarkStart w:id="4" w:name="_Toc159401195"/>
       <w:r>
         <w:rPr>
           <w:lang w:val="es-ES"/>
@@ -1291,42 +1671,20 @@
           <w:lang w:val="es-ES"/>
         </w:rPr>
       </w:pPr>
-      <w:bookmarkStart w:id="5" w:name="_Toc159315695"/>
-      <w:r>
-        <w:rPr>
-          <w:lang w:val="es-ES"/>
-        </w:rPr>
-        <w:t xml:space="preserve">2.1 </w:t>
-      </w:r>
-      <w:r>
-        <w:rPr>
-          <w:lang w:val="es-ES"/>
-        </w:rPr>
-        <w:t>Registro</w:t>
-      </w:r>
-      <w:bookmarkEnd w:id="5"/>
-    </w:p>
-    <w:p>
-      <w:pPr>
-        <w:pStyle w:val="Prrafodelista"/>
-        <w:jc w:val="both"/>
-        <w:rPr>
-          <w:lang w:val="es-ES"/>
-        </w:rPr>
-      </w:pPr>
+      <w:bookmarkStart w:id="5" w:name="_Toc159401196"/>
       <w:r>
         <w:rPr>
           <w:noProof/>
           <w:lang w:val="en-US"/>
         </w:rPr>
         <w:drawing>
-          <wp:anchor distT="0" distB="0" distL="114300" distR="114300" simplePos="0" relativeHeight="251646976" behindDoc="1" locked="0" layoutInCell="1" allowOverlap="1" wp14:anchorId="731709FB" wp14:editId="55E6D426">
+          <wp:anchor distT="0" distB="0" distL="114300" distR="114300" simplePos="0" relativeHeight="251645952" behindDoc="1" locked="0" layoutInCell="1" allowOverlap="1" wp14:anchorId="71B67545" wp14:editId="7FBDCDC6">
             <wp:simplePos x="0" y="0"/>
             <wp:positionH relativeFrom="column">
-              <wp:posOffset>4035847</wp:posOffset>
+              <wp:posOffset>4035425</wp:posOffset>
             </wp:positionH>
             <wp:positionV relativeFrom="paragraph">
-              <wp:posOffset>127286</wp:posOffset>
+              <wp:posOffset>338260</wp:posOffset>
             </wp:positionV>
             <wp:extent cx="1229360" cy="500380"/>
             <wp:effectExtent l="0" t="0" r="8890" b="0"/>
@@ -1393,6 +1751,25 @@
           </wp:anchor>
         </w:drawing>
       </w:r>
+      <w:r>
+        <w:rPr>
+          <w:lang w:val="es-ES"/>
+        </w:rPr>
+        <w:t xml:space="preserve">2.1 </w:t>
+      </w:r>
+      <w:r>
+        <w:rPr>
+          <w:lang w:val="es-ES"/>
+        </w:rPr>
+        <w:t>Registr</w:t>
+      </w:r>
+      <w:bookmarkEnd w:id="5"/>
+      <w:r>
+        <w:rPr>
+          <w:lang w:val="es-ES"/>
+        </w:rPr>
+        <w:t>o</w:t>
+      </w:r>
     </w:p>
     <w:p>
       <w:pPr>
@@ -1408,7 +1785,7 @@
           <w:lang w:val="en-US"/>
         </w:rPr>
         <w:drawing>
-          <wp:anchor distT="0" distB="0" distL="114300" distR="114300" simplePos="0" relativeHeight="251644928" behindDoc="0" locked="0" layoutInCell="1" allowOverlap="1" wp14:anchorId="13659A49" wp14:editId="3BDCAC40">
+          <wp:anchor distT="0" distB="0" distL="114300" distR="114300" simplePos="0" relativeHeight="251643904" behindDoc="0" locked="0" layoutInCell="1" allowOverlap="1" wp14:anchorId="5AF5B598" wp14:editId="1F4464E8">
             <wp:simplePos x="0" y="0"/>
             <wp:positionH relativeFrom="column">
               <wp:posOffset>3703532</wp:posOffset>
@@ -1558,7 +1935,7 @@
           <w:lang w:val="en-US"/>
         </w:rPr>
         <w:drawing>
-          <wp:inline distT="0" distB="0" distL="0" distR="0" wp14:anchorId="1BC8E2E7" wp14:editId="04B56E9F">
+          <wp:inline distT="0" distB="0" distL="0" distR="0" wp14:anchorId="1DDFE636" wp14:editId="318F557F">
             <wp:extent cx="219710" cy="160421"/>
             <wp:effectExtent l="0" t="0" r="8890" b="0"/>
             <wp:docPr id="1" name="Imagen 1"/>
@@ -1787,7 +2164,7 @@
         </w:rPr>
         <w:lastRenderedPageBreak/>
         <w:drawing>
-          <wp:anchor distT="0" distB="0" distL="114300" distR="114300" simplePos="0" relativeHeight="251645952" behindDoc="1" locked="0" layoutInCell="1" allowOverlap="1" wp14:anchorId="3F616DCD" wp14:editId="17BE397A">
+          <wp:anchor distT="0" distB="0" distL="114300" distR="114300" simplePos="0" relativeHeight="251644928" behindDoc="1" locked="0" layoutInCell="1" allowOverlap="1" wp14:anchorId="62CFC599" wp14:editId="57DC5DF7">
             <wp:simplePos x="0" y="0"/>
             <wp:positionH relativeFrom="column">
               <wp:posOffset>70909</wp:posOffset>
@@ -1937,13 +2314,23 @@
           <w:lang w:val="es-ES"/>
         </w:rPr>
       </w:pPr>
+    </w:p>
+    <w:p>
+      <w:pPr>
+        <w:pStyle w:val="Prrafodelista"/>
+        <w:ind w:left="0"/>
+        <w:jc w:val="both"/>
+        <w:rPr>
+          <w:lang w:val="es-ES"/>
+        </w:rPr>
+      </w:pPr>
       <w:r>
         <w:rPr>
           <w:noProof/>
           <w:lang w:val="en-US"/>
         </w:rPr>
         <w:drawing>
-          <wp:anchor distT="0" distB="0" distL="114300" distR="114300" simplePos="0" relativeHeight="251649024" behindDoc="0" locked="0" layoutInCell="1" allowOverlap="1" wp14:anchorId="77AFB54A" wp14:editId="2ACACC06">
+          <wp:anchor distT="0" distB="0" distL="114300" distR="114300" simplePos="0" relativeHeight="251648000" behindDoc="0" locked="0" layoutInCell="1" allowOverlap="1" wp14:anchorId="3C0DAF56" wp14:editId="740C5194">
             <wp:simplePos x="0" y="0"/>
             <wp:positionH relativeFrom="column">
               <wp:posOffset>3629025</wp:posOffset>
@@ -2247,7 +2634,7 @@
           <w:lang w:val="en-US"/>
         </w:rPr>
         <w:drawing>
-          <wp:inline distT="0" distB="0" distL="0" distR="0" wp14:anchorId="4101CAA3" wp14:editId="7CC79B7D">
+          <wp:inline distT="0" distB="0" distL="0" distR="0" wp14:anchorId="17A284B8" wp14:editId="50CA3453">
             <wp:extent cx="5607539" cy="2172461"/>
             <wp:effectExtent l="0" t="0" r="0" b="0"/>
             <wp:docPr id="12" name="Imagen 12"/>
@@ -2339,29 +2726,13 @@
     </w:p>
     <w:p>
       <w:pPr>
-        <w:jc w:val="both"/>
-        <w:rPr>
-          <w:color w:val="171717" w:themeColor="background2" w:themeShade="1A"/>
-        </w:rPr>
-      </w:pPr>
-    </w:p>
-    <w:p>
-      <w:pPr>
-        <w:jc w:val="both"/>
-        <w:rPr>
-          <w:color w:val="171717" w:themeColor="background2" w:themeShade="1A"/>
-        </w:rPr>
-      </w:pPr>
-    </w:p>
-    <w:p>
-      <w:pPr>
         <w:pStyle w:val="Ttulo2"/>
         <w:numPr>
           <w:ilvl w:val="1"/>
           <w:numId w:val="13"/>
         </w:numPr>
       </w:pPr>
-      <w:bookmarkStart w:id="12" w:name="_Toc159315696"/>
+      <w:bookmarkStart w:id="12" w:name="_Toc159401197"/>
       <w:r>
         <w:t>Hoja de Vida</w:t>
       </w:r>
@@ -2446,7 +2817,7 @@
           <w:lang w:val="en-US"/>
         </w:rPr>
         <w:drawing>
-          <wp:inline distT="0" distB="0" distL="0" distR="0" wp14:anchorId="10A5072B" wp14:editId="2610C0BC">
+          <wp:inline distT="0" distB="0" distL="0" distR="0" wp14:anchorId="784637CE" wp14:editId="38D7CA01">
             <wp:extent cx="257175" cy="242570"/>
             <wp:effectExtent l="0" t="0" r="9525" b="5080"/>
             <wp:docPr id="2" name="Imagen 2"/>
@@ -2524,7 +2895,7 @@
           <w:lang w:val="en-US"/>
         </w:rPr>
         <w:drawing>
-          <wp:inline distT="0" distB="0" distL="0" distR="0" wp14:anchorId="6BBEA40B" wp14:editId="0BA8193C">
+          <wp:inline distT="0" distB="0" distL="0" distR="0" wp14:anchorId="496D5F0E" wp14:editId="03E47C00">
             <wp:extent cx="2686050" cy="304800"/>
             <wp:effectExtent l="0" t="0" r="0" b="0"/>
             <wp:docPr id="3" name="Imagen 3"/>
@@ -2647,80 +3018,6 @@
       <w:r>
         <w:rPr>
           <w:rFonts w:eastAsiaTheme="minorHAnsi"/>
-          <w:noProof/>
-          <w:color w:val="auto"/>
-          <w:spacing w:val="0"/>
-          <w:lang w:val="en-US"/>
-        </w:rPr>
-        <mc:AlternateContent>
-          <mc:Choice Requires="wps">
-            <w:drawing>
-              <wp:anchor distT="0" distB="0" distL="114300" distR="114300" simplePos="0" relativeHeight="251656192" behindDoc="0" locked="0" layoutInCell="1" allowOverlap="1" wp14:anchorId="4ADCC12D" wp14:editId="11EBC5E6">
-                <wp:simplePos x="0" y="0"/>
-                <wp:positionH relativeFrom="column">
-                  <wp:posOffset>5166866</wp:posOffset>
-                </wp:positionH>
-                <wp:positionV relativeFrom="paragraph">
-                  <wp:posOffset>410210</wp:posOffset>
-                </wp:positionV>
-                <wp:extent cx="0" cy="258945"/>
-                <wp:effectExtent l="76200" t="0" r="57150" b="65405"/>
-                <wp:wrapNone/>
-                <wp:docPr id="8" name="Conector recto de flecha 8"/>
-                <wp:cNvGraphicFramePr/>
-                <a:graphic xmlns:a="http://schemas.openxmlformats.org/drawingml/2006/main">
-                  <a:graphicData uri="http://schemas.microsoft.com/office/word/2010/wordprocessingShape">
-                    <wps:wsp>
-                      <wps:cNvCnPr/>
-                      <wps:spPr>
-                        <a:xfrm>
-                          <a:off x="0" y="0"/>
-                          <a:ext cx="0" cy="258945"/>
-                        </a:xfrm>
-                        <a:prstGeom prst="straightConnector1">
-                          <a:avLst/>
-                        </a:prstGeom>
-                        <a:ln>
-                          <a:tailEnd type="triangle"/>
-                        </a:ln>
-                      </wps:spPr>
-                      <wps:style>
-                        <a:lnRef idx="1">
-                          <a:schemeClr val="accent1"/>
-                        </a:lnRef>
-                        <a:fillRef idx="0">
-                          <a:schemeClr val="accent1"/>
-                        </a:fillRef>
-                        <a:effectRef idx="0">
-                          <a:schemeClr val="accent1"/>
-                        </a:effectRef>
-                        <a:fontRef idx="minor">
-                          <a:schemeClr val="tx1"/>
-                        </a:fontRef>
-                      </wps:style>
-                      <wps:bodyPr/>
-                    </wps:wsp>
-                  </a:graphicData>
-                </a:graphic>
-              </wp:anchor>
-            </w:drawing>
-          </mc:Choice>
-          <mc:Fallback>
-            <w:pict>
-              <v:shapetype w14:anchorId="2D208FAF" id="_x0000_t32" coordsize="21600,21600" o:spt="32" o:oned="t" path="m,l21600,21600e" filled="f">
-                <v:path arrowok="t" fillok="f" o:connecttype="none"/>
-                <o:lock v:ext="edit" shapetype="t"/>
-              </v:shapetype>
-              <v:shape id="Conector recto de flecha 8" o:spid="_x0000_s1026" type="#_x0000_t32" style="position:absolute;margin-left:406.85pt;margin-top:32.3pt;width:0;height:20.4pt;z-index:251656192;visibility:visible;mso-wrap-style:square;mso-wrap-distance-left:9pt;mso-wrap-distance-top:0;mso-wrap-distance-right:9pt;mso-wrap-distance-bottom:0;mso-position-horizontal:absolute;mso-position-horizontal-relative:text;mso-position-vertical:absolute;mso-position-vertical-relative:text" o:gfxdata="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" strokecolor="#5b9bd5 [3204]" strokeweight=".5pt">
-                <v:stroke endarrow="block" joinstyle="miter"/>
-              </v:shape>
-            </w:pict>
-          </mc:Fallback>
-        </mc:AlternateContent>
-      </w:r>
-      <w:r>
-        <w:rPr>
-          <w:rFonts w:eastAsiaTheme="minorHAnsi"/>
           <w:color w:val="auto"/>
           <w:spacing w:val="0"/>
         </w:rPr>
@@ -2735,7 +3032,7 @@
           <w:lang w:val="en-US"/>
         </w:rPr>
         <w:drawing>
-          <wp:inline distT="0" distB="0" distL="0" distR="0" wp14:anchorId="1D13C746" wp14:editId="1AD07D2F">
+          <wp:inline distT="0" distB="0" distL="0" distR="0" wp14:anchorId="3F4111CE" wp14:editId="3E54D4D1">
             <wp:extent cx="313721" cy="194209"/>
             <wp:effectExtent l="0" t="0" r="0" b="0"/>
             <wp:docPr id="4" name="Imagen 4"/>
@@ -2789,7 +3086,7 @@
         <mc:AlternateContent>
           <mc:Choice Requires="wps">
             <w:drawing>
-              <wp:anchor distT="0" distB="0" distL="114300" distR="114300" simplePos="0" relativeHeight="251657216" behindDoc="0" locked="0" layoutInCell="1" allowOverlap="1" wp14:anchorId="4B5F22C1" wp14:editId="1BC5262D">
+              <wp:anchor distT="0" distB="0" distL="114300" distR="114300" simplePos="0" relativeHeight="251656192" behindDoc="0" locked="0" layoutInCell="1" allowOverlap="1" wp14:anchorId="57752C9E" wp14:editId="453D894F">
                 <wp:simplePos x="0" y="0"/>
                 <wp:positionH relativeFrom="column">
                   <wp:posOffset>2820226</wp:posOffset>
@@ -2841,7 +3138,11 @@
           </mc:Choice>
           <mc:Fallback>
             <w:pict>
-              <v:shape w14:anchorId="0A5F101D" id="Conector recto de flecha 9" o:spid="_x0000_s1026" type="#_x0000_t32" style="position:absolute;margin-left:222.05pt;margin-top:181.85pt;width:14.5pt;height:19.1pt;flip:x y;z-index:251657216;visibility:visible;mso-wrap-style:square;mso-wrap-distance-left:9pt;mso-wrap-distance-top:0;mso-wrap-distance-right:9pt;mso-wrap-distance-bottom:0;mso-position-horizontal:absolute;mso-position-horizontal-relative:text;mso-position-vertical:absolute;mso-position-vertical-relative:text" o:gfxdata="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" strokecolor="#5b9bd5 [3204]" strokeweight="1pt">
+              <v:shapetype w14:anchorId="7F3EDB9C" id="_x0000_t32" coordsize="21600,21600" o:spt="32" o:oned="t" path="m,l21600,21600e" filled="f">
+                <v:path arrowok="t" fillok="f" o:connecttype="none"/>
+                <o:lock v:ext="edit" shapetype="t"/>
+              </v:shapetype>
+              <v:shape id="Conector recto de flecha 9" o:spid="_x0000_s1026" type="#_x0000_t32" style="position:absolute;margin-left:222.05pt;margin-top:181.85pt;width:14.5pt;height:19.1pt;flip:x y;z-index:251656192;visibility:visible;mso-wrap-style:square;mso-wrap-distance-left:9pt;mso-wrap-distance-top:0;mso-wrap-distance-right:9pt;mso-wrap-distance-bottom:0;mso-position-horizontal:absolute;mso-position-horizontal-relative:text;mso-position-vertical:absolute;mso-position-vertical-relative:text" o:gfxdata="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" strokecolor="#5b9bd5 [3204]" strokeweight="1pt">
                 <v:stroke endarrow="block" joinstyle="miter"/>
               </v:shape>
             </w:pict>
@@ -2854,9 +3155,9 @@
           <w:lang w:val="en-US"/>
         </w:rPr>
         <w:drawing>
-          <wp:inline distT="0" distB="0" distL="0" distR="0" wp14:anchorId="75563A93" wp14:editId="08121C61">
-            <wp:extent cx="5612130" cy="2461260"/>
-            <wp:effectExtent l="0" t="0" r="7620" b="0"/>
+          <wp:inline distT="0" distB="0" distL="0" distR="0" wp14:anchorId="64C9625B" wp14:editId="1CCF21EA">
+            <wp:extent cx="5417440" cy="2375877"/>
+            <wp:effectExtent l="0" t="0" r="0" b="5715"/>
             <wp:docPr id="6" name="Imagen 6"/>
             <wp:cNvGraphicFramePr>
               <a:graphicFrameLocks xmlns:a="http://schemas.openxmlformats.org/drawingml/2006/main" noChangeAspect="1"/>
@@ -2877,7 +3178,7 @@
                   <pic:spPr>
                     <a:xfrm>
                       <a:off x="0" y="0"/>
-                      <a:ext cx="5612130" cy="2461260"/>
+                      <a:ext cx="5457477" cy="2393436"/>
                     </a:xfrm>
                     <a:prstGeom prst="rect">
                       <a:avLst/>
@@ -2915,43 +3216,34 @@
     </w:p>
     <w:p>
       <w:pPr>
-        <w:rPr>
-          <w:color w:val="171717" w:themeColor="background2" w:themeShade="1A"/>
-        </w:rPr>
+        <w:pStyle w:val="Subttulo"/>
       </w:pPr>
     </w:p>
     <w:p>
       <w:pPr>
-        <w:rPr>
-          <w:color w:val="171717" w:themeColor="background2" w:themeShade="1A"/>
-        </w:rPr>
-      </w:pPr>
+        <w:pStyle w:val="Subttulo"/>
+        <w:rPr>
+          <w:rStyle w:val="SubttuloCar"/>
+        </w:rPr>
+      </w:pPr>
+      <w:r>
+        <w:t>2.2.</w:t>
+      </w:r>
+      <w:r>
+        <w:rPr>
+          <w:rStyle w:val="SubttuloCar"/>
+        </w:rPr>
+        <w:t>3</w:t>
+      </w:r>
+      <w:r>
+        <w:rPr>
+          <w:rStyle w:val="SubttuloCar"/>
+        </w:rPr>
+        <w:t xml:space="preserve"> Formación Académica </w:t>
+      </w:r>
     </w:p>
     <w:p>
       <w:pPr>
-        <w:pStyle w:val="Subttulo"/>
-        <w:rPr>
-          <w:rStyle w:val="SubttuloCar"/>
-        </w:rPr>
-      </w:pPr>
-      <w:r>
-        <w:t>2.2.</w:t>
-      </w:r>
-      <w:r>
-        <w:rPr>
-          <w:rStyle w:val="SubttuloCar"/>
-        </w:rPr>
-        <w:t>3</w:t>
-      </w:r>
-      <w:r>
-        <w:rPr>
-          <w:rStyle w:val="SubttuloCar"/>
-        </w:rPr>
-        <w:t xml:space="preserve"> Formación Académica </w:t>
-      </w:r>
-    </w:p>
-    <w:p>
-      <w:pPr>
         <w:jc w:val="both"/>
       </w:pPr>
       <w:bookmarkStart w:id="13" w:name="_Hlk158993211"/>
@@ -2961,7 +3253,7 @@
           <w:lang w:val="en-US"/>
         </w:rPr>
         <w:drawing>
-          <wp:anchor distT="0" distB="0" distL="114300" distR="114300" simplePos="0" relativeHeight="251658240" behindDoc="0" locked="0" layoutInCell="1" allowOverlap="1" wp14:anchorId="39D77C32" wp14:editId="1AC46488">
+          <wp:anchor distT="0" distB="0" distL="114300" distR="114300" simplePos="0" relativeHeight="251657216" behindDoc="0" locked="0" layoutInCell="1" allowOverlap="1" wp14:anchorId="5154D437" wp14:editId="3E5E2363">
             <wp:simplePos x="0" y="0"/>
             <wp:positionH relativeFrom="column">
               <wp:posOffset>3352800</wp:posOffset>
@@ -3181,7 +3473,7 @@
           <w:lang w:val="en-US"/>
         </w:rPr>
         <w:drawing>
-          <wp:inline distT="0" distB="0" distL="0" distR="0" wp14:anchorId="7B516B20" wp14:editId="7D87B3E4">
+          <wp:inline distT="0" distB="0" distL="0" distR="0" wp14:anchorId="3C806BE6" wp14:editId="25B835B7">
             <wp:extent cx="3781953" cy="228632"/>
             <wp:effectExtent l="0" t="0" r="0" b="0"/>
             <wp:docPr id="26" name="Imagen 26"/>
@@ -3264,7 +3556,7 @@
           <w:lang w:val="en-US"/>
         </w:rPr>
         <w:drawing>
-          <wp:anchor distT="0" distB="0" distL="114300" distR="114300" simplePos="0" relativeHeight="251666432" behindDoc="1" locked="0" layoutInCell="1" allowOverlap="1" wp14:anchorId="5A0D290A" wp14:editId="45EC3E2C">
+          <wp:anchor distT="0" distB="0" distL="114300" distR="114300" simplePos="0" relativeHeight="251665408" behindDoc="1" locked="0" layoutInCell="1" allowOverlap="1" wp14:anchorId="26F17B2F" wp14:editId="190F7B6A">
             <wp:simplePos x="0" y="0"/>
             <wp:positionH relativeFrom="column">
               <wp:posOffset>707688</wp:posOffset>
@@ -3351,7 +3643,7 @@
           <w:lang w:val="en-US"/>
         </w:rPr>
         <w:drawing>
-          <wp:inline distT="0" distB="0" distL="0" distR="0" wp14:anchorId="1319FA26" wp14:editId="669E4750">
+          <wp:inline distT="0" distB="0" distL="0" distR="0" wp14:anchorId="01FE53F9" wp14:editId="14E82F5B">
             <wp:extent cx="212199" cy="218440"/>
             <wp:effectExtent l="0" t="0" r="0" b="0"/>
             <wp:docPr id="28" name="Imagen 28"/>
@@ -3457,7 +3749,7 @@
           <w:lang w:val="en-US"/>
         </w:rPr>
         <w:drawing>
-          <wp:inline distT="0" distB="0" distL="0" distR="0" wp14:anchorId="6122BB27" wp14:editId="0C72A103">
+          <wp:inline distT="0" distB="0" distL="0" distR="0" wp14:anchorId="2A6D7CDF" wp14:editId="455C3414">
             <wp:extent cx="180885" cy="218485"/>
             <wp:effectExtent l="0" t="0" r="0" b="0"/>
             <wp:docPr id="13" name="Imagen 13"/>
@@ -3537,7 +3829,7 @@
           <w:lang w:val="en-US"/>
         </w:rPr>
         <w:drawing>
-          <wp:inline distT="0" distB="0" distL="0" distR="0" wp14:anchorId="24979B67" wp14:editId="67317171">
+          <wp:inline distT="0" distB="0" distL="0" distR="0" wp14:anchorId="7D46BE86" wp14:editId="1E082407">
             <wp:extent cx="3274876" cy="193675"/>
             <wp:effectExtent l="0" t="0" r="1905" b="0"/>
             <wp:docPr id="27" name="Imagen 27"/>
@@ -3611,9 +3903,8 @@
           <w:shd w:val="clear" w:color="auto" w:fill="FFFFFF"/>
           <w:lang w:val="en-US"/>
         </w:rPr>
-        <w:lastRenderedPageBreak/>
         <w:drawing>
-          <wp:anchor distT="0" distB="0" distL="114300" distR="114300" simplePos="0" relativeHeight="251661312" behindDoc="0" locked="0" layoutInCell="1" allowOverlap="1" wp14:anchorId="6ED9F0A3" wp14:editId="39F18F55">
+          <wp:anchor distT="0" distB="0" distL="114300" distR="114300" simplePos="0" relativeHeight="251660288" behindDoc="0" locked="0" layoutInCell="1" allowOverlap="1" wp14:anchorId="395AD212" wp14:editId="6C39D8D9">
             <wp:simplePos x="0" y="0"/>
             <wp:positionH relativeFrom="column">
               <wp:posOffset>3304854</wp:posOffset>
@@ -3671,7 +3962,11 @@
         </w:drawing>
       </w:r>
       <w:r>
-        <w:t>En esta sección el Candidato puede agregar toda la Experiencia laboral realizada con la finalidad de encontrar ofertas que se ajusten a su perfil. El diligenciamiento de las experiencias también va asociado a el porcentaje de datos del Candidato. Estos se pueden crear, editar y eliminar.</w:t>
+        <w:t xml:space="preserve">En esta sección el Candidato puede agregar toda la Experiencia laboral realizada con la finalidad de encontrar ofertas que se ajusten a su perfil. El diligenciamiento de las </w:t>
+      </w:r>
+      <w:r>
+        <w:lastRenderedPageBreak/>
+        <w:t>experiencias también va asociado a el porcentaje de datos del Candidato. Estos se pueden crear, editar y eliminar.</w:t>
       </w:r>
     </w:p>
     <w:p>
@@ -3820,7 +4115,7 @@
           <w:lang w:val="en-US"/>
         </w:rPr>
         <w:drawing>
-          <wp:inline distT="0" distB="0" distL="0" distR="0" wp14:anchorId="03147BEF" wp14:editId="43E34150">
+          <wp:inline distT="0" distB="0" distL="0" distR="0" wp14:anchorId="0240F4A5" wp14:editId="10F62281">
             <wp:extent cx="4610743" cy="247685"/>
             <wp:effectExtent l="0" t="0" r="0" b="0"/>
             <wp:docPr id="30" name="Imagen 30"/>
@@ -3926,7 +4221,7 @@
           <w:lang w:val="en-US"/>
         </w:rPr>
         <w:drawing>
-          <wp:inline distT="0" distB="0" distL="0" distR="0" wp14:anchorId="004D6A78" wp14:editId="34FA1DE4">
+          <wp:inline distT="0" distB="0" distL="0" distR="0" wp14:anchorId="4D966A0F" wp14:editId="1E6F9EF6">
             <wp:extent cx="212199" cy="218440"/>
             <wp:effectExtent l="0" t="0" r="0" b="0"/>
             <wp:docPr id="33" name="Imagen 33"/>
@@ -4012,7 +4307,7 @@
           <w:lang w:val="en-US"/>
         </w:rPr>
         <w:drawing>
-          <wp:anchor distT="0" distB="0" distL="114300" distR="114300" simplePos="0" relativeHeight="251668480" behindDoc="0" locked="0" layoutInCell="1" allowOverlap="1" wp14:anchorId="7A597251" wp14:editId="54838862">
+          <wp:anchor distT="0" distB="0" distL="114300" distR="114300" simplePos="0" relativeHeight="251667456" behindDoc="0" locked="0" layoutInCell="1" allowOverlap="1" wp14:anchorId="3B321138" wp14:editId="0ACB609F">
             <wp:simplePos x="0" y="0"/>
             <wp:positionH relativeFrom="column">
               <wp:posOffset>869717</wp:posOffset>
@@ -4086,7 +4381,7 @@
           <w:lang w:val="en-US"/>
         </w:rPr>
         <w:drawing>
-          <wp:anchor distT="0" distB="0" distL="114300" distR="114300" simplePos="0" relativeHeight="251667456" behindDoc="0" locked="0" layoutInCell="1" allowOverlap="1" wp14:anchorId="5513F449" wp14:editId="798F88CE">
+          <wp:anchor distT="0" distB="0" distL="114300" distR="114300" simplePos="0" relativeHeight="251666432" behindDoc="0" locked="0" layoutInCell="1" allowOverlap="1" wp14:anchorId="37466DFB" wp14:editId="23F61532">
             <wp:simplePos x="0" y="0"/>
             <wp:positionH relativeFrom="column">
               <wp:posOffset>2725420</wp:posOffset>
@@ -4193,7 +4488,7 @@
           <w:lang w:val="en-US"/>
         </w:rPr>
         <w:drawing>
-          <wp:inline distT="0" distB="0" distL="0" distR="0" wp14:anchorId="12804372" wp14:editId="5DA82296">
+          <wp:inline distT="0" distB="0" distL="0" distR="0" wp14:anchorId="3297DEEE" wp14:editId="07501A0B">
             <wp:extent cx="180885" cy="218485"/>
             <wp:effectExtent l="0" t="0" r="0" b="0"/>
             <wp:docPr id="34" name="Imagen 34"/>
@@ -4320,7 +4615,7 @@
         <mc:AlternateContent>
           <mc:Choice Requires="wps">
             <w:drawing>
-              <wp:anchor distT="0" distB="0" distL="114300" distR="114300" simplePos="0" relativeHeight="251671552" behindDoc="0" locked="0" layoutInCell="1" allowOverlap="1" wp14:anchorId="1643BAD9" wp14:editId="3F63CEF4">
+              <wp:anchor distT="0" distB="0" distL="114300" distR="114300" simplePos="0" relativeHeight="251670528" behindDoc="0" locked="0" layoutInCell="1" allowOverlap="1" wp14:anchorId="2703D9B6" wp14:editId="59C3DA0E">
                 <wp:simplePos x="0" y="0"/>
                 <wp:positionH relativeFrom="column">
                   <wp:posOffset>1861028</wp:posOffset>
@@ -4378,7 +4673,7 @@
           </mc:Choice>
           <mc:Fallback>
             <w:pict>
-              <v:shape w14:anchorId="7F1CB142" id="Conector recto de flecha 42" o:spid="_x0000_s1026" type="#_x0000_t32" style="position:absolute;margin-left:146.55pt;margin-top:106.25pt;width:89.15pt;height:29.7pt;flip:x y;z-index:251671552;visibility:visible;mso-wrap-style:square;mso-width-percent:0;mso-height-percent:0;mso-wrap-distance-left:9pt;mso-wrap-distance-top:0;mso-wrap-distance-right:9pt;mso-wrap-distance-bottom:0;mso-position-horizontal:absolute;mso-position-horizontal-relative:text;mso-position-vertical:absolute;mso-position-vertical-relative:text;mso-width-percent:0;mso-height-percent:0;mso-width-relative:margin;mso-height-relative:margin" o:gfxdata="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" strokecolor="#5b9bd5 [3204]" strokeweight=".5pt">
+              <v:shape w14:anchorId="3D3B7C3F" id="Conector recto de flecha 42" o:spid="_x0000_s1026" type="#_x0000_t32" style="position:absolute;margin-left:146.55pt;margin-top:106.25pt;width:89.15pt;height:29.7pt;flip:x y;z-index:251670528;visibility:visible;mso-wrap-style:square;mso-width-percent:0;mso-height-percent:0;mso-wrap-distance-left:9pt;mso-wrap-distance-top:0;mso-wrap-distance-right:9pt;mso-wrap-distance-bottom:0;mso-position-horizontal:absolute;mso-position-horizontal-relative:text;mso-position-vertical:absolute;mso-position-vertical-relative:text;mso-width-percent:0;mso-height-percent:0;mso-width-relative:margin;mso-height-relative:margin" o:gfxdata="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" strokecolor="#5b9bd5 [3204]" strokeweight=".5pt">
                 <v:stroke endarrow="block" joinstyle="miter"/>
               </v:shape>
             </w:pict>
@@ -4393,7 +4688,7 @@
         <mc:AlternateContent>
           <mc:Choice Requires="wps">
             <w:drawing>
-              <wp:anchor distT="0" distB="0" distL="114300" distR="114300" simplePos="0" relativeHeight="251665408" behindDoc="0" locked="0" layoutInCell="1" allowOverlap="1" wp14:anchorId="7307425A" wp14:editId="78895D1F">
+              <wp:anchor distT="0" distB="0" distL="114300" distR="114300" simplePos="0" relativeHeight="251664384" behindDoc="0" locked="0" layoutInCell="1" allowOverlap="1" wp14:anchorId="49913B1A" wp14:editId="6395437D">
                 <wp:simplePos x="0" y="0"/>
                 <wp:positionH relativeFrom="column">
                   <wp:posOffset>1735893</wp:posOffset>
@@ -4445,7 +4740,7 @@
           </mc:Choice>
           <mc:Fallback>
             <w:pict>
-              <v:shape w14:anchorId="458AAF8C" id="Conector recto de flecha 39" o:spid="_x0000_s1026" type="#_x0000_t32" style="position:absolute;margin-left:136.7pt;margin-top:26.6pt;width:52.25pt;height:5.1pt;z-index:251665408;visibility:visible;mso-wrap-style:square;mso-wrap-distance-left:9pt;mso-wrap-distance-top:0;mso-wrap-distance-right:9pt;mso-wrap-distance-bottom:0;mso-position-horizontal:absolute;mso-position-horizontal-relative:text;mso-position-vertical:absolute;mso-position-vertical-relative:text" o:gfxdata="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" strokecolor="#5b9bd5 [3204]" strokeweight=".5pt">
+              <v:shape w14:anchorId="0258B958" id="Conector recto de flecha 39" o:spid="_x0000_s1026" type="#_x0000_t32" style="position:absolute;margin-left:136.7pt;margin-top:26.6pt;width:52.25pt;height:5.1pt;z-index:251664384;visibility:visible;mso-wrap-style:square;mso-wrap-distance-left:9pt;mso-wrap-distance-top:0;mso-wrap-distance-right:9pt;mso-wrap-distance-bottom:0;mso-position-horizontal:absolute;mso-position-horizontal-relative:text;mso-position-vertical:absolute;mso-position-vertical-relative:text" o:gfxdata="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" strokecolor="#5b9bd5 [3204]" strokeweight=".5pt">
                 <v:stroke endarrow="block" joinstyle="miter"/>
               </v:shape>
             </w:pict>
@@ -4460,7 +4755,7 @@
         <mc:AlternateContent>
           <mc:Choice Requires="wps">
             <w:drawing>
-              <wp:anchor distT="0" distB="0" distL="114300" distR="114300" simplePos="0" relativeHeight="251664384" behindDoc="0" locked="0" layoutInCell="1" allowOverlap="1" wp14:anchorId="48C653CA" wp14:editId="7B894B04">
+              <wp:anchor distT="0" distB="0" distL="114300" distR="114300" simplePos="0" relativeHeight="251663360" behindDoc="0" locked="0" layoutInCell="1" allowOverlap="1" wp14:anchorId="704AF397" wp14:editId="066FD840">
                 <wp:simplePos x="0" y="0"/>
                 <wp:positionH relativeFrom="column">
                   <wp:posOffset>1485040</wp:posOffset>
@@ -4512,7 +4807,7 @@
           </mc:Choice>
           <mc:Fallback>
             <w:pict>
-              <v:shape w14:anchorId="3CB50504" id="Conector recto de flecha 38" o:spid="_x0000_s1026" type="#_x0000_t32" style="position:absolute;margin-left:116.95pt;margin-top:69.25pt;width:35.05pt;height:17.85pt;flip:x;z-index:251664384;visibility:visible;mso-wrap-style:square;mso-wrap-distance-left:9pt;mso-wrap-distance-top:0;mso-wrap-distance-right:9pt;mso-wrap-distance-bottom:0;mso-position-horizontal:absolute;mso-position-horizontal-relative:text;mso-position-vertical:absolute;mso-position-vertical-relative:text" o:gfxdata="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" strokecolor="#5b9bd5 [3204]" strokeweight=".5pt">
+              <v:shape w14:anchorId="35E00FCE" id="Conector recto de flecha 38" o:spid="_x0000_s1026" type="#_x0000_t32" style="position:absolute;margin-left:116.95pt;margin-top:69.25pt;width:35.05pt;height:17.85pt;flip:x;z-index:251663360;visibility:visible;mso-wrap-style:square;mso-wrap-distance-left:9pt;mso-wrap-distance-top:0;mso-wrap-distance-right:9pt;mso-wrap-distance-bottom:0;mso-position-horizontal:absolute;mso-position-horizontal-relative:text;mso-position-vertical:absolute;mso-position-vertical-relative:text" o:gfxdata="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" strokecolor="#5b9bd5 [3204]" strokeweight=".5pt">
                 <v:stroke endarrow="block" joinstyle="miter"/>
               </v:shape>
             </w:pict>
@@ -4525,7 +4820,7 @@
           <w:lang w:val="en-US"/>
         </w:rPr>
         <w:drawing>
-          <wp:anchor distT="0" distB="0" distL="114300" distR="114300" simplePos="0" relativeHeight="251662336" behindDoc="0" locked="0" layoutInCell="1" allowOverlap="1" wp14:anchorId="5D0FC21A" wp14:editId="40963DC8">
+          <wp:anchor distT="0" distB="0" distL="114300" distR="114300" simplePos="0" relativeHeight="251661312" behindDoc="0" locked="0" layoutInCell="1" allowOverlap="1" wp14:anchorId="0BC7D46A" wp14:editId="0C2C8CBA">
             <wp:simplePos x="0" y="0"/>
             <wp:positionH relativeFrom="column">
               <wp:posOffset>2279650</wp:posOffset>
@@ -4594,7 +4889,7 @@
           <w:lang w:val="en-US"/>
         </w:rPr>
         <w:drawing>
-          <wp:anchor distT="0" distB="0" distL="114300" distR="114300" simplePos="0" relativeHeight="251663360" behindDoc="0" locked="0" layoutInCell="1" allowOverlap="1" wp14:anchorId="5ECCEF6E" wp14:editId="770A3DA1">
+          <wp:anchor distT="0" distB="0" distL="114300" distR="114300" simplePos="0" relativeHeight="251662336" behindDoc="0" locked="0" layoutInCell="1" allowOverlap="1" wp14:anchorId="241F611D" wp14:editId="62DD4916">
             <wp:simplePos x="0" y="0"/>
             <wp:positionH relativeFrom="column">
               <wp:posOffset>141846</wp:posOffset>
@@ -4794,7 +5089,7 @@
           <w:lang w:val="en-US"/>
         </w:rPr>
         <w:drawing>
-          <wp:anchor distT="0" distB="0" distL="114300" distR="114300" simplePos="0" relativeHeight="251669504" behindDoc="0" locked="0" layoutInCell="1" allowOverlap="1" wp14:anchorId="5EEB2E31" wp14:editId="7F57EC6F">
+          <wp:anchor distT="0" distB="0" distL="114300" distR="114300" simplePos="0" relativeHeight="251668480" behindDoc="0" locked="0" layoutInCell="1" allowOverlap="1" wp14:anchorId="5E49A9A1" wp14:editId="4AFD811F">
             <wp:simplePos x="0" y="0"/>
             <wp:positionH relativeFrom="column">
               <wp:posOffset>3066415</wp:posOffset>
@@ -4916,7 +5211,7 @@
           <w:lang w:val="es-ES"/>
         </w:rPr>
       </w:pPr>
-      <w:bookmarkStart w:id="16" w:name="_Toc159315697"/>
+      <w:bookmarkStart w:id="16" w:name="_Toc159401198"/>
       <w:r>
         <w:rPr>
           <w:noProof/>
@@ -4943,7 +5238,7 @@
         <mc:AlternateContent>
           <mc:Choice Requires="wpg">
             <w:drawing>
-              <wp:anchor distT="0" distB="0" distL="114300" distR="114300" simplePos="0" relativeHeight="251726848" behindDoc="0" locked="0" layoutInCell="1" allowOverlap="1" wp14:anchorId="6B1647F9" wp14:editId="50D3F9CB">
+              <wp:anchor distT="0" distB="0" distL="114300" distR="114300" simplePos="0" relativeHeight="251725824" behindDoc="0" locked="0" layoutInCell="1" allowOverlap="1" wp14:anchorId="7A4F50DC" wp14:editId="4FDDF684">
                 <wp:simplePos x="0" y="0"/>
                 <wp:positionH relativeFrom="column">
                   <wp:posOffset>-1612</wp:posOffset>
@@ -5148,7 +5443,7 @@
           </mc:Choice>
           <mc:Fallback>
             <w:pict>
-              <v:group w14:anchorId="252101F1" id="Grupo 97" o:spid="_x0000_s1026" style="position:absolute;margin-left:-.15pt;margin-top:37.2pt;width:441.9pt;height:51.85pt;z-index:251726848" coordsize="56121,6584" o:gfxdata="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">
+              <v:group w14:anchorId="6C68EBE3" id="Grupo 97" o:spid="_x0000_s1026" style="position:absolute;margin-left:-.15pt;margin-top:37.2pt;width:441.9pt;height:51.85pt;z-index:251725824" coordsize="56121,6584" o:gfxdata="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">
                 <v:shapetype id="_x0000_t75" coordsize="21600,21600" o:spt="75" o:preferrelative="t" path="m@4@5l@4@11@9@11@9@5xe" filled="f" stroked="f">
                   <v:stroke joinstyle="miter"/>
                   <v:formulas>
@@ -5200,7 +5495,7 @@
           <w:lang w:val="en-US"/>
         </w:rPr>
         <w:drawing>
-          <wp:anchor distT="0" distB="0" distL="114300" distR="114300" simplePos="0" relativeHeight="251716608" behindDoc="0" locked="0" layoutInCell="1" allowOverlap="1" wp14:anchorId="6F22AE98" wp14:editId="2090F2DC">
+          <wp:anchor distT="0" distB="0" distL="114300" distR="114300" simplePos="0" relativeHeight="251715584" behindDoc="0" locked="0" layoutInCell="1" allowOverlap="1" wp14:anchorId="114703B1" wp14:editId="6C6559B1">
             <wp:simplePos x="0" y="0"/>
             <wp:positionH relativeFrom="column">
               <wp:posOffset>3330575</wp:posOffset>
@@ -5276,7 +5571,7 @@
           <w:lang w:val="en-US"/>
         </w:rPr>
         <w:drawing>
-          <wp:anchor distT="0" distB="0" distL="114300" distR="114300" simplePos="0" relativeHeight="251715584" behindDoc="0" locked="0" layoutInCell="1" allowOverlap="1" wp14:anchorId="73C19C4A" wp14:editId="6595AFD4">
+          <wp:anchor distT="0" distB="0" distL="114300" distR="114300" simplePos="0" relativeHeight="251714560" behindDoc="0" locked="0" layoutInCell="1" allowOverlap="1" wp14:anchorId="072EC494" wp14:editId="28381D2F">
             <wp:simplePos x="0" y="0"/>
             <wp:positionH relativeFrom="column">
               <wp:posOffset>1967230</wp:posOffset>
@@ -5352,7 +5647,7 @@
           <w:lang w:val="en-US"/>
         </w:rPr>
         <w:drawing>
-          <wp:anchor distT="0" distB="0" distL="114300" distR="114300" simplePos="0" relativeHeight="251714560" behindDoc="0" locked="0" layoutInCell="1" allowOverlap="1" wp14:anchorId="3A87360D" wp14:editId="703168FC">
+          <wp:anchor distT="0" distB="0" distL="114300" distR="114300" simplePos="0" relativeHeight="251713536" behindDoc="0" locked="0" layoutInCell="1" allowOverlap="1" wp14:anchorId="0BC46F7E" wp14:editId="09F5D8F8">
             <wp:simplePos x="0" y="0"/>
             <wp:positionH relativeFrom="column">
               <wp:posOffset>912495</wp:posOffset>
@@ -5428,7 +5723,7 @@
           <w:lang w:val="en-US"/>
         </w:rPr>
         <w:drawing>
-          <wp:anchor distT="0" distB="0" distL="114300" distR="114300" simplePos="0" relativeHeight="251717632" behindDoc="0" locked="0" layoutInCell="1" allowOverlap="1" wp14:anchorId="32958AB4" wp14:editId="2DF6D84F">
+          <wp:anchor distT="0" distB="0" distL="114300" distR="114300" simplePos="0" relativeHeight="251716608" behindDoc="0" locked="0" layoutInCell="1" allowOverlap="1" wp14:anchorId="37914B4E" wp14:editId="5C02C56D">
             <wp:simplePos x="0" y="0"/>
             <wp:positionH relativeFrom="column">
               <wp:posOffset>4278630</wp:posOffset>
@@ -5574,7 +5869,7 @@
           <w:lang w:val="en-US"/>
         </w:rPr>
         <w:drawing>
-          <wp:anchor distT="0" distB="0" distL="114300" distR="114300" simplePos="0" relativeHeight="251727872" behindDoc="0" locked="0" layoutInCell="1" allowOverlap="1" wp14:anchorId="71D51C06" wp14:editId="17A0FD68">
+          <wp:anchor distT="0" distB="0" distL="114300" distR="114300" simplePos="0" relativeHeight="251726848" behindDoc="0" locked="0" layoutInCell="1" allowOverlap="1" wp14:anchorId="715CDB7C" wp14:editId="125D0BAD">
             <wp:simplePos x="0" y="0"/>
             <wp:positionH relativeFrom="column">
               <wp:posOffset>3683195</wp:posOffset>
@@ -5684,7 +5979,7 @@
         <mc:AlternateContent>
           <mc:Choice Requires="wpg">
             <w:drawing>
-              <wp:inline distT="0" distB="0" distL="0" distR="0" wp14:anchorId="16262F90" wp14:editId="51FB644E">
+              <wp:inline distT="0" distB="0" distL="0" distR="0" wp14:anchorId="1695A76B" wp14:editId="064476DC">
                 <wp:extent cx="5612130" cy="1367790"/>
                 <wp:effectExtent l="0" t="0" r="7620" b="3810"/>
                 <wp:docPr id="101" name="Grupo 101"/>
@@ -5772,7 +6067,7 @@
           </mc:Choice>
           <mc:Fallback>
             <w:pict>
-              <v:group w14:anchorId="2BBA7A1D" id="Grupo 101" o:spid="_x0000_s1026" style="width:441.9pt;height:107.7pt;mso-position-horizontal-relative:char;mso-position-vertical-relative:line" coordsize="56121,13677" o:gfxdata="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">
+              <v:group w14:anchorId="74331212" id="Grupo 101" o:spid="_x0000_s1026" style="width:441.9pt;height:107.7pt;mso-position-horizontal-relative:char;mso-position-vertical-relative:line" coordsize="56121,13677" o:gfxdata="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">
                 <v:shape id="Imagen 98" o:spid="_x0000_s1027" type="#_x0000_t75" style="position:absolute;width:56121;height:13677;visibility:visible;mso-wrap-style:square" o:gfxdata="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">
                   <v:imagedata r:id="rId43" o:title=""/>
                   <v:path arrowok="t"/>
@@ -5825,7 +6120,7 @@
           <w:lang w:val="en-US"/>
         </w:rPr>
         <w:drawing>
-          <wp:inline distT="0" distB="0" distL="0" distR="0" wp14:anchorId="3443D8A2" wp14:editId="29DA7F97">
+          <wp:inline distT="0" distB="0" distL="0" distR="0" wp14:anchorId="0B90983D" wp14:editId="452D061F">
             <wp:extent cx="2397955" cy="206566"/>
             <wp:effectExtent l="0" t="0" r="2540" b="3175"/>
             <wp:docPr id="102" name="Imagen 102"/>
@@ -5891,7 +6186,7 @@
           <w:lang w:val="en-US"/>
         </w:rPr>
         <w:drawing>
-          <wp:inline distT="0" distB="0" distL="0" distR="0" wp14:anchorId="3E5D9B4C" wp14:editId="281B8B7A">
+          <wp:inline distT="0" distB="0" distL="0" distR="0" wp14:anchorId="6B50A24F" wp14:editId="0F6FA2BE">
             <wp:extent cx="2250489" cy="206759"/>
             <wp:effectExtent l="0" t="0" r="0" b="3175"/>
             <wp:docPr id="103" name="Imagen 103"/>
@@ -5947,7 +6242,7 @@
           <w:shd w:val="clear" w:color="auto" w:fill="F9F9FA"/>
         </w:rPr>
       </w:pPr>
-      <w:bookmarkStart w:id="17" w:name="_Toc159315698"/>
+      <w:bookmarkStart w:id="17" w:name="_Toc159401199"/>
       <w:r>
         <w:rPr>
           <w:bdr w:val="none" w:sz="0" w:space="0" w:color="auto" w:frame="1"/>
@@ -5968,7 +6263,7 @@
       <w:pPr>
         <w:pStyle w:val="Ttulo2"/>
       </w:pPr>
-      <w:bookmarkStart w:id="18" w:name="_Toc159315699"/>
+      <w:bookmarkStart w:id="18" w:name="_Toc159401200"/>
       <w:r>
         <w:t xml:space="preserve">3.1 </w:t>
       </w:r>
@@ -6024,7 +6319,7 @@
           <w:lang w:val="en-US"/>
         </w:rPr>
         <w:drawing>
-          <wp:inline distT="0" distB="0" distL="0" distR="0" wp14:anchorId="43C28B21" wp14:editId="19605997">
+          <wp:inline distT="0" distB="0" distL="0" distR="0" wp14:anchorId="48C3182F" wp14:editId="7F838FA6">
             <wp:extent cx="161290" cy="161290"/>
             <wp:effectExtent l="0" t="0" r="0" b="0"/>
             <wp:docPr id="14" name="Imagen 14" descr="C:\Users\ITMasters\Downloads\Menu.jpg"/>
@@ -6144,7 +6439,7 @@
           <w:lang w:val="en-US"/>
         </w:rPr>
         <w:drawing>
-          <wp:anchor distT="0" distB="0" distL="114300" distR="114300" simplePos="0" relativeHeight="251651072" behindDoc="0" locked="0" layoutInCell="1" allowOverlap="1" wp14:anchorId="2059BF36" wp14:editId="2E094DCA">
+          <wp:anchor distT="0" distB="0" distL="114300" distR="114300" simplePos="0" relativeHeight="251650048" behindDoc="0" locked="0" layoutInCell="1" allowOverlap="1" wp14:anchorId="752AC591" wp14:editId="04EA4C08">
             <wp:simplePos x="0" y="0"/>
             <wp:positionH relativeFrom="column">
               <wp:posOffset>3809134</wp:posOffset>
@@ -6222,7 +6517,7 @@
           <w:lang w:val="en-US"/>
         </w:rPr>
         <w:drawing>
-          <wp:anchor distT="0" distB="0" distL="114300" distR="114300" simplePos="0" relativeHeight="251650048" behindDoc="0" locked="0" layoutInCell="1" allowOverlap="1" wp14:anchorId="35FA09B0" wp14:editId="54526D78">
+          <wp:anchor distT="0" distB="0" distL="114300" distR="114300" simplePos="0" relativeHeight="251649024" behindDoc="0" locked="0" layoutInCell="1" allowOverlap="1" wp14:anchorId="2B73883A" wp14:editId="0A3DF131">
             <wp:simplePos x="0" y="0"/>
             <wp:positionH relativeFrom="column">
               <wp:posOffset>2054860</wp:posOffset>
@@ -6430,7 +6725,7 @@
         <mc:AlternateContent>
           <mc:Choice Requires="wps">
             <w:drawing>
-              <wp:anchor distT="0" distB="0" distL="114300" distR="114300" simplePos="0" relativeHeight="251652096" behindDoc="0" locked="0" layoutInCell="1" allowOverlap="1" wp14:anchorId="793E67D6" wp14:editId="6A227560">
+              <wp:anchor distT="0" distB="0" distL="114300" distR="114300" simplePos="0" relativeHeight="251651072" behindDoc="0" locked="0" layoutInCell="1" allowOverlap="1" wp14:anchorId="055A894B" wp14:editId="7D51C754">
                 <wp:simplePos x="0" y="0"/>
                 <wp:positionH relativeFrom="column">
                   <wp:posOffset>1679249</wp:posOffset>
@@ -6488,7 +6783,7 @@
           </mc:Choice>
           <mc:Fallback>
             <w:pict>
-              <v:shape w14:anchorId="1195D235" id="Conector recto de flecha 18" o:spid="_x0000_s1026" type="#_x0000_t32" style="position:absolute;margin-left:132.2pt;margin-top:139.7pt;width:0;height:35.7pt;flip:y;z-index:251652096;visibility:visible;mso-wrap-style:square;mso-wrap-distance-left:9pt;mso-wrap-distance-top:0;mso-wrap-distance-right:9pt;mso-wrap-distance-bottom:0;mso-position-horizontal:absolute;mso-position-horizontal-relative:text;mso-position-vertical:absolute;mso-position-vertical-relative:text" o:gfxdata="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" strokecolor="#5b9bd5 [3204]" strokeweight="1.5pt">
+              <v:shape w14:anchorId="73511483" id="Conector recto de flecha 18" o:spid="_x0000_s1026" type="#_x0000_t32" style="position:absolute;margin-left:132.2pt;margin-top:139.7pt;width:0;height:35.7pt;flip:y;z-index:251651072;visibility:visible;mso-wrap-style:square;mso-wrap-distance-left:9pt;mso-wrap-distance-top:0;mso-wrap-distance-right:9pt;mso-wrap-distance-bottom:0;mso-position-horizontal:absolute;mso-position-horizontal-relative:text;mso-position-vertical:absolute;mso-position-vertical-relative:text" o:gfxdata="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" strokecolor="#5b9bd5 [3204]" strokeweight="1.5pt">
                 <v:stroke endarrow="open"/>
               </v:shape>
             </w:pict>
@@ -6503,7 +6798,7 @@
           <w:lang w:val="en-US"/>
         </w:rPr>
         <w:drawing>
-          <wp:inline distT="0" distB="0" distL="0" distR="0" wp14:anchorId="46FDCECC" wp14:editId="11F349AB">
+          <wp:inline distT="0" distB="0" distL="0" distR="0" wp14:anchorId="4558CD7D" wp14:editId="7AD00481">
             <wp:extent cx="5162550" cy="2443794"/>
             <wp:effectExtent l="0" t="0" r="0" b="0"/>
             <wp:docPr id="17" name="Imagen 17"/>
@@ -6589,7 +6884,7 @@
           <w:lang w:val="en-US"/>
         </w:rPr>
         <w:drawing>
-          <wp:inline distT="0" distB="0" distL="0" distR="0" wp14:anchorId="3D5DEBA1" wp14:editId="57255667">
+          <wp:inline distT="0" distB="0" distL="0" distR="0" wp14:anchorId="1949CFBD" wp14:editId="3FB33757">
             <wp:extent cx="5795597" cy="2102081"/>
             <wp:effectExtent l="0" t="0" r="0" b="0"/>
             <wp:docPr id="19" name="Imagen 19"/>
@@ -6676,7 +6971,7 @@
           <w:lang w:val="en-US"/>
         </w:rPr>
         <w:drawing>
-          <wp:anchor distT="0" distB="0" distL="114300" distR="114300" simplePos="0" relativeHeight="251653120" behindDoc="1" locked="0" layoutInCell="1" allowOverlap="1" wp14:anchorId="4E70A23B" wp14:editId="520C9217">
+          <wp:anchor distT="0" distB="0" distL="114300" distR="114300" simplePos="0" relativeHeight="251652096" behindDoc="1" locked="0" layoutInCell="1" allowOverlap="1" wp14:anchorId="595EC87D" wp14:editId="243E52FB">
             <wp:simplePos x="0" y="0"/>
             <wp:positionH relativeFrom="column">
               <wp:posOffset>3871364</wp:posOffset>
@@ -6862,7 +7157,7 @@
         <mc:AlternateContent>
           <mc:Choice Requires="wps">
             <w:drawing>
-              <wp:anchor distT="0" distB="0" distL="114300" distR="114300" simplePos="0" relativeHeight="251654144" behindDoc="0" locked="0" layoutInCell="1" allowOverlap="1" wp14:anchorId="474D6255" wp14:editId="7EC238E2">
+              <wp:anchor distT="0" distB="0" distL="114300" distR="114300" simplePos="0" relativeHeight="251653120" behindDoc="0" locked="0" layoutInCell="1" allowOverlap="1" wp14:anchorId="06022C6C" wp14:editId="1C6ED86B">
                 <wp:simplePos x="0" y="0"/>
                 <wp:positionH relativeFrom="column">
                   <wp:posOffset>1808480</wp:posOffset>
@@ -6914,7 +7209,7 @@
           </mc:Choice>
           <mc:Fallback>
             <w:pict>
-              <v:shape w14:anchorId="38212484" id="Conector recto de flecha 23" o:spid="_x0000_s1026" type="#_x0000_t32" style="position:absolute;margin-left:142.4pt;margin-top:57.55pt;width:0;height:28.05pt;z-index:251654144;visibility:visible;mso-wrap-style:square;mso-wrap-distance-left:9pt;mso-wrap-distance-top:0;mso-wrap-distance-right:9pt;mso-wrap-distance-bottom:0;mso-position-horizontal:absolute;mso-position-horizontal-relative:text;mso-position-vertical:absolute;mso-position-vertical-relative:text" o:gfxdata="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" strokecolor="#ed7d31 [3205]" strokeweight=".5pt">
+              <v:shape w14:anchorId="6128C439" id="Conector recto de flecha 23" o:spid="_x0000_s1026" type="#_x0000_t32" style="position:absolute;margin-left:142.4pt;margin-top:57.55pt;width:0;height:28.05pt;z-index:251653120;visibility:visible;mso-wrap-style:square;mso-wrap-distance-left:9pt;mso-wrap-distance-top:0;mso-wrap-distance-right:9pt;mso-wrap-distance-bottom:0;mso-position-horizontal:absolute;mso-position-horizontal-relative:text;mso-position-vertical:absolute;mso-position-vertical-relative:text" o:gfxdata="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" strokecolor="#ed7d31 [3205]" strokeweight=".5pt">
                 <v:stroke endarrow="block" joinstyle="miter"/>
               </v:shape>
             </w:pict>
@@ -7003,7 +7298,7 @@
         <mc:AlternateContent>
           <mc:Choice Requires="wps">
             <w:drawing>
-              <wp:anchor distT="0" distB="0" distL="114300" distR="114300" simplePos="0" relativeHeight="251655168" behindDoc="0" locked="0" layoutInCell="1" allowOverlap="1" wp14:anchorId="7C0D266A" wp14:editId="1F87BB81">
+              <wp:anchor distT="0" distB="0" distL="114300" distR="114300" simplePos="0" relativeHeight="251654144" behindDoc="0" locked="0" layoutInCell="1" allowOverlap="1" wp14:anchorId="637148A7" wp14:editId="0BFD08F6">
                 <wp:simplePos x="0" y="0"/>
                 <wp:positionH relativeFrom="column">
                   <wp:posOffset>3828263</wp:posOffset>
@@ -7061,7 +7356,7 @@
           </mc:Choice>
           <mc:Fallback>
             <w:pict>
-              <v:shape w14:anchorId="4ADBB6EB" id="Conector recto de flecha 24" o:spid="_x0000_s1026" type="#_x0000_t32" style="position:absolute;margin-left:301.45pt;margin-top:50.55pt;width:3.6pt;height:23.9pt;flip:x y;z-index:251655168;visibility:visible;mso-wrap-style:square;mso-width-percent:0;mso-height-percent:0;mso-wrap-distance-left:9pt;mso-wrap-distance-top:0;mso-wrap-distance-right:9pt;mso-wrap-distance-bottom:0;mso-position-horizontal:absolute;mso-position-horizontal-relative:text;mso-position-vertical:absolute;mso-position-vertical-relative:text;mso-width-percent:0;mso-height-percent:0;mso-width-relative:margin;mso-height-relative:margin" o:gfxdata="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" strokecolor="#ed7d31 [3205]" strokeweight=".5pt">
+              <v:shape w14:anchorId="34D0E05F" id="Conector recto de flecha 24" o:spid="_x0000_s1026" type="#_x0000_t32" style="position:absolute;margin-left:301.45pt;margin-top:50.55pt;width:3.6pt;height:23.9pt;flip:x y;z-index:251654144;visibility:visible;mso-wrap-style:square;mso-width-percent:0;mso-height-percent:0;mso-wrap-distance-left:9pt;mso-wrap-distance-top:0;mso-wrap-distance-right:9pt;mso-wrap-distance-bottom:0;mso-position-horizontal:absolute;mso-position-horizontal-relative:text;mso-position-vertical:absolute;mso-position-vertical-relative:text;mso-width-percent:0;mso-height-percent:0;mso-width-relative:margin;mso-height-relative:margin" o:gfxdata="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" strokecolor="#ed7d31 [3205]" strokeweight=".5pt">
                 <v:stroke endarrow="block" joinstyle="miter"/>
               </v:shape>
             </w:pict>
@@ -7074,7 +7369,7 @@
           <w:lang w:val="en-US"/>
         </w:rPr>
         <w:drawing>
-          <wp:inline distT="0" distB="0" distL="0" distR="0" wp14:anchorId="3530F53E" wp14:editId="323D19E6">
+          <wp:inline distT="0" distB="0" distL="0" distR="0" wp14:anchorId="054D7420" wp14:editId="076CB04B">
             <wp:extent cx="4067743" cy="685896"/>
             <wp:effectExtent l="0" t="0" r="0" b="0"/>
             <wp:docPr id="22" name="Imagen 22"/>
@@ -7136,7 +7431,7 @@
         <mc:AlternateContent>
           <mc:Choice Requires="wps">
             <w:drawing>
-              <wp:anchor distT="0" distB="0" distL="114300" distR="114300" simplePos="0" relativeHeight="251694080" behindDoc="0" locked="0" layoutInCell="1" allowOverlap="1" wp14:anchorId="6D17663E" wp14:editId="35BA429F">
+              <wp:anchor distT="0" distB="0" distL="114300" distR="114300" simplePos="0" relativeHeight="251693056" behindDoc="0" locked="0" layoutInCell="1" allowOverlap="1" wp14:anchorId="6FB3D75A" wp14:editId="61599B0B">
                 <wp:simplePos x="0" y="0"/>
                 <wp:positionH relativeFrom="column">
                   <wp:posOffset>1749465</wp:posOffset>
@@ -7194,7 +7489,7 @@
           </mc:Choice>
           <mc:Fallback>
             <w:pict>
-              <v:shape w14:anchorId="6DD53E6B" id="Conector recto de flecha 32" o:spid="_x0000_s1026" type="#_x0000_t32" style="position:absolute;margin-left:137.75pt;margin-top:27.65pt;width:210.35pt;height:30.6pt;flip:x;z-index:251694080;visibility:visible;mso-wrap-style:square;mso-width-percent:0;mso-height-percent:0;mso-wrap-distance-left:9pt;mso-wrap-distance-top:0;mso-wrap-distance-right:9pt;mso-wrap-distance-bottom:0;mso-position-horizontal:absolute;mso-position-horizontal-relative:text;mso-position-vertical:absolute;mso-position-vertical-relative:text;mso-width-percent:0;mso-height-percent:0;mso-width-relative:margin;mso-height-relative:margin" o:gfxdata="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" strokecolor="#ed7d31 [3205]" strokeweight=".5pt">
+              <v:shape w14:anchorId="71A24F5E" id="Conector recto de flecha 32" o:spid="_x0000_s1026" type="#_x0000_t32" style="position:absolute;margin-left:137.75pt;margin-top:27.65pt;width:210.35pt;height:30.6pt;flip:x;z-index:251693056;visibility:visible;mso-wrap-style:square;mso-width-percent:0;mso-height-percent:0;mso-wrap-distance-left:9pt;mso-wrap-distance-top:0;mso-wrap-distance-right:9pt;mso-wrap-distance-bottom:0;mso-position-horizontal:absolute;mso-position-horizontal-relative:text;mso-position-vertical:absolute;mso-position-vertical-relative:text;mso-width-percent:0;mso-height-percent:0;mso-width-relative:margin;mso-height-relative:margin" o:gfxdata="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" strokecolor="#ed7d31 [3205]" strokeweight=".5pt">
                 <v:stroke endarrow="block" joinstyle="miter"/>
               </v:shape>
             </w:pict>
@@ -7269,7 +7564,7 @@
           <w:lang w:val="en-US"/>
         </w:rPr>
         <w:drawing>
-          <wp:inline distT="0" distB="0" distL="0" distR="0" wp14:anchorId="459AAF65" wp14:editId="5A47832A">
+          <wp:inline distT="0" distB="0" distL="0" distR="0" wp14:anchorId="459DDEDF" wp14:editId="547BDDBD">
             <wp:extent cx="4957529" cy="431800"/>
             <wp:effectExtent l="0" t="0" r="0" b="6350"/>
             <wp:docPr id="25" name="Imagen 25"/>
@@ -7328,7 +7623,7 @@
         <mc:AlternateContent>
           <mc:Choice Requires="wps">
             <w:drawing>
-              <wp:anchor distT="0" distB="0" distL="114300" distR="114300" simplePos="0" relativeHeight="251673600" behindDoc="0" locked="0" layoutInCell="1" allowOverlap="1" wp14:anchorId="047FDB6C" wp14:editId="381166B2">
+              <wp:anchor distT="0" distB="0" distL="114300" distR="114300" simplePos="0" relativeHeight="251672576" behindDoc="0" locked="0" layoutInCell="1" allowOverlap="1" wp14:anchorId="2EF67580" wp14:editId="4006812C">
                 <wp:simplePos x="0" y="0"/>
                 <wp:positionH relativeFrom="column">
                   <wp:posOffset>4063365</wp:posOffset>
@@ -7386,7 +7681,7 @@
           </mc:Choice>
           <mc:Fallback>
             <w:pict>
-              <v:shape w14:anchorId="294CD23F" id="Conector recto de flecha 44" o:spid="_x0000_s1026" type="#_x0000_t32" style="position:absolute;margin-left:319.95pt;margin-top:57.5pt;width:104.7pt;height:71.2pt;flip:x;z-index:251673600;visibility:visible;mso-wrap-style:square;mso-width-percent:0;mso-height-percent:0;mso-wrap-distance-left:9pt;mso-wrap-distance-top:0;mso-wrap-distance-right:9pt;mso-wrap-distance-bottom:0;mso-position-horizontal:absolute;mso-position-horizontal-relative:text;mso-position-vertical:absolute;mso-position-vertical-relative:text;mso-width-percent:0;mso-height-percent:0;mso-width-relative:margin;mso-height-relative:margin" o:gfxdata="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" strokecolor="#ed7d31 [3205]" strokeweight=".5pt">
+              <v:shape w14:anchorId="762F2FB1" id="Conector recto de flecha 44" o:spid="_x0000_s1026" type="#_x0000_t32" style="position:absolute;margin-left:319.95pt;margin-top:57.5pt;width:104.7pt;height:71.2pt;flip:x;z-index:251672576;visibility:visible;mso-wrap-style:square;mso-width-percent:0;mso-height-percent:0;mso-wrap-distance-left:9pt;mso-wrap-distance-top:0;mso-wrap-distance-right:9pt;mso-wrap-distance-bottom:0;mso-position-horizontal:absolute;mso-position-horizontal-relative:text;mso-position-vertical:absolute;mso-position-vertical-relative:text;mso-width-percent:0;mso-height-percent:0;mso-width-relative:margin;mso-height-relative:margin" o:gfxdata="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" strokecolor="#ed7d31 [3205]" strokeweight=".5pt">
                 <v:stroke endarrow="block" joinstyle="miter"/>
               </v:shape>
             </w:pict>
@@ -7451,7 +7746,7 @@
           <w:lang w:val="en-US"/>
         </w:rPr>
         <w:drawing>
-          <wp:inline distT="0" distB="0" distL="0" distR="0" wp14:anchorId="0E9D97CE" wp14:editId="4ED564D8">
+          <wp:inline distT="0" distB="0" distL="0" distR="0" wp14:anchorId="54964E5F" wp14:editId="2549871A">
             <wp:extent cx="5612130" cy="2595880"/>
             <wp:effectExtent l="0" t="0" r="5715" b="0"/>
             <wp:docPr id="43" name="Imagen 43"/>
@@ -7503,7 +7798,7 @@
           <w:lang w:val="es-ES"/>
         </w:rPr>
       </w:pPr>
-      <w:bookmarkStart w:id="22" w:name="_Toc159315700"/>
+      <w:bookmarkStart w:id="22" w:name="_Toc159401201"/>
       <w:r>
         <w:rPr>
           <w:lang w:val="es-ES"/>
@@ -7543,7 +7838,7 @@
           <w:lang w:val="en-US"/>
         </w:rPr>
         <w:drawing>
-          <wp:anchor distT="0" distB="0" distL="114300" distR="114300" simplePos="0" relativeHeight="251676672" behindDoc="0" locked="0" layoutInCell="1" allowOverlap="1" wp14:anchorId="6B8A9659" wp14:editId="3EB6B30B">
+          <wp:anchor distT="0" distB="0" distL="114300" distR="114300" simplePos="0" relativeHeight="251675648" behindDoc="0" locked="0" layoutInCell="1" allowOverlap="1" wp14:anchorId="10D0BC33" wp14:editId="32D0BC81">
             <wp:simplePos x="0" y="0"/>
             <wp:positionH relativeFrom="column">
               <wp:posOffset>2892904</wp:posOffset>
@@ -7613,7 +7908,7 @@
           <w:lang w:val="en-US"/>
         </w:rPr>
         <w:drawing>
-          <wp:anchor distT="0" distB="0" distL="114300" distR="114300" simplePos="0" relativeHeight="251674624" behindDoc="0" locked="0" layoutInCell="1" allowOverlap="1" wp14:anchorId="01FF7741" wp14:editId="408EAC50">
+          <wp:anchor distT="0" distB="0" distL="114300" distR="114300" simplePos="0" relativeHeight="251673600" behindDoc="0" locked="0" layoutInCell="1" allowOverlap="1" wp14:anchorId="0CDC81C0" wp14:editId="026A50E9">
             <wp:simplePos x="0" y="0"/>
             <wp:positionH relativeFrom="column">
               <wp:posOffset>1403365</wp:posOffset>
@@ -7683,7 +7978,7 @@
           <w:lang w:val="en-US"/>
         </w:rPr>
         <w:drawing>
-          <wp:anchor distT="0" distB="0" distL="114300" distR="114300" simplePos="0" relativeHeight="251675648" behindDoc="0" locked="0" layoutInCell="1" allowOverlap="1" wp14:anchorId="3C755FA4" wp14:editId="7DE2FA9B">
+          <wp:anchor distT="0" distB="0" distL="114300" distR="114300" simplePos="0" relativeHeight="251674624" behindDoc="0" locked="0" layoutInCell="1" allowOverlap="1" wp14:anchorId="43AEA9ED" wp14:editId="1EB9B42E">
             <wp:simplePos x="0" y="0"/>
             <wp:positionH relativeFrom="column">
               <wp:posOffset>2913380</wp:posOffset>
@@ -7926,7 +8221,7 @@
         <mc:AlternateContent>
           <mc:Choice Requires="wpg">
             <w:drawing>
-              <wp:anchor distT="0" distB="0" distL="114300" distR="114300" simplePos="0" relativeHeight="251684864" behindDoc="0" locked="0" layoutInCell="1" allowOverlap="1" wp14:anchorId="07B4F8F5" wp14:editId="44BF912A">
+              <wp:anchor distT="0" distB="0" distL="114300" distR="114300" simplePos="0" relativeHeight="251683840" behindDoc="0" locked="0" layoutInCell="1" allowOverlap="1" wp14:anchorId="55421357" wp14:editId="62ECC725">
                 <wp:simplePos x="0" y="0"/>
                 <wp:positionH relativeFrom="column">
                   <wp:posOffset>-4250</wp:posOffset>
@@ -8069,7 +8364,7 @@
           </mc:Choice>
           <mc:Fallback>
             <w:pict>
-              <v:group w14:anchorId="0DE27792" id="Grupo 58" o:spid="_x0000_s1026" style="position:absolute;margin-left:-.35pt;margin-top:1pt;width:121.75pt;height:207.95pt;z-index:251684864;mso-width-relative:margin" coordorigin="792" coordsize="15480,26409" o:gfxdata="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